--- a/docs/Introduction-to-R,-Season-1.docx
+++ b/docs/Introduction-to-R,-Season-1.docx
@@ -2,7 +2,79 @@
 <file path=word/document.xml><?xml version="1.0" encoding="utf-8"?>
 <w:document xmlns:w="http://schemas.openxmlformats.org/wordprocessingml/2006/main" xmlns:m="http://schemas.openxmlformats.org/officeDocument/2006/math" xmlns:r="http://schemas.openxmlformats.org/officeDocument/2006/relationships" xmlns:o="urn:schemas-microsoft-com:office:office" xmlns:v="urn:schemas-microsoft-com:vml" xmlns:w10="urn:schemas-microsoft-com:office:word" xmlns:a="http://schemas.openxmlformats.org/drawingml/2006/main" xmlns:pic="http://schemas.openxmlformats.org/drawingml/2006/picture" xmlns:wp="http://schemas.openxmlformats.org/drawingml/2006/wordprocessingDrawing">
   <w:body>
-    <w:bookmarkStart w:id="22" w:name="introduction"/>
+    <w:p>
+      <w:pPr>
+        <w:pStyle w:val="Title"/>
+      </w:pPr>
+      <w:r>
+        <w:t xml:space="preserve">Season</w:t>
+      </w:r>
+      <w:r>
+        <w:t xml:space="preserve"> </w:t>
+      </w:r>
+      <w:r>
+        <w:t xml:space="preserve">1</w:t>
+      </w:r>
+      <w:r>
+        <w:t xml:space="preserve"> </w:t>
+      </w:r>
+      <w:r>
+        <w:t xml:space="preserve">Introduction</w:t>
+      </w:r>
+      <w:r>
+        <w:t xml:space="preserve"> </w:t>
+      </w:r>
+      <w:r>
+        <w:t xml:space="preserve">to</w:t>
+      </w:r>
+      <w:r>
+        <w:t xml:space="preserve"> </w:t>
+      </w:r>
+      <w:r>
+        <w:t xml:space="preserve">R</w:t>
+      </w:r>
+    </w:p>
+    <w:p>
+      <w:pPr>
+        <w:pStyle w:val="Date"/>
+      </w:pPr>
+      <w:r>
+        <w:t xml:space="preserve">September,</w:t>
+      </w:r>
+      <w:r>
+        <w:t xml:space="preserve"> </w:t>
+      </w:r>
+      <w:r>
+        <w:t xml:space="preserve">2023</w:t>
+      </w:r>
+    </w:p>
+    <w:sdt>
+      <w:sdtPr>
+        <w:docPartObj>
+          <w:docPartGallery w:val="Table of Contents"/>
+          <w:docPartUnique/>
+        </w:docPartObj>
+      </w:sdtPr>
+      <w:sdtContent>
+        <w:p>
+          <w:pPr>
+            <w:pStyle w:val="TOCHeading"/>
+          </w:pPr>
+          <w:r>
+            <w:t xml:space="preserve">Table of Contents</w:t>
+          </w:r>
+        </w:p>
+        <w:p>
+          <w:r>
+            <w:fldChar w:fldCharType="begin" w:dirty="true"/>
+            <w:instrText xml:space="preserve">TOC \o "1-3" \h \z \u</w:instrText>
+            <w:fldChar w:fldCharType="separate"/>
+            <w:fldChar w:fldCharType="end"/>
+          </w:r>
+        </w:p>
+      </w:sdtContent>
+    </w:sdt>
+    <w:bookmarkStart w:id="22" w:name="about-this-course"/>
     <w:p>
       <w:pPr>
         <w:pStyle w:val="Heading1"/>
@@ -17,10 +89,10 @@
         <w:tab/>
       </w:r>
       <w:r>
-        <w:t xml:space="preserve">Introduction</w:t>
-      </w:r>
-    </w:p>
-    <w:bookmarkStart w:id="20" w:name="target-audience"/>
+        <w:t xml:space="preserve">About this Course</w:t>
+      </w:r>
+    </w:p>
+    <w:bookmarkStart w:id="20" w:name="curriculum"/>
     <w:p>
       <w:pPr>
         <w:pStyle w:val="Heading2"/>
@@ -35,6 +107,33 @@
         <w:tab/>
       </w:r>
       <w:r>
+        <w:t xml:space="preserve">Curriculum</w:t>
+      </w:r>
+    </w:p>
+    <w:p>
+      <w:pPr>
+        <w:pStyle w:val="FirstParagraph"/>
+      </w:pPr>
+      <w:r>
+        <w:t xml:space="preserve">The course covers fundamentals of R, a high-level programming language, and use it to wrangle data for analysis and visualization.</w:t>
+      </w:r>
+    </w:p>
+    <w:bookmarkEnd w:id="20"/>
+    <w:bookmarkStart w:id="21" w:name="target-audience"/>
+    <w:p>
+      <w:pPr>
+        <w:pStyle w:val="Heading2"/>
+      </w:pPr>
+      <w:r>
+        <w:rPr>
+          <w:rStyle w:val="SectionNumber"/>
+        </w:rPr>
+        <w:t xml:space="preserve">1.2</w:t>
+      </w:r>
+      <w:r>
+        <w:tab/>
+      </w:r>
+      <w:r>
         <w:t xml:space="preserve">Target Audience</w:t>
       </w:r>
     </w:p>
@@ -44,38 +143,11 @@
       </w:pPr>
       <w:r>
         <w:t xml:space="preserve">The course is intended for researchers who want to learn coding for the first time with a data science application, or have explored programming and want to focus on fundamentals.</w:t>
-      </w:r>
-    </w:p>
-    <w:bookmarkEnd w:id="20"/>
-    <w:bookmarkStart w:id="21" w:name="curriculum"/>
-    <w:p>
-      <w:pPr>
-        <w:pStyle w:val="Heading2"/>
-      </w:pPr>
-      <w:r>
-        <w:rPr>
-          <w:rStyle w:val="SectionNumber"/>
-        </w:rPr>
-        <w:t xml:space="preserve">1.2</w:t>
-      </w:r>
-      <w:r>
-        <w:tab/>
-      </w:r>
-      <w:r>
-        <w:t xml:space="preserve">Curriculum</w:t>
-      </w:r>
-    </w:p>
-    <w:p>
-      <w:pPr>
-        <w:pStyle w:val="FirstParagraph"/>
-      </w:pPr>
-      <w:r>
-        <w:t xml:space="preserve">The course covers fundamentals of R, a high-level programming language, and use it to wrangle data for analysis and visualization. The programming skills you will learn are transferable to learn more about R independently and other high-level languages such as Python. At the end of the class, you will be reproducing analysis from a scientific publication!</w:t>
       </w:r>
     </w:p>
     <w:bookmarkEnd w:id="21"/>
     <w:bookmarkEnd w:id="22"/>
-    <w:bookmarkStart w:id="42" w:name="intro-to-computing"/>
+    <w:bookmarkStart w:id="43" w:name="intro-to-computing"/>
     <w:p>
       <w:pPr>
         <w:pStyle w:val="Heading1"/>
@@ -93,7 +165,43 @@
         <w:t xml:space="preserve">Intro to Computing</w:t>
       </w:r>
     </w:p>
-    <w:bookmarkStart w:id="25" w:name="goals-of-the-course"/>
+    <w:p>
+      <w:pPr>
+        <w:pStyle w:val="FirstParagraph"/>
+      </w:pPr>
+      <w:r>
+        <w:rPr>
+          <w:iCs/>
+          <w:i/>
+        </w:rPr>
+        <w:t xml:space="preserve">Slides that go with this lesson can be found</w:t>
+      </w:r>
+      <w:r>
+        <w:rPr>
+          <w:iCs/>
+          <w:i/>
+        </w:rPr>
+        <w:t xml:space="preserve"> </w:t>
+      </w:r>
+      <w:hyperlink r:id="rId23">
+        <w:r>
+          <w:rPr>
+            <w:rStyle w:val="Hyperlink"/>
+            <w:iCs/>
+            <w:i/>
+          </w:rPr>
+          <w:t xml:space="preserve">here</w:t>
+        </w:r>
+      </w:hyperlink>
+      <w:r>
+        <w:rPr>
+          <w:iCs/>
+          <w:i/>
+        </w:rPr>
+        <w:t xml:space="preserve">.</w:t>
+      </w:r>
+    </w:p>
+    <w:bookmarkStart w:id="26" w:name="goals-of-the-course"/>
     <w:p>
       <w:pPr>
         <w:pStyle w:val="Heading2"/>
@@ -177,7 +285,7 @@
                     </pic:cNvPicPr>
                   </pic:nvPicPr>
                   <pic:blipFill>
-                    <a:blip r:embed="rId23"/>
+                    <a:blip r:embed="rId24"/>
                     <a:stretch>
                       <a:fillRect/>
                     </a:stretch>
@@ -212,7 +320,7 @@
         </w:numPr>
         <w:pStyle w:val="ImageCaption"/>
       </w:pPr>
-      <w:bookmarkStart w:id="24" w:name="fig1"/>
+      <w:bookmarkStart w:id="25" w:name="fig1"/>
       <w:r>
         <w:t xml:space="preserve">Figure </w:t>
       </w:r>
@@ -227,7 +335,7 @@
       <w:r>
         <w:t xml:space="preserve"> </w:t>
       </w:r>
-      <w:bookmarkEnd w:id="24"/>
+      <w:bookmarkEnd w:id="25"/>
       <w:r>
         <w:t xml:space="preserve">Data science workflow</w:t>
       </w:r>
@@ -243,8 +351,8 @@
         <w:t xml:space="preserve">Find a nice balance between the two throughout the course: we will try to reproduce a figure from a scientific publication using new data.</w:t>
       </w:r>
     </w:p>
-    <w:bookmarkEnd w:id="25"/>
-    <w:bookmarkStart w:id="26" w:name="what-is-a-computer-program"/>
+    <w:bookmarkEnd w:id="26"/>
+    <w:bookmarkStart w:id="27" w:name="what-is-a-computer-program"/>
     <w:p>
       <w:pPr>
         <w:pStyle w:val="Heading2"/>
@@ -313,8 +421,8 @@
         <w:t xml:space="preserve">.</w:t>
       </w:r>
     </w:p>
-    <w:bookmarkEnd w:id="26"/>
-    <w:bookmarkStart w:id="27" w:name="X4289ef2db5109e8791918a3c7b0cce6f2f89fd2"/>
+    <w:bookmarkEnd w:id="27"/>
+    <w:bookmarkStart w:id="28" w:name="X4289ef2db5109e8791918a3c7b0cce6f2f89fd2"/>
     <w:p>
       <w:pPr>
         <w:pStyle w:val="Heading2"/>
@@ -384,8 +492,8 @@
         <w:t xml:space="preserve">Requires a lot of practice to be fluent!</w:t>
       </w:r>
     </w:p>
-    <w:bookmarkEnd w:id="27"/>
-    <w:bookmarkStart w:id="28" w:name="what-is-r-and-why-should-i-use-it"/>
+    <w:bookmarkEnd w:id="28"/>
+    <w:bookmarkStart w:id="29" w:name="what-is-r-and-why-should-i-use-it"/>
     <w:p>
       <w:pPr>
         <w:pStyle w:val="Heading2"/>
@@ -444,8 +552,8 @@
         <w:t xml:space="preserve">Open-source and free; easy to create and distribute your content; quirky culture</w:t>
       </w:r>
     </w:p>
-    <w:bookmarkEnd w:id="28"/>
-    <w:bookmarkStart w:id="29" w:name="r-vs.-python-as-a-first-language"/>
+    <w:bookmarkEnd w:id="29"/>
+    <w:bookmarkStart w:id="30" w:name="r-vs.-python-as-a-first-language"/>
     <w:p>
       <w:pPr>
         <w:pStyle w:val="Heading2"/>
@@ -522,8 +630,8 @@
         <w:t xml:space="preserve">.</w:t>
       </w:r>
     </w:p>
-    <w:bookmarkEnd w:id="29"/>
-    <w:bookmarkStart w:id="30" w:name="posit-cloud-setup"/>
+    <w:bookmarkEnd w:id="30"/>
+    <w:bookmarkStart w:id="31" w:name="posit-cloud-setup"/>
     <w:p>
       <w:pPr>
         <w:pStyle w:val="Heading2"/>
@@ -603,8 +711,8 @@
         <w:t xml:space="preserve">, and it is shown in the environment. More on this later.</w:t>
       </w:r>
     </w:p>
-    <w:bookmarkEnd w:id="30"/>
-    <w:bookmarkStart w:id="32" w:name="using-quarto-for-your-work"/>
+    <w:bookmarkEnd w:id="31"/>
+    <w:bookmarkStart w:id="33" w:name="using-quarto-for-your-work"/>
     <w:p>
       <w:pPr>
         <w:pStyle w:val="Heading2"/>
@@ -673,7 +781,7 @@
       <w:r>
         <w:t xml:space="preserve"> </w:t>
       </w:r>
-      <w:hyperlink r:id="rId31">
+      <w:hyperlink r:id="rId32">
         <w:r>
           <w:rPr>
             <w:rStyle w:val="Hyperlink"/>
@@ -688,8 +796,8 @@
         <w:t xml:space="preserve">.</w:t>
       </w:r>
     </w:p>
-    <w:bookmarkEnd w:id="32"/>
-    <w:bookmarkStart w:id="35" w:name="Xed929e8e244501a3ccd9cc2b19fee2479fdeb1e"/>
+    <w:bookmarkEnd w:id="33"/>
+    <w:bookmarkStart w:id="36" w:name="Xed929e8e244501a3ccd9cc2b19fee2479fdeb1e"/>
     <w:p>
       <w:pPr>
         <w:pStyle w:val="Heading2"/>
@@ -1313,7 +1421,7 @@
                     </pic:cNvPicPr>
                   </pic:nvPicPr>
                   <pic:blipFill>
-                    <a:blip r:embed="rId33"/>
+                    <a:blip r:embed="rId34"/>
                     <a:stretch>
                       <a:fillRect/>
                     </a:stretch>
@@ -1344,7 +1452,7 @@
       <w:pPr>
         <w:pStyle w:val="ImageCaption"/>
       </w:pPr>
-      <w:bookmarkStart w:id="34" w:name="fig2"/>
+      <w:bookmarkStart w:id="35" w:name="fig2"/>
       <w:r>
         <w:t xml:space="preserve">Figure </w:t>
       </w:r>
@@ -1359,7 +1467,7 @@
       <w:r>
         <w:t xml:space="preserve"> </w:t>
       </w:r>
-      <w:bookmarkEnd w:id="34"/>
+      <w:bookmarkEnd w:id="35"/>
       <w:r>
         <w:t xml:space="preserve">Function machine from algebra class.</w:t>
       </w:r>
@@ -1540,8 +1648,8 @@
         <w:t xml:space="preserve">, a foundation in any programming language.</w:t>
       </w:r>
     </w:p>
-    <w:bookmarkEnd w:id="35"/>
-    <w:bookmarkStart w:id="36" w:name="Xc76b89ab3bb959acacd5ac2f82308ba847acd4d"/>
+    <w:bookmarkEnd w:id="36"/>
+    <w:bookmarkStart w:id="38" w:name="Xc76b89ab3bb959acacd5ac2f82308ba847acd4d"/>
     <w:p>
       <w:pPr>
         <w:pStyle w:val="Heading2"/>
@@ -1655,10 +1763,217 @@
         <w:t xml:space="preserve">.</w:t>
       </w:r>
     </w:p>
-    <w:bookmarkEnd w:id="36"/>
     <w:bookmarkStart w:id="37" w:name="execution-rule-for-variable-assignment"/>
     <w:p>
       <w:pPr>
+        <w:pStyle w:val="Heading3"/>
+      </w:pPr>
+      <w:r>
+        <w:rPr>
+          <w:rStyle w:val="SectionNumber"/>
+        </w:rPr>
+        <w:t xml:space="preserve">2.9.1</w:t>
+      </w:r>
+      <w:r>
+        <w:tab/>
+      </w:r>
+      <w:r>
+        <w:t xml:space="preserve">Execution rule for variable assignment</w:t>
+      </w:r>
+    </w:p>
+    <w:p>
+      <w:pPr>
+        <w:pStyle w:val="BlockText"/>
+      </w:pPr>
+      <w:r>
+        <w:t xml:space="preserve">Evaluate the expression to the right of</w:t>
+      </w:r>
+      <w:r>
+        <w:t xml:space="preserve"> </w:t>
+      </w:r>
+      <w:r>
+        <w:rPr>
+          <w:rStyle w:val="VerbatimChar"/>
+        </w:rPr>
+        <w:t xml:space="preserve">=</w:t>
+      </w:r>
+      <w:r>
+        <w:t xml:space="preserve">.</w:t>
+      </w:r>
+    </w:p>
+    <w:p>
+      <w:pPr>
+        <w:pStyle w:val="BlockText"/>
+      </w:pPr>
+      <w:r>
+        <w:t xml:space="preserve">Bind variable to the left of</w:t>
+      </w:r>
+      <w:r>
+        <w:t xml:space="preserve"> </w:t>
+      </w:r>
+      <w:r>
+        <w:rPr>
+          <w:rStyle w:val="VerbatimChar"/>
+        </w:rPr>
+        <w:t xml:space="preserve">=</w:t>
+      </w:r>
+      <w:r>
+        <w:t xml:space="preserve"> </w:t>
+      </w:r>
+      <w:r>
+        <w:t xml:space="preserve">to the resulting value.</w:t>
+      </w:r>
+    </w:p>
+    <w:p>
+      <w:pPr>
+        <w:pStyle w:val="BlockText"/>
+      </w:pPr>
+      <w:r>
+        <w:t xml:space="preserve">The variable is stored in the environment.</w:t>
+      </w:r>
+    </w:p>
+    <w:p>
+      <w:pPr>
+        <w:pStyle w:val="BlockText"/>
+      </w:pPr>
+      <w:r>
+        <w:rPr>
+          <w:rStyle w:val="VerbatimChar"/>
+        </w:rPr>
+        <w:t xml:space="preserve">&lt;-</w:t>
+      </w:r>
+      <w:r>
+        <w:t xml:space="preserve"> </w:t>
+      </w:r>
+      <w:r>
+        <w:t xml:space="preserve">is okay too!</w:t>
+      </w:r>
+    </w:p>
+    <w:p>
+      <w:pPr>
+        <w:pStyle w:val="FirstParagraph"/>
+      </w:pPr>
+      <w:r>
+        <w:t xml:space="preserve">The environment is where all the variables are stored, and can be used for an expression anytime once it is defined. Only one unique variable name can be defined.</w:t>
+      </w:r>
+    </w:p>
+    <w:p>
+      <w:pPr>
+        <w:pStyle w:val="BodyText"/>
+      </w:pPr>
+      <w:r>
+        <w:t xml:space="preserve">The variable is stored in the working memory of your computer, Random Access Memory (RAM). This is temporary memory storage on the computer that can be accessed quickly. Typically a personal computer has 8, 16, 32 Gigabytes of RAM. When we work with large datasets, if you assign a variable to a data type larger than the available RAM, it will not work. More on this later.</w:t>
+      </w:r>
+    </w:p>
+    <w:p>
+      <w:pPr>
+        <w:pStyle w:val="BodyText"/>
+      </w:pPr>
+      <w:r>
+        <w:t xml:space="preserve">Look, now</w:t>
+      </w:r>
+      <w:r>
+        <w:t xml:space="preserve"> </w:t>
+      </w:r>
+      <w:r>
+        <w:rPr>
+          <w:rStyle w:val="VerbatimChar"/>
+        </w:rPr>
+        <w:t xml:space="preserve">x</w:t>
+      </w:r>
+      <w:r>
+        <w:t xml:space="preserve"> </w:t>
+      </w:r>
+      <w:r>
+        <w:t xml:space="preserve">can be reused downstream:</w:t>
+      </w:r>
+    </w:p>
+    <w:p>
+      <w:pPr>
+        <w:pStyle w:val="SourceCode"/>
+      </w:pPr>
+      <w:r>
+        <w:rPr>
+          <w:rStyle w:val="NormalTok"/>
+        </w:rPr>
+        <w:t xml:space="preserve">x </w:t>
+      </w:r>
+      <w:r>
+        <w:rPr>
+          <w:rStyle w:val="SpecialCharTok"/>
+        </w:rPr>
+        <w:t xml:space="preserve">-</w:t>
+      </w:r>
+      <w:r>
+        <w:rPr>
+          <w:rStyle w:val="NormalTok"/>
+        </w:rPr>
+        <w:t xml:space="preserve"> </w:t>
+      </w:r>
+      <w:r>
+        <w:rPr>
+          <w:rStyle w:val="DecValTok"/>
+        </w:rPr>
+        <w:t xml:space="preserve">2</w:t>
+      </w:r>
+    </w:p>
+    <w:p>
+      <w:pPr>
+        <w:pStyle w:val="SourceCode"/>
+      </w:pPr>
+      <w:r>
+        <w:rPr>
+          <w:rStyle w:val="VerbatimChar"/>
+        </w:rPr>
+        <w:t xml:space="preserve">## [1] 37</w:t>
+      </w:r>
+    </w:p>
+    <w:p>
+      <w:pPr>
+        <w:pStyle w:val="SourceCode"/>
+      </w:pPr>
+      <w:r>
+        <w:rPr>
+          <w:rStyle w:val="NormalTok"/>
+        </w:rPr>
+        <w:t xml:space="preserve">y </w:t>
+      </w:r>
+      <w:r>
+        <w:rPr>
+          <w:rStyle w:val="OtherTok"/>
+        </w:rPr>
+        <w:t xml:space="preserve">=</w:t>
+      </w:r>
+      <w:r>
+        <w:rPr>
+          <w:rStyle w:val="NormalTok"/>
+        </w:rPr>
+        <w:t xml:space="preserve"> x </w:t>
+      </w:r>
+      <w:r>
+        <w:rPr>
+          <w:rStyle w:val="SpecialCharTok"/>
+        </w:rPr>
+        <w:t xml:space="preserve">*</w:t>
+      </w:r>
+      <w:r>
+        <w:rPr>
+          <w:rStyle w:val="NormalTok"/>
+        </w:rPr>
+        <w:t xml:space="preserve"> </w:t>
+      </w:r>
+      <w:r>
+        <w:rPr>
+          <w:rStyle w:val="DecValTok"/>
+        </w:rPr>
+        <w:t xml:space="preserve">2</w:t>
+      </w:r>
+    </w:p>
+    <w:bookmarkEnd w:id="37"/>
+    <w:bookmarkEnd w:id="38"/>
+    <w:bookmarkStart w:id="40" w:name="Xbd8fe5e9bf6d706f91520fcf2d361928c1d22c9"/>
+    <w:p>
+      <w:pPr>
         <w:pStyle w:val="Heading2"/>
       </w:pPr>
       <w:r>
@@ -1666,213 +1981,6 @@
           <w:rStyle w:val="SectionNumber"/>
         </w:rPr>
         <w:t xml:space="preserve">2.10</w:t>
-      </w:r>
-      <w:r>
-        <w:tab/>
-      </w:r>
-      <w:r>
-        <w:t xml:space="preserve">Execution rule for variable assignment</w:t>
-      </w:r>
-    </w:p>
-    <w:p>
-      <w:pPr>
-        <w:pStyle w:val="FirstParagraph"/>
-      </w:pPr>
-      <w:r>
-        <w:t xml:space="preserve">Evaluate the expression to the right of</w:t>
-      </w:r>
-      <w:r>
-        <w:t xml:space="preserve"> </w:t>
-      </w:r>
-      <w:r>
-        <w:rPr>
-          <w:rStyle w:val="VerbatimChar"/>
-        </w:rPr>
-        <w:t xml:space="preserve">=</w:t>
-      </w:r>
-      <w:r>
-        <w:t xml:space="preserve">.</w:t>
-      </w:r>
-    </w:p>
-    <w:p>
-      <w:pPr>
-        <w:pStyle w:val="BodyText"/>
-      </w:pPr>
-      <w:r>
-        <w:t xml:space="preserve">Bind variable to the left of</w:t>
-      </w:r>
-      <w:r>
-        <w:t xml:space="preserve"> </w:t>
-      </w:r>
-      <w:r>
-        <w:rPr>
-          <w:rStyle w:val="VerbatimChar"/>
-        </w:rPr>
-        <w:t xml:space="preserve">=</w:t>
-      </w:r>
-      <w:r>
-        <w:t xml:space="preserve"> </w:t>
-      </w:r>
-      <w:r>
-        <w:t xml:space="preserve">to the resulting value.</w:t>
-      </w:r>
-    </w:p>
-    <w:p>
-      <w:pPr>
-        <w:pStyle w:val="BodyText"/>
-      </w:pPr>
-      <w:r>
-        <w:t xml:space="preserve">The variable is stored in the environment.</w:t>
-      </w:r>
-    </w:p>
-    <w:p>
-      <w:pPr>
-        <w:pStyle w:val="BodyText"/>
-      </w:pPr>
-      <w:r>
-        <w:rPr>
-          <w:rStyle w:val="VerbatimChar"/>
-        </w:rPr>
-        <w:t xml:space="preserve">&lt;-</w:t>
-      </w:r>
-      <w:r>
-        <w:t xml:space="preserve"> </w:t>
-      </w:r>
-      <w:r>
-        <w:t xml:space="preserve">is okay too!</w:t>
-      </w:r>
-    </w:p>
-    <w:bookmarkEnd w:id="37"/>
-    <w:p>
-      <w:pPr>
-        <w:pStyle w:val="BodyText"/>
-      </w:pPr>
-      <w:r>
-        <w:t xml:space="preserve">The environment is where all the variables are stored, and can be used for an expression anytime once it is defined. Only one unique variable name can be defined.</w:t>
-      </w:r>
-    </w:p>
-    <w:p>
-      <w:pPr>
-        <w:pStyle w:val="BodyText"/>
-      </w:pPr>
-      <w:r>
-        <w:t xml:space="preserve">The variable is stored in the working memory of your computer, Random Access Memory (RAM). This is temporary memory storage on the computer that can be accessed quickly. Typically a personal computer has 8, 16, 32 Gigabytes of RAM. When we work with large datasets, if you assign a variable to a data type larger than the available RAM, it will not work. More on this later.</w:t>
-      </w:r>
-    </w:p>
-    <w:p>
-      <w:pPr>
-        <w:pStyle w:val="BodyText"/>
-      </w:pPr>
-      <w:r>
-        <w:t xml:space="preserve">Look, now</w:t>
-      </w:r>
-      <w:r>
-        <w:t xml:space="preserve"> </w:t>
-      </w:r>
-      <w:r>
-        <w:rPr>
-          <w:rStyle w:val="VerbatimChar"/>
-        </w:rPr>
-        <w:t xml:space="preserve">x</w:t>
-      </w:r>
-      <w:r>
-        <w:t xml:space="preserve"> </w:t>
-      </w:r>
-      <w:r>
-        <w:t xml:space="preserve">can be reused downstream:</w:t>
-      </w:r>
-    </w:p>
-    <w:p>
-      <w:pPr>
-        <w:pStyle w:val="SourceCode"/>
-      </w:pPr>
-      <w:r>
-        <w:rPr>
-          <w:rStyle w:val="NormalTok"/>
-        </w:rPr>
-        <w:t xml:space="preserve">x </w:t>
-      </w:r>
-      <w:r>
-        <w:rPr>
-          <w:rStyle w:val="SpecialCharTok"/>
-        </w:rPr>
-        <w:t xml:space="preserve">-</w:t>
-      </w:r>
-      <w:r>
-        <w:rPr>
-          <w:rStyle w:val="NormalTok"/>
-        </w:rPr>
-        <w:t xml:space="preserve"> </w:t>
-      </w:r>
-      <w:r>
-        <w:rPr>
-          <w:rStyle w:val="DecValTok"/>
-        </w:rPr>
-        <w:t xml:space="preserve">2</w:t>
-      </w:r>
-    </w:p>
-    <w:p>
-      <w:pPr>
-        <w:pStyle w:val="SourceCode"/>
-      </w:pPr>
-      <w:r>
-        <w:rPr>
-          <w:rStyle w:val="VerbatimChar"/>
-        </w:rPr>
-        <w:t xml:space="preserve">## [1] 37</w:t>
-      </w:r>
-    </w:p>
-    <w:p>
-      <w:pPr>
-        <w:pStyle w:val="SourceCode"/>
-      </w:pPr>
-      <w:r>
-        <w:rPr>
-          <w:rStyle w:val="NormalTok"/>
-        </w:rPr>
-        <w:t xml:space="preserve">y </w:t>
-      </w:r>
-      <w:r>
-        <w:rPr>
-          <w:rStyle w:val="OtherTok"/>
-        </w:rPr>
-        <w:t xml:space="preserve">=</w:t>
-      </w:r>
-      <w:r>
-        <w:rPr>
-          <w:rStyle w:val="NormalTok"/>
-        </w:rPr>
-        <w:t xml:space="preserve"> x </w:t>
-      </w:r>
-      <w:r>
-        <w:rPr>
-          <w:rStyle w:val="SpecialCharTok"/>
-        </w:rPr>
-        <w:t xml:space="preserve">*</w:t>
-      </w:r>
-      <w:r>
-        <w:rPr>
-          <w:rStyle w:val="NormalTok"/>
-        </w:rPr>
-        <w:t xml:space="preserve"> </w:t>
-      </w:r>
-      <w:r>
-        <w:rPr>
-          <w:rStyle w:val="DecValTok"/>
-        </w:rPr>
-        <w:t xml:space="preserve">2</w:t>
-      </w:r>
-    </w:p>
-    <w:bookmarkStart w:id="38" w:name="Xbd8fe5e9bf6d706f91520fcf2d361928c1d22c9"/>
-    <w:p>
-      <w:pPr>
-        <w:pStyle w:val="Heading2"/>
-      </w:pPr>
-      <w:r>
-        <w:rPr>
-          <w:rStyle w:val="SectionNumber"/>
-        </w:rPr>
-        <w:t xml:space="preserve">2.11</w:t>
       </w:r>
       <w:r>
         <w:tab/>
@@ -1931,17 +2039,16 @@
         <w:t xml:space="preserve">a data type.</w:t>
       </w:r>
     </w:p>
-    <w:bookmarkEnd w:id="38"/>
     <w:bookmarkStart w:id="39" w:name="execution-rule-for-functions"/>
     <w:p>
       <w:pPr>
-        <w:pStyle w:val="Heading2"/>
+        <w:pStyle w:val="Heading3"/>
       </w:pPr>
       <w:r>
         <w:rPr>
           <w:rStyle w:val="SectionNumber"/>
         </w:rPr>
-        <w:t xml:space="preserve">2.12</w:t>
+        <w:t xml:space="preserve">2.10.1</w:t>
       </w:r>
       <w:r>
         <w:tab/>
@@ -1952,7 +2059,7 @@
     </w:p>
     <w:p>
       <w:pPr>
-        <w:pStyle w:val="FirstParagraph"/>
+        <w:pStyle w:val="BlockText"/>
       </w:pPr>
       <w:r>
         <w:t xml:space="preserve">Evaluate the function by its arguments, and if the arguments are functions or contains operations, evaluate those functions or operations first.</w:t>
@@ -1960,7 +2067,7 @@
     </w:p>
     <w:p>
       <w:pPr>
-        <w:pStyle w:val="BodyText"/>
+        <w:pStyle w:val="BlockText"/>
       </w:pPr>
       <w:r>
         <w:t xml:space="preserve">The output of functions is called the</w:t>
@@ -1979,148 +2086,149 @@
         <w:t xml:space="preserve">.</w:t>
       </w:r>
     </w:p>
+    <w:p>
+      <w:pPr>
+        <w:pStyle w:val="SourceCode"/>
+      </w:pPr>
+      <w:r>
+        <w:rPr>
+          <w:rStyle w:val="FunctionTok"/>
+        </w:rPr>
+        <w:t xml:space="preserve">sqrt</w:t>
+      </w:r>
+      <w:r>
+        <w:rPr>
+          <w:rStyle w:val="NormalTok"/>
+        </w:rPr>
+        <w:t xml:space="preserve">(</w:t>
+      </w:r>
+      <w:r>
+        <w:rPr>
+          <w:rStyle w:val="FunctionTok"/>
+        </w:rPr>
+        <w:t xml:space="preserve">nchar</w:t>
+      </w:r>
+      <w:r>
+        <w:rPr>
+          <w:rStyle w:val="NormalTok"/>
+        </w:rPr>
+        <w:t xml:space="preserve">(</w:t>
+      </w:r>
+      <w:r>
+        <w:rPr>
+          <w:rStyle w:val="StringTok"/>
+        </w:rPr>
+        <w:t xml:space="preserve">"hello"</w:t>
+      </w:r>
+      <w:r>
+        <w:rPr>
+          <w:rStyle w:val="NormalTok"/>
+        </w:rPr>
+        <w:t xml:space="preserve">))</w:t>
+      </w:r>
+    </w:p>
+    <w:p>
+      <w:pPr>
+        <w:pStyle w:val="SourceCode"/>
+      </w:pPr>
+      <w:r>
+        <w:rPr>
+          <w:rStyle w:val="VerbatimChar"/>
+        </w:rPr>
+        <w:t xml:space="preserve">## [1] 2.236068</w:t>
+      </w:r>
+    </w:p>
+    <w:p>
+      <w:pPr>
+        <w:pStyle w:val="SourceCode"/>
+      </w:pPr>
+      <w:r>
+        <w:rPr>
+          <w:rStyle w:val="NormalTok"/>
+        </w:rPr>
+        <w:t xml:space="preserve">(</w:t>
+      </w:r>
+      <w:r>
+        <w:rPr>
+          <w:rStyle w:val="FunctionTok"/>
+        </w:rPr>
+        <w:t xml:space="preserve">nchar</w:t>
+      </w:r>
+      <w:r>
+        <w:rPr>
+          <w:rStyle w:val="NormalTok"/>
+        </w:rPr>
+        <w:t xml:space="preserve">(</w:t>
+      </w:r>
+      <w:r>
+        <w:rPr>
+          <w:rStyle w:val="StringTok"/>
+        </w:rPr>
+        <w:t xml:space="preserve">"hello"</w:t>
+      </w:r>
+      <w:r>
+        <w:rPr>
+          <w:rStyle w:val="NormalTok"/>
+        </w:rPr>
+        <w:t xml:space="preserve">) </w:t>
+      </w:r>
+      <w:r>
+        <w:rPr>
+          <w:rStyle w:val="SpecialCharTok"/>
+        </w:rPr>
+        <w:t xml:space="preserve">+</w:t>
+      </w:r>
+      <w:r>
+        <w:rPr>
+          <w:rStyle w:val="NormalTok"/>
+        </w:rPr>
+        <w:t xml:space="preserve"> </w:t>
+      </w:r>
+      <w:r>
+        <w:rPr>
+          <w:rStyle w:val="DecValTok"/>
+        </w:rPr>
+        <w:t xml:space="preserve">4</w:t>
+      </w:r>
+      <w:r>
+        <w:rPr>
+          <w:rStyle w:val="NormalTok"/>
+        </w:rPr>
+        <w:t xml:space="preserve">) </w:t>
+      </w:r>
+      <w:r>
+        <w:rPr>
+          <w:rStyle w:val="SpecialCharTok"/>
+        </w:rPr>
+        <w:t xml:space="preserve">*</w:t>
+      </w:r>
+      <w:r>
+        <w:rPr>
+          <w:rStyle w:val="NormalTok"/>
+        </w:rPr>
+        <w:t xml:space="preserve"> </w:t>
+      </w:r>
+      <w:r>
+        <w:rPr>
+          <w:rStyle w:val="DecValTok"/>
+        </w:rPr>
+        <w:t xml:space="preserve">2</w:t>
+      </w:r>
+    </w:p>
+    <w:p>
+      <w:pPr>
+        <w:pStyle w:val="SourceCode"/>
+      </w:pPr>
+      <w:r>
+        <w:rPr>
+          <w:rStyle w:val="VerbatimChar"/>
+        </w:rPr>
+        <w:t xml:space="preserve">## [1] 18</w:t>
+      </w:r>
+    </w:p>
     <w:bookmarkEnd w:id="39"/>
-    <w:p>
-      <w:pPr>
-        <w:pStyle w:val="SourceCode"/>
-      </w:pPr>
-      <w:r>
-        <w:rPr>
-          <w:rStyle w:val="FunctionTok"/>
-        </w:rPr>
-        <w:t xml:space="preserve">sqrt</w:t>
-      </w:r>
-      <w:r>
-        <w:rPr>
-          <w:rStyle w:val="NormalTok"/>
-        </w:rPr>
-        <w:t xml:space="preserve">(</w:t>
-      </w:r>
-      <w:r>
-        <w:rPr>
-          <w:rStyle w:val="FunctionTok"/>
-        </w:rPr>
-        <w:t xml:space="preserve">nchar</w:t>
-      </w:r>
-      <w:r>
-        <w:rPr>
-          <w:rStyle w:val="NormalTok"/>
-        </w:rPr>
-        <w:t xml:space="preserve">(</w:t>
-      </w:r>
-      <w:r>
-        <w:rPr>
-          <w:rStyle w:val="StringTok"/>
-        </w:rPr>
-        <w:t xml:space="preserve">"hello"</w:t>
-      </w:r>
-      <w:r>
-        <w:rPr>
-          <w:rStyle w:val="NormalTok"/>
-        </w:rPr>
-        <w:t xml:space="preserve">))</w:t>
-      </w:r>
-    </w:p>
-    <w:p>
-      <w:pPr>
-        <w:pStyle w:val="SourceCode"/>
-      </w:pPr>
-      <w:r>
-        <w:rPr>
-          <w:rStyle w:val="VerbatimChar"/>
-        </w:rPr>
-        <w:t xml:space="preserve">## [1] 2.236068</w:t>
-      </w:r>
-    </w:p>
-    <w:p>
-      <w:pPr>
-        <w:pStyle w:val="SourceCode"/>
-      </w:pPr>
-      <w:r>
-        <w:rPr>
-          <w:rStyle w:val="NormalTok"/>
-        </w:rPr>
-        <w:t xml:space="preserve">(</w:t>
-      </w:r>
-      <w:r>
-        <w:rPr>
-          <w:rStyle w:val="FunctionTok"/>
-        </w:rPr>
-        <w:t xml:space="preserve">nchar</w:t>
-      </w:r>
-      <w:r>
-        <w:rPr>
-          <w:rStyle w:val="NormalTok"/>
-        </w:rPr>
-        <w:t xml:space="preserve">(</w:t>
-      </w:r>
-      <w:r>
-        <w:rPr>
-          <w:rStyle w:val="StringTok"/>
-        </w:rPr>
-        <w:t xml:space="preserve">"hello"</w:t>
-      </w:r>
-      <w:r>
-        <w:rPr>
-          <w:rStyle w:val="NormalTok"/>
-        </w:rPr>
-        <w:t xml:space="preserve">) </w:t>
-      </w:r>
-      <w:r>
-        <w:rPr>
-          <w:rStyle w:val="SpecialCharTok"/>
-        </w:rPr>
-        <w:t xml:space="preserve">+</w:t>
-      </w:r>
-      <w:r>
-        <w:rPr>
-          <w:rStyle w:val="NormalTok"/>
-        </w:rPr>
-        <w:t xml:space="preserve"> </w:t>
-      </w:r>
-      <w:r>
-        <w:rPr>
-          <w:rStyle w:val="DecValTok"/>
-        </w:rPr>
-        <w:t xml:space="preserve">4</w:t>
-      </w:r>
-      <w:r>
-        <w:rPr>
-          <w:rStyle w:val="NormalTok"/>
-        </w:rPr>
-        <w:t xml:space="preserve">) </w:t>
-      </w:r>
-      <w:r>
-        <w:rPr>
-          <w:rStyle w:val="SpecialCharTok"/>
-        </w:rPr>
-        <w:t xml:space="preserve">*</w:t>
-      </w:r>
-      <w:r>
-        <w:rPr>
-          <w:rStyle w:val="NormalTok"/>
-        </w:rPr>
-        <w:t xml:space="preserve"> </w:t>
-      </w:r>
-      <w:r>
-        <w:rPr>
-          <w:rStyle w:val="DecValTok"/>
-        </w:rPr>
-        <w:t xml:space="preserve">2</w:t>
-      </w:r>
-    </w:p>
-    <w:p>
-      <w:pPr>
-        <w:pStyle w:val="SourceCode"/>
-      </w:pPr>
-      <w:r>
-        <w:rPr>
-          <w:rStyle w:val="VerbatimChar"/>
-        </w:rPr>
-        <w:t xml:space="preserve">## [1] 18</w:t>
-      </w:r>
-    </w:p>
-    <w:bookmarkStart w:id="40" w:name="functions-to-read-in-data"/>
+    <w:bookmarkEnd w:id="40"/>
+    <w:bookmarkStart w:id="41" w:name="functions-to-read-in-data"/>
     <w:p>
       <w:pPr>
         <w:pStyle w:val="Heading2"/>
@@ -2129,7 +2237,7 @@
         <w:rPr>
           <w:rStyle w:val="SectionNumber"/>
         </w:rPr>
-        <w:t xml:space="preserve">2.13</w:t>
+        <w:t xml:space="preserve">2.11</w:t>
       </w:r>
       <w:r>
         <w:tab/>
@@ -2894,8 +3002,8 @@
         <w:t xml:space="preserve">?nrow</w:t>
       </w:r>
     </w:p>
-    <w:bookmarkEnd w:id="40"/>
-    <w:bookmarkStart w:id="41" w:name="tips-on-exercises-debugging"/>
+    <w:bookmarkEnd w:id="41"/>
+    <w:bookmarkStart w:id="42" w:name="tips-on-exercises-debugging"/>
     <w:p>
       <w:pPr>
         <w:pStyle w:val="Heading2"/>
@@ -2904,7 +3012,7 @@
         <w:rPr>
           <w:rStyle w:val="SectionNumber"/>
         </w:rPr>
-        <w:t xml:space="preserve">2.14</w:t>
+        <w:t xml:space="preserve">2.12</w:t>
       </w:r>
       <w:r>
         <w:tab/>
@@ -3006,8 +3114,8 @@
         <w:t xml:space="preserve">Explain your problem to someone!</w:t>
       </w:r>
     </w:p>
-    <w:bookmarkEnd w:id="41"/>
     <w:bookmarkEnd w:id="42"/>
+    <w:bookmarkEnd w:id="43"/>
     <w:bookmarkStart w:id="50" w:name="about-the-authors"/>
     <w:p>
       <w:pPr>
@@ -3027,7 +3135,7 @@
       <w:r>
         <w:t xml:space="preserve"> </w:t>
       </w:r>
-      <w:hyperlink r:id="rId43">
+      <w:hyperlink r:id="rId44">
         <w:r>
           <w:rPr>
             <w:rStyle w:val="Hyperlink"/>
@@ -3044,13 +3152,7 @@
         <w:pStyle w:val="BodyText"/>
       </w:pPr>
       <w:r>
-        <w:t xml:space="preserve"> </w:t>
-      </w:r>
-      <w:r>
-        <w:t xml:space="preserve"> </w:t>
-      </w:r>
-      <w:r>
-        <w:t xml:space="preserve"> </w:t>
+        <w:t xml:space="preserve">   </w:t>
       </w:r>
     </w:p>
     <w:tbl>
@@ -3138,14 +3240,9 @@
               <w:pStyle w:val="Compact"/>
               <w:jc w:val="left"/>
             </w:pPr>
-            <w:hyperlink r:id="rId44">
-              <w:r>
-                <w:rPr>
-                  <w:rStyle w:val="Hyperlink"/>
-                </w:rPr>
-                <w:t xml:space="preserve">FirstName LastName</w:t>
-              </w:r>
-            </w:hyperlink>
+            <w:r>
+              <w:t xml:space="preserve">Chris Lo</w:t>
+            </w:r>
           </w:p>
         </w:tc>
       </w:tr>
@@ -3158,7 +3255,7 @@
               <w:jc w:val="left"/>
             </w:pPr>
             <w:r>
-              <w:t xml:space="preserve">Lecturer(s) (include chapter name/link in parentheses if only for specific chapters) - make new line if more than one chapter involved</w:t>
+              <w:t xml:space="preserve">Lecturer</w:t>
             </w:r>
           </w:p>
         </w:tc>
@@ -3170,7 +3267,7 @@
               <w:jc w:val="left"/>
             </w:pPr>
             <w:r>
-              <w:t xml:space="preserve">Delivered the course in some way - video or audio</w:t>
+              <w:t xml:space="preserve">Chris Lo</w:t>
             </w:r>
           </w:p>
         </w:tc>

--- a/docs/Introduction-to-R,-Season-1.docx
+++ b/docs/Introduction-to-R,-Season-1.docx
@@ -7,6 +7,24 @@
         <w:pStyle w:val="Title"/>
       </w:pPr>
       <w:r>
+        <w:t xml:space="preserve">Introduction</w:t>
+      </w:r>
+      <w:r>
+        <w:t xml:space="preserve"> </w:t>
+      </w:r>
+      <w:r>
+        <w:t xml:space="preserve">to</w:t>
+      </w:r>
+      <w:r>
+        <w:t xml:space="preserve"> </w:t>
+      </w:r>
+      <w:r>
+        <w:t xml:space="preserve">R,</w:t>
+      </w:r>
+      <w:r>
+        <w:t xml:space="preserve"> </w:t>
+      </w:r>
+      <w:r>
         <w:t xml:space="preserve">Season</w:t>
       </w:r>
       <w:r>
@@ -14,24 +32,6 @@
       </w:r>
       <w:r>
         <w:t xml:space="preserve">1</w:t>
-      </w:r>
-      <w:r>
-        <w:t xml:space="preserve"> </w:t>
-      </w:r>
-      <w:r>
-        <w:t xml:space="preserve">Introduction</w:t>
-      </w:r>
-      <w:r>
-        <w:t xml:space="preserve"> </w:t>
-      </w:r>
-      <w:r>
-        <w:t xml:space="preserve">to</w:t>
-      </w:r>
-      <w:r>
-        <w:t xml:space="preserve"> </w:t>
-      </w:r>
-      <w:r>
-        <w:t xml:space="preserve">R</w:t>
       </w:r>
     </w:p>
     <w:p>
@@ -147,7 +147,7 @@
     </w:p>
     <w:bookmarkEnd w:id="21"/>
     <w:bookmarkEnd w:id="22"/>
-    <w:bookmarkStart w:id="43" w:name="intro-to-computing"/>
+    <w:bookmarkStart w:id="42" w:name="intro-to-computing"/>
     <w:p>
       <w:pPr>
         <w:pStyle w:val="Heading1"/>
@@ -165,43 +165,7 @@
         <w:t xml:space="preserve">Intro to Computing</w:t>
       </w:r>
     </w:p>
-    <w:p>
-      <w:pPr>
-        <w:pStyle w:val="FirstParagraph"/>
-      </w:pPr>
-      <w:r>
-        <w:rPr>
-          <w:iCs/>
-          <w:i/>
-        </w:rPr>
-        <w:t xml:space="preserve">Slides that go with this lesson can be found</w:t>
-      </w:r>
-      <w:r>
-        <w:rPr>
-          <w:iCs/>
-          <w:i/>
-        </w:rPr>
-        <w:t xml:space="preserve"> </w:t>
-      </w:r>
-      <w:hyperlink r:id="rId23">
-        <w:r>
-          <w:rPr>
-            <w:rStyle w:val="Hyperlink"/>
-            <w:iCs/>
-            <w:i/>
-          </w:rPr>
-          <w:t xml:space="preserve">here</w:t>
-        </w:r>
-      </w:hyperlink>
-      <w:r>
-        <w:rPr>
-          <w:iCs/>
-          <w:i/>
-        </w:rPr>
-        <w:t xml:space="preserve">.</w:t>
-      </w:r>
-    </w:p>
-    <w:bookmarkStart w:id="26" w:name="goals-of-the-course"/>
+    <w:bookmarkStart w:id="25" w:name="goals-of-the-course"/>
     <w:p>
       <w:pPr>
         <w:pStyle w:val="Heading2"/>
@@ -285,7 +249,7 @@
                     </pic:cNvPicPr>
                   </pic:nvPicPr>
                   <pic:blipFill>
-                    <a:blip r:embed="rId24"/>
+                    <a:blip r:embed="rId23"/>
                     <a:stretch>
                       <a:fillRect/>
                     </a:stretch>
@@ -320,7 +284,7 @@
         </w:numPr>
         <w:pStyle w:val="ImageCaption"/>
       </w:pPr>
-      <w:bookmarkStart w:id="25" w:name="fig1"/>
+      <w:bookmarkStart w:id="24" w:name="fig1"/>
       <w:r>
         <w:t xml:space="preserve">Figure </w:t>
       </w:r>
@@ -335,7 +299,7 @@
       <w:r>
         <w:t xml:space="preserve"> </w:t>
       </w:r>
-      <w:bookmarkEnd w:id="25"/>
+      <w:bookmarkEnd w:id="24"/>
       <w:r>
         <w:t xml:space="preserve">Data science workflow</w:t>
       </w:r>
@@ -351,8 +315,8 @@
         <w:t xml:space="preserve">Find a nice balance between the two throughout the course: we will try to reproduce a figure from a scientific publication using new data.</w:t>
       </w:r>
     </w:p>
-    <w:bookmarkEnd w:id="26"/>
-    <w:bookmarkStart w:id="27" w:name="what-is-a-computer-program"/>
+    <w:bookmarkEnd w:id="25"/>
+    <w:bookmarkStart w:id="26" w:name="what-is-a-computer-program"/>
     <w:p>
       <w:pPr>
         <w:pStyle w:val="Heading2"/>
@@ -421,8 +385,8 @@
         <w:t xml:space="preserve">.</w:t>
       </w:r>
     </w:p>
-    <w:bookmarkEnd w:id="27"/>
-    <w:bookmarkStart w:id="28" w:name="X4289ef2db5109e8791918a3c7b0cce6f2f89fd2"/>
+    <w:bookmarkEnd w:id="26"/>
+    <w:bookmarkStart w:id="27" w:name="X4289ef2db5109e8791918a3c7b0cce6f2f89fd2"/>
     <w:p>
       <w:pPr>
         <w:pStyle w:val="Heading2"/>
@@ -492,8 +456,8 @@
         <w:t xml:space="preserve">Requires a lot of practice to be fluent!</w:t>
       </w:r>
     </w:p>
-    <w:bookmarkEnd w:id="28"/>
-    <w:bookmarkStart w:id="29" w:name="what-is-r-and-why-should-i-use-it"/>
+    <w:bookmarkEnd w:id="27"/>
+    <w:bookmarkStart w:id="28" w:name="what-is-r-and-why-should-i-use-it"/>
     <w:p>
       <w:pPr>
         <w:pStyle w:val="Heading2"/>
@@ -552,8 +516,8 @@
         <w:t xml:space="preserve">Open-source and free; easy to create and distribute your content; quirky culture</w:t>
       </w:r>
     </w:p>
-    <w:bookmarkEnd w:id="29"/>
-    <w:bookmarkStart w:id="30" w:name="r-vs.-python-as-a-first-language"/>
+    <w:bookmarkEnd w:id="28"/>
+    <w:bookmarkStart w:id="29" w:name="r-vs.-python-as-a-first-language"/>
     <w:p>
       <w:pPr>
         <w:pStyle w:val="Heading2"/>
@@ -630,8 +594,8 @@
         <w:t xml:space="preserve">.</w:t>
       </w:r>
     </w:p>
-    <w:bookmarkEnd w:id="30"/>
-    <w:bookmarkStart w:id="31" w:name="posit-cloud-setup"/>
+    <w:bookmarkEnd w:id="29"/>
+    <w:bookmarkStart w:id="30" w:name="posit-cloud-setup"/>
     <w:p>
       <w:pPr>
         <w:pStyle w:val="Heading2"/>
@@ -711,8 +675,8 @@
         <w:t xml:space="preserve">, and it is shown in the environment. More on this later.</w:t>
       </w:r>
     </w:p>
-    <w:bookmarkEnd w:id="31"/>
-    <w:bookmarkStart w:id="33" w:name="using-quarto-for-your-work"/>
+    <w:bookmarkEnd w:id="30"/>
+    <w:bookmarkStart w:id="32" w:name="using-quarto-for-your-work"/>
     <w:p>
       <w:pPr>
         <w:pStyle w:val="Heading2"/>
@@ -781,7 +745,7 @@
       <w:r>
         <w:t xml:space="preserve"> </w:t>
       </w:r>
-      <w:hyperlink r:id="rId32">
+      <w:hyperlink r:id="rId31">
         <w:r>
           <w:rPr>
             <w:rStyle w:val="Hyperlink"/>
@@ -796,7 +760,7 @@
         <w:t xml:space="preserve">.</w:t>
       </w:r>
     </w:p>
-    <w:bookmarkEnd w:id="33"/>
+    <w:bookmarkEnd w:id="32"/>
     <w:bookmarkStart w:id="36" w:name="Xed929e8e244501a3ccd9cc2b19fee2479fdeb1e"/>
     <w:p>
       <w:pPr>
@@ -1169,7 +1133,7 @@
         <w:rPr>
           <w:rStyle w:val="FunctionTok"/>
         </w:rPr>
-        <w:t xml:space="preserve">length</w:t>
+        <w:t xml:space="preserve">nchar</w:t>
       </w:r>
       <w:r>
         <w:rPr>
@@ -1198,7 +1162,7 @@
         <w:rPr>
           <w:rStyle w:val="VerbatimChar"/>
         </w:rPr>
-        <w:t xml:space="preserve">## [1] 1</w:t>
+        <w:t xml:space="preserve">## [1] 4</w:t>
       </w:r>
     </w:p>
     <w:p>
@@ -1421,7 +1385,7 @@
                     </pic:cNvPicPr>
                   </pic:nvPicPr>
                   <pic:blipFill>
-                    <a:blip r:embed="rId34"/>
+                    <a:blip r:embed="rId33"/>
                     <a:stretch>
                       <a:fillRect/>
                     </a:stretch>
@@ -1452,7 +1416,7 @@
       <w:pPr>
         <w:pStyle w:val="ImageCaption"/>
       </w:pPr>
-      <w:bookmarkStart w:id="35" w:name="fig2"/>
+      <w:bookmarkStart w:id="34" w:name="fig2"/>
       <w:r>
         <w:t xml:space="preserve">Figure </w:t>
       </w:r>
@@ -1467,7 +1431,7 @@
       <w:r>
         <w:t xml:space="preserve"> </w:t>
       </w:r>
-      <w:bookmarkEnd w:id="35"/>
+      <w:bookmarkEnd w:id="34"/>
       <w:r>
         <w:t xml:space="preserve">Function machine from algebra class.</w:t>
       </w:r>
@@ -1648,23 +1612,22 @@
         <w:t xml:space="preserve">, a foundation in any programming language.</w:t>
       </w:r>
     </w:p>
-    <w:bookmarkEnd w:id="36"/>
-    <w:bookmarkStart w:id="38" w:name="Xc76b89ab3bb959acacd5ac2f82308ba847acd4d"/>
-    <w:p>
-      <w:pPr>
-        <w:pStyle w:val="Heading2"/>
+    <w:bookmarkStart w:id="35" w:name="data-types"/>
+    <w:p>
+      <w:pPr>
+        <w:pStyle w:val="Heading3"/>
       </w:pPr>
       <w:r>
         <w:rPr>
           <w:rStyle w:val="SectionNumber"/>
         </w:rPr>
-        <w:t xml:space="preserve">2.9</w:t>
+        <w:t xml:space="preserve">2.8.1</w:t>
       </w:r>
       <w:r>
         <w:tab/>
       </w:r>
       <w:r>
-        <w:t xml:space="preserve">Grammar Structure 2: Storing data types in the global environment</w:t>
+        <w:t xml:space="preserve">Data types</w:t>
       </w:r>
     </w:p>
     <w:p>
@@ -1672,1361 +1635,7 @@
         <w:pStyle w:val="FirstParagraph"/>
       </w:pPr>
       <w:r>
-        <w:t xml:space="preserve">To build up a computer program, we need to store our returned data type from our expression somewhere for downstream use. We can assign a variable to it as follows:</w:t>
-      </w:r>
-    </w:p>
-    <w:p>
-      <w:pPr>
-        <w:pStyle w:val="SourceCode"/>
-      </w:pPr>
-      <w:r>
-        <w:rPr>
-          <w:rStyle w:val="NormalTok"/>
-        </w:rPr>
-        <w:t xml:space="preserve">x </w:t>
-      </w:r>
-      <w:r>
-        <w:rPr>
-          <w:rStyle w:val="OtherTok"/>
-        </w:rPr>
-        <w:t xml:space="preserve">=</w:t>
-      </w:r>
-      <w:r>
-        <w:rPr>
-          <w:rStyle w:val="NormalTok"/>
-        </w:rPr>
-        <w:t xml:space="preserve"> </w:t>
-      </w:r>
-      <w:r>
-        <w:rPr>
-          <w:rStyle w:val="DecValTok"/>
-        </w:rPr>
-        <w:t xml:space="preserve">18</w:t>
-      </w:r>
-      <w:r>
-        <w:rPr>
-          <w:rStyle w:val="NormalTok"/>
-        </w:rPr>
-        <w:t xml:space="preserve"> </w:t>
-      </w:r>
-      <w:r>
-        <w:rPr>
-          <w:rStyle w:val="SpecialCharTok"/>
-        </w:rPr>
-        <w:t xml:space="preserve">+</w:t>
-      </w:r>
-      <w:r>
-        <w:rPr>
-          <w:rStyle w:val="NormalTok"/>
-        </w:rPr>
-        <w:t xml:space="preserve"> </w:t>
-      </w:r>
-      <w:r>
-        <w:rPr>
-          <w:rStyle w:val="DecValTok"/>
-        </w:rPr>
-        <w:t xml:space="preserve">21</w:t>
-      </w:r>
-    </w:p>
-    <w:p>
-      <w:pPr>
-        <w:pStyle w:val="FirstParagraph"/>
-      </w:pPr>
-      <w:r>
-        <w:t xml:space="preserve">If you enter this in the Console, you will see that in the Environment, the variable</w:t>
-      </w:r>
-      <w:r>
-        <w:t xml:space="preserve"> </w:t>
-      </w:r>
-      <w:r>
-        <w:rPr>
-          <w:rStyle w:val="VerbatimChar"/>
-        </w:rPr>
-        <w:t xml:space="preserve">x</w:t>
-      </w:r>
-      <w:r>
-        <w:t xml:space="preserve"> </w:t>
-      </w:r>
-      <w:r>
-        <w:t xml:space="preserve">has a value of</w:t>
-      </w:r>
-      <w:r>
-        <w:t xml:space="preserve"> </w:t>
-      </w:r>
-      <w:r>
-        <w:rPr>
-          <w:rStyle w:val="VerbatimChar"/>
-        </w:rPr>
-        <w:t xml:space="preserve">39</w:t>
-      </w:r>
-      <w:r>
-        <w:t xml:space="preserve">.</w:t>
-      </w:r>
-    </w:p>
-    <w:bookmarkStart w:id="37" w:name="execution-rule-for-variable-assignment"/>
-    <w:p>
-      <w:pPr>
-        <w:pStyle w:val="Heading3"/>
-      </w:pPr>
-      <w:r>
-        <w:rPr>
-          <w:rStyle w:val="SectionNumber"/>
-        </w:rPr>
-        <w:t xml:space="preserve">2.9.1</w:t>
-      </w:r>
-      <w:r>
-        <w:tab/>
-      </w:r>
-      <w:r>
-        <w:t xml:space="preserve">Execution rule for variable assignment</w:t>
-      </w:r>
-    </w:p>
-    <w:p>
-      <w:pPr>
-        <w:pStyle w:val="BlockText"/>
-      </w:pPr>
-      <w:r>
-        <w:t xml:space="preserve">Evaluate the expression to the right of</w:t>
-      </w:r>
-      <w:r>
-        <w:t xml:space="preserve"> </w:t>
-      </w:r>
-      <w:r>
-        <w:rPr>
-          <w:rStyle w:val="VerbatimChar"/>
-        </w:rPr>
-        <w:t xml:space="preserve">=</w:t>
-      </w:r>
-      <w:r>
-        <w:t xml:space="preserve">.</w:t>
-      </w:r>
-    </w:p>
-    <w:p>
-      <w:pPr>
-        <w:pStyle w:val="BlockText"/>
-      </w:pPr>
-      <w:r>
-        <w:t xml:space="preserve">Bind variable to the left of</w:t>
-      </w:r>
-      <w:r>
-        <w:t xml:space="preserve"> </w:t>
-      </w:r>
-      <w:r>
-        <w:rPr>
-          <w:rStyle w:val="VerbatimChar"/>
-        </w:rPr>
-        <w:t xml:space="preserve">=</w:t>
-      </w:r>
-      <w:r>
-        <w:t xml:space="preserve"> </w:t>
-      </w:r>
-      <w:r>
-        <w:t xml:space="preserve">to the resulting value.</w:t>
-      </w:r>
-    </w:p>
-    <w:p>
-      <w:pPr>
-        <w:pStyle w:val="BlockText"/>
-      </w:pPr>
-      <w:r>
-        <w:t xml:space="preserve">The variable is stored in the environment.</w:t>
-      </w:r>
-    </w:p>
-    <w:p>
-      <w:pPr>
-        <w:pStyle w:val="BlockText"/>
-      </w:pPr>
-      <w:r>
-        <w:rPr>
-          <w:rStyle w:val="VerbatimChar"/>
-        </w:rPr>
-        <w:t xml:space="preserve">&lt;-</w:t>
-      </w:r>
-      <w:r>
-        <w:t xml:space="preserve"> </w:t>
-      </w:r>
-      <w:r>
-        <w:t xml:space="preserve">is okay too!</w:t>
-      </w:r>
-    </w:p>
-    <w:p>
-      <w:pPr>
-        <w:pStyle w:val="FirstParagraph"/>
-      </w:pPr>
-      <w:r>
-        <w:t xml:space="preserve">The environment is where all the variables are stored, and can be used for an expression anytime once it is defined. Only one unique variable name can be defined.</w:t>
-      </w:r>
-    </w:p>
-    <w:p>
-      <w:pPr>
-        <w:pStyle w:val="BodyText"/>
-      </w:pPr>
-      <w:r>
-        <w:t xml:space="preserve">The variable is stored in the working memory of your computer, Random Access Memory (RAM). This is temporary memory storage on the computer that can be accessed quickly. Typically a personal computer has 8, 16, 32 Gigabytes of RAM. When we work with large datasets, if you assign a variable to a data type larger than the available RAM, it will not work. More on this later.</w:t>
-      </w:r>
-    </w:p>
-    <w:p>
-      <w:pPr>
-        <w:pStyle w:val="BodyText"/>
-      </w:pPr>
-      <w:r>
-        <w:t xml:space="preserve">Look, now</w:t>
-      </w:r>
-      <w:r>
-        <w:t xml:space="preserve"> </w:t>
-      </w:r>
-      <w:r>
-        <w:rPr>
-          <w:rStyle w:val="VerbatimChar"/>
-        </w:rPr>
-        <w:t xml:space="preserve">x</w:t>
-      </w:r>
-      <w:r>
-        <w:t xml:space="preserve"> </w:t>
-      </w:r>
-      <w:r>
-        <w:t xml:space="preserve">can be reused downstream:</w:t>
-      </w:r>
-    </w:p>
-    <w:p>
-      <w:pPr>
-        <w:pStyle w:val="SourceCode"/>
-      </w:pPr>
-      <w:r>
-        <w:rPr>
-          <w:rStyle w:val="NormalTok"/>
-        </w:rPr>
-        <w:t xml:space="preserve">x </w:t>
-      </w:r>
-      <w:r>
-        <w:rPr>
-          <w:rStyle w:val="SpecialCharTok"/>
-        </w:rPr>
-        <w:t xml:space="preserve">-</w:t>
-      </w:r>
-      <w:r>
-        <w:rPr>
-          <w:rStyle w:val="NormalTok"/>
-        </w:rPr>
-        <w:t xml:space="preserve"> </w:t>
-      </w:r>
-      <w:r>
-        <w:rPr>
-          <w:rStyle w:val="DecValTok"/>
-        </w:rPr>
-        <w:t xml:space="preserve">2</w:t>
-      </w:r>
-    </w:p>
-    <w:p>
-      <w:pPr>
-        <w:pStyle w:val="SourceCode"/>
-      </w:pPr>
-      <w:r>
-        <w:rPr>
-          <w:rStyle w:val="VerbatimChar"/>
-        </w:rPr>
-        <w:t xml:space="preserve">## [1] 37</w:t>
-      </w:r>
-    </w:p>
-    <w:p>
-      <w:pPr>
-        <w:pStyle w:val="SourceCode"/>
-      </w:pPr>
-      <w:r>
-        <w:rPr>
-          <w:rStyle w:val="NormalTok"/>
-        </w:rPr>
-        <w:t xml:space="preserve">y </w:t>
-      </w:r>
-      <w:r>
-        <w:rPr>
-          <w:rStyle w:val="OtherTok"/>
-        </w:rPr>
-        <w:t xml:space="preserve">=</w:t>
-      </w:r>
-      <w:r>
-        <w:rPr>
-          <w:rStyle w:val="NormalTok"/>
-        </w:rPr>
-        <w:t xml:space="preserve"> x </w:t>
-      </w:r>
-      <w:r>
-        <w:rPr>
-          <w:rStyle w:val="SpecialCharTok"/>
-        </w:rPr>
-        <w:t xml:space="preserve">*</w:t>
-      </w:r>
-      <w:r>
-        <w:rPr>
-          <w:rStyle w:val="NormalTok"/>
-        </w:rPr>
-        <w:t xml:space="preserve"> </w:t>
-      </w:r>
-      <w:r>
-        <w:rPr>
-          <w:rStyle w:val="DecValTok"/>
-        </w:rPr>
-        <w:t xml:space="preserve">2</w:t>
-      </w:r>
-    </w:p>
-    <w:bookmarkEnd w:id="37"/>
-    <w:bookmarkEnd w:id="38"/>
-    <w:bookmarkStart w:id="40" w:name="Xbd8fe5e9bf6d706f91520fcf2d361928c1d22c9"/>
-    <w:p>
-      <w:pPr>
-        <w:pStyle w:val="Heading2"/>
-      </w:pPr>
-      <w:r>
-        <w:rPr>
-          <w:rStyle w:val="SectionNumber"/>
-        </w:rPr>
-        <w:t xml:space="preserve">2.10</w:t>
-      </w:r>
-      <w:r>
-        <w:tab/>
-      </w:r>
-      <w:r>
-        <w:t xml:space="preserve">Grammar Structure 3: Evaluation of Functions</w:t>
-      </w:r>
-    </w:p>
-    <w:p>
-      <w:pPr>
-        <w:pStyle w:val="FirstParagraph"/>
-      </w:pPr>
-      <w:r>
-        <w:t xml:space="preserve">A function has a</w:t>
-      </w:r>
-      <w:r>
-        <w:t xml:space="preserve"> </w:t>
-      </w:r>
-      <w:r>
-        <w:rPr>
-          <w:bCs/>
-          <w:b/>
-        </w:rPr>
-        <w:t xml:space="preserve">function name</w:t>
-      </w:r>
-      <w:r>
-        <w:t xml:space="preserve">,</w:t>
-      </w:r>
-      <w:r>
-        <w:t xml:space="preserve"> </w:t>
-      </w:r>
-      <w:r>
-        <w:rPr>
-          <w:bCs/>
-          <w:b/>
-        </w:rPr>
-        <w:t xml:space="preserve">arguments</w:t>
-      </w:r>
-      <w:r>
-        <w:t xml:space="preserve">, and</w:t>
-      </w:r>
-      <w:r>
-        <w:t xml:space="preserve"> </w:t>
-      </w:r>
-      <w:r>
-        <w:rPr>
-          <w:bCs/>
-          <w:b/>
-        </w:rPr>
-        <w:t xml:space="preserve">returns</w:t>
-      </w:r>
-      <w:r>
-        <w:t xml:space="preserve"> </w:t>
-      </w:r>
-      <w:r>
-        <w:t xml:space="preserve">a data type.</w:t>
-      </w:r>
-    </w:p>
-    <w:bookmarkStart w:id="39" w:name="execution-rule-for-functions"/>
-    <w:p>
-      <w:pPr>
-        <w:pStyle w:val="Heading3"/>
-      </w:pPr>
-      <w:r>
-        <w:rPr>
-          <w:rStyle w:val="SectionNumber"/>
-        </w:rPr>
-        <w:t xml:space="preserve">2.10.1</w:t>
-      </w:r>
-      <w:r>
-        <w:tab/>
-      </w:r>
-      <w:r>
-        <w:t xml:space="preserve">Execution rule for functions:</w:t>
-      </w:r>
-    </w:p>
-    <w:p>
-      <w:pPr>
-        <w:pStyle w:val="BlockText"/>
-      </w:pPr>
-      <w:r>
-        <w:t xml:space="preserve">Evaluate the function by its arguments, and if the arguments are functions or contains operations, evaluate those functions or operations first.</w:t>
-      </w:r>
-    </w:p>
-    <w:p>
-      <w:pPr>
-        <w:pStyle w:val="BlockText"/>
-      </w:pPr>
-      <w:r>
-        <w:t xml:space="preserve">The output of functions is called the</w:t>
-      </w:r>
-      <w:r>
-        <w:t xml:space="preserve"> </w:t>
-      </w:r>
-      <w:r>
-        <w:rPr>
-          <w:bCs/>
-          <w:b/>
-        </w:rPr>
-        <w:t xml:space="preserve">returned value</w:t>
-      </w:r>
-      <w:r>
-        <w:t xml:space="preserve">.</w:t>
-      </w:r>
-    </w:p>
-    <w:p>
-      <w:pPr>
-        <w:pStyle w:val="SourceCode"/>
-      </w:pPr>
-      <w:r>
-        <w:rPr>
-          <w:rStyle w:val="FunctionTok"/>
-        </w:rPr>
-        <w:t xml:space="preserve">sqrt</w:t>
-      </w:r>
-      <w:r>
-        <w:rPr>
-          <w:rStyle w:val="NormalTok"/>
-        </w:rPr>
-        <w:t xml:space="preserve">(</w:t>
-      </w:r>
-      <w:r>
-        <w:rPr>
-          <w:rStyle w:val="FunctionTok"/>
-        </w:rPr>
-        <w:t xml:space="preserve">nchar</w:t>
-      </w:r>
-      <w:r>
-        <w:rPr>
-          <w:rStyle w:val="NormalTok"/>
-        </w:rPr>
-        <w:t xml:space="preserve">(</w:t>
-      </w:r>
-      <w:r>
-        <w:rPr>
-          <w:rStyle w:val="StringTok"/>
-        </w:rPr>
-        <w:t xml:space="preserve">"hello"</w:t>
-      </w:r>
-      <w:r>
-        <w:rPr>
-          <w:rStyle w:val="NormalTok"/>
-        </w:rPr>
-        <w:t xml:space="preserve">))</w:t>
-      </w:r>
-    </w:p>
-    <w:p>
-      <w:pPr>
-        <w:pStyle w:val="SourceCode"/>
-      </w:pPr>
-      <w:r>
-        <w:rPr>
-          <w:rStyle w:val="VerbatimChar"/>
-        </w:rPr>
-        <w:t xml:space="preserve">## [1] 2.236068</w:t>
-      </w:r>
-    </w:p>
-    <w:p>
-      <w:pPr>
-        <w:pStyle w:val="SourceCode"/>
-      </w:pPr>
-      <w:r>
-        <w:rPr>
-          <w:rStyle w:val="NormalTok"/>
-        </w:rPr>
-        <w:t xml:space="preserve">(</w:t>
-      </w:r>
-      <w:r>
-        <w:rPr>
-          <w:rStyle w:val="FunctionTok"/>
-        </w:rPr>
-        <w:t xml:space="preserve">nchar</w:t>
-      </w:r>
-      <w:r>
-        <w:rPr>
-          <w:rStyle w:val="NormalTok"/>
-        </w:rPr>
-        <w:t xml:space="preserve">(</w:t>
-      </w:r>
-      <w:r>
-        <w:rPr>
-          <w:rStyle w:val="StringTok"/>
-        </w:rPr>
-        <w:t xml:space="preserve">"hello"</w:t>
-      </w:r>
-      <w:r>
-        <w:rPr>
-          <w:rStyle w:val="NormalTok"/>
-        </w:rPr>
-        <w:t xml:space="preserve">) </w:t>
-      </w:r>
-      <w:r>
-        <w:rPr>
-          <w:rStyle w:val="SpecialCharTok"/>
-        </w:rPr>
-        <w:t xml:space="preserve">+</w:t>
-      </w:r>
-      <w:r>
-        <w:rPr>
-          <w:rStyle w:val="NormalTok"/>
-        </w:rPr>
-        <w:t xml:space="preserve"> </w:t>
-      </w:r>
-      <w:r>
-        <w:rPr>
-          <w:rStyle w:val="DecValTok"/>
-        </w:rPr>
-        <w:t xml:space="preserve">4</w:t>
-      </w:r>
-      <w:r>
-        <w:rPr>
-          <w:rStyle w:val="NormalTok"/>
-        </w:rPr>
-        <w:t xml:space="preserve">) </w:t>
-      </w:r>
-      <w:r>
-        <w:rPr>
-          <w:rStyle w:val="SpecialCharTok"/>
-        </w:rPr>
-        <w:t xml:space="preserve">*</w:t>
-      </w:r>
-      <w:r>
-        <w:rPr>
-          <w:rStyle w:val="NormalTok"/>
-        </w:rPr>
-        <w:t xml:space="preserve"> </w:t>
-      </w:r>
-      <w:r>
-        <w:rPr>
-          <w:rStyle w:val="DecValTok"/>
-        </w:rPr>
-        <w:t xml:space="preserve">2</w:t>
-      </w:r>
-    </w:p>
-    <w:p>
-      <w:pPr>
-        <w:pStyle w:val="SourceCode"/>
-      </w:pPr>
-      <w:r>
-        <w:rPr>
-          <w:rStyle w:val="VerbatimChar"/>
-        </w:rPr>
-        <w:t xml:space="preserve">## [1] 18</w:t>
-      </w:r>
-    </w:p>
-    <w:bookmarkEnd w:id="39"/>
-    <w:bookmarkEnd w:id="40"/>
-    <w:bookmarkStart w:id="41" w:name="functions-to-read-in-data"/>
-    <w:p>
-      <w:pPr>
-        <w:pStyle w:val="Heading2"/>
-      </w:pPr>
-      <w:r>
-        <w:rPr>
-          <w:rStyle w:val="SectionNumber"/>
-        </w:rPr>
-        <w:t xml:space="preserve">2.11</w:t>
-      </w:r>
-      <w:r>
-        <w:tab/>
-      </w:r>
-      <w:r>
-        <w:t xml:space="preserve">Functions to read in data</w:t>
-      </w:r>
-    </w:p>
-    <w:p>
-      <w:pPr>
-        <w:pStyle w:val="FirstParagraph"/>
-      </w:pPr>
-      <w:r>
-        <w:t xml:space="preserve">We are going to read in a Comma Separated Value (CSV) spreadsheet, that contains information about cancer cell lines.</w:t>
-      </w:r>
-    </w:p>
-    <w:p>
-      <w:pPr>
-        <w:pStyle w:val="BodyText"/>
-      </w:pPr>
-      <w:r>
-        <w:t xml:space="preserve">The first line calls the function</w:t>
-      </w:r>
-      <w:r>
-        <w:t xml:space="preserve"> </w:t>
-      </w:r>
-      <w:r>
-        <w:rPr>
-          <w:rStyle w:val="VerbatimChar"/>
-        </w:rPr>
-        <w:t xml:space="preserve">read.csv()</w:t>
-      </w:r>
-      <w:r>
-        <w:t xml:space="preserve"> </w:t>
-      </w:r>
-      <w:r>
-        <w:t xml:space="preserve">with a string argument representing the file path to the CSV file (we are using an URL online, but this is typically done locally), and the returned data type is stored in</w:t>
-      </w:r>
-      <w:r>
-        <w:t xml:space="preserve"> </w:t>
-      </w:r>
-      <w:r>
-        <w:rPr>
-          <w:rStyle w:val="VerbatimChar"/>
-        </w:rPr>
-        <w:t xml:space="preserve">metadata</w:t>
-      </w:r>
-      <w:r>
-        <w:t xml:space="preserve"> </w:t>
-      </w:r>
-      <w:r>
-        <w:t xml:space="preserve">variable. The resulting</w:t>
-      </w:r>
-      <w:r>
-        <w:t xml:space="preserve"> </w:t>
-      </w:r>
-      <w:r>
-        <w:rPr>
-          <w:rStyle w:val="VerbatimChar"/>
-        </w:rPr>
-        <w:t xml:space="preserve">metadata</w:t>
-      </w:r>
-      <w:r>
-        <w:t xml:space="preserve"> </w:t>
-      </w:r>
-      <w:r>
-        <w:t xml:space="preserve">variable is a new data type you have never seen before. It is a</w:t>
-      </w:r>
-      <w:r>
-        <w:t xml:space="preserve"> </w:t>
-      </w:r>
-      <w:r>
-        <w:rPr>
-          <w:bCs/>
-          <w:b/>
-        </w:rPr>
-        <w:t xml:space="preserve">data structure</w:t>
-      </w:r>
-      <w:r>
-        <w:t xml:space="preserve"> </w:t>
-      </w:r>
-      <w:r>
-        <w:t xml:space="preserve">called a</w:t>
-      </w:r>
-      <w:r>
-        <w:t xml:space="preserve"> </w:t>
-      </w:r>
-      <w:r>
-        <w:rPr>
-          <w:bCs/>
-          <w:b/>
-        </w:rPr>
-        <w:t xml:space="preserve">data frame</w:t>
-      </w:r>
-      <w:r>
-        <w:t xml:space="preserve"> </w:t>
-      </w:r>
-      <w:r>
-        <w:t xml:space="preserve">that we will be exploring next week. It holds a table of several data types that we can explore.</w:t>
-      </w:r>
-    </w:p>
-    <w:p>
-      <w:pPr>
-        <w:pStyle w:val="BodyText"/>
-      </w:pPr>
-      <w:r>
-        <w:t xml:space="preserve">We run a few functions on</w:t>
-      </w:r>
-      <w:r>
-        <w:t xml:space="preserve"> </w:t>
-      </w:r>
-      <w:r>
-        <w:rPr>
-          <w:rStyle w:val="VerbatimChar"/>
-        </w:rPr>
-        <w:t xml:space="preserve">metadata</w:t>
-      </w:r>
-      <w:r>
-        <w:t xml:space="preserve">.</w:t>
-      </w:r>
-    </w:p>
-    <w:p>
-      <w:pPr>
-        <w:pStyle w:val="SourceCode"/>
-      </w:pPr>
-      <w:r>
-        <w:rPr>
-          <w:rStyle w:val="NormalTok"/>
-        </w:rPr>
-        <w:t xml:space="preserve">metadata </w:t>
-      </w:r>
-      <w:r>
-        <w:rPr>
-          <w:rStyle w:val="OtherTok"/>
-        </w:rPr>
-        <w:t xml:space="preserve">=</w:t>
-      </w:r>
-      <w:r>
-        <w:rPr>
-          <w:rStyle w:val="NormalTok"/>
-        </w:rPr>
-        <w:t xml:space="preserve"> </w:t>
-      </w:r>
-      <w:r>
-        <w:rPr>
-          <w:rStyle w:val="FunctionTok"/>
-        </w:rPr>
-        <w:t xml:space="preserve">read.csv</w:t>
-      </w:r>
-      <w:r>
-        <w:rPr>
-          <w:rStyle w:val="NormalTok"/>
-        </w:rPr>
-        <w:t xml:space="preserve">(</w:t>
-      </w:r>
-      <w:r>
-        <w:rPr>
-          <w:rStyle w:val="StringTok"/>
-        </w:rPr>
-        <w:t xml:space="preserve">"https://github.com/caalo/Intro_to_R/raw/main/classroom_data/CCLE_metadata.csv"</w:t>
-      </w:r>
-      <w:r>
-        <w:rPr>
-          <w:rStyle w:val="NormalTok"/>
-        </w:rPr>
-        <w:t xml:space="preserve">)</w:t>
-      </w:r>
-      <w:r>
-        <w:br/>
-      </w:r>
-      <w:r>
-        <w:rPr>
-          <w:rStyle w:val="FunctionTok"/>
-        </w:rPr>
-        <w:t xml:space="preserve">head</w:t>
-      </w:r>
-      <w:r>
-        <w:rPr>
-          <w:rStyle w:val="NormalTok"/>
-        </w:rPr>
-        <w:t xml:space="preserve">(metadata)</w:t>
-      </w:r>
-    </w:p>
-    <w:p>
-      <w:pPr>
-        <w:pStyle w:val="SourceCode"/>
-      </w:pPr>
-      <w:r>
-        <w:rPr>
-          <w:rStyle w:val="VerbatimChar"/>
-        </w:rPr>
-        <w:t xml:space="preserve">##      ModelID PatientID CellLineName StrippedCellLineName Age SourceType</w:t>
-      </w:r>
-      <w:r>
-        <w:br/>
-      </w:r>
-      <w:r>
-        <w:rPr>
-          <w:rStyle w:val="VerbatimChar"/>
-        </w:rPr>
-        <w:t xml:space="preserve">## 1 ACH-000001 PT-gj46wT  NIH:OVCAR-3            NIHOVCAR3  60 Commercial</w:t>
-      </w:r>
-      <w:r>
-        <w:br/>
-      </w:r>
-      <w:r>
-        <w:rPr>
-          <w:rStyle w:val="VerbatimChar"/>
-        </w:rPr>
-        <w:t xml:space="preserve">## 2 ACH-000002 PT-5qa3uk        HL-60                 HL60  36 Commercial</w:t>
-      </w:r>
-      <w:r>
-        <w:br/>
-      </w:r>
-      <w:r>
-        <w:rPr>
-          <w:rStyle w:val="VerbatimChar"/>
-        </w:rPr>
-        <w:t xml:space="preserve">## 3 ACH-000003 PT-puKIyc        CACO2                CACO2  72 Commercial</w:t>
-      </w:r>
-      <w:r>
-        <w:br/>
-      </w:r>
-      <w:r>
-        <w:rPr>
-          <w:rStyle w:val="VerbatimChar"/>
-        </w:rPr>
-        <w:t xml:space="preserve">## 4 ACH-000004 PT-q4K2cp          HEL                  HEL  30 Commercial</w:t>
-      </w:r>
-      <w:r>
-        <w:br/>
-      </w:r>
-      <w:r>
-        <w:rPr>
-          <w:rStyle w:val="VerbatimChar"/>
-        </w:rPr>
-        <w:t xml:space="preserve">## 5 ACH-000005 PT-q4K2cp   HEL 92.1.7              HEL9217  30 Commercial</w:t>
-      </w:r>
-      <w:r>
-        <w:br/>
-      </w:r>
-      <w:r>
-        <w:rPr>
-          <w:rStyle w:val="VerbatimChar"/>
-        </w:rPr>
-        <w:t xml:space="preserve">## 6 ACH-000006 PT-ej13Dz   MONO-MAC-6             MONOMAC6  64 Commercial</w:t>
-      </w:r>
-      <w:r>
-        <w:br/>
-      </w:r>
-      <w:r>
-        <w:rPr>
-          <w:rStyle w:val="VerbatimChar"/>
-        </w:rPr>
-        <w:t xml:space="preserve">##   SangerModelID      RRID DepmapModelType AgeCategory GrowthPattern</w:t>
-      </w:r>
-      <w:r>
-        <w:br/>
-      </w:r>
-      <w:r>
-        <w:rPr>
-          <w:rStyle w:val="VerbatimChar"/>
-        </w:rPr>
-        <w:t xml:space="preserve">## 1     SIDM00105 CVCL_0465           HGSOC       Adult      Adherent</w:t>
-      </w:r>
-      <w:r>
-        <w:br/>
-      </w:r>
-      <w:r>
-        <w:rPr>
-          <w:rStyle w:val="VerbatimChar"/>
-        </w:rPr>
-        <w:t xml:space="preserve">## 2     SIDM00829 CVCL_0002             AML       Adult    Suspension</w:t>
-      </w:r>
-      <w:r>
-        <w:br/>
-      </w:r>
-      <w:r>
-        <w:rPr>
-          <w:rStyle w:val="VerbatimChar"/>
-        </w:rPr>
-        <w:t xml:space="preserve">## 3     SIDM00891 CVCL_0025            COAD       Adult      Adherent</w:t>
-      </w:r>
-      <w:r>
-        <w:br/>
-      </w:r>
-      <w:r>
-        <w:rPr>
-          <w:rStyle w:val="VerbatimChar"/>
-        </w:rPr>
-        <w:t xml:space="preserve">## 4     SIDM00594 CVCL_0001             AML       Adult    Suspension</w:t>
-      </w:r>
-      <w:r>
-        <w:br/>
-      </w:r>
-      <w:r>
-        <w:rPr>
-          <w:rStyle w:val="VerbatimChar"/>
-        </w:rPr>
-        <w:t xml:space="preserve">## 5     SIDM00593 CVCL_2481             AML       Adult         Mixed</w:t>
-      </w:r>
-      <w:r>
-        <w:br/>
-      </w:r>
-      <w:r>
-        <w:rPr>
-          <w:rStyle w:val="VerbatimChar"/>
-        </w:rPr>
-        <w:t xml:space="preserve">## 6     SIDM01023 CVCL_1426            AMOL       Adult    Suspension</w:t>
-      </w:r>
-      <w:r>
-        <w:br/>
-      </w:r>
-      <w:r>
-        <w:rPr>
-          <w:rStyle w:val="VerbatimChar"/>
-        </w:rPr>
-        <w:t xml:space="preserve">##   LegacyMolecularSubtype PrimaryOrMetastasis               SampleCollectionSite</w:t>
-      </w:r>
-      <w:r>
-        <w:br/>
-      </w:r>
-      <w:r>
-        <w:rPr>
-          <w:rStyle w:val="VerbatimChar"/>
-        </w:rPr>
-        <w:t xml:space="preserve">## 1                                 Metastatic                            ascites</w:t>
-      </w:r>
-      <w:r>
-        <w:br/>
-      </w:r>
-      <w:r>
-        <w:rPr>
-          <w:rStyle w:val="VerbatimChar"/>
-        </w:rPr>
-        <w:t xml:space="preserve">## 2                                    Primary haematopoietic_and_lymphoid_tissue</w:t>
-      </w:r>
-      <w:r>
-        <w:br/>
-      </w:r>
-      <w:r>
-        <w:rPr>
-          <w:rStyle w:val="VerbatimChar"/>
-        </w:rPr>
-        <w:t xml:space="preserve">## 3                                    Primary                              Colon</w:t>
-      </w:r>
-      <w:r>
-        <w:br/>
-      </w:r>
-      <w:r>
-        <w:rPr>
-          <w:rStyle w:val="VerbatimChar"/>
-        </w:rPr>
-        <w:t xml:space="preserve">## 4                                    Primary haematopoietic_and_lymphoid_tissue</w:t>
-      </w:r>
-      <w:r>
-        <w:br/>
-      </w:r>
-      <w:r>
-        <w:rPr>
-          <w:rStyle w:val="VerbatimChar"/>
-        </w:rPr>
-        <w:t xml:space="preserve">## 5                                                                   bone_marrow</w:t>
-      </w:r>
-      <w:r>
-        <w:br/>
-      </w:r>
-      <w:r>
-        <w:rPr>
-          <w:rStyle w:val="VerbatimChar"/>
-        </w:rPr>
-        <w:t xml:space="preserve">## 6                                    Primary haematopoietic_and_lymphoid_tissue</w:t>
-      </w:r>
-      <w:r>
-        <w:br/>
-      </w:r>
-      <w:r>
-        <w:rPr>
-          <w:rStyle w:val="VerbatimChar"/>
-        </w:rPr>
-        <w:t xml:space="preserve">##      Sex SourceDetail  LegacySubSubtype CatalogNumber</w:t>
-      </w:r>
-      <w:r>
-        <w:br/>
-      </w:r>
-      <w:r>
-        <w:rPr>
-          <w:rStyle w:val="VerbatimChar"/>
-        </w:rPr>
-        <w:t xml:space="preserve">## 1 Female         ATCC high_grade_serous        HTB-71</w:t>
-      </w:r>
-      <w:r>
-        <w:br/>
-      </w:r>
-      <w:r>
-        <w:rPr>
-          <w:rStyle w:val="VerbatimChar"/>
-        </w:rPr>
-        <w:t xml:space="preserve">## 2 Female         ATCC                M3       CCL-240</w:t>
-      </w:r>
-      <w:r>
-        <w:br/>
-      </w:r>
-      <w:r>
-        <w:rPr>
-          <w:rStyle w:val="VerbatimChar"/>
-        </w:rPr>
-        <w:t xml:space="preserve">## 3   Male         ATCC                          HTB-37</w:t>
-      </w:r>
-      <w:r>
-        <w:br/>
-      </w:r>
-      <w:r>
-        <w:rPr>
-          <w:rStyle w:val="VerbatimChar"/>
-        </w:rPr>
-        <w:t xml:space="preserve">## 4   Male         DSMZ                M6        ACC 11</w:t>
-      </w:r>
-      <w:r>
-        <w:br/>
-      </w:r>
-      <w:r>
-        <w:rPr>
-          <w:rStyle w:val="VerbatimChar"/>
-        </w:rPr>
-        <w:t xml:space="preserve">## 5   Male         ATCC                M6       HEL9217</w:t>
-      </w:r>
-      <w:r>
-        <w:br/>
-      </w:r>
-      <w:r>
-        <w:rPr>
-          <w:rStyle w:val="VerbatimChar"/>
-        </w:rPr>
-        <w:t xml:space="preserve">## 6   Male         DSMZ                M5       ACC 124</w:t>
-      </w:r>
-      <w:r>
-        <w:br/>
-      </w:r>
-      <w:r>
-        <w:rPr>
-          <w:rStyle w:val="VerbatimChar"/>
-        </w:rPr>
-        <w:t xml:space="preserve">##                                      CCLEName COSMICID PublicComments</w:t>
-      </w:r>
-      <w:r>
-        <w:br/>
-      </w:r>
-      <w:r>
-        <w:rPr>
-          <w:rStyle w:val="VerbatimChar"/>
-        </w:rPr>
-        <w:t xml:space="preserve">## 1                             NIHOVCAR3_OVARY   905933               </w:t>
-      </w:r>
-      <w:r>
-        <w:br/>
-      </w:r>
-      <w:r>
-        <w:rPr>
-          <w:rStyle w:val="VerbatimChar"/>
-        </w:rPr>
-        <w:t xml:space="preserve">## 2     HL60_HAEMATOPOIETIC_AND_LYMPHOID_TISSUE   905938               </w:t>
-      </w:r>
-      <w:r>
-        <w:br/>
-      </w:r>
-      <w:r>
-        <w:rPr>
-          <w:rStyle w:val="VerbatimChar"/>
-        </w:rPr>
-        <w:t xml:space="preserve">## 3                       CACO2_LARGE_INTESTINE       NA               </w:t>
-      </w:r>
-      <w:r>
-        <w:br/>
-      </w:r>
-      <w:r>
-        <w:rPr>
-          <w:rStyle w:val="VerbatimChar"/>
-        </w:rPr>
-        <w:t xml:space="preserve">## 4      HEL_HAEMATOPOIETIC_AND_LYMPHOID_TISSUE   907053               </w:t>
-      </w:r>
-      <w:r>
-        <w:br/>
-      </w:r>
-      <w:r>
-        <w:rPr>
-          <w:rStyle w:val="VerbatimChar"/>
-        </w:rPr>
-        <w:t xml:space="preserve">## 5  HEL9217_HAEMATOPOIETIC_AND_LYMPHOID_TISSUE       NA               </w:t>
-      </w:r>
-      <w:r>
-        <w:br/>
-      </w:r>
-      <w:r>
-        <w:rPr>
-          <w:rStyle w:val="VerbatimChar"/>
-        </w:rPr>
-        <w:t xml:space="preserve">## 6 MONOMAC6_HAEMATOPOIETIC_AND_LYMPHOID_TISSUE   908148               </w:t>
-      </w:r>
-      <w:r>
-        <w:br/>
-      </w:r>
-      <w:r>
-        <w:rPr>
-          <w:rStyle w:val="VerbatimChar"/>
-        </w:rPr>
-        <w:t xml:space="preserve">##   WTSIMasterCellID EngineeredModel TreatmentStatus OnboardedMedia PlateCoating</w:t>
-      </w:r>
-      <w:r>
-        <w:br/>
-      </w:r>
-      <w:r>
-        <w:rPr>
-          <w:rStyle w:val="VerbatimChar"/>
-        </w:rPr>
-        <w:t xml:space="preserve">## 1             2201                                     MF-001-041         None</w:t>
-      </w:r>
-      <w:r>
-        <w:br/>
-      </w:r>
-      <w:r>
-        <w:rPr>
-          <w:rStyle w:val="VerbatimChar"/>
-        </w:rPr>
-        <w:t xml:space="preserve">## 2               55                                     MF-005-001         None</w:t>
-      </w:r>
-      <w:r>
-        <w:br/>
-      </w:r>
-      <w:r>
-        <w:rPr>
-          <w:rStyle w:val="VerbatimChar"/>
-        </w:rPr>
-        <w:t xml:space="preserve">## 3               NA                         Unknown     MF-015-009         None</w:t>
-      </w:r>
-      <w:r>
-        <w:br/>
-      </w:r>
-      <w:r>
-        <w:rPr>
-          <w:rStyle w:val="VerbatimChar"/>
-        </w:rPr>
-        <w:t xml:space="preserve">## 4              783                  Post-treatment     MF-001-001         None</w:t>
-      </w:r>
-      <w:r>
-        <w:br/>
-      </w:r>
-      <w:r>
-        <w:rPr>
-          <w:rStyle w:val="VerbatimChar"/>
-        </w:rPr>
-        <w:t xml:space="preserve">## 5               NA                                     MF-001-001         None</w:t>
-      </w:r>
-      <w:r>
-        <w:br/>
-      </w:r>
-      <w:r>
-        <w:rPr>
-          <w:rStyle w:val="VerbatimChar"/>
-        </w:rPr>
-        <w:t xml:space="preserve">## 6             2167                                     MF-001-001         None</w:t>
-      </w:r>
-      <w:r>
-        <w:br/>
-      </w:r>
-      <w:r>
-        <w:rPr>
-          <w:rStyle w:val="VerbatimChar"/>
-        </w:rPr>
-        <w:t xml:space="preserve">##   OncotreeCode                      OncotreeSubtype    OncotreePrimaryDisease</w:t>
-      </w:r>
-      <w:r>
-        <w:br/>
-      </w:r>
-      <w:r>
-        <w:rPr>
-          <w:rStyle w:val="VerbatimChar"/>
-        </w:rPr>
-        <w:t xml:space="preserve">## 1        HGSOC     High-Grade Serous Ovarian Cancer  Ovarian Epithelial Tumor</w:t>
-      </w:r>
-      <w:r>
-        <w:br/>
-      </w:r>
-      <w:r>
-        <w:rPr>
-          <w:rStyle w:val="VerbatimChar"/>
-        </w:rPr>
-        <w:t xml:space="preserve">## 2          AML               Acute Myeloid Leukemia    Acute Myeloid Leukemia</w:t>
-      </w:r>
-      <w:r>
-        <w:br/>
-      </w:r>
-      <w:r>
-        <w:rPr>
-          <w:rStyle w:val="VerbatimChar"/>
-        </w:rPr>
-        <w:t xml:space="preserve">## 3         COAD                 Colon Adenocarcinoma Colorectal Adenocarcinoma</w:t>
-      </w:r>
-      <w:r>
-        <w:br/>
-      </w:r>
-      <w:r>
-        <w:rPr>
-          <w:rStyle w:val="VerbatimChar"/>
-        </w:rPr>
-        <w:t xml:space="preserve">## 4          AML               Acute Myeloid Leukemia    Acute Myeloid Leukemia</w:t>
-      </w:r>
-      <w:r>
-        <w:br/>
-      </w:r>
-      <w:r>
-        <w:rPr>
-          <w:rStyle w:val="VerbatimChar"/>
-        </w:rPr>
-        <w:t xml:space="preserve">## 5          AML               Acute Myeloid Leukemia    Acute Myeloid Leukemia</w:t>
-      </w:r>
-      <w:r>
-        <w:br/>
-      </w:r>
-      <w:r>
-        <w:rPr>
-          <w:rStyle w:val="VerbatimChar"/>
-        </w:rPr>
-        <w:t xml:space="preserve">## 6         AMOL Acute Monoblastic/Monocytic Leukemia    Acute Myeloid Leukemia</w:t>
-      </w:r>
-      <w:r>
-        <w:br/>
-      </w:r>
-      <w:r>
-        <w:rPr>
-          <w:rStyle w:val="VerbatimChar"/>
-        </w:rPr>
-        <w:t xml:space="preserve">##        OncotreeLineage</w:t>
-      </w:r>
-      <w:r>
-        <w:br/>
-      </w:r>
-      <w:r>
-        <w:rPr>
-          <w:rStyle w:val="VerbatimChar"/>
-        </w:rPr>
-        <w:t xml:space="preserve">## 1 Ovary/Fallopian Tube</w:t>
-      </w:r>
-      <w:r>
-        <w:br/>
-      </w:r>
-      <w:r>
-        <w:rPr>
-          <w:rStyle w:val="VerbatimChar"/>
-        </w:rPr>
-        <w:t xml:space="preserve">## 2              Myeloid</w:t>
-      </w:r>
-      <w:r>
-        <w:br/>
-      </w:r>
-      <w:r>
-        <w:rPr>
-          <w:rStyle w:val="VerbatimChar"/>
-        </w:rPr>
-        <w:t xml:space="preserve">## 3                Bowel</w:t>
-      </w:r>
-      <w:r>
-        <w:br/>
-      </w:r>
-      <w:r>
-        <w:rPr>
-          <w:rStyle w:val="VerbatimChar"/>
-        </w:rPr>
-        <w:t xml:space="preserve">## 4              Myeloid</w:t>
-      </w:r>
-      <w:r>
-        <w:br/>
-      </w:r>
-      <w:r>
-        <w:rPr>
-          <w:rStyle w:val="VerbatimChar"/>
-        </w:rPr>
-        <w:t xml:space="preserve">## 5              Myeloid</w:t>
-      </w:r>
-      <w:r>
-        <w:br/>
-      </w:r>
-      <w:r>
-        <w:rPr>
-          <w:rStyle w:val="VerbatimChar"/>
-        </w:rPr>
-        <w:t xml:space="preserve">## 6              Myeloid</w:t>
-      </w:r>
-    </w:p>
-    <w:p>
-      <w:pPr>
-        <w:pStyle w:val="SourceCode"/>
-      </w:pPr>
-      <w:r>
-        <w:rPr>
-          <w:rStyle w:val="FunctionTok"/>
-        </w:rPr>
-        <w:t xml:space="preserve">nrow</w:t>
-      </w:r>
-      <w:r>
-        <w:rPr>
-          <w:rStyle w:val="NormalTok"/>
-        </w:rPr>
-        <w:t xml:space="preserve">(metadata)</w:t>
-      </w:r>
-    </w:p>
-    <w:p>
-      <w:pPr>
-        <w:pStyle w:val="SourceCode"/>
-      </w:pPr>
-      <w:r>
-        <w:rPr>
-          <w:rStyle w:val="VerbatimChar"/>
-        </w:rPr>
-        <w:t xml:space="preserve">## [1] 1864</w:t>
-      </w:r>
-    </w:p>
-    <w:p>
-      <w:pPr>
-        <w:pStyle w:val="SourceCode"/>
-      </w:pPr>
-      <w:r>
-        <w:rPr>
-          <w:rStyle w:val="FunctionTok"/>
-        </w:rPr>
-        <w:t xml:space="preserve">ncol</w:t>
-      </w:r>
-      <w:r>
-        <w:rPr>
-          <w:rStyle w:val="NormalTok"/>
-        </w:rPr>
-        <w:t xml:space="preserve">(metadata)</w:t>
-      </w:r>
-    </w:p>
-    <w:p>
-      <w:pPr>
-        <w:pStyle w:val="SourceCode"/>
-      </w:pPr>
-      <w:r>
-        <w:rPr>
-          <w:rStyle w:val="VerbatimChar"/>
-        </w:rPr>
-        <w:t xml:space="preserve">## [1] 30</w:t>
-      </w:r>
-    </w:p>
-    <w:p>
-      <w:pPr>
-        <w:pStyle w:val="FirstParagraph"/>
-      </w:pPr>
-      <w:r>
-        <w:t xml:space="preserve">If you don’t know what a function does, ask for help:</w:t>
-      </w:r>
-    </w:p>
-    <w:p>
-      <w:pPr>
-        <w:pStyle w:val="SourceCode"/>
-      </w:pPr>
-      <w:r>
-        <w:rPr>
-          <w:rStyle w:val="NormalTok"/>
-        </w:rPr>
-        <w:t xml:space="preserve">?nrow</w:t>
-      </w:r>
-    </w:p>
-    <w:bookmarkEnd w:id="41"/>
-    <w:bookmarkStart w:id="42" w:name="tips-on-exercises-debugging"/>
-    <w:p>
-      <w:pPr>
-        <w:pStyle w:val="Heading2"/>
-      </w:pPr>
-      <w:r>
-        <w:rPr>
-          <w:rStyle w:val="SectionNumber"/>
-        </w:rPr>
-        <w:t xml:space="preserve">2.12</w:t>
-      </w:r>
-      <w:r>
-        <w:tab/>
-      </w:r>
-      <w:r>
-        <w:t xml:space="preserve">Tips on Exercises / Debugging</w:t>
-      </w:r>
-    </w:p>
-    <w:p>
-      <w:pPr>
-        <w:pStyle w:val="FirstParagraph"/>
-      </w:pPr>
-      <w:r>
-        <w:t xml:space="preserve">Common errors:</w:t>
+        <w:t xml:space="preserve">Here are some data types that we will be using in this course:</w:t>
       </w:r>
     </w:p>
     <w:p>
@@ -3037,7 +1646,14 @@
         </w:numPr>
       </w:pPr>
       <w:r>
-        <w:t xml:space="preserve">Syntax error.</w:t>
+        <w:rPr>
+          <w:bCs/>
+          <w:b/>
+        </w:rPr>
+        <w:t xml:space="preserve">Numeric</w:t>
+      </w:r>
+      <w:r>
+        <w:t xml:space="preserve">: 18, 21, 65, 1.25</w:t>
       </w:r>
     </w:p>
     <w:p>
@@ -3048,7 +1664,56 @@
         </w:numPr>
       </w:pPr>
       <w:r>
-        <w:t xml:space="preserve">Changing a variable without realizing you did so.</w:t>
+        <w:rPr>
+          <w:bCs/>
+          <w:b/>
+        </w:rPr>
+        <w:t xml:space="preserve">Character</w:t>
+      </w:r>
+      <w:r>
+        <w:t xml:space="preserve">:</w:t>
+      </w:r>
+      <w:r>
+        <w:t xml:space="preserve"> </w:t>
+      </w:r>
+      <w:r>
+        <w:t xml:space="preserve">“</w:t>
+      </w:r>
+      <w:r>
+        <w:t xml:space="preserve">ATCG</w:t>
+      </w:r>
+      <w:r>
+        <w:t xml:space="preserve">”</w:t>
+      </w:r>
+      <w:r>
+        <w:t xml:space="preserve">,</w:t>
+      </w:r>
+      <w:r>
+        <w:t xml:space="preserve"> </w:t>
+      </w:r>
+      <w:r>
+        <w:t xml:space="preserve">“</w:t>
+      </w:r>
+      <w:r>
+        <w:t xml:space="preserve">Whatever</w:t>
+      </w:r>
+      <w:r>
+        <w:t xml:space="preserve">”</w:t>
+      </w:r>
+      <w:r>
+        <w:t xml:space="preserve">,</w:t>
+      </w:r>
+      <w:r>
+        <w:t xml:space="preserve"> </w:t>
+      </w:r>
+      <w:r>
+        <w:t xml:space="preserve">“</w:t>
+      </w:r>
+      <w:r>
+        <w:t xml:space="preserve">948-293-0000</w:t>
+      </w:r>
+      <w:r>
+        <w:t xml:space="preserve">”</w:t>
       </w:r>
     </w:p>
     <w:p>
@@ -3059,18 +1724,34 @@
         </w:numPr>
       </w:pPr>
       <w:r>
-        <w:t xml:space="preserve">The function or operation does not accept the input data type.</w:t>
-      </w:r>
-    </w:p>
-    <w:p>
-      <w:pPr>
-        <w:numPr>
-          <w:ilvl w:val="0"/>
-          <w:numId w:val="1009"/>
-        </w:numPr>
-      </w:pPr>
-      <w:r>
-        <w:t xml:space="preserve">It did something else than I expected!</w:t>
+        <w:rPr>
+          <w:bCs/>
+          <w:b/>
+        </w:rPr>
+        <w:t xml:space="preserve">Logical</w:t>
+      </w:r>
+      <w:r>
+        <w:t xml:space="preserve">: TRUE, FALSE</w:t>
+      </w:r>
+    </w:p>
+    <w:bookmarkEnd w:id="35"/>
+    <w:bookmarkEnd w:id="36"/>
+    <w:bookmarkStart w:id="38" w:name="Xc76b89ab3bb959acacd5ac2f82308ba847acd4d"/>
+    <w:p>
+      <w:pPr>
+        <w:pStyle w:val="Heading2"/>
+      </w:pPr>
+      <w:r>
+        <w:rPr>
+          <w:rStyle w:val="SectionNumber"/>
+        </w:rPr>
+        <w:t xml:space="preserve">2.9</w:t>
+      </w:r>
+      <w:r>
+        <w:tab/>
+      </w:r>
+      <w:r>
+        <w:t xml:space="preserve">Grammar Structure 2: Storing data types in the global environment</w:t>
       </w:r>
     </w:p>
     <w:p>
@@ -3078,7 +1759,586 @@
         <w:pStyle w:val="FirstParagraph"/>
       </w:pPr>
       <w:r>
-        <w:t xml:space="preserve">Solutions:</w:t>
+        <w:t xml:space="preserve">To build up a computer program, we need to store our returned data type from our expression somewhere for downstream use. We can assign a variable to it as follows:</w:t>
+      </w:r>
+    </w:p>
+    <w:p>
+      <w:pPr>
+        <w:pStyle w:val="SourceCode"/>
+      </w:pPr>
+      <w:r>
+        <w:rPr>
+          <w:rStyle w:val="NormalTok"/>
+        </w:rPr>
+        <w:t xml:space="preserve">x </w:t>
+      </w:r>
+      <w:r>
+        <w:rPr>
+          <w:rStyle w:val="OtherTok"/>
+        </w:rPr>
+        <w:t xml:space="preserve">=</w:t>
+      </w:r>
+      <w:r>
+        <w:rPr>
+          <w:rStyle w:val="NormalTok"/>
+        </w:rPr>
+        <w:t xml:space="preserve"> </w:t>
+      </w:r>
+      <w:r>
+        <w:rPr>
+          <w:rStyle w:val="DecValTok"/>
+        </w:rPr>
+        <w:t xml:space="preserve">18</w:t>
+      </w:r>
+      <w:r>
+        <w:rPr>
+          <w:rStyle w:val="NormalTok"/>
+        </w:rPr>
+        <w:t xml:space="preserve"> </w:t>
+      </w:r>
+      <w:r>
+        <w:rPr>
+          <w:rStyle w:val="SpecialCharTok"/>
+        </w:rPr>
+        <w:t xml:space="preserve">+</w:t>
+      </w:r>
+      <w:r>
+        <w:rPr>
+          <w:rStyle w:val="NormalTok"/>
+        </w:rPr>
+        <w:t xml:space="preserve"> </w:t>
+      </w:r>
+      <w:r>
+        <w:rPr>
+          <w:rStyle w:val="DecValTok"/>
+        </w:rPr>
+        <w:t xml:space="preserve">21</w:t>
+      </w:r>
+    </w:p>
+    <w:p>
+      <w:pPr>
+        <w:pStyle w:val="FirstParagraph"/>
+      </w:pPr>
+      <w:r>
+        <w:t xml:space="preserve">If you enter this in the Console, you will see that in the Environment, the variable</w:t>
+      </w:r>
+      <w:r>
+        <w:t xml:space="preserve"> </w:t>
+      </w:r>
+      <w:r>
+        <w:rPr>
+          <w:rStyle w:val="VerbatimChar"/>
+        </w:rPr>
+        <w:t xml:space="preserve">x</w:t>
+      </w:r>
+      <w:r>
+        <w:t xml:space="preserve"> </w:t>
+      </w:r>
+      <w:r>
+        <w:t xml:space="preserve">has a value of</w:t>
+      </w:r>
+      <w:r>
+        <w:t xml:space="preserve"> </w:t>
+      </w:r>
+      <w:r>
+        <w:rPr>
+          <w:rStyle w:val="VerbatimChar"/>
+        </w:rPr>
+        <w:t xml:space="preserve">39</w:t>
+      </w:r>
+      <w:r>
+        <w:t xml:space="preserve">.</w:t>
+      </w:r>
+    </w:p>
+    <w:bookmarkStart w:id="37" w:name="execution-rule-for-variable-assignment"/>
+    <w:p>
+      <w:pPr>
+        <w:pStyle w:val="Heading3"/>
+      </w:pPr>
+      <w:r>
+        <w:rPr>
+          <w:rStyle w:val="SectionNumber"/>
+        </w:rPr>
+        <w:t xml:space="preserve">2.9.1</w:t>
+      </w:r>
+      <w:r>
+        <w:tab/>
+      </w:r>
+      <w:r>
+        <w:t xml:space="preserve">Execution rule for variable assignment</w:t>
+      </w:r>
+    </w:p>
+    <w:p>
+      <w:pPr>
+        <w:pStyle w:val="BlockText"/>
+      </w:pPr>
+      <w:r>
+        <w:t xml:space="preserve">Evaluate the expression to the right of</w:t>
+      </w:r>
+      <w:r>
+        <w:t xml:space="preserve"> </w:t>
+      </w:r>
+      <w:r>
+        <w:rPr>
+          <w:rStyle w:val="VerbatimChar"/>
+        </w:rPr>
+        <w:t xml:space="preserve">=</w:t>
+      </w:r>
+      <w:r>
+        <w:t xml:space="preserve">.</w:t>
+      </w:r>
+    </w:p>
+    <w:p>
+      <w:pPr>
+        <w:pStyle w:val="BlockText"/>
+      </w:pPr>
+      <w:r>
+        <w:t xml:space="preserve">Bind variable to the left of</w:t>
+      </w:r>
+      <w:r>
+        <w:t xml:space="preserve"> </w:t>
+      </w:r>
+      <w:r>
+        <w:rPr>
+          <w:rStyle w:val="VerbatimChar"/>
+        </w:rPr>
+        <w:t xml:space="preserve">=</w:t>
+      </w:r>
+      <w:r>
+        <w:t xml:space="preserve"> </w:t>
+      </w:r>
+      <w:r>
+        <w:t xml:space="preserve">to the resulting value.</w:t>
+      </w:r>
+    </w:p>
+    <w:p>
+      <w:pPr>
+        <w:pStyle w:val="BlockText"/>
+      </w:pPr>
+      <w:r>
+        <w:t xml:space="preserve">The variable is stored in the environment.</w:t>
+      </w:r>
+    </w:p>
+    <w:p>
+      <w:pPr>
+        <w:pStyle w:val="BlockText"/>
+      </w:pPr>
+      <w:r>
+        <w:rPr>
+          <w:rStyle w:val="VerbatimChar"/>
+        </w:rPr>
+        <w:t xml:space="preserve">&lt;-</w:t>
+      </w:r>
+      <w:r>
+        <w:t xml:space="preserve"> </w:t>
+      </w:r>
+      <w:r>
+        <w:t xml:space="preserve">is okay too!</w:t>
+      </w:r>
+    </w:p>
+    <w:p>
+      <w:pPr>
+        <w:pStyle w:val="FirstParagraph"/>
+      </w:pPr>
+      <w:r>
+        <w:t xml:space="preserve">The environment is where all the variables are stored, and can be used for an expression anytime once it is defined. Only one unique variable name can be defined.</w:t>
+      </w:r>
+    </w:p>
+    <w:p>
+      <w:pPr>
+        <w:pStyle w:val="BodyText"/>
+      </w:pPr>
+      <w:r>
+        <w:t xml:space="preserve">The variable is stored in the working memory of your computer, Random Access Memory (RAM). This is temporary memory storage on the computer that can be accessed quickly. Typically a personal computer has 8, 16, 32 Gigabytes of RAM. When we work with large datasets, if you assign a variable to a data type larger than the available RAM, it will not work. More on this later.</w:t>
+      </w:r>
+    </w:p>
+    <w:p>
+      <w:pPr>
+        <w:pStyle w:val="BodyText"/>
+      </w:pPr>
+      <w:r>
+        <w:t xml:space="preserve">Look, now</w:t>
+      </w:r>
+      <w:r>
+        <w:t xml:space="preserve"> </w:t>
+      </w:r>
+      <w:r>
+        <w:rPr>
+          <w:rStyle w:val="VerbatimChar"/>
+        </w:rPr>
+        <w:t xml:space="preserve">x</w:t>
+      </w:r>
+      <w:r>
+        <w:t xml:space="preserve"> </w:t>
+      </w:r>
+      <w:r>
+        <w:t xml:space="preserve">can be reused downstream:</w:t>
+      </w:r>
+    </w:p>
+    <w:p>
+      <w:pPr>
+        <w:pStyle w:val="SourceCode"/>
+      </w:pPr>
+      <w:r>
+        <w:rPr>
+          <w:rStyle w:val="NormalTok"/>
+        </w:rPr>
+        <w:t xml:space="preserve">x </w:t>
+      </w:r>
+      <w:r>
+        <w:rPr>
+          <w:rStyle w:val="SpecialCharTok"/>
+        </w:rPr>
+        <w:t xml:space="preserve">-</w:t>
+      </w:r>
+      <w:r>
+        <w:rPr>
+          <w:rStyle w:val="NormalTok"/>
+        </w:rPr>
+        <w:t xml:space="preserve"> </w:t>
+      </w:r>
+      <w:r>
+        <w:rPr>
+          <w:rStyle w:val="DecValTok"/>
+        </w:rPr>
+        <w:t xml:space="preserve">2</w:t>
+      </w:r>
+    </w:p>
+    <w:p>
+      <w:pPr>
+        <w:pStyle w:val="SourceCode"/>
+      </w:pPr>
+      <w:r>
+        <w:rPr>
+          <w:rStyle w:val="VerbatimChar"/>
+        </w:rPr>
+        <w:t xml:space="preserve">## [1] 37</w:t>
+      </w:r>
+    </w:p>
+    <w:p>
+      <w:pPr>
+        <w:pStyle w:val="SourceCode"/>
+      </w:pPr>
+      <w:r>
+        <w:rPr>
+          <w:rStyle w:val="NormalTok"/>
+        </w:rPr>
+        <w:t xml:space="preserve">y </w:t>
+      </w:r>
+      <w:r>
+        <w:rPr>
+          <w:rStyle w:val="OtherTok"/>
+        </w:rPr>
+        <w:t xml:space="preserve">=</w:t>
+      </w:r>
+      <w:r>
+        <w:rPr>
+          <w:rStyle w:val="NormalTok"/>
+        </w:rPr>
+        <w:t xml:space="preserve"> x </w:t>
+      </w:r>
+      <w:r>
+        <w:rPr>
+          <w:rStyle w:val="SpecialCharTok"/>
+        </w:rPr>
+        <w:t xml:space="preserve">*</w:t>
+      </w:r>
+      <w:r>
+        <w:rPr>
+          <w:rStyle w:val="NormalTok"/>
+        </w:rPr>
+        <w:t xml:space="preserve"> </w:t>
+      </w:r>
+      <w:r>
+        <w:rPr>
+          <w:rStyle w:val="DecValTok"/>
+        </w:rPr>
+        <w:t xml:space="preserve">2</w:t>
+      </w:r>
+    </w:p>
+    <w:bookmarkEnd w:id="37"/>
+    <w:bookmarkEnd w:id="38"/>
+    <w:bookmarkStart w:id="40" w:name="Xbd8fe5e9bf6d706f91520fcf2d361928c1d22c9"/>
+    <w:p>
+      <w:pPr>
+        <w:pStyle w:val="Heading2"/>
+      </w:pPr>
+      <w:r>
+        <w:rPr>
+          <w:rStyle w:val="SectionNumber"/>
+        </w:rPr>
+        <w:t xml:space="preserve">2.10</w:t>
+      </w:r>
+      <w:r>
+        <w:tab/>
+      </w:r>
+      <w:r>
+        <w:t xml:space="preserve">Grammar Structure 3: Evaluation of Functions</w:t>
+      </w:r>
+    </w:p>
+    <w:p>
+      <w:pPr>
+        <w:pStyle w:val="FirstParagraph"/>
+      </w:pPr>
+      <w:r>
+        <w:t xml:space="preserve">A function has a</w:t>
+      </w:r>
+      <w:r>
+        <w:t xml:space="preserve"> </w:t>
+      </w:r>
+      <w:r>
+        <w:rPr>
+          <w:bCs/>
+          <w:b/>
+        </w:rPr>
+        <w:t xml:space="preserve">function name</w:t>
+      </w:r>
+      <w:r>
+        <w:t xml:space="preserve">,</w:t>
+      </w:r>
+      <w:r>
+        <w:t xml:space="preserve"> </w:t>
+      </w:r>
+      <w:r>
+        <w:rPr>
+          <w:bCs/>
+          <w:b/>
+        </w:rPr>
+        <w:t xml:space="preserve">arguments</w:t>
+      </w:r>
+      <w:r>
+        <w:t xml:space="preserve">, and</w:t>
+      </w:r>
+      <w:r>
+        <w:t xml:space="preserve"> </w:t>
+      </w:r>
+      <w:r>
+        <w:rPr>
+          <w:bCs/>
+          <w:b/>
+        </w:rPr>
+        <w:t xml:space="preserve">returns</w:t>
+      </w:r>
+      <w:r>
+        <w:t xml:space="preserve"> </w:t>
+      </w:r>
+      <w:r>
+        <w:t xml:space="preserve">a data type.</w:t>
+      </w:r>
+    </w:p>
+    <w:bookmarkStart w:id="39" w:name="execution-rule-for-functions"/>
+    <w:p>
+      <w:pPr>
+        <w:pStyle w:val="Heading3"/>
+      </w:pPr>
+      <w:r>
+        <w:rPr>
+          <w:rStyle w:val="SectionNumber"/>
+        </w:rPr>
+        <w:t xml:space="preserve">2.10.1</w:t>
+      </w:r>
+      <w:r>
+        <w:tab/>
+      </w:r>
+      <w:r>
+        <w:t xml:space="preserve">Execution rule for functions:</w:t>
+      </w:r>
+    </w:p>
+    <w:p>
+      <w:pPr>
+        <w:pStyle w:val="BlockText"/>
+      </w:pPr>
+      <w:r>
+        <w:t xml:space="preserve">Evaluate the function by its arguments, and if the arguments are functions or contains operations, evaluate those functions or operations first.</w:t>
+      </w:r>
+    </w:p>
+    <w:p>
+      <w:pPr>
+        <w:pStyle w:val="BlockText"/>
+      </w:pPr>
+      <w:r>
+        <w:t xml:space="preserve">The output of functions is called the</w:t>
+      </w:r>
+      <w:r>
+        <w:t xml:space="preserve"> </w:t>
+      </w:r>
+      <w:r>
+        <w:rPr>
+          <w:bCs/>
+          <w:b/>
+        </w:rPr>
+        <w:t xml:space="preserve">returned value</w:t>
+      </w:r>
+      <w:r>
+        <w:t xml:space="preserve">.</w:t>
+      </w:r>
+    </w:p>
+    <w:p>
+      <w:pPr>
+        <w:pStyle w:val="SourceCode"/>
+      </w:pPr>
+      <w:r>
+        <w:rPr>
+          <w:rStyle w:val="FunctionTok"/>
+        </w:rPr>
+        <w:t xml:space="preserve">sqrt</w:t>
+      </w:r>
+      <w:r>
+        <w:rPr>
+          <w:rStyle w:val="NormalTok"/>
+        </w:rPr>
+        <w:t xml:space="preserve">(</w:t>
+      </w:r>
+      <w:r>
+        <w:rPr>
+          <w:rStyle w:val="FunctionTok"/>
+        </w:rPr>
+        <w:t xml:space="preserve">nchar</w:t>
+      </w:r>
+      <w:r>
+        <w:rPr>
+          <w:rStyle w:val="NormalTok"/>
+        </w:rPr>
+        <w:t xml:space="preserve">(</w:t>
+      </w:r>
+      <w:r>
+        <w:rPr>
+          <w:rStyle w:val="StringTok"/>
+        </w:rPr>
+        <w:t xml:space="preserve">"hello"</w:t>
+      </w:r>
+      <w:r>
+        <w:rPr>
+          <w:rStyle w:val="NormalTok"/>
+        </w:rPr>
+        <w:t xml:space="preserve">))</w:t>
+      </w:r>
+    </w:p>
+    <w:p>
+      <w:pPr>
+        <w:pStyle w:val="SourceCode"/>
+      </w:pPr>
+      <w:r>
+        <w:rPr>
+          <w:rStyle w:val="VerbatimChar"/>
+        </w:rPr>
+        <w:t xml:space="preserve">## [1] 2.236068</w:t>
+      </w:r>
+    </w:p>
+    <w:p>
+      <w:pPr>
+        <w:pStyle w:val="SourceCode"/>
+      </w:pPr>
+      <w:r>
+        <w:rPr>
+          <w:rStyle w:val="NormalTok"/>
+        </w:rPr>
+        <w:t xml:space="preserve">(</w:t>
+      </w:r>
+      <w:r>
+        <w:rPr>
+          <w:rStyle w:val="FunctionTok"/>
+        </w:rPr>
+        <w:t xml:space="preserve">nchar</w:t>
+      </w:r>
+      <w:r>
+        <w:rPr>
+          <w:rStyle w:val="NormalTok"/>
+        </w:rPr>
+        <w:t xml:space="preserve">(</w:t>
+      </w:r>
+      <w:r>
+        <w:rPr>
+          <w:rStyle w:val="StringTok"/>
+        </w:rPr>
+        <w:t xml:space="preserve">"hello"</w:t>
+      </w:r>
+      <w:r>
+        <w:rPr>
+          <w:rStyle w:val="NormalTok"/>
+        </w:rPr>
+        <w:t xml:space="preserve">) </w:t>
+      </w:r>
+      <w:r>
+        <w:rPr>
+          <w:rStyle w:val="SpecialCharTok"/>
+        </w:rPr>
+        <w:t xml:space="preserve">+</w:t>
+      </w:r>
+      <w:r>
+        <w:rPr>
+          <w:rStyle w:val="NormalTok"/>
+        </w:rPr>
+        <w:t xml:space="preserve"> </w:t>
+      </w:r>
+      <w:r>
+        <w:rPr>
+          <w:rStyle w:val="DecValTok"/>
+        </w:rPr>
+        <w:t xml:space="preserve">4</w:t>
+      </w:r>
+      <w:r>
+        <w:rPr>
+          <w:rStyle w:val="NormalTok"/>
+        </w:rPr>
+        <w:t xml:space="preserve">) </w:t>
+      </w:r>
+      <w:r>
+        <w:rPr>
+          <w:rStyle w:val="SpecialCharTok"/>
+        </w:rPr>
+        <w:t xml:space="preserve">*</w:t>
+      </w:r>
+      <w:r>
+        <w:rPr>
+          <w:rStyle w:val="NormalTok"/>
+        </w:rPr>
+        <w:t xml:space="preserve"> </w:t>
+      </w:r>
+      <w:r>
+        <w:rPr>
+          <w:rStyle w:val="DecValTok"/>
+        </w:rPr>
+        <w:t xml:space="preserve">2</w:t>
+      </w:r>
+    </w:p>
+    <w:p>
+      <w:pPr>
+        <w:pStyle w:val="SourceCode"/>
+      </w:pPr>
+      <w:r>
+        <w:rPr>
+          <w:rStyle w:val="VerbatimChar"/>
+        </w:rPr>
+        <w:t xml:space="preserve">## [1] 18</w:t>
+      </w:r>
+    </w:p>
+    <w:bookmarkEnd w:id="39"/>
+    <w:bookmarkEnd w:id="40"/>
+    <w:bookmarkStart w:id="41" w:name="tips-on-exercises-debugging"/>
+    <w:p>
+      <w:pPr>
+        <w:pStyle w:val="Heading2"/>
+      </w:pPr>
+      <w:r>
+        <w:rPr>
+          <w:rStyle w:val="SectionNumber"/>
+        </w:rPr>
+        <w:t xml:space="preserve">2.11</w:t>
+      </w:r>
+      <w:r>
+        <w:tab/>
+      </w:r>
+      <w:r>
+        <w:t xml:space="preserve">Tips on Exercises / Debugging</w:t>
+      </w:r>
+    </w:p>
+    <w:p>
+      <w:pPr>
+        <w:pStyle w:val="FirstParagraph"/>
+      </w:pPr>
+      <w:r>
+        <w:t xml:space="preserve">Common errors:</w:t>
       </w:r>
     </w:p>
     <w:p>
@@ -3089,7 +2349,7 @@
         </w:numPr>
       </w:pPr>
       <w:r>
-        <w:t xml:space="preserve">Where is the problem?</w:t>
+        <w:t xml:space="preserve">Syntax error.</w:t>
       </w:r>
     </w:p>
     <w:p>
@@ -3100,7 +2360,7 @@
         </w:numPr>
       </w:pPr>
       <w:r>
-        <w:t xml:space="preserve">What kind of problem is it?</w:t>
+        <w:t xml:space="preserve">Changing a variable without realizing you did so.</w:t>
       </w:r>
     </w:p>
     <w:p>
@@ -3111,12 +2371,64 @@
         </w:numPr>
       </w:pPr>
       <w:r>
+        <w:t xml:space="preserve">The function or operation does not accept the input data type.</w:t>
+      </w:r>
+    </w:p>
+    <w:p>
+      <w:pPr>
+        <w:numPr>
+          <w:ilvl w:val="0"/>
+          <w:numId w:val="1010"/>
+        </w:numPr>
+      </w:pPr>
+      <w:r>
+        <w:t xml:space="preserve">It did something else than I expected!</w:t>
+      </w:r>
+    </w:p>
+    <w:p>
+      <w:pPr>
+        <w:pStyle w:val="FirstParagraph"/>
+      </w:pPr>
+      <w:r>
+        <w:t xml:space="preserve">Solutions:</w:t>
+      </w:r>
+    </w:p>
+    <w:p>
+      <w:pPr>
+        <w:numPr>
+          <w:ilvl w:val="0"/>
+          <w:numId w:val="1011"/>
+        </w:numPr>
+      </w:pPr>
+      <w:r>
+        <w:t xml:space="preserve">Where is the problem?</w:t>
+      </w:r>
+    </w:p>
+    <w:p>
+      <w:pPr>
+        <w:numPr>
+          <w:ilvl w:val="0"/>
+          <w:numId w:val="1011"/>
+        </w:numPr>
+      </w:pPr>
+      <w:r>
+        <w:t xml:space="preserve">What kind of problem is it?</w:t>
+      </w:r>
+    </w:p>
+    <w:p>
+      <w:pPr>
+        <w:numPr>
+          <w:ilvl w:val="0"/>
+          <w:numId w:val="1011"/>
+        </w:numPr>
+      </w:pPr>
+      <w:r>
         <w:t xml:space="preserve">Explain your problem to someone!</w:t>
       </w:r>
     </w:p>
+    <w:bookmarkEnd w:id="41"/>
     <w:bookmarkEnd w:id="42"/>
-    <w:bookmarkEnd w:id="43"/>
-    <w:bookmarkStart w:id="50" w:name="about-the-authors"/>
+    <w:bookmarkStart w:id="49" w:name="about-the-authors"/>
     <w:p>
       <w:pPr>
         <w:pStyle w:val="Heading1"/>
@@ -3135,7 +2447,7 @@
       <w:r>
         <w:t xml:space="preserve"> </w:t>
       </w:r>
-      <w:hyperlink r:id="rId44">
+      <w:hyperlink r:id="rId43">
         <w:r>
           <w:rPr>
             <w:rStyle w:val="Hyperlink"/>
@@ -3593,7 +2905,7 @@
               <w:pStyle w:val="Compact"/>
               <w:jc w:val="left"/>
             </w:pPr>
-            <w:hyperlink r:id="rId45">
+            <w:hyperlink r:id="rId44">
               <w:r>
                 <w:rPr>
                   <w:rStyle w:val="Hyperlink"/>
@@ -3607,7 +2919,7 @@
             <w:r>
               <w:t xml:space="preserve"> </w:t>
             </w:r>
-            <w:hyperlink r:id="rId46">
+            <w:hyperlink r:id="rId45">
               <w:r>
                 <w:rPr>
                   <w:rStyle w:val="Hyperlink"/>
@@ -3621,7 +2933,7 @@
             <w:r>
               <w:t xml:space="preserve"> </w:t>
             </w:r>
-            <w:hyperlink r:id="rId47">
+            <w:hyperlink r:id="rId46">
               <w:r>
                 <w:rPr>
                   <w:rStyle w:val="Hyperlink"/>
@@ -3652,7 +2964,7 @@
               <w:pStyle w:val="Compact"/>
               <w:jc w:val="left"/>
             </w:pPr>
-            <w:hyperlink r:id="rId45">
+            <w:hyperlink r:id="rId44">
               <w:r>
                 <w:rPr>
                   <w:rStyle w:val="Hyperlink"/>
@@ -3683,7 +2995,7 @@
               <w:pStyle w:val="Compact"/>
               <w:jc w:val="left"/>
             </w:pPr>
-            <w:hyperlink r:id="rId46">
+            <w:hyperlink r:id="rId45">
               <w:r>
                 <w:rPr>
                   <w:rStyle w:val="Hyperlink"/>
@@ -3697,7 +3009,7 @@
             <w:r>
               <w:t xml:space="preserve"> </w:t>
             </w:r>
-            <w:hyperlink r:id="rId47">
+            <w:hyperlink r:id="rId46">
               <w:r>
                 <w:rPr>
                   <w:rStyle w:val="Hyperlink"/>
@@ -3711,7 +3023,7 @@
             <w:r>
               <w:t xml:space="preserve"> </w:t>
             </w:r>
-            <w:hyperlink r:id="rId45">
+            <w:hyperlink r:id="rId44">
               <w:r>
                 <w:rPr>
                   <w:rStyle w:val="Hyperlink"/>
@@ -3733,7 +3045,7 @@
             <w:r>
               <w:t xml:space="preserve">Package Developers (</w:t>
             </w:r>
-            <w:hyperlink r:id="rId48">
+            <w:hyperlink r:id="rId47">
               <w:r>
                 <w:rPr>
                   <w:rStyle w:val="Hyperlink"/>
@@ -3747,7 +3059,7 @@
             <w:r>
               <w:t xml:space="preserve"> </w:t>
             </w:r>
-            <w:hyperlink r:id="rId45">
+            <w:hyperlink r:id="rId44">
               <w:r>
                 <w:rPr>
                   <w:rStyle w:val="Hyperlink"/>
@@ -3761,7 +3073,7 @@
             <w:r>
               <w:t xml:space="preserve"> </w:t>
             </w:r>
-            <w:hyperlink r:id="rId49">
+            <w:hyperlink r:id="rId48">
               <w:r>
                 <w:rPr>
                   <w:rStyle w:val="Hyperlink"/>
@@ -3775,7 +3087,7 @@
             <w:r>
               <w:t xml:space="preserve"> </w:t>
             </w:r>
-            <w:hyperlink r:id="rId46">
+            <w:hyperlink r:id="rId45">
               <w:r>
                 <w:rPr>
                   <w:rStyle w:val="Hyperlink"/>
@@ -4161,7 +3473,7 @@
         <w:rPr>
           <w:rStyle w:val="VerbatimChar"/>
         </w:rPr>
-        <w:t xml:space="preserve">##  date     2023-09-28                  </w:t>
+        <w:t xml:space="preserve">##  date     2023-09-29                  </w:t>
       </w:r>
       <w:r>
         <w:br/>
@@ -4542,26 +3854,26 @@
         <w:t xml:space="preserve">## [2] /usr/local/lib/R/library</w:t>
       </w:r>
     </w:p>
+    <w:bookmarkEnd w:id="49"/>
+    <w:bookmarkStart w:id="50" w:name="references"/>
+    <w:p>
+      <w:pPr>
+        <w:pStyle w:val="Heading1"/>
+      </w:pPr>
+      <w:r>
+        <w:rPr>
+          <w:rStyle w:val="SectionNumber"/>
+        </w:rPr>
+        <w:t xml:space="preserve">3</w:t>
+      </w:r>
+      <w:r>
+        <w:tab/>
+      </w:r>
+      <w:r>
+        <w:t xml:space="preserve">References</w:t>
+      </w:r>
+    </w:p>
     <w:bookmarkEnd w:id="50"/>
-    <w:bookmarkStart w:id="51" w:name="references"/>
-    <w:p>
-      <w:pPr>
-        <w:pStyle w:val="Heading1"/>
-      </w:pPr>
-      <w:r>
-        <w:rPr>
-          <w:rStyle w:val="SectionNumber"/>
-        </w:rPr>
-        <w:t xml:space="preserve">3</w:t>
-      </w:r>
-      <w:r>
-        <w:tab/>
-      </w:r>
-      <w:r>
-        <w:t xml:space="preserve">References</w:t>
-      </w:r>
-    </w:p>
-    <w:bookmarkEnd w:id="51"/>
     <w:sectPr/>
   </w:body>
 </w:document>
@@ -4775,6 +4087,9 @@
     <w:abstractNumId w:val="991"/>
   </w:num>
   <w:num w:numId="1010">
+    <w:abstractNumId w:val="991"/>
+  </w:num>
+  <w:num w:numId="1011">
     <w:abstractNumId w:val="991"/>
   </w:num>
 </w:numbering>

--- a/docs/Introduction-to-R,-Season-1.docx
+++ b/docs/Introduction-to-R,-Season-1.docx
@@ -39,7 +39,7 @@
         <w:pStyle w:val="Date"/>
       </w:pPr>
       <w:r>
-        <w:t xml:space="preserve">September,</w:t>
+        <w:t xml:space="preserve">October,</w:t>
       </w:r>
       <w:r>
         <w:t xml:space="preserve"> </w:t>
@@ -2428,12 +2428,3906 @@
     </w:p>
     <w:bookmarkEnd w:id="41"/>
     <w:bookmarkEnd w:id="42"/>
-    <w:bookmarkStart w:id="49" w:name="about-the-authors"/>
+    <w:bookmarkStart w:id="53" w:name="w2-working-with-data-structures"/>
     <w:p>
       <w:pPr>
         <w:pStyle w:val="Heading1"/>
       </w:pPr>
       <w:r>
+        <w:rPr>
+          <w:rStyle w:val="SectionNumber"/>
+        </w:rPr>
+        <w:t xml:space="preserve">3</w:t>
+      </w:r>
+      <w:r>
+        <w:tab/>
+      </w:r>
+      <w:r>
+        <w:t xml:space="preserve">W2: Working with data structures</w:t>
+      </w:r>
+    </w:p>
+    <w:bookmarkStart w:id="46" w:name="vectors"/>
+    <w:p>
+      <w:pPr>
+        <w:pStyle w:val="Heading2"/>
+      </w:pPr>
+      <w:r>
+        <w:rPr>
+          <w:rStyle w:val="SectionNumber"/>
+        </w:rPr>
+        <w:t xml:space="preserve">3.1</w:t>
+      </w:r>
+      <w:r>
+        <w:tab/>
+      </w:r>
+      <w:r>
+        <w:t xml:space="preserve">Vectors</w:t>
+      </w:r>
+    </w:p>
+    <w:p>
+      <w:pPr>
+        <w:pStyle w:val="FirstParagraph"/>
+      </w:pPr>
+      <w:r>
+        <w:t xml:space="preserve">In the first exercise, you started to explore</w:t>
+      </w:r>
+      <w:r>
+        <w:t xml:space="preserve"> </w:t>
+      </w:r>
+      <w:r>
+        <w:rPr>
+          <w:bCs/>
+          <w:b/>
+        </w:rPr>
+        <w:t xml:space="preserve">data structures</w:t>
+      </w:r>
+      <w:r>
+        <w:t xml:space="preserve">, which store information about data types. You played around with</w:t>
+      </w:r>
+      <w:r>
+        <w:t xml:space="preserve"> </w:t>
+      </w:r>
+      <w:r>
+        <w:rPr>
+          <w:bCs/>
+          <w:b/>
+        </w:rPr>
+        <w:t xml:space="preserve">vectors</w:t>
+      </w:r>
+      <w:r>
+        <w:t xml:space="preserve">, which is a ordered collection of a data type. Each</w:t>
+      </w:r>
+      <w:r>
+        <w:t xml:space="preserve"> </w:t>
+      </w:r>
+      <w:r>
+        <w:rPr>
+          <w:iCs/>
+          <w:i/>
+        </w:rPr>
+        <w:t xml:space="preserve">element</w:t>
+      </w:r>
+      <w:r>
+        <w:t xml:space="preserve"> </w:t>
+      </w:r>
+      <w:r>
+        <w:t xml:space="preserve">of a vector contains a data type, and there is no limit on how big a vector can be, as long the memory use of it is within the computer’s memory (RAM).</w:t>
+      </w:r>
+    </w:p>
+    <w:p>
+      <w:pPr>
+        <w:pStyle w:val="BodyText"/>
+      </w:pPr>
+      <w:r>
+        <w:t xml:space="preserve">We can now store a vast amount of information in a vector, and assign it to a single variable. We can now use operations and functions on a vector, modifying many elements within the vector at once! This fits with the</w:t>
+      </w:r>
+      <w:r>
+        <w:t xml:space="preserve"> </w:t>
+      </w:r>
+      <w:r>
+        <w:rPr>
+          <w:iCs/>
+          <w:i/>
+        </w:rPr>
+        <w:t xml:space="preserve">theme of abstraction and modular organization</w:t>
+      </w:r>
+      <w:r>
+        <w:t xml:space="preserve"> </w:t>
+      </w:r>
+      <w:r>
+        <w:t xml:space="preserve">described in the first lesson!</w:t>
+      </w:r>
+    </w:p>
+    <w:p>
+      <w:pPr>
+        <w:pStyle w:val="BodyText"/>
+      </w:pPr>
+      <w:r>
+        <w:t xml:space="preserve">We often create vectors using the combine function,</w:t>
+      </w:r>
+      <w:r>
+        <w:t xml:space="preserve"> </w:t>
+      </w:r>
+      <w:r>
+        <w:rPr>
+          <w:rStyle w:val="VerbatimChar"/>
+        </w:rPr>
+        <w:t xml:space="preserve">c()</w:t>
+      </w:r>
+      <w:r>
+        <w:t xml:space="preserve"> </w:t>
+      </w:r>
+      <w:r>
+        <w:t xml:space="preserve">:</w:t>
+      </w:r>
+    </w:p>
+    <w:p>
+      <w:pPr>
+        <w:pStyle w:val="SourceCode"/>
+      </w:pPr>
+      <w:r>
+        <w:rPr>
+          <w:rStyle w:val="NormalTok"/>
+        </w:rPr>
+        <w:t xml:space="preserve">staff </w:t>
+      </w:r>
+      <w:r>
+        <w:rPr>
+          <w:rStyle w:val="OtherTok"/>
+        </w:rPr>
+        <w:t xml:space="preserve">=</w:t>
+      </w:r>
+      <w:r>
+        <w:rPr>
+          <w:rStyle w:val="NormalTok"/>
+        </w:rPr>
+        <w:t xml:space="preserve"> </w:t>
+      </w:r>
+      <w:r>
+        <w:rPr>
+          <w:rStyle w:val="FunctionTok"/>
+        </w:rPr>
+        <w:t xml:space="preserve">c</w:t>
+      </w:r>
+      <w:r>
+        <w:rPr>
+          <w:rStyle w:val="NormalTok"/>
+        </w:rPr>
+        <w:t xml:space="preserve">(</w:t>
+      </w:r>
+      <w:r>
+        <w:rPr>
+          <w:rStyle w:val="StringTok"/>
+        </w:rPr>
+        <w:t xml:space="preserve">"chris"</w:t>
+      </w:r>
+      <w:r>
+        <w:rPr>
+          <w:rStyle w:val="NormalTok"/>
+        </w:rPr>
+        <w:t xml:space="preserve">, </w:t>
+      </w:r>
+      <w:r>
+        <w:rPr>
+          <w:rStyle w:val="StringTok"/>
+        </w:rPr>
+        <w:t xml:space="preserve">"shasta"</w:t>
+      </w:r>
+      <w:r>
+        <w:rPr>
+          <w:rStyle w:val="NormalTok"/>
+        </w:rPr>
+        <w:t xml:space="preserve">, </w:t>
+      </w:r>
+      <w:r>
+        <w:rPr>
+          <w:rStyle w:val="StringTok"/>
+        </w:rPr>
+        <w:t xml:space="preserve">"jeff"</w:t>
+      </w:r>
+      <w:r>
+        <w:rPr>
+          <w:rStyle w:val="NormalTok"/>
+        </w:rPr>
+        <w:t xml:space="preserve">)</w:t>
+      </w:r>
+      <w:r>
+        <w:br/>
+      </w:r>
+      <w:r>
+        <w:rPr>
+          <w:rStyle w:val="NormalTok"/>
+        </w:rPr>
+        <w:t xml:space="preserve">chrNum </w:t>
+      </w:r>
+      <w:r>
+        <w:rPr>
+          <w:rStyle w:val="OtherTok"/>
+        </w:rPr>
+        <w:t xml:space="preserve">=</w:t>
+      </w:r>
+      <w:r>
+        <w:rPr>
+          <w:rStyle w:val="NormalTok"/>
+        </w:rPr>
+        <w:t xml:space="preserve"> </w:t>
+      </w:r>
+      <w:r>
+        <w:rPr>
+          <w:rStyle w:val="FunctionTok"/>
+        </w:rPr>
+        <w:t xml:space="preserve">c</w:t>
+      </w:r>
+      <w:r>
+        <w:rPr>
+          <w:rStyle w:val="NormalTok"/>
+        </w:rPr>
+        <w:t xml:space="preserve">(</w:t>
+      </w:r>
+      <w:r>
+        <w:rPr>
+          <w:rStyle w:val="DecValTok"/>
+        </w:rPr>
+        <w:t xml:space="preserve">2</w:t>
+      </w:r>
+      <w:r>
+        <w:rPr>
+          <w:rStyle w:val="NormalTok"/>
+        </w:rPr>
+        <w:t xml:space="preserve">, </w:t>
+      </w:r>
+      <w:r>
+        <w:rPr>
+          <w:rStyle w:val="DecValTok"/>
+        </w:rPr>
+        <w:t xml:space="preserve">3</w:t>
+      </w:r>
+      <w:r>
+        <w:rPr>
+          <w:rStyle w:val="NormalTok"/>
+        </w:rPr>
+        <w:t xml:space="preserve">, </w:t>
+      </w:r>
+      <w:r>
+        <w:rPr>
+          <w:rStyle w:val="DecValTok"/>
+        </w:rPr>
+        <w:t xml:space="preserve">1</w:t>
+      </w:r>
+      <w:r>
+        <w:rPr>
+          <w:rStyle w:val="NormalTok"/>
+        </w:rPr>
+        <w:t xml:space="preserve">)</w:t>
+      </w:r>
+    </w:p>
+    <w:p>
+      <w:pPr>
+        <w:pStyle w:val="FirstParagraph"/>
+      </w:pPr>
+      <w:r>
+        <w:t xml:space="preserve">If we try to create a vector with mixed data types, R will try to make them be the same data type, or give an error:</w:t>
+      </w:r>
+    </w:p>
+    <w:p>
+      <w:pPr>
+        <w:pStyle w:val="SourceCode"/>
+      </w:pPr>
+      <w:r>
+        <w:rPr>
+          <w:rStyle w:val="NormalTok"/>
+        </w:rPr>
+        <w:t xml:space="preserve">staff </w:t>
+      </w:r>
+      <w:r>
+        <w:rPr>
+          <w:rStyle w:val="OtherTok"/>
+        </w:rPr>
+        <w:t xml:space="preserve">=</w:t>
+      </w:r>
+      <w:r>
+        <w:rPr>
+          <w:rStyle w:val="NormalTok"/>
+        </w:rPr>
+        <w:t xml:space="preserve"> </w:t>
+      </w:r>
+      <w:r>
+        <w:rPr>
+          <w:rStyle w:val="FunctionTok"/>
+        </w:rPr>
+        <w:t xml:space="preserve">c</w:t>
+      </w:r>
+      <w:r>
+        <w:rPr>
+          <w:rStyle w:val="NormalTok"/>
+        </w:rPr>
+        <w:t xml:space="preserve">(</w:t>
+      </w:r>
+      <w:r>
+        <w:rPr>
+          <w:rStyle w:val="StringTok"/>
+        </w:rPr>
+        <w:t xml:space="preserve">"chris"</w:t>
+      </w:r>
+      <w:r>
+        <w:rPr>
+          <w:rStyle w:val="NormalTok"/>
+        </w:rPr>
+        <w:t xml:space="preserve">, </w:t>
+      </w:r>
+      <w:r>
+        <w:rPr>
+          <w:rStyle w:val="StringTok"/>
+        </w:rPr>
+        <w:t xml:space="preserve">"shasta"</w:t>
+      </w:r>
+      <w:r>
+        <w:rPr>
+          <w:rStyle w:val="NormalTok"/>
+        </w:rPr>
+        <w:t xml:space="preserve">, </w:t>
+      </w:r>
+      <w:r>
+        <w:rPr>
+          <w:rStyle w:val="DecValTok"/>
+        </w:rPr>
+        <w:t xml:space="preserve">123</w:t>
+      </w:r>
+      <w:r>
+        <w:rPr>
+          <w:rStyle w:val="NormalTok"/>
+        </w:rPr>
+        <w:t xml:space="preserve">)</w:t>
+      </w:r>
+      <w:r>
+        <w:br/>
+      </w:r>
+      <w:r>
+        <w:rPr>
+          <w:rStyle w:val="NormalTok"/>
+        </w:rPr>
+        <w:t xml:space="preserve">staff</w:t>
+      </w:r>
+    </w:p>
+    <w:p>
+      <w:pPr>
+        <w:pStyle w:val="SourceCode"/>
+      </w:pPr>
+      <w:r>
+        <w:rPr>
+          <w:rStyle w:val="VerbatimChar"/>
+        </w:rPr>
+        <w:t xml:space="preserve">## [1] "chris"  "shasta" "123"</w:t>
+      </w:r>
+    </w:p>
+    <w:p>
+      <w:pPr>
+        <w:pStyle w:val="FirstParagraph"/>
+      </w:pPr>
+      <w:r>
+        <w:t xml:space="preserve">Our numeric got converted to character so that the entire vector is all characters.</w:t>
+      </w:r>
+    </w:p>
+    <w:bookmarkStart w:id="43" w:name="using-operations-on-vectors"/>
+    <w:p>
+      <w:pPr>
+        <w:pStyle w:val="Heading3"/>
+      </w:pPr>
+      <w:r>
+        <w:rPr>
+          <w:rStyle w:val="SectionNumber"/>
+        </w:rPr>
+        <w:t xml:space="preserve">3.1.1</w:t>
+      </w:r>
+      <w:r>
+        <w:tab/>
+      </w:r>
+      <w:r>
+        <w:t xml:space="preserve">Using operations on vectors</w:t>
+      </w:r>
+    </w:p>
+    <w:p>
+      <w:pPr>
+        <w:pStyle w:val="FirstParagraph"/>
+      </w:pPr>
+      <w:r>
+        <w:t xml:space="preserve">Recall from the first class:</w:t>
+      </w:r>
+    </w:p>
+    <w:p>
+      <w:pPr>
+        <w:numPr>
+          <w:ilvl w:val="0"/>
+          <w:numId w:val="1012"/>
+        </w:numPr>
+      </w:pPr>
+      <w:r>
+        <w:t xml:space="preserve">Expressions are be built out of</w:t>
+      </w:r>
+      <w:r>
+        <w:t xml:space="preserve"> </w:t>
+      </w:r>
+      <w:r>
+        <w:rPr>
+          <w:bCs/>
+          <w:b/>
+        </w:rPr>
+        <w:t xml:space="preserve">operations</w:t>
+      </w:r>
+      <w:r>
+        <w:t xml:space="preserve"> </w:t>
+      </w:r>
+      <w:r>
+        <w:t xml:space="preserve">or</w:t>
+      </w:r>
+      <w:r>
+        <w:t xml:space="preserve"> </w:t>
+      </w:r>
+      <w:r>
+        <w:rPr>
+          <w:bCs/>
+          <w:b/>
+        </w:rPr>
+        <w:t xml:space="preserve">functions</w:t>
+      </w:r>
+      <w:r>
+        <w:t xml:space="preserve">.</w:t>
+      </w:r>
+    </w:p>
+    <w:p>
+      <w:pPr>
+        <w:numPr>
+          <w:ilvl w:val="0"/>
+          <w:numId w:val="1012"/>
+        </w:numPr>
+      </w:pPr>
+      <w:r>
+        <w:t xml:space="preserve">Operations and functions combine</w:t>
+      </w:r>
+      <w:r>
+        <w:t xml:space="preserve"> </w:t>
+      </w:r>
+      <w:r>
+        <w:rPr>
+          <w:bCs/>
+          <w:b/>
+        </w:rPr>
+        <w:t xml:space="preserve">data types</w:t>
+      </w:r>
+      <w:r>
+        <w:t xml:space="preserve"> </w:t>
+      </w:r>
+      <w:r>
+        <w:t xml:space="preserve">to return another data type.</w:t>
+      </w:r>
+    </w:p>
+    <w:p>
+      <w:pPr>
+        <w:pStyle w:val="FirstParagraph"/>
+      </w:pPr>
+      <w:r>
+        <w:t xml:space="preserve">Now that we are working with data structures, the same principle applies:</w:t>
+      </w:r>
+    </w:p>
+    <w:p>
+      <w:pPr>
+        <w:numPr>
+          <w:ilvl w:val="0"/>
+          <w:numId w:val="1013"/>
+        </w:numPr>
+        <w:pStyle w:val="Compact"/>
+      </w:pPr>
+      <w:r>
+        <w:t xml:space="preserve">Operations and functions combine</w:t>
+      </w:r>
+      <w:r>
+        <w:t xml:space="preserve"> </w:t>
+      </w:r>
+      <w:r>
+        <w:rPr>
+          <w:bCs/>
+          <w:b/>
+        </w:rPr>
+        <w:t xml:space="preserve">data structures</w:t>
+      </w:r>
+      <w:r>
+        <w:t xml:space="preserve"> </w:t>
+      </w:r>
+      <w:r>
+        <w:t xml:space="preserve">to return another data structure (or data type!).</w:t>
+      </w:r>
+    </w:p>
+    <w:p>
+      <w:pPr>
+        <w:pStyle w:val="FirstParagraph"/>
+      </w:pPr>
+      <w:r>
+        <w:t xml:space="preserve">What happens if we use some familiar operations we used for numerics on a numerical vector? If we multiply a numerical vector by a numeric, what do we get?</w:t>
+      </w:r>
+    </w:p>
+    <w:p>
+      <w:pPr>
+        <w:pStyle w:val="SourceCode"/>
+      </w:pPr>
+      <w:r>
+        <w:rPr>
+          <w:rStyle w:val="NormalTok"/>
+        </w:rPr>
+        <w:t xml:space="preserve">chrNum </w:t>
+      </w:r>
+      <w:r>
+        <w:rPr>
+          <w:rStyle w:val="OtherTok"/>
+        </w:rPr>
+        <w:t xml:space="preserve">=</w:t>
+      </w:r>
+      <w:r>
+        <w:rPr>
+          <w:rStyle w:val="NormalTok"/>
+        </w:rPr>
+        <w:t xml:space="preserve"> chrNum </w:t>
+      </w:r>
+      <w:r>
+        <w:rPr>
+          <w:rStyle w:val="SpecialCharTok"/>
+        </w:rPr>
+        <w:t xml:space="preserve">*</w:t>
+      </w:r>
+      <w:r>
+        <w:rPr>
+          <w:rStyle w:val="NormalTok"/>
+        </w:rPr>
+        <w:t xml:space="preserve"> </w:t>
+      </w:r>
+      <w:r>
+        <w:rPr>
+          <w:rStyle w:val="DecValTok"/>
+        </w:rPr>
+        <w:t xml:space="preserve">3</w:t>
+      </w:r>
+      <w:r>
+        <w:br/>
+      </w:r>
+      <w:r>
+        <w:rPr>
+          <w:rStyle w:val="NormalTok"/>
+        </w:rPr>
+        <w:t xml:space="preserve">chrNum </w:t>
+      </w:r>
+    </w:p>
+    <w:p>
+      <w:pPr>
+        <w:pStyle w:val="SourceCode"/>
+      </w:pPr>
+      <w:r>
+        <w:rPr>
+          <w:rStyle w:val="VerbatimChar"/>
+        </w:rPr>
+        <w:t xml:space="preserve">## [1] 6 9 3</w:t>
+      </w:r>
+    </w:p>
+    <w:p>
+      <w:pPr>
+        <w:pStyle w:val="FirstParagraph"/>
+      </w:pPr>
+      <w:r>
+        <w:t xml:space="preserve">All of</w:t>
+      </w:r>
+      <w:r>
+        <w:t xml:space="preserve"> </w:t>
+      </w:r>
+      <w:r>
+        <w:rPr>
+          <w:rStyle w:val="VerbatimChar"/>
+        </w:rPr>
+        <w:t xml:space="preserve">chrNum</w:t>
+      </w:r>
+      <w:r>
+        <w:t xml:space="preserve">’s elements tripled! Our multiplication operation, when used on a</w:t>
+      </w:r>
+      <w:r>
+        <w:t xml:space="preserve"> </w:t>
+      </w:r>
+      <w:r>
+        <w:rPr>
+          <w:iCs/>
+          <w:i/>
+        </w:rPr>
+        <w:t xml:space="preserve">numeric vector with a numeric</w:t>
+      </w:r>
+      <w:r>
+        <w:t xml:space="preserve">, has a</w:t>
+      </w:r>
+      <w:r>
+        <w:t xml:space="preserve"> </w:t>
+      </w:r>
+      <w:r>
+        <w:rPr>
+          <w:iCs/>
+          <w:i/>
+        </w:rPr>
+        <w:t xml:space="preserve">new</w:t>
+      </w:r>
+      <w:r>
+        <w:t xml:space="preserve"> </w:t>
+      </w:r>
+      <w:r>
+        <w:t xml:space="preserve">meaning: it multiplied all the elements by 3. Multiplication is an operation that can be used for multiple data types or data structures: we call this property</w:t>
+      </w:r>
+      <w:r>
+        <w:t xml:space="preserve"> </w:t>
+      </w:r>
+      <w:r>
+        <w:rPr>
+          <w:bCs/>
+          <w:b/>
+        </w:rPr>
+        <w:t xml:space="preserve">operator overloading</w:t>
+      </w:r>
+      <w:r>
+        <w:t xml:space="preserve">. Here’s another example:</w:t>
+      </w:r>
+      <w:r>
+        <w:t xml:space="preserve"> </w:t>
+      </w:r>
+      <w:r>
+        <w:rPr>
+          <w:iCs/>
+          <w:i/>
+        </w:rPr>
+        <w:t xml:space="preserve">numeric vector multiplied by another numeric vector</w:t>
+      </w:r>
+      <w:r>
+        <w:t xml:space="preserve">:</w:t>
+      </w:r>
+    </w:p>
+    <w:p>
+      <w:pPr>
+        <w:pStyle w:val="SourceCode"/>
+      </w:pPr>
+      <w:r>
+        <w:rPr>
+          <w:rStyle w:val="NormalTok"/>
+        </w:rPr>
+        <w:t xml:space="preserve">chrNum </w:t>
+      </w:r>
+      <w:r>
+        <w:rPr>
+          <w:rStyle w:val="SpecialCharTok"/>
+        </w:rPr>
+        <w:t xml:space="preserve">*</w:t>
+      </w:r>
+      <w:r>
+        <w:rPr>
+          <w:rStyle w:val="NormalTok"/>
+        </w:rPr>
+        <w:t xml:space="preserve"> </w:t>
+      </w:r>
+      <w:r>
+        <w:rPr>
+          <w:rStyle w:val="FunctionTok"/>
+        </w:rPr>
+        <w:t xml:space="preserve">c</w:t>
+      </w:r>
+      <w:r>
+        <w:rPr>
+          <w:rStyle w:val="NormalTok"/>
+        </w:rPr>
+        <w:t xml:space="preserve">(</w:t>
+      </w:r>
+      <w:r>
+        <w:rPr>
+          <w:rStyle w:val="DecValTok"/>
+        </w:rPr>
+        <w:t xml:space="preserve">2</w:t>
+      </w:r>
+      <w:r>
+        <w:rPr>
+          <w:rStyle w:val="NormalTok"/>
+        </w:rPr>
+        <w:t xml:space="preserve">, </w:t>
+      </w:r>
+      <w:r>
+        <w:rPr>
+          <w:rStyle w:val="DecValTok"/>
+        </w:rPr>
+        <w:t xml:space="preserve">2</w:t>
+      </w:r>
+      <w:r>
+        <w:rPr>
+          <w:rStyle w:val="NormalTok"/>
+        </w:rPr>
+        <w:t xml:space="preserve">, </w:t>
+      </w:r>
+      <w:r>
+        <w:rPr>
+          <w:rStyle w:val="DecValTok"/>
+        </w:rPr>
+        <w:t xml:space="preserve">0</w:t>
+      </w:r>
+      <w:r>
+        <w:rPr>
+          <w:rStyle w:val="NormalTok"/>
+        </w:rPr>
+        <w:t xml:space="preserve">)</w:t>
+      </w:r>
+    </w:p>
+    <w:p>
+      <w:pPr>
+        <w:pStyle w:val="SourceCode"/>
+      </w:pPr>
+      <w:r>
+        <w:rPr>
+          <w:rStyle w:val="VerbatimChar"/>
+        </w:rPr>
+        <w:t xml:space="preserve">## [1] 12 18  0</w:t>
+      </w:r>
+    </w:p>
+    <w:p>
+      <w:pPr>
+        <w:pStyle w:val="FirstParagraph"/>
+      </w:pPr>
+      <w:r>
+        <w:t xml:space="preserve">but there are also limits: a numeric vector added to a character vector creates an error:</w:t>
+      </w:r>
+    </w:p>
+    <w:p>
+      <w:pPr>
+        <w:pStyle w:val="SourceCode"/>
+      </w:pPr>
+      <w:r>
+        <w:rPr>
+          <w:rStyle w:val="CommentTok"/>
+        </w:rPr>
+        <w:t xml:space="preserve">#chrNum + staff</w:t>
+      </w:r>
+    </w:p>
+    <w:p>
+      <w:pPr>
+        <w:pStyle w:val="FirstParagraph"/>
+      </w:pPr>
+      <w:r>
+        <w:t xml:space="preserve">When we work with operations and functions, we must be mindful what inputs the operation or function takes in, and what outputs it gives, no matter how</w:t>
+      </w:r>
+      <w:r>
+        <w:t xml:space="preserve"> </w:t>
+      </w:r>
+      <w:r>
+        <w:t xml:space="preserve">“</w:t>
+      </w:r>
+      <w:r>
+        <w:t xml:space="preserve">intuitive</w:t>
+      </w:r>
+      <w:r>
+        <w:t xml:space="preserve">”</w:t>
+      </w:r>
+      <w:r>
+        <w:t xml:space="preserve"> </w:t>
+      </w:r>
+      <w:r>
+        <w:t xml:space="preserve">the operation or function name is.</w:t>
+      </w:r>
+    </w:p>
+    <w:bookmarkEnd w:id="43"/>
+    <w:bookmarkStart w:id="44" w:name="subsetting-vectors-explicitly"/>
+    <w:p>
+      <w:pPr>
+        <w:pStyle w:val="Heading3"/>
+      </w:pPr>
+      <w:r>
+        <w:rPr>
+          <w:rStyle w:val="SectionNumber"/>
+        </w:rPr>
+        <w:t xml:space="preserve">3.1.2</w:t>
+      </w:r>
+      <w:r>
+        <w:tab/>
+      </w:r>
+      <w:r>
+        <w:t xml:space="preserve">Subsetting vectors explicitly</w:t>
+      </w:r>
+    </w:p>
+    <w:p>
+      <w:pPr>
+        <w:pStyle w:val="FirstParagraph"/>
+      </w:pPr>
+      <w:r>
+        <w:t xml:space="preserve">In the exercise this past week, you looked at a new operation to subset elements of a vector using brackets.</w:t>
+      </w:r>
+    </w:p>
+    <w:p>
+      <w:pPr>
+        <w:pStyle w:val="BodyText"/>
+      </w:pPr>
+      <w:r>
+        <w:rPr>
+          <w:bCs/>
+          <w:b/>
+        </w:rPr>
+        <w:t xml:space="preserve">Execution rule for vector brackets</w:t>
+      </w:r>
+      <w:r>
+        <w:t xml:space="preserve">:</w:t>
+      </w:r>
+    </w:p>
+    <w:p>
+      <w:pPr>
+        <w:pStyle w:val="BodyText"/>
+      </w:pPr>
+      <w:r>
+        <w:rPr>
+          <w:iCs/>
+          <w:i/>
+        </w:rPr>
+        <w:t xml:space="preserve">Evaluate the expression in the bracket first. The return value of the expression in the bracket, which must be a numeric or a numeric vector, dictates which elements of the vector to return.</w:t>
+      </w:r>
+    </w:p>
+    <w:p>
+      <w:pPr>
+        <w:pStyle w:val="BodyText"/>
+      </w:pPr>
+      <w:r>
+        <w:t xml:space="preserve">Inside the bracket is either a single numeric value or an a</w:t>
+      </w:r>
+      <w:r>
+        <w:t xml:space="preserve"> </w:t>
+      </w:r>
+      <w:r>
+        <w:rPr>
+          <w:bCs/>
+          <w:b/>
+        </w:rPr>
+        <w:t xml:space="preserve">numerical indexing vector</w:t>
+      </w:r>
+      <w:r>
+        <w:t xml:space="preserve"> </w:t>
+      </w:r>
+      <w:r>
+        <w:t xml:space="preserve">containing numerical values.</w:t>
+      </w:r>
+    </w:p>
+    <w:p>
+      <w:pPr>
+        <w:pStyle w:val="SourceCode"/>
+      </w:pPr>
+      <w:r>
+        <w:rPr>
+          <w:rStyle w:val="NormalTok"/>
+        </w:rPr>
+        <w:t xml:space="preserve">staff[</w:t>
+      </w:r>
+      <w:r>
+        <w:rPr>
+          <w:rStyle w:val="DecValTok"/>
+        </w:rPr>
+        <w:t xml:space="preserve">2</w:t>
+      </w:r>
+      <w:r>
+        <w:rPr>
+          <w:rStyle w:val="NormalTok"/>
+        </w:rPr>
+        <w:t xml:space="preserve">]</w:t>
+      </w:r>
+    </w:p>
+    <w:p>
+      <w:pPr>
+        <w:pStyle w:val="SourceCode"/>
+      </w:pPr>
+      <w:r>
+        <w:rPr>
+          <w:rStyle w:val="VerbatimChar"/>
+        </w:rPr>
+        <w:t xml:space="preserve">## [1] "shasta"</w:t>
+      </w:r>
+    </w:p>
+    <w:p>
+      <w:pPr>
+        <w:pStyle w:val="SourceCode"/>
+      </w:pPr>
+      <w:r>
+        <w:rPr>
+          <w:rStyle w:val="NormalTok"/>
+        </w:rPr>
+        <w:t xml:space="preserve">staff[</w:t>
+      </w:r>
+      <w:r>
+        <w:rPr>
+          <w:rStyle w:val="FunctionTok"/>
+        </w:rPr>
+        <w:t xml:space="preserve">c</w:t>
+      </w:r>
+      <w:r>
+        <w:rPr>
+          <w:rStyle w:val="NormalTok"/>
+        </w:rPr>
+        <w:t xml:space="preserve">(</w:t>
+      </w:r>
+      <w:r>
+        <w:rPr>
+          <w:rStyle w:val="DecValTok"/>
+        </w:rPr>
+        <w:t xml:space="preserve">1</w:t>
+      </w:r>
+      <w:r>
+        <w:rPr>
+          <w:rStyle w:val="NormalTok"/>
+        </w:rPr>
+        <w:t xml:space="preserve">, </w:t>
+      </w:r>
+      <w:r>
+        <w:rPr>
+          <w:rStyle w:val="DecValTok"/>
+        </w:rPr>
+        <w:t xml:space="preserve">2</w:t>
+      </w:r>
+      <w:r>
+        <w:rPr>
+          <w:rStyle w:val="NormalTok"/>
+        </w:rPr>
+        <w:t xml:space="preserve">)]</w:t>
+      </w:r>
+    </w:p>
+    <w:p>
+      <w:pPr>
+        <w:pStyle w:val="SourceCode"/>
+      </w:pPr>
+      <w:r>
+        <w:rPr>
+          <w:rStyle w:val="VerbatimChar"/>
+        </w:rPr>
+        <w:t xml:space="preserve">## [1] "chris"  "shasta"</w:t>
+      </w:r>
+    </w:p>
+    <w:p>
+      <w:pPr>
+        <w:pStyle w:val="SourceCode"/>
+      </w:pPr>
+      <w:r>
+        <w:rPr>
+          <w:rStyle w:val="NormalTok"/>
+        </w:rPr>
+        <w:t xml:space="preserve">small_staff </w:t>
+      </w:r>
+      <w:r>
+        <w:rPr>
+          <w:rStyle w:val="OtherTok"/>
+        </w:rPr>
+        <w:t xml:space="preserve">=</w:t>
+      </w:r>
+      <w:r>
+        <w:rPr>
+          <w:rStyle w:val="NormalTok"/>
+        </w:rPr>
+        <w:t xml:space="preserve"> staff[</w:t>
+      </w:r>
+      <w:r>
+        <w:rPr>
+          <w:rStyle w:val="FunctionTok"/>
+        </w:rPr>
+        <w:t xml:space="preserve">c</w:t>
+      </w:r>
+      <w:r>
+        <w:rPr>
+          <w:rStyle w:val="NormalTok"/>
+        </w:rPr>
+        <w:t xml:space="preserve">(</w:t>
+      </w:r>
+      <w:r>
+        <w:rPr>
+          <w:rStyle w:val="DecValTok"/>
+        </w:rPr>
+        <w:t xml:space="preserve">1</w:t>
+      </w:r>
+      <w:r>
+        <w:rPr>
+          <w:rStyle w:val="NormalTok"/>
+        </w:rPr>
+        <w:t xml:space="preserve">, </w:t>
+      </w:r>
+      <w:r>
+        <w:rPr>
+          <w:rStyle w:val="DecValTok"/>
+        </w:rPr>
+        <w:t xml:space="preserve">2</w:t>
+      </w:r>
+      <w:r>
+        <w:rPr>
+          <w:rStyle w:val="NormalTok"/>
+        </w:rPr>
+        <w:t xml:space="preserve">)]</w:t>
+      </w:r>
+    </w:p>
+    <w:p>
+      <w:pPr>
+        <w:pStyle w:val="FirstParagraph"/>
+      </w:pPr>
+      <w:r>
+        <w:t xml:space="preserve">In the last line, we created a new vector</w:t>
+      </w:r>
+      <w:r>
+        <w:t xml:space="preserve"> </w:t>
+      </w:r>
+      <w:r>
+        <w:rPr>
+          <w:rStyle w:val="VerbatimChar"/>
+        </w:rPr>
+        <w:t xml:space="preserve">small_staff</w:t>
+      </w:r>
+      <w:r>
+        <w:t xml:space="preserve"> </w:t>
+      </w:r>
+      <w:r>
+        <w:t xml:space="preserve">that is a subset of the staff given the indexing vector</w:t>
+      </w:r>
+      <w:r>
+        <w:t xml:space="preserve"> </w:t>
+      </w:r>
+      <w:r>
+        <w:rPr>
+          <w:rStyle w:val="VerbatimChar"/>
+        </w:rPr>
+        <w:t xml:space="preserve">c(1, 2)</w:t>
+      </w:r>
+      <w:r>
+        <w:t xml:space="preserve">. We have three vectors referenced in one line of code. This is tricky and we need to always refer to our rules step-by-step: evaluate the expression right of the</w:t>
+      </w:r>
+      <w:r>
+        <w:t xml:space="preserve"> </w:t>
+      </w:r>
+      <w:r>
+        <w:rPr>
+          <w:rStyle w:val="VerbatimChar"/>
+        </w:rPr>
+        <w:t xml:space="preserve">=</w:t>
+      </w:r>
+      <w:r>
+        <w:t xml:space="preserve">, which contains a vector bracket. Follow the rule of the vector bracket. Then store the returning value to the variable left of</w:t>
+      </w:r>
+      <w:r>
+        <w:t xml:space="preserve"> </w:t>
+      </w:r>
+      <w:r>
+        <w:rPr>
+          <w:rStyle w:val="VerbatimChar"/>
+        </w:rPr>
+        <w:t xml:space="preserve">=</w:t>
+      </w:r>
+      <w:r>
+        <w:t xml:space="preserve">.</w:t>
+      </w:r>
+    </w:p>
+    <w:p>
+      <w:pPr>
+        <w:pStyle w:val="BodyText"/>
+      </w:pPr>
+      <w:r>
+        <w:t xml:space="preserve">Alternatively, instead of using numerical indexing vectors, we can use a</w:t>
+      </w:r>
+      <w:r>
+        <w:t xml:space="preserve"> </w:t>
+      </w:r>
+      <w:r>
+        <w:rPr>
+          <w:bCs/>
+          <w:b/>
+        </w:rPr>
+        <w:t xml:space="preserve">logical indexing vector</w:t>
+      </w:r>
+      <w:r>
+        <w:t xml:space="preserve">. The logical indexing vector must be the</w:t>
+      </w:r>
+      <w:r>
+        <w:t xml:space="preserve"> </w:t>
+      </w:r>
+      <w:r>
+        <w:rPr>
+          <w:iCs/>
+          <w:i/>
+        </w:rPr>
+        <w:t xml:space="preserve">same length</w:t>
+      </w:r>
+      <w:r>
+        <w:t xml:space="preserve"> </w:t>
+      </w:r>
+      <w:r>
+        <w:t xml:space="preserve">as the vector to be subsetted, with TRUE indicating an element to keep, and FALSE indicating an element to drop. The following block of code gives the same value as before:</w:t>
+      </w:r>
+    </w:p>
+    <w:p>
+      <w:pPr>
+        <w:pStyle w:val="SourceCode"/>
+      </w:pPr>
+      <w:r>
+        <w:rPr>
+          <w:rStyle w:val="NormalTok"/>
+        </w:rPr>
+        <w:t xml:space="preserve">staff[</w:t>
+      </w:r>
+      <w:r>
+        <w:rPr>
+          <w:rStyle w:val="FunctionTok"/>
+        </w:rPr>
+        <w:t xml:space="preserve">c</w:t>
+      </w:r>
+      <w:r>
+        <w:rPr>
+          <w:rStyle w:val="NormalTok"/>
+        </w:rPr>
+        <w:t xml:space="preserve">(</w:t>
+      </w:r>
+      <w:r>
+        <w:rPr>
+          <w:rStyle w:val="ConstantTok"/>
+        </w:rPr>
+        <w:t xml:space="preserve">TRUE</w:t>
+      </w:r>
+      <w:r>
+        <w:rPr>
+          <w:rStyle w:val="NormalTok"/>
+        </w:rPr>
+        <w:t xml:space="preserve">, </w:t>
+      </w:r>
+      <w:r>
+        <w:rPr>
+          <w:rStyle w:val="ConstantTok"/>
+        </w:rPr>
+        <w:t xml:space="preserve">FALSE</w:t>
+      </w:r>
+      <w:r>
+        <w:rPr>
+          <w:rStyle w:val="NormalTok"/>
+        </w:rPr>
+        <w:t xml:space="preserve">, </w:t>
+      </w:r>
+      <w:r>
+        <w:rPr>
+          <w:rStyle w:val="ConstantTok"/>
+        </w:rPr>
+        <w:t xml:space="preserve">FALSE</w:t>
+      </w:r>
+      <w:r>
+        <w:rPr>
+          <w:rStyle w:val="NormalTok"/>
+        </w:rPr>
+        <w:t xml:space="preserve">)]</w:t>
+      </w:r>
+    </w:p>
+    <w:p>
+      <w:pPr>
+        <w:pStyle w:val="SourceCode"/>
+      </w:pPr>
+      <w:r>
+        <w:rPr>
+          <w:rStyle w:val="VerbatimChar"/>
+        </w:rPr>
+        <w:t xml:space="preserve">## [1] "chris"</w:t>
+      </w:r>
+    </w:p>
+    <w:p>
+      <w:pPr>
+        <w:pStyle w:val="SourceCode"/>
+      </w:pPr>
+      <w:r>
+        <w:rPr>
+          <w:rStyle w:val="NormalTok"/>
+        </w:rPr>
+        <w:t xml:space="preserve">staff[</w:t>
+      </w:r>
+      <w:r>
+        <w:rPr>
+          <w:rStyle w:val="FunctionTok"/>
+        </w:rPr>
+        <w:t xml:space="preserve">c</w:t>
+      </w:r>
+      <w:r>
+        <w:rPr>
+          <w:rStyle w:val="NormalTok"/>
+        </w:rPr>
+        <w:t xml:space="preserve">(</w:t>
+      </w:r>
+      <w:r>
+        <w:rPr>
+          <w:rStyle w:val="ConstantTok"/>
+        </w:rPr>
+        <w:t xml:space="preserve">TRUE</w:t>
+      </w:r>
+      <w:r>
+        <w:rPr>
+          <w:rStyle w:val="NormalTok"/>
+        </w:rPr>
+        <w:t xml:space="preserve">, </w:t>
+      </w:r>
+      <w:r>
+        <w:rPr>
+          <w:rStyle w:val="ConstantTok"/>
+        </w:rPr>
+        <w:t xml:space="preserve">TRUE</w:t>
+      </w:r>
+      <w:r>
+        <w:rPr>
+          <w:rStyle w:val="NormalTok"/>
+        </w:rPr>
+        <w:t xml:space="preserve">, </w:t>
+      </w:r>
+      <w:r>
+        <w:rPr>
+          <w:rStyle w:val="ConstantTok"/>
+        </w:rPr>
+        <w:t xml:space="preserve">FALSE</w:t>
+      </w:r>
+      <w:r>
+        <w:rPr>
+          <w:rStyle w:val="NormalTok"/>
+        </w:rPr>
+        <w:t xml:space="preserve">)]</w:t>
+      </w:r>
+    </w:p>
+    <w:p>
+      <w:pPr>
+        <w:pStyle w:val="SourceCode"/>
+      </w:pPr>
+      <w:r>
+        <w:rPr>
+          <w:rStyle w:val="VerbatimChar"/>
+        </w:rPr>
+        <w:t xml:space="preserve">## [1] "chris"  "shasta"</w:t>
+      </w:r>
+    </w:p>
+    <w:p>
+      <w:pPr>
+        <w:pStyle w:val="SourceCode"/>
+      </w:pPr>
+      <w:r>
+        <w:rPr>
+          <w:rStyle w:val="NormalTok"/>
+        </w:rPr>
+        <w:t xml:space="preserve">small_staff </w:t>
+      </w:r>
+      <w:r>
+        <w:rPr>
+          <w:rStyle w:val="OtherTok"/>
+        </w:rPr>
+        <w:t xml:space="preserve">=</w:t>
+      </w:r>
+      <w:r>
+        <w:rPr>
+          <w:rStyle w:val="NormalTok"/>
+        </w:rPr>
+        <w:t xml:space="preserve"> staff[</w:t>
+      </w:r>
+      <w:r>
+        <w:rPr>
+          <w:rStyle w:val="FunctionTok"/>
+        </w:rPr>
+        <w:t xml:space="preserve">c</w:t>
+      </w:r>
+      <w:r>
+        <w:rPr>
+          <w:rStyle w:val="NormalTok"/>
+        </w:rPr>
+        <w:t xml:space="preserve">(</w:t>
+      </w:r>
+      <w:r>
+        <w:rPr>
+          <w:rStyle w:val="ConstantTok"/>
+        </w:rPr>
+        <w:t xml:space="preserve">TRUE</w:t>
+      </w:r>
+      <w:r>
+        <w:rPr>
+          <w:rStyle w:val="NormalTok"/>
+        </w:rPr>
+        <w:t xml:space="preserve">, </w:t>
+      </w:r>
+      <w:r>
+        <w:rPr>
+          <w:rStyle w:val="ConstantTok"/>
+        </w:rPr>
+        <w:t xml:space="preserve">TRUE</w:t>
+      </w:r>
+      <w:r>
+        <w:rPr>
+          <w:rStyle w:val="NormalTok"/>
+        </w:rPr>
+        <w:t xml:space="preserve">, </w:t>
+      </w:r>
+      <w:r>
+        <w:rPr>
+          <w:rStyle w:val="ConstantTok"/>
+        </w:rPr>
+        <w:t xml:space="preserve">FALSE</w:t>
+      </w:r>
+      <w:r>
+        <w:rPr>
+          <w:rStyle w:val="NormalTok"/>
+        </w:rPr>
+        <w:t xml:space="preserve">)]</w:t>
+      </w:r>
+    </w:p>
+    <w:bookmarkEnd w:id="44"/>
+    <w:bookmarkStart w:id="45" w:name="subsetting-vectors-implicitly"/>
+    <w:p>
+      <w:pPr>
+        <w:pStyle w:val="Heading3"/>
+      </w:pPr>
+      <w:r>
+        <w:rPr>
+          <w:rStyle w:val="SectionNumber"/>
+        </w:rPr>
+        <w:t xml:space="preserve">3.1.3</w:t>
+      </w:r>
+      <w:r>
+        <w:tab/>
+      </w:r>
+      <w:r>
+        <w:t xml:space="preserve">Subsetting vectors implicitly</w:t>
+      </w:r>
+    </w:p>
+    <w:p>
+      <w:pPr>
+        <w:pStyle w:val="FirstParagraph"/>
+      </w:pPr>
+      <w:r>
+        <w:t xml:space="preserve">Here are two applications of subsetting on vectors that need distinction to write the correct code:</w:t>
+      </w:r>
+    </w:p>
+    <w:p>
+      <w:pPr>
+        <w:numPr>
+          <w:ilvl w:val="0"/>
+          <w:numId w:val="1014"/>
+        </w:numPr>
+      </w:pPr>
+      <w:r>
+        <w:rPr>
+          <w:bCs/>
+          <w:b/>
+        </w:rPr>
+        <w:t xml:space="preserve">Explicit subsetting</w:t>
+      </w:r>
+      <w:r>
+        <w:t xml:space="preserve">: Suppose someone approaches you a 100-length vector of people’s ages, and say that they want to subset to the first 10 elements.</w:t>
+      </w:r>
+    </w:p>
+    <w:p>
+      <w:pPr>
+        <w:numPr>
+          <w:ilvl w:val="0"/>
+          <w:numId w:val="1014"/>
+        </w:numPr>
+      </w:pPr>
+      <w:r>
+        <w:rPr>
+          <w:bCs/>
+          <w:b/>
+        </w:rPr>
+        <w:t xml:space="preserve">Implicit subsetting</w:t>
+      </w:r>
+      <w:r>
+        <w:t xml:space="preserve">: Suppose someone approaches you a 100-length vector of people’s ages, and say that they want to subset to elements &lt; 18 age.</w:t>
+      </w:r>
+    </w:p>
+    <w:p>
+      <w:pPr>
+        <w:pStyle w:val="FirstParagraph"/>
+      </w:pPr>
+      <w:r>
+        <w:t xml:space="preserve">We already know how to explicitly subset:</w:t>
+      </w:r>
+    </w:p>
+    <w:p>
+      <w:pPr>
+        <w:pStyle w:val="SourceCode"/>
+      </w:pPr>
+      <w:r>
+        <w:rPr>
+          <w:rStyle w:val="FunctionTok"/>
+        </w:rPr>
+        <w:t xml:space="preserve">set.seed</w:t>
+      </w:r>
+      <w:r>
+        <w:rPr>
+          <w:rStyle w:val="NormalTok"/>
+        </w:rPr>
+        <w:t xml:space="preserve">(</w:t>
+      </w:r>
+      <w:r>
+        <w:rPr>
+          <w:rStyle w:val="DecValTok"/>
+        </w:rPr>
+        <w:t xml:space="preserve">123</w:t>
+      </w:r>
+      <w:r>
+        <w:rPr>
+          <w:rStyle w:val="NormalTok"/>
+        </w:rPr>
+        <w:t xml:space="preserve">) </w:t>
+      </w:r>
+      <w:r>
+        <w:rPr>
+          <w:rStyle w:val="CommentTok"/>
+        </w:rPr>
+        <w:t xml:space="preserve">#don't worry about this function</w:t>
+      </w:r>
+      <w:r>
+        <w:br/>
+      </w:r>
+      <w:r>
+        <w:rPr>
+          <w:rStyle w:val="NormalTok"/>
+        </w:rPr>
+        <w:t xml:space="preserve">age </w:t>
+      </w:r>
+      <w:r>
+        <w:rPr>
+          <w:rStyle w:val="OtherTok"/>
+        </w:rPr>
+        <w:t xml:space="preserve">=</w:t>
+      </w:r>
+      <w:r>
+        <w:rPr>
+          <w:rStyle w:val="NormalTok"/>
+        </w:rPr>
+        <w:t xml:space="preserve"> </w:t>
+      </w:r>
+      <w:r>
+        <w:rPr>
+          <w:rStyle w:val="FunctionTok"/>
+        </w:rPr>
+        <w:t xml:space="preserve">round</w:t>
+      </w:r>
+      <w:r>
+        <w:rPr>
+          <w:rStyle w:val="NormalTok"/>
+        </w:rPr>
+        <w:t xml:space="preserve">(</w:t>
+      </w:r>
+      <w:r>
+        <w:rPr>
+          <w:rStyle w:val="FunctionTok"/>
+        </w:rPr>
+        <w:t xml:space="preserve">runif</w:t>
+      </w:r>
+      <w:r>
+        <w:rPr>
+          <w:rStyle w:val="NormalTok"/>
+        </w:rPr>
+        <w:t xml:space="preserve">(</w:t>
+      </w:r>
+      <w:r>
+        <w:rPr>
+          <w:rStyle w:val="DecValTok"/>
+        </w:rPr>
+        <w:t xml:space="preserve">100</w:t>
+      </w:r>
+      <w:r>
+        <w:rPr>
+          <w:rStyle w:val="NormalTok"/>
+        </w:rPr>
+        <w:t xml:space="preserve">, </w:t>
+      </w:r>
+      <w:r>
+        <w:rPr>
+          <w:rStyle w:val="DecValTok"/>
+        </w:rPr>
+        <w:t xml:space="preserve">1</w:t>
+      </w:r>
+      <w:r>
+        <w:rPr>
+          <w:rStyle w:val="NormalTok"/>
+        </w:rPr>
+        <w:t xml:space="preserve">, </w:t>
+      </w:r>
+      <w:r>
+        <w:rPr>
+          <w:rStyle w:val="DecValTok"/>
+        </w:rPr>
+        <w:t xml:space="preserve">100</w:t>
+      </w:r>
+      <w:r>
+        <w:rPr>
+          <w:rStyle w:val="NormalTok"/>
+        </w:rPr>
+        <w:t xml:space="preserve">)) </w:t>
+      </w:r>
+      <w:r>
+        <w:rPr>
+          <w:rStyle w:val="CommentTok"/>
+        </w:rPr>
+        <w:t xml:space="preserve">#don't worry about these functions</w:t>
+      </w:r>
+      <w:r>
+        <w:br/>
+      </w:r>
+      <w:r>
+        <w:rPr>
+          <w:rStyle w:val="NormalTok"/>
+        </w:rPr>
+        <w:t xml:space="preserve">first_ten_age </w:t>
+      </w:r>
+      <w:r>
+        <w:rPr>
+          <w:rStyle w:val="OtherTok"/>
+        </w:rPr>
+        <w:t xml:space="preserve">=</w:t>
+      </w:r>
+      <w:r>
+        <w:rPr>
+          <w:rStyle w:val="NormalTok"/>
+        </w:rPr>
+        <w:t xml:space="preserve"> age[</w:t>
+      </w:r>
+      <w:r>
+        <w:rPr>
+          <w:rStyle w:val="DecValTok"/>
+        </w:rPr>
+        <w:t xml:space="preserve">1</w:t>
+      </w:r>
+      <w:r>
+        <w:rPr>
+          <w:rStyle w:val="SpecialCharTok"/>
+        </w:rPr>
+        <w:t xml:space="preserve">:</w:t>
+      </w:r>
+      <w:r>
+        <w:rPr>
+          <w:rStyle w:val="DecValTok"/>
+        </w:rPr>
+        <w:t xml:space="preserve">10</w:t>
+      </w:r>
+      <w:r>
+        <w:rPr>
+          <w:rStyle w:val="NormalTok"/>
+        </w:rPr>
+        <w:t xml:space="preserve">]</w:t>
+      </w:r>
+    </w:p>
+    <w:p>
+      <w:pPr>
+        <w:pStyle w:val="FirstParagraph"/>
+      </w:pPr>
+      <w:r>
+        <w:t xml:space="preserve">For implicit subsetting, we don’t know which elements to select off the top of our head! If we know which elements have less than 18, then we can give the elements for an explicit subset. Therefore, we need to create a logical indexing vector using a</w:t>
+      </w:r>
+      <w:r>
+        <w:t xml:space="preserve"> </w:t>
+      </w:r>
+      <w:r>
+        <w:rPr>
+          <w:bCs/>
+          <w:b/>
+        </w:rPr>
+        <w:t xml:space="preserve">comparison operator</w:t>
+      </w:r>
+      <w:r>
+        <w:t xml:space="preserve">:</w:t>
+      </w:r>
+    </w:p>
+    <w:p>
+      <w:pPr>
+        <w:pStyle w:val="SourceCode"/>
+      </w:pPr>
+      <w:r>
+        <w:rPr>
+          <w:rStyle w:val="NormalTok"/>
+        </w:rPr>
+        <w:t xml:space="preserve">indexing_vector </w:t>
+      </w:r>
+      <w:r>
+        <w:rPr>
+          <w:rStyle w:val="OtherTok"/>
+        </w:rPr>
+        <w:t xml:space="preserve">=</w:t>
+      </w:r>
+      <w:r>
+        <w:rPr>
+          <w:rStyle w:val="NormalTok"/>
+        </w:rPr>
+        <w:t xml:space="preserve"> age </w:t>
+      </w:r>
+      <w:r>
+        <w:rPr>
+          <w:rStyle w:val="SpecialCharTok"/>
+        </w:rPr>
+        <w:t xml:space="preserve">&lt;</w:t>
+      </w:r>
+      <w:r>
+        <w:rPr>
+          <w:rStyle w:val="NormalTok"/>
+        </w:rPr>
+        <w:t xml:space="preserve"> </w:t>
+      </w:r>
+      <w:r>
+        <w:rPr>
+          <w:rStyle w:val="DecValTok"/>
+        </w:rPr>
+        <w:t xml:space="preserve">18</w:t>
+      </w:r>
+      <w:r>
+        <w:br/>
+      </w:r>
+      <w:r>
+        <w:rPr>
+          <w:rStyle w:val="NormalTok"/>
+        </w:rPr>
+        <w:t xml:space="preserve">indexing_vector</w:t>
+      </w:r>
+    </w:p>
+    <w:p>
+      <w:pPr>
+        <w:pStyle w:val="SourceCode"/>
+      </w:pPr>
+      <w:r>
+        <w:rPr>
+          <w:rStyle w:val="VerbatimChar"/>
+        </w:rPr>
+        <w:t xml:space="preserve">##   [1] FALSE FALSE FALSE FALSE FALSE  TRUE FALSE FALSE FALSE FALSE FALSE FALSE</w:t>
+      </w:r>
+      <w:r>
+        <w:br/>
+      </w:r>
+      <w:r>
+        <w:rPr>
+          <w:rStyle w:val="VerbatimChar"/>
+        </w:rPr>
+        <w:t xml:space="preserve">##  [13] FALSE FALSE  TRUE FALSE FALSE  TRUE FALSE FALSE FALSE FALSE FALSE FALSE</w:t>
+      </w:r>
+      <w:r>
+        <w:br/>
+      </w:r>
+      <w:r>
+        <w:rPr>
+          <w:rStyle w:val="VerbatimChar"/>
+        </w:rPr>
+        <w:t xml:space="preserve">##  [25] FALSE FALSE FALSE FALSE FALSE  TRUE FALSE FALSE FALSE FALSE  TRUE FALSE</w:t>
+      </w:r>
+      <w:r>
+        <w:br/>
+      </w:r>
+      <w:r>
+        <w:rPr>
+          <w:rStyle w:val="VerbatimChar"/>
+        </w:rPr>
+        <w:t xml:space="preserve">##  [37] FALSE FALSE FALSE FALSE  TRUE FALSE FALSE FALSE  TRUE  TRUE FALSE FALSE</w:t>
+      </w:r>
+      <w:r>
+        <w:br/>
+      </w:r>
+      <w:r>
+        <w:rPr>
+          <w:rStyle w:val="VerbatimChar"/>
+        </w:rPr>
+        <w:t xml:space="preserve">##  [49] FALSE FALSE  TRUE FALSE FALSE  TRUE FALSE FALSE  TRUE FALSE FALSE FALSE</w:t>
+      </w:r>
+      <w:r>
+        <w:br/>
+      </w:r>
+      <w:r>
+        <w:rPr>
+          <w:rStyle w:val="VerbatimChar"/>
+        </w:rPr>
+        <w:t xml:space="preserve">##  [61] FALSE  TRUE FALSE FALSE FALSE FALSE FALSE FALSE FALSE FALSE FALSE FALSE</w:t>
+      </w:r>
+      <w:r>
+        <w:br/>
+      </w:r>
+      <w:r>
+        <w:rPr>
+          <w:rStyle w:val="VerbatimChar"/>
+        </w:rPr>
+        <w:t xml:space="preserve">##  [73] FALSE  TRUE FALSE FALSE FALSE FALSE FALSE  TRUE FALSE FALSE FALSE FALSE</w:t>
+      </w:r>
+      <w:r>
+        <w:br/>
+      </w:r>
+      <w:r>
+        <w:rPr>
+          <w:rStyle w:val="VerbatimChar"/>
+        </w:rPr>
+        <w:t xml:space="preserve">##  [85]  TRUE FALSE FALSE FALSE FALSE FALSE  TRUE FALSE FALSE FALSE FALSE FALSE</w:t>
+      </w:r>
+      <w:r>
+        <w:br/>
+      </w:r>
+      <w:r>
+        <w:rPr>
+          <w:rStyle w:val="VerbatimChar"/>
+        </w:rPr>
+        <w:t xml:space="preserve">##  [97] FALSE  TRUE FALSE FALSE</w:t>
+      </w:r>
+    </w:p>
+    <w:p>
+      <w:pPr>
+        <w:pStyle w:val="FirstParagraph"/>
+      </w:pPr>
+      <w:r>
+        <w:t xml:space="preserve">The comparison operator</w:t>
+      </w:r>
+      <w:r>
+        <w:t xml:space="preserve"> </w:t>
+      </w:r>
+      <w:r>
+        <w:rPr>
+          <w:rStyle w:val="VerbatimChar"/>
+        </w:rPr>
+        <w:t xml:space="preserve">&lt;</w:t>
+      </w:r>
+      <w:r>
+        <w:t xml:space="preserve"> </w:t>
+      </w:r>
+      <w:r>
+        <w:t xml:space="preserve">compared the numeric value of</w:t>
+      </w:r>
+      <w:r>
+        <w:t xml:space="preserve"> </w:t>
+      </w:r>
+      <w:r>
+        <w:rPr>
+          <w:rStyle w:val="VerbatimChar"/>
+        </w:rPr>
+        <w:t xml:space="preserve">age</w:t>
+      </w:r>
+      <w:r>
+        <w:t xml:space="preserve"> </w:t>
+      </w:r>
+      <w:r>
+        <w:t xml:space="preserve">to see which elements of age is less than 18, and then returned a logical vector that has</w:t>
+      </w:r>
+      <w:r>
+        <w:t xml:space="preserve"> </w:t>
+      </w:r>
+      <w:r>
+        <w:rPr>
+          <w:rStyle w:val="VerbatimChar"/>
+        </w:rPr>
+        <w:t xml:space="preserve">TRUE</w:t>
+      </w:r>
+      <w:r>
+        <w:t xml:space="preserve"> </w:t>
+      </w:r>
+      <w:r>
+        <w:t xml:space="preserve">if age is less than 18 at that element and</w:t>
+      </w:r>
+      <w:r>
+        <w:t xml:space="preserve"> </w:t>
+      </w:r>
+      <w:r>
+        <w:rPr>
+          <w:rStyle w:val="VerbatimChar"/>
+        </w:rPr>
+        <w:t xml:space="preserve">FALSE</w:t>
+      </w:r>
+      <w:r>
+        <w:t xml:space="preserve"> </w:t>
+      </w:r>
+      <w:r>
+        <w:t xml:space="preserve">otherwise.</w:t>
+      </w:r>
+    </w:p>
+    <w:p>
+      <w:pPr>
+        <w:pStyle w:val="BodyText"/>
+      </w:pPr>
+      <w:r>
+        <w:t xml:space="preserve">Then,</w:t>
+      </w:r>
+    </w:p>
+    <w:p>
+      <w:pPr>
+        <w:pStyle w:val="SourceCode"/>
+      </w:pPr>
+      <w:r>
+        <w:rPr>
+          <w:rStyle w:val="NormalTok"/>
+        </w:rPr>
+        <w:t xml:space="preserve">age_young </w:t>
+      </w:r>
+      <w:r>
+        <w:rPr>
+          <w:rStyle w:val="OtherTok"/>
+        </w:rPr>
+        <w:t xml:space="preserve">=</w:t>
+      </w:r>
+      <w:r>
+        <w:rPr>
+          <w:rStyle w:val="NormalTok"/>
+        </w:rPr>
+        <w:t xml:space="preserve"> age[indexing_vector]</w:t>
+      </w:r>
+      <w:r>
+        <w:br/>
+      </w:r>
+      <w:r>
+        <w:rPr>
+          <w:rStyle w:val="NormalTok"/>
+        </w:rPr>
+        <w:t xml:space="preserve">age_young</w:t>
+      </w:r>
+    </w:p>
+    <w:p>
+      <w:pPr>
+        <w:pStyle w:val="SourceCode"/>
+      </w:pPr>
+      <w:r>
+        <w:rPr>
+          <w:rStyle w:val="VerbatimChar"/>
+        </w:rPr>
+        <w:t xml:space="preserve">##  [1]  6 11  5 16  3 15 16 15  6 13 14 10  1 12 11 14 10</w:t>
+      </w:r>
+    </w:p>
+    <w:p>
+      <w:pPr>
+        <w:pStyle w:val="FirstParagraph"/>
+      </w:pPr>
+      <w:r>
+        <w:t xml:space="preserve">We could have done this all in one line without storing the indexing vector as a variable in the environment:</w:t>
+      </w:r>
+    </w:p>
+    <w:p>
+      <w:pPr>
+        <w:pStyle w:val="SourceCode"/>
+      </w:pPr>
+      <w:r>
+        <w:rPr>
+          <w:rStyle w:val="NormalTok"/>
+        </w:rPr>
+        <w:t xml:space="preserve">age_young </w:t>
+      </w:r>
+      <w:r>
+        <w:rPr>
+          <w:rStyle w:val="OtherTok"/>
+        </w:rPr>
+        <w:t xml:space="preserve">=</w:t>
+      </w:r>
+      <w:r>
+        <w:rPr>
+          <w:rStyle w:val="NormalTok"/>
+        </w:rPr>
+        <w:t xml:space="preserve"> age[age </w:t>
+      </w:r>
+      <w:r>
+        <w:rPr>
+          <w:rStyle w:val="SpecialCharTok"/>
+        </w:rPr>
+        <w:t xml:space="preserve">&lt;</w:t>
+      </w:r>
+      <w:r>
+        <w:rPr>
+          <w:rStyle w:val="NormalTok"/>
+        </w:rPr>
+        <w:t xml:space="preserve"> </w:t>
+      </w:r>
+      <w:r>
+        <w:rPr>
+          <w:rStyle w:val="DecValTok"/>
+        </w:rPr>
+        <w:t xml:space="preserve">18</w:t>
+      </w:r>
+      <w:r>
+        <w:rPr>
+          <w:rStyle w:val="NormalTok"/>
+        </w:rPr>
+        <w:t xml:space="preserve">]</w:t>
+      </w:r>
+    </w:p>
+    <w:p>
+      <w:pPr>
+        <w:pStyle w:val="FirstParagraph"/>
+      </w:pPr>
+      <w:r>
+        <w:t xml:space="preserve">We have the following comparison operators in R:</w:t>
+      </w:r>
+    </w:p>
+    <w:p>
+      <w:pPr>
+        <w:pStyle w:val="BodyText"/>
+      </w:pPr>
+      <w:r>
+        <w:rPr>
+          <w:rStyle w:val="VerbatimChar"/>
+        </w:rPr>
+        <w:t xml:space="preserve">&lt;</w:t>
+      </w:r>
+      <w:r>
+        <w:t xml:space="preserve"> </w:t>
+      </w:r>
+      <w:r>
+        <w:t xml:space="preserve">less than</w:t>
+      </w:r>
+    </w:p>
+    <w:p>
+      <w:pPr>
+        <w:pStyle w:val="BodyText"/>
+      </w:pPr>
+      <w:r>
+        <w:rPr>
+          <w:rStyle w:val="VerbatimChar"/>
+        </w:rPr>
+        <w:t xml:space="preserve">&lt;=</w:t>
+      </w:r>
+      <w:r>
+        <w:t xml:space="preserve"> </w:t>
+      </w:r>
+      <w:r>
+        <w:t xml:space="preserve">less or equal than</w:t>
+      </w:r>
+    </w:p>
+    <w:p>
+      <w:pPr>
+        <w:pStyle w:val="BodyText"/>
+      </w:pPr>
+      <w:r>
+        <w:rPr>
+          <w:rStyle w:val="VerbatimChar"/>
+        </w:rPr>
+        <w:t xml:space="preserve">==</w:t>
+      </w:r>
+      <w:r>
+        <w:t xml:space="preserve"> </w:t>
+      </w:r>
+      <w:r>
+        <w:t xml:space="preserve">equal to</w:t>
+      </w:r>
+    </w:p>
+    <w:p>
+      <w:pPr>
+        <w:pStyle w:val="BodyText"/>
+      </w:pPr>
+      <w:r>
+        <w:rPr>
+          <w:rStyle w:val="VerbatimChar"/>
+        </w:rPr>
+        <w:t xml:space="preserve">!=</w:t>
+      </w:r>
+      <w:r>
+        <w:t xml:space="preserve"> </w:t>
+      </w:r>
+      <w:r>
+        <w:t xml:space="preserve">not equal to</w:t>
+      </w:r>
+    </w:p>
+    <w:p>
+      <w:pPr>
+        <w:pStyle w:val="BodyText"/>
+      </w:pPr>
+      <w:r>
+        <w:rPr>
+          <w:rStyle w:val="VerbatimChar"/>
+        </w:rPr>
+        <w:t xml:space="preserve">&gt;</w:t>
+      </w:r>
+      <w:r>
+        <w:t xml:space="preserve"> </w:t>
+      </w:r>
+      <w:r>
+        <w:t xml:space="preserve">greater than</w:t>
+      </w:r>
+    </w:p>
+    <w:p>
+      <w:pPr>
+        <w:pStyle w:val="BodyText"/>
+      </w:pPr>
+      <w:r>
+        <w:rPr>
+          <w:rStyle w:val="VerbatimChar"/>
+        </w:rPr>
+        <w:t xml:space="preserve">&gt;=</w:t>
+      </w:r>
+      <w:r>
+        <w:t xml:space="preserve"> </w:t>
+      </w:r>
+      <w:r>
+        <w:t xml:space="preserve">greater than or equal to</w:t>
+      </w:r>
+    </w:p>
+    <w:p>
+      <w:pPr>
+        <w:pStyle w:val="BodyText"/>
+      </w:pPr>
+      <w:r>
+        <w:t xml:space="preserve">You can also put these comparison operators together to form more complex statements, which you will explore in this week’s exercise.</w:t>
+      </w:r>
+    </w:p>
+    <w:p>
+      <w:pPr>
+        <w:pStyle w:val="BodyText"/>
+      </w:pPr>
+      <w:r>
+        <w:t xml:space="preserve">Another example:</w:t>
+      </w:r>
+    </w:p>
+    <w:p>
+      <w:pPr>
+        <w:pStyle w:val="SourceCode"/>
+      </w:pPr>
+      <w:r>
+        <w:rPr>
+          <w:rStyle w:val="NormalTok"/>
+        </w:rPr>
+        <w:t xml:space="preserve">age_90 </w:t>
+      </w:r>
+      <w:r>
+        <w:rPr>
+          <w:rStyle w:val="OtherTok"/>
+        </w:rPr>
+        <w:t xml:space="preserve">=</w:t>
+      </w:r>
+      <w:r>
+        <w:rPr>
+          <w:rStyle w:val="NormalTok"/>
+        </w:rPr>
+        <w:t xml:space="preserve"> age[age </w:t>
+      </w:r>
+      <w:r>
+        <w:rPr>
+          <w:rStyle w:val="SpecialCharTok"/>
+        </w:rPr>
+        <w:t xml:space="preserve">==</w:t>
+      </w:r>
+      <w:r>
+        <w:rPr>
+          <w:rStyle w:val="NormalTok"/>
+        </w:rPr>
+        <w:t xml:space="preserve"> </w:t>
+      </w:r>
+      <w:r>
+        <w:rPr>
+          <w:rStyle w:val="DecValTok"/>
+        </w:rPr>
+        <w:t xml:space="preserve">90</w:t>
+      </w:r>
+      <w:r>
+        <w:rPr>
+          <w:rStyle w:val="NormalTok"/>
+        </w:rPr>
+        <w:t xml:space="preserve">]</w:t>
+      </w:r>
+      <w:r>
+        <w:br/>
+      </w:r>
+      <w:r>
+        <w:rPr>
+          <w:rStyle w:val="NormalTok"/>
+        </w:rPr>
+        <w:t xml:space="preserve">age_90</w:t>
+      </w:r>
+    </w:p>
+    <w:p>
+      <w:pPr>
+        <w:pStyle w:val="SourceCode"/>
+      </w:pPr>
+      <w:r>
+        <w:rPr>
+          <w:rStyle w:val="VerbatimChar"/>
+        </w:rPr>
+        <w:t xml:space="preserve">## [1] 90 90 90</w:t>
+      </w:r>
+    </w:p>
+    <w:p>
+      <w:pPr>
+        <w:pStyle w:val="SourceCode"/>
+      </w:pPr>
+      <w:r>
+        <w:rPr>
+          <w:rStyle w:val="NormalTok"/>
+        </w:rPr>
+        <w:t xml:space="preserve">age_not_90 </w:t>
+      </w:r>
+      <w:r>
+        <w:rPr>
+          <w:rStyle w:val="OtherTok"/>
+        </w:rPr>
+        <w:t xml:space="preserve">=</w:t>
+      </w:r>
+      <w:r>
+        <w:rPr>
+          <w:rStyle w:val="NormalTok"/>
+        </w:rPr>
+        <w:t xml:space="preserve"> age[age </w:t>
+      </w:r>
+      <w:r>
+        <w:rPr>
+          <w:rStyle w:val="SpecialCharTok"/>
+        </w:rPr>
+        <w:t xml:space="preserve">!=</w:t>
+      </w:r>
+      <w:r>
+        <w:rPr>
+          <w:rStyle w:val="NormalTok"/>
+        </w:rPr>
+        <w:t xml:space="preserve"> </w:t>
+      </w:r>
+      <w:r>
+        <w:rPr>
+          <w:rStyle w:val="DecValTok"/>
+        </w:rPr>
+        <w:t xml:space="preserve">90</w:t>
+      </w:r>
+      <w:r>
+        <w:rPr>
+          <w:rStyle w:val="NormalTok"/>
+        </w:rPr>
+        <w:t xml:space="preserve">]</w:t>
+      </w:r>
+      <w:r>
+        <w:br/>
+      </w:r>
+      <w:r>
+        <w:rPr>
+          <w:rStyle w:val="NormalTok"/>
+        </w:rPr>
+        <w:t xml:space="preserve">age_not_90</w:t>
+      </w:r>
+    </w:p>
+    <w:p>
+      <w:pPr>
+        <w:pStyle w:val="SourceCode"/>
+      </w:pPr>
+      <w:r>
+        <w:rPr>
+          <w:rStyle w:val="VerbatimChar"/>
+        </w:rPr>
+        <w:t xml:space="preserve">##  [1] 29 79 41 88 94  6 53 89 56 46 96 46 68 58 11 25  5 33 95 89 70 64 99 66 71</w:t>
+      </w:r>
+      <w:r>
+        <w:br/>
+      </w:r>
+      <w:r>
+        <w:rPr>
+          <w:rStyle w:val="VerbatimChar"/>
+        </w:rPr>
+        <w:t xml:space="preserve">## [26] 55 60 30 16 96 69 80  3 48 76 22 32 24 15 42 42 38 16 15 24 47 27 86  6 45</w:t>
+      </w:r>
+      <w:r>
+        <w:br/>
+      </w:r>
+      <w:r>
+        <w:rPr>
+          <w:rStyle w:val="VerbatimChar"/>
+        </w:rPr>
+        <w:t xml:space="preserve">## [51] 80 13 57 21 14 76 38 67 10 39 28 82 45 81 81 80 45 76 63 71  1 48 23 39 62</w:t>
+      </w:r>
+      <w:r>
+        <w:br/>
+      </w:r>
+      <w:r>
+        <w:rPr>
+          <w:rStyle w:val="VerbatimChar"/>
+        </w:rPr>
+        <w:t xml:space="preserve">## [76] 36 12 25 67 42 79 11 44 99 89 89 18 14 66 35 66 33 20 78 10 47 52</w:t>
+      </w:r>
+    </w:p>
+    <w:p>
+      <w:pPr>
+        <w:pStyle w:val="FirstParagraph"/>
+      </w:pPr>
+      <w:r>
+        <w:t xml:space="preserve">For most of our subsetting tasks on vectors (and dataframes below), we will be encouraging implicit subsetting. The power of implicit subsetting is that you don’t need to know what your vector contains to do something with it! This technique is related to</w:t>
+      </w:r>
+      <w:r>
+        <w:t xml:space="preserve"> </w:t>
+      </w:r>
+      <w:r>
+        <w:rPr>
+          <w:iCs/>
+          <w:i/>
+        </w:rPr>
+        <w:t xml:space="preserve">abstraction</w:t>
+      </w:r>
+      <w:r>
+        <w:t xml:space="preserve"> </w:t>
+      </w:r>
+      <w:r>
+        <w:t xml:space="preserve">in programming mentioned in the first lesson: by using expressions to find the specific value you are interested instead of</w:t>
+      </w:r>
+      <w:r>
+        <w:t xml:space="preserve"> </w:t>
+      </w:r>
+      <w:r>
+        <w:rPr>
+          <w:iCs/>
+          <w:i/>
+        </w:rPr>
+        <w:t xml:space="preserve">hard-coding</w:t>
+      </w:r>
+      <w:r>
+        <w:t xml:space="preserve"> </w:t>
+      </w:r>
+      <w:r>
+        <w:t xml:space="preserve">the value explicitly, it generalizes your code to handle a wider variety of situations.</w:t>
+      </w:r>
+    </w:p>
+    <w:bookmarkEnd w:id="45"/>
+    <w:bookmarkEnd w:id="46"/>
+    <w:bookmarkStart w:id="52" w:name="dataframes"/>
+    <w:p>
+      <w:pPr>
+        <w:pStyle w:val="Heading2"/>
+      </w:pPr>
+      <w:r>
+        <w:rPr>
+          <w:rStyle w:val="SectionNumber"/>
+        </w:rPr>
+        <w:t xml:space="preserve">3.2</w:t>
+      </w:r>
+      <w:r>
+        <w:tab/>
+      </w:r>
+      <w:r>
+        <w:t xml:space="preserve">Dataframes</w:t>
+      </w:r>
+    </w:p>
+    <w:p>
+      <w:pPr>
+        <w:pStyle w:val="FirstParagraph"/>
+      </w:pPr>
+      <w:r>
+        <w:t xml:space="preserve">Before we dive into dataframes, check that the</w:t>
+      </w:r>
+      <w:r>
+        <w:t xml:space="preserve"> </w:t>
+      </w:r>
+      <w:r>
+        <w:rPr>
+          <w:rStyle w:val="VerbatimChar"/>
+        </w:rPr>
+        <w:t xml:space="preserve">tidyverse</w:t>
+      </w:r>
+      <w:r>
+        <w:t xml:space="preserve"> </w:t>
+      </w:r>
+      <w:r>
+        <w:t xml:space="preserve">package is properly installed by loading it in your R Console:</w:t>
+      </w:r>
+    </w:p>
+    <w:p>
+      <w:pPr>
+        <w:pStyle w:val="SourceCode"/>
+      </w:pPr>
+      <w:r>
+        <w:rPr>
+          <w:rStyle w:val="FunctionTok"/>
+        </w:rPr>
+        <w:t xml:space="preserve">library</w:t>
+      </w:r>
+      <w:r>
+        <w:rPr>
+          <w:rStyle w:val="NormalTok"/>
+        </w:rPr>
+        <w:t xml:space="preserve">(tidyverse)</w:t>
+      </w:r>
+    </w:p>
+    <w:p>
+      <w:pPr>
+        <w:pStyle w:val="SourceCode"/>
+      </w:pPr>
+      <w:r>
+        <w:rPr>
+          <w:rStyle w:val="VerbatimChar"/>
+        </w:rPr>
+        <w:t xml:space="preserve">## Warning: package 'tidyverse' was built under R version 4.0.3</w:t>
+      </w:r>
+    </w:p>
+    <w:p>
+      <w:pPr>
+        <w:pStyle w:val="SourceCode"/>
+      </w:pPr>
+      <w:r>
+        <w:rPr>
+          <w:rStyle w:val="VerbatimChar"/>
+        </w:rPr>
+        <w:t xml:space="preserve">## Warning: package 'purrr' was built under R version 4.0.5</w:t>
+      </w:r>
+    </w:p>
+    <w:p>
+      <w:pPr>
+        <w:pStyle w:val="SourceCode"/>
+      </w:pPr>
+      <w:r>
+        <w:rPr>
+          <w:rStyle w:val="VerbatimChar"/>
+        </w:rPr>
+        <w:t xml:space="preserve">## Warning: package 'stringr' was built under R version 4.0.3</w:t>
+      </w:r>
+    </w:p>
+    <w:p>
+      <w:pPr>
+        <w:pStyle w:val="FirstParagraph"/>
+      </w:pPr>
+      <w:r>
+        <w:t xml:space="preserve">Here is the data structure you have been waiting for: the</w:t>
+      </w:r>
+      <w:r>
+        <w:t xml:space="preserve"> </w:t>
+      </w:r>
+      <w:r>
+        <w:rPr>
+          <w:bCs/>
+          <w:b/>
+        </w:rPr>
+        <w:t xml:space="preserve">dataframe</w:t>
+      </w:r>
+      <w:r>
+        <w:t xml:space="preserve">. A dataframe is a spreadsheet such that each column must have the same data type. Think of a bunch of vectors organized as columns, and you get a dataframe.</w:t>
+      </w:r>
+    </w:p>
+    <w:p>
+      <w:pPr>
+        <w:pStyle w:val="BodyText"/>
+      </w:pPr>
+      <w:r>
+        <w:t xml:space="preserve">For the most part, we load in dataframes from a file path (although they are sometimes created by combining several vectors of the same length, but we won’t be covering that here):</w:t>
+      </w:r>
+    </w:p>
+    <w:p>
+      <w:pPr>
+        <w:pStyle w:val="SourceCode"/>
+      </w:pPr>
+      <w:r>
+        <w:rPr>
+          <w:rStyle w:val="NormalTok"/>
+        </w:rPr>
+        <w:t xml:space="preserve">metadata </w:t>
+      </w:r>
+      <w:r>
+        <w:rPr>
+          <w:rStyle w:val="OtherTok"/>
+        </w:rPr>
+        <w:t xml:space="preserve">=</w:t>
+      </w:r>
+      <w:r>
+        <w:rPr>
+          <w:rStyle w:val="NormalTok"/>
+        </w:rPr>
+        <w:t xml:space="preserve"> </w:t>
+      </w:r>
+      <w:r>
+        <w:rPr>
+          <w:rStyle w:val="FunctionTok"/>
+        </w:rPr>
+        <w:t xml:space="preserve">read.csv</w:t>
+      </w:r>
+      <w:r>
+        <w:rPr>
+          <w:rStyle w:val="NormalTok"/>
+        </w:rPr>
+        <w:t xml:space="preserve">(</w:t>
+      </w:r>
+      <w:r>
+        <w:rPr>
+          <w:rStyle w:val="StringTok"/>
+        </w:rPr>
+        <w:t xml:space="preserve">"classroom_data/CCLE_metadata.csv"</w:t>
+      </w:r>
+      <w:r>
+        <w:rPr>
+          <w:rStyle w:val="NormalTok"/>
+        </w:rPr>
+        <w:t xml:space="preserve">)</w:t>
+      </w:r>
+    </w:p>
+    <w:bookmarkStart w:id="47" w:name="X299712f70e402732407bf226b4c79462fe00826"/>
+    <w:p>
+      <w:pPr>
+        <w:pStyle w:val="Heading3"/>
+      </w:pPr>
+      <w:r>
+        <w:rPr>
+          <w:rStyle w:val="SectionNumber"/>
+        </w:rPr>
+        <w:t xml:space="preserve">3.2.1</w:t>
+      </w:r>
+      <w:r>
+        <w:tab/>
+      </w:r>
+      <w:r>
+        <w:t xml:space="preserve">Using functions and operations on dataframes</w:t>
+      </w:r>
+    </w:p>
+    <w:p>
+      <w:pPr>
+        <w:pStyle w:val="FirstParagraph"/>
+      </w:pPr>
+      <w:r>
+        <w:t xml:space="preserve">We can run some useful functions on dataframes to get some useful properties, similar to how we used</w:t>
+      </w:r>
+      <w:r>
+        <w:t xml:space="preserve"> </w:t>
+      </w:r>
+      <w:r>
+        <w:rPr>
+          <w:rStyle w:val="VerbatimChar"/>
+        </w:rPr>
+        <w:t xml:space="preserve">length()</w:t>
+      </w:r>
+      <w:r>
+        <w:t xml:space="preserve"> </w:t>
+      </w:r>
+      <w:r>
+        <w:t xml:space="preserve">for vectors:</w:t>
+      </w:r>
+    </w:p>
+    <w:p>
+      <w:pPr>
+        <w:pStyle w:val="SourceCode"/>
+      </w:pPr>
+      <w:r>
+        <w:rPr>
+          <w:rStyle w:val="FunctionTok"/>
+        </w:rPr>
+        <w:t xml:space="preserve">nrow</w:t>
+      </w:r>
+      <w:r>
+        <w:rPr>
+          <w:rStyle w:val="NormalTok"/>
+        </w:rPr>
+        <w:t xml:space="preserve">(metadata)</w:t>
+      </w:r>
+    </w:p>
+    <w:p>
+      <w:pPr>
+        <w:pStyle w:val="SourceCode"/>
+      </w:pPr>
+      <w:r>
+        <w:rPr>
+          <w:rStyle w:val="VerbatimChar"/>
+        </w:rPr>
+        <w:t xml:space="preserve">## [1] 1864</w:t>
+      </w:r>
+    </w:p>
+    <w:p>
+      <w:pPr>
+        <w:pStyle w:val="SourceCode"/>
+      </w:pPr>
+      <w:r>
+        <w:rPr>
+          <w:rStyle w:val="FunctionTok"/>
+        </w:rPr>
+        <w:t xml:space="preserve">ncol</w:t>
+      </w:r>
+      <w:r>
+        <w:rPr>
+          <w:rStyle w:val="NormalTok"/>
+        </w:rPr>
+        <w:t xml:space="preserve">(metadata)</w:t>
+      </w:r>
+    </w:p>
+    <w:p>
+      <w:pPr>
+        <w:pStyle w:val="SourceCode"/>
+      </w:pPr>
+      <w:r>
+        <w:rPr>
+          <w:rStyle w:val="VerbatimChar"/>
+        </w:rPr>
+        <w:t xml:space="preserve">## [1] 30</w:t>
+      </w:r>
+    </w:p>
+    <w:p>
+      <w:pPr>
+        <w:pStyle w:val="SourceCode"/>
+      </w:pPr>
+      <w:r>
+        <w:rPr>
+          <w:rStyle w:val="FunctionTok"/>
+        </w:rPr>
+        <w:t xml:space="preserve">dim</w:t>
+      </w:r>
+      <w:r>
+        <w:rPr>
+          <w:rStyle w:val="NormalTok"/>
+        </w:rPr>
+        <w:t xml:space="preserve">(metadata)</w:t>
+      </w:r>
+    </w:p>
+    <w:p>
+      <w:pPr>
+        <w:pStyle w:val="SourceCode"/>
+      </w:pPr>
+      <w:r>
+        <w:rPr>
+          <w:rStyle w:val="VerbatimChar"/>
+        </w:rPr>
+        <w:t xml:space="preserve">## [1] 1864   30</w:t>
+      </w:r>
+    </w:p>
+    <w:p>
+      <w:pPr>
+        <w:pStyle w:val="SourceCode"/>
+      </w:pPr>
+      <w:r>
+        <w:rPr>
+          <w:rStyle w:val="FunctionTok"/>
+        </w:rPr>
+        <w:t xml:space="preserve">colnames</w:t>
+      </w:r>
+      <w:r>
+        <w:rPr>
+          <w:rStyle w:val="NormalTok"/>
+        </w:rPr>
+        <w:t xml:space="preserve">(metadata)</w:t>
+      </w:r>
+    </w:p>
+    <w:p>
+      <w:pPr>
+        <w:pStyle w:val="SourceCode"/>
+      </w:pPr>
+      <w:r>
+        <w:rPr>
+          <w:rStyle w:val="VerbatimChar"/>
+        </w:rPr>
+        <w:t xml:space="preserve">##  [1] "ModelID"                "PatientID"              "CellLineName"          </w:t>
+      </w:r>
+      <w:r>
+        <w:br/>
+      </w:r>
+      <w:r>
+        <w:rPr>
+          <w:rStyle w:val="VerbatimChar"/>
+        </w:rPr>
+        <w:t xml:space="preserve">##  [4] "StrippedCellLineName"   "Age"                    "SourceType"            </w:t>
+      </w:r>
+      <w:r>
+        <w:br/>
+      </w:r>
+      <w:r>
+        <w:rPr>
+          <w:rStyle w:val="VerbatimChar"/>
+        </w:rPr>
+        <w:t xml:space="preserve">##  [7] "SangerModelID"          "RRID"                   "DepmapModelType"       </w:t>
+      </w:r>
+      <w:r>
+        <w:br/>
+      </w:r>
+      <w:r>
+        <w:rPr>
+          <w:rStyle w:val="VerbatimChar"/>
+        </w:rPr>
+        <w:t xml:space="preserve">## [10] "AgeCategory"            "GrowthPattern"          "LegacyMolecularSubtype"</w:t>
+      </w:r>
+      <w:r>
+        <w:br/>
+      </w:r>
+      <w:r>
+        <w:rPr>
+          <w:rStyle w:val="VerbatimChar"/>
+        </w:rPr>
+        <w:t xml:space="preserve">## [13] "PrimaryOrMetastasis"    "SampleCollectionSite"   "Sex"                   </w:t>
+      </w:r>
+      <w:r>
+        <w:br/>
+      </w:r>
+      <w:r>
+        <w:rPr>
+          <w:rStyle w:val="VerbatimChar"/>
+        </w:rPr>
+        <w:t xml:space="preserve">## [16] "SourceDetail"           "LegacySubSubtype"       "CatalogNumber"         </w:t>
+      </w:r>
+      <w:r>
+        <w:br/>
+      </w:r>
+      <w:r>
+        <w:rPr>
+          <w:rStyle w:val="VerbatimChar"/>
+        </w:rPr>
+        <w:t xml:space="preserve">## [19] "CCLEName"               "COSMICID"               "PublicComments"        </w:t>
+      </w:r>
+      <w:r>
+        <w:br/>
+      </w:r>
+      <w:r>
+        <w:rPr>
+          <w:rStyle w:val="VerbatimChar"/>
+        </w:rPr>
+        <w:t xml:space="preserve">## [22] "WTSIMasterCellID"       "EngineeredModel"        "TreatmentStatus"       </w:t>
+      </w:r>
+      <w:r>
+        <w:br/>
+      </w:r>
+      <w:r>
+        <w:rPr>
+          <w:rStyle w:val="VerbatimChar"/>
+        </w:rPr>
+        <w:t xml:space="preserve">## [25] "OnboardedMedia"         "PlateCoating"           "OncotreeCode"          </w:t>
+      </w:r>
+      <w:r>
+        <w:br/>
+      </w:r>
+      <w:r>
+        <w:rPr>
+          <w:rStyle w:val="VerbatimChar"/>
+        </w:rPr>
+        <w:t xml:space="preserve">## [28] "OncotreeSubtype"        "OncotreePrimaryDisease" "OncotreeLineage"</w:t>
+      </w:r>
+    </w:p>
+    <w:p>
+      <w:pPr>
+        <w:pStyle w:val="FirstParagraph"/>
+      </w:pPr>
+      <w:r>
+        <w:t xml:space="preserve">The last function,</w:t>
+      </w:r>
+      <w:r>
+        <w:t xml:space="preserve"> </w:t>
+      </w:r>
+      <w:r>
+        <w:rPr>
+          <w:rStyle w:val="VerbatimChar"/>
+        </w:rPr>
+        <w:t xml:space="preserve">colnames()</w:t>
+      </w:r>
+      <w:r>
+        <w:t xml:space="preserve"> </w:t>
+      </w:r>
+      <w:r>
+        <w:t xml:space="preserve">returns a character vector of the column names of the dataframe. This is an important property of dataframes that we will make use of to subset on it.</w:t>
+      </w:r>
+    </w:p>
+    <w:p>
+      <w:pPr>
+        <w:pStyle w:val="BodyText"/>
+      </w:pPr>
+      <w:r>
+        <w:t xml:space="preserve">We introduce an operation for dataframes: the</w:t>
+      </w:r>
+      <w:r>
+        <w:t xml:space="preserve"> </w:t>
+      </w:r>
+      <w:r>
+        <w:rPr>
+          <w:rStyle w:val="VerbatimChar"/>
+        </w:rPr>
+        <w:t xml:space="preserve">dataframe$column_name</w:t>
+      </w:r>
+      <w:r>
+        <w:t xml:space="preserve"> </w:t>
+      </w:r>
+      <w:r>
+        <w:t xml:space="preserve">operation selects for a column by its column name and returns the column as a vector. For instance:</w:t>
+      </w:r>
+    </w:p>
+    <w:p>
+      <w:pPr>
+        <w:pStyle w:val="SourceCode"/>
+      </w:pPr>
+      <w:r>
+        <w:rPr>
+          <w:rStyle w:val="NormalTok"/>
+        </w:rPr>
+        <w:t xml:space="preserve">metadata</w:t>
+      </w:r>
+      <w:r>
+        <w:rPr>
+          <w:rStyle w:val="SpecialCharTok"/>
+        </w:rPr>
+        <w:t xml:space="preserve">$</w:t>
+      </w:r>
+      <w:r>
+        <w:rPr>
+          <w:rStyle w:val="NormalTok"/>
+        </w:rPr>
+        <w:t xml:space="preserve">OncotreeLineage[</w:t>
+      </w:r>
+      <w:r>
+        <w:rPr>
+          <w:rStyle w:val="DecValTok"/>
+        </w:rPr>
+        <w:t xml:space="preserve">1</w:t>
+      </w:r>
+      <w:r>
+        <w:rPr>
+          <w:rStyle w:val="SpecialCharTok"/>
+        </w:rPr>
+        <w:t xml:space="preserve">:</w:t>
+      </w:r>
+      <w:r>
+        <w:rPr>
+          <w:rStyle w:val="DecValTok"/>
+        </w:rPr>
+        <w:t xml:space="preserve">5</w:t>
+      </w:r>
+      <w:r>
+        <w:rPr>
+          <w:rStyle w:val="NormalTok"/>
+        </w:rPr>
+        <w:t xml:space="preserve">]</w:t>
+      </w:r>
+    </w:p>
+    <w:p>
+      <w:pPr>
+        <w:pStyle w:val="SourceCode"/>
+      </w:pPr>
+      <w:r>
+        <w:rPr>
+          <w:rStyle w:val="VerbatimChar"/>
+        </w:rPr>
+        <w:t xml:space="preserve">## [1] "Ovary/Fallopian Tube" "Myeloid"              "Bowel"               </w:t>
+      </w:r>
+      <w:r>
+        <w:br/>
+      </w:r>
+      <w:r>
+        <w:rPr>
+          <w:rStyle w:val="VerbatimChar"/>
+        </w:rPr>
+        <w:t xml:space="preserve">## [4] "Myeloid"              "Myeloid"</w:t>
+      </w:r>
+    </w:p>
+    <w:p>
+      <w:pPr>
+        <w:pStyle w:val="SourceCode"/>
+      </w:pPr>
+      <w:r>
+        <w:rPr>
+          <w:rStyle w:val="NormalTok"/>
+        </w:rPr>
+        <w:t xml:space="preserve">metadata</w:t>
+      </w:r>
+      <w:r>
+        <w:rPr>
+          <w:rStyle w:val="SpecialCharTok"/>
+        </w:rPr>
+        <w:t xml:space="preserve">$</w:t>
+      </w:r>
+      <w:r>
+        <w:rPr>
+          <w:rStyle w:val="NormalTok"/>
+        </w:rPr>
+        <w:t xml:space="preserve">Age[</w:t>
+      </w:r>
+      <w:r>
+        <w:rPr>
+          <w:rStyle w:val="DecValTok"/>
+        </w:rPr>
+        <w:t xml:space="preserve">1</w:t>
+      </w:r>
+      <w:r>
+        <w:rPr>
+          <w:rStyle w:val="SpecialCharTok"/>
+        </w:rPr>
+        <w:t xml:space="preserve">:</w:t>
+      </w:r>
+      <w:r>
+        <w:rPr>
+          <w:rStyle w:val="DecValTok"/>
+        </w:rPr>
+        <w:t xml:space="preserve">5</w:t>
+      </w:r>
+      <w:r>
+        <w:rPr>
+          <w:rStyle w:val="NormalTok"/>
+        </w:rPr>
+        <w:t xml:space="preserve">]</w:t>
+      </w:r>
+    </w:p>
+    <w:p>
+      <w:pPr>
+        <w:pStyle w:val="SourceCode"/>
+      </w:pPr>
+      <w:r>
+        <w:rPr>
+          <w:rStyle w:val="VerbatimChar"/>
+        </w:rPr>
+        <w:t xml:space="preserve">## [1] 60 36 72 30 30</w:t>
+      </w:r>
+    </w:p>
+    <w:p>
+      <w:pPr>
+        <w:pStyle w:val="FirstParagraph"/>
+      </w:pPr>
+      <w:r>
+        <w:t xml:space="preserve">We treat the resulting value as a vector, so we can perform implicit subsetting:</w:t>
+      </w:r>
+    </w:p>
+    <w:p>
+      <w:pPr>
+        <w:pStyle w:val="SourceCode"/>
+      </w:pPr>
+      <w:r>
+        <w:rPr>
+          <w:rStyle w:val="NormalTok"/>
+        </w:rPr>
+        <w:t xml:space="preserve">metadata</w:t>
+      </w:r>
+      <w:r>
+        <w:rPr>
+          <w:rStyle w:val="SpecialCharTok"/>
+        </w:rPr>
+        <w:t xml:space="preserve">$</w:t>
+      </w:r>
+      <w:r>
+        <w:rPr>
+          <w:rStyle w:val="NormalTok"/>
+        </w:rPr>
+        <w:t xml:space="preserve">OncotreeLineage[metadata</w:t>
+      </w:r>
+      <w:r>
+        <w:rPr>
+          <w:rStyle w:val="SpecialCharTok"/>
+        </w:rPr>
+        <w:t xml:space="preserve">$</w:t>
+      </w:r>
+      <w:r>
+        <w:rPr>
+          <w:rStyle w:val="NormalTok"/>
+        </w:rPr>
+        <w:t xml:space="preserve">OncotreeLineage </w:t>
+      </w:r>
+      <w:r>
+        <w:rPr>
+          <w:rStyle w:val="SpecialCharTok"/>
+        </w:rPr>
+        <w:t xml:space="preserve">==</w:t>
+      </w:r>
+      <w:r>
+        <w:rPr>
+          <w:rStyle w:val="NormalTok"/>
+        </w:rPr>
+        <w:t xml:space="preserve"> </w:t>
+      </w:r>
+      <w:r>
+        <w:rPr>
+          <w:rStyle w:val="StringTok"/>
+        </w:rPr>
+        <w:t xml:space="preserve">"Myeloid"</w:t>
+      </w:r>
+      <w:r>
+        <w:rPr>
+          <w:rStyle w:val="NormalTok"/>
+        </w:rPr>
+        <w:t xml:space="preserve">]</w:t>
+      </w:r>
+    </w:p>
+    <w:p>
+      <w:pPr>
+        <w:pStyle w:val="SourceCode"/>
+      </w:pPr>
+      <w:r>
+        <w:rPr>
+          <w:rStyle w:val="VerbatimChar"/>
+        </w:rPr>
+        <w:t xml:space="preserve">##  [1] "Myeloid" "Myeloid" "Myeloid" "Myeloid" "Myeloid" "Myeloid" "Myeloid"</w:t>
+      </w:r>
+      <w:r>
+        <w:br/>
+      </w:r>
+      <w:r>
+        <w:rPr>
+          <w:rStyle w:val="VerbatimChar"/>
+        </w:rPr>
+        <w:t xml:space="preserve">##  [8] "Myeloid" "Myeloid" "Myeloid" "Myeloid" "Myeloid" "Myeloid" "Myeloid"</w:t>
+      </w:r>
+      <w:r>
+        <w:br/>
+      </w:r>
+      <w:r>
+        <w:rPr>
+          <w:rStyle w:val="VerbatimChar"/>
+        </w:rPr>
+        <w:t xml:space="preserve">## [15] "Myeloid" "Myeloid" "Myeloid" "Myeloid" "Myeloid" "Myeloid" "Myeloid"</w:t>
+      </w:r>
+      <w:r>
+        <w:br/>
+      </w:r>
+      <w:r>
+        <w:rPr>
+          <w:rStyle w:val="VerbatimChar"/>
+        </w:rPr>
+        <w:t xml:space="preserve">## [22] "Myeloid" "Myeloid" "Myeloid" "Myeloid" "Myeloid" "Myeloid" "Myeloid"</w:t>
+      </w:r>
+      <w:r>
+        <w:br/>
+      </w:r>
+      <w:r>
+        <w:rPr>
+          <w:rStyle w:val="VerbatimChar"/>
+        </w:rPr>
+        <w:t xml:space="preserve">## [29] "Myeloid" "Myeloid" "Myeloid" "Myeloid" "Myeloid" "Myeloid" "Myeloid"</w:t>
+      </w:r>
+      <w:r>
+        <w:br/>
+      </w:r>
+      <w:r>
+        <w:rPr>
+          <w:rStyle w:val="VerbatimChar"/>
+        </w:rPr>
+        <w:t xml:space="preserve">## [36] "Myeloid" "Myeloid" "Myeloid" "Myeloid" "Myeloid" "Myeloid" "Myeloid"</w:t>
+      </w:r>
+      <w:r>
+        <w:br/>
+      </w:r>
+      <w:r>
+        <w:rPr>
+          <w:rStyle w:val="VerbatimChar"/>
+        </w:rPr>
+        <w:t xml:space="preserve">## [43] "Myeloid" "Myeloid" "Myeloid" "Myeloid" "Myeloid" "Myeloid" "Myeloid"</w:t>
+      </w:r>
+      <w:r>
+        <w:br/>
+      </w:r>
+      <w:r>
+        <w:rPr>
+          <w:rStyle w:val="VerbatimChar"/>
+        </w:rPr>
+        <w:t xml:space="preserve">## [50] "Myeloid" "Myeloid" "Myeloid" "Myeloid" "Myeloid" "Myeloid" "Myeloid"</w:t>
+      </w:r>
+      <w:r>
+        <w:br/>
+      </w:r>
+      <w:r>
+        <w:rPr>
+          <w:rStyle w:val="VerbatimChar"/>
+        </w:rPr>
+        <w:t xml:space="preserve">## [57] "Myeloid" "Myeloid" "Myeloid" "Myeloid" "Myeloid" "Myeloid" "Myeloid"</w:t>
+      </w:r>
+      <w:r>
+        <w:br/>
+      </w:r>
+      <w:r>
+        <w:rPr>
+          <w:rStyle w:val="VerbatimChar"/>
+        </w:rPr>
+        <w:t xml:space="preserve">## [64] "Myeloid" "Myeloid" "Myeloid" "Myeloid" "Myeloid" "Myeloid" "Myeloid"</w:t>
+      </w:r>
+      <w:r>
+        <w:br/>
+      </w:r>
+      <w:r>
+        <w:rPr>
+          <w:rStyle w:val="VerbatimChar"/>
+        </w:rPr>
+        <w:t xml:space="preserve">## [71] "Myeloid" "Myeloid" "Myeloid" "Myeloid" "Myeloid" "Myeloid" "Myeloid"</w:t>
+      </w:r>
+    </w:p>
+    <w:p>
+      <w:pPr>
+        <w:pStyle w:val="FirstParagraph"/>
+      </w:pPr>
+      <w:r>
+        <w:t xml:space="preserve">Lastly, try running</w:t>
+      </w:r>
+      <w:r>
+        <w:t xml:space="preserve"> </w:t>
+      </w:r>
+      <w:r>
+        <w:rPr>
+          <w:rStyle w:val="VerbatimChar"/>
+        </w:rPr>
+        <w:t xml:space="preserve">View(metadata)</w:t>
+      </w:r>
+      <w:r>
+        <w:t xml:space="preserve"> </w:t>
+      </w:r>
+      <w:r>
+        <w:t xml:space="preserve">in RStudio Console…whew, a nice way to examine your dataframe like a spreadsheet program!</w:t>
+      </w:r>
+    </w:p>
+    <w:bookmarkEnd w:id="47"/>
+    <w:bookmarkStart w:id="48" w:name="X7dae6abb9a3a17ed0ac0144fc900cb443980e75"/>
+    <w:p>
+      <w:pPr>
+        <w:pStyle w:val="Heading3"/>
+      </w:pPr>
+      <w:r>
+        <w:rPr>
+          <w:rStyle w:val="SectionNumber"/>
+        </w:rPr>
+        <w:t xml:space="preserve">3.2.2</w:t>
+      </w:r>
+      <w:r>
+        <w:tab/>
+      </w:r>
+      <w:r>
+        <w:t xml:space="preserve">“</w:t>
+      </w:r>
+      <w:r>
+        <w:t xml:space="preserve">What do you want to do with this dataframe</w:t>
+      </w:r>
+      <w:r>
+        <w:t xml:space="preserve">”</w:t>
+      </w:r>
+      <w:r>
+        <w:t xml:space="preserve">?</w:t>
+      </w:r>
+    </w:p>
+    <w:p>
+      <w:pPr>
+        <w:pStyle w:val="FirstParagraph"/>
+      </w:pPr>
+      <w:r>
+        <w:t xml:space="preserve">Before diving into the technical part of subsetting dataframes, we will use different mindset to think about what we want to do with this dataframe as scientists.</w:t>
+      </w:r>
+    </w:p>
+    <w:p>
+      <w:pPr>
+        <w:pStyle w:val="BodyText"/>
+      </w:pPr>
+      <w:r>
+        <w:t xml:space="preserve">Remember that a major theme of the course is about:</w:t>
+      </w:r>
+      <w:r>
+        <w:t xml:space="preserve"> </w:t>
+      </w:r>
+      <w:r>
+        <w:rPr>
+          <w:bCs/>
+          <w:b/>
+        </w:rPr>
+        <w:t xml:space="preserve">How we organize ideas &lt;-&gt; Instructing a computer to do something.</w:t>
+      </w:r>
+    </w:p>
+    <w:p>
+      <w:pPr>
+        <w:pStyle w:val="BodyText"/>
+      </w:pPr>
+      <w:r>
+        <w:t xml:space="preserve">Until now, we haven’t focused too much on how we organize our scientific ideas to interact with what we can do with code. Let’s write our code driven by our scientific curiosity.</w:t>
+      </w:r>
+    </w:p>
+    <w:p>
+      <w:pPr>
+        <w:pStyle w:val="BodyText"/>
+      </w:pPr>
+      <w:r>
+        <w:t xml:space="preserve">Here’s a starting prompt:</w:t>
+      </w:r>
+    </w:p>
+    <w:p>
+      <w:pPr>
+        <w:pStyle w:val="BlockText"/>
+      </w:pPr>
+      <w:r>
+        <w:t xml:space="preserve">In the dataframe you have here, which rows would you filter for and columns would you select that relate to a scientific question?</w:t>
+      </w:r>
+    </w:p>
+    <w:p>
+      <w:pPr>
+        <w:pStyle w:val="FirstParagraph"/>
+      </w:pPr>
+      <w:r>
+        <w:t xml:space="preserve">Use the implicit subsetting mindset here: ie.</w:t>
+      </w:r>
+      <w:r>
+        <w:t xml:space="preserve"> </w:t>
+      </w:r>
+      <w:r>
+        <w:t xml:space="preserve">“</w:t>
+      </w:r>
+      <w:r>
+        <w:t xml:space="preserve">I want to filter for rows (cell lines) that are breast cancer and look at the Age and Sex.</w:t>
+      </w:r>
+      <w:r>
+        <w:t xml:space="preserve">”</w:t>
+      </w:r>
+      <w:r>
+        <w:t xml:space="preserve"> </w:t>
+      </w:r>
+      <w:r>
+        <w:t xml:space="preserve">and</w:t>
+      </w:r>
+      <w:r>
+        <w:t xml:space="preserve"> </w:t>
+      </w:r>
+      <w:r>
+        <w:rPr>
+          <w:iCs/>
+          <w:i/>
+        </w:rPr>
+        <w:t xml:space="preserve">not</w:t>
+      </w:r>
+      <w:r>
+        <w:t xml:space="preserve"> </w:t>
+      </w:r>
+      <w:r>
+        <w:t xml:space="preserve">“</w:t>
+      </w:r>
+      <w:r>
+        <w:t xml:space="preserve">I want to filter for rows 20-50 and select columns 2 and 8</w:t>
+      </w:r>
+      <w:r>
+        <w:t xml:space="preserve">”</w:t>
+      </w:r>
+      <w:r>
+        <w:t xml:space="preserve">.</w:t>
+      </w:r>
+    </w:p>
+    <w:p>
+      <w:pPr>
+        <w:pStyle w:val="BodyText"/>
+      </w:pPr>
+      <w:r>
+        <w:rPr>
+          <w:iCs/>
+          <w:i/>
+        </w:rPr>
+        <w:t xml:space="preserve">Notice that when we filter for rows in an implicitly way, we often formulate criteria about the columns.</w:t>
+      </w:r>
+    </w:p>
+    <w:p>
+      <w:pPr>
+        <w:pStyle w:val="BodyText"/>
+      </w:pPr>
+      <w:r>
+        <w:t xml:space="preserve">(This is because we are guaranteed to have column names in dataframes. Some dataframes have row names, but because the data types are not guranteed to have the same data type, it makes describing by row properties difficult.)</w:t>
+      </w:r>
+    </w:p>
+    <w:p>
+      <w:pPr>
+        <w:pStyle w:val="BodyText"/>
+      </w:pPr>
+      <w:r>
+        <w:t xml:space="preserve">Let’s convert this into code!</w:t>
+      </w:r>
+    </w:p>
+    <w:p>
+      <w:pPr>
+        <w:pStyle w:val="SourceCode"/>
+      </w:pPr>
+      <w:r>
+        <w:rPr>
+          <w:rStyle w:val="NormalTok"/>
+        </w:rPr>
+        <w:t xml:space="preserve">metadata_filtered </w:t>
+      </w:r>
+      <w:r>
+        <w:rPr>
+          <w:rStyle w:val="OtherTok"/>
+        </w:rPr>
+        <w:t xml:space="preserve">=</w:t>
+      </w:r>
+      <w:r>
+        <w:rPr>
+          <w:rStyle w:val="NormalTok"/>
+        </w:rPr>
+        <w:t xml:space="preserve"> </w:t>
+      </w:r>
+      <w:r>
+        <w:rPr>
+          <w:rStyle w:val="FunctionTok"/>
+        </w:rPr>
+        <w:t xml:space="preserve">filter</w:t>
+      </w:r>
+      <w:r>
+        <w:rPr>
+          <w:rStyle w:val="NormalTok"/>
+        </w:rPr>
+        <w:t xml:space="preserve">(metadata, OncotreeLineage </w:t>
+      </w:r>
+      <w:r>
+        <w:rPr>
+          <w:rStyle w:val="SpecialCharTok"/>
+        </w:rPr>
+        <w:t xml:space="preserve">==</w:t>
+      </w:r>
+      <w:r>
+        <w:rPr>
+          <w:rStyle w:val="NormalTok"/>
+        </w:rPr>
+        <w:t xml:space="preserve"> </w:t>
+      </w:r>
+      <w:r>
+        <w:rPr>
+          <w:rStyle w:val="StringTok"/>
+        </w:rPr>
+        <w:t xml:space="preserve">"Breast"</w:t>
+      </w:r>
+      <w:r>
+        <w:rPr>
+          <w:rStyle w:val="NormalTok"/>
+        </w:rPr>
+        <w:t xml:space="preserve">)</w:t>
+      </w:r>
+      <w:r>
+        <w:br/>
+      </w:r>
+      <w:r>
+        <w:rPr>
+          <w:rStyle w:val="NormalTok"/>
+        </w:rPr>
+        <w:t xml:space="preserve">brca_metadata </w:t>
+      </w:r>
+      <w:r>
+        <w:rPr>
+          <w:rStyle w:val="OtherTok"/>
+        </w:rPr>
+        <w:t xml:space="preserve">=</w:t>
+      </w:r>
+      <w:r>
+        <w:rPr>
+          <w:rStyle w:val="NormalTok"/>
+        </w:rPr>
+        <w:t xml:space="preserve"> </w:t>
+      </w:r>
+      <w:r>
+        <w:rPr>
+          <w:rStyle w:val="FunctionTok"/>
+        </w:rPr>
+        <w:t xml:space="preserve">select</w:t>
+      </w:r>
+      <w:r>
+        <w:rPr>
+          <w:rStyle w:val="NormalTok"/>
+        </w:rPr>
+        <w:t xml:space="preserve">(metadata_filtered, ModelID, Age, Sex)</w:t>
+      </w:r>
+      <w:r>
+        <w:br/>
+      </w:r>
+      <w:r>
+        <w:rPr>
+          <w:rStyle w:val="FunctionTok"/>
+        </w:rPr>
+        <w:t xml:space="preserve">head</w:t>
+      </w:r>
+      <w:r>
+        <w:rPr>
+          <w:rStyle w:val="NormalTok"/>
+        </w:rPr>
+        <w:t xml:space="preserve">(brca_metadata)</w:t>
+      </w:r>
+    </w:p>
+    <w:p>
+      <w:pPr>
+        <w:pStyle w:val="SourceCode"/>
+      </w:pPr>
+      <w:r>
+        <w:rPr>
+          <w:rStyle w:val="VerbatimChar"/>
+        </w:rPr>
+        <w:t xml:space="preserve">##      ModelID Age    Sex</w:t>
+      </w:r>
+      <w:r>
+        <w:br/>
+      </w:r>
+      <w:r>
+        <w:rPr>
+          <w:rStyle w:val="VerbatimChar"/>
+        </w:rPr>
+        <w:t xml:space="preserve">## 1 ACH-000017  43 Female</w:t>
+      </w:r>
+      <w:r>
+        <w:br/>
+      </w:r>
+      <w:r>
+        <w:rPr>
+          <w:rStyle w:val="VerbatimChar"/>
+        </w:rPr>
+        <w:t xml:space="preserve">## 2 ACH-000019  69 Female</w:t>
+      </w:r>
+      <w:r>
+        <w:br/>
+      </w:r>
+      <w:r>
+        <w:rPr>
+          <w:rStyle w:val="VerbatimChar"/>
+        </w:rPr>
+        <w:t xml:space="preserve">## 3 ACH-000028  69 Female</w:t>
+      </w:r>
+      <w:r>
+        <w:br/>
+      </w:r>
+      <w:r>
+        <w:rPr>
+          <w:rStyle w:val="VerbatimChar"/>
+        </w:rPr>
+        <w:t xml:space="preserve">## 4 ACH-000044  47 Female</w:t>
+      </w:r>
+      <w:r>
+        <w:br/>
+      </w:r>
+      <w:r>
+        <w:rPr>
+          <w:rStyle w:val="VerbatimChar"/>
+        </w:rPr>
+        <w:t xml:space="preserve">## 5 ACH-000097  63 Female</w:t>
+      </w:r>
+      <w:r>
+        <w:br/>
+      </w:r>
+      <w:r>
+        <w:rPr>
+          <w:rStyle w:val="VerbatimChar"/>
+        </w:rPr>
+        <w:t xml:space="preserve">## 6 ACH-000111  41 Female</w:t>
+      </w:r>
+    </w:p>
+    <w:p>
+      <w:pPr>
+        <w:pStyle w:val="FirstParagraph"/>
+      </w:pPr>
+      <w:r>
+        <w:t xml:space="preserve">Here,</w:t>
+      </w:r>
+      <w:r>
+        <w:t xml:space="preserve"> </w:t>
+      </w:r>
+      <w:r>
+        <w:rPr>
+          <w:rStyle w:val="VerbatimChar"/>
+        </w:rPr>
+        <w:t xml:space="preserve">filter()</w:t>
+      </w:r>
+      <w:r>
+        <w:t xml:space="preserve"> </w:t>
+      </w:r>
+      <w:r>
+        <w:t xml:space="preserve">and</w:t>
+      </w:r>
+      <w:r>
+        <w:t xml:space="preserve"> </w:t>
+      </w:r>
+      <w:r>
+        <w:rPr>
+          <w:rStyle w:val="VerbatimChar"/>
+        </w:rPr>
+        <w:t xml:space="preserve">select()</w:t>
+      </w:r>
+      <w:r>
+        <w:t xml:space="preserve"> </w:t>
+      </w:r>
+      <w:r>
+        <w:t xml:space="preserve">are functions from the</w:t>
+      </w:r>
+      <w:r>
+        <w:t xml:space="preserve"> </w:t>
+      </w:r>
+      <w:r>
+        <w:rPr>
+          <w:rStyle w:val="VerbatimChar"/>
+        </w:rPr>
+        <w:t xml:space="preserve">tidyverse</w:t>
+      </w:r>
+      <w:r>
+        <w:t xml:space="preserve"> </w:t>
+      </w:r>
+      <w:r>
+        <w:t xml:space="preserve">package.</w:t>
+      </w:r>
+    </w:p>
+    <w:bookmarkEnd w:id="48"/>
+    <w:bookmarkStart w:id="50" w:name="filter-rows"/>
+    <w:p>
+      <w:pPr>
+        <w:pStyle w:val="Heading3"/>
+      </w:pPr>
+      <w:r>
+        <w:rPr>
+          <w:rStyle w:val="SectionNumber"/>
+        </w:rPr>
+        <w:t xml:space="preserve">3.2.3</w:t>
+      </w:r>
+      <w:r>
+        <w:tab/>
+      </w:r>
+      <w:r>
+        <w:t xml:space="preserve">Filter rows</w:t>
+      </w:r>
+    </w:p>
+    <w:p>
+      <w:pPr>
+        <w:pStyle w:val="FirstParagraph"/>
+      </w:pPr>
+      <w:r>
+        <w:t xml:space="preserve">Let’s carefully a look what how the R Console is interpreting the</w:t>
+      </w:r>
+      <w:r>
+        <w:t xml:space="preserve"> </w:t>
+      </w:r>
+      <w:r>
+        <w:rPr>
+          <w:rStyle w:val="VerbatimChar"/>
+        </w:rPr>
+        <w:t xml:space="preserve">filter()</w:t>
+      </w:r>
+      <w:r>
+        <w:t xml:space="preserve"> </w:t>
+      </w:r>
+      <w:r>
+        <w:t xml:space="preserve">function:</w:t>
+      </w:r>
+    </w:p>
+    <w:p>
+      <w:pPr>
+        <w:numPr>
+          <w:ilvl w:val="0"/>
+          <w:numId w:val="1015"/>
+        </w:numPr>
+      </w:pPr>
+      <w:r>
+        <w:t xml:space="preserve">We evaluate the expression right of</w:t>
+      </w:r>
+      <w:r>
+        <w:t xml:space="preserve"> </w:t>
+      </w:r>
+      <w:r>
+        <w:rPr>
+          <w:rStyle w:val="VerbatimChar"/>
+        </w:rPr>
+        <w:t xml:space="preserve">=</w:t>
+      </w:r>
+      <w:r>
+        <w:t xml:space="preserve">.</w:t>
+      </w:r>
+    </w:p>
+    <w:p>
+      <w:pPr>
+        <w:numPr>
+          <w:ilvl w:val="0"/>
+          <w:numId w:val="1015"/>
+        </w:numPr>
+      </w:pPr>
+      <w:r>
+        <w:t xml:space="preserve">The first argument of</w:t>
+      </w:r>
+      <w:r>
+        <w:t xml:space="preserve"> </w:t>
+      </w:r>
+      <w:r>
+        <w:rPr>
+          <w:rStyle w:val="VerbatimChar"/>
+        </w:rPr>
+        <w:t xml:space="preserve">filter()</w:t>
+      </w:r>
+      <w:r>
+        <w:t xml:space="preserve"> </w:t>
+      </w:r>
+      <w:r>
+        <w:t xml:space="preserve">is a dataframe, which we give</w:t>
+      </w:r>
+      <w:r>
+        <w:t xml:space="preserve"> </w:t>
+      </w:r>
+      <w:r>
+        <w:rPr>
+          <w:rStyle w:val="VerbatimChar"/>
+        </w:rPr>
+        <w:t xml:space="preserve">metadata</w:t>
+      </w:r>
+      <w:r>
+        <w:t xml:space="preserve">.</w:t>
+      </w:r>
+    </w:p>
+    <w:p>
+      <w:pPr>
+        <w:numPr>
+          <w:ilvl w:val="0"/>
+          <w:numId w:val="1015"/>
+        </w:numPr>
+      </w:pPr>
+      <w:r>
+        <w:t xml:space="preserve">The second argument is strange: the expression we give it looks like a logical indexing vector built from a comparison operator, but the variable</w:t>
+      </w:r>
+      <w:r>
+        <w:t xml:space="preserve"> </w:t>
+      </w:r>
+      <w:r>
+        <w:rPr>
+          <w:rStyle w:val="VerbatimChar"/>
+        </w:rPr>
+        <w:t xml:space="preserve">OncotreeLineage</w:t>
+      </w:r>
+      <w:r>
+        <w:t xml:space="preserve"> </w:t>
+      </w:r>
+      <w:r>
+        <w:t xml:space="preserve">does not exist in our environment! Rather,</w:t>
+      </w:r>
+      <w:r>
+        <w:t xml:space="preserve"> </w:t>
+      </w:r>
+      <w:r>
+        <w:rPr>
+          <w:rStyle w:val="VerbatimChar"/>
+        </w:rPr>
+        <w:t xml:space="preserve">OncotreeLineage</w:t>
+      </w:r>
+      <w:r>
+        <w:t xml:space="preserve"> </w:t>
+      </w:r>
+      <w:r>
+        <w:t xml:space="preserve">is a column from</w:t>
+      </w:r>
+      <w:r>
+        <w:t xml:space="preserve"> </w:t>
+      </w:r>
+      <w:r>
+        <w:rPr>
+          <w:rStyle w:val="VerbatimChar"/>
+        </w:rPr>
+        <w:t xml:space="preserve">metadata</w:t>
+      </w:r>
+      <w:r>
+        <w:t xml:space="preserve">, and we are referring to it as a</w:t>
+      </w:r>
+      <w:r>
+        <w:t xml:space="preserve"> </w:t>
+      </w:r>
+      <w:r>
+        <w:rPr>
+          <w:bCs/>
+          <w:b/>
+        </w:rPr>
+        <w:t xml:space="preserve">data variable</w:t>
+      </w:r>
+      <w:r>
+        <w:t xml:space="preserve"> </w:t>
+      </w:r>
+      <w:r>
+        <w:t xml:space="preserve">in the context of the dataframe</w:t>
+      </w:r>
+      <w:r>
+        <w:t xml:space="preserve"> </w:t>
+      </w:r>
+      <w:r>
+        <w:rPr>
+          <w:rStyle w:val="VerbatimChar"/>
+        </w:rPr>
+        <w:t xml:space="preserve">metadata</w:t>
+      </w:r>
+      <w:r>
+        <w:t xml:space="preserve">. So, we make a comparsion operation on the column</w:t>
+      </w:r>
+      <w:r>
+        <w:t xml:space="preserve"> </w:t>
+      </w:r>
+      <w:r>
+        <w:rPr>
+          <w:rStyle w:val="VerbatimChar"/>
+        </w:rPr>
+        <w:t xml:space="preserve">OncotreeLineage</w:t>
+      </w:r>
+      <w:r>
+        <w:t xml:space="preserve"> </w:t>
+      </w:r>
+      <w:r>
+        <w:t xml:space="preserve">from</w:t>
+      </w:r>
+      <w:r>
+        <w:t xml:space="preserve"> </w:t>
+      </w:r>
+      <w:r>
+        <w:rPr>
+          <w:rStyle w:val="VerbatimChar"/>
+        </w:rPr>
+        <w:t xml:space="preserve">metadata</w:t>
+      </w:r>
+      <w:r>
+        <w:t xml:space="preserve"> </w:t>
+      </w:r>
+      <w:r>
+        <w:t xml:space="preserve">and its resulting logical indexing vector is the input to the second argument.</w:t>
+      </w:r>
+    </w:p>
+    <w:p>
+      <w:pPr>
+        <w:numPr>
+          <w:ilvl w:val="1"/>
+          <w:numId w:val="1016"/>
+        </w:numPr>
+      </w:pPr>
+      <w:r>
+        <w:t xml:space="preserve">How do we know when a variable being used is a variable from the environment, or a data variable from a dataframe? It’s not clear cut, but here’s a rule of thumb: most functions from the</w:t>
+      </w:r>
+      <w:r>
+        <w:t xml:space="preserve"> </w:t>
+      </w:r>
+      <w:r>
+        <w:rPr>
+          <w:rStyle w:val="VerbatimChar"/>
+        </w:rPr>
+        <w:t xml:space="preserve">tidyverse</w:t>
+      </w:r>
+      <w:r>
+        <w:t xml:space="preserve"> </w:t>
+      </w:r>
+      <w:r>
+        <w:t xml:space="preserve">package allows you to use data variables to refer to columns of a dataframe. We refer to documentation when we are not sure.</w:t>
+      </w:r>
+    </w:p>
+    <w:p>
+      <w:pPr>
+        <w:numPr>
+          <w:ilvl w:val="1"/>
+          <w:numId w:val="1016"/>
+        </w:numPr>
+      </w:pPr>
+      <w:r>
+        <w:t xml:space="preserve">This encourages more</w:t>
+      </w:r>
+      <w:r>
+        <w:t xml:space="preserve"> </w:t>
+      </w:r>
+      <w:r>
+        <w:rPr>
+          <w:iCs/>
+          <w:i/>
+        </w:rPr>
+        <w:t xml:space="preserve">readable</w:t>
+      </w:r>
+      <w:r>
+        <w:t xml:space="preserve"> </w:t>
+      </w:r>
+      <w:r>
+        <w:t xml:space="preserve">code at the expense of consistency of referring to variables in the environment. The authors of this package</w:t>
+      </w:r>
+      <w:r>
+        <w:t xml:space="preserve"> </w:t>
+      </w:r>
+      <w:hyperlink r:id="rId49">
+        <w:r>
+          <w:rPr>
+            <w:rStyle w:val="Hyperlink"/>
+          </w:rPr>
+          <w:t xml:space="preserve">describes this trade-off</w:t>
+        </w:r>
+      </w:hyperlink>
+      <w:r>
+        <w:t xml:space="preserve">.</w:t>
+      </w:r>
+    </w:p>
+    <w:p>
+      <w:pPr>
+        <w:numPr>
+          <w:ilvl w:val="0"/>
+          <w:numId w:val="1015"/>
+        </w:numPr>
+      </w:pPr>
+      <w:r>
+        <w:t xml:space="preserve">Putting it together,</w:t>
+      </w:r>
+      <w:r>
+        <w:t xml:space="preserve"> </w:t>
+      </w:r>
+      <w:r>
+        <w:rPr>
+          <w:rStyle w:val="VerbatimChar"/>
+        </w:rPr>
+        <w:t xml:space="preserve">filter()</w:t>
+      </w:r>
+      <w:r>
+        <w:t xml:space="preserve"> </w:t>
+      </w:r>
+      <w:r>
+        <w:t xml:space="preserve">takes in a dataframe, and an logical indexing vector described by data variables as arguments, and returns a data frame with rows that match condition described by the logical indexing vector.</w:t>
+      </w:r>
+    </w:p>
+    <w:p>
+      <w:pPr>
+        <w:numPr>
+          <w:ilvl w:val="0"/>
+          <w:numId w:val="1015"/>
+        </w:numPr>
+      </w:pPr>
+      <w:r>
+        <w:t xml:space="preserve">Store this in</w:t>
+      </w:r>
+      <w:r>
+        <w:t xml:space="preserve"> </w:t>
+      </w:r>
+      <w:r>
+        <w:rPr>
+          <w:rStyle w:val="VerbatimChar"/>
+        </w:rPr>
+        <w:t xml:space="preserve">metadata_filtered</w:t>
+      </w:r>
+      <w:r>
+        <w:t xml:space="preserve"> </w:t>
+      </w:r>
+      <w:r>
+        <w:t xml:space="preserve">variable.</w:t>
+      </w:r>
+    </w:p>
+    <w:bookmarkEnd w:id="50"/>
+    <w:bookmarkStart w:id="51" w:name="select-columns"/>
+    <w:p>
+      <w:pPr>
+        <w:pStyle w:val="Heading3"/>
+      </w:pPr>
+      <w:r>
+        <w:rPr>
+          <w:rStyle w:val="SectionNumber"/>
+        </w:rPr>
+        <w:t xml:space="preserve">3.2.4</w:t>
+      </w:r>
+      <w:r>
+        <w:tab/>
+      </w:r>
+      <w:r>
+        <w:t xml:space="preserve">Select columns</w:t>
+      </w:r>
+    </w:p>
+    <w:p>
+      <w:pPr>
+        <w:pStyle w:val="FirstParagraph"/>
+      </w:pPr>
+      <w:r>
+        <w:t xml:space="preserve">Let’s carefully a look what how the R Console is interpreting the</w:t>
+      </w:r>
+      <w:r>
+        <w:t xml:space="preserve"> </w:t>
+      </w:r>
+      <w:r>
+        <w:rPr>
+          <w:rStyle w:val="VerbatimChar"/>
+        </w:rPr>
+        <w:t xml:space="preserve">select()</w:t>
+      </w:r>
+      <w:r>
+        <w:t xml:space="preserve"> </w:t>
+      </w:r>
+      <w:r>
+        <w:t xml:space="preserve">function:</w:t>
+      </w:r>
+    </w:p>
+    <w:p>
+      <w:pPr>
+        <w:numPr>
+          <w:ilvl w:val="0"/>
+          <w:numId w:val="1017"/>
+        </w:numPr>
+      </w:pPr>
+      <w:r>
+        <w:t xml:space="preserve">We evaluate the expression right of</w:t>
+      </w:r>
+      <w:r>
+        <w:t xml:space="preserve"> </w:t>
+      </w:r>
+      <w:r>
+        <w:rPr>
+          <w:rStyle w:val="VerbatimChar"/>
+        </w:rPr>
+        <w:t xml:space="preserve">=</w:t>
+      </w:r>
+      <w:r>
+        <w:t xml:space="preserve">.</w:t>
+      </w:r>
+    </w:p>
+    <w:p>
+      <w:pPr>
+        <w:numPr>
+          <w:ilvl w:val="0"/>
+          <w:numId w:val="1017"/>
+        </w:numPr>
+      </w:pPr>
+      <w:r>
+        <w:t xml:space="preserve">The first argument of</w:t>
+      </w:r>
+      <w:r>
+        <w:t xml:space="preserve"> </w:t>
+      </w:r>
+      <w:r>
+        <w:rPr>
+          <w:rStyle w:val="VerbatimChar"/>
+        </w:rPr>
+        <w:t xml:space="preserve">filter()</w:t>
+      </w:r>
+      <w:r>
+        <w:t xml:space="preserve"> </w:t>
+      </w:r>
+      <w:r>
+        <w:t xml:space="preserve">is a dataframe, which we give</w:t>
+      </w:r>
+      <w:r>
+        <w:t xml:space="preserve"> </w:t>
+      </w:r>
+      <w:r>
+        <w:rPr>
+          <w:rStyle w:val="VerbatimChar"/>
+        </w:rPr>
+        <w:t xml:space="preserve">metadata</w:t>
+      </w:r>
+      <w:r>
+        <w:t xml:space="preserve">.</w:t>
+      </w:r>
+    </w:p>
+    <w:p>
+      <w:pPr>
+        <w:numPr>
+          <w:ilvl w:val="0"/>
+          <w:numId w:val="1017"/>
+        </w:numPr>
+      </w:pPr>
+      <w:r>
+        <w:t xml:space="preserve">The second and third arguments are data variables referring the columns of</w:t>
+      </w:r>
+      <w:r>
+        <w:t xml:space="preserve"> </w:t>
+      </w:r>
+      <w:r>
+        <w:rPr>
+          <w:rStyle w:val="VerbatimChar"/>
+        </w:rPr>
+        <w:t xml:space="preserve">metadata</w:t>
+      </w:r>
+      <w:r>
+        <w:t xml:space="preserve">.</w:t>
+      </w:r>
+    </w:p>
+    <w:p>
+      <w:pPr>
+        <w:numPr>
+          <w:ilvl w:val="1"/>
+          <w:numId w:val="1018"/>
+        </w:numPr>
+        <w:pStyle w:val="Compact"/>
+      </w:pPr>
+      <w:r>
+        <w:t xml:space="preserve">For certain functions like</w:t>
+      </w:r>
+      <w:r>
+        <w:t xml:space="preserve"> </w:t>
+      </w:r>
+      <w:r>
+        <w:rPr>
+          <w:rStyle w:val="VerbatimChar"/>
+        </w:rPr>
+        <w:t xml:space="preserve">filter()</w:t>
+      </w:r>
+      <w:r>
+        <w:t xml:space="preserve">, there is no limit on the number of arguments you provide. You can keep adding data variables to select for more column names.</w:t>
+      </w:r>
+    </w:p>
+    <w:p>
+      <w:pPr>
+        <w:numPr>
+          <w:ilvl w:val="0"/>
+          <w:numId w:val="1017"/>
+        </w:numPr>
+      </w:pPr>
+      <w:r>
+        <w:t xml:space="preserve">Putting it together,</w:t>
+      </w:r>
+      <w:r>
+        <w:t xml:space="preserve"> </w:t>
+      </w:r>
+      <w:r>
+        <w:rPr>
+          <w:rStyle w:val="VerbatimChar"/>
+        </w:rPr>
+        <w:t xml:space="preserve">select()</w:t>
+      </w:r>
+      <w:r>
+        <w:t xml:space="preserve"> </w:t>
+      </w:r>
+      <w:r>
+        <w:t xml:space="preserve">takes in a dataframe, and as many data variables you like to select columns, and returns a dataframe with the columns you described by data variables.</w:t>
+      </w:r>
+    </w:p>
+    <w:p>
+      <w:pPr>
+        <w:numPr>
+          <w:ilvl w:val="0"/>
+          <w:numId w:val="1017"/>
+        </w:numPr>
+      </w:pPr>
+      <w:r>
+        <w:t xml:space="preserve">Store this in</w:t>
+      </w:r>
+      <w:r>
+        <w:t xml:space="preserve"> </w:t>
+      </w:r>
+      <w:r>
+        <w:rPr>
+          <w:rStyle w:val="VerbatimChar"/>
+        </w:rPr>
+        <w:t xml:space="preserve">brca_metadata</w:t>
+      </w:r>
+      <w:r>
+        <w:t xml:space="preserve"> </w:t>
+      </w:r>
+      <w:r>
+        <w:t xml:space="preserve">variable.</w:t>
+      </w:r>
+    </w:p>
+    <w:bookmarkEnd w:id="51"/>
+    <w:bookmarkEnd w:id="52"/>
+    <w:bookmarkEnd w:id="53"/>
+    <w:bookmarkStart w:id="60" w:name="about-the-authors"/>
+    <w:p>
+      <w:pPr>
+        <w:pStyle w:val="Heading1"/>
+      </w:pPr>
+      <w:r>
         <w:t xml:space="preserve">About the Authors</w:t>
       </w:r>
     </w:p>
@@ -2447,7 +6341,7 @@
       <w:r>
         <w:t xml:space="preserve"> </w:t>
       </w:r>
-      <w:hyperlink r:id="rId43">
+      <w:hyperlink r:id="rId54">
         <w:r>
           <w:rPr>
             <w:rStyle w:val="Hyperlink"/>
@@ -2905,7 +6799,7 @@
               <w:pStyle w:val="Compact"/>
               <w:jc w:val="left"/>
             </w:pPr>
-            <w:hyperlink r:id="rId44">
+            <w:hyperlink r:id="rId55">
               <w:r>
                 <w:rPr>
                   <w:rStyle w:val="Hyperlink"/>
@@ -2919,7 +6813,7 @@
             <w:r>
               <w:t xml:space="preserve"> </w:t>
             </w:r>
-            <w:hyperlink r:id="rId45">
+            <w:hyperlink r:id="rId56">
               <w:r>
                 <w:rPr>
                   <w:rStyle w:val="Hyperlink"/>
@@ -2933,7 +6827,7 @@
             <w:r>
               <w:t xml:space="preserve"> </w:t>
             </w:r>
-            <w:hyperlink r:id="rId46">
+            <w:hyperlink r:id="rId57">
               <w:r>
                 <w:rPr>
                   <w:rStyle w:val="Hyperlink"/>
@@ -2964,7 +6858,7 @@
               <w:pStyle w:val="Compact"/>
               <w:jc w:val="left"/>
             </w:pPr>
-            <w:hyperlink r:id="rId44">
+            <w:hyperlink r:id="rId55">
               <w:r>
                 <w:rPr>
                   <w:rStyle w:val="Hyperlink"/>
@@ -2995,7 +6889,7 @@
               <w:pStyle w:val="Compact"/>
               <w:jc w:val="left"/>
             </w:pPr>
-            <w:hyperlink r:id="rId45">
+            <w:hyperlink r:id="rId56">
               <w:r>
                 <w:rPr>
                   <w:rStyle w:val="Hyperlink"/>
@@ -3009,7 +6903,7 @@
             <w:r>
               <w:t xml:space="preserve"> </w:t>
             </w:r>
-            <w:hyperlink r:id="rId46">
+            <w:hyperlink r:id="rId57">
               <w:r>
                 <w:rPr>
                   <w:rStyle w:val="Hyperlink"/>
@@ -3023,7 +6917,7 @@
             <w:r>
               <w:t xml:space="preserve"> </w:t>
             </w:r>
-            <w:hyperlink r:id="rId44">
+            <w:hyperlink r:id="rId55">
               <w:r>
                 <w:rPr>
                   <w:rStyle w:val="Hyperlink"/>
@@ -3045,7 +6939,7 @@
             <w:r>
               <w:t xml:space="preserve">Package Developers (</w:t>
             </w:r>
-            <w:hyperlink r:id="rId47">
+            <w:hyperlink r:id="rId58">
               <w:r>
                 <w:rPr>
                   <w:rStyle w:val="Hyperlink"/>
@@ -3059,7 +6953,7 @@
             <w:r>
               <w:t xml:space="preserve"> </w:t>
             </w:r>
-            <w:hyperlink r:id="rId44">
+            <w:hyperlink r:id="rId55">
               <w:r>
                 <w:rPr>
                   <w:rStyle w:val="Hyperlink"/>
@@ -3073,7 +6967,7 @@
             <w:r>
               <w:t xml:space="preserve"> </w:t>
             </w:r>
-            <w:hyperlink r:id="rId48">
+            <w:hyperlink r:id="rId59">
               <w:r>
                 <w:rPr>
                   <w:rStyle w:val="Hyperlink"/>
@@ -3087,7 +6981,7 @@
             <w:r>
               <w:t xml:space="preserve"> </w:t>
             </w:r>
-            <w:hyperlink r:id="rId45">
+            <w:hyperlink r:id="rId56">
               <w:r>
                 <w:rPr>
                   <w:rStyle w:val="Hyperlink"/>
@@ -3473,7 +7367,7 @@
         <w:rPr>
           <w:rStyle w:val="VerbatimChar"/>
         </w:rPr>
-        <w:t xml:space="preserve">##  date     2023-09-29                  </w:t>
+        <w:t xml:space="preserve">##  date     2023-10-06                  </w:t>
       </w:r>
       <w:r>
         <w:br/>
@@ -3854,8 +7748,8 @@
         <w:t xml:space="preserve">## [2] /usr/local/lib/R/library</w:t>
       </w:r>
     </w:p>
-    <w:bookmarkEnd w:id="49"/>
-    <w:bookmarkStart w:id="50" w:name="references"/>
+    <w:bookmarkEnd w:id="60"/>
+    <w:bookmarkStart w:id="61" w:name="references"/>
     <w:p>
       <w:pPr>
         <w:pStyle w:val="Heading1"/>
@@ -3864,7 +7758,7 @@
         <w:rPr>
           <w:rStyle w:val="SectionNumber"/>
         </w:rPr>
-        <w:t xml:space="preserve">3</w:t>
+        <w:t xml:space="preserve">4</w:t>
       </w:r>
       <w:r>
         <w:tab/>
@@ -3873,7 +7767,7 @@
         <w:t xml:space="preserve">References</w:t>
       </w:r>
     </w:p>
-    <w:bookmarkEnd w:id="50"/>
+    <w:bookmarkEnd w:id="61"/>
     <w:sectPr/>
   </w:body>
 </w:document>
@@ -4050,6 +7944,91 @@
     <w:lvl w:ilvl="8">
       <w:numFmt w:val="bullet"/>
       <w:lvlText w:val="•"/>
+      <w:lvlJc w:val="left"/>
+      <w:pPr>
+        <w:ind w:left="6480" w:hanging="480"/>
+      </w:pPr>
+    </w:lvl>
+  </w:abstractNum>
+  <w:abstractNum w:abstractNumId="99411">
+    <w:nsid w:val="A99411"/>
+    <w:multiLevelType w:val="multilevel"/>
+    <w:lvl w:ilvl="0">
+      <w:start w:val="1"/>
+      <w:numFmt w:val="decimal"/>
+      <w:lvlText w:val="%1."/>
+      <w:lvlJc w:val="left"/>
+      <w:pPr>
+        <w:ind w:left="720" w:hanging="480"/>
+      </w:pPr>
+    </w:lvl>
+    <w:lvl w:ilvl="1">
+      <w:start w:val="1"/>
+      <w:numFmt w:val="decimal"/>
+      <w:lvlText w:val="%2."/>
+      <w:lvlJc w:val="left"/>
+      <w:pPr>
+        <w:ind w:left="1440" w:hanging="480"/>
+      </w:pPr>
+    </w:lvl>
+    <w:lvl w:ilvl="2">
+      <w:start w:val="1"/>
+      <w:numFmt w:val="decimal"/>
+      <w:lvlText w:val="%3."/>
+      <w:lvlJc w:val="left"/>
+      <w:pPr>
+        <w:ind w:left="2160" w:hanging="480"/>
+      </w:pPr>
+    </w:lvl>
+    <w:lvl w:ilvl="3">
+      <w:start w:val="1"/>
+      <w:numFmt w:val="decimal"/>
+      <w:lvlText w:val="%4."/>
+      <w:lvlJc w:val="left"/>
+      <w:pPr>
+        <w:ind w:left="2880" w:hanging="480"/>
+      </w:pPr>
+    </w:lvl>
+    <w:lvl w:ilvl="4">
+      <w:start w:val="1"/>
+      <w:numFmt w:val="decimal"/>
+      <w:lvlText w:val="%5."/>
+      <w:lvlJc w:val="left"/>
+      <w:pPr>
+        <w:ind w:left="3600" w:hanging="480"/>
+      </w:pPr>
+    </w:lvl>
+    <w:lvl w:ilvl="5">
+      <w:start w:val="1"/>
+      <w:numFmt w:val="decimal"/>
+      <w:lvlText w:val="%6."/>
+      <w:lvlJc w:val="left"/>
+      <w:pPr>
+        <w:ind w:left="4320" w:hanging="480"/>
+      </w:pPr>
+    </w:lvl>
+    <w:lvl w:ilvl="6">
+      <w:start w:val="1"/>
+      <w:numFmt w:val="decimal"/>
+      <w:lvlText w:val="%7."/>
+      <w:lvlJc w:val="left"/>
+      <w:pPr>
+        <w:ind w:left="5040" w:hanging="480"/>
+      </w:pPr>
+    </w:lvl>
+    <w:lvl w:ilvl="7">
+      <w:start w:val="1"/>
+      <w:numFmt w:val="decimal"/>
+      <w:lvlText w:val="%8."/>
+      <w:lvlJc w:val="left"/>
+      <w:pPr>
+        <w:ind w:left="5760" w:hanging="480"/>
+      </w:pPr>
+    </w:lvl>
+    <w:lvl w:ilvl="8">
+      <w:start w:val="1"/>
+      <w:numFmt w:val="decimal"/>
+      <w:lvlText w:val="%9."/>
       <w:lvlJc w:val="left"/>
       <w:pPr>
         <w:ind w:left="6480" w:hanging="480"/>
@@ -4090,6 +8069,54 @@
     <w:abstractNumId w:val="991"/>
   </w:num>
   <w:num w:numId="1011">
+    <w:abstractNumId w:val="991"/>
+  </w:num>
+  <w:num w:numId="1012">
+    <w:abstractNumId w:val="991"/>
+  </w:num>
+  <w:num w:numId="1013">
+    <w:abstractNumId w:val="991"/>
+  </w:num>
+  <w:num w:numId="1014">
+    <w:abstractNumId w:val="99411"/>
+    <w:lvlOverride w:ilvl="0">
+      <w:startOverride w:val="1"/>
+    </w:lvlOverride>
+    <w:lvlOverride w:ilvl="1">
+      <w:startOverride w:val="1"/>
+    </w:lvlOverride>
+    <w:lvlOverride w:ilvl="2">
+      <w:startOverride w:val="1"/>
+    </w:lvlOverride>
+    <w:lvlOverride w:ilvl="3">
+      <w:startOverride w:val="1"/>
+    </w:lvlOverride>
+    <w:lvlOverride w:ilvl="4">
+      <w:startOverride w:val="1"/>
+    </w:lvlOverride>
+    <w:lvlOverride w:ilvl="5">
+      <w:startOverride w:val="1"/>
+    </w:lvlOverride>
+    <w:lvlOverride w:ilvl="6">
+      <w:startOverride w:val="1"/>
+    </w:lvlOverride>
+    <w:lvlOverride w:ilvl="7">
+      <w:startOverride w:val="1"/>
+    </w:lvlOverride>
+    <w:lvlOverride w:ilvl="8">
+      <w:startOverride w:val="1"/>
+    </w:lvlOverride>
+  </w:num>
+  <w:num w:numId="1015">
+    <w:abstractNumId w:val="991"/>
+  </w:num>
+  <w:num w:numId="1016">
+    <w:abstractNumId w:val="991"/>
+  </w:num>
+  <w:num w:numId="1017">
+    <w:abstractNumId w:val="991"/>
+  </w:num>
+  <w:num w:numId="1018">
     <w:abstractNumId w:val="991"/>
   </w:num>
 </w:numbering>

--- a/docs/Introduction-to-R,-Season-1.docx
+++ b/docs/Introduction-to-R,-Season-1.docx
@@ -2360,108 +2360,29 @@
         </w:numPr>
       </w:pPr>
       <w:r>
-        <w:t xml:space="preserve">Changing a variable without realizing you did so.</w:t>
+        <w:t xml:space="preserve">It did something else than I expected!</w:t>
       </w:r>
     </w:p>
     <w:p>
       <w:pPr>
         <w:numPr>
-          <w:ilvl w:val="0"/>
-          <w:numId w:val="1010"/>
-        </w:numPr>
-      </w:pPr>
-      <w:r>
-        <w:t xml:space="preserve">The function or operation does not accept the input data type.</w:t>
-      </w:r>
-    </w:p>
-    <w:p>
-      <w:pPr>
-        <w:numPr>
-          <w:ilvl w:val="0"/>
-          <w:numId w:val="1010"/>
-        </w:numPr>
-      </w:pPr>
-      <w:r>
-        <w:t xml:space="preserve">It did something else than I expected!</w:t>
-      </w:r>
-    </w:p>
-    <w:p>
-      <w:pPr>
-        <w:pStyle w:val="FirstParagraph"/>
-      </w:pPr>
-      <w:r>
-        <w:t xml:space="preserve">Solutions:</w:t>
-      </w:r>
-    </w:p>
-    <w:p>
-      <w:pPr>
-        <w:numPr>
-          <w:ilvl w:val="0"/>
+          <w:ilvl w:val="1"/>
           <w:numId w:val="1011"/>
         </w:numPr>
       </w:pPr>
       <w:r>
-        <w:t xml:space="preserve">Where is the problem?</w:t>
+        <w:t xml:space="preserve">The function or operation does not accept the input data type.</w:t>
       </w:r>
     </w:p>
     <w:p>
       <w:pPr>
         <w:numPr>
-          <w:ilvl w:val="0"/>
+          <w:ilvl w:val="1"/>
           <w:numId w:val="1011"/>
         </w:numPr>
       </w:pPr>
       <w:r>
-        <w:t xml:space="preserve">What kind of problem is it?</w:t>
-      </w:r>
-    </w:p>
-    <w:p>
-      <w:pPr>
-        <w:numPr>
-          <w:ilvl w:val="0"/>
-          <w:numId w:val="1011"/>
-        </w:numPr>
-      </w:pPr>
-      <w:r>
-        <w:t xml:space="preserve">Explain your problem to someone!</w:t>
-      </w:r>
-    </w:p>
-    <w:bookmarkEnd w:id="41"/>
-    <w:bookmarkEnd w:id="42"/>
-    <w:bookmarkStart w:id="53" w:name="w2-working-with-data-structures"/>
-    <w:p>
-      <w:pPr>
-        <w:pStyle w:val="Heading1"/>
-      </w:pPr>
-      <w:r>
-        <w:rPr>
-          <w:rStyle w:val="SectionNumber"/>
-        </w:rPr>
-        <w:t xml:space="preserve">3</w:t>
-      </w:r>
-      <w:r>
-        <w:tab/>
-      </w:r>
-      <w:r>
-        <w:t xml:space="preserve">W2: Working with data structures</w:t>
-      </w:r>
-    </w:p>
-    <w:bookmarkStart w:id="46" w:name="vectors"/>
-    <w:p>
-      <w:pPr>
-        <w:pStyle w:val="Heading2"/>
-      </w:pPr>
-      <w:r>
-        <w:rPr>
-          <w:rStyle w:val="SectionNumber"/>
-        </w:rPr>
-        <w:t xml:space="preserve">3.1</w:t>
-      </w:r>
-      <w:r>
-        <w:tab/>
-      </w:r>
-      <w:r>
-        <w:t xml:space="preserve">Vectors</w:t>
+        <w:t xml:space="preserve">Changing a variable without realizing you did so.</w:t>
       </w:r>
     </w:p>
     <w:p>
@@ -2469,369 +2390,7 @@
         <w:pStyle w:val="FirstParagraph"/>
       </w:pPr>
       <w:r>
-        <w:t xml:space="preserve">In the first exercise, you started to explore</w:t>
-      </w:r>
-      <w:r>
-        <w:t xml:space="preserve"> </w:t>
-      </w:r>
-      <w:r>
-        <w:rPr>
-          <w:bCs/>
-          <w:b/>
-        </w:rPr>
-        <w:t xml:space="preserve">data structures</w:t>
-      </w:r>
-      <w:r>
-        <w:t xml:space="preserve">, which store information about data types. You played around with</w:t>
-      </w:r>
-      <w:r>
-        <w:t xml:space="preserve"> </w:t>
-      </w:r>
-      <w:r>
-        <w:rPr>
-          <w:bCs/>
-          <w:b/>
-        </w:rPr>
-        <w:t xml:space="preserve">vectors</w:t>
-      </w:r>
-      <w:r>
-        <w:t xml:space="preserve">, which is a ordered collection of a data type. Each</w:t>
-      </w:r>
-      <w:r>
-        <w:t xml:space="preserve"> </w:t>
-      </w:r>
-      <w:r>
-        <w:rPr>
-          <w:iCs/>
-          <w:i/>
-        </w:rPr>
-        <w:t xml:space="preserve">element</w:t>
-      </w:r>
-      <w:r>
-        <w:t xml:space="preserve"> </w:t>
-      </w:r>
-      <w:r>
-        <w:t xml:space="preserve">of a vector contains a data type, and there is no limit on how big a vector can be, as long the memory use of it is within the computer’s memory (RAM).</w:t>
-      </w:r>
-    </w:p>
-    <w:p>
-      <w:pPr>
-        <w:pStyle w:val="BodyText"/>
-      </w:pPr>
-      <w:r>
-        <w:t xml:space="preserve">We can now store a vast amount of information in a vector, and assign it to a single variable. We can now use operations and functions on a vector, modifying many elements within the vector at once! This fits with the</w:t>
-      </w:r>
-      <w:r>
-        <w:t xml:space="preserve"> </w:t>
-      </w:r>
-      <w:r>
-        <w:rPr>
-          <w:iCs/>
-          <w:i/>
-        </w:rPr>
-        <w:t xml:space="preserve">theme of abstraction and modular organization</w:t>
-      </w:r>
-      <w:r>
-        <w:t xml:space="preserve"> </w:t>
-      </w:r>
-      <w:r>
-        <w:t xml:space="preserve">described in the first lesson!</w:t>
-      </w:r>
-    </w:p>
-    <w:p>
-      <w:pPr>
-        <w:pStyle w:val="BodyText"/>
-      </w:pPr>
-      <w:r>
-        <w:t xml:space="preserve">We often create vectors using the combine function,</w:t>
-      </w:r>
-      <w:r>
-        <w:t xml:space="preserve"> </w:t>
-      </w:r>
-      <w:r>
-        <w:rPr>
-          <w:rStyle w:val="VerbatimChar"/>
-        </w:rPr>
-        <w:t xml:space="preserve">c()</w:t>
-      </w:r>
-      <w:r>
-        <w:t xml:space="preserve"> </w:t>
-      </w:r>
-      <w:r>
-        <w:t xml:space="preserve">:</w:t>
-      </w:r>
-    </w:p>
-    <w:p>
-      <w:pPr>
-        <w:pStyle w:val="SourceCode"/>
-      </w:pPr>
-      <w:r>
-        <w:rPr>
-          <w:rStyle w:val="NormalTok"/>
-        </w:rPr>
-        <w:t xml:space="preserve">staff </w:t>
-      </w:r>
-      <w:r>
-        <w:rPr>
-          <w:rStyle w:val="OtherTok"/>
-        </w:rPr>
-        <w:t xml:space="preserve">=</w:t>
-      </w:r>
-      <w:r>
-        <w:rPr>
-          <w:rStyle w:val="NormalTok"/>
-        </w:rPr>
-        <w:t xml:space="preserve"> </w:t>
-      </w:r>
-      <w:r>
-        <w:rPr>
-          <w:rStyle w:val="FunctionTok"/>
-        </w:rPr>
-        <w:t xml:space="preserve">c</w:t>
-      </w:r>
-      <w:r>
-        <w:rPr>
-          <w:rStyle w:val="NormalTok"/>
-        </w:rPr>
-        <w:t xml:space="preserve">(</w:t>
-      </w:r>
-      <w:r>
-        <w:rPr>
-          <w:rStyle w:val="StringTok"/>
-        </w:rPr>
-        <w:t xml:space="preserve">"chris"</w:t>
-      </w:r>
-      <w:r>
-        <w:rPr>
-          <w:rStyle w:val="NormalTok"/>
-        </w:rPr>
-        <w:t xml:space="preserve">, </w:t>
-      </w:r>
-      <w:r>
-        <w:rPr>
-          <w:rStyle w:val="StringTok"/>
-        </w:rPr>
-        <w:t xml:space="preserve">"shasta"</w:t>
-      </w:r>
-      <w:r>
-        <w:rPr>
-          <w:rStyle w:val="NormalTok"/>
-        </w:rPr>
-        <w:t xml:space="preserve">, </w:t>
-      </w:r>
-      <w:r>
-        <w:rPr>
-          <w:rStyle w:val="StringTok"/>
-        </w:rPr>
-        <w:t xml:space="preserve">"jeff"</w:t>
-      </w:r>
-      <w:r>
-        <w:rPr>
-          <w:rStyle w:val="NormalTok"/>
-        </w:rPr>
-        <w:t xml:space="preserve">)</w:t>
-      </w:r>
-      <w:r>
-        <w:br/>
-      </w:r>
-      <w:r>
-        <w:rPr>
-          <w:rStyle w:val="NormalTok"/>
-        </w:rPr>
-        <w:t xml:space="preserve">chrNum </w:t>
-      </w:r>
-      <w:r>
-        <w:rPr>
-          <w:rStyle w:val="OtherTok"/>
-        </w:rPr>
-        <w:t xml:space="preserve">=</w:t>
-      </w:r>
-      <w:r>
-        <w:rPr>
-          <w:rStyle w:val="NormalTok"/>
-        </w:rPr>
-        <w:t xml:space="preserve"> </w:t>
-      </w:r>
-      <w:r>
-        <w:rPr>
-          <w:rStyle w:val="FunctionTok"/>
-        </w:rPr>
-        <w:t xml:space="preserve">c</w:t>
-      </w:r>
-      <w:r>
-        <w:rPr>
-          <w:rStyle w:val="NormalTok"/>
-        </w:rPr>
-        <w:t xml:space="preserve">(</w:t>
-      </w:r>
-      <w:r>
-        <w:rPr>
-          <w:rStyle w:val="DecValTok"/>
-        </w:rPr>
-        <w:t xml:space="preserve">2</w:t>
-      </w:r>
-      <w:r>
-        <w:rPr>
-          <w:rStyle w:val="NormalTok"/>
-        </w:rPr>
-        <w:t xml:space="preserve">, </w:t>
-      </w:r>
-      <w:r>
-        <w:rPr>
-          <w:rStyle w:val="DecValTok"/>
-        </w:rPr>
-        <w:t xml:space="preserve">3</w:t>
-      </w:r>
-      <w:r>
-        <w:rPr>
-          <w:rStyle w:val="NormalTok"/>
-        </w:rPr>
-        <w:t xml:space="preserve">, </w:t>
-      </w:r>
-      <w:r>
-        <w:rPr>
-          <w:rStyle w:val="DecValTok"/>
-        </w:rPr>
-        <w:t xml:space="preserve">1</w:t>
-      </w:r>
-      <w:r>
-        <w:rPr>
-          <w:rStyle w:val="NormalTok"/>
-        </w:rPr>
-        <w:t xml:space="preserve">)</w:t>
-      </w:r>
-    </w:p>
-    <w:p>
-      <w:pPr>
-        <w:pStyle w:val="FirstParagraph"/>
-      </w:pPr>
-      <w:r>
-        <w:t xml:space="preserve">If we try to create a vector with mixed data types, R will try to make them be the same data type, or give an error:</w:t>
-      </w:r>
-    </w:p>
-    <w:p>
-      <w:pPr>
-        <w:pStyle w:val="SourceCode"/>
-      </w:pPr>
-      <w:r>
-        <w:rPr>
-          <w:rStyle w:val="NormalTok"/>
-        </w:rPr>
-        <w:t xml:space="preserve">staff </w:t>
-      </w:r>
-      <w:r>
-        <w:rPr>
-          <w:rStyle w:val="OtherTok"/>
-        </w:rPr>
-        <w:t xml:space="preserve">=</w:t>
-      </w:r>
-      <w:r>
-        <w:rPr>
-          <w:rStyle w:val="NormalTok"/>
-        </w:rPr>
-        <w:t xml:space="preserve"> </w:t>
-      </w:r>
-      <w:r>
-        <w:rPr>
-          <w:rStyle w:val="FunctionTok"/>
-        </w:rPr>
-        <w:t xml:space="preserve">c</w:t>
-      </w:r>
-      <w:r>
-        <w:rPr>
-          <w:rStyle w:val="NormalTok"/>
-        </w:rPr>
-        <w:t xml:space="preserve">(</w:t>
-      </w:r>
-      <w:r>
-        <w:rPr>
-          <w:rStyle w:val="StringTok"/>
-        </w:rPr>
-        <w:t xml:space="preserve">"chris"</w:t>
-      </w:r>
-      <w:r>
-        <w:rPr>
-          <w:rStyle w:val="NormalTok"/>
-        </w:rPr>
-        <w:t xml:space="preserve">, </w:t>
-      </w:r>
-      <w:r>
-        <w:rPr>
-          <w:rStyle w:val="StringTok"/>
-        </w:rPr>
-        <w:t xml:space="preserve">"shasta"</w:t>
-      </w:r>
-      <w:r>
-        <w:rPr>
-          <w:rStyle w:val="NormalTok"/>
-        </w:rPr>
-        <w:t xml:space="preserve">, </w:t>
-      </w:r>
-      <w:r>
-        <w:rPr>
-          <w:rStyle w:val="DecValTok"/>
-        </w:rPr>
-        <w:t xml:space="preserve">123</w:t>
-      </w:r>
-      <w:r>
-        <w:rPr>
-          <w:rStyle w:val="NormalTok"/>
-        </w:rPr>
-        <w:t xml:space="preserve">)</w:t>
-      </w:r>
-      <w:r>
-        <w:br/>
-      </w:r>
-      <w:r>
-        <w:rPr>
-          <w:rStyle w:val="NormalTok"/>
-        </w:rPr>
-        <w:t xml:space="preserve">staff</w:t>
-      </w:r>
-    </w:p>
-    <w:p>
-      <w:pPr>
-        <w:pStyle w:val="SourceCode"/>
-      </w:pPr>
-      <w:r>
-        <w:rPr>
-          <w:rStyle w:val="VerbatimChar"/>
-        </w:rPr>
-        <w:t xml:space="preserve">## [1] "chris"  "shasta" "123"</w:t>
-      </w:r>
-    </w:p>
-    <w:p>
-      <w:pPr>
-        <w:pStyle w:val="FirstParagraph"/>
-      </w:pPr>
-      <w:r>
-        <w:t xml:space="preserve">Our numeric got converted to character so that the entire vector is all characters.</w:t>
-      </w:r>
-    </w:p>
-    <w:bookmarkStart w:id="43" w:name="using-operations-on-vectors"/>
-    <w:p>
-      <w:pPr>
-        <w:pStyle w:val="Heading3"/>
-      </w:pPr>
-      <w:r>
-        <w:rPr>
-          <w:rStyle w:val="SectionNumber"/>
-        </w:rPr>
-        <w:t xml:space="preserve">3.1.1</w:t>
-      </w:r>
-      <w:r>
-        <w:tab/>
-      </w:r>
-      <w:r>
-        <w:t xml:space="preserve">Using operations on vectors</w:t>
-      </w:r>
-    </w:p>
-    <w:p>
-      <w:pPr>
-        <w:pStyle w:val="FirstParagraph"/>
-      </w:pPr>
-      <w:r>
-        <w:t xml:space="preserve">Recall from the first class:</w:t>
+        <w:t xml:space="preserve">Solutions:</w:t>
       </w:r>
     </w:p>
     <w:p>
@@ -2842,36 +2401,7 @@
         </w:numPr>
       </w:pPr>
       <w:r>
-        <w:t xml:space="preserve">Expressions are be built out of</w:t>
-      </w:r>
-      <w:r>
-        <w:t xml:space="preserve"> </w:t>
-      </w:r>
-      <w:r>
-        <w:rPr>
-          <w:bCs/>
-          <w:b/>
-        </w:rPr>
-        <w:t xml:space="preserve">operations</w:t>
-      </w:r>
-      <w:r>
-        <w:t xml:space="preserve"> </w:t>
-      </w:r>
-      <w:r>
-        <w:t xml:space="preserve">or</w:t>
-      </w:r>
-      <w:r>
-        <w:t xml:space="preserve"> </w:t>
-      </w:r>
-      <w:r>
-        <w:rPr>
-          <w:bCs/>
-          <w:b/>
-        </w:rPr>
-        <w:t xml:space="preserve">functions</w:t>
-      </w:r>
-      <w:r>
-        <w:t xml:space="preserve">.</w:t>
+        <w:t xml:space="preserve">Where is the problem?</w:t>
       </w:r>
     </w:p>
     <w:p>
@@ -2882,7 +2412,64 @@
         </w:numPr>
       </w:pPr>
       <w:r>
-        <w:t xml:space="preserve">Operations and functions combine</w:t>
+        <w:t xml:space="preserve">What kind of problem is it?</w:t>
+      </w:r>
+    </w:p>
+    <w:p>
+      <w:pPr>
+        <w:numPr>
+          <w:ilvl w:val="0"/>
+          <w:numId w:val="1012"/>
+        </w:numPr>
+      </w:pPr>
+      <w:r>
+        <w:t xml:space="preserve">Explain your problem to someone!</w:t>
+      </w:r>
+    </w:p>
+    <w:bookmarkEnd w:id="41"/>
+    <w:bookmarkEnd w:id="42"/>
+    <w:bookmarkStart w:id="53" w:name="working-with-data-structures"/>
+    <w:p>
+      <w:pPr>
+        <w:pStyle w:val="Heading1"/>
+      </w:pPr>
+      <w:r>
+        <w:rPr>
+          <w:rStyle w:val="SectionNumber"/>
+        </w:rPr>
+        <w:t xml:space="preserve">3</w:t>
+      </w:r>
+      <w:r>
+        <w:tab/>
+      </w:r>
+      <w:r>
+        <w:t xml:space="preserve">Working with data structures</w:t>
+      </w:r>
+    </w:p>
+    <w:bookmarkStart w:id="46" w:name="vectors"/>
+    <w:p>
+      <w:pPr>
+        <w:pStyle w:val="Heading2"/>
+      </w:pPr>
+      <w:r>
+        <w:rPr>
+          <w:rStyle w:val="SectionNumber"/>
+        </w:rPr>
+        <w:t xml:space="preserve">3.1</w:t>
+      </w:r>
+      <w:r>
+        <w:tab/>
+      </w:r>
+      <w:r>
+        <w:t xml:space="preserve">Vectors</w:t>
+      </w:r>
+    </w:p>
+    <w:p>
+      <w:pPr>
+        <w:pStyle w:val="FirstParagraph"/>
+      </w:pPr>
+      <w:r>
+        <w:t xml:space="preserve">In the first exercise, you started to explore</w:t>
       </w:r>
       <w:r>
         <w:t xml:space="preserve"> </w:t>
@@ -2892,13 +2479,226 @@
           <w:bCs/>
           <w:b/>
         </w:rPr>
-        <w:t xml:space="preserve">data types</w:t>
-      </w:r>
-      <w:r>
-        <w:t xml:space="preserve"> </w:t>
-      </w:r>
-      <w:r>
-        <w:t xml:space="preserve">to return another data type.</w:t>
+        <w:t xml:space="preserve">data structures</w:t>
+      </w:r>
+      <w:r>
+        <w:t xml:space="preserve">, which store information about data types. You played around with</w:t>
+      </w:r>
+      <w:r>
+        <w:t xml:space="preserve"> </w:t>
+      </w:r>
+      <w:r>
+        <w:rPr>
+          <w:bCs/>
+          <w:b/>
+        </w:rPr>
+        <w:t xml:space="preserve">vectors</w:t>
+      </w:r>
+      <w:r>
+        <w:t xml:space="preserve">, which is a ordered collection of a data type. Each</w:t>
+      </w:r>
+      <w:r>
+        <w:t xml:space="preserve"> </w:t>
+      </w:r>
+      <w:r>
+        <w:rPr>
+          <w:iCs/>
+          <w:i/>
+        </w:rPr>
+        <w:t xml:space="preserve">element</w:t>
+      </w:r>
+      <w:r>
+        <w:t xml:space="preserve"> </w:t>
+      </w:r>
+      <w:r>
+        <w:t xml:space="preserve">of a vector contains a data type, and there is no limit on how big a vector can be, as long the memory use of it is within the computer’s memory (RAM).</w:t>
+      </w:r>
+    </w:p>
+    <w:p>
+      <w:pPr>
+        <w:pStyle w:val="BodyText"/>
+      </w:pPr>
+      <w:r>
+        <w:t xml:space="preserve">We can now store a vast amount of information in a vector, and assign it to a single variable. We can now use operations and functions on a vector, modifying many elements within the vector at once! This fits with the</w:t>
+      </w:r>
+      <w:r>
+        <w:t xml:space="preserve"> </w:t>
+      </w:r>
+      <w:r>
+        <w:rPr>
+          <w:iCs/>
+          <w:i/>
+        </w:rPr>
+        <w:t xml:space="preserve">theme of abstraction and modular organization</w:t>
+      </w:r>
+      <w:r>
+        <w:t xml:space="preserve"> </w:t>
+      </w:r>
+      <w:r>
+        <w:t xml:space="preserve">described in the first lesson!</w:t>
+      </w:r>
+    </w:p>
+    <w:p>
+      <w:pPr>
+        <w:pStyle w:val="BodyText"/>
+      </w:pPr>
+      <w:r>
+        <w:t xml:space="preserve">We often create vectors using the combine function,</w:t>
+      </w:r>
+      <w:r>
+        <w:t xml:space="preserve"> </w:t>
+      </w:r>
+      <w:r>
+        <w:rPr>
+          <w:rStyle w:val="VerbatimChar"/>
+        </w:rPr>
+        <w:t xml:space="preserve">c()</w:t>
+      </w:r>
+      <w:r>
+        <w:t xml:space="preserve"> </w:t>
+      </w:r>
+      <w:r>
+        <w:t xml:space="preserve">:</w:t>
+      </w:r>
+    </w:p>
+    <w:p>
+      <w:pPr>
+        <w:pStyle w:val="SourceCode"/>
+      </w:pPr>
+      <w:r>
+        <w:rPr>
+          <w:rStyle w:val="NormalTok"/>
+        </w:rPr>
+        <w:t xml:space="preserve">staff </w:t>
+      </w:r>
+      <w:r>
+        <w:rPr>
+          <w:rStyle w:val="OtherTok"/>
+        </w:rPr>
+        <w:t xml:space="preserve">=</w:t>
+      </w:r>
+      <w:r>
+        <w:rPr>
+          <w:rStyle w:val="NormalTok"/>
+        </w:rPr>
+        <w:t xml:space="preserve"> </w:t>
+      </w:r>
+      <w:r>
+        <w:rPr>
+          <w:rStyle w:val="FunctionTok"/>
+        </w:rPr>
+        <w:t xml:space="preserve">c</w:t>
+      </w:r>
+      <w:r>
+        <w:rPr>
+          <w:rStyle w:val="NormalTok"/>
+        </w:rPr>
+        <w:t xml:space="preserve">(</w:t>
+      </w:r>
+      <w:r>
+        <w:rPr>
+          <w:rStyle w:val="StringTok"/>
+        </w:rPr>
+        <w:t xml:space="preserve">"chris"</w:t>
+      </w:r>
+      <w:r>
+        <w:rPr>
+          <w:rStyle w:val="NormalTok"/>
+        </w:rPr>
+        <w:t xml:space="preserve">, </w:t>
+      </w:r>
+      <w:r>
+        <w:rPr>
+          <w:rStyle w:val="StringTok"/>
+        </w:rPr>
+        <w:t xml:space="preserve">"shasta"</w:t>
+      </w:r>
+      <w:r>
+        <w:rPr>
+          <w:rStyle w:val="NormalTok"/>
+        </w:rPr>
+        <w:t xml:space="preserve">, </w:t>
+      </w:r>
+      <w:r>
+        <w:rPr>
+          <w:rStyle w:val="StringTok"/>
+        </w:rPr>
+        <w:t xml:space="preserve">"jeff"</w:t>
+      </w:r>
+      <w:r>
+        <w:rPr>
+          <w:rStyle w:val="NormalTok"/>
+        </w:rPr>
+        <w:t xml:space="preserve">)</w:t>
+      </w:r>
+      <w:r>
+        <w:br/>
+      </w:r>
+      <w:r>
+        <w:rPr>
+          <w:rStyle w:val="NormalTok"/>
+        </w:rPr>
+        <w:t xml:space="preserve">chrNum </w:t>
+      </w:r>
+      <w:r>
+        <w:rPr>
+          <w:rStyle w:val="OtherTok"/>
+        </w:rPr>
+        <w:t xml:space="preserve">=</w:t>
+      </w:r>
+      <w:r>
+        <w:rPr>
+          <w:rStyle w:val="NormalTok"/>
+        </w:rPr>
+        <w:t xml:space="preserve"> </w:t>
+      </w:r>
+      <w:r>
+        <w:rPr>
+          <w:rStyle w:val="FunctionTok"/>
+        </w:rPr>
+        <w:t xml:space="preserve">c</w:t>
+      </w:r>
+      <w:r>
+        <w:rPr>
+          <w:rStyle w:val="NormalTok"/>
+        </w:rPr>
+        <w:t xml:space="preserve">(</w:t>
+      </w:r>
+      <w:r>
+        <w:rPr>
+          <w:rStyle w:val="DecValTok"/>
+        </w:rPr>
+        <w:t xml:space="preserve">2</w:t>
+      </w:r>
+      <w:r>
+        <w:rPr>
+          <w:rStyle w:val="NormalTok"/>
+        </w:rPr>
+        <w:t xml:space="preserve">, </w:t>
+      </w:r>
+      <w:r>
+        <w:rPr>
+          <w:rStyle w:val="DecValTok"/>
+        </w:rPr>
+        <w:t xml:space="preserve">3</w:t>
+      </w:r>
+      <w:r>
+        <w:rPr>
+          <w:rStyle w:val="NormalTok"/>
+        </w:rPr>
+        <w:t xml:space="preserve">, </w:t>
+      </w:r>
+      <w:r>
+        <w:rPr>
+          <w:rStyle w:val="DecValTok"/>
+        </w:rPr>
+        <w:t xml:space="preserve">1</w:t>
+      </w:r>
+      <w:r>
+        <w:rPr>
+          <w:rStyle w:val="NormalTok"/>
+        </w:rPr>
+        <w:t xml:space="preserve">)</w:t>
       </w:r>
     </w:p>
     <w:p>
@@ -2906,7 +2706,132 @@
         <w:pStyle w:val="FirstParagraph"/>
       </w:pPr>
       <w:r>
-        <w:t xml:space="preserve">Now that we are working with data structures, the same principle applies:</w:t>
+        <w:t xml:space="preserve">If we try to create a vector with mixed data types, R will try to make them be the same data type, or give an error:</w:t>
+      </w:r>
+    </w:p>
+    <w:p>
+      <w:pPr>
+        <w:pStyle w:val="SourceCode"/>
+      </w:pPr>
+      <w:r>
+        <w:rPr>
+          <w:rStyle w:val="NormalTok"/>
+        </w:rPr>
+        <w:t xml:space="preserve">staff </w:t>
+      </w:r>
+      <w:r>
+        <w:rPr>
+          <w:rStyle w:val="OtherTok"/>
+        </w:rPr>
+        <w:t xml:space="preserve">=</w:t>
+      </w:r>
+      <w:r>
+        <w:rPr>
+          <w:rStyle w:val="NormalTok"/>
+        </w:rPr>
+        <w:t xml:space="preserve"> </w:t>
+      </w:r>
+      <w:r>
+        <w:rPr>
+          <w:rStyle w:val="FunctionTok"/>
+        </w:rPr>
+        <w:t xml:space="preserve">c</w:t>
+      </w:r>
+      <w:r>
+        <w:rPr>
+          <w:rStyle w:val="NormalTok"/>
+        </w:rPr>
+        <w:t xml:space="preserve">(</w:t>
+      </w:r>
+      <w:r>
+        <w:rPr>
+          <w:rStyle w:val="StringTok"/>
+        </w:rPr>
+        <w:t xml:space="preserve">"chris"</w:t>
+      </w:r>
+      <w:r>
+        <w:rPr>
+          <w:rStyle w:val="NormalTok"/>
+        </w:rPr>
+        <w:t xml:space="preserve">, </w:t>
+      </w:r>
+      <w:r>
+        <w:rPr>
+          <w:rStyle w:val="StringTok"/>
+        </w:rPr>
+        <w:t xml:space="preserve">"shasta"</w:t>
+      </w:r>
+      <w:r>
+        <w:rPr>
+          <w:rStyle w:val="NormalTok"/>
+        </w:rPr>
+        <w:t xml:space="preserve">, </w:t>
+      </w:r>
+      <w:r>
+        <w:rPr>
+          <w:rStyle w:val="DecValTok"/>
+        </w:rPr>
+        <w:t xml:space="preserve">123</w:t>
+      </w:r>
+      <w:r>
+        <w:rPr>
+          <w:rStyle w:val="NormalTok"/>
+        </w:rPr>
+        <w:t xml:space="preserve">)</w:t>
+      </w:r>
+      <w:r>
+        <w:br/>
+      </w:r>
+      <w:r>
+        <w:rPr>
+          <w:rStyle w:val="NormalTok"/>
+        </w:rPr>
+        <w:t xml:space="preserve">staff</w:t>
+      </w:r>
+    </w:p>
+    <w:p>
+      <w:pPr>
+        <w:pStyle w:val="SourceCode"/>
+      </w:pPr>
+      <w:r>
+        <w:rPr>
+          <w:rStyle w:val="VerbatimChar"/>
+        </w:rPr>
+        <w:t xml:space="preserve">## [1] "chris"  "shasta" "123"</w:t>
+      </w:r>
+    </w:p>
+    <w:p>
+      <w:pPr>
+        <w:pStyle w:val="FirstParagraph"/>
+      </w:pPr>
+      <w:r>
+        <w:t xml:space="preserve">Our numeric got converted to character so that the entire vector is all characters.</w:t>
+      </w:r>
+    </w:p>
+    <w:bookmarkStart w:id="43" w:name="using-operations-on-vectors"/>
+    <w:p>
+      <w:pPr>
+        <w:pStyle w:val="Heading3"/>
+      </w:pPr>
+      <w:r>
+        <w:rPr>
+          <w:rStyle w:val="SectionNumber"/>
+        </w:rPr>
+        <w:t xml:space="preserve">3.1.1</w:t>
+      </w:r>
+      <w:r>
+        <w:tab/>
+      </w:r>
+      <w:r>
+        <w:t xml:space="preserve">Using operations on vectors</w:t>
+      </w:r>
+    </w:p>
+    <w:p>
+      <w:pPr>
+        <w:pStyle w:val="FirstParagraph"/>
+      </w:pPr>
+      <w:r>
+        <w:t xml:space="preserve">Recall from the first class:</w:t>
       </w:r>
     </w:p>
     <w:p>
@@ -2915,10 +2840,9 @@
           <w:ilvl w:val="0"/>
           <w:numId w:val="1013"/>
         </w:numPr>
-        <w:pStyle w:val="Compact"/>
-      </w:pPr>
-      <w:r>
-        <w:t xml:space="preserve">Operations and functions combine</w:t>
+      </w:pPr>
+      <w:r>
+        <w:t xml:space="preserve">Expressions are be built out of</w:t>
       </w:r>
       <w:r>
         <w:t xml:space="preserve"> </w:t>
@@ -2928,131 +2852,13 @@
           <w:bCs/>
           <w:b/>
         </w:rPr>
-        <w:t xml:space="preserve">data structures</w:t>
-      </w:r>
-      <w:r>
-        <w:t xml:space="preserve"> </w:t>
-      </w:r>
-      <w:r>
-        <w:t xml:space="preserve">to return another data structure (or data type!).</w:t>
-      </w:r>
-    </w:p>
-    <w:p>
-      <w:pPr>
-        <w:pStyle w:val="FirstParagraph"/>
-      </w:pPr>
-      <w:r>
-        <w:t xml:space="preserve">What happens if we use some familiar operations we used for numerics on a numerical vector? If we multiply a numerical vector by a numeric, what do we get?</w:t>
-      </w:r>
-    </w:p>
-    <w:p>
-      <w:pPr>
-        <w:pStyle w:val="SourceCode"/>
-      </w:pPr>
-      <w:r>
-        <w:rPr>
-          <w:rStyle w:val="NormalTok"/>
-        </w:rPr>
-        <w:t xml:space="preserve">chrNum </w:t>
-      </w:r>
-      <w:r>
-        <w:rPr>
-          <w:rStyle w:val="OtherTok"/>
-        </w:rPr>
-        <w:t xml:space="preserve">=</w:t>
-      </w:r>
-      <w:r>
-        <w:rPr>
-          <w:rStyle w:val="NormalTok"/>
-        </w:rPr>
-        <w:t xml:space="preserve"> chrNum </w:t>
-      </w:r>
-      <w:r>
-        <w:rPr>
-          <w:rStyle w:val="SpecialCharTok"/>
-        </w:rPr>
-        <w:t xml:space="preserve">*</w:t>
-      </w:r>
-      <w:r>
-        <w:rPr>
-          <w:rStyle w:val="NormalTok"/>
-        </w:rPr>
-        <w:t xml:space="preserve"> </w:t>
-      </w:r>
-      <w:r>
-        <w:rPr>
-          <w:rStyle w:val="DecValTok"/>
-        </w:rPr>
-        <w:t xml:space="preserve">3</w:t>
-      </w:r>
-      <w:r>
-        <w:br/>
-      </w:r>
-      <w:r>
-        <w:rPr>
-          <w:rStyle w:val="NormalTok"/>
-        </w:rPr>
-        <w:t xml:space="preserve">chrNum </w:t>
-      </w:r>
-    </w:p>
-    <w:p>
-      <w:pPr>
-        <w:pStyle w:val="SourceCode"/>
-      </w:pPr>
-      <w:r>
-        <w:rPr>
-          <w:rStyle w:val="VerbatimChar"/>
-        </w:rPr>
-        <w:t xml:space="preserve">## [1] 6 9 3</w:t>
-      </w:r>
-    </w:p>
-    <w:p>
-      <w:pPr>
-        <w:pStyle w:val="FirstParagraph"/>
-      </w:pPr>
-      <w:r>
-        <w:t xml:space="preserve">All of</w:t>
-      </w:r>
-      <w:r>
-        <w:t xml:space="preserve"> </w:t>
-      </w:r>
-      <w:r>
-        <w:rPr>
-          <w:rStyle w:val="VerbatimChar"/>
-        </w:rPr>
-        <w:t xml:space="preserve">chrNum</w:t>
-      </w:r>
-      <w:r>
-        <w:t xml:space="preserve">’s elements tripled! Our multiplication operation, when used on a</w:t>
-      </w:r>
-      <w:r>
-        <w:t xml:space="preserve"> </w:t>
-      </w:r>
-      <w:r>
-        <w:rPr>
-          <w:iCs/>
-          <w:i/>
-        </w:rPr>
-        <w:t xml:space="preserve">numeric vector with a numeric</w:t>
-      </w:r>
-      <w:r>
-        <w:t xml:space="preserve">, has a</w:t>
-      </w:r>
-      <w:r>
-        <w:t xml:space="preserve"> </w:t>
-      </w:r>
-      <w:r>
-        <w:rPr>
-          <w:iCs/>
-          <w:i/>
-        </w:rPr>
-        <w:t xml:space="preserve">new</w:t>
-      </w:r>
-      <w:r>
-        <w:t xml:space="preserve"> </w:t>
-      </w:r>
-      <w:r>
-        <w:t xml:space="preserve">meaning: it multiplied all the elements by 3. Multiplication is an operation that can be used for multiple data types or data structures: we call this property</w:t>
+        <w:t xml:space="preserve">operations</w:t>
+      </w:r>
+      <w:r>
+        <w:t xml:space="preserve"> </w:t>
+      </w:r>
+      <w:r>
+        <w:t xml:space="preserve">or</w:t>
       </w:r>
       <w:r>
         <w:t xml:space="preserve"> </w:t>
@@ -3062,379 +2868,37 @@
           <w:bCs/>
           <w:b/>
         </w:rPr>
-        <w:t xml:space="preserve">operator overloading</w:t>
-      </w:r>
-      <w:r>
-        <w:t xml:space="preserve">. Here’s another example:</w:t>
-      </w:r>
-      <w:r>
-        <w:t xml:space="preserve"> </w:t>
-      </w:r>
-      <w:r>
-        <w:rPr>
-          <w:iCs/>
-          <w:i/>
-        </w:rPr>
-        <w:t xml:space="preserve">numeric vector multiplied by another numeric vector</w:t>
-      </w:r>
-      <w:r>
-        <w:t xml:space="preserve">:</w:t>
-      </w:r>
-    </w:p>
-    <w:p>
-      <w:pPr>
-        <w:pStyle w:val="SourceCode"/>
-      </w:pPr>
-      <w:r>
-        <w:rPr>
-          <w:rStyle w:val="NormalTok"/>
-        </w:rPr>
-        <w:t xml:space="preserve">chrNum </w:t>
-      </w:r>
-      <w:r>
-        <w:rPr>
-          <w:rStyle w:val="SpecialCharTok"/>
-        </w:rPr>
-        <w:t xml:space="preserve">*</w:t>
-      </w:r>
-      <w:r>
-        <w:rPr>
-          <w:rStyle w:val="NormalTok"/>
-        </w:rPr>
-        <w:t xml:space="preserve"> </w:t>
-      </w:r>
-      <w:r>
-        <w:rPr>
-          <w:rStyle w:val="FunctionTok"/>
-        </w:rPr>
-        <w:t xml:space="preserve">c</w:t>
-      </w:r>
-      <w:r>
-        <w:rPr>
-          <w:rStyle w:val="NormalTok"/>
-        </w:rPr>
-        <w:t xml:space="preserve">(</w:t>
-      </w:r>
-      <w:r>
-        <w:rPr>
-          <w:rStyle w:val="DecValTok"/>
-        </w:rPr>
-        <w:t xml:space="preserve">2</w:t>
-      </w:r>
-      <w:r>
-        <w:rPr>
-          <w:rStyle w:val="NormalTok"/>
-        </w:rPr>
-        <w:t xml:space="preserve">, </w:t>
-      </w:r>
-      <w:r>
-        <w:rPr>
-          <w:rStyle w:val="DecValTok"/>
-        </w:rPr>
-        <w:t xml:space="preserve">2</w:t>
-      </w:r>
-      <w:r>
-        <w:rPr>
-          <w:rStyle w:val="NormalTok"/>
-        </w:rPr>
-        <w:t xml:space="preserve">, </w:t>
-      </w:r>
-      <w:r>
-        <w:rPr>
-          <w:rStyle w:val="DecValTok"/>
-        </w:rPr>
-        <w:t xml:space="preserve">0</w:t>
-      </w:r>
-      <w:r>
-        <w:rPr>
-          <w:rStyle w:val="NormalTok"/>
-        </w:rPr>
-        <w:t xml:space="preserve">)</w:t>
-      </w:r>
-    </w:p>
-    <w:p>
-      <w:pPr>
-        <w:pStyle w:val="SourceCode"/>
-      </w:pPr>
-      <w:r>
-        <w:rPr>
-          <w:rStyle w:val="VerbatimChar"/>
-        </w:rPr>
-        <w:t xml:space="preserve">## [1] 12 18  0</w:t>
-      </w:r>
-    </w:p>
-    <w:p>
-      <w:pPr>
-        <w:pStyle w:val="FirstParagraph"/>
-      </w:pPr>
-      <w:r>
-        <w:t xml:space="preserve">but there are also limits: a numeric vector added to a character vector creates an error:</w:t>
-      </w:r>
-    </w:p>
-    <w:p>
-      <w:pPr>
-        <w:pStyle w:val="SourceCode"/>
-      </w:pPr>
-      <w:r>
-        <w:rPr>
-          <w:rStyle w:val="CommentTok"/>
-        </w:rPr>
-        <w:t xml:space="preserve">#chrNum + staff</w:t>
-      </w:r>
-    </w:p>
-    <w:p>
-      <w:pPr>
-        <w:pStyle w:val="FirstParagraph"/>
-      </w:pPr>
-      <w:r>
-        <w:t xml:space="preserve">When we work with operations and functions, we must be mindful what inputs the operation or function takes in, and what outputs it gives, no matter how</w:t>
-      </w:r>
-      <w:r>
-        <w:t xml:space="preserve"> </w:t>
-      </w:r>
-      <w:r>
-        <w:t xml:space="preserve">“</w:t>
-      </w:r>
-      <w:r>
-        <w:t xml:space="preserve">intuitive</w:t>
-      </w:r>
-      <w:r>
-        <w:t xml:space="preserve">”</w:t>
-      </w:r>
-      <w:r>
-        <w:t xml:space="preserve"> </w:t>
-      </w:r>
-      <w:r>
-        <w:t xml:space="preserve">the operation or function name is.</w:t>
-      </w:r>
-    </w:p>
-    <w:bookmarkEnd w:id="43"/>
-    <w:bookmarkStart w:id="44" w:name="subsetting-vectors-explicitly"/>
-    <w:p>
-      <w:pPr>
-        <w:pStyle w:val="Heading3"/>
-      </w:pPr>
-      <w:r>
-        <w:rPr>
-          <w:rStyle w:val="SectionNumber"/>
-        </w:rPr>
-        <w:t xml:space="preserve">3.1.2</w:t>
-      </w:r>
-      <w:r>
-        <w:tab/>
-      </w:r>
-      <w:r>
-        <w:t xml:space="preserve">Subsetting vectors explicitly</w:t>
-      </w:r>
-    </w:p>
-    <w:p>
-      <w:pPr>
-        <w:pStyle w:val="FirstParagraph"/>
-      </w:pPr>
-      <w:r>
-        <w:t xml:space="preserve">In the exercise this past week, you looked at a new operation to subset elements of a vector using brackets.</w:t>
-      </w:r>
-    </w:p>
-    <w:p>
-      <w:pPr>
-        <w:pStyle w:val="BodyText"/>
-      </w:pPr>
+        <w:t xml:space="preserve">functions</w:t>
+      </w:r>
+      <w:r>
+        <w:t xml:space="preserve">.</w:t>
+      </w:r>
+    </w:p>
+    <w:p>
+      <w:pPr>
+        <w:numPr>
+          <w:ilvl w:val="0"/>
+          <w:numId w:val="1013"/>
+        </w:numPr>
+      </w:pPr>
+      <w:r>
+        <w:t xml:space="preserve">Operations and functions combine</w:t>
+      </w:r>
+      <w:r>
+        <w:t xml:space="preserve"> </w:t>
+      </w:r>
       <w:r>
         <w:rPr>
           <w:bCs/>
           <w:b/>
         </w:rPr>
-        <w:t xml:space="preserve">Execution rule for vector brackets</w:t>
-      </w:r>
-      <w:r>
-        <w:t xml:space="preserve">:</w:t>
-      </w:r>
-    </w:p>
-    <w:p>
-      <w:pPr>
-        <w:pStyle w:val="BodyText"/>
-      </w:pPr>
-      <w:r>
-        <w:rPr>
-          <w:iCs/>
-          <w:i/>
-        </w:rPr>
-        <w:t xml:space="preserve">Evaluate the expression in the bracket first. The return value of the expression in the bracket, which must be a numeric or a numeric vector, dictates which elements of the vector to return.</w:t>
-      </w:r>
-    </w:p>
-    <w:p>
-      <w:pPr>
-        <w:pStyle w:val="BodyText"/>
-      </w:pPr>
-      <w:r>
-        <w:t xml:space="preserve">Inside the bracket is either a single numeric value or an a</w:t>
-      </w:r>
-      <w:r>
-        <w:t xml:space="preserve"> </w:t>
-      </w:r>
-      <w:r>
-        <w:rPr>
-          <w:bCs/>
-          <w:b/>
-        </w:rPr>
-        <w:t xml:space="preserve">numerical indexing vector</w:t>
-      </w:r>
-      <w:r>
-        <w:t xml:space="preserve"> </w:t>
-      </w:r>
-      <w:r>
-        <w:t xml:space="preserve">containing numerical values.</w:t>
-      </w:r>
-    </w:p>
-    <w:p>
-      <w:pPr>
-        <w:pStyle w:val="SourceCode"/>
-      </w:pPr>
-      <w:r>
-        <w:rPr>
-          <w:rStyle w:val="NormalTok"/>
-        </w:rPr>
-        <w:t xml:space="preserve">staff[</w:t>
-      </w:r>
-      <w:r>
-        <w:rPr>
-          <w:rStyle w:val="DecValTok"/>
-        </w:rPr>
-        <w:t xml:space="preserve">2</w:t>
-      </w:r>
-      <w:r>
-        <w:rPr>
-          <w:rStyle w:val="NormalTok"/>
-        </w:rPr>
-        <w:t xml:space="preserve">]</w:t>
-      </w:r>
-    </w:p>
-    <w:p>
-      <w:pPr>
-        <w:pStyle w:val="SourceCode"/>
-      </w:pPr>
-      <w:r>
-        <w:rPr>
-          <w:rStyle w:val="VerbatimChar"/>
-        </w:rPr>
-        <w:t xml:space="preserve">## [1] "shasta"</w:t>
-      </w:r>
-    </w:p>
-    <w:p>
-      <w:pPr>
-        <w:pStyle w:val="SourceCode"/>
-      </w:pPr>
-      <w:r>
-        <w:rPr>
-          <w:rStyle w:val="NormalTok"/>
-        </w:rPr>
-        <w:t xml:space="preserve">staff[</w:t>
-      </w:r>
-      <w:r>
-        <w:rPr>
-          <w:rStyle w:val="FunctionTok"/>
-        </w:rPr>
-        <w:t xml:space="preserve">c</w:t>
-      </w:r>
-      <w:r>
-        <w:rPr>
-          <w:rStyle w:val="NormalTok"/>
-        </w:rPr>
-        <w:t xml:space="preserve">(</w:t>
-      </w:r>
-      <w:r>
-        <w:rPr>
-          <w:rStyle w:val="DecValTok"/>
-        </w:rPr>
-        <w:t xml:space="preserve">1</w:t>
-      </w:r>
-      <w:r>
-        <w:rPr>
-          <w:rStyle w:val="NormalTok"/>
-        </w:rPr>
-        <w:t xml:space="preserve">, </w:t>
-      </w:r>
-      <w:r>
-        <w:rPr>
-          <w:rStyle w:val="DecValTok"/>
-        </w:rPr>
-        <w:t xml:space="preserve">2</w:t>
-      </w:r>
-      <w:r>
-        <w:rPr>
-          <w:rStyle w:val="NormalTok"/>
-        </w:rPr>
-        <w:t xml:space="preserve">)]</w:t>
-      </w:r>
-    </w:p>
-    <w:p>
-      <w:pPr>
-        <w:pStyle w:val="SourceCode"/>
-      </w:pPr>
-      <w:r>
-        <w:rPr>
-          <w:rStyle w:val="VerbatimChar"/>
-        </w:rPr>
-        <w:t xml:space="preserve">## [1] "chris"  "shasta"</w:t>
-      </w:r>
-    </w:p>
-    <w:p>
-      <w:pPr>
-        <w:pStyle w:val="SourceCode"/>
-      </w:pPr>
-      <w:r>
-        <w:rPr>
-          <w:rStyle w:val="NormalTok"/>
-        </w:rPr>
-        <w:t xml:space="preserve">small_staff </w:t>
-      </w:r>
-      <w:r>
-        <w:rPr>
-          <w:rStyle w:val="OtherTok"/>
-        </w:rPr>
-        <w:t xml:space="preserve">=</w:t>
-      </w:r>
-      <w:r>
-        <w:rPr>
-          <w:rStyle w:val="NormalTok"/>
-        </w:rPr>
-        <w:t xml:space="preserve"> staff[</w:t>
-      </w:r>
-      <w:r>
-        <w:rPr>
-          <w:rStyle w:val="FunctionTok"/>
-        </w:rPr>
-        <w:t xml:space="preserve">c</w:t>
-      </w:r>
-      <w:r>
-        <w:rPr>
-          <w:rStyle w:val="NormalTok"/>
-        </w:rPr>
-        <w:t xml:space="preserve">(</w:t>
-      </w:r>
-      <w:r>
-        <w:rPr>
-          <w:rStyle w:val="DecValTok"/>
-        </w:rPr>
-        <w:t xml:space="preserve">1</w:t>
-      </w:r>
-      <w:r>
-        <w:rPr>
-          <w:rStyle w:val="NormalTok"/>
-        </w:rPr>
-        <w:t xml:space="preserve">, </w:t>
-      </w:r>
-      <w:r>
-        <w:rPr>
-          <w:rStyle w:val="DecValTok"/>
-        </w:rPr>
-        <w:t xml:space="preserve">2</w:t>
-      </w:r>
-      <w:r>
-        <w:rPr>
-          <w:rStyle w:val="NormalTok"/>
-        </w:rPr>
-        <w:t xml:space="preserve">)]</w:t>
+        <w:t xml:space="preserve">data types</w:t>
+      </w:r>
+      <w:r>
+        <w:t xml:space="preserve"> </w:t>
+      </w:r>
+      <w:r>
+        <w:t xml:space="preserve">to return another data type.</w:t>
       </w:r>
     </w:p>
     <w:p>
@@ -3442,333 +2906,7 @@
         <w:pStyle w:val="FirstParagraph"/>
       </w:pPr>
       <w:r>
-        <w:t xml:space="preserve">In the last line, we created a new vector</w:t>
-      </w:r>
-      <w:r>
-        <w:t xml:space="preserve"> </w:t>
-      </w:r>
-      <w:r>
-        <w:rPr>
-          <w:rStyle w:val="VerbatimChar"/>
-        </w:rPr>
-        <w:t xml:space="preserve">small_staff</w:t>
-      </w:r>
-      <w:r>
-        <w:t xml:space="preserve"> </w:t>
-      </w:r>
-      <w:r>
-        <w:t xml:space="preserve">that is a subset of the staff given the indexing vector</w:t>
-      </w:r>
-      <w:r>
-        <w:t xml:space="preserve"> </w:t>
-      </w:r>
-      <w:r>
-        <w:rPr>
-          <w:rStyle w:val="VerbatimChar"/>
-        </w:rPr>
-        <w:t xml:space="preserve">c(1, 2)</w:t>
-      </w:r>
-      <w:r>
-        <w:t xml:space="preserve">. We have three vectors referenced in one line of code. This is tricky and we need to always refer to our rules step-by-step: evaluate the expression right of the</w:t>
-      </w:r>
-      <w:r>
-        <w:t xml:space="preserve"> </w:t>
-      </w:r>
-      <w:r>
-        <w:rPr>
-          <w:rStyle w:val="VerbatimChar"/>
-        </w:rPr>
-        <w:t xml:space="preserve">=</w:t>
-      </w:r>
-      <w:r>
-        <w:t xml:space="preserve">, which contains a vector bracket. Follow the rule of the vector bracket. Then store the returning value to the variable left of</w:t>
-      </w:r>
-      <w:r>
-        <w:t xml:space="preserve"> </w:t>
-      </w:r>
-      <w:r>
-        <w:rPr>
-          <w:rStyle w:val="VerbatimChar"/>
-        </w:rPr>
-        <w:t xml:space="preserve">=</w:t>
-      </w:r>
-      <w:r>
-        <w:t xml:space="preserve">.</w:t>
-      </w:r>
-    </w:p>
-    <w:p>
-      <w:pPr>
-        <w:pStyle w:val="BodyText"/>
-      </w:pPr>
-      <w:r>
-        <w:t xml:space="preserve">Alternatively, instead of using numerical indexing vectors, we can use a</w:t>
-      </w:r>
-      <w:r>
-        <w:t xml:space="preserve"> </w:t>
-      </w:r>
-      <w:r>
-        <w:rPr>
-          <w:bCs/>
-          <w:b/>
-        </w:rPr>
-        <w:t xml:space="preserve">logical indexing vector</w:t>
-      </w:r>
-      <w:r>
-        <w:t xml:space="preserve">. The logical indexing vector must be the</w:t>
-      </w:r>
-      <w:r>
-        <w:t xml:space="preserve"> </w:t>
-      </w:r>
-      <w:r>
-        <w:rPr>
-          <w:iCs/>
-          <w:i/>
-        </w:rPr>
-        <w:t xml:space="preserve">same length</w:t>
-      </w:r>
-      <w:r>
-        <w:t xml:space="preserve"> </w:t>
-      </w:r>
-      <w:r>
-        <w:t xml:space="preserve">as the vector to be subsetted, with TRUE indicating an element to keep, and FALSE indicating an element to drop. The following block of code gives the same value as before:</w:t>
-      </w:r>
-    </w:p>
-    <w:p>
-      <w:pPr>
-        <w:pStyle w:val="SourceCode"/>
-      </w:pPr>
-      <w:r>
-        <w:rPr>
-          <w:rStyle w:val="NormalTok"/>
-        </w:rPr>
-        <w:t xml:space="preserve">staff[</w:t>
-      </w:r>
-      <w:r>
-        <w:rPr>
-          <w:rStyle w:val="FunctionTok"/>
-        </w:rPr>
-        <w:t xml:space="preserve">c</w:t>
-      </w:r>
-      <w:r>
-        <w:rPr>
-          <w:rStyle w:val="NormalTok"/>
-        </w:rPr>
-        <w:t xml:space="preserve">(</w:t>
-      </w:r>
-      <w:r>
-        <w:rPr>
-          <w:rStyle w:val="ConstantTok"/>
-        </w:rPr>
-        <w:t xml:space="preserve">TRUE</w:t>
-      </w:r>
-      <w:r>
-        <w:rPr>
-          <w:rStyle w:val="NormalTok"/>
-        </w:rPr>
-        <w:t xml:space="preserve">, </w:t>
-      </w:r>
-      <w:r>
-        <w:rPr>
-          <w:rStyle w:val="ConstantTok"/>
-        </w:rPr>
-        <w:t xml:space="preserve">FALSE</w:t>
-      </w:r>
-      <w:r>
-        <w:rPr>
-          <w:rStyle w:val="NormalTok"/>
-        </w:rPr>
-        <w:t xml:space="preserve">, </w:t>
-      </w:r>
-      <w:r>
-        <w:rPr>
-          <w:rStyle w:val="ConstantTok"/>
-        </w:rPr>
-        <w:t xml:space="preserve">FALSE</w:t>
-      </w:r>
-      <w:r>
-        <w:rPr>
-          <w:rStyle w:val="NormalTok"/>
-        </w:rPr>
-        <w:t xml:space="preserve">)]</w:t>
-      </w:r>
-    </w:p>
-    <w:p>
-      <w:pPr>
-        <w:pStyle w:val="SourceCode"/>
-      </w:pPr>
-      <w:r>
-        <w:rPr>
-          <w:rStyle w:val="VerbatimChar"/>
-        </w:rPr>
-        <w:t xml:space="preserve">## [1] "chris"</w:t>
-      </w:r>
-    </w:p>
-    <w:p>
-      <w:pPr>
-        <w:pStyle w:val="SourceCode"/>
-      </w:pPr>
-      <w:r>
-        <w:rPr>
-          <w:rStyle w:val="NormalTok"/>
-        </w:rPr>
-        <w:t xml:space="preserve">staff[</w:t>
-      </w:r>
-      <w:r>
-        <w:rPr>
-          <w:rStyle w:val="FunctionTok"/>
-        </w:rPr>
-        <w:t xml:space="preserve">c</w:t>
-      </w:r>
-      <w:r>
-        <w:rPr>
-          <w:rStyle w:val="NormalTok"/>
-        </w:rPr>
-        <w:t xml:space="preserve">(</w:t>
-      </w:r>
-      <w:r>
-        <w:rPr>
-          <w:rStyle w:val="ConstantTok"/>
-        </w:rPr>
-        <w:t xml:space="preserve">TRUE</w:t>
-      </w:r>
-      <w:r>
-        <w:rPr>
-          <w:rStyle w:val="NormalTok"/>
-        </w:rPr>
-        <w:t xml:space="preserve">, </w:t>
-      </w:r>
-      <w:r>
-        <w:rPr>
-          <w:rStyle w:val="ConstantTok"/>
-        </w:rPr>
-        <w:t xml:space="preserve">TRUE</w:t>
-      </w:r>
-      <w:r>
-        <w:rPr>
-          <w:rStyle w:val="NormalTok"/>
-        </w:rPr>
-        <w:t xml:space="preserve">, </w:t>
-      </w:r>
-      <w:r>
-        <w:rPr>
-          <w:rStyle w:val="ConstantTok"/>
-        </w:rPr>
-        <w:t xml:space="preserve">FALSE</w:t>
-      </w:r>
-      <w:r>
-        <w:rPr>
-          <w:rStyle w:val="NormalTok"/>
-        </w:rPr>
-        <w:t xml:space="preserve">)]</w:t>
-      </w:r>
-    </w:p>
-    <w:p>
-      <w:pPr>
-        <w:pStyle w:val="SourceCode"/>
-      </w:pPr>
-      <w:r>
-        <w:rPr>
-          <w:rStyle w:val="VerbatimChar"/>
-        </w:rPr>
-        <w:t xml:space="preserve">## [1] "chris"  "shasta"</w:t>
-      </w:r>
-    </w:p>
-    <w:p>
-      <w:pPr>
-        <w:pStyle w:val="SourceCode"/>
-      </w:pPr>
-      <w:r>
-        <w:rPr>
-          <w:rStyle w:val="NormalTok"/>
-        </w:rPr>
-        <w:t xml:space="preserve">small_staff </w:t>
-      </w:r>
-      <w:r>
-        <w:rPr>
-          <w:rStyle w:val="OtherTok"/>
-        </w:rPr>
-        <w:t xml:space="preserve">=</w:t>
-      </w:r>
-      <w:r>
-        <w:rPr>
-          <w:rStyle w:val="NormalTok"/>
-        </w:rPr>
-        <w:t xml:space="preserve"> staff[</w:t>
-      </w:r>
-      <w:r>
-        <w:rPr>
-          <w:rStyle w:val="FunctionTok"/>
-        </w:rPr>
-        <w:t xml:space="preserve">c</w:t>
-      </w:r>
-      <w:r>
-        <w:rPr>
-          <w:rStyle w:val="NormalTok"/>
-        </w:rPr>
-        <w:t xml:space="preserve">(</w:t>
-      </w:r>
-      <w:r>
-        <w:rPr>
-          <w:rStyle w:val="ConstantTok"/>
-        </w:rPr>
-        <w:t xml:space="preserve">TRUE</w:t>
-      </w:r>
-      <w:r>
-        <w:rPr>
-          <w:rStyle w:val="NormalTok"/>
-        </w:rPr>
-        <w:t xml:space="preserve">, </w:t>
-      </w:r>
-      <w:r>
-        <w:rPr>
-          <w:rStyle w:val="ConstantTok"/>
-        </w:rPr>
-        <w:t xml:space="preserve">TRUE</w:t>
-      </w:r>
-      <w:r>
-        <w:rPr>
-          <w:rStyle w:val="NormalTok"/>
-        </w:rPr>
-        <w:t xml:space="preserve">, </w:t>
-      </w:r>
-      <w:r>
-        <w:rPr>
-          <w:rStyle w:val="ConstantTok"/>
-        </w:rPr>
-        <w:t xml:space="preserve">FALSE</w:t>
-      </w:r>
-      <w:r>
-        <w:rPr>
-          <w:rStyle w:val="NormalTok"/>
-        </w:rPr>
-        <w:t xml:space="preserve">)]</w:t>
-      </w:r>
-    </w:p>
-    <w:bookmarkEnd w:id="44"/>
-    <w:bookmarkStart w:id="45" w:name="subsetting-vectors-implicitly"/>
-    <w:p>
-      <w:pPr>
-        <w:pStyle w:val="Heading3"/>
-      </w:pPr>
-      <w:r>
-        <w:rPr>
-          <w:rStyle w:val="SectionNumber"/>
-        </w:rPr>
-        <w:t xml:space="preserve">3.1.3</w:t>
-      </w:r>
-      <w:r>
-        <w:tab/>
-      </w:r>
-      <w:r>
-        <w:t xml:space="preserve">Subsetting vectors implicitly</w:t>
-      </w:r>
-    </w:p>
-    <w:p>
-      <w:pPr>
-        <w:pStyle w:val="FirstParagraph"/>
-      </w:pPr>
-      <w:r>
-        <w:t xml:space="preserve">Here are two applications of subsetting on vectors that need distinction to write the correct code:</w:t>
+        <w:t xml:space="preserve">Now that we are working with data structures, the same principle applies:</w:t>
       </w:r>
     </w:p>
     <w:p>
@@ -3777,34 +2915,252 @@
           <w:ilvl w:val="0"/>
           <w:numId w:val="1014"/>
         </w:numPr>
-      </w:pPr>
+        <w:pStyle w:val="Compact"/>
+      </w:pPr>
+      <w:r>
+        <w:t xml:space="preserve">Operations and functions combine</w:t>
+      </w:r>
+      <w:r>
+        <w:t xml:space="preserve"> </w:t>
+      </w:r>
       <w:r>
         <w:rPr>
           <w:bCs/>
           <w:b/>
         </w:rPr>
-        <w:t xml:space="preserve">Explicit subsetting</w:t>
-      </w:r>
-      <w:r>
-        <w:t xml:space="preserve">: Suppose someone approaches you a 100-length vector of people’s ages, and say that they want to subset to the first 10 elements.</w:t>
-      </w:r>
-    </w:p>
-    <w:p>
-      <w:pPr>
-        <w:numPr>
-          <w:ilvl w:val="0"/>
-          <w:numId w:val="1014"/>
-        </w:numPr>
-      </w:pPr>
+        <w:t xml:space="preserve">data structures</w:t>
+      </w:r>
+      <w:r>
+        <w:t xml:space="preserve"> </w:t>
+      </w:r>
+      <w:r>
+        <w:t xml:space="preserve">to return another data structure (or data type!).</w:t>
+      </w:r>
+    </w:p>
+    <w:p>
+      <w:pPr>
+        <w:pStyle w:val="FirstParagraph"/>
+      </w:pPr>
+      <w:r>
+        <w:t xml:space="preserve">What happens if we use some familiar operations we used for numerics on a numerical vector? If we multiply a numerical vector by a numeric, what do we get?</w:t>
+      </w:r>
+    </w:p>
+    <w:p>
+      <w:pPr>
+        <w:pStyle w:val="SourceCode"/>
+      </w:pPr>
+      <w:r>
+        <w:rPr>
+          <w:rStyle w:val="NormalTok"/>
+        </w:rPr>
+        <w:t xml:space="preserve">chrNum </w:t>
+      </w:r>
+      <w:r>
+        <w:rPr>
+          <w:rStyle w:val="OtherTok"/>
+        </w:rPr>
+        <w:t xml:space="preserve">=</w:t>
+      </w:r>
+      <w:r>
+        <w:rPr>
+          <w:rStyle w:val="NormalTok"/>
+        </w:rPr>
+        <w:t xml:space="preserve"> chrNum </w:t>
+      </w:r>
+      <w:r>
+        <w:rPr>
+          <w:rStyle w:val="SpecialCharTok"/>
+        </w:rPr>
+        <w:t xml:space="preserve">*</w:t>
+      </w:r>
+      <w:r>
+        <w:rPr>
+          <w:rStyle w:val="NormalTok"/>
+        </w:rPr>
+        <w:t xml:space="preserve"> </w:t>
+      </w:r>
+      <w:r>
+        <w:rPr>
+          <w:rStyle w:val="DecValTok"/>
+        </w:rPr>
+        <w:t xml:space="preserve">3</w:t>
+      </w:r>
+      <w:r>
+        <w:br/>
+      </w:r>
+      <w:r>
+        <w:rPr>
+          <w:rStyle w:val="NormalTok"/>
+        </w:rPr>
+        <w:t xml:space="preserve">chrNum </w:t>
+      </w:r>
+    </w:p>
+    <w:p>
+      <w:pPr>
+        <w:pStyle w:val="SourceCode"/>
+      </w:pPr>
+      <w:r>
+        <w:rPr>
+          <w:rStyle w:val="VerbatimChar"/>
+        </w:rPr>
+        <w:t xml:space="preserve">## [1] 6 9 3</w:t>
+      </w:r>
+    </w:p>
+    <w:p>
+      <w:pPr>
+        <w:pStyle w:val="FirstParagraph"/>
+      </w:pPr>
+      <w:r>
+        <w:t xml:space="preserve">All of</w:t>
+      </w:r>
+      <w:r>
+        <w:t xml:space="preserve"> </w:t>
+      </w:r>
+      <w:r>
+        <w:rPr>
+          <w:rStyle w:val="VerbatimChar"/>
+        </w:rPr>
+        <w:t xml:space="preserve">chrNum</w:t>
+      </w:r>
+      <w:r>
+        <w:t xml:space="preserve">’s elements tripled! Our multiplication operation, when used on a</w:t>
+      </w:r>
+      <w:r>
+        <w:t xml:space="preserve"> </w:t>
+      </w:r>
+      <w:r>
+        <w:rPr>
+          <w:iCs/>
+          <w:i/>
+        </w:rPr>
+        <w:t xml:space="preserve">numeric vector with a numeric</w:t>
+      </w:r>
+      <w:r>
+        <w:t xml:space="preserve">, has a</w:t>
+      </w:r>
+      <w:r>
+        <w:t xml:space="preserve"> </w:t>
+      </w:r>
+      <w:r>
+        <w:rPr>
+          <w:iCs/>
+          <w:i/>
+        </w:rPr>
+        <w:t xml:space="preserve">new</w:t>
+      </w:r>
+      <w:r>
+        <w:t xml:space="preserve"> </w:t>
+      </w:r>
+      <w:r>
+        <w:t xml:space="preserve">meaning: it multiplied all the elements by 3. Multiplication is an operation that can be used for multiple data types or data structures: we call this property</w:t>
+      </w:r>
+      <w:r>
+        <w:t xml:space="preserve"> </w:t>
+      </w:r>
       <w:r>
         <w:rPr>
           <w:bCs/>
           <w:b/>
         </w:rPr>
-        <w:t xml:space="preserve">Implicit subsetting</w:t>
-      </w:r>
-      <w:r>
-        <w:t xml:space="preserve">: Suppose someone approaches you a 100-length vector of people’s ages, and say that they want to subset to elements &lt; 18 age.</w:t>
+        <w:t xml:space="preserve">operator overloading</w:t>
+      </w:r>
+      <w:r>
+        <w:t xml:space="preserve">. Here’s another example:</w:t>
+      </w:r>
+      <w:r>
+        <w:t xml:space="preserve"> </w:t>
+      </w:r>
+      <w:r>
+        <w:rPr>
+          <w:iCs/>
+          <w:i/>
+        </w:rPr>
+        <w:t xml:space="preserve">numeric vector multiplied by another numeric vector</w:t>
+      </w:r>
+      <w:r>
+        <w:t xml:space="preserve">:</w:t>
+      </w:r>
+    </w:p>
+    <w:p>
+      <w:pPr>
+        <w:pStyle w:val="SourceCode"/>
+      </w:pPr>
+      <w:r>
+        <w:rPr>
+          <w:rStyle w:val="NormalTok"/>
+        </w:rPr>
+        <w:t xml:space="preserve">chrNum </w:t>
+      </w:r>
+      <w:r>
+        <w:rPr>
+          <w:rStyle w:val="SpecialCharTok"/>
+        </w:rPr>
+        <w:t xml:space="preserve">*</w:t>
+      </w:r>
+      <w:r>
+        <w:rPr>
+          <w:rStyle w:val="NormalTok"/>
+        </w:rPr>
+        <w:t xml:space="preserve"> </w:t>
+      </w:r>
+      <w:r>
+        <w:rPr>
+          <w:rStyle w:val="FunctionTok"/>
+        </w:rPr>
+        <w:t xml:space="preserve">c</w:t>
+      </w:r>
+      <w:r>
+        <w:rPr>
+          <w:rStyle w:val="NormalTok"/>
+        </w:rPr>
+        <w:t xml:space="preserve">(</w:t>
+      </w:r>
+      <w:r>
+        <w:rPr>
+          <w:rStyle w:val="DecValTok"/>
+        </w:rPr>
+        <w:t xml:space="preserve">2</w:t>
+      </w:r>
+      <w:r>
+        <w:rPr>
+          <w:rStyle w:val="NormalTok"/>
+        </w:rPr>
+        <w:t xml:space="preserve">, </w:t>
+      </w:r>
+      <w:r>
+        <w:rPr>
+          <w:rStyle w:val="DecValTok"/>
+        </w:rPr>
+        <w:t xml:space="preserve">2</w:t>
+      </w:r>
+      <w:r>
+        <w:rPr>
+          <w:rStyle w:val="NormalTok"/>
+        </w:rPr>
+        <w:t xml:space="preserve">, </w:t>
+      </w:r>
+      <w:r>
+        <w:rPr>
+          <w:rStyle w:val="DecValTok"/>
+        </w:rPr>
+        <w:t xml:space="preserve">0</w:t>
+      </w:r>
+      <w:r>
+        <w:rPr>
+          <w:rStyle w:val="NormalTok"/>
+        </w:rPr>
+        <w:t xml:space="preserve">)</w:t>
+      </w:r>
+    </w:p>
+    <w:p>
+      <w:pPr>
+        <w:pStyle w:val="SourceCode"/>
+      </w:pPr>
+      <w:r>
+        <w:rPr>
+          <w:rStyle w:val="VerbatimChar"/>
+        </w:rPr>
+        <w:t xml:space="preserve">## [1] 12 18  0</w:t>
       </w:r>
     </w:p>
     <w:p>
@@ -3812,7 +3168,7 @@
         <w:pStyle w:val="FirstParagraph"/>
       </w:pPr>
       <w:r>
-        <w:t xml:space="preserve">We already know how to explicitly subset:</w:t>
+        <w:t xml:space="preserve">but there are also limits: a numeric vector added to a character vector creates an error:</w:t>
       </w:r>
     </w:p>
     <w:p>
@@ -3821,165 +3177,9 @@
       </w:pPr>
       <w:r>
         <w:rPr>
-          <w:rStyle w:val="FunctionTok"/>
-        </w:rPr>
-        <w:t xml:space="preserve">set.seed</w:t>
-      </w:r>
-      <w:r>
-        <w:rPr>
-          <w:rStyle w:val="NormalTok"/>
-        </w:rPr>
-        <w:t xml:space="preserve">(</w:t>
-      </w:r>
-      <w:r>
-        <w:rPr>
-          <w:rStyle w:val="DecValTok"/>
-        </w:rPr>
-        <w:t xml:space="preserve">123</w:t>
-      </w:r>
-      <w:r>
-        <w:rPr>
-          <w:rStyle w:val="NormalTok"/>
-        </w:rPr>
-        <w:t xml:space="preserve">) </w:t>
-      </w:r>
-      <w:r>
-        <w:rPr>
           <w:rStyle w:val="CommentTok"/>
         </w:rPr>
-        <w:t xml:space="preserve">#don't worry about this function</w:t>
-      </w:r>
-      <w:r>
-        <w:br/>
-      </w:r>
-      <w:r>
-        <w:rPr>
-          <w:rStyle w:val="NormalTok"/>
-        </w:rPr>
-        <w:t xml:space="preserve">age </w:t>
-      </w:r>
-      <w:r>
-        <w:rPr>
-          <w:rStyle w:val="OtherTok"/>
-        </w:rPr>
-        <w:t xml:space="preserve">=</w:t>
-      </w:r>
-      <w:r>
-        <w:rPr>
-          <w:rStyle w:val="NormalTok"/>
-        </w:rPr>
-        <w:t xml:space="preserve"> </w:t>
-      </w:r>
-      <w:r>
-        <w:rPr>
-          <w:rStyle w:val="FunctionTok"/>
-        </w:rPr>
-        <w:t xml:space="preserve">round</w:t>
-      </w:r>
-      <w:r>
-        <w:rPr>
-          <w:rStyle w:val="NormalTok"/>
-        </w:rPr>
-        <w:t xml:space="preserve">(</w:t>
-      </w:r>
-      <w:r>
-        <w:rPr>
-          <w:rStyle w:val="FunctionTok"/>
-        </w:rPr>
-        <w:t xml:space="preserve">runif</w:t>
-      </w:r>
-      <w:r>
-        <w:rPr>
-          <w:rStyle w:val="NormalTok"/>
-        </w:rPr>
-        <w:t xml:space="preserve">(</w:t>
-      </w:r>
-      <w:r>
-        <w:rPr>
-          <w:rStyle w:val="DecValTok"/>
-        </w:rPr>
-        <w:t xml:space="preserve">100</w:t>
-      </w:r>
-      <w:r>
-        <w:rPr>
-          <w:rStyle w:val="NormalTok"/>
-        </w:rPr>
-        <w:t xml:space="preserve">, </w:t>
-      </w:r>
-      <w:r>
-        <w:rPr>
-          <w:rStyle w:val="DecValTok"/>
-        </w:rPr>
-        <w:t xml:space="preserve">1</w:t>
-      </w:r>
-      <w:r>
-        <w:rPr>
-          <w:rStyle w:val="NormalTok"/>
-        </w:rPr>
-        <w:t xml:space="preserve">, </w:t>
-      </w:r>
-      <w:r>
-        <w:rPr>
-          <w:rStyle w:val="DecValTok"/>
-        </w:rPr>
-        <w:t xml:space="preserve">100</w:t>
-      </w:r>
-      <w:r>
-        <w:rPr>
-          <w:rStyle w:val="NormalTok"/>
-        </w:rPr>
-        <w:t xml:space="preserve">)) </w:t>
-      </w:r>
-      <w:r>
-        <w:rPr>
-          <w:rStyle w:val="CommentTok"/>
-        </w:rPr>
-        <w:t xml:space="preserve">#don't worry about these functions</w:t>
-      </w:r>
-      <w:r>
-        <w:br/>
-      </w:r>
-      <w:r>
-        <w:rPr>
-          <w:rStyle w:val="NormalTok"/>
-        </w:rPr>
-        <w:t xml:space="preserve">first_ten_age </w:t>
-      </w:r>
-      <w:r>
-        <w:rPr>
-          <w:rStyle w:val="OtherTok"/>
-        </w:rPr>
-        <w:t xml:space="preserve">=</w:t>
-      </w:r>
-      <w:r>
-        <w:rPr>
-          <w:rStyle w:val="NormalTok"/>
-        </w:rPr>
-        <w:t xml:space="preserve"> age[</w:t>
-      </w:r>
-      <w:r>
-        <w:rPr>
-          <w:rStyle w:val="DecValTok"/>
-        </w:rPr>
-        <w:t xml:space="preserve">1</w:t>
-      </w:r>
-      <w:r>
-        <w:rPr>
-          <w:rStyle w:val="SpecialCharTok"/>
-        </w:rPr>
-        <w:t xml:space="preserve">:</w:t>
-      </w:r>
-      <w:r>
-        <w:rPr>
-          <w:rStyle w:val="DecValTok"/>
-        </w:rPr>
-        <w:t xml:space="preserve">10</w:t>
-      </w:r>
-      <w:r>
-        <w:rPr>
-          <w:rStyle w:val="NormalTok"/>
-        </w:rPr>
-        <w:t xml:space="preserve">]</w:t>
+        <w:t xml:space="preserve">#chrNum + staff</w:t>
       </w:r>
     </w:p>
     <w:p>
@@ -3987,7 +3187,60 @@
         <w:pStyle w:val="FirstParagraph"/>
       </w:pPr>
       <w:r>
-        <w:t xml:space="preserve">For implicit subsetting, we don’t know which elements to select off the top of our head! If we know which elements have less than 18, then we can give the elements for an explicit subset. Therefore, we need to create a logical indexing vector using a</w:t>
+        <w:t xml:space="preserve">When we work with operations and functions, we must be mindful what inputs the operation or function takes in, and what outputs it gives, no matter how</w:t>
+      </w:r>
+      <w:r>
+        <w:t xml:space="preserve"> </w:t>
+      </w:r>
+      <w:r>
+        <w:t xml:space="preserve">“</w:t>
+      </w:r>
+      <w:r>
+        <w:t xml:space="preserve">intuitive</w:t>
+      </w:r>
+      <w:r>
+        <w:t xml:space="preserve">”</w:t>
+      </w:r>
+      <w:r>
+        <w:t xml:space="preserve"> </w:t>
+      </w:r>
+      <w:r>
+        <w:t xml:space="preserve">the operation or function name is.</w:t>
+      </w:r>
+    </w:p>
+    <w:bookmarkEnd w:id="43"/>
+    <w:bookmarkStart w:id="44" w:name="subsetting-vectors-explicitly"/>
+    <w:p>
+      <w:pPr>
+        <w:pStyle w:val="Heading3"/>
+      </w:pPr>
+      <w:r>
+        <w:rPr>
+          <w:rStyle w:val="SectionNumber"/>
+        </w:rPr>
+        <w:t xml:space="preserve">3.1.2</w:t>
+      </w:r>
+      <w:r>
+        <w:tab/>
+      </w:r>
+      <w:r>
+        <w:t xml:space="preserve">Subsetting vectors explicitly</w:t>
+      </w:r>
+    </w:p>
+    <w:p>
+      <w:pPr>
+        <w:pStyle w:val="FirstParagraph"/>
+      </w:pPr>
+      <w:r>
+        <w:t xml:space="preserve">In the exercise this past week, you looked at a new operation to subset elements of a vector using brackets.</w:t>
+      </w:r>
+    </w:p>
+    <w:p>
+      <w:pPr>
+        <w:pStyle w:val="BodyText"/>
+      </w:pPr>
+      <w:r>
+        <w:t xml:space="preserve">Inside the bracket is either a single numeric value or an a</w:t>
       </w:r>
       <w:r>
         <w:t xml:space="preserve"> </w:t>
@@ -3997,10 +3250,13 @@
           <w:bCs/>
           <w:b/>
         </w:rPr>
-        <w:t xml:space="preserve">comparison operator</w:t>
-      </w:r>
-      <w:r>
-        <w:t xml:space="preserve">:</w:t>
+        <w:t xml:space="preserve">numerical indexing vector</w:t>
+      </w:r>
+      <w:r>
+        <w:t xml:space="preserve"> </w:t>
+      </w:r>
+      <w:r>
+        <w:t xml:space="preserve">containing numerical values. They dictate which elements of the vector to return.</w:t>
       </w:r>
     </w:p>
     <w:p>
@@ -4011,7 +3267,99 @@
         <w:rPr>
           <w:rStyle w:val="NormalTok"/>
         </w:rPr>
-        <w:t xml:space="preserve">indexing_vector </w:t>
+        <w:t xml:space="preserve">staff[</w:t>
+      </w:r>
+      <w:r>
+        <w:rPr>
+          <w:rStyle w:val="DecValTok"/>
+        </w:rPr>
+        <w:t xml:space="preserve">2</w:t>
+      </w:r>
+      <w:r>
+        <w:rPr>
+          <w:rStyle w:val="NormalTok"/>
+        </w:rPr>
+        <w:t xml:space="preserve">]</w:t>
+      </w:r>
+    </w:p>
+    <w:p>
+      <w:pPr>
+        <w:pStyle w:val="SourceCode"/>
+      </w:pPr>
+      <w:r>
+        <w:rPr>
+          <w:rStyle w:val="VerbatimChar"/>
+        </w:rPr>
+        <w:t xml:space="preserve">## [1] "shasta"</w:t>
+      </w:r>
+    </w:p>
+    <w:p>
+      <w:pPr>
+        <w:pStyle w:val="SourceCode"/>
+      </w:pPr>
+      <w:r>
+        <w:rPr>
+          <w:rStyle w:val="NormalTok"/>
+        </w:rPr>
+        <w:t xml:space="preserve">staff[</w:t>
+      </w:r>
+      <w:r>
+        <w:rPr>
+          <w:rStyle w:val="FunctionTok"/>
+        </w:rPr>
+        <w:t xml:space="preserve">c</w:t>
+      </w:r>
+      <w:r>
+        <w:rPr>
+          <w:rStyle w:val="NormalTok"/>
+        </w:rPr>
+        <w:t xml:space="preserve">(</w:t>
+      </w:r>
+      <w:r>
+        <w:rPr>
+          <w:rStyle w:val="DecValTok"/>
+        </w:rPr>
+        <w:t xml:space="preserve">1</w:t>
+      </w:r>
+      <w:r>
+        <w:rPr>
+          <w:rStyle w:val="NormalTok"/>
+        </w:rPr>
+        <w:t xml:space="preserve">, </w:t>
+      </w:r>
+      <w:r>
+        <w:rPr>
+          <w:rStyle w:val="DecValTok"/>
+        </w:rPr>
+        <w:t xml:space="preserve">2</w:t>
+      </w:r>
+      <w:r>
+        <w:rPr>
+          <w:rStyle w:val="NormalTok"/>
+        </w:rPr>
+        <w:t xml:space="preserve">)]</w:t>
+      </w:r>
+    </w:p>
+    <w:p>
+      <w:pPr>
+        <w:pStyle w:val="SourceCode"/>
+      </w:pPr>
+      <w:r>
+        <w:rPr>
+          <w:rStyle w:val="VerbatimChar"/>
+        </w:rPr>
+        <w:t xml:space="preserve">## [1] "chris"  "shasta"</w:t>
+      </w:r>
+    </w:p>
+    <w:p>
+      <w:pPr>
+        <w:pStyle w:val="SourceCode"/>
+      </w:pPr>
+      <w:r>
+        <w:rPr>
+          <w:rStyle w:val="NormalTok"/>
+        </w:rPr>
+        <w:t xml:space="preserve">small_staff </w:t>
       </w:r>
       <w:r>
         <w:rPr>
@@ -4023,117 +3371,43 @@
         <w:rPr>
           <w:rStyle w:val="NormalTok"/>
         </w:rPr>
-        <w:t xml:space="preserve"> age </w:t>
-      </w:r>
-      <w:r>
-        <w:rPr>
-          <w:rStyle w:val="SpecialCharTok"/>
-        </w:rPr>
-        <w:t xml:space="preserve">&lt;</w:t>
-      </w:r>
-      <w:r>
-        <w:rPr>
-          <w:rStyle w:val="NormalTok"/>
-        </w:rPr>
-        <w:t xml:space="preserve"> </w:t>
+        <w:t xml:space="preserve"> staff[</w:t>
+      </w:r>
+      <w:r>
+        <w:rPr>
+          <w:rStyle w:val="FunctionTok"/>
+        </w:rPr>
+        <w:t xml:space="preserve">c</w:t>
+      </w:r>
+      <w:r>
+        <w:rPr>
+          <w:rStyle w:val="NormalTok"/>
+        </w:rPr>
+        <w:t xml:space="preserve">(</w:t>
       </w:r>
       <w:r>
         <w:rPr>
           <w:rStyle w:val="DecValTok"/>
         </w:rPr>
-        <w:t xml:space="preserve">18</w:t>
-      </w:r>
-      <w:r>
-        <w:br/>
-      </w:r>
-      <w:r>
-        <w:rPr>
-          <w:rStyle w:val="NormalTok"/>
-        </w:rPr>
-        <w:t xml:space="preserve">indexing_vector</w:t>
-      </w:r>
-    </w:p>
-    <w:p>
-      <w:pPr>
-        <w:pStyle w:val="SourceCode"/>
-      </w:pPr>
-      <w:r>
-        <w:rPr>
-          <w:rStyle w:val="VerbatimChar"/>
-        </w:rPr>
-        <w:t xml:space="preserve">##   [1] FALSE FALSE FALSE FALSE FALSE  TRUE FALSE FALSE FALSE FALSE FALSE FALSE</w:t>
-      </w:r>
-      <w:r>
-        <w:br/>
-      </w:r>
-      <w:r>
-        <w:rPr>
-          <w:rStyle w:val="VerbatimChar"/>
-        </w:rPr>
-        <w:t xml:space="preserve">##  [13] FALSE FALSE  TRUE FALSE FALSE  TRUE FALSE FALSE FALSE FALSE FALSE FALSE</w:t>
-      </w:r>
-      <w:r>
-        <w:br/>
-      </w:r>
-      <w:r>
-        <w:rPr>
-          <w:rStyle w:val="VerbatimChar"/>
-        </w:rPr>
-        <w:t xml:space="preserve">##  [25] FALSE FALSE FALSE FALSE FALSE  TRUE FALSE FALSE FALSE FALSE  TRUE FALSE</w:t>
-      </w:r>
-      <w:r>
-        <w:br/>
-      </w:r>
-      <w:r>
-        <w:rPr>
-          <w:rStyle w:val="VerbatimChar"/>
-        </w:rPr>
-        <w:t xml:space="preserve">##  [37] FALSE FALSE FALSE FALSE  TRUE FALSE FALSE FALSE  TRUE  TRUE FALSE FALSE</w:t>
-      </w:r>
-      <w:r>
-        <w:br/>
-      </w:r>
-      <w:r>
-        <w:rPr>
-          <w:rStyle w:val="VerbatimChar"/>
-        </w:rPr>
-        <w:t xml:space="preserve">##  [49] FALSE FALSE  TRUE FALSE FALSE  TRUE FALSE FALSE  TRUE FALSE FALSE FALSE</w:t>
-      </w:r>
-      <w:r>
-        <w:br/>
-      </w:r>
-      <w:r>
-        <w:rPr>
-          <w:rStyle w:val="VerbatimChar"/>
-        </w:rPr>
-        <w:t xml:space="preserve">##  [61] FALSE  TRUE FALSE FALSE FALSE FALSE FALSE FALSE FALSE FALSE FALSE FALSE</w:t>
-      </w:r>
-      <w:r>
-        <w:br/>
-      </w:r>
-      <w:r>
-        <w:rPr>
-          <w:rStyle w:val="VerbatimChar"/>
-        </w:rPr>
-        <w:t xml:space="preserve">##  [73] FALSE  TRUE FALSE FALSE FALSE FALSE FALSE  TRUE FALSE FALSE FALSE FALSE</w:t>
-      </w:r>
-      <w:r>
-        <w:br/>
-      </w:r>
-      <w:r>
-        <w:rPr>
-          <w:rStyle w:val="VerbatimChar"/>
-        </w:rPr>
-        <w:t xml:space="preserve">##  [85]  TRUE FALSE FALSE FALSE FALSE FALSE  TRUE FALSE FALSE FALSE FALSE FALSE</w:t>
-      </w:r>
-      <w:r>
-        <w:br/>
-      </w:r>
-      <w:r>
-        <w:rPr>
-          <w:rStyle w:val="VerbatimChar"/>
-        </w:rPr>
-        <w:t xml:space="preserve">##  [97] FALSE  TRUE FALSE FALSE</w:t>
+        <w:t xml:space="preserve">1</w:t>
+      </w:r>
+      <w:r>
+        <w:rPr>
+          <w:rStyle w:val="NormalTok"/>
+        </w:rPr>
+        <w:t xml:space="preserve">, </w:t>
+      </w:r>
+      <w:r>
+        <w:rPr>
+          <w:rStyle w:val="DecValTok"/>
+        </w:rPr>
+        <w:t xml:space="preserve">2</w:t>
+      </w:r>
+      <w:r>
+        <w:rPr>
+          <w:rStyle w:val="NormalTok"/>
+        </w:rPr>
+        <w:t xml:space="preserve">)]</w:t>
       </w:r>
     </w:p>
     <w:p>
@@ -4141,67 +3415,58 @@
         <w:pStyle w:val="FirstParagraph"/>
       </w:pPr>
       <w:r>
-        <w:t xml:space="preserve">The comparison operator</w:t>
-      </w:r>
-      <w:r>
-        <w:t xml:space="preserve"> </w:t>
-      </w:r>
-      <w:r>
-        <w:rPr>
-          <w:rStyle w:val="VerbatimChar"/>
-        </w:rPr>
-        <w:t xml:space="preserve">&lt;</w:t>
-      </w:r>
-      <w:r>
-        <w:t xml:space="preserve"> </w:t>
-      </w:r>
-      <w:r>
-        <w:t xml:space="preserve">compared the numeric value of</w:t>
-      </w:r>
-      <w:r>
-        <w:t xml:space="preserve"> </w:t>
-      </w:r>
-      <w:r>
-        <w:rPr>
-          <w:rStyle w:val="VerbatimChar"/>
-        </w:rPr>
-        <w:t xml:space="preserve">age</w:t>
-      </w:r>
-      <w:r>
-        <w:t xml:space="preserve"> </w:t>
-      </w:r>
-      <w:r>
-        <w:t xml:space="preserve">to see which elements of age is less than 18, and then returned a logical vector that has</w:t>
-      </w:r>
-      <w:r>
-        <w:t xml:space="preserve"> </w:t>
-      </w:r>
-      <w:r>
-        <w:rPr>
-          <w:rStyle w:val="VerbatimChar"/>
-        </w:rPr>
-        <w:t xml:space="preserve">TRUE</w:t>
-      </w:r>
-      <w:r>
-        <w:t xml:space="preserve"> </w:t>
-      </w:r>
-      <w:r>
-        <w:t xml:space="preserve">if age is less than 18 at that element and</w:t>
-      </w:r>
-      <w:r>
-        <w:t xml:space="preserve"> </w:t>
-      </w:r>
-      <w:r>
-        <w:rPr>
-          <w:rStyle w:val="VerbatimChar"/>
-        </w:rPr>
-        <w:t xml:space="preserve">FALSE</w:t>
-      </w:r>
-      <w:r>
-        <w:t xml:space="preserve"> </w:t>
-      </w:r>
-      <w:r>
-        <w:t xml:space="preserve">otherwise.</w:t>
+        <w:t xml:space="preserve">In the last line, we created a new vector</w:t>
+      </w:r>
+      <w:r>
+        <w:t xml:space="preserve"> </w:t>
+      </w:r>
+      <w:r>
+        <w:rPr>
+          <w:rStyle w:val="VerbatimChar"/>
+        </w:rPr>
+        <w:t xml:space="preserve">small_staff</w:t>
+      </w:r>
+      <w:r>
+        <w:t xml:space="preserve"> </w:t>
+      </w:r>
+      <w:r>
+        <w:t xml:space="preserve">that is a subset of the staff given the indexing vector</w:t>
+      </w:r>
+      <w:r>
+        <w:t xml:space="preserve"> </w:t>
+      </w:r>
+      <w:r>
+        <w:rPr>
+          <w:rStyle w:val="VerbatimChar"/>
+        </w:rPr>
+        <w:t xml:space="preserve">c(1, 2)</w:t>
+      </w:r>
+      <w:r>
+        <w:t xml:space="preserve">. We have three vectors referenced in one line of code. This is tricky and we need to always refer to our rules step-by-step: evaluate the expression right of the</w:t>
+      </w:r>
+      <w:r>
+        <w:t xml:space="preserve"> </w:t>
+      </w:r>
+      <w:r>
+        <w:rPr>
+          <w:rStyle w:val="VerbatimChar"/>
+        </w:rPr>
+        <w:t xml:space="preserve">=</w:t>
+      </w:r>
+      <w:r>
+        <w:t xml:space="preserve">, which contains a vector bracket. Follow the rule of the vector bracket. Then store the returning value to the variable left of</w:t>
+      </w:r>
+      <w:r>
+        <w:t xml:space="preserve"> </w:t>
+      </w:r>
+      <w:r>
+        <w:rPr>
+          <w:rStyle w:val="VerbatimChar"/>
+        </w:rPr>
+        <w:t xml:space="preserve">=</w:t>
+      </w:r>
+      <w:r>
+        <w:t xml:space="preserve">.</w:t>
       </w:r>
     </w:p>
     <w:p>
@@ -4209,400 +3474,20 @@
         <w:pStyle w:val="BodyText"/>
       </w:pPr>
       <w:r>
-        <w:t xml:space="preserve">Then,</w:t>
-      </w:r>
-    </w:p>
-    <w:p>
-      <w:pPr>
-        <w:pStyle w:val="SourceCode"/>
-      </w:pPr>
-      <w:r>
-        <w:rPr>
-          <w:rStyle w:val="NormalTok"/>
-        </w:rPr>
-        <w:t xml:space="preserve">age_young </w:t>
-      </w:r>
-      <w:r>
-        <w:rPr>
-          <w:rStyle w:val="OtherTok"/>
-        </w:rPr>
-        <w:t xml:space="preserve">=</w:t>
-      </w:r>
-      <w:r>
-        <w:rPr>
-          <w:rStyle w:val="NormalTok"/>
-        </w:rPr>
-        <w:t xml:space="preserve"> age[indexing_vector]</w:t>
-      </w:r>
-      <w:r>
-        <w:br/>
-      </w:r>
-      <w:r>
-        <w:rPr>
-          <w:rStyle w:val="NormalTok"/>
-        </w:rPr>
-        <w:t xml:space="preserve">age_young</w:t>
-      </w:r>
-    </w:p>
-    <w:p>
-      <w:pPr>
-        <w:pStyle w:val="SourceCode"/>
-      </w:pPr>
-      <w:r>
-        <w:rPr>
-          <w:rStyle w:val="VerbatimChar"/>
-        </w:rPr>
-        <w:t xml:space="preserve">##  [1]  6 11  5 16  3 15 16 15  6 13 14 10  1 12 11 14 10</w:t>
-      </w:r>
-    </w:p>
-    <w:p>
-      <w:pPr>
-        <w:pStyle w:val="FirstParagraph"/>
-      </w:pPr>
-      <w:r>
-        <w:t xml:space="preserve">We could have done this all in one line without storing the indexing vector as a variable in the environment:</w:t>
-      </w:r>
-    </w:p>
-    <w:p>
-      <w:pPr>
-        <w:pStyle w:val="SourceCode"/>
-      </w:pPr>
-      <w:r>
-        <w:rPr>
-          <w:rStyle w:val="NormalTok"/>
-        </w:rPr>
-        <w:t xml:space="preserve">age_young </w:t>
-      </w:r>
-      <w:r>
-        <w:rPr>
-          <w:rStyle w:val="OtherTok"/>
-        </w:rPr>
-        <w:t xml:space="preserve">=</w:t>
-      </w:r>
-      <w:r>
-        <w:rPr>
-          <w:rStyle w:val="NormalTok"/>
-        </w:rPr>
-        <w:t xml:space="preserve"> age[age </w:t>
-      </w:r>
-      <w:r>
-        <w:rPr>
-          <w:rStyle w:val="SpecialCharTok"/>
-        </w:rPr>
-        <w:t xml:space="preserve">&lt;</w:t>
-      </w:r>
-      <w:r>
-        <w:rPr>
-          <w:rStyle w:val="NormalTok"/>
-        </w:rPr>
-        <w:t xml:space="preserve"> </w:t>
-      </w:r>
-      <w:r>
-        <w:rPr>
-          <w:rStyle w:val="DecValTok"/>
-        </w:rPr>
-        <w:t xml:space="preserve">18</w:t>
-      </w:r>
-      <w:r>
-        <w:rPr>
-          <w:rStyle w:val="NormalTok"/>
-        </w:rPr>
-        <w:t xml:space="preserve">]</w:t>
-      </w:r>
-    </w:p>
-    <w:p>
-      <w:pPr>
-        <w:pStyle w:val="FirstParagraph"/>
-      </w:pPr>
-      <w:r>
-        <w:t xml:space="preserve">We have the following comparison operators in R:</w:t>
-      </w:r>
-    </w:p>
-    <w:p>
-      <w:pPr>
-        <w:pStyle w:val="BodyText"/>
-      </w:pPr>
-      <w:r>
-        <w:rPr>
-          <w:rStyle w:val="VerbatimChar"/>
-        </w:rPr>
-        <w:t xml:space="preserve">&lt;</w:t>
-      </w:r>
-      <w:r>
-        <w:t xml:space="preserve"> </w:t>
-      </w:r>
-      <w:r>
-        <w:t xml:space="preserve">less than</w:t>
-      </w:r>
-    </w:p>
-    <w:p>
-      <w:pPr>
-        <w:pStyle w:val="BodyText"/>
-      </w:pPr>
-      <w:r>
-        <w:rPr>
-          <w:rStyle w:val="VerbatimChar"/>
-        </w:rPr>
-        <w:t xml:space="preserve">&lt;=</w:t>
-      </w:r>
-      <w:r>
-        <w:t xml:space="preserve"> </w:t>
-      </w:r>
-      <w:r>
-        <w:t xml:space="preserve">less or equal than</w:t>
-      </w:r>
-    </w:p>
-    <w:p>
-      <w:pPr>
-        <w:pStyle w:val="BodyText"/>
-      </w:pPr>
-      <w:r>
-        <w:rPr>
-          <w:rStyle w:val="VerbatimChar"/>
-        </w:rPr>
-        <w:t xml:space="preserve">==</w:t>
-      </w:r>
-      <w:r>
-        <w:t xml:space="preserve"> </w:t>
-      </w:r>
-      <w:r>
-        <w:t xml:space="preserve">equal to</w:t>
-      </w:r>
-    </w:p>
-    <w:p>
-      <w:pPr>
-        <w:pStyle w:val="BodyText"/>
-      </w:pPr>
-      <w:r>
-        <w:rPr>
-          <w:rStyle w:val="VerbatimChar"/>
-        </w:rPr>
-        <w:t xml:space="preserve">!=</w:t>
-      </w:r>
-      <w:r>
-        <w:t xml:space="preserve"> </w:t>
-      </w:r>
-      <w:r>
-        <w:t xml:space="preserve">not equal to</w:t>
-      </w:r>
-    </w:p>
-    <w:p>
-      <w:pPr>
-        <w:pStyle w:val="BodyText"/>
-      </w:pPr>
-      <w:r>
-        <w:rPr>
-          <w:rStyle w:val="VerbatimChar"/>
-        </w:rPr>
-        <w:t xml:space="preserve">&gt;</w:t>
-      </w:r>
-      <w:r>
-        <w:t xml:space="preserve"> </w:t>
-      </w:r>
-      <w:r>
-        <w:t xml:space="preserve">greater than</w:t>
-      </w:r>
-    </w:p>
-    <w:p>
-      <w:pPr>
-        <w:pStyle w:val="BodyText"/>
-      </w:pPr>
-      <w:r>
-        <w:rPr>
-          <w:rStyle w:val="VerbatimChar"/>
-        </w:rPr>
-        <w:t xml:space="preserve">&gt;=</w:t>
-      </w:r>
-      <w:r>
-        <w:t xml:space="preserve"> </w:t>
-      </w:r>
-      <w:r>
-        <w:t xml:space="preserve">greater than or equal to</w:t>
-      </w:r>
-    </w:p>
-    <w:p>
-      <w:pPr>
-        <w:pStyle w:val="BodyText"/>
-      </w:pPr>
-      <w:r>
-        <w:t xml:space="preserve">You can also put these comparison operators together to form more complex statements, which you will explore in this week’s exercise.</w:t>
-      </w:r>
-    </w:p>
-    <w:p>
-      <w:pPr>
-        <w:pStyle w:val="BodyText"/>
-      </w:pPr>
-      <w:r>
-        <w:t xml:space="preserve">Another example:</w:t>
-      </w:r>
-    </w:p>
-    <w:p>
-      <w:pPr>
-        <w:pStyle w:val="SourceCode"/>
-      </w:pPr>
-      <w:r>
-        <w:rPr>
-          <w:rStyle w:val="NormalTok"/>
-        </w:rPr>
-        <w:t xml:space="preserve">age_90 </w:t>
-      </w:r>
-      <w:r>
-        <w:rPr>
-          <w:rStyle w:val="OtherTok"/>
-        </w:rPr>
-        <w:t xml:space="preserve">=</w:t>
-      </w:r>
-      <w:r>
-        <w:rPr>
-          <w:rStyle w:val="NormalTok"/>
-        </w:rPr>
-        <w:t xml:space="preserve"> age[age </w:t>
-      </w:r>
-      <w:r>
-        <w:rPr>
-          <w:rStyle w:val="SpecialCharTok"/>
-        </w:rPr>
-        <w:t xml:space="preserve">==</w:t>
-      </w:r>
-      <w:r>
-        <w:rPr>
-          <w:rStyle w:val="NormalTok"/>
-        </w:rPr>
-        <w:t xml:space="preserve"> </w:t>
-      </w:r>
-      <w:r>
-        <w:rPr>
-          <w:rStyle w:val="DecValTok"/>
-        </w:rPr>
-        <w:t xml:space="preserve">90</w:t>
-      </w:r>
-      <w:r>
-        <w:rPr>
-          <w:rStyle w:val="NormalTok"/>
-        </w:rPr>
-        <w:t xml:space="preserve">]</w:t>
-      </w:r>
-      <w:r>
-        <w:br/>
-      </w:r>
-      <w:r>
-        <w:rPr>
-          <w:rStyle w:val="NormalTok"/>
-        </w:rPr>
-        <w:t xml:space="preserve">age_90</w:t>
-      </w:r>
-    </w:p>
-    <w:p>
-      <w:pPr>
-        <w:pStyle w:val="SourceCode"/>
-      </w:pPr>
-      <w:r>
-        <w:rPr>
-          <w:rStyle w:val="VerbatimChar"/>
-        </w:rPr>
-        <w:t xml:space="preserve">## [1] 90 90 90</w:t>
-      </w:r>
-    </w:p>
-    <w:p>
-      <w:pPr>
-        <w:pStyle w:val="SourceCode"/>
-      </w:pPr>
-      <w:r>
-        <w:rPr>
-          <w:rStyle w:val="NormalTok"/>
-        </w:rPr>
-        <w:t xml:space="preserve">age_not_90 </w:t>
-      </w:r>
-      <w:r>
-        <w:rPr>
-          <w:rStyle w:val="OtherTok"/>
-        </w:rPr>
-        <w:t xml:space="preserve">=</w:t>
-      </w:r>
-      <w:r>
-        <w:rPr>
-          <w:rStyle w:val="NormalTok"/>
-        </w:rPr>
-        <w:t xml:space="preserve"> age[age </w:t>
-      </w:r>
-      <w:r>
-        <w:rPr>
-          <w:rStyle w:val="SpecialCharTok"/>
-        </w:rPr>
-        <w:t xml:space="preserve">!=</w:t>
-      </w:r>
-      <w:r>
-        <w:rPr>
-          <w:rStyle w:val="NormalTok"/>
-        </w:rPr>
-        <w:t xml:space="preserve"> </w:t>
-      </w:r>
-      <w:r>
-        <w:rPr>
-          <w:rStyle w:val="DecValTok"/>
-        </w:rPr>
-        <w:t xml:space="preserve">90</w:t>
-      </w:r>
-      <w:r>
-        <w:rPr>
-          <w:rStyle w:val="NormalTok"/>
-        </w:rPr>
-        <w:t xml:space="preserve">]</w:t>
-      </w:r>
-      <w:r>
-        <w:br/>
-      </w:r>
-      <w:r>
-        <w:rPr>
-          <w:rStyle w:val="NormalTok"/>
-        </w:rPr>
-        <w:t xml:space="preserve">age_not_90</w:t>
-      </w:r>
-    </w:p>
-    <w:p>
-      <w:pPr>
-        <w:pStyle w:val="SourceCode"/>
-      </w:pPr>
-      <w:r>
-        <w:rPr>
-          <w:rStyle w:val="VerbatimChar"/>
-        </w:rPr>
-        <w:t xml:space="preserve">##  [1] 29 79 41 88 94  6 53 89 56 46 96 46 68 58 11 25  5 33 95 89 70 64 99 66 71</w:t>
-      </w:r>
-      <w:r>
-        <w:br/>
-      </w:r>
-      <w:r>
-        <w:rPr>
-          <w:rStyle w:val="VerbatimChar"/>
-        </w:rPr>
-        <w:t xml:space="preserve">## [26] 55 60 30 16 96 69 80  3 48 76 22 32 24 15 42 42 38 16 15 24 47 27 86  6 45</w:t>
-      </w:r>
-      <w:r>
-        <w:br/>
-      </w:r>
-      <w:r>
-        <w:rPr>
-          <w:rStyle w:val="VerbatimChar"/>
-        </w:rPr>
-        <w:t xml:space="preserve">## [51] 80 13 57 21 14 76 38 67 10 39 28 82 45 81 81 80 45 76 63 71  1 48 23 39 62</w:t>
-      </w:r>
-      <w:r>
-        <w:br/>
-      </w:r>
-      <w:r>
-        <w:rPr>
-          <w:rStyle w:val="VerbatimChar"/>
-        </w:rPr>
-        <w:t xml:space="preserve">## [76] 36 12 25 67 42 79 11 44 99 89 89 18 14 66 35 66 33 20 78 10 47 52</w:t>
-      </w:r>
-    </w:p>
-    <w:p>
-      <w:pPr>
-        <w:pStyle w:val="FirstParagraph"/>
-      </w:pPr>
-      <w:r>
-        <w:t xml:space="preserve">For most of our subsetting tasks on vectors (and dataframes below), we will be encouraging implicit subsetting. The power of implicit subsetting is that you don’t need to know what your vector contains to do something with it! This technique is related to</w:t>
+        <w:t xml:space="preserve">Alternatively, instead of using numerical indexing vectors, we can use a</w:t>
+      </w:r>
+      <w:r>
+        <w:t xml:space="preserve"> </w:t>
+      </w:r>
+      <w:r>
+        <w:rPr>
+          <w:bCs/>
+          <w:b/>
+        </w:rPr>
+        <w:t xml:space="preserve">logical indexing vector</w:t>
+      </w:r>
+      <w:r>
+        <w:t xml:space="preserve">. The logical indexing vector must be the</w:t>
       </w:r>
       <w:r>
         <w:t xml:space="preserve"> </w:t>
@@ -4612,49 +3497,273 @@
           <w:iCs/>
           <w:i/>
         </w:rPr>
-        <w:t xml:space="preserve">abstraction</w:t>
-      </w:r>
-      <w:r>
-        <w:t xml:space="preserve"> </w:t>
-      </w:r>
-      <w:r>
-        <w:t xml:space="preserve">in programming mentioned in the first lesson: by using expressions to find the specific value you are interested instead of</w:t>
-      </w:r>
-      <w:r>
-        <w:t xml:space="preserve"> </w:t>
-      </w:r>
-      <w:r>
-        <w:rPr>
-          <w:iCs/>
-          <w:i/>
-        </w:rPr>
-        <w:t xml:space="preserve">hard-coding</w:t>
-      </w:r>
-      <w:r>
-        <w:t xml:space="preserve"> </w:t>
-      </w:r>
-      <w:r>
-        <w:t xml:space="preserve">the value explicitly, it generalizes your code to handle a wider variety of situations.</w:t>
-      </w:r>
-    </w:p>
-    <w:bookmarkEnd w:id="45"/>
-    <w:bookmarkEnd w:id="46"/>
-    <w:bookmarkStart w:id="52" w:name="dataframes"/>
-    <w:p>
-      <w:pPr>
-        <w:pStyle w:val="Heading2"/>
+        <w:t xml:space="preserve">same length</w:t>
+      </w:r>
+      <w:r>
+        <w:t xml:space="preserve"> </w:t>
+      </w:r>
+      <w:r>
+        <w:t xml:space="preserve">as the vector to be subsetted, with</w:t>
+      </w:r>
+      <w:r>
+        <w:t xml:space="preserve"> </w:t>
+      </w:r>
+      <w:r>
+        <w:rPr>
+          <w:rStyle w:val="VerbatimChar"/>
+        </w:rPr>
+        <w:t xml:space="preserve">TRUE</w:t>
+      </w:r>
+      <w:r>
+        <w:t xml:space="preserve"> </w:t>
+      </w:r>
+      <w:r>
+        <w:t xml:space="preserve">indicating an element to keep, and</w:t>
+      </w:r>
+      <w:r>
+        <w:t xml:space="preserve"> </w:t>
+      </w:r>
+      <w:r>
+        <w:rPr>
+          <w:rStyle w:val="VerbatimChar"/>
+        </w:rPr>
+        <w:t xml:space="preserve">FALSE</w:t>
+      </w:r>
+      <w:r>
+        <w:t xml:space="preserve"> </w:t>
+      </w:r>
+      <w:r>
+        <w:t xml:space="preserve">indicating an element to drop. The following block of code gives the same value as before:</w:t>
+      </w:r>
+    </w:p>
+    <w:p>
+      <w:pPr>
+        <w:pStyle w:val="SourceCode"/>
+      </w:pPr>
+      <w:r>
+        <w:rPr>
+          <w:rStyle w:val="NormalTok"/>
+        </w:rPr>
+        <w:t xml:space="preserve">staff[</w:t>
+      </w:r>
+      <w:r>
+        <w:rPr>
+          <w:rStyle w:val="FunctionTok"/>
+        </w:rPr>
+        <w:t xml:space="preserve">c</w:t>
+      </w:r>
+      <w:r>
+        <w:rPr>
+          <w:rStyle w:val="NormalTok"/>
+        </w:rPr>
+        <w:t xml:space="preserve">(</w:t>
+      </w:r>
+      <w:r>
+        <w:rPr>
+          <w:rStyle w:val="ConstantTok"/>
+        </w:rPr>
+        <w:t xml:space="preserve">TRUE</w:t>
+      </w:r>
+      <w:r>
+        <w:rPr>
+          <w:rStyle w:val="NormalTok"/>
+        </w:rPr>
+        <w:t xml:space="preserve">, </w:t>
+      </w:r>
+      <w:r>
+        <w:rPr>
+          <w:rStyle w:val="ConstantTok"/>
+        </w:rPr>
+        <w:t xml:space="preserve">FALSE</w:t>
+      </w:r>
+      <w:r>
+        <w:rPr>
+          <w:rStyle w:val="NormalTok"/>
+        </w:rPr>
+        <w:t xml:space="preserve">, </w:t>
+      </w:r>
+      <w:r>
+        <w:rPr>
+          <w:rStyle w:val="ConstantTok"/>
+        </w:rPr>
+        <w:t xml:space="preserve">FALSE</w:t>
+      </w:r>
+      <w:r>
+        <w:rPr>
+          <w:rStyle w:val="NormalTok"/>
+        </w:rPr>
+        <w:t xml:space="preserve">)]</w:t>
+      </w:r>
+    </w:p>
+    <w:p>
+      <w:pPr>
+        <w:pStyle w:val="SourceCode"/>
+      </w:pPr>
+      <w:r>
+        <w:rPr>
+          <w:rStyle w:val="VerbatimChar"/>
+        </w:rPr>
+        <w:t xml:space="preserve">## [1] "chris"</w:t>
+      </w:r>
+    </w:p>
+    <w:p>
+      <w:pPr>
+        <w:pStyle w:val="SourceCode"/>
+      </w:pPr>
+      <w:r>
+        <w:rPr>
+          <w:rStyle w:val="NormalTok"/>
+        </w:rPr>
+        <w:t xml:space="preserve">staff[</w:t>
+      </w:r>
+      <w:r>
+        <w:rPr>
+          <w:rStyle w:val="FunctionTok"/>
+        </w:rPr>
+        <w:t xml:space="preserve">c</w:t>
+      </w:r>
+      <w:r>
+        <w:rPr>
+          <w:rStyle w:val="NormalTok"/>
+        </w:rPr>
+        <w:t xml:space="preserve">(</w:t>
+      </w:r>
+      <w:r>
+        <w:rPr>
+          <w:rStyle w:val="ConstantTok"/>
+        </w:rPr>
+        <w:t xml:space="preserve">TRUE</w:t>
+      </w:r>
+      <w:r>
+        <w:rPr>
+          <w:rStyle w:val="NormalTok"/>
+        </w:rPr>
+        <w:t xml:space="preserve">, </w:t>
+      </w:r>
+      <w:r>
+        <w:rPr>
+          <w:rStyle w:val="ConstantTok"/>
+        </w:rPr>
+        <w:t xml:space="preserve">TRUE</w:t>
+      </w:r>
+      <w:r>
+        <w:rPr>
+          <w:rStyle w:val="NormalTok"/>
+        </w:rPr>
+        <w:t xml:space="preserve">, </w:t>
+      </w:r>
+      <w:r>
+        <w:rPr>
+          <w:rStyle w:val="ConstantTok"/>
+        </w:rPr>
+        <w:t xml:space="preserve">FALSE</w:t>
+      </w:r>
+      <w:r>
+        <w:rPr>
+          <w:rStyle w:val="NormalTok"/>
+        </w:rPr>
+        <w:t xml:space="preserve">)]</w:t>
+      </w:r>
+    </w:p>
+    <w:p>
+      <w:pPr>
+        <w:pStyle w:val="SourceCode"/>
+      </w:pPr>
+      <w:r>
+        <w:rPr>
+          <w:rStyle w:val="VerbatimChar"/>
+        </w:rPr>
+        <w:t xml:space="preserve">## [1] "chris"  "shasta"</w:t>
+      </w:r>
+    </w:p>
+    <w:p>
+      <w:pPr>
+        <w:pStyle w:val="SourceCode"/>
+      </w:pPr>
+      <w:r>
+        <w:rPr>
+          <w:rStyle w:val="NormalTok"/>
+        </w:rPr>
+        <w:t xml:space="preserve">small_staff </w:t>
+      </w:r>
+      <w:r>
+        <w:rPr>
+          <w:rStyle w:val="OtherTok"/>
+        </w:rPr>
+        <w:t xml:space="preserve">=</w:t>
+      </w:r>
+      <w:r>
+        <w:rPr>
+          <w:rStyle w:val="NormalTok"/>
+        </w:rPr>
+        <w:t xml:space="preserve"> staff[</w:t>
+      </w:r>
+      <w:r>
+        <w:rPr>
+          <w:rStyle w:val="FunctionTok"/>
+        </w:rPr>
+        <w:t xml:space="preserve">c</w:t>
+      </w:r>
+      <w:r>
+        <w:rPr>
+          <w:rStyle w:val="NormalTok"/>
+        </w:rPr>
+        <w:t xml:space="preserve">(</w:t>
+      </w:r>
+      <w:r>
+        <w:rPr>
+          <w:rStyle w:val="ConstantTok"/>
+        </w:rPr>
+        <w:t xml:space="preserve">TRUE</w:t>
+      </w:r>
+      <w:r>
+        <w:rPr>
+          <w:rStyle w:val="NormalTok"/>
+        </w:rPr>
+        <w:t xml:space="preserve">, </w:t>
+      </w:r>
+      <w:r>
+        <w:rPr>
+          <w:rStyle w:val="ConstantTok"/>
+        </w:rPr>
+        <w:t xml:space="preserve">TRUE</w:t>
+      </w:r>
+      <w:r>
+        <w:rPr>
+          <w:rStyle w:val="NormalTok"/>
+        </w:rPr>
+        <w:t xml:space="preserve">, </w:t>
+      </w:r>
+      <w:r>
+        <w:rPr>
+          <w:rStyle w:val="ConstantTok"/>
+        </w:rPr>
+        <w:t xml:space="preserve">FALSE</w:t>
+      </w:r>
+      <w:r>
+        <w:rPr>
+          <w:rStyle w:val="NormalTok"/>
+        </w:rPr>
+        <w:t xml:space="preserve">)]</w:t>
+      </w:r>
+    </w:p>
+    <w:bookmarkEnd w:id="44"/>
+    <w:bookmarkStart w:id="45" w:name="subsetting-vectors-implicitly"/>
+    <w:p>
+      <w:pPr>
+        <w:pStyle w:val="Heading3"/>
       </w:pPr>
       <w:r>
         <w:rPr>
           <w:rStyle w:val="SectionNumber"/>
         </w:rPr>
-        <w:t xml:space="preserve">3.2</w:t>
+        <w:t xml:space="preserve">3.1.3</w:t>
       </w:r>
       <w:r>
         <w:tab/>
       </w:r>
       <w:r>
-        <w:t xml:space="preserve">Dataframes</w:t>
+        <w:t xml:space="preserve">Subsetting vectors implicitly</w:t>
       </w:r>
     </w:p>
     <w:p>
@@ -4662,1168 +3771,7 @@
         <w:pStyle w:val="FirstParagraph"/>
       </w:pPr>
       <w:r>
-        <w:t xml:space="preserve">Before we dive into dataframes, check that the</w:t>
-      </w:r>
-      <w:r>
-        <w:t xml:space="preserve"> </w:t>
-      </w:r>
-      <w:r>
-        <w:rPr>
-          <w:rStyle w:val="VerbatimChar"/>
-        </w:rPr>
-        <w:t xml:space="preserve">tidyverse</w:t>
-      </w:r>
-      <w:r>
-        <w:t xml:space="preserve"> </w:t>
-      </w:r>
-      <w:r>
-        <w:t xml:space="preserve">package is properly installed by loading it in your R Console:</w:t>
-      </w:r>
-    </w:p>
-    <w:p>
-      <w:pPr>
-        <w:pStyle w:val="SourceCode"/>
-      </w:pPr>
-      <w:r>
-        <w:rPr>
-          <w:rStyle w:val="FunctionTok"/>
-        </w:rPr>
-        <w:t xml:space="preserve">library</w:t>
-      </w:r>
-      <w:r>
-        <w:rPr>
-          <w:rStyle w:val="NormalTok"/>
-        </w:rPr>
-        <w:t xml:space="preserve">(tidyverse)</w:t>
-      </w:r>
-    </w:p>
-    <w:p>
-      <w:pPr>
-        <w:pStyle w:val="SourceCode"/>
-      </w:pPr>
-      <w:r>
-        <w:rPr>
-          <w:rStyle w:val="VerbatimChar"/>
-        </w:rPr>
-        <w:t xml:space="preserve">## Warning: package 'tidyverse' was built under R version 4.0.3</w:t>
-      </w:r>
-    </w:p>
-    <w:p>
-      <w:pPr>
-        <w:pStyle w:val="SourceCode"/>
-      </w:pPr>
-      <w:r>
-        <w:rPr>
-          <w:rStyle w:val="VerbatimChar"/>
-        </w:rPr>
-        <w:t xml:space="preserve">## Warning: package 'purrr' was built under R version 4.0.5</w:t>
-      </w:r>
-    </w:p>
-    <w:p>
-      <w:pPr>
-        <w:pStyle w:val="SourceCode"/>
-      </w:pPr>
-      <w:r>
-        <w:rPr>
-          <w:rStyle w:val="VerbatimChar"/>
-        </w:rPr>
-        <w:t xml:space="preserve">## Warning: package 'stringr' was built under R version 4.0.3</w:t>
-      </w:r>
-    </w:p>
-    <w:p>
-      <w:pPr>
-        <w:pStyle w:val="FirstParagraph"/>
-      </w:pPr>
-      <w:r>
-        <w:t xml:space="preserve">Here is the data structure you have been waiting for: the</w:t>
-      </w:r>
-      <w:r>
-        <w:t xml:space="preserve"> </w:t>
-      </w:r>
-      <w:r>
-        <w:rPr>
-          <w:bCs/>
-          <w:b/>
-        </w:rPr>
-        <w:t xml:space="preserve">dataframe</w:t>
-      </w:r>
-      <w:r>
-        <w:t xml:space="preserve">. A dataframe is a spreadsheet such that each column must have the same data type. Think of a bunch of vectors organized as columns, and you get a dataframe.</w:t>
-      </w:r>
-    </w:p>
-    <w:p>
-      <w:pPr>
-        <w:pStyle w:val="BodyText"/>
-      </w:pPr>
-      <w:r>
-        <w:t xml:space="preserve">For the most part, we load in dataframes from a file path (although they are sometimes created by combining several vectors of the same length, but we won’t be covering that here):</w:t>
-      </w:r>
-    </w:p>
-    <w:p>
-      <w:pPr>
-        <w:pStyle w:val="SourceCode"/>
-      </w:pPr>
-      <w:r>
-        <w:rPr>
-          <w:rStyle w:val="NormalTok"/>
-        </w:rPr>
-        <w:t xml:space="preserve">metadata </w:t>
-      </w:r>
-      <w:r>
-        <w:rPr>
-          <w:rStyle w:val="OtherTok"/>
-        </w:rPr>
-        <w:t xml:space="preserve">=</w:t>
-      </w:r>
-      <w:r>
-        <w:rPr>
-          <w:rStyle w:val="NormalTok"/>
-        </w:rPr>
-        <w:t xml:space="preserve"> </w:t>
-      </w:r>
-      <w:r>
-        <w:rPr>
-          <w:rStyle w:val="FunctionTok"/>
-        </w:rPr>
-        <w:t xml:space="preserve">read.csv</w:t>
-      </w:r>
-      <w:r>
-        <w:rPr>
-          <w:rStyle w:val="NormalTok"/>
-        </w:rPr>
-        <w:t xml:space="preserve">(</w:t>
-      </w:r>
-      <w:r>
-        <w:rPr>
-          <w:rStyle w:val="StringTok"/>
-        </w:rPr>
-        <w:t xml:space="preserve">"classroom_data/CCLE_metadata.csv"</w:t>
-      </w:r>
-      <w:r>
-        <w:rPr>
-          <w:rStyle w:val="NormalTok"/>
-        </w:rPr>
-        <w:t xml:space="preserve">)</w:t>
-      </w:r>
-    </w:p>
-    <w:bookmarkStart w:id="47" w:name="X299712f70e402732407bf226b4c79462fe00826"/>
-    <w:p>
-      <w:pPr>
-        <w:pStyle w:val="Heading3"/>
-      </w:pPr>
-      <w:r>
-        <w:rPr>
-          <w:rStyle w:val="SectionNumber"/>
-        </w:rPr>
-        <w:t xml:space="preserve">3.2.1</w:t>
-      </w:r>
-      <w:r>
-        <w:tab/>
-      </w:r>
-      <w:r>
-        <w:t xml:space="preserve">Using functions and operations on dataframes</w:t>
-      </w:r>
-    </w:p>
-    <w:p>
-      <w:pPr>
-        <w:pStyle w:val="FirstParagraph"/>
-      </w:pPr>
-      <w:r>
-        <w:t xml:space="preserve">We can run some useful functions on dataframes to get some useful properties, similar to how we used</w:t>
-      </w:r>
-      <w:r>
-        <w:t xml:space="preserve"> </w:t>
-      </w:r>
-      <w:r>
-        <w:rPr>
-          <w:rStyle w:val="VerbatimChar"/>
-        </w:rPr>
-        <w:t xml:space="preserve">length()</w:t>
-      </w:r>
-      <w:r>
-        <w:t xml:space="preserve"> </w:t>
-      </w:r>
-      <w:r>
-        <w:t xml:space="preserve">for vectors:</w:t>
-      </w:r>
-    </w:p>
-    <w:p>
-      <w:pPr>
-        <w:pStyle w:val="SourceCode"/>
-      </w:pPr>
-      <w:r>
-        <w:rPr>
-          <w:rStyle w:val="FunctionTok"/>
-        </w:rPr>
-        <w:t xml:space="preserve">nrow</w:t>
-      </w:r>
-      <w:r>
-        <w:rPr>
-          <w:rStyle w:val="NormalTok"/>
-        </w:rPr>
-        <w:t xml:space="preserve">(metadata)</w:t>
-      </w:r>
-    </w:p>
-    <w:p>
-      <w:pPr>
-        <w:pStyle w:val="SourceCode"/>
-      </w:pPr>
-      <w:r>
-        <w:rPr>
-          <w:rStyle w:val="VerbatimChar"/>
-        </w:rPr>
-        <w:t xml:space="preserve">## [1] 1864</w:t>
-      </w:r>
-    </w:p>
-    <w:p>
-      <w:pPr>
-        <w:pStyle w:val="SourceCode"/>
-      </w:pPr>
-      <w:r>
-        <w:rPr>
-          <w:rStyle w:val="FunctionTok"/>
-        </w:rPr>
-        <w:t xml:space="preserve">ncol</w:t>
-      </w:r>
-      <w:r>
-        <w:rPr>
-          <w:rStyle w:val="NormalTok"/>
-        </w:rPr>
-        <w:t xml:space="preserve">(metadata)</w:t>
-      </w:r>
-    </w:p>
-    <w:p>
-      <w:pPr>
-        <w:pStyle w:val="SourceCode"/>
-      </w:pPr>
-      <w:r>
-        <w:rPr>
-          <w:rStyle w:val="VerbatimChar"/>
-        </w:rPr>
-        <w:t xml:space="preserve">## [1] 30</w:t>
-      </w:r>
-    </w:p>
-    <w:p>
-      <w:pPr>
-        <w:pStyle w:val="SourceCode"/>
-      </w:pPr>
-      <w:r>
-        <w:rPr>
-          <w:rStyle w:val="FunctionTok"/>
-        </w:rPr>
-        <w:t xml:space="preserve">dim</w:t>
-      </w:r>
-      <w:r>
-        <w:rPr>
-          <w:rStyle w:val="NormalTok"/>
-        </w:rPr>
-        <w:t xml:space="preserve">(metadata)</w:t>
-      </w:r>
-    </w:p>
-    <w:p>
-      <w:pPr>
-        <w:pStyle w:val="SourceCode"/>
-      </w:pPr>
-      <w:r>
-        <w:rPr>
-          <w:rStyle w:val="VerbatimChar"/>
-        </w:rPr>
-        <w:t xml:space="preserve">## [1] 1864   30</w:t>
-      </w:r>
-    </w:p>
-    <w:p>
-      <w:pPr>
-        <w:pStyle w:val="SourceCode"/>
-      </w:pPr>
-      <w:r>
-        <w:rPr>
-          <w:rStyle w:val="FunctionTok"/>
-        </w:rPr>
-        <w:t xml:space="preserve">colnames</w:t>
-      </w:r>
-      <w:r>
-        <w:rPr>
-          <w:rStyle w:val="NormalTok"/>
-        </w:rPr>
-        <w:t xml:space="preserve">(metadata)</w:t>
-      </w:r>
-    </w:p>
-    <w:p>
-      <w:pPr>
-        <w:pStyle w:val="SourceCode"/>
-      </w:pPr>
-      <w:r>
-        <w:rPr>
-          <w:rStyle w:val="VerbatimChar"/>
-        </w:rPr>
-        <w:t xml:space="preserve">##  [1] "ModelID"                "PatientID"              "CellLineName"          </w:t>
-      </w:r>
-      <w:r>
-        <w:br/>
-      </w:r>
-      <w:r>
-        <w:rPr>
-          <w:rStyle w:val="VerbatimChar"/>
-        </w:rPr>
-        <w:t xml:space="preserve">##  [4] "StrippedCellLineName"   "Age"                    "SourceType"            </w:t>
-      </w:r>
-      <w:r>
-        <w:br/>
-      </w:r>
-      <w:r>
-        <w:rPr>
-          <w:rStyle w:val="VerbatimChar"/>
-        </w:rPr>
-        <w:t xml:space="preserve">##  [7] "SangerModelID"          "RRID"                   "DepmapModelType"       </w:t>
-      </w:r>
-      <w:r>
-        <w:br/>
-      </w:r>
-      <w:r>
-        <w:rPr>
-          <w:rStyle w:val="VerbatimChar"/>
-        </w:rPr>
-        <w:t xml:space="preserve">## [10] "AgeCategory"            "GrowthPattern"          "LegacyMolecularSubtype"</w:t>
-      </w:r>
-      <w:r>
-        <w:br/>
-      </w:r>
-      <w:r>
-        <w:rPr>
-          <w:rStyle w:val="VerbatimChar"/>
-        </w:rPr>
-        <w:t xml:space="preserve">## [13] "PrimaryOrMetastasis"    "SampleCollectionSite"   "Sex"                   </w:t>
-      </w:r>
-      <w:r>
-        <w:br/>
-      </w:r>
-      <w:r>
-        <w:rPr>
-          <w:rStyle w:val="VerbatimChar"/>
-        </w:rPr>
-        <w:t xml:space="preserve">## [16] "SourceDetail"           "LegacySubSubtype"       "CatalogNumber"         </w:t>
-      </w:r>
-      <w:r>
-        <w:br/>
-      </w:r>
-      <w:r>
-        <w:rPr>
-          <w:rStyle w:val="VerbatimChar"/>
-        </w:rPr>
-        <w:t xml:space="preserve">## [19] "CCLEName"               "COSMICID"               "PublicComments"        </w:t>
-      </w:r>
-      <w:r>
-        <w:br/>
-      </w:r>
-      <w:r>
-        <w:rPr>
-          <w:rStyle w:val="VerbatimChar"/>
-        </w:rPr>
-        <w:t xml:space="preserve">## [22] "WTSIMasterCellID"       "EngineeredModel"        "TreatmentStatus"       </w:t>
-      </w:r>
-      <w:r>
-        <w:br/>
-      </w:r>
-      <w:r>
-        <w:rPr>
-          <w:rStyle w:val="VerbatimChar"/>
-        </w:rPr>
-        <w:t xml:space="preserve">## [25] "OnboardedMedia"         "PlateCoating"           "OncotreeCode"          </w:t>
-      </w:r>
-      <w:r>
-        <w:br/>
-      </w:r>
-      <w:r>
-        <w:rPr>
-          <w:rStyle w:val="VerbatimChar"/>
-        </w:rPr>
-        <w:t xml:space="preserve">## [28] "OncotreeSubtype"        "OncotreePrimaryDisease" "OncotreeLineage"</w:t>
-      </w:r>
-    </w:p>
-    <w:p>
-      <w:pPr>
-        <w:pStyle w:val="FirstParagraph"/>
-      </w:pPr>
-      <w:r>
-        <w:t xml:space="preserve">The last function,</w:t>
-      </w:r>
-      <w:r>
-        <w:t xml:space="preserve"> </w:t>
-      </w:r>
-      <w:r>
-        <w:rPr>
-          <w:rStyle w:val="VerbatimChar"/>
-        </w:rPr>
-        <w:t xml:space="preserve">colnames()</w:t>
-      </w:r>
-      <w:r>
-        <w:t xml:space="preserve"> </w:t>
-      </w:r>
-      <w:r>
-        <w:t xml:space="preserve">returns a character vector of the column names of the dataframe. This is an important property of dataframes that we will make use of to subset on it.</w:t>
-      </w:r>
-    </w:p>
-    <w:p>
-      <w:pPr>
-        <w:pStyle w:val="BodyText"/>
-      </w:pPr>
-      <w:r>
-        <w:t xml:space="preserve">We introduce an operation for dataframes: the</w:t>
-      </w:r>
-      <w:r>
-        <w:t xml:space="preserve"> </w:t>
-      </w:r>
-      <w:r>
-        <w:rPr>
-          <w:rStyle w:val="VerbatimChar"/>
-        </w:rPr>
-        <w:t xml:space="preserve">dataframe$column_name</w:t>
-      </w:r>
-      <w:r>
-        <w:t xml:space="preserve"> </w:t>
-      </w:r>
-      <w:r>
-        <w:t xml:space="preserve">operation selects for a column by its column name and returns the column as a vector. For instance:</w:t>
-      </w:r>
-    </w:p>
-    <w:p>
-      <w:pPr>
-        <w:pStyle w:val="SourceCode"/>
-      </w:pPr>
-      <w:r>
-        <w:rPr>
-          <w:rStyle w:val="NormalTok"/>
-        </w:rPr>
-        <w:t xml:space="preserve">metadata</w:t>
-      </w:r>
-      <w:r>
-        <w:rPr>
-          <w:rStyle w:val="SpecialCharTok"/>
-        </w:rPr>
-        <w:t xml:space="preserve">$</w:t>
-      </w:r>
-      <w:r>
-        <w:rPr>
-          <w:rStyle w:val="NormalTok"/>
-        </w:rPr>
-        <w:t xml:space="preserve">OncotreeLineage[</w:t>
-      </w:r>
-      <w:r>
-        <w:rPr>
-          <w:rStyle w:val="DecValTok"/>
-        </w:rPr>
-        <w:t xml:space="preserve">1</w:t>
-      </w:r>
-      <w:r>
-        <w:rPr>
-          <w:rStyle w:val="SpecialCharTok"/>
-        </w:rPr>
-        <w:t xml:space="preserve">:</w:t>
-      </w:r>
-      <w:r>
-        <w:rPr>
-          <w:rStyle w:val="DecValTok"/>
-        </w:rPr>
-        <w:t xml:space="preserve">5</w:t>
-      </w:r>
-      <w:r>
-        <w:rPr>
-          <w:rStyle w:val="NormalTok"/>
-        </w:rPr>
-        <w:t xml:space="preserve">]</w:t>
-      </w:r>
-    </w:p>
-    <w:p>
-      <w:pPr>
-        <w:pStyle w:val="SourceCode"/>
-      </w:pPr>
-      <w:r>
-        <w:rPr>
-          <w:rStyle w:val="VerbatimChar"/>
-        </w:rPr>
-        <w:t xml:space="preserve">## [1] "Ovary/Fallopian Tube" "Myeloid"              "Bowel"               </w:t>
-      </w:r>
-      <w:r>
-        <w:br/>
-      </w:r>
-      <w:r>
-        <w:rPr>
-          <w:rStyle w:val="VerbatimChar"/>
-        </w:rPr>
-        <w:t xml:space="preserve">## [4] "Myeloid"              "Myeloid"</w:t>
-      </w:r>
-    </w:p>
-    <w:p>
-      <w:pPr>
-        <w:pStyle w:val="SourceCode"/>
-      </w:pPr>
-      <w:r>
-        <w:rPr>
-          <w:rStyle w:val="NormalTok"/>
-        </w:rPr>
-        <w:t xml:space="preserve">metadata</w:t>
-      </w:r>
-      <w:r>
-        <w:rPr>
-          <w:rStyle w:val="SpecialCharTok"/>
-        </w:rPr>
-        <w:t xml:space="preserve">$</w:t>
-      </w:r>
-      <w:r>
-        <w:rPr>
-          <w:rStyle w:val="NormalTok"/>
-        </w:rPr>
-        <w:t xml:space="preserve">Age[</w:t>
-      </w:r>
-      <w:r>
-        <w:rPr>
-          <w:rStyle w:val="DecValTok"/>
-        </w:rPr>
-        <w:t xml:space="preserve">1</w:t>
-      </w:r>
-      <w:r>
-        <w:rPr>
-          <w:rStyle w:val="SpecialCharTok"/>
-        </w:rPr>
-        <w:t xml:space="preserve">:</w:t>
-      </w:r>
-      <w:r>
-        <w:rPr>
-          <w:rStyle w:val="DecValTok"/>
-        </w:rPr>
-        <w:t xml:space="preserve">5</w:t>
-      </w:r>
-      <w:r>
-        <w:rPr>
-          <w:rStyle w:val="NormalTok"/>
-        </w:rPr>
-        <w:t xml:space="preserve">]</w:t>
-      </w:r>
-    </w:p>
-    <w:p>
-      <w:pPr>
-        <w:pStyle w:val="SourceCode"/>
-      </w:pPr>
-      <w:r>
-        <w:rPr>
-          <w:rStyle w:val="VerbatimChar"/>
-        </w:rPr>
-        <w:t xml:space="preserve">## [1] 60 36 72 30 30</w:t>
-      </w:r>
-    </w:p>
-    <w:p>
-      <w:pPr>
-        <w:pStyle w:val="FirstParagraph"/>
-      </w:pPr>
-      <w:r>
-        <w:t xml:space="preserve">We treat the resulting value as a vector, so we can perform implicit subsetting:</w:t>
-      </w:r>
-    </w:p>
-    <w:p>
-      <w:pPr>
-        <w:pStyle w:val="SourceCode"/>
-      </w:pPr>
-      <w:r>
-        <w:rPr>
-          <w:rStyle w:val="NormalTok"/>
-        </w:rPr>
-        <w:t xml:space="preserve">metadata</w:t>
-      </w:r>
-      <w:r>
-        <w:rPr>
-          <w:rStyle w:val="SpecialCharTok"/>
-        </w:rPr>
-        <w:t xml:space="preserve">$</w:t>
-      </w:r>
-      <w:r>
-        <w:rPr>
-          <w:rStyle w:val="NormalTok"/>
-        </w:rPr>
-        <w:t xml:space="preserve">OncotreeLineage[metadata</w:t>
-      </w:r>
-      <w:r>
-        <w:rPr>
-          <w:rStyle w:val="SpecialCharTok"/>
-        </w:rPr>
-        <w:t xml:space="preserve">$</w:t>
-      </w:r>
-      <w:r>
-        <w:rPr>
-          <w:rStyle w:val="NormalTok"/>
-        </w:rPr>
-        <w:t xml:space="preserve">OncotreeLineage </w:t>
-      </w:r>
-      <w:r>
-        <w:rPr>
-          <w:rStyle w:val="SpecialCharTok"/>
-        </w:rPr>
-        <w:t xml:space="preserve">==</w:t>
-      </w:r>
-      <w:r>
-        <w:rPr>
-          <w:rStyle w:val="NormalTok"/>
-        </w:rPr>
-        <w:t xml:space="preserve"> </w:t>
-      </w:r>
-      <w:r>
-        <w:rPr>
-          <w:rStyle w:val="StringTok"/>
-        </w:rPr>
-        <w:t xml:space="preserve">"Myeloid"</w:t>
-      </w:r>
-      <w:r>
-        <w:rPr>
-          <w:rStyle w:val="NormalTok"/>
-        </w:rPr>
-        <w:t xml:space="preserve">]</w:t>
-      </w:r>
-    </w:p>
-    <w:p>
-      <w:pPr>
-        <w:pStyle w:val="SourceCode"/>
-      </w:pPr>
-      <w:r>
-        <w:rPr>
-          <w:rStyle w:val="VerbatimChar"/>
-        </w:rPr>
-        <w:t xml:space="preserve">##  [1] "Myeloid" "Myeloid" "Myeloid" "Myeloid" "Myeloid" "Myeloid" "Myeloid"</w:t>
-      </w:r>
-      <w:r>
-        <w:br/>
-      </w:r>
-      <w:r>
-        <w:rPr>
-          <w:rStyle w:val="VerbatimChar"/>
-        </w:rPr>
-        <w:t xml:space="preserve">##  [8] "Myeloid" "Myeloid" "Myeloid" "Myeloid" "Myeloid" "Myeloid" "Myeloid"</w:t>
-      </w:r>
-      <w:r>
-        <w:br/>
-      </w:r>
-      <w:r>
-        <w:rPr>
-          <w:rStyle w:val="VerbatimChar"/>
-        </w:rPr>
-        <w:t xml:space="preserve">## [15] "Myeloid" "Myeloid" "Myeloid" "Myeloid" "Myeloid" "Myeloid" "Myeloid"</w:t>
-      </w:r>
-      <w:r>
-        <w:br/>
-      </w:r>
-      <w:r>
-        <w:rPr>
-          <w:rStyle w:val="VerbatimChar"/>
-        </w:rPr>
-        <w:t xml:space="preserve">## [22] "Myeloid" "Myeloid" "Myeloid" "Myeloid" "Myeloid" "Myeloid" "Myeloid"</w:t>
-      </w:r>
-      <w:r>
-        <w:br/>
-      </w:r>
-      <w:r>
-        <w:rPr>
-          <w:rStyle w:val="VerbatimChar"/>
-        </w:rPr>
-        <w:t xml:space="preserve">## [29] "Myeloid" "Myeloid" "Myeloid" "Myeloid" "Myeloid" "Myeloid" "Myeloid"</w:t>
-      </w:r>
-      <w:r>
-        <w:br/>
-      </w:r>
-      <w:r>
-        <w:rPr>
-          <w:rStyle w:val="VerbatimChar"/>
-        </w:rPr>
-        <w:t xml:space="preserve">## [36] "Myeloid" "Myeloid" "Myeloid" "Myeloid" "Myeloid" "Myeloid" "Myeloid"</w:t>
-      </w:r>
-      <w:r>
-        <w:br/>
-      </w:r>
-      <w:r>
-        <w:rPr>
-          <w:rStyle w:val="VerbatimChar"/>
-        </w:rPr>
-        <w:t xml:space="preserve">## [43] "Myeloid" "Myeloid" "Myeloid" "Myeloid" "Myeloid" "Myeloid" "Myeloid"</w:t>
-      </w:r>
-      <w:r>
-        <w:br/>
-      </w:r>
-      <w:r>
-        <w:rPr>
-          <w:rStyle w:val="VerbatimChar"/>
-        </w:rPr>
-        <w:t xml:space="preserve">## [50] "Myeloid" "Myeloid" "Myeloid" "Myeloid" "Myeloid" "Myeloid" "Myeloid"</w:t>
-      </w:r>
-      <w:r>
-        <w:br/>
-      </w:r>
-      <w:r>
-        <w:rPr>
-          <w:rStyle w:val="VerbatimChar"/>
-        </w:rPr>
-        <w:t xml:space="preserve">## [57] "Myeloid" "Myeloid" "Myeloid" "Myeloid" "Myeloid" "Myeloid" "Myeloid"</w:t>
-      </w:r>
-      <w:r>
-        <w:br/>
-      </w:r>
-      <w:r>
-        <w:rPr>
-          <w:rStyle w:val="VerbatimChar"/>
-        </w:rPr>
-        <w:t xml:space="preserve">## [64] "Myeloid" "Myeloid" "Myeloid" "Myeloid" "Myeloid" "Myeloid" "Myeloid"</w:t>
-      </w:r>
-      <w:r>
-        <w:br/>
-      </w:r>
-      <w:r>
-        <w:rPr>
-          <w:rStyle w:val="VerbatimChar"/>
-        </w:rPr>
-        <w:t xml:space="preserve">## [71] "Myeloid" "Myeloid" "Myeloid" "Myeloid" "Myeloid" "Myeloid" "Myeloid"</w:t>
-      </w:r>
-    </w:p>
-    <w:p>
-      <w:pPr>
-        <w:pStyle w:val="FirstParagraph"/>
-      </w:pPr>
-      <w:r>
-        <w:t xml:space="preserve">Lastly, try running</w:t>
-      </w:r>
-      <w:r>
-        <w:t xml:space="preserve"> </w:t>
-      </w:r>
-      <w:r>
-        <w:rPr>
-          <w:rStyle w:val="VerbatimChar"/>
-        </w:rPr>
-        <w:t xml:space="preserve">View(metadata)</w:t>
-      </w:r>
-      <w:r>
-        <w:t xml:space="preserve"> </w:t>
-      </w:r>
-      <w:r>
-        <w:t xml:space="preserve">in RStudio Console…whew, a nice way to examine your dataframe like a spreadsheet program!</w:t>
-      </w:r>
-    </w:p>
-    <w:bookmarkEnd w:id="47"/>
-    <w:bookmarkStart w:id="48" w:name="X7dae6abb9a3a17ed0ac0144fc900cb443980e75"/>
-    <w:p>
-      <w:pPr>
-        <w:pStyle w:val="Heading3"/>
-      </w:pPr>
-      <w:r>
-        <w:rPr>
-          <w:rStyle w:val="SectionNumber"/>
-        </w:rPr>
-        <w:t xml:space="preserve">3.2.2</w:t>
-      </w:r>
-      <w:r>
-        <w:tab/>
-      </w:r>
-      <w:r>
-        <w:t xml:space="preserve">“</w:t>
-      </w:r>
-      <w:r>
-        <w:t xml:space="preserve">What do you want to do with this dataframe</w:t>
-      </w:r>
-      <w:r>
-        <w:t xml:space="preserve">”</w:t>
-      </w:r>
-      <w:r>
-        <w:t xml:space="preserve">?</w:t>
-      </w:r>
-    </w:p>
-    <w:p>
-      <w:pPr>
-        <w:pStyle w:val="FirstParagraph"/>
-      </w:pPr>
-      <w:r>
-        <w:t xml:space="preserve">Before diving into the technical part of subsetting dataframes, we will use different mindset to think about what we want to do with this dataframe as scientists.</w:t>
-      </w:r>
-    </w:p>
-    <w:p>
-      <w:pPr>
-        <w:pStyle w:val="BodyText"/>
-      </w:pPr>
-      <w:r>
-        <w:t xml:space="preserve">Remember that a major theme of the course is about:</w:t>
-      </w:r>
-      <w:r>
-        <w:t xml:space="preserve"> </w:t>
-      </w:r>
-      <w:r>
-        <w:rPr>
-          <w:bCs/>
-          <w:b/>
-        </w:rPr>
-        <w:t xml:space="preserve">How we organize ideas &lt;-&gt; Instructing a computer to do something.</w:t>
-      </w:r>
-    </w:p>
-    <w:p>
-      <w:pPr>
-        <w:pStyle w:val="BodyText"/>
-      </w:pPr>
-      <w:r>
-        <w:t xml:space="preserve">Until now, we haven’t focused too much on how we organize our scientific ideas to interact with what we can do with code. Let’s write our code driven by our scientific curiosity.</w:t>
-      </w:r>
-    </w:p>
-    <w:p>
-      <w:pPr>
-        <w:pStyle w:val="BodyText"/>
-      </w:pPr>
-      <w:r>
-        <w:t xml:space="preserve">Here’s a starting prompt:</w:t>
-      </w:r>
-    </w:p>
-    <w:p>
-      <w:pPr>
-        <w:pStyle w:val="BlockText"/>
-      </w:pPr>
-      <w:r>
-        <w:t xml:space="preserve">In the dataframe you have here, which rows would you filter for and columns would you select that relate to a scientific question?</w:t>
-      </w:r>
-    </w:p>
-    <w:p>
-      <w:pPr>
-        <w:pStyle w:val="FirstParagraph"/>
-      </w:pPr>
-      <w:r>
-        <w:t xml:space="preserve">Use the implicit subsetting mindset here: ie.</w:t>
-      </w:r>
-      <w:r>
-        <w:t xml:space="preserve"> </w:t>
-      </w:r>
-      <w:r>
-        <w:t xml:space="preserve">“</w:t>
-      </w:r>
-      <w:r>
-        <w:t xml:space="preserve">I want to filter for rows (cell lines) that are breast cancer and look at the Age and Sex.</w:t>
-      </w:r>
-      <w:r>
-        <w:t xml:space="preserve">”</w:t>
-      </w:r>
-      <w:r>
-        <w:t xml:space="preserve"> </w:t>
-      </w:r>
-      <w:r>
-        <w:t xml:space="preserve">and</w:t>
-      </w:r>
-      <w:r>
-        <w:t xml:space="preserve"> </w:t>
-      </w:r>
-      <w:r>
-        <w:rPr>
-          <w:iCs/>
-          <w:i/>
-        </w:rPr>
-        <w:t xml:space="preserve">not</w:t>
-      </w:r>
-      <w:r>
-        <w:t xml:space="preserve"> </w:t>
-      </w:r>
-      <w:r>
-        <w:t xml:space="preserve">“</w:t>
-      </w:r>
-      <w:r>
-        <w:t xml:space="preserve">I want to filter for rows 20-50 and select columns 2 and 8</w:t>
-      </w:r>
-      <w:r>
-        <w:t xml:space="preserve">”</w:t>
-      </w:r>
-      <w:r>
-        <w:t xml:space="preserve">.</w:t>
-      </w:r>
-    </w:p>
-    <w:p>
-      <w:pPr>
-        <w:pStyle w:val="BodyText"/>
-      </w:pPr>
-      <w:r>
-        <w:rPr>
-          <w:iCs/>
-          <w:i/>
-        </w:rPr>
-        <w:t xml:space="preserve">Notice that when we filter for rows in an implicitly way, we often formulate criteria about the columns.</w:t>
-      </w:r>
-    </w:p>
-    <w:p>
-      <w:pPr>
-        <w:pStyle w:val="BodyText"/>
-      </w:pPr>
-      <w:r>
-        <w:t xml:space="preserve">(This is because we are guaranteed to have column names in dataframes. Some dataframes have row names, but because the data types are not guranteed to have the same data type, it makes describing by row properties difficult.)</w:t>
-      </w:r>
-    </w:p>
-    <w:p>
-      <w:pPr>
-        <w:pStyle w:val="BodyText"/>
-      </w:pPr>
-      <w:r>
-        <w:t xml:space="preserve">Let’s convert this into code!</w:t>
-      </w:r>
-    </w:p>
-    <w:p>
-      <w:pPr>
-        <w:pStyle w:val="SourceCode"/>
-      </w:pPr>
-      <w:r>
-        <w:rPr>
-          <w:rStyle w:val="NormalTok"/>
-        </w:rPr>
-        <w:t xml:space="preserve">metadata_filtered </w:t>
-      </w:r>
-      <w:r>
-        <w:rPr>
-          <w:rStyle w:val="OtherTok"/>
-        </w:rPr>
-        <w:t xml:space="preserve">=</w:t>
-      </w:r>
-      <w:r>
-        <w:rPr>
-          <w:rStyle w:val="NormalTok"/>
-        </w:rPr>
-        <w:t xml:space="preserve"> </w:t>
-      </w:r>
-      <w:r>
-        <w:rPr>
-          <w:rStyle w:val="FunctionTok"/>
-        </w:rPr>
-        <w:t xml:space="preserve">filter</w:t>
-      </w:r>
-      <w:r>
-        <w:rPr>
-          <w:rStyle w:val="NormalTok"/>
-        </w:rPr>
-        <w:t xml:space="preserve">(metadata, OncotreeLineage </w:t>
-      </w:r>
-      <w:r>
-        <w:rPr>
-          <w:rStyle w:val="SpecialCharTok"/>
-        </w:rPr>
-        <w:t xml:space="preserve">==</w:t>
-      </w:r>
-      <w:r>
-        <w:rPr>
-          <w:rStyle w:val="NormalTok"/>
-        </w:rPr>
-        <w:t xml:space="preserve"> </w:t>
-      </w:r>
-      <w:r>
-        <w:rPr>
-          <w:rStyle w:val="StringTok"/>
-        </w:rPr>
-        <w:t xml:space="preserve">"Breast"</w:t>
-      </w:r>
-      <w:r>
-        <w:rPr>
-          <w:rStyle w:val="NormalTok"/>
-        </w:rPr>
-        <w:t xml:space="preserve">)</w:t>
-      </w:r>
-      <w:r>
-        <w:br/>
-      </w:r>
-      <w:r>
-        <w:rPr>
-          <w:rStyle w:val="NormalTok"/>
-        </w:rPr>
-        <w:t xml:space="preserve">brca_metadata </w:t>
-      </w:r>
-      <w:r>
-        <w:rPr>
-          <w:rStyle w:val="OtherTok"/>
-        </w:rPr>
-        <w:t xml:space="preserve">=</w:t>
-      </w:r>
-      <w:r>
-        <w:rPr>
-          <w:rStyle w:val="NormalTok"/>
-        </w:rPr>
-        <w:t xml:space="preserve"> </w:t>
-      </w:r>
-      <w:r>
-        <w:rPr>
-          <w:rStyle w:val="FunctionTok"/>
-        </w:rPr>
-        <w:t xml:space="preserve">select</w:t>
-      </w:r>
-      <w:r>
-        <w:rPr>
-          <w:rStyle w:val="NormalTok"/>
-        </w:rPr>
-        <w:t xml:space="preserve">(metadata_filtered, ModelID, Age, Sex)</w:t>
-      </w:r>
-      <w:r>
-        <w:br/>
-      </w:r>
-      <w:r>
-        <w:rPr>
-          <w:rStyle w:val="FunctionTok"/>
-        </w:rPr>
-        <w:t xml:space="preserve">head</w:t>
-      </w:r>
-      <w:r>
-        <w:rPr>
-          <w:rStyle w:val="NormalTok"/>
-        </w:rPr>
-        <w:t xml:space="preserve">(brca_metadata)</w:t>
-      </w:r>
-    </w:p>
-    <w:p>
-      <w:pPr>
-        <w:pStyle w:val="SourceCode"/>
-      </w:pPr>
-      <w:r>
-        <w:rPr>
-          <w:rStyle w:val="VerbatimChar"/>
-        </w:rPr>
-        <w:t xml:space="preserve">##      ModelID Age    Sex</w:t>
-      </w:r>
-      <w:r>
-        <w:br/>
-      </w:r>
-      <w:r>
-        <w:rPr>
-          <w:rStyle w:val="VerbatimChar"/>
-        </w:rPr>
-        <w:t xml:space="preserve">## 1 ACH-000017  43 Female</w:t>
-      </w:r>
-      <w:r>
-        <w:br/>
-      </w:r>
-      <w:r>
-        <w:rPr>
-          <w:rStyle w:val="VerbatimChar"/>
-        </w:rPr>
-        <w:t xml:space="preserve">## 2 ACH-000019  69 Female</w:t>
-      </w:r>
-      <w:r>
-        <w:br/>
-      </w:r>
-      <w:r>
-        <w:rPr>
-          <w:rStyle w:val="VerbatimChar"/>
-        </w:rPr>
-        <w:t xml:space="preserve">## 3 ACH-000028  69 Female</w:t>
-      </w:r>
-      <w:r>
-        <w:br/>
-      </w:r>
-      <w:r>
-        <w:rPr>
-          <w:rStyle w:val="VerbatimChar"/>
-        </w:rPr>
-        <w:t xml:space="preserve">## 4 ACH-000044  47 Female</w:t>
-      </w:r>
-      <w:r>
-        <w:br/>
-      </w:r>
-      <w:r>
-        <w:rPr>
-          <w:rStyle w:val="VerbatimChar"/>
-        </w:rPr>
-        <w:t xml:space="preserve">## 5 ACH-000097  63 Female</w:t>
-      </w:r>
-      <w:r>
-        <w:br/>
-      </w:r>
-      <w:r>
-        <w:rPr>
-          <w:rStyle w:val="VerbatimChar"/>
-        </w:rPr>
-        <w:t xml:space="preserve">## 6 ACH-000111  41 Female</w:t>
-      </w:r>
-    </w:p>
-    <w:p>
-      <w:pPr>
-        <w:pStyle w:val="FirstParagraph"/>
-      </w:pPr>
-      <w:r>
-        <w:t xml:space="preserve">Here,</w:t>
-      </w:r>
-      <w:r>
-        <w:t xml:space="preserve"> </w:t>
-      </w:r>
-      <w:r>
-        <w:rPr>
-          <w:rStyle w:val="VerbatimChar"/>
-        </w:rPr>
-        <w:t xml:space="preserve">filter()</w:t>
-      </w:r>
-      <w:r>
-        <w:t xml:space="preserve"> </w:t>
-      </w:r>
-      <w:r>
-        <w:t xml:space="preserve">and</w:t>
-      </w:r>
-      <w:r>
-        <w:t xml:space="preserve"> </w:t>
-      </w:r>
-      <w:r>
-        <w:rPr>
-          <w:rStyle w:val="VerbatimChar"/>
-        </w:rPr>
-        <w:t xml:space="preserve">select()</w:t>
-      </w:r>
-      <w:r>
-        <w:t xml:space="preserve"> </w:t>
-      </w:r>
-      <w:r>
-        <w:t xml:space="preserve">are functions from the</w:t>
-      </w:r>
-      <w:r>
-        <w:t xml:space="preserve"> </w:t>
-      </w:r>
-      <w:r>
-        <w:rPr>
-          <w:rStyle w:val="VerbatimChar"/>
-        </w:rPr>
-        <w:t xml:space="preserve">tidyverse</w:t>
-      </w:r>
-      <w:r>
-        <w:t xml:space="preserve"> </w:t>
-      </w:r>
-      <w:r>
-        <w:t xml:space="preserve">package.</w:t>
-      </w:r>
-    </w:p>
-    <w:bookmarkEnd w:id="48"/>
-    <w:bookmarkStart w:id="50" w:name="filter-rows"/>
-    <w:p>
-      <w:pPr>
-        <w:pStyle w:val="Heading3"/>
-      </w:pPr>
-      <w:r>
-        <w:rPr>
-          <w:rStyle w:val="SectionNumber"/>
-        </w:rPr>
-        <w:t xml:space="preserve">3.2.3</w:t>
-      </w:r>
-      <w:r>
-        <w:tab/>
-      </w:r>
-      <w:r>
-        <w:t xml:space="preserve">Filter rows</w:t>
-      </w:r>
-    </w:p>
-    <w:p>
-      <w:pPr>
-        <w:pStyle w:val="FirstParagraph"/>
-      </w:pPr>
-      <w:r>
-        <w:t xml:space="preserve">Let’s carefully a look what how the R Console is interpreting the</w:t>
-      </w:r>
-      <w:r>
-        <w:t xml:space="preserve"> </w:t>
-      </w:r>
-      <w:r>
-        <w:rPr>
-          <w:rStyle w:val="VerbatimChar"/>
-        </w:rPr>
-        <w:t xml:space="preserve">filter()</w:t>
-      </w:r>
-      <w:r>
-        <w:t xml:space="preserve"> </w:t>
-      </w:r>
-      <w:r>
-        <w:t xml:space="preserve">function:</w:t>
+        <w:t xml:space="preserve">Here are two applications of subsetting on vectors that need distinction to write the correct code:</w:t>
       </w:r>
     </w:p>
     <w:p>
@@ -5834,19 +3782,14 @@
         </w:numPr>
       </w:pPr>
       <w:r>
-        <w:t xml:space="preserve">We evaluate the expression right of</w:t>
-      </w:r>
-      <w:r>
-        <w:t xml:space="preserve"> </w:t>
-      </w:r>
-      <w:r>
-        <w:rPr>
-          <w:rStyle w:val="VerbatimChar"/>
-        </w:rPr>
-        <w:t xml:space="preserve">=</w:t>
-      </w:r>
-      <w:r>
-        <w:t xml:space="preserve">.</w:t>
+        <w:rPr>
+          <w:bCs/>
+          <w:b/>
+        </w:rPr>
+        <w:t xml:space="preserve">Explicit subsetting</w:t>
+      </w:r>
+      <w:r>
+        <w:t xml:space="preserve">: Suppose someone approaches you a 100-length vector of people’s ages, and say that they want to subset to the first 10 elements.</w:t>
       </w:r>
     </w:p>
     <w:p>
@@ -5857,7 +3800,1940 @@
         </w:numPr>
       </w:pPr>
       <w:r>
-        <w:t xml:space="preserve">The first argument of</w:t>
+        <w:rPr>
+          <w:bCs/>
+          <w:b/>
+        </w:rPr>
+        <w:t xml:space="preserve">Implicit subsetting</w:t>
+      </w:r>
+      <w:r>
+        <w:t xml:space="preserve">: Suppose someone approaches you a 100-length vector of people’s ages, and say that they want to subset to elements &lt; 18 age.</w:t>
+      </w:r>
+    </w:p>
+    <w:p>
+      <w:pPr>
+        <w:pStyle w:val="FirstParagraph"/>
+      </w:pPr>
+      <w:r>
+        <w:t xml:space="preserve">We already know how to explicitly subset:</w:t>
+      </w:r>
+    </w:p>
+    <w:p>
+      <w:pPr>
+        <w:pStyle w:val="SourceCode"/>
+      </w:pPr>
+      <w:r>
+        <w:rPr>
+          <w:rStyle w:val="FunctionTok"/>
+        </w:rPr>
+        <w:t xml:space="preserve">set.seed</w:t>
+      </w:r>
+      <w:r>
+        <w:rPr>
+          <w:rStyle w:val="NormalTok"/>
+        </w:rPr>
+        <w:t xml:space="preserve">(</w:t>
+      </w:r>
+      <w:r>
+        <w:rPr>
+          <w:rStyle w:val="DecValTok"/>
+        </w:rPr>
+        <w:t xml:space="preserve">123</w:t>
+      </w:r>
+      <w:r>
+        <w:rPr>
+          <w:rStyle w:val="NormalTok"/>
+        </w:rPr>
+        <w:t xml:space="preserve">) </w:t>
+      </w:r>
+      <w:r>
+        <w:rPr>
+          <w:rStyle w:val="CommentTok"/>
+        </w:rPr>
+        <w:t xml:space="preserve">#don't worry about this function</w:t>
+      </w:r>
+      <w:r>
+        <w:br/>
+      </w:r>
+      <w:r>
+        <w:rPr>
+          <w:rStyle w:val="NormalTok"/>
+        </w:rPr>
+        <w:t xml:space="preserve">age </w:t>
+      </w:r>
+      <w:r>
+        <w:rPr>
+          <w:rStyle w:val="OtherTok"/>
+        </w:rPr>
+        <w:t xml:space="preserve">=</w:t>
+      </w:r>
+      <w:r>
+        <w:rPr>
+          <w:rStyle w:val="NormalTok"/>
+        </w:rPr>
+        <w:t xml:space="preserve"> </w:t>
+      </w:r>
+      <w:r>
+        <w:rPr>
+          <w:rStyle w:val="FunctionTok"/>
+        </w:rPr>
+        <w:t xml:space="preserve">round</w:t>
+      </w:r>
+      <w:r>
+        <w:rPr>
+          <w:rStyle w:val="NormalTok"/>
+        </w:rPr>
+        <w:t xml:space="preserve">(</w:t>
+      </w:r>
+      <w:r>
+        <w:rPr>
+          <w:rStyle w:val="FunctionTok"/>
+        </w:rPr>
+        <w:t xml:space="preserve">runif</w:t>
+      </w:r>
+      <w:r>
+        <w:rPr>
+          <w:rStyle w:val="NormalTok"/>
+        </w:rPr>
+        <w:t xml:space="preserve">(</w:t>
+      </w:r>
+      <w:r>
+        <w:rPr>
+          <w:rStyle w:val="DecValTok"/>
+        </w:rPr>
+        <w:t xml:space="preserve">100</w:t>
+      </w:r>
+      <w:r>
+        <w:rPr>
+          <w:rStyle w:val="NormalTok"/>
+        </w:rPr>
+        <w:t xml:space="preserve">, </w:t>
+      </w:r>
+      <w:r>
+        <w:rPr>
+          <w:rStyle w:val="DecValTok"/>
+        </w:rPr>
+        <w:t xml:space="preserve">1</w:t>
+      </w:r>
+      <w:r>
+        <w:rPr>
+          <w:rStyle w:val="NormalTok"/>
+        </w:rPr>
+        <w:t xml:space="preserve">, </w:t>
+      </w:r>
+      <w:r>
+        <w:rPr>
+          <w:rStyle w:val="DecValTok"/>
+        </w:rPr>
+        <w:t xml:space="preserve">100</w:t>
+      </w:r>
+      <w:r>
+        <w:rPr>
+          <w:rStyle w:val="NormalTok"/>
+        </w:rPr>
+        <w:t xml:space="preserve">)) </w:t>
+      </w:r>
+      <w:r>
+        <w:rPr>
+          <w:rStyle w:val="CommentTok"/>
+        </w:rPr>
+        <w:t xml:space="preserve">#don't worry about these functions</w:t>
+      </w:r>
+      <w:r>
+        <w:br/>
+      </w:r>
+      <w:r>
+        <w:rPr>
+          <w:rStyle w:val="NormalTok"/>
+        </w:rPr>
+        <w:t xml:space="preserve">first_ten_age </w:t>
+      </w:r>
+      <w:r>
+        <w:rPr>
+          <w:rStyle w:val="OtherTok"/>
+        </w:rPr>
+        <w:t xml:space="preserve">=</w:t>
+      </w:r>
+      <w:r>
+        <w:rPr>
+          <w:rStyle w:val="NormalTok"/>
+        </w:rPr>
+        <w:t xml:space="preserve"> age[</w:t>
+      </w:r>
+      <w:r>
+        <w:rPr>
+          <w:rStyle w:val="DecValTok"/>
+        </w:rPr>
+        <w:t xml:space="preserve">1</w:t>
+      </w:r>
+      <w:r>
+        <w:rPr>
+          <w:rStyle w:val="SpecialCharTok"/>
+        </w:rPr>
+        <w:t xml:space="preserve">:</w:t>
+      </w:r>
+      <w:r>
+        <w:rPr>
+          <w:rStyle w:val="DecValTok"/>
+        </w:rPr>
+        <w:t xml:space="preserve">10</w:t>
+      </w:r>
+      <w:r>
+        <w:rPr>
+          <w:rStyle w:val="NormalTok"/>
+        </w:rPr>
+        <w:t xml:space="preserve">]</w:t>
+      </w:r>
+    </w:p>
+    <w:p>
+      <w:pPr>
+        <w:pStyle w:val="FirstParagraph"/>
+      </w:pPr>
+      <w:r>
+        <w:t xml:space="preserve">For implicit subsetting, we don’t know which elements to select off the top of our head! If we know which elements have less than 18, then we can give the elements for an explicit subset. Therefore, we need to create a logical indexing vector using a</w:t>
+      </w:r>
+      <w:r>
+        <w:t xml:space="preserve"> </w:t>
+      </w:r>
+      <w:r>
+        <w:rPr>
+          <w:bCs/>
+          <w:b/>
+        </w:rPr>
+        <w:t xml:space="preserve">comparison operator</w:t>
+      </w:r>
+      <w:r>
+        <w:t xml:space="preserve">:</w:t>
+      </w:r>
+    </w:p>
+    <w:p>
+      <w:pPr>
+        <w:pStyle w:val="SourceCode"/>
+      </w:pPr>
+      <w:r>
+        <w:rPr>
+          <w:rStyle w:val="NormalTok"/>
+        </w:rPr>
+        <w:t xml:space="preserve">indexing_vector </w:t>
+      </w:r>
+      <w:r>
+        <w:rPr>
+          <w:rStyle w:val="OtherTok"/>
+        </w:rPr>
+        <w:t xml:space="preserve">=</w:t>
+      </w:r>
+      <w:r>
+        <w:rPr>
+          <w:rStyle w:val="NormalTok"/>
+        </w:rPr>
+        <w:t xml:space="preserve"> age </w:t>
+      </w:r>
+      <w:r>
+        <w:rPr>
+          <w:rStyle w:val="SpecialCharTok"/>
+        </w:rPr>
+        <w:t xml:space="preserve">&lt;</w:t>
+      </w:r>
+      <w:r>
+        <w:rPr>
+          <w:rStyle w:val="NormalTok"/>
+        </w:rPr>
+        <w:t xml:space="preserve"> </w:t>
+      </w:r>
+      <w:r>
+        <w:rPr>
+          <w:rStyle w:val="DecValTok"/>
+        </w:rPr>
+        <w:t xml:space="preserve">18</w:t>
+      </w:r>
+      <w:r>
+        <w:br/>
+      </w:r>
+      <w:r>
+        <w:rPr>
+          <w:rStyle w:val="NormalTok"/>
+        </w:rPr>
+        <w:t xml:space="preserve">indexing_vector</w:t>
+      </w:r>
+    </w:p>
+    <w:p>
+      <w:pPr>
+        <w:pStyle w:val="SourceCode"/>
+      </w:pPr>
+      <w:r>
+        <w:rPr>
+          <w:rStyle w:val="VerbatimChar"/>
+        </w:rPr>
+        <w:t xml:space="preserve">##   [1] FALSE FALSE FALSE FALSE FALSE  TRUE FALSE FALSE FALSE FALSE FALSE FALSE</w:t>
+      </w:r>
+      <w:r>
+        <w:br/>
+      </w:r>
+      <w:r>
+        <w:rPr>
+          <w:rStyle w:val="VerbatimChar"/>
+        </w:rPr>
+        <w:t xml:space="preserve">##  [13] FALSE FALSE  TRUE FALSE FALSE  TRUE FALSE FALSE FALSE FALSE FALSE FALSE</w:t>
+      </w:r>
+      <w:r>
+        <w:br/>
+      </w:r>
+      <w:r>
+        <w:rPr>
+          <w:rStyle w:val="VerbatimChar"/>
+        </w:rPr>
+        <w:t xml:space="preserve">##  [25] FALSE FALSE FALSE FALSE FALSE  TRUE FALSE FALSE FALSE FALSE  TRUE FALSE</w:t>
+      </w:r>
+      <w:r>
+        <w:br/>
+      </w:r>
+      <w:r>
+        <w:rPr>
+          <w:rStyle w:val="VerbatimChar"/>
+        </w:rPr>
+        <w:t xml:space="preserve">##  [37] FALSE FALSE FALSE FALSE  TRUE FALSE FALSE FALSE  TRUE  TRUE FALSE FALSE</w:t>
+      </w:r>
+      <w:r>
+        <w:br/>
+      </w:r>
+      <w:r>
+        <w:rPr>
+          <w:rStyle w:val="VerbatimChar"/>
+        </w:rPr>
+        <w:t xml:space="preserve">##  [49] FALSE FALSE  TRUE FALSE FALSE  TRUE FALSE FALSE  TRUE FALSE FALSE FALSE</w:t>
+      </w:r>
+      <w:r>
+        <w:br/>
+      </w:r>
+      <w:r>
+        <w:rPr>
+          <w:rStyle w:val="VerbatimChar"/>
+        </w:rPr>
+        <w:t xml:space="preserve">##  [61] FALSE  TRUE FALSE FALSE FALSE FALSE FALSE FALSE FALSE FALSE FALSE FALSE</w:t>
+      </w:r>
+      <w:r>
+        <w:br/>
+      </w:r>
+      <w:r>
+        <w:rPr>
+          <w:rStyle w:val="VerbatimChar"/>
+        </w:rPr>
+        <w:t xml:space="preserve">##  [73] FALSE  TRUE FALSE FALSE FALSE FALSE FALSE  TRUE FALSE FALSE FALSE FALSE</w:t>
+      </w:r>
+      <w:r>
+        <w:br/>
+      </w:r>
+      <w:r>
+        <w:rPr>
+          <w:rStyle w:val="VerbatimChar"/>
+        </w:rPr>
+        <w:t xml:space="preserve">##  [85]  TRUE FALSE FALSE FALSE FALSE FALSE  TRUE FALSE FALSE FALSE FALSE FALSE</w:t>
+      </w:r>
+      <w:r>
+        <w:br/>
+      </w:r>
+      <w:r>
+        <w:rPr>
+          <w:rStyle w:val="VerbatimChar"/>
+        </w:rPr>
+        <w:t xml:space="preserve">##  [97] FALSE  TRUE FALSE FALSE</w:t>
+      </w:r>
+    </w:p>
+    <w:p>
+      <w:pPr>
+        <w:pStyle w:val="FirstParagraph"/>
+      </w:pPr>
+      <w:r>
+        <w:t xml:space="preserve">The comparison operator</w:t>
+      </w:r>
+      <w:r>
+        <w:t xml:space="preserve"> </w:t>
+      </w:r>
+      <w:r>
+        <w:rPr>
+          <w:rStyle w:val="VerbatimChar"/>
+        </w:rPr>
+        <w:t xml:space="preserve">&lt;</w:t>
+      </w:r>
+      <w:r>
+        <w:t xml:space="preserve"> </w:t>
+      </w:r>
+      <w:r>
+        <w:t xml:space="preserve">compared the numeric value of</w:t>
+      </w:r>
+      <w:r>
+        <w:t xml:space="preserve"> </w:t>
+      </w:r>
+      <w:r>
+        <w:rPr>
+          <w:rStyle w:val="VerbatimChar"/>
+        </w:rPr>
+        <w:t xml:space="preserve">age</w:t>
+      </w:r>
+      <w:r>
+        <w:t xml:space="preserve"> </w:t>
+      </w:r>
+      <w:r>
+        <w:t xml:space="preserve">to see which elements of age is less than 18, and then returned a logical vector that has</w:t>
+      </w:r>
+      <w:r>
+        <w:t xml:space="preserve"> </w:t>
+      </w:r>
+      <w:r>
+        <w:rPr>
+          <w:rStyle w:val="VerbatimChar"/>
+        </w:rPr>
+        <w:t xml:space="preserve">TRUE</w:t>
+      </w:r>
+      <w:r>
+        <w:t xml:space="preserve"> </w:t>
+      </w:r>
+      <w:r>
+        <w:t xml:space="preserve">if age is less than 18 at that element and</w:t>
+      </w:r>
+      <w:r>
+        <w:t xml:space="preserve"> </w:t>
+      </w:r>
+      <w:r>
+        <w:rPr>
+          <w:rStyle w:val="VerbatimChar"/>
+        </w:rPr>
+        <w:t xml:space="preserve">FALSE</w:t>
+      </w:r>
+      <w:r>
+        <w:t xml:space="preserve"> </w:t>
+      </w:r>
+      <w:r>
+        <w:t xml:space="preserve">otherwise.</w:t>
+      </w:r>
+    </w:p>
+    <w:p>
+      <w:pPr>
+        <w:pStyle w:val="BodyText"/>
+      </w:pPr>
+      <w:r>
+        <w:t xml:space="preserve">Then,</w:t>
+      </w:r>
+    </w:p>
+    <w:p>
+      <w:pPr>
+        <w:pStyle w:val="SourceCode"/>
+      </w:pPr>
+      <w:r>
+        <w:rPr>
+          <w:rStyle w:val="NormalTok"/>
+        </w:rPr>
+        <w:t xml:space="preserve">age_young </w:t>
+      </w:r>
+      <w:r>
+        <w:rPr>
+          <w:rStyle w:val="OtherTok"/>
+        </w:rPr>
+        <w:t xml:space="preserve">=</w:t>
+      </w:r>
+      <w:r>
+        <w:rPr>
+          <w:rStyle w:val="NormalTok"/>
+        </w:rPr>
+        <w:t xml:space="preserve"> age[indexing_vector]</w:t>
+      </w:r>
+      <w:r>
+        <w:br/>
+      </w:r>
+      <w:r>
+        <w:rPr>
+          <w:rStyle w:val="NormalTok"/>
+        </w:rPr>
+        <w:t xml:space="preserve">age_young</w:t>
+      </w:r>
+    </w:p>
+    <w:p>
+      <w:pPr>
+        <w:pStyle w:val="SourceCode"/>
+      </w:pPr>
+      <w:r>
+        <w:rPr>
+          <w:rStyle w:val="VerbatimChar"/>
+        </w:rPr>
+        <w:t xml:space="preserve">##  [1]  6 11  5 16  3 15 16 15  6 13 14 10  1 12 11 14 10</w:t>
+      </w:r>
+    </w:p>
+    <w:p>
+      <w:pPr>
+        <w:pStyle w:val="FirstParagraph"/>
+      </w:pPr>
+      <w:r>
+        <w:t xml:space="preserve">We could have done this all in one line without storing the indexing vector as a variable in the environment:</w:t>
+      </w:r>
+    </w:p>
+    <w:p>
+      <w:pPr>
+        <w:pStyle w:val="SourceCode"/>
+      </w:pPr>
+      <w:r>
+        <w:rPr>
+          <w:rStyle w:val="NormalTok"/>
+        </w:rPr>
+        <w:t xml:space="preserve">age_young </w:t>
+      </w:r>
+      <w:r>
+        <w:rPr>
+          <w:rStyle w:val="OtherTok"/>
+        </w:rPr>
+        <w:t xml:space="preserve">=</w:t>
+      </w:r>
+      <w:r>
+        <w:rPr>
+          <w:rStyle w:val="NormalTok"/>
+        </w:rPr>
+        <w:t xml:space="preserve"> age[age </w:t>
+      </w:r>
+      <w:r>
+        <w:rPr>
+          <w:rStyle w:val="SpecialCharTok"/>
+        </w:rPr>
+        <w:t xml:space="preserve">&lt;</w:t>
+      </w:r>
+      <w:r>
+        <w:rPr>
+          <w:rStyle w:val="NormalTok"/>
+        </w:rPr>
+        <w:t xml:space="preserve"> </w:t>
+      </w:r>
+      <w:r>
+        <w:rPr>
+          <w:rStyle w:val="DecValTok"/>
+        </w:rPr>
+        <w:t xml:space="preserve">18</w:t>
+      </w:r>
+      <w:r>
+        <w:rPr>
+          <w:rStyle w:val="NormalTok"/>
+        </w:rPr>
+        <w:t xml:space="preserve">]</w:t>
+      </w:r>
+    </w:p>
+    <w:p>
+      <w:pPr>
+        <w:pStyle w:val="FirstParagraph"/>
+      </w:pPr>
+      <w:r>
+        <w:t xml:space="preserve">We have the following comparison operators in R:</w:t>
+      </w:r>
+    </w:p>
+    <w:p>
+      <w:pPr>
+        <w:pStyle w:val="BodyText"/>
+      </w:pPr>
+      <w:r>
+        <w:rPr>
+          <w:rStyle w:val="VerbatimChar"/>
+        </w:rPr>
+        <w:t xml:space="preserve">&lt;</w:t>
+      </w:r>
+      <w:r>
+        <w:t xml:space="preserve"> </w:t>
+      </w:r>
+      <w:r>
+        <w:t xml:space="preserve">less than</w:t>
+      </w:r>
+    </w:p>
+    <w:p>
+      <w:pPr>
+        <w:pStyle w:val="BodyText"/>
+      </w:pPr>
+      <w:r>
+        <w:rPr>
+          <w:rStyle w:val="VerbatimChar"/>
+        </w:rPr>
+        <w:t xml:space="preserve">&lt;=</w:t>
+      </w:r>
+      <w:r>
+        <w:t xml:space="preserve"> </w:t>
+      </w:r>
+      <w:r>
+        <w:t xml:space="preserve">less or equal than</w:t>
+      </w:r>
+    </w:p>
+    <w:p>
+      <w:pPr>
+        <w:pStyle w:val="BodyText"/>
+      </w:pPr>
+      <w:r>
+        <w:rPr>
+          <w:rStyle w:val="VerbatimChar"/>
+        </w:rPr>
+        <w:t xml:space="preserve">==</w:t>
+      </w:r>
+      <w:r>
+        <w:t xml:space="preserve"> </w:t>
+      </w:r>
+      <w:r>
+        <w:t xml:space="preserve">equal to</w:t>
+      </w:r>
+    </w:p>
+    <w:p>
+      <w:pPr>
+        <w:pStyle w:val="BodyText"/>
+      </w:pPr>
+      <w:r>
+        <w:rPr>
+          <w:rStyle w:val="VerbatimChar"/>
+        </w:rPr>
+        <w:t xml:space="preserve">!=</w:t>
+      </w:r>
+      <w:r>
+        <w:t xml:space="preserve"> </w:t>
+      </w:r>
+      <w:r>
+        <w:t xml:space="preserve">not equal to</w:t>
+      </w:r>
+    </w:p>
+    <w:p>
+      <w:pPr>
+        <w:pStyle w:val="BodyText"/>
+      </w:pPr>
+      <w:r>
+        <w:rPr>
+          <w:rStyle w:val="VerbatimChar"/>
+        </w:rPr>
+        <w:t xml:space="preserve">&gt;</w:t>
+      </w:r>
+      <w:r>
+        <w:t xml:space="preserve"> </w:t>
+      </w:r>
+      <w:r>
+        <w:t xml:space="preserve">greater than</w:t>
+      </w:r>
+    </w:p>
+    <w:p>
+      <w:pPr>
+        <w:pStyle w:val="BodyText"/>
+      </w:pPr>
+      <w:r>
+        <w:rPr>
+          <w:rStyle w:val="VerbatimChar"/>
+        </w:rPr>
+        <w:t xml:space="preserve">&gt;=</w:t>
+      </w:r>
+      <w:r>
+        <w:t xml:space="preserve"> </w:t>
+      </w:r>
+      <w:r>
+        <w:t xml:space="preserve">greater than or equal to</w:t>
+      </w:r>
+    </w:p>
+    <w:p>
+      <w:pPr>
+        <w:pStyle w:val="BodyText"/>
+      </w:pPr>
+      <w:r>
+        <w:t xml:space="preserve">You can also put these comparison operators together to form more complex statements, which you will explore in this week’s exercise.</w:t>
+      </w:r>
+    </w:p>
+    <w:p>
+      <w:pPr>
+        <w:pStyle w:val="BodyText"/>
+      </w:pPr>
+      <w:r>
+        <w:t xml:space="preserve">Another example:</w:t>
+      </w:r>
+    </w:p>
+    <w:p>
+      <w:pPr>
+        <w:pStyle w:val="SourceCode"/>
+      </w:pPr>
+      <w:r>
+        <w:rPr>
+          <w:rStyle w:val="NormalTok"/>
+        </w:rPr>
+        <w:t xml:space="preserve">age_90 </w:t>
+      </w:r>
+      <w:r>
+        <w:rPr>
+          <w:rStyle w:val="OtherTok"/>
+        </w:rPr>
+        <w:t xml:space="preserve">=</w:t>
+      </w:r>
+      <w:r>
+        <w:rPr>
+          <w:rStyle w:val="NormalTok"/>
+        </w:rPr>
+        <w:t xml:space="preserve"> age[age </w:t>
+      </w:r>
+      <w:r>
+        <w:rPr>
+          <w:rStyle w:val="SpecialCharTok"/>
+        </w:rPr>
+        <w:t xml:space="preserve">==</w:t>
+      </w:r>
+      <w:r>
+        <w:rPr>
+          <w:rStyle w:val="NormalTok"/>
+        </w:rPr>
+        <w:t xml:space="preserve"> </w:t>
+      </w:r>
+      <w:r>
+        <w:rPr>
+          <w:rStyle w:val="DecValTok"/>
+        </w:rPr>
+        <w:t xml:space="preserve">90</w:t>
+      </w:r>
+      <w:r>
+        <w:rPr>
+          <w:rStyle w:val="NormalTok"/>
+        </w:rPr>
+        <w:t xml:space="preserve">]</w:t>
+      </w:r>
+      <w:r>
+        <w:br/>
+      </w:r>
+      <w:r>
+        <w:rPr>
+          <w:rStyle w:val="NormalTok"/>
+        </w:rPr>
+        <w:t xml:space="preserve">age_90</w:t>
+      </w:r>
+    </w:p>
+    <w:p>
+      <w:pPr>
+        <w:pStyle w:val="SourceCode"/>
+      </w:pPr>
+      <w:r>
+        <w:rPr>
+          <w:rStyle w:val="VerbatimChar"/>
+        </w:rPr>
+        <w:t xml:space="preserve">## [1] 90 90 90</w:t>
+      </w:r>
+    </w:p>
+    <w:p>
+      <w:pPr>
+        <w:pStyle w:val="SourceCode"/>
+      </w:pPr>
+      <w:r>
+        <w:rPr>
+          <w:rStyle w:val="NormalTok"/>
+        </w:rPr>
+        <w:t xml:space="preserve">age_not_90 </w:t>
+      </w:r>
+      <w:r>
+        <w:rPr>
+          <w:rStyle w:val="OtherTok"/>
+        </w:rPr>
+        <w:t xml:space="preserve">=</w:t>
+      </w:r>
+      <w:r>
+        <w:rPr>
+          <w:rStyle w:val="NormalTok"/>
+        </w:rPr>
+        <w:t xml:space="preserve"> age[age </w:t>
+      </w:r>
+      <w:r>
+        <w:rPr>
+          <w:rStyle w:val="SpecialCharTok"/>
+        </w:rPr>
+        <w:t xml:space="preserve">!=</w:t>
+      </w:r>
+      <w:r>
+        <w:rPr>
+          <w:rStyle w:val="NormalTok"/>
+        </w:rPr>
+        <w:t xml:space="preserve"> </w:t>
+      </w:r>
+      <w:r>
+        <w:rPr>
+          <w:rStyle w:val="DecValTok"/>
+        </w:rPr>
+        <w:t xml:space="preserve">90</w:t>
+      </w:r>
+      <w:r>
+        <w:rPr>
+          <w:rStyle w:val="NormalTok"/>
+        </w:rPr>
+        <w:t xml:space="preserve">]</w:t>
+      </w:r>
+      <w:r>
+        <w:br/>
+      </w:r>
+      <w:r>
+        <w:rPr>
+          <w:rStyle w:val="NormalTok"/>
+        </w:rPr>
+        <w:t xml:space="preserve">age_not_90</w:t>
+      </w:r>
+    </w:p>
+    <w:p>
+      <w:pPr>
+        <w:pStyle w:val="SourceCode"/>
+      </w:pPr>
+      <w:r>
+        <w:rPr>
+          <w:rStyle w:val="VerbatimChar"/>
+        </w:rPr>
+        <w:t xml:space="preserve">##  [1] 29 79 41 88 94  6 53 89 56 46 96 46 68 58 11 25  5 33 95 89 70 64 99 66 71</w:t>
+      </w:r>
+      <w:r>
+        <w:br/>
+      </w:r>
+      <w:r>
+        <w:rPr>
+          <w:rStyle w:val="VerbatimChar"/>
+        </w:rPr>
+        <w:t xml:space="preserve">## [26] 55 60 30 16 96 69 80  3 48 76 22 32 24 15 42 42 38 16 15 24 47 27 86  6 45</w:t>
+      </w:r>
+      <w:r>
+        <w:br/>
+      </w:r>
+      <w:r>
+        <w:rPr>
+          <w:rStyle w:val="VerbatimChar"/>
+        </w:rPr>
+        <w:t xml:space="preserve">## [51] 80 13 57 21 14 76 38 67 10 39 28 82 45 81 81 80 45 76 63 71  1 48 23 39 62</w:t>
+      </w:r>
+      <w:r>
+        <w:br/>
+      </w:r>
+      <w:r>
+        <w:rPr>
+          <w:rStyle w:val="VerbatimChar"/>
+        </w:rPr>
+        <w:t xml:space="preserve">## [76] 36 12 25 67 42 79 11 44 99 89 89 18 14 66 35 66 33 20 78 10 47 52</w:t>
+      </w:r>
+    </w:p>
+    <w:p>
+      <w:pPr>
+        <w:pStyle w:val="FirstParagraph"/>
+      </w:pPr>
+      <w:r>
+        <w:t xml:space="preserve">For most of our subsetting tasks on vectors (and dataframes below), we will be encouraging implicit subsetting. The power of implicit subsetting is that you don’t need to know what your vector contains to do something with it! This technique is related to</w:t>
+      </w:r>
+      <w:r>
+        <w:t xml:space="preserve"> </w:t>
+      </w:r>
+      <w:r>
+        <w:rPr>
+          <w:iCs/>
+          <w:i/>
+        </w:rPr>
+        <w:t xml:space="preserve">abstraction</w:t>
+      </w:r>
+      <w:r>
+        <w:t xml:space="preserve"> </w:t>
+      </w:r>
+      <w:r>
+        <w:t xml:space="preserve">in programming mentioned in the first lesson: by using expressions to find the specific value you are interested instead of</w:t>
+      </w:r>
+      <w:r>
+        <w:t xml:space="preserve"> </w:t>
+      </w:r>
+      <w:r>
+        <w:rPr>
+          <w:iCs/>
+          <w:i/>
+        </w:rPr>
+        <w:t xml:space="preserve">hard-coding</w:t>
+      </w:r>
+      <w:r>
+        <w:t xml:space="preserve"> </w:t>
+      </w:r>
+      <w:r>
+        <w:t xml:space="preserve">the value explicitly, it generalizes your code to handle a wider variety of situations.</w:t>
+      </w:r>
+    </w:p>
+    <w:bookmarkEnd w:id="45"/>
+    <w:bookmarkEnd w:id="46"/>
+    <w:bookmarkStart w:id="52" w:name="dataframes"/>
+    <w:p>
+      <w:pPr>
+        <w:pStyle w:val="Heading2"/>
+      </w:pPr>
+      <w:r>
+        <w:rPr>
+          <w:rStyle w:val="SectionNumber"/>
+        </w:rPr>
+        <w:t xml:space="preserve">3.2</w:t>
+      </w:r>
+      <w:r>
+        <w:tab/>
+      </w:r>
+      <w:r>
+        <w:t xml:space="preserve">Dataframes</w:t>
+      </w:r>
+    </w:p>
+    <w:p>
+      <w:pPr>
+        <w:pStyle w:val="FirstParagraph"/>
+      </w:pPr>
+      <w:r>
+        <w:t xml:space="preserve">Before we dive into dataframes, check that the</w:t>
+      </w:r>
+      <w:r>
+        <w:t xml:space="preserve"> </w:t>
+      </w:r>
+      <w:r>
+        <w:rPr>
+          <w:rStyle w:val="VerbatimChar"/>
+        </w:rPr>
+        <w:t xml:space="preserve">tidyverse</w:t>
+      </w:r>
+      <w:r>
+        <w:t xml:space="preserve"> </w:t>
+      </w:r>
+      <w:r>
+        <w:t xml:space="preserve">package is properly installed by loading it in your R Console:</w:t>
+      </w:r>
+    </w:p>
+    <w:p>
+      <w:pPr>
+        <w:pStyle w:val="SourceCode"/>
+      </w:pPr>
+      <w:r>
+        <w:rPr>
+          <w:rStyle w:val="FunctionTok"/>
+        </w:rPr>
+        <w:t xml:space="preserve">library</w:t>
+      </w:r>
+      <w:r>
+        <w:rPr>
+          <w:rStyle w:val="NormalTok"/>
+        </w:rPr>
+        <w:t xml:space="preserve">(tidyverse)</w:t>
+      </w:r>
+    </w:p>
+    <w:p>
+      <w:pPr>
+        <w:pStyle w:val="SourceCode"/>
+      </w:pPr>
+      <w:r>
+        <w:rPr>
+          <w:rStyle w:val="VerbatimChar"/>
+        </w:rPr>
+        <w:t xml:space="preserve">## Warning: package 'tidyverse' was built under R version 4.0.3</w:t>
+      </w:r>
+    </w:p>
+    <w:p>
+      <w:pPr>
+        <w:pStyle w:val="SourceCode"/>
+      </w:pPr>
+      <w:r>
+        <w:rPr>
+          <w:rStyle w:val="VerbatimChar"/>
+        </w:rPr>
+        <w:t xml:space="preserve">## Warning: package 'purrr' was built under R version 4.0.5</w:t>
+      </w:r>
+    </w:p>
+    <w:p>
+      <w:pPr>
+        <w:pStyle w:val="SourceCode"/>
+      </w:pPr>
+      <w:r>
+        <w:rPr>
+          <w:rStyle w:val="VerbatimChar"/>
+        </w:rPr>
+        <w:t xml:space="preserve">## Warning: package 'stringr' was built under R version 4.0.3</w:t>
+      </w:r>
+    </w:p>
+    <w:p>
+      <w:pPr>
+        <w:pStyle w:val="FirstParagraph"/>
+      </w:pPr>
+      <w:r>
+        <w:t xml:space="preserve">Here is the data structure you have been waiting for: the</w:t>
+      </w:r>
+      <w:r>
+        <w:t xml:space="preserve"> </w:t>
+      </w:r>
+      <w:r>
+        <w:rPr>
+          <w:bCs/>
+          <w:b/>
+        </w:rPr>
+        <w:t xml:space="preserve">dataframe</w:t>
+      </w:r>
+      <w:r>
+        <w:t xml:space="preserve">. A dataframe is a spreadsheet such that each column must have the same data type. Think of a bunch of vectors organized as columns, and you get a dataframe.</w:t>
+      </w:r>
+    </w:p>
+    <w:p>
+      <w:pPr>
+        <w:pStyle w:val="BodyText"/>
+      </w:pPr>
+      <w:r>
+        <w:t xml:space="preserve">For the most part, we load in dataframes from a file path (although they are sometimes created by combining several vectors of the same length, but we won’t be covering that here):</w:t>
+      </w:r>
+    </w:p>
+    <w:p>
+      <w:pPr>
+        <w:pStyle w:val="SourceCode"/>
+      </w:pPr>
+      <w:r>
+        <w:rPr>
+          <w:rStyle w:val="FunctionTok"/>
+        </w:rPr>
+        <w:t xml:space="preserve">load</w:t>
+      </w:r>
+      <w:r>
+        <w:rPr>
+          <w:rStyle w:val="NormalTok"/>
+        </w:rPr>
+        <w:t xml:space="preserve">(</w:t>
+      </w:r>
+      <w:r>
+        <w:rPr>
+          <w:rStyle w:val="FunctionTok"/>
+        </w:rPr>
+        <w:t xml:space="preserve">url</w:t>
+      </w:r>
+      <w:r>
+        <w:rPr>
+          <w:rStyle w:val="NormalTok"/>
+        </w:rPr>
+        <w:t xml:space="preserve">(</w:t>
+      </w:r>
+      <w:r>
+        <w:rPr>
+          <w:rStyle w:val="StringTok"/>
+        </w:rPr>
+        <w:t xml:space="preserve">"https://github.com/fhdsl/S1_Intro_to_R/raw/main/classroom_data/CCLE.RData"</w:t>
+      </w:r>
+      <w:r>
+        <w:rPr>
+          <w:rStyle w:val="NormalTok"/>
+        </w:rPr>
+        <w:t xml:space="preserve">))</w:t>
+      </w:r>
+    </w:p>
+    <w:bookmarkStart w:id="47" w:name="X299712f70e402732407bf226b4c79462fe00826"/>
+    <w:p>
+      <w:pPr>
+        <w:pStyle w:val="Heading3"/>
+      </w:pPr>
+      <w:r>
+        <w:rPr>
+          <w:rStyle w:val="SectionNumber"/>
+        </w:rPr>
+        <w:t xml:space="preserve">3.2.1</w:t>
+      </w:r>
+      <w:r>
+        <w:tab/>
+      </w:r>
+      <w:r>
+        <w:t xml:space="preserve">Using functions and operations on dataframes</w:t>
+      </w:r>
+    </w:p>
+    <w:p>
+      <w:pPr>
+        <w:pStyle w:val="FirstParagraph"/>
+      </w:pPr>
+      <w:r>
+        <w:t xml:space="preserve">We can run some useful functions on dataframes to get some useful properties, similar to how we used</w:t>
+      </w:r>
+      <w:r>
+        <w:t xml:space="preserve"> </w:t>
+      </w:r>
+      <w:r>
+        <w:rPr>
+          <w:rStyle w:val="VerbatimChar"/>
+        </w:rPr>
+        <w:t xml:space="preserve">length()</w:t>
+      </w:r>
+      <w:r>
+        <w:t xml:space="preserve"> </w:t>
+      </w:r>
+      <w:r>
+        <w:t xml:space="preserve">for vectors:</w:t>
+      </w:r>
+    </w:p>
+    <w:p>
+      <w:pPr>
+        <w:pStyle w:val="SourceCode"/>
+      </w:pPr>
+      <w:r>
+        <w:rPr>
+          <w:rStyle w:val="FunctionTok"/>
+        </w:rPr>
+        <w:t xml:space="preserve">nrow</w:t>
+      </w:r>
+      <w:r>
+        <w:rPr>
+          <w:rStyle w:val="NormalTok"/>
+        </w:rPr>
+        <w:t xml:space="preserve">(metadata)</w:t>
+      </w:r>
+    </w:p>
+    <w:p>
+      <w:pPr>
+        <w:pStyle w:val="SourceCode"/>
+      </w:pPr>
+      <w:r>
+        <w:rPr>
+          <w:rStyle w:val="VerbatimChar"/>
+        </w:rPr>
+        <w:t xml:space="preserve">## [1] 1864</w:t>
+      </w:r>
+    </w:p>
+    <w:p>
+      <w:pPr>
+        <w:pStyle w:val="SourceCode"/>
+      </w:pPr>
+      <w:r>
+        <w:rPr>
+          <w:rStyle w:val="FunctionTok"/>
+        </w:rPr>
+        <w:t xml:space="preserve">ncol</w:t>
+      </w:r>
+      <w:r>
+        <w:rPr>
+          <w:rStyle w:val="NormalTok"/>
+        </w:rPr>
+        <w:t xml:space="preserve">(metadata)</w:t>
+      </w:r>
+    </w:p>
+    <w:p>
+      <w:pPr>
+        <w:pStyle w:val="SourceCode"/>
+      </w:pPr>
+      <w:r>
+        <w:rPr>
+          <w:rStyle w:val="VerbatimChar"/>
+        </w:rPr>
+        <w:t xml:space="preserve">## [1] 30</w:t>
+      </w:r>
+    </w:p>
+    <w:p>
+      <w:pPr>
+        <w:pStyle w:val="SourceCode"/>
+      </w:pPr>
+      <w:r>
+        <w:rPr>
+          <w:rStyle w:val="FunctionTok"/>
+        </w:rPr>
+        <w:t xml:space="preserve">dim</w:t>
+      </w:r>
+      <w:r>
+        <w:rPr>
+          <w:rStyle w:val="NormalTok"/>
+        </w:rPr>
+        <w:t xml:space="preserve">(metadata)</w:t>
+      </w:r>
+    </w:p>
+    <w:p>
+      <w:pPr>
+        <w:pStyle w:val="SourceCode"/>
+      </w:pPr>
+      <w:r>
+        <w:rPr>
+          <w:rStyle w:val="VerbatimChar"/>
+        </w:rPr>
+        <w:t xml:space="preserve">## [1] 1864   30</w:t>
+      </w:r>
+    </w:p>
+    <w:p>
+      <w:pPr>
+        <w:pStyle w:val="SourceCode"/>
+      </w:pPr>
+      <w:r>
+        <w:rPr>
+          <w:rStyle w:val="FunctionTok"/>
+        </w:rPr>
+        <w:t xml:space="preserve">colnames</w:t>
+      </w:r>
+      <w:r>
+        <w:rPr>
+          <w:rStyle w:val="NormalTok"/>
+        </w:rPr>
+        <w:t xml:space="preserve">(metadata)</w:t>
+      </w:r>
+    </w:p>
+    <w:p>
+      <w:pPr>
+        <w:pStyle w:val="SourceCode"/>
+      </w:pPr>
+      <w:r>
+        <w:rPr>
+          <w:rStyle w:val="VerbatimChar"/>
+        </w:rPr>
+        <w:t xml:space="preserve">##  [1] "ModelID"                "PatientID"              "CellLineName"          </w:t>
+      </w:r>
+      <w:r>
+        <w:br/>
+      </w:r>
+      <w:r>
+        <w:rPr>
+          <w:rStyle w:val="VerbatimChar"/>
+        </w:rPr>
+        <w:t xml:space="preserve">##  [4] "StrippedCellLineName"   "Age"                    "SourceType"            </w:t>
+      </w:r>
+      <w:r>
+        <w:br/>
+      </w:r>
+      <w:r>
+        <w:rPr>
+          <w:rStyle w:val="VerbatimChar"/>
+        </w:rPr>
+        <w:t xml:space="preserve">##  [7] "SangerModelID"          "RRID"                   "DepmapModelType"       </w:t>
+      </w:r>
+      <w:r>
+        <w:br/>
+      </w:r>
+      <w:r>
+        <w:rPr>
+          <w:rStyle w:val="VerbatimChar"/>
+        </w:rPr>
+        <w:t xml:space="preserve">## [10] "AgeCategory"            "GrowthPattern"          "LegacyMolecularSubtype"</w:t>
+      </w:r>
+      <w:r>
+        <w:br/>
+      </w:r>
+      <w:r>
+        <w:rPr>
+          <w:rStyle w:val="VerbatimChar"/>
+        </w:rPr>
+        <w:t xml:space="preserve">## [13] "PrimaryOrMetastasis"    "SampleCollectionSite"   "Sex"                   </w:t>
+      </w:r>
+      <w:r>
+        <w:br/>
+      </w:r>
+      <w:r>
+        <w:rPr>
+          <w:rStyle w:val="VerbatimChar"/>
+        </w:rPr>
+        <w:t xml:space="preserve">## [16] "SourceDetail"           "LegacySubSubtype"       "CatalogNumber"         </w:t>
+      </w:r>
+      <w:r>
+        <w:br/>
+      </w:r>
+      <w:r>
+        <w:rPr>
+          <w:rStyle w:val="VerbatimChar"/>
+        </w:rPr>
+        <w:t xml:space="preserve">## [19] "CCLEName"               "COSMICID"               "PublicComments"        </w:t>
+      </w:r>
+      <w:r>
+        <w:br/>
+      </w:r>
+      <w:r>
+        <w:rPr>
+          <w:rStyle w:val="VerbatimChar"/>
+        </w:rPr>
+        <w:t xml:space="preserve">## [22] "WTSIMasterCellID"       "EngineeredModel"        "TreatmentStatus"       </w:t>
+      </w:r>
+      <w:r>
+        <w:br/>
+      </w:r>
+      <w:r>
+        <w:rPr>
+          <w:rStyle w:val="VerbatimChar"/>
+        </w:rPr>
+        <w:t xml:space="preserve">## [25] "OnboardedMedia"         "PlateCoating"           "OncotreeCode"          </w:t>
+      </w:r>
+      <w:r>
+        <w:br/>
+      </w:r>
+      <w:r>
+        <w:rPr>
+          <w:rStyle w:val="VerbatimChar"/>
+        </w:rPr>
+        <w:t xml:space="preserve">## [28] "OncotreeSubtype"        "OncotreePrimaryDisease" "OncotreeLineage"</w:t>
+      </w:r>
+    </w:p>
+    <w:p>
+      <w:pPr>
+        <w:pStyle w:val="FirstParagraph"/>
+      </w:pPr>
+      <w:r>
+        <w:t xml:space="preserve">The last function,</w:t>
+      </w:r>
+      <w:r>
+        <w:t xml:space="preserve"> </w:t>
+      </w:r>
+      <w:r>
+        <w:rPr>
+          <w:rStyle w:val="VerbatimChar"/>
+        </w:rPr>
+        <w:t xml:space="preserve">colnames()</w:t>
+      </w:r>
+      <w:r>
+        <w:t xml:space="preserve"> </w:t>
+      </w:r>
+      <w:r>
+        <w:t xml:space="preserve">returns a character vector of the column names of the dataframe. This is an important property of dataframes that we will make use of to subset on it.</w:t>
+      </w:r>
+    </w:p>
+    <w:p>
+      <w:pPr>
+        <w:pStyle w:val="BodyText"/>
+      </w:pPr>
+      <w:r>
+        <w:t xml:space="preserve">We introduce an operation for dataframes: the</w:t>
+      </w:r>
+      <w:r>
+        <w:t xml:space="preserve"> </w:t>
+      </w:r>
+      <w:r>
+        <w:rPr>
+          <w:rStyle w:val="VerbatimChar"/>
+        </w:rPr>
+        <w:t xml:space="preserve">dataframe$column_name</w:t>
+      </w:r>
+      <w:r>
+        <w:t xml:space="preserve"> </w:t>
+      </w:r>
+      <w:r>
+        <w:t xml:space="preserve">operation selects for a column by its column name and returns the column as a vector. For instance:</w:t>
+      </w:r>
+    </w:p>
+    <w:p>
+      <w:pPr>
+        <w:pStyle w:val="SourceCode"/>
+      </w:pPr>
+      <w:r>
+        <w:rPr>
+          <w:rStyle w:val="NormalTok"/>
+        </w:rPr>
+        <w:t xml:space="preserve">metadata</w:t>
+      </w:r>
+      <w:r>
+        <w:rPr>
+          <w:rStyle w:val="SpecialCharTok"/>
+        </w:rPr>
+        <w:t xml:space="preserve">$</w:t>
+      </w:r>
+      <w:r>
+        <w:rPr>
+          <w:rStyle w:val="NormalTok"/>
+        </w:rPr>
+        <w:t xml:space="preserve">OncotreeLineage[</w:t>
+      </w:r>
+      <w:r>
+        <w:rPr>
+          <w:rStyle w:val="DecValTok"/>
+        </w:rPr>
+        <w:t xml:space="preserve">1</w:t>
+      </w:r>
+      <w:r>
+        <w:rPr>
+          <w:rStyle w:val="SpecialCharTok"/>
+        </w:rPr>
+        <w:t xml:space="preserve">:</w:t>
+      </w:r>
+      <w:r>
+        <w:rPr>
+          <w:rStyle w:val="DecValTok"/>
+        </w:rPr>
+        <w:t xml:space="preserve">5</w:t>
+      </w:r>
+      <w:r>
+        <w:rPr>
+          <w:rStyle w:val="NormalTok"/>
+        </w:rPr>
+        <w:t xml:space="preserve">]</w:t>
+      </w:r>
+    </w:p>
+    <w:p>
+      <w:pPr>
+        <w:pStyle w:val="SourceCode"/>
+      </w:pPr>
+      <w:r>
+        <w:rPr>
+          <w:rStyle w:val="VerbatimChar"/>
+        </w:rPr>
+        <w:t xml:space="preserve">## [1] "Ovary/Fallopian Tube" "Myeloid"              "Bowel"               </w:t>
+      </w:r>
+      <w:r>
+        <w:br/>
+      </w:r>
+      <w:r>
+        <w:rPr>
+          <w:rStyle w:val="VerbatimChar"/>
+        </w:rPr>
+        <w:t xml:space="preserve">## [4] "Myeloid"              "Myeloid"</w:t>
+      </w:r>
+    </w:p>
+    <w:p>
+      <w:pPr>
+        <w:pStyle w:val="SourceCode"/>
+      </w:pPr>
+      <w:r>
+        <w:rPr>
+          <w:rStyle w:val="NormalTok"/>
+        </w:rPr>
+        <w:t xml:space="preserve">metadata</w:t>
+      </w:r>
+      <w:r>
+        <w:rPr>
+          <w:rStyle w:val="SpecialCharTok"/>
+        </w:rPr>
+        <w:t xml:space="preserve">$</w:t>
+      </w:r>
+      <w:r>
+        <w:rPr>
+          <w:rStyle w:val="NormalTok"/>
+        </w:rPr>
+        <w:t xml:space="preserve">Age[</w:t>
+      </w:r>
+      <w:r>
+        <w:rPr>
+          <w:rStyle w:val="DecValTok"/>
+        </w:rPr>
+        <w:t xml:space="preserve">1</w:t>
+      </w:r>
+      <w:r>
+        <w:rPr>
+          <w:rStyle w:val="SpecialCharTok"/>
+        </w:rPr>
+        <w:t xml:space="preserve">:</w:t>
+      </w:r>
+      <w:r>
+        <w:rPr>
+          <w:rStyle w:val="DecValTok"/>
+        </w:rPr>
+        <w:t xml:space="preserve">5</w:t>
+      </w:r>
+      <w:r>
+        <w:rPr>
+          <w:rStyle w:val="NormalTok"/>
+        </w:rPr>
+        <w:t xml:space="preserve">]</w:t>
+      </w:r>
+    </w:p>
+    <w:p>
+      <w:pPr>
+        <w:pStyle w:val="SourceCode"/>
+      </w:pPr>
+      <w:r>
+        <w:rPr>
+          <w:rStyle w:val="VerbatimChar"/>
+        </w:rPr>
+        <w:t xml:space="preserve">## [1] 60 36 72 30 30</w:t>
+      </w:r>
+    </w:p>
+    <w:p>
+      <w:pPr>
+        <w:pStyle w:val="FirstParagraph"/>
+      </w:pPr>
+      <w:r>
+        <w:t xml:space="preserve">We treat the resulting value as a vector, so we can perform implicit subsetting:</w:t>
+      </w:r>
+    </w:p>
+    <w:p>
+      <w:pPr>
+        <w:pStyle w:val="SourceCode"/>
+      </w:pPr>
+      <w:r>
+        <w:rPr>
+          <w:rStyle w:val="NormalTok"/>
+        </w:rPr>
+        <w:t xml:space="preserve">metadata</w:t>
+      </w:r>
+      <w:r>
+        <w:rPr>
+          <w:rStyle w:val="SpecialCharTok"/>
+        </w:rPr>
+        <w:t xml:space="preserve">$</w:t>
+      </w:r>
+      <w:r>
+        <w:rPr>
+          <w:rStyle w:val="NormalTok"/>
+        </w:rPr>
+        <w:t xml:space="preserve">OncotreeLineage[metadata</w:t>
+      </w:r>
+      <w:r>
+        <w:rPr>
+          <w:rStyle w:val="SpecialCharTok"/>
+        </w:rPr>
+        <w:t xml:space="preserve">$</w:t>
+      </w:r>
+      <w:r>
+        <w:rPr>
+          <w:rStyle w:val="NormalTok"/>
+        </w:rPr>
+        <w:t xml:space="preserve">OncotreeLineage </w:t>
+      </w:r>
+      <w:r>
+        <w:rPr>
+          <w:rStyle w:val="SpecialCharTok"/>
+        </w:rPr>
+        <w:t xml:space="preserve">==</w:t>
+      </w:r>
+      <w:r>
+        <w:rPr>
+          <w:rStyle w:val="NormalTok"/>
+        </w:rPr>
+        <w:t xml:space="preserve"> </w:t>
+      </w:r>
+      <w:r>
+        <w:rPr>
+          <w:rStyle w:val="StringTok"/>
+        </w:rPr>
+        <w:t xml:space="preserve">"Myeloid"</w:t>
+      </w:r>
+      <w:r>
+        <w:rPr>
+          <w:rStyle w:val="NormalTok"/>
+        </w:rPr>
+        <w:t xml:space="preserve">]</w:t>
+      </w:r>
+    </w:p>
+    <w:p>
+      <w:pPr>
+        <w:pStyle w:val="SourceCode"/>
+      </w:pPr>
+      <w:r>
+        <w:rPr>
+          <w:rStyle w:val="VerbatimChar"/>
+        </w:rPr>
+        <w:t xml:space="preserve">##  [1] "Myeloid" "Myeloid" "Myeloid" "Myeloid" "Myeloid" "Myeloid" "Myeloid"</w:t>
+      </w:r>
+      <w:r>
+        <w:br/>
+      </w:r>
+      <w:r>
+        <w:rPr>
+          <w:rStyle w:val="VerbatimChar"/>
+        </w:rPr>
+        <w:t xml:space="preserve">##  [8] "Myeloid" "Myeloid" "Myeloid" "Myeloid" "Myeloid" "Myeloid" "Myeloid"</w:t>
+      </w:r>
+      <w:r>
+        <w:br/>
+      </w:r>
+      <w:r>
+        <w:rPr>
+          <w:rStyle w:val="VerbatimChar"/>
+        </w:rPr>
+        <w:t xml:space="preserve">## [15] "Myeloid" "Myeloid" "Myeloid" "Myeloid" "Myeloid" "Myeloid" "Myeloid"</w:t>
+      </w:r>
+      <w:r>
+        <w:br/>
+      </w:r>
+      <w:r>
+        <w:rPr>
+          <w:rStyle w:val="VerbatimChar"/>
+        </w:rPr>
+        <w:t xml:space="preserve">## [22] "Myeloid" "Myeloid" "Myeloid" "Myeloid" "Myeloid" "Myeloid" "Myeloid"</w:t>
+      </w:r>
+      <w:r>
+        <w:br/>
+      </w:r>
+      <w:r>
+        <w:rPr>
+          <w:rStyle w:val="VerbatimChar"/>
+        </w:rPr>
+        <w:t xml:space="preserve">## [29] "Myeloid" "Myeloid" "Myeloid" "Myeloid" "Myeloid" "Myeloid" "Myeloid"</w:t>
+      </w:r>
+      <w:r>
+        <w:br/>
+      </w:r>
+      <w:r>
+        <w:rPr>
+          <w:rStyle w:val="VerbatimChar"/>
+        </w:rPr>
+        <w:t xml:space="preserve">## [36] "Myeloid" "Myeloid" "Myeloid" "Myeloid" "Myeloid" "Myeloid" "Myeloid"</w:t>
+      </w:r>
+      <w:r>
+        <w:br/>
+      </w:r>
+      <w:r>
+        <w:rPr>
+          <w:rStyle w:val="VerbatimChar"/>
+        </w:rPr>
+        <w:t xml:space="preserve">## [43] "Myeloid" "Myeloid" "Myeloid" "Myeloid" "Myeloid" "Myeloid" "Myeloid"</w:t>
+      </w:r>
+      <w:r>
+        <w:br/>
+      </w:r>
+      <w:r>
+        <w:rPr>
+          <w:rStyle w:val="VerbatimChar"/>
+        </w:rPr>
+        <w:t xml:space="preserve">## [50] "Myeloid" "Myeloid" "Myeloid" "Myeloid" "Myeloid" "Myeloid" "Myeloid"</w:t>
+      </w:r>
+      <w:r>
+        <w:br/>
+      </w:r>
+      <w:r>
+        <w:rPr>
+          <w:rStyle w:val="VerbatimChar"/>
+        </w:rPr>
+        <w:t xml:space="preserve">## [57] "Myeloid" "Myeloid" "Myeloid" "Myeloid" "Myeloid" "Myeloid" "Myeloid"</w:t>
+      </w:r>
+      <w:r>
+        <w:br/>
+      </w:r>
+      <w:r>
+        <w:rPr>
+          <w:rStyle w:val="VerbatimChar"/>
+        </w:rPr>
+        <w:t xml:space="preserve">## [64] "Myeloid" "Myeloid" "Myeloid" "Myeloid" "Myeloid" "Myeloid" "Myeloid"</w:t>
+      </w:r>
+      <w:r>
+        <w:br/>
+      </w:r>
+      <w:r>
+        <w:rPr>
+          <w:rStyle w:val="VerbatimChar"/>
+        </w:rPr>
+        <w:t xml:space="preserve">## [71] "Myeloid" "Myeloid" "Myeloid" "Myeloid" "Myeloid" "Myeloid" "Myeloid"</w:t>
+      </w:r>
+    </w:p>
+    <w:p>
+      <w:pPr>
+        <w:pStyle w:val="FirstParagraph"/>
+      </w:pPr>
+      <w:r>
+        <w:t xml:space="preserve">Lastly, try running</w:t>
+      </w:r>
+      <w:r>
+        <w:t xml:space="preserve"> </w:t>
+      </w:r>
+      <w:r>
+        <w:rPr>
+          <w:rStyle w:val="VerbatimChar"/>
+        </w:rPr>
+        <w:t xml:space="preserve">View(metadata)</w:t>
+      </w:r>
+      <w:r>
+        <w:t xml:space="preserve"> </w:t>
+      </w:r>
+      <w:r>
+        <w:t xml:space="preserve">in RStudio Console…whew, a nice way to examine your dataframe like a spreadsheet program!</w:t>
+      </w:r>
+    </w:p>
+    <w:bookmarkEnd w:id="47"/>
+    <w:bookmarkStart w:id="48" w:name="X7dae6abb9a3a17ed0ac0144fc900cb443980e75"/>
+    <w:p>
+      <w:pPr>
+        <w:pStyle w:val="Heading3"/>
+      </w:pPr>
+      <w:r>
+        <w:rPr>
+          <w:rStyle w:val="SectionNumber"/>
+        </w:rPr>
+        <w:t xml:space="preserve">3.2.2</w:t>
+      </w:r>
+      <w:r>
+        <w:tab/>
+      </w:r>
+      <w:r>
+        <w:t xml:space="preserve">“</w:t>
+      </w:r>
+      <w:r>
+        <w:t xml:space="preserve">What do you want to do with this dataframe</w:t>
+      </w:r>
+      <w:r>
+        <w:t xml:space="preserve">”</w:t>
+      </w:r>
+      <w:r>
+        <w:t xml:space="preserve">?</w:t>
+      </w:r>
+    </w:p>
+    <w:p>
+      <w:pPr>
+        <w:pStyle w:val="FirstParagraph"/>
+      </w:pPr>
+      <w:r>
+        <w:t xml:space="preserve">Before diving into the technical part of subsetting dataframes, we will use different mindset to think about what we want to do with this dataframe as scientists.</w:t>
+      </w:r>
+    </w:p>
+    <w:p>
+      <w:pPr>
+        <w:pStyle w:val="BodyText"/>
+      </w:pPr>
+      <w:r>
+        <w:t xml:space="preserve">Remember that a major theme of the course is about:</w:t>
+      </w:r>
+      <w:r>
+        <w:t xml:space="preserve"> </w:t>
+      </w:r>
+      <w:r>
+        <w:rPr>
+          <w:bCs/>
+          <w:b/>
+        </w:rPr>
+        <w:t xml:space="preserve">How we organize ideas &lt;-&gt; Instructing a computer to do something.</w:t>
+      </w:r>
+    </w:p>
+    <w:p>
+      <w:pPr>
+        <w:pStyle w:val="BodyText"/>
+      </w:pPr>
+      <w:r>
+        <w:t xml:space="preserve">Until now, we haven’t focused too much on how we organize our scientific ideas to interact with what we can do with code. Let’s write our code driven by our scientific curiosity.</w:t>
+      </w:r>
+    </w:p>
+    <w:p>
+      <w:pPr>
+        <w:pStyle w:val="BodyText"/>
+      </w:pPr>
+      <w:r>
+        <w:t xml:space="preserve">Here’s a starting prompt:</w:t>
+      </w:r>
+    </w:p>
+    <w:p>
+      <w:pPr>
+        <w:pStyle w:val="BlockText"/>
+      </w:pPr>
+      <w:r>
+        <w:t xml:space="preserve">In the dataframe you have here, which rows would you filter for and columns would you select that relate to a scientific question?</w:t>
+      </w:r>
+    </w:p>
+    <w:p>
+      <w:pPr>
+        <w:pStyle w:val="FirstParagraph"/>
+      </w:pPr>
+      <w:r>
+        <w:t xml:space="preserve">Use the implicit subsetting mindset here: ie.</w:t>
+      </w:r>
+      <w:r>
+        <w:t xml:space="preserve"> </w:t>
+      </w:r>
+      <w:r>
+        <w:t xml:space="preserve">“</w:t>
+      </w:r>
+      <w:r>
+        <w:t xml:space="preserve">I want to filter for rows (cell lines) that are breast cancer and look at the Age and Sex.</w:t>
+      </w:r>
+      <w:r>
+        <w:t xml:space="preserve">”</w:t>
+      </w:r>
+      <w:r>
+        <w:t xml:space="preserve"> </w:t>
+      </w:r>
+      <w:r>
+        <w:t xml:space="preserve">and</w:t>
+      </w:r>
+      <w:r>
+        <w:t xml:space="preserve"> </w:t>
+      </w:r>
+      <w:r>
+        <w:rPr>
+          <w:iCs/>
+          <w:i/>
+        </w:rPr>
+        <w:t xml:space="preserve">not</w:t>
+      </w:r>
+      <w:r>
+        <w:t xml:space="preserve"> </w:t>
+      </w:r>
+      <w:r>
+        <w:t xml:space="preserve">“</w:t>
+      </w:r>
+      <w:r>
+        <w:t xml:space="preserve">I want to filter for rows 20-50 and select columns 2 and 8</w:t>
+      </w:r>
+      <w:r>
+        <w:t xml:space="preserve">”</w:t>
+      </w:r>
+      <w:r>
+        <w:t xml:space="preserve">.</w:t>
+      </w:r>
+    </w:p>
+    <w:p>
+      <w:pPr>
+        <w:pStyle w:val="BodyText"/>
+      </w:pPr>
+      <w:r>
+        <w:rPr>
+          <w:iCs/>
+          <w:i/>
+        </w:rPr>
+        <w:t xml:space="preserve">Notice that when we filter for rows in an implicitly way, we often formulate criteria about the columns.</w:t>
+      </w:r>
+    </w:p>
+    <w:p>
+      <w:pPr>
+        <w:pStyle w:val="BodyText"/>
+      </w:pPr>
+      <w:r>
+        <w:t xml:space="preserve">(This is because we are guaranteed to have column names in dataframes. Some dataframes have row names, but because the data types are not guranteed to have the same data type, it makes describing by row properties difficult.)</w:t>
+      </w:r>
+    </w:p>
+    <w:p>
+      <w:pPr>
+        <w:pStyle w:val="BodyText"/>
+      </w:pPr>
+      <w:r>
+        <w:t xml:space="preserve">Let’s convert this into code!</w:t>
+      </w:r>
+    </w:p>
+    <w:p>
+      <w:pPr>
+        <w:pStyle w:val="SourceCode"/>
+      </w:pPr>
+      <w:r>
+        <w:rPr>
+          <w:rStyle w:val="NormalTok"/>
+        </w:rPr>
+        <w:t xml:space="preserve">metadata_filtered </w:t>
+      </w:r>
+      <w:r>
+        <w:rPr>
+          <w:rStyle w:val="OtherTok"/>
+        </w:rPr>
+        <w:t xml:space="preserve">=</w:t>
+      </w:r>
+      <w:r>
+        <w:rPr>
+          <w:rStyle w:val="NormalTok"/>
+        </w:rPr>
+        <w:t xml:space="preserve"> </w:t>
+      </w:r>
+      <w:r>
+        <w:rPr>
+          <w:rStyle w:val="FunctionTok"/>
+        </w:rPr>
+        <w:t xml:space="preserve">filter</w:t>
+      </w:r>
+      <w:r>
+        <w:rPr>
+          <w:rStyle w:val="NormalTok"/>
+        </w:rPr>
+        <w:t xml:space="preserve">(metadata, OncotreeLineage </w:t>
+      </w:r>
+      <w:r>
+        <w:rPr>
+          <w:rStyle w:val="SpecialCharTok"/>
+        </w:rPr>
+        <w:t xml:space="preserve">==</w:t>
+      </w:r>
+      <w:r>
+        <w:rPr>
+          <w:rStyle w:val="NormalTok"/>
+        </w:rPr>
+        <w:t xml:space="preserve"> </w:t>
+      </w:r>
+      <w:r>
+        <w:rPr>
+          <w:rStyle w:val="StringTok"/>
+        </w:rPr>
+        <w:t xml:space="preserve">"Breast"</w:t>
+      </w:r>
+      <w:r>
+        <w:rPr>
+          <w:rStyle w:val="NormalTok"/>
+        </w:rPr>
+        <w:t xml:space="preserve">)</w:t>
+      </w:r>
+      <w:r>
+        <w:br/>
+      </w:r>
+      <w:r>
+        <w:rPr>
+          <w:rStyle w:val="NormalTok"/>
+        </w:rPr>
+        <w:t xml:space="preserve">brca_metadata </w:t>
+      </w:r>
+      <w:r>
+        <w:rPr>
+          <w:rStyle w:val="OtherTok"/>
+        </w:rPr>
+        <w:t xml:space="preserve">=</w:t>
+      </w:r>
+      <w:r>
+        <w:rPr>
+          <w:rStyle w:val="NormalTok"/>
+        </w:rPr>
+        <w:t xml:space="preserve"> </w:t>
+      </w:r>
+      <w:r>
+        <w:rPr>
+          <w:rStyle w:val="FunctionTok"/>
+        </w:rPr>
+        <w:t xml:space="preserve">select</w:t>
+      </w:r>
+      <w:r>
+        <w:rPr>
+          <w:rStyle w:val="NormalTok"/>
+        </w:rPr>
+        <w:t xml:space="preserve">(metadata_filtered, ModelID, Age, Sex)</w:t>
+      </w:r>
+      <w:r>
+        <w:br/>
+      </w:r>
+      <w:r>
+        <w:rPr>
+          <w:rStyle w:val="FunctionTok"/>
+        </w:rPr>
+        <w:t xml:space="preserve">head</w:t>
+      </w:r>
+      <w:r>
+        <w:rPr>
+          <w:rStyle w:val="NormalTok"/>
+        </w:rPr>
+        <w:t xml:space="preserve">(brca_metadata)</w:t>
+      </w:r>
+    </w:p>
+    <w:p>
+      <w:pPr>
+        <w:pStyle w:val="SourceCode"/>
+      </w:pPr>
+      <w:r>
+        <w:rPr>
+          <w:rStyle w:val="VerbatimChar"/>
+        </w:rPr>
+        <w:t xml:space="preserve">##      ModelID Age    Sex</w:t>
+      </w:r>
+      <w:r>
+        <w:br/>
+      </w:r>
+      <w:r>
+        <w:rPr>
+          <w:rStyle w:val="VerbatimChar"/>
+        </w:rPr>
+        <w:t xml:space="preserve">## 1 ACH-000017  43 Female</w:t>
+      </w:r>
+      <w:r>
+        <w:br/>
+      </w:r>
+      <w:r>
+        <w:rPr>
+          <w:rStyle w:val="VerbatimChar"/>
+        </w:rPr>
+        <w:t xml:space="preserve">## 2 ACH-000019  69 Female</w:t>
+      </w:r>
+      <w:r>
+        <w:br/>
+      </w:r>
+      <w:r>
+        <w:rPr>
+          <w:rStyle w:val="VerbatimChar"/>
+        </w:rPr>
+        <w:t xml:space="preserve">## 3 ACH-000028  69 Female</w:t>
+      </w:r>
+      <w:r>
+        <w:br/>
+      </w:r>
+      <w:r>
+        <w:rPr>
+          <w:rStyle w:val="VerbatimChar"/>
+        </w:rPr>
+        <w:t xml:space="preserve">## 4 ACH-000044  47 Female</w:t>
+      </w:r>
+      <w:r>
+        <w:br/>
+      </w:r>
+      <w:r>
+        <w:rPr>
+          <w:rStyle w:val="VerbatimChar"/>
+        </w:rPr>
+        <w:t xml:space="preserve">## 5 ACH-000097  63 Female</w:t>
+      </w:r>
+      <w:r>
+        <w:br/>
+      </w:r>
+      <w:r>
+        <w:rPr>
+          <w:rStyle w:val="VerbatimChar"/>
+        </w:rPr>
+        <w:t xml:space="preserve">## 6 ACH-000111  41 Female</w:t>
+      </w:r>
+    </w:p>
+    <w:p>
+      <w:pPr>
+        <w:pStyle w:val="FirstParagraph"/>
+      </w:pPr>
+      <w:r>
+        <w:t xml:space="preserve">Here,</w:t>
       </w:r>
       <w:r>
         <w:t xml:space="preserve"> </w:t>
@@ -5872,26 +5748,147 @@
         <w:t xml:space="preserve"> </w:t>
       </w:r>
       <w:r>
-        <w:t xml:space="preserve">is a dataframe, which we give</w:t>
-      </w:r>
-      <w:r>
-        <w:t xml:space="preserve"> </w:t>
-      </w:r>
-      <w:r>
-        <w:rPr>
-          <w:rStyle w:val="VerbatimChar"/>
-        </w:rPr>
-        <w:t xml:space="preserve">metadata</w:t>
-      </w:r>
-      <w:r>
-        <w:t xml:space="preserve">.</w:t>
+        <w:t xml:space="preserve">and</w:t>
+      </w:r>
+      <w:r>
+        <w:t xml:space="preserve"> </w:t>
+      </w:r>
+      <w:r>
+        <w:rPr>
+          <w:rStyle w:val="VerbatimChar"/>
+        </w:rPr>
+        <w:t xml:space="preserve">select()</w:t>
+      </w:r>
+      <w:r>
+        <w:t xml:space="preserve"> </w:t>
+      </w:r>
+      <w:r>
+        <w:t xml:space="preserve">are functions from the</w:t>
+      </w:r>
+      <w:r>
+        <w:t xml:space="preserve"> </w:t>
+      </w:r>
+      <w:r>
+        <w:rPr>
+          <w:rStyle w:val="VerbatimChar"/>
+        </w:rPr>
+        <w:t xml:space="preserve">tidyverse</w:t>
+      </w:r>
+      <w:r>
+        <w:t xml:space="preserve"> </w:t>
+      </w:r>
+      <w:r>
+        <w:t xml:space="preserve">package.</w:t>
+      </w:r>
+    </w:p>
+    <w:bookmarkEnd w:id="48"/>
+    <w:bookmarkStart w:id="50" w:name="filter-rows"/>
+    <w:p>
+      <w:pPr>
+        <w:pStyle w:val="Heading3"/>
+      </w:pPr>
+      <w:r>
+        <w:rPr>
+          <w:rStyle w:val="SectionNumber"/>
+        </w:rPr>
+        <w:t xml:space="preserve">3.2.3</w:t>
+      </w:r>
+      <w:r>
+        <w:tab/>
+      </w:r>
+      <w:r>
+        <w:t xml:space="preserve">Filter rows</w:t>
+      </w:r>
+    </w:p>
+    <w:p>
+      <w:pPr>
+        <w:pStyle w:val="FirstParagraph"/>
+      </w:pPr>
+      <w:r>
+        <w:t xml:space="preserve">Let’s carefully a look what how the R Console is interpreting the</w:t>
+      </w:r>
+      <w:r>
+        <w:t xml:space="preserve"> </w:t>
+      </w:r>
+      <w:r>
+        <w:rPr>
+          <w:rStyle w:val="VerbatimChar"/>
+        </w:rPr>
+        <w:t xml:space="preserve">filter()</w:t>
+      </w:r>
+      <w:r>
+        <w:t xml:space="preserve"> </w:t>
+      </w:r>
+      <w:r>
+        <w:t xml:space="preserve">function:</w:t>
       </w:r>
     </w:p>
     <w:p>
       <w:pPr>
         <w:numPr>
           <w:ilvl w:val="0"/>
-          <w:numId w:val="1015"/>
+          <w:numId w:val="1016"/>
+        </w:numPr>
+      </w:pPr>
+      <w:r>
+        <w:t xml:space="preserve">We evaluate the expression right of</w:t>
+      </w:r>
+      <w:r>
+        <w:t xml:space="preserve"> </w:t>
+      </w:r>
+      <w:r>
+        <w:rPr>
+          <w:rStyle w:val="VerbatimChar"/>
+        </w:rPr>
+        <w:t xml:space="preserve">=</w:t>
+      </w:r>
+      <w:r>
+        <w:t xml:space="preserve">.</w:t>
+      </w:r>
+    </w:p>
+    <w:p>
+      <w:pPr>
+        <w:numPr>
+          <w:ilvl w:val="0"/>
+          <w:numId w:val="1016"/>
+        </w:numPr>
+      </w:pPr>
+      <w:r>
+        <w:t xml:space="preserve">The first argument of</w:t>
+      </w:r>
+      <w:r>
+        <w:t xml:space="preserve"> </w:t>
+      </w:r>
+      <w:r>
+        <w:rPr>
+          <w:rStyle w:val="VerbatimChar"/>
+        </w:rPr>
+        <w:t xml:space="preserve">filter()</w:t>
+      </w:r>
+      <w:r>
+        <w:t xml:space="preserve"> </w:t>
+      </w:r>
+      <w:r>
+        <w:t xml:space="preserve">is a dataframe, which we give</w:t>
+      </w:r>
+      <w:r>
+        <w:t xml:space="preserve"> </w:t>
+      </w:r>
+      <w:r>
+        <w:rPr>
+          <w:rStyle w:val="VerbatimChar"/>
+        </w:rPr>
+        <w:t xml:space="preserve">metadata</w:t>
+      </w:r>
+      <w:r>
+        <w:t xml:space="preserve">.</w:t>
+      </w:r>
+    </w:p>
+    <w:p>
+      <w:pPr>
+        <w:numPr>
+          <w:ilvl w:val="0"/>
+          <w:numId w:val="1016"/>
         </w:numPr>
       </w:pPr>
       <w:r>
@@ -6002,7 +5999,7 @@
       <w:pPr>
         <w:numPr>
           <w:ilvl w:val="1"/>
-          <w:numId w:val="1016"/>
+          <w:numId w:val="1017"/>
         </w:numPr>
       </w:pPr>
       <w:r>
@@ -6028,7 +6025,7 @@
       <w:pPr>
         <w:numPr>
           <w:ilvl w:val="1"/>
-          <w:numId w:val="1016"/>
+          <w:numId w:val="1017"/>
         </w:numPr>
       </w:pPr>
       <w:r>
@@ -6069,7 +6066,7 @@
       <w:pPr>
         <w:numPr>
           <w:ilvl w:val="0"/>
-          <w:numId w:val="1015"/>
+          <w:numId w:val="1016"/>
         </w:numPr>
       </w:pPr>
       <w:r>
@@ -6095,7 +6092,7 @@
       <w:pPr>
         <w:numPr>
           <w:ilvl w:val="0"/>
-          <w:numId w:val="1015"/>
+          <w:numId w:val="1016"/>
         </w:numPr>
       </w:pPr>
       <w:r>
@@ -6163,7 +6160,7 @@
       <w:pPr>
         <w:numPr>
           <w:ilvl w:val="0"/>
-          <w:numId w:val="1017"/>
+          <w:numId w:val="1018"/>
         </w:numPr>
       </w:pPr>
       <w:r>
@@ -6186,7 +6183,7 @@
       <w:pPr>
         <w:numPr>
           <w:ilvl w:val="0"/>
-          <w:numId w:val="1017"/>
+          <w:numId w:val="1018"/>
         </w:numPr>
       </w:pPr>
       <w:r>
@@ -6224,7 +6221,7 @@
       <w:pPr>
         <w:numPr>
           <w:ilvl w:val="0"/>
-          <w:numId w:val="1017"/>
+          <w:numId w:val="1018"/>
         </w:numPr>
       </w:pPr>
       <w:r>
@@ -6247,57 +6244,57 @@
       <w:pPr>
         <w:numPr>
           <w:ilvl w:val="1"/>
+          <w:numId w:val="1019"/>
+        </w:numPr>
+        <w:pStyle w:val="Compact"/>
+      </w:pPr>
+      <w:r>
+        <w:t xml:space="preserve">For certain functions like</w:t>
+      </w:r>
+      <w:r>
+        <w:t xml:space="preserve"> </w:t>
+      </w:r>
+      <w:r>
+        <w:rPr>
+          <w:rStyle w:val="VerbatimChar"/>
+        </w:rPr>
+        <w:t xml:space="preserve">filter()</w:t>
+      </w:r>
+      <w:r>
+        <w:t xml:space="preserve">, there is no limit on the number of arguments you provide. You can keep adding data variables to select for more column names.</w:t>
+      </w:r>
+    </w:p>
+    <w:p>
+      <w:pPr>
+        <w:numPr>
+          <w:ilvl w:val="0"/>
           <w:numId w:val="1018"/>
         </w:numPr>
-        <w:pStyle w:val="Compact"/>
-      </w:pPr>
-      <w:r>
-        <w:t xml:space="preserve">For certain functions like</w:t>
-      </w:r>
-      <w:r>
-        <w:t xml:space="preserve"> </w:t>
-      </w:r>
-      <w:r>
-        <w:rPr>
-          <w:rStyle w:val="VerbatimChar"/>
-        </w:rPr>
-        <w:t xml:space="preserve">filter()</w:t>
-      </w:r>
-      <w:r>
-        <w:t xml:space="preserve">, there is no limit on the number of arguments you provide. You can keep adding data variables to select for more column names.</w:t>
+      </w:pPr>
+      <w:r>
+        <w:t xml:space="preserve">Putting it together,</w:t>
+      </w:r>
+      <w:r>
+        <w:t xml:space="preserve"> </w:t>
+      </w:r>
+      <w:r>
+        <w:rPr>
+          <w:rStyle w:val="VerbatimChar"/>
+        </w:rPr>
+        <w:t xml:space="preserve">select()</w:t>
+      </w:r>
+      <w:r>
+        <w:t xml:space="preserve"> </w:t>
+      </w:r>
+      <w:r>
+        <w:t xml:space="preserve">takes in a dataframe, and as many data variables you like to select columns, and returns a dataframe with the columns you described by data variables.</w:t>
       </w:r>
     </w:p>
     <w:p>
       <w:pPr>
         <w:numPr>
           <w:ilvl w:val="0"/>
-          <w:numId w:val="1017"/>
-        </w:numPr>
-      </w:pPr>
-      <w:r>
-        <w:t xml:space="preserve">Putting it together,</w:t>
-      </w:r>
-      <w:r>
-        <w:t xml:space="preserve"> </w:t>
-      </w:r>
-      <w:r>
-        <w:rPr>
-          <w:rStyle w:val="VerbatimChar"/>
-        </w:rPr>
-        <w:t xml:space="preserve">select()</w:t>
-      </w:r>
-      <w:r>
-        <w:t xml:space="preserve"> </w:t>
-      </w:r>
-      <w:r>
-        <w:t xml:space="preserve">takes in a dataframe, and as many data variables you like to select columns, and returns a dataframe with the columns you described by data variables.</w:t>
-      </w:r>
-    </w:p>
-    <w:p>
-      <w:pPr>
-        <w:numPr>
-          <w:ilvl w:val="0"/>
-          <w:numId w:val="1017"/>
+          <w:numId w:val="1018"/>
         </w:numPr>
       </w:pPr>
       <w:r>
@@ -8078,6 +8075,9 @@
     <w:abstractNumId w:val="991"/>
   </w:num>
   <w:num w:numId="1014">
+    <w:abstractNumId w:val="991"/>
+  </w:num>
+  <w:num w:numId="1015">
     <w:abstractNumId w:val="99411"/>
     <w:lvlOverride w:ilvl="0">
       <w:startOverride w:val="1"/>
@@ -8107,9 +8107,6 @@
       <w:startOverride w:val="1"/>
     </w:lvlOverride>
   </w:num>
-  <w:num w:numId="1015">
-    <w:abstractNumId w:val="991"/>
-  </w:num>
   <w:num w:numId="1016">
     <w:abstractNumId w:val="991"/>
   </w:num>
@@ -8117,6 +8114,9 @@
     <w:abstractNumId w:val="991"/>
   </w:num>
   <w:num w:numId="1018">
+    <w:abstractNumId w:val="991"/>
+  </w:num>
+  <w:num w:numId="1019">
     <w:abstractNumId w:val="991"/>
   </w:num>
 </w:numbering>

--- a/docs/Introduction-to-R,-Season-1.docx
+++ b/docs/Introduction-to-R,-Season-1.docx
@@ -5621,7 +5621,7 @@
         <w:rPr>
           <w:rStyle w:val="NormalTok"/>
         </w:rPr>
-        <w:t xml:space="preserve">brca_metadata </w:t>
+        <w:t xml:space="preserve">breast_metadata </w:t>
       </w:r>
       <w:r>
         <w:rPr>
@@ -5660,7 +5660,7 @@
         <w:rPr>
           <w:rStyle w:val="NormalTok"/>
         </w:rPr>
-        <w:t xml:space="preserve">(brca_metadata)</w:t>
+        <w:t xml:space="preserve">(breast_metadata)</w:t>
       </w:r>
     </w:p>
     <w:p>
@@ -5962,7 +5962,7 @@
         <w:t xml:space="preserve">metadata</w:t>
       </w:r>
       <w:r>
-        <w:t xml:space="preserve">. So, we make a comparsion operation on the column</w:t>
+        <w:t xml:space="preserve">. So, we make a comparison operation on the column</w:t>
       </w:r>
       <w:r>
         <w:t xml:space="preserve"> </w:t>
@@ -6307,7 +6307,7 @@
         <w:rPr>
           <w:rStyle w:val="VerbatimChar"/>
         </w:rPr>
-        <w:t xml:space="preserve">brca_metadata</w:t>
+        <w:t xml:space="preserve">breast_metadata</w:t>
       </w:r>
       <w:r>
         <w:t xml:space="preserve"> </w:t>
@@ -7364,7 +7364,7 @@
         <w:rPr>
           <w:rStyle w:val="VerbatimChar"/>
         </w:rPr>
-        <w:t xml:space="preserve">##  date     2023-10-06                  </w:t>
+        <w:t xml:space="preserve">##  date     2023-10-10                  </w:t>
       </w:r>
       <w:r>
         <w:br/>

--- a/docs/Introduction-to-R,-Season-1.docx
+++ b/docs/Introduction-to-R,-Season-1.docx
@@ -6319,12 +6319,3530 @@
     <w:bookmarkEnd w:id="51"/>
     <w:bookmarkEnd w:id="52"/>
     <w:bookmarkEnd w:id="53"/>
-    <w:bookmarkStart w:id="60" w:name="about-the-authors"/>
+    <w:bookmarkStart w:id="84" w:name="w3-functions-and-pipes"/>
     <w:p>
       <w:pPr>
         <w:pStyle w:val="Heading1"/>
       </w:pPr>
       <w:r>
+        <w:rPr>
+          <w:rStyle w:val="SectionNumber"/>
+        </w:rPr>
+        <w:t xml:space="preserve">4</w:t>
+      </w:r>
+      <w:r>
+        <w:tab/>
+      </w:r>
+      <w:r>
+        <w:t xml:space="preserve">W3: Functions and pipes</w:t>
+      </w:r>
+    </w:p>
+    <w:p>
+      <w:pPr>
+        <w:pStyle w:val="FirstParagraph"/>
+      </w:pPr>
+      <w:r>
+        <w:t xml:space="preserve">Today, we will understand deeply how functions work, and continue learning more functions on dataframes.</w:t>
+      </w:r>
+    </w:p>
+    <w:bookmarkStart w:id="78" w:name="functions-deep-dive"/>
+    <w:p>
+      <w:pPr>
+        <w:pStyle w:val="Heading2"/>
+      </w:pPr>
+      <w:r>
+        <w:rPr>
+          <w:rStyle w:val="SectionNumber"/>
+        </w:rPr>
+        <w:t xml:space="preserve">4.1</w:t>
+      </w:r>
+      <w:r>
+        <w:tab/>
+      </w:r>
+      <w:r>
+        <w:t xml:space="preserve">Functions deep dive</w:t>
+      </w:r>
+    </w:p>
+    <w:p>
+      <w:pPr>
+        <w:pStyle w:val="CaptionedFigure"/>
+      </w:pPr>
+      <w:r>
+        <w:drawing>
+          <wp:inline>
+            <wp:extent cx="3632200" cy="3149600"/>
+            <wp:effectExtent b="0" l="0" r="0" t="0"/>
+            <wp:docPr descr="Function machine from algebra class." title="" id="1" name="Picture"/>
+            <a:graphic>
+              <a:graphicData uri="http://schemas.openxmlformats.org/drawingml/2006/picture">
+                <pic:pic>
+                  <pic:nvPicPr>
+                    <pic:cNvPr descr="https://cs.wellesley.edu/~cs110/lectures/L16/images/function.png" id="0" name="Picture"/>
+                    <pic:cNvPicPr>
+                      <a:picLocks noChangeArrowheads="1" noChangeAspect="1"/>
+                    </pic:cNvPicPr>
+                  </pic:nvPicPr>
+                  <pic:blipFill>
+                    <a:blip r:embed="rId33"/>
+                    <a:stretch>
+                      <a:fillRect/>
+                    </a:stretch>
+                  </pic:blipFill>
+                  <pic:spPr bwMode="auto">
+                    <a:xfrm>
+                      <a:off x="0" y="0"/>
+                      <a:ext cx="3632200" cy="3149600"/>
+                    </a:xfrm>
+                    <a:prstGeom prst="rect">
+                      <a:avLst/>
+                    </a:prstGeom>
+                    <a:noFill/>
+                    <a:ln w="9525">
+                      <a:noFill/>
+                      <a:headEnd/>
+                      <a:tailEnd/>
+                    </a:ln>
+                  </pic:spPr>
+                </pic:pic>
+              </a:graphicData>
+            </a:graphic>
+          </wp:inline>
+        </w:drawing>
+      </w:r>
+    </w:p>
+    <w:p>
+      <w:pPr>
+        <w:pStyle w:val="ImageCaption"/>
+      </w:pPr>
+      <w:bookmarkStart w:id="54" w:name="fig3"/>
+      <w:r>
+        <w:t xml:space="preserve">Figure </w:t>
+      </w:r>
+      <w:fldSimple w:instr="SEQ Figure \* ARABIC ">
+        <w:r>
+          <w:t>3</w:t>
+        </w:r>
+      </w:fldSimple>
+      <w:r>
+        <w:t xml:space="preserve">:</w:t>
+      </w:r>
+      <w:r>
+        <w:t xml:space="preserve"> </w:t>
+      </w:r>
+      <w:bookmarkEnd w:id="54"/>
+      <w:r>
+        <w:t xml:space="preserve">Function machine from algebra class.</w:t>
+      </w:r>
+    </w:p>
+    <w:p>
+      <w:pPr>
+        <w:pStyle w:val="BodyText"/>
+      </w:pPr>
+      <w:r>
+        <w:t xml:space="preserve">We write functions for two main, often overlapping, reasons:</w:t>
+      </w:r>
+    </w:p>
+    <w:p>
+      <w:pPr>
+        <w:numPr>
+          <w:ilvl w:val="0"/>
+          <w:numId w:val="1020"/>
+        </w:numPr>
+      </w:pPr>
+      <w:r>
+        <w:t xml:space="preserve">Following DRY (Don’t Repeat Yourself) principle: If you find yourself repeating similar patterns of code, you should write a function that executes that pattern. This saves time and the risk of mistakes.</w:t>
+      </w:r>
+    </w:p>
+    <w:p>
+      <w:pPr>
+        <w:numPr>
+          <w:ilvl w:val="0"/>
+          <w:numId w:val="1020"/>
+        </w:numPr>
+      </w:pPr>
+      <w:r>
+        <w:t xml:space="preserve">Create modular structure and abstraction: Having all of your code in one place becomes increasingly complicated as your program grows. Think of the function as a mini-program that can perform without the rest of the program. Organizing your code by functions gives modular structure, as well as abstraction: you only need to know the function name, inputs, and output to use it and don’t have to worry how it works.</w:t>
+      </w:r>
+    </w:p>
+    <w:p>
+      <w:pPr>
+        <w:pStyle w:val="FirstParagraph"/>
+      </w:pPr>
+      <w:r>
+        <w:t xml:space="preserve">Some advice on writing functions:</w:t>
+      </w:r>
+    </w:p>
+    <w:p>
+      <w:pPr>
+        <w:numPr>
+          <w:ilvl w:val="0"/>
+          <w:numId w:val="1021"/>
+        </w:numPr>
+      </w:pPr>
+      <w:r>
+        <w:t xml:space="preserve">Code that has a well-defined set of inputs and outputs make a good function.</w:t>
+      </w:r>
+    </w:p>
+    <w:p>
+      <w:pPr>
+        <w:numPr>
+          <w:ilvl w:val="0"/>
+          <w:numId w:val="1021"/>
+        </w:numPr>
+      </w:pPr>
+      <w:r>
+        <w:t xml:space="preserve">A function should do only one, well-defined task.</w:t>
+      </w:r>
+    </w:p>
+    <w:bookmarkStart w:id="55" w:name="anatomy-of-a-function-definition"/>
+    <w:p>
+      <w:pPr>
+        <w:pStyle w:val="Heading3"/>
+      </w:pPr>
+      <w:r>
+        <w:rPr>
+          <w:rStyle w:val="SectionNumber"/>
+        </w:rPr>
+        <w:t xml:space="preserve">4.1.1</w:t>
+      </w:r>
+      <w:r>
+        <w:tab/>
+      </w:r>
+      <w:r>
+        <w:t xml:space="preserve">Anatomy of a function definition</w:t>
+      </w:r>
+    </w:p>
+    <w:p>
+      <w:pPr>
+        <w:pStyle w:val="FirstParagraph"/>
+      </w:pPr>
+      <w:r>
+        <w:t xml:space="preserve">Recall that a function has a function name, input arguments, and a return value.</w:t>
+      </w:r>
+    </w:p>
+    <w:p>
+      <w:pPr>
+        <w:pStyle w:val="BodyText"/>
+      </w:pPr>
+      <w:r>
+        <w:rPr>
+          <w:iCs/>
+          <w:i/>
+        </w:rPr>
+        <w:t xml:space="preserve">Function definition consists of assigning a</w:t>
+      </w:r>
+      <w:r>
+        <w:rPr>
+          <w:iCs/>
+          <w:i/>
+        </w:rPr>
+        <w:t xml:space="preserve"> </w:t>
+      </w:r>
+      <w:r>
+        <w:rPr>
+          <w:bCs/>
+          <w:b/>
+          <w:iCs/>
+          <w:i/>
+        </w:rPr>
+        <w:t xml:space="preserve">function name</w:t>
+      </w:r>
+      <w:r>
+        <w:rPr>
+          <w:iCs/>
+          <w:i/>
+        </w:rPr>
+        <w:t xml:space="preserve"> </w:t>
+      </w:r>
+      <w:r>
+        <w:rPr>
+          <w:iCs/>
+          <w:i/>
+        </w:rPr>
+        <w:t xml:space="preserve">with a</w:t>
+      </w:r>
+      <w:r>
+        <w:rPr>
+          <w:iCs/>
+          <w:i/>
+        </w:rPr>
+        <w:t xml:space="preserve"> </w:t>
+      </w:r>
+      <w:r>
+        <w:rPr>
+          <w:iCs/>
+          <w:i/>
+        </w:rPr>
+        <w:t xml:space="preserve">“</w:t>
+      </w:r>
+      <w:r>
+        <w:rPr>
+          <w:iCs/>
+          <w:i/>
+        </w:rPr>
+        <w:t xml:space="preserve">function</w:t>
+      </w:r>
+      <w:r>
+        <w:rPr>
+          <w:iCs/>
+          <w:i/>
+        </w:rPr>
+        <w:t xml:space="preserve">”</w:t>
+      </w:r>
+      <w:r>
+        <w:rPr>
+          <w:iCs/>
+          <w:i/>
+        </w:rPr>
+        <w:t xml:space="preserve"> </w:t>
+      </w:r>
+      <w:r>
+        <w:rPr>
+          <w:iCs/>
+          <w:i/>
+        </w:rPr>
+        <w:t xml:space="preserve">statement that has a comma-separated list of named</w:t>
+      </w:r>
+      <w:r>
+        <w:rPr>
+          <w:iCs/>
+          <w:i/>
+        </w:rPr>
+        <w:t xml:space="preserve"> </w:t>
+      </w:r>
+      <w:r>
+        <w:rPr>
+          <w:bCs/>
+          <w:b/>
+          <w:iCs/>
+          <w:i/>
+        </w:rPr>
+        <w:t xml:space="preserve">function arguments</w:t>
+      </w:r>
+      <w:r>
+        <w:rPr>
+          <w:iCs/>
+          <w:i/>
+        </w:rPr>
+        <w:t xml:space="preserve">, and a</w:t>
+      </w:r>
+      <w:r>
+        <w:rPr>
+          <w:iCs/>
+          <w:i/>
+        </w:rPr>
+        <w:t xml:space="preserve"> </w:t>
+      </w:r>
+      <w:r>
+        <w:rPr>
+          <w:bCs/>
+          <w:b/>
+          <w:iCs/>
+          <w:i/>
+        </w:rPr>
+        <w:t xml:space="preserve">return expression</w:t>
+      </w:r>
+      <w:r>
+        <w:rPr>
+          <w:iCs/>
+          <w:i/>
+        </w:rPr>
+        <w:t xml:space="preserve">. The function name is stored as a variable in the global environment.</w:t>
+      </w:r>
+    </w:p>
+    <w:p>
+      <w:pPr>
+        <w:pStyle w:val="BodyText"/>
+      </w:pPr>
+      <w:r>
+        <w:t xml:space="preserve">In order to use the function, one defines or import it, then one calls it.</w:t>
+      </w:r>
+    </w:p>
+    <w:p>
+      <w:pPr>
+        <w:pStyle w:val="BodyText"/>
+      </w:pPr>
+      <w:r>
+        <w:t xml:space="preserve">Example:</w:t>
+      </w:r>
+    </w:p>
+    <w:p>
+      <w:pPr>
+        <w:pStyle w:val="SourceCode"/>
+      </w:pPr>
+      <w:r>
+        <w:rPr>
+          <w:rStyle w:val="VerbatimChar"/>
+        </w:rPr>
+        <w:t xml:space="preserve">addFunction = function(argument1, argument2) {</w:t>
+      </w:r>
+      <w:r>
+        <w:br/>
+      </w:r>
+      <w:r>
+        <w:rPr>
+          <w:rStyle w:val="VerbatimChar"/>
+        </w:rPr>
+        <w:t xml:space="preserve">  result = argument1 + argument2 </w:t>
+      </w:r>
+      <w:r>
+        <w:br/>
+      </w:r>
+      <w:r>
+        <w:rPr>
+          <w:rStyle w:val="VerbatimChar"/>
+        </w:rPr>
+        <w:t xml:space="preserve">  return(result)</w:t>
+      </w:r>
+      <w:r>
+        <w:br/>
+      </w:r>
+      <w:r>
+        <w:rPr>
+          <w:rStyle w:val="VerbatimChar"/>
+        </w:rPr>
+        <w:t xml:space="preserve">}</w:t>
+      </w:r>
+      <w:r>
+        <w:br/>
+      </w:r>
+      <w:r>
+        <w:rPr>
+          <w:rStyle w:val="VerbatimChar"/>
+        </w:rPr>
+        <w:t xml:space="preserve">z = addFunction(3, 4)</w:t>
+      </w:r>
+    </w:p>
+    <w:p>
+      <w:pPr>
+        <w:pStyle w:val="FirstParagraph"/>
+      </w:pPr>
+      <w:r>
+        <w:t xml:space="preserve">With function definitions, not all code runs from top to bottom. The first four lines defines the function, but the function is never run. It is called on line 5, and the lines within the function are executed.</w:t>
+      </w:r>
+    </w:p>
+    <w:p>
+      <w:pPr>
+        <w:pStyle w:val="BodyText"/>
+      </w:pPr>
+      <w:r>
+        <w:t xml:space="preserve">When the function is called in line 5, the variables for the arguments are reassigned to function arguments to be used within the function and helps with the modular form. We need to introduce the concept of local and global environments to distinguish variables used only for a function from variables used for the entire program.</w:t>
+      </w:r>
+    </w:p>
+    <w:p>
+      <w:pPr>
+        <w:pStyle w:val="BodyText"/>
+      </w:pPr>
+      <w:r>
+        <w:t xml:space="preserve">Some syntax equivalents on calling the function:</w:t>
+      </w:r>
+    </w:p>
+    <w:p>
+      <w:pPr>
+        <w:pStyle w:val="SourceCode"/>
+      </w:pPr>
+      <w:r>
+        <w:rPr>
+          <w:rStyle w:val="VerbatimChar"/>
+        </w:rPr>
+        <w:t xml:space="preserve">addFunction(3, 4)</w:t>
+      </w:r>
+      <w:r>
+        <w:br/>
+      </w:r>
+      <w:r>
+        <w:rPr>
+          <w:rStyle w:val="VerbatimChar"/>
+        </w:rPr>
+        <w:t xml:space="preserve">addFunction(argument1 = 3, argument2 = 4)</w:t>
+      </w:r>
+      <w:r>
+        <w:br/>
+      </w:r>
+      <w:r>
+        <w:rPr>
+          <w:rStyle w:val="VerbatimChar"/>
+        </w:rPr>
+        <w:t xml:space="preserve">addFunction(argument2 = 4, argument1 = 3)</w:t>
+      </w:r>
+    </w:p>
+    <w:p>
+      <w:pPr>
+        <w:pStyle w:val="FirstParagraph"/>
+      </w:pPr>
+      <w:r>
+        <w:t xml:space="preserve">but this</w:t>
+      </w:r>
+      <w:r>
+        <w:t xml:space="preserve"> </w:t>
+      </w:r>
+      <w:r>
+        <w:rPr>
+          <w:iCs/>
+          <w:i/>
+        </w:rPr>
+        <w:t xml:space="preserve">could</w:t>
+      </w:r>
+      <w:r>
+        <w:t xml:space="preserve"> </w:t>
+      </w:r>
+      <w:r>
+        <w:t xml:space="preserve">be different:</w:t>
+      </w:r>
+    </w:p>
+    <w:p>
+      <w:pPr>
+        <w:pStyle w:val="SourceCode"/>
+      </w:pPr>
+      <w:r>
+        <w:rPr>
+          <w:rStyle w:val="VerbatimChar"/>
+        </w:rPr>
+        <w:t xml:space="preserve">addFunction(4, 3)</w:t>
+      </w:r>
+    </w:p>
+    <w:bookmarkEnd w:id="55"/>
+    <w:bookmarkStart w:id="56" w:name="local-and-global-environments"/>
+    <w:p>
+      <w:pPr>
+        <w:pStyle w:val="Heading3"/>
+      </w:pPr>
+      <w:r>
+        <w:rPr>
+          <w:rStyle w:val="SectionNumber"/>
+        </w:rPr>
+        <w:t xml:space="preserve">4.1.2</w:t>
+      </w:r>
+      <w:r>
+        <w:tab/>
+      </w:r>
+      <w:r>
+        <w:t xml:space="preserve">Local and global environments</w:t>
+      </w:r>
+    </w:p>
+    <w:p>
+      <w:pPr>
+        <w:pStyle w:val="FirstParagraph"/>
+      </w:pPr>
+      <w:r>
+        <w:rPr>
+          <w:iCs/>
+          <w:i/>
+        </w:rPr>
+        <w:t xml:space="preserve">{ } represents variable scoping: within each { }, if variables are defined, they are stored in a</w:t>
+      </w:r>
+      <w:r>
+        <w:rPr>
+          <w:iCs/>
+          <w:i/>
+        </w:rPr>
+        <w:t xml:space="preserve"> </w:t>
+      </w:r>
+      <w:r>
+        <w:rPr>
+          <w:bCs/>
+          <w:b/>
+          <w:iCs/>
+          <w:i/>
+        </w:rPr>
+        <w:t xml:space="preserve">local environment</w:t>
+      </w:r>
+      <w:r>
+        <w:rPr>
+          <w:iCs/>
+          <w:i/>
+        </w:rPr>
+        <w:t xml:space="preserve">, and is only accessible within { }. All function arguments are stored in the local environment. The overall environment of the program is called the</w:t>
+      </w:r>
+      <w:r>
+        <w:rPr>
+          <w:iCs/>
+          <w:i/>
+        </w:rPr>
+        <w:t xml:space="preserve"> </w:t>
+      </w:r>
+      <w:r>
+        <w:rPr>
+          <w:bCs/>
+          <w:b/>
+          <w:iCs/>
+          <w:i/>
+        </w:rPr>
+        <w:t xml:space="preserve">global environment</w:t>
+      </w:r>
+      <w:r>
+        <w:rPr>
+          <w:iCs/>
+          <w:i/>
+        </w:rPr>
+        <w:t xml:space="preserve"> </w:t>
+      </w:r>
+      <w:r>
+        <w:rPr>
+          <w:iCs/>
+          <w:i/>
+        </w:rPr>
+        <w:t xml:space="preserve">and can be also accessed within { }.</w:t>
+      </w:r>
+    </w:p>
+    <w:p>
+      <w:pPr>
+        <w:pStyle w:val="BodyText"/>
+      </w:pPr>
+      <w:r>
+        <w:t xml:space="preserve">The reason of having some of this</w:t>
+      </w:r>
+      <w:r>
+        <w:t xml:space="preserve"> </w:t>
+      </w:r>
+      <w:r>
+        <w:t xml:space="preserve">“</w:t>
+      </w:r>
+      <w:r>
+        <w:t xml:space="preserve">privacy</w:t>
+      </w:r>
+      <w:r>
+        <w:t xml:space="preserve">”</w:t>
+      </w:r>
+      <w:r>
+        <w:t xml:space="preserve"> </w:t>
+      </w:r>
+      <w:r>
+        <w:t xml:space="preserve">in the local environment is to make functions modular - they are independent little tools that should not interact with the rest of the global environment. Imagine someone writing a tool that they want to give someone else to use, but the tool depends on your environment, vice versa.</w:t>
+      </w:r>
+    </w:p>
+    <w:bookmarkEnd w:id="56"/>
+    <w:bookmarkStart w:id="67" w:name="a-step-by-step-example"/>
+    <w:p>
+      <w:pPr>
+        <w:pStyle w:val="Heading3"/>
+      </w:pPr>
+      <w:r>
+        <w:rPr>
+          <w:rStyle w:val="SectionNumber"/>
+        </w:rPr>
+        <w:t xml:space="preserve">4.1.3</w:t>
+      </w:r>
+      <w:r>
+        <w:tab/>
+      </w:r>
+      <w:r>
+        <w:t xml:space="preserve">A step-by-step example</w:t>
+      </w:r>
+    </w:p>
+    <w:p>
+      <w:pPr>
+        <w:pStyle w:val="FirstParagraph"/>
+      </w:pPr>
+      <w:r>
+        <w:t xml:space="preserve">Using the</w:t>
+      </w:r>
+      <w:r>
+        <w:t xml:space="preserve"> </w:t>
+      </w:r>
+      <w:r>
+        <w:rPr>
+          <w:rStyle w:val="VerbatimChar"/>
+        </w:rPr>
+        <w:t xml:space="preserve">addFunction</w:t>
+      </w:r>
+      <w:r>
+        <w:t xml:space="preserve"> </w:t>
+      </w:r>
+      <w:r>
+        <w:t xml:space="preserve">function, let’s see step-by-step how the R interpreter understands our code:</w:t>
+      </w:r>
+    </w:p>
+    <w:p>
+      <w:pPr>
+        <w:pStyle w:val="CaptionedFigure"/>
+      </w:pPr>
+      <w:r>
+        <w:drawing>
+          <wp:inline>
+            <wp:extent cx="5334000" cy="3796981"/>
+            <wp:effectExtent b="0" l="0" r="0" t="0"/>
+            <wp:docPr descr="We define the function in the global environment." title="" id="1" name="Picture"/>
+            <a:graphic>
+              <a:graphicData uri="http://schemas.openxmlformats.org/drawingml/2006/picture">
+                <pic:pic>
+                  <pic:nvPicPr>
+                    <pic:cNvPr descr="images/function1.png" id="0" name="Picture"/>
+                    <pic:cNvPicPr>
+                      <a:picLocks noChangeArrowheads="1" noChangeAspect="1"/>
+                    </pic:cNvPicPr>
+                  </pic:nvPicPr>
+                  <pic:blipFill>
+                    <a:blip r:embed="rId57"/>
+                    <a:stretch>
+                      <a:fillRect/>
+                    </a:stretch>
+                  </pic:blipFill>
+                  <pic:spPr bwMode="auto">
+                    <a:xfrm>
+                      <a:off x="0" y="0"/>
+                      <a:ext cx="5334000" cy="3796981"/>
+                    </a:xfrm>
+                    <a:prstGeom prst="rect">
+                      <a:avLst/>
+                    </a:prstGeom>
+                    <a:noFill/>
+                    <a:ln w="9525">
+                      <a:noFill/>
+                      <a:headEnd/>
+                      <a:tailEnd/>
+                    </a:ln>
+                  </pic:spPr>
+                </pic:pic>
+              </a:graphicData>
+            </a:graphic>
+          </wp:inline>
+        </w:drawing>
+      </w:r>
+    </w:p>
+    <w:p>
+      <w:pPr>
+        <w:pStyle w:val="ImageCaption"/>
+      </w:pPr>
+      <w:bookmarkStart w:id="58" w:name="fig4"/>
+      <w:r>
+        <w:t xml:space="preserve">Figure </w:t>
+      </w:r>
+      <w:fldSimple w:instr="SEQ Figure \* ARABIC ">
+        <w:r>
+          <w:t>4</w:t>
+        </w:r>
+      </w:fldSimple>
+      <w:r>
+        <w:t xml:space="preserve">:</w:t>
+      </w:r>
+      <w:r>
+        <w:t xml:space="preserve"> </w:t>
+      </w:r>
+      <w:bookmarkEnd w:id="58"/>
+      <w:r>
+        <w:t xml:space="preserve">We define the function in the global environment.</w:t>
+      </w:r>
+    </w:p>
+    <w:p>
+      <w:pPr>
+        <w:pStyle w:val="CaptionedFigure"/>
+      </w:pPr>
+      <w:r>
+        <w:drawing>
+          <wp:inline>
+            <wp:extent cx="5334000" cy="3780182"/>
+            <wp:effectExtent b="0" l="0" r="0" t="0"/>
+            <wp:docPr descr="We call the function, and the function arguments 3, 4 are assigned to argument1 and argument2, respectively in the function’s local environment." title="" id="1" name="Picture"/>
+            <a:graphic>
+              <a:graphicData uri="http://schemas.openxmlformats.org/drawingml/2006/picture">
+                <pic:pic>
+                  <pic:nvPicPr>
+                    <pic:cNvPr descr="images/function2.png" id="0" name="Picture"/>
+                    <pic:cNvPicPr>
+                      <a:picLocks noChangeArrowheads="1" noChangeAspect="1"/>
+                    </pic:cNvPicPr>
+                  </pic:nvPicPr>
+                  <pic:blipFill>
+                    <a:blip r:embed="rId59"/>
+                    <a:stretch>
+                      <a:fillRect/>
+                    </a:stretch>
+                  </pic:blipFill>
+                  <pic:spPr bwMode="auto">
+                    <a:xfrm>
+                      <a:off x="0" y="0"/>
+                      <a:ext cx="5334000" cy="3780182"/>
+                    </a:xfrm>
+                    <a:prstGeom prst="rect">
+                      <a:avLst/>
+                    </a:prstGeom>
+                    <a:noFill/>
+                    <a:ln w="9525">
+                      <a:noFill/>
+                      <a:headEnd/>
+                      <a:tailEnd/>
+                    </a:ln>
+                  </pic:spPr>
+                </pic:pic>
+              </a:graphicData>
+            </a:graphic>
+          </wp:inline>
+        </w:drawing>
+      </w:r>
+    </w:p>
+    <w:p>
+      <w:pPr>
+        <w:pStyle w:val="ImageCaption"/>
+      </w:pPr>
+      <w:bookmarkStart w:id="60" w:name="fig5"/>
+      <w:r>
+        <w:t xml:space="preserve">Figure </w:t>
+      </w:r>
+      <w:fldSimple w:instr="SEQ Figure \* ARABIC ">
+        <w:r>
+          <w:t>5</w:t>
+        </w:r>
+      </w:fldSimple>
+      <w:r>
+        <w:t xml:space="preserve">:</w:t>
+      </w:r>
+      <w:r>
+        <w:t xml:space="preserve"> </w:t>
+      </w:r>
+      <w:bookmarkEnd w:id="60"/>
+      <w:r>
+        <w:t xml:space="preserve">We call the function, and the function arguments 3, 4 are assigned to argument1 and argument2, respectively in the function’s local environment.</w:t>
+      </w:r>
+    </w:p>
+    <w:p>
+      <w:pPr>
+        <w:pStyle w:val="CaptionedFigure"/>
+      </w:pPr>
+      <w:r>
+        <w:drawing>
+          <wp:inline>
+            <wp:extent cx="5334000" cy="3774457"/>
+            <wp:effectExtent b="0" l="0" r="0" t="0"/>
+            <wp:docPr descr="We run the first line of code in the function body. The new variable “result” is stored in the local environment because it is within { }." title="" id="1" name="Picture"/>
+            <a:graphic>
+              <a:graphicData uri="http://schemas.openxmlformats.org/drawingml/2006/picture">
+                <pic:pic>
+                  <pic:nvPicPr>
+                    <pic:cNvPr descr="images/function3.png" id="0" name="Picture"/>
+                    <pic:cNvPicPr>
+                      <a:picLocks noChangeArrowheads="1" noChangeAspect="1"/>
+                    </pic:cNvPicPr>
+                  </pic:nvPicPr>
+                  <pic:blipFill>
+                    <a:blip r:embed="rId61"/>
+                    <a:stretch>
+                      <a:fillRect/>
+                    </a:stretch>
+                  </pic:blipFill>
+                  <pic:spPr bwMode="auto">
+                    <a:xfrm>
+                      <a:off x="0" y="0"/>
+                      <a:ext cx="5334000" cy="3774457"/>
+                    </a:xfrm>
+                    <a:prstGeom prst="rect">
+                      <a:avLst/>
+                    </a:prstGeom>
+                    <a:noFill/>
+                    <a:ln w="9525">
+                      <a:noFill/>
+                      <a:headEnd/>
+                      <a:tailEnd/>
+                    </a:ln>
+                  </pic:spPr>
+                </pic:pic>
+              </a:graphicData>
+            </a:graphic>
+          </wp:inline>
+        </w:drawing>
+      </w:r>
+    </w:p>
+    <w:p>
+      <w:pPr>
+        <w:pStyle w:val="ImageCaption"/>
+      </w:pPr>
+      <w:bookmarkStart w:id="62" w:name="fig6"/>
+      <w:r>
+        <w:t xml:space="preserve">Figure </w:t>
+      </w:r>
+      <w:fldSimple w:instr="SEQ Figure \* ARABIC ">
+        <w:r>
+          <w:t>6</w:t>
+        </w:r>
+      </w:fldSimple>
+      <w:r>
+        <w:t xml:space="preserve">:</w:t>
+      </w:r>
+      <w:r>
+        <w:t xml:space="preserve"> </w:t>
+      </w:r>
+      <w:bookmarkEnd w:id="62"/>
+      <w:r>
+        <w:t xml:space="preserve">We run the first line of code in the function body. The new variable</w:t>
+      </w:r>
+      <w:r>
+        <w:t xml:space="preserve"> </w:t>
+      </w:r>
+      <w:r>
+        <w:t xml:space="preserve">“</w:t>
+      </w:r>
+      <w:r>
+        <w:t xml:space="preserve">result</w:t>
+      </w:r>
+      <w:r>
+        <w:t xml:space="preserve">”</w:t>
+      </w:r>
+      <w:r>
+        <w:t xml:space="preserve"> </w:t>
+      </w:r>
+      <w:r>
+        <w:t xml:space="preserve">is stored in the local environment because it is within { }.</w:t>
+      </w:r>
+    </w:p>
+    <w:p>
+      <w:pPr>
+        <w:pStyle w:val="CaptionedFigure"/>
+      </w:pPr>
+      <w:r>
+        <w:drawing>
+          <wp:inline>
+            <wp:extent cx="5334000" cy="3780525"/>
+            <wp:effectExtent b="0" l="0" r="0" t="0"/>
+            <wp:docPr descr="We run the second line of code in the function body to return a value." title="" id="1" name="Picture"/>
+            <a:graphic>
+              <a:graphicData uri="http://schemas.openxmlformats.org/drawingml/2006/picture">
+                <pic:pic>
+                  <pic:nvPicPr>
+                    <pic:cNvPr descr="images/function4.png" id="0" name="Picture"/>
+                    <pic:cNvPicPr>
+                      <a:picLocks noChangeArrowheads="1" noChangeAspect="1"/>
+                    </pic:cNvPicPr>
+                  </pic:nvPicPr>
+                  <pic:blipFill>
+                    <a:blip r:embed="rId63"/>
+                    <a:stretch>
+                      <a:fillRect/>
+                    </a:stretch>
+                  </pic:blipFill>
+                  <pic:spPr bwMode="auto">
+                    <a:xfrm>
+                      <a:off x="0" y="0"/>
+                      <a:ext cx="5334000" cy="3780525"/>
+                    </a:xfrm>
+                    <a:prstGeom prst="rect">
+                      <a:avLst/>
+                    </a:prstGeom>
+                    <a:noFill/>
+                    <a:ln w="9525">
+                      <a:noFill/>
+                      <a:headEnd/>
+                      <a:tailEnd/>
+                    </a:ln>
+                  </pic:spPr>
+                </pic:pic>
+              </a:graphicData>
+            </a:graphic>
+          </wp:inline>
+        </w:drawing>
+      </w:r>
+    </w:p>
+    <w:p>
+      <w:pPr>
+        <w:pStyle w:val="ImageCaption"/>
+      </w:pPr>
+      <w:bookmarkStart w:id="64" w:name="fig7"/>
+      <w:r>
+        <w:t xml:space="preserve">Figure </w:t>
+      </w:r>
+      <w:fldSimple w:instr="SEQ Figure \* ARABIC ">
+        <w:r>
+          <w:t>7</w:t>
+        </w:r>
+      </w:fldSimple>
+      <w:r>
+        <w:t xml:space="preserve">:</w:t>
+      </w:r>
+      <w:r>
+        <w:t xml:space="preserve"> </w:t>
+      </w:r>
+      <w:bookmarkEnd w:id="64"/>
+      <w:r>
+        <w:t xml:space="preserve">We run the second line of code in the function body to return a value.</w:t>
+      </w:r>
+    </w:p>
+    <w:p>
+      <w:pPr>
+        <w:pStyle w:val="CaptionedFigure"/>
+      </w:pPr>
+      <w:r>
+        <w:drawing>
+          <wp:inline>
+            <wp:extent cx="5334000" cy="3757359"/>
+            <wp:effectExtent b="0" l="0" r="0" t="0"/>
+            <wp:docPr descr="The return value from the function is assigned to the variable z in the global environment. All local variables for the function are erased now that the function call is over." title="" id="1" name="Picture"/>
+            <a:graphic>
+              <a:graphicData uri="http://schemas.openxmlformats.org/drawingml/2006/picture">
+                <pic:pic>
+                  <pic:nvPicPr>
+                    <pic:cNvPr descr="images/function5.png" id="0" name="Picture"/>
+                    <pic:cNvPicPr>
+                      <a:picLocks noChangeArrowheads="1" noChangeAspect="1"/>
+                    </pic:cNvPicPr>
+                  </pic:nvPicPr>
+                  <pic:blipFill>
+                    <a:blip r:embed="rId65"/>
+                    <a:stretch>
+                      <a:fillRect/>
+                    </a:stretch>
+                  </pic:blipFill>
+                  <pic:spPr bwMode="auto">
+                    <a:xfrm>
+                      <a:off x="0" y="0"/>
+                      <a:ext cx="5334000" cy="3757359"/>
+                    </a:xfrm>
+                    <a:prstGeom prst="rect">
+                      <a:avLst/>
+                    </a:prstGeom>
+                    <a:noFill/>
+                    <a:ln w="9525">
+                      <a:noFill/>
+                      <a:headEnd/>
+                      <a:tailEnd/>
+                    </a:ln>
+                  </pic:spPr>
+                </pic:pic>
+              </a:graphicData>
+            </a:graphic>
+          </wp:inline>
+        </w:drawing>
+      </w:r>
+    </w:p>
+    <w:p>
+      <w:pPr>
+        <w:pStyle w:val="ImageCaption"/>
+      </w:pPr>
+      <w:bookmarkStart w:id="66" w:name="fig8"/>
+      <w:r>
+        <w:t xml:space="preserve">Figure </w:t>
+      </w:r>
+      <w:fldSimple w:instr="SEQ Figure \* ARABIC ">
+        <w:r>
+          <w:t>8</w:t>
+        </w:r>
+      </w:fldSimple>
+      <w:r>
+        <w:t xml:space="preserve">:</w:t>
+      </w:r>
+      <w:r>
+        <w:t xml:space="preserve"> </w:t>
+      </w:r>
+      <w:bookmarkEnd w:id="66"/>
+      <w:r>
+        <w:t xml:space="preserve">The return value from the function is assigned to the variable z in the global environment. All local variables for the function are erased now that the function call is over.</w:t>
+      </w:r>
+    </w:p>
+    <w:bookmarkEnd w:id="67"/>
+    <w:bookmarkStart w:id="76" w:name="function-arguments-create-modularity"/>
+    <w:p>
+      <w:pPr>
+        <w:pStyle w:val="Heading3"/>
+      </w:pPr>
+      <w:r>
+        <w:rPr>
+          <w:rStyle w:val="SectionNumber"/>
+        </w:rPr>
+        <w:t xml:space="preserve">4.1.4</w:t>
+      </w:r>
+      <w:r>
+        <w:tab/>
+      </w:r>
+      <w:r>
+        <w:t xml:space="preserve">Function arguments create modularity</w:t>
+      </w:r>
+    </w:p>
+    <w:p>
+      <w:pPr>
+        <w:pStyle w:val="FirstParagraph"/>
+      </w:pPr>
+      <w:r>
+        <w:t xml:space="preserve">First time writers of functions might ask: why are variables we use for the arguments of a function</w:t>
+      </w:r>
+      <w:r>
+        <w:t xml:space="preserve"> </w:t>
+      </w:r>
+      <w:r>
+        <w:rPr>
+          <w:iCs/>
+          <w:i/>
+        </w:rPr>
+        <w:t xml:space="preserve">reassigned</w:t>
+      </w:r>
+      <w:r>
+        <w:t xml:space="preserve"> </w:t>
+      </w:r>
+      <w:r>
+        <w:t xml:space="preserve">for function arguments in the local environment? Here is an example when that process is skipped - what are the consequences?</w:t>
+      </w:r>
+    </w:p>
+    <w:p>
+      <w:pPr>
+        <w:pStyle w:val="SourceCode"/>
+      </w:pPr>
+      <w:r>
+        <w:rPr>
+          <w:rStyle w:val="VerbatimChar"/>
+        </w:rPr>
+        <w:t xml:space="preserve">x = 3</w:t>
+      </w:r>
+      <w:r>
+        <w:br/>
+      </w:r>
+      <w:r>
+        <w:rPr>
+          <w:rStyle w:val="VerbatimChar"/>
+        </w:rPr>
+        <w:t xml:space="preserve">y = 4</w:t>
+      </w:r>
+      <w:r>
+        <w:br/>
+      </w:r>
+      <w:r>
+        <w:rPr>
+          <w:rStyle w:val="VerbatimChar"/>
+        </w:rPr>
+        <w:t xml:space="preserve">addFunction = function(argument1, argument2) {</w:t>
+      </w:r>
+      <w:r>
+        <w:br/>
+      </w:r>
+      <w:r>
+        <w:rPr>
+          <w:rStyle w:val="VerbatimChar"/>
+        </w:rPr>
+        <w:t xml:space="preserve">    result = x + y </w:t>
+      </w:r>
+      <w:r>
+        <w:br/>
+      </w:r>
+      <w:r>
+        <w:rPr>
+          <w:rStyle w:val="VerbatimChar"/>
+        </w:rPr>
+        <w:t xml:space="preserve">    return(result)</w:t>
+      </w:r>
+      <w:r>
+        <w:br/>
+      </w:r>
+      <w:r>
+        <w:rPr>
+          <w:rStyle w:val="VerbatimChar"/>
+        </w:rPr>
+        <w:t xml:space="preserve">}</w:t>
+      </w:r>
+      <w:r>
+        <w:br/>
+      </w:r>
+      <w:r>
+        <w:rPr>
+          <w:rStyle w:val="VerbatimChar"/>
+        </w:rPr>
+        <w:t xml:space="preserve">z = addFunction(x, y)</w:t>
+      </w:r>
+      <w:r>
+        <w:br/>
+      </w:r>
+      <w:r>
+        <w:rPr>
+          <w:rStyle w:val="VerbatimChar"/>
+        </w:rPr>
+        <w:t xml:space="preserve">w = addFunction(10, -5)</w:t>
+      </w:r>
+    </w:p>
+    <w:p>
+      <w:pPr>
+        <w:pStyle w:val="FirstParagraph"/>
+      </w:pPr>
+      <w:r>
+        <w:t xml:space="preserve">What do you expect the value of</w:t>
+      </w:r>
+      <w:r>
+        <w:t xml:space="preserve"> </w:t>
+      </w:r>
+      <w:r>
+        <w:rPr>
+          <w:rStyle w:val="VerbatimChar"/>
+        </w:rPr>
+        <w:t xml:space="preserve">z</w:t>
+      </w:r>
+      <w:r>
+        <w:t xml:space="preserve"> </w:t>
+      </w:r>
+      <w:r>
+        <w:t xml:space="preserve">to be? How about</w:t>
+      </w:r>
+      <w:r>
+        <w:t xml:space="preserve"> </w:t>
+      </w:r>
+      <w:r>
+        <w:rPr>
+          <w:rStyle w:val="VerbatimChar"/>
+        </w:rPr>
+        <w:t xml:space="preserve">w</w:t>
+      </w:r>
+      <w:r>
+        <w:t xml:space="preserve">?</w:t>
+      </w:r>
+    </w:p>
+    <w:p>
+      <w:pPr>
+        <w:pStyle w:val="BodyText"/>
+      </w:pPr>
+      <w:r>
+        <w:t xml:space="preserve">Here is the execution for</w:t>
+      </w:r>
+      <w:r>
+        <w:t xml:space="preserve"> </w:t>
+      </w:r>
+      <w:r>
+        <w:rPr>
+          <w:rStyle w:val="VerbatimChar"/>
+        </w:rPr>
+        <w:t xml:space="preserve">w</w:t>
+      </w:r>
+      <w:r>
+        <w:t xml:space="preserve">:</w:t>
+      </w:r>
+    </w:p>
+    <w:p>
+      <w:pPr>
+        <w:pStyle w:val="CaptionedFigure"/>
+      </w:pPr>
+      <w:r>
+        <w:drawing>
+          <wp:inline>
+            <wp:extent cx="5334000" cy="3792900"/>
+            <wp:effectExtent b="0" l="0" r="0" t="0"/>
+            <wp:docPr descr="We define the variables and function in the global environment." title="" id="1" name="Picture"/>
+            <a:graphic>
+              <a:graphicData uri="http://schemas.openxmlformats.org/drawingml/2006/picture">
+                <pic:pic>
+                  <pic:nvPicPr>
+                    <pic:cNvPr descr="images/function6.png" id="0" name="Picture"/>
+                    <pic:cNvPicPr>
+                      <a:picLocks noChangeArrowheads="1" noChangeAspect="1"/>
+                    </pic:cNvPicPr>
+                  </pic:nvPicPr>
+                  <pic:blipFill>
+                    <a:blip r:embed="rId68"/>
+                    <a:stretch>
+                      <a:fillRect/>
+                    </a:stretch>
+                  </pic:blipFill>
+                  <pic:spPr bwMode="auto">
+                    <a:xfrm>
+                      <a:off x="0" y="0"/>
+                      <a:ext cx="5334000" cy="3792900"/>
+                    </a:xfrm>
+                    <a:prstGeom prst="rect">
+                      <a:avLst/>
+                    </a:prstGeom>
+                    <a:noFill/>
+                    <a:ln w="9525">
+                      <a:noFill/>
+                      <a:headEnd/>
+                      <a:tailEnd/>
+                    </a:ln>
+                  </pic:spPr>
+                </pic:pic>
+              </a:graphicData>
+            </a:graphic>
+          </wp:inline>
+        </w:drawing>
+      </w:r>
+    </w:p>
+    <w:p>
+      <w:pPr>
+        <w:pStyle w:val="ImageCaption"/>
+      </w:pPr>
+      <w:bookmarkStart w:id="69" w:name="fig9"/>
+      <w:r>
+        <w:t xml:space="preserve">Figure </w:t>
+      </w:r>
+      <w:fldSimple w:instr="SEQ Figure \* ARABIC ">
+        <w:r>
+          <w:t>9</w:t>
+        </w:r>
+      </w:fldSimple>
+      <w:r>
+        <w:t xml:space="preserve">:</w:t>
+      </w:r>
+      <w:r>
+        <w:t xml:space="preserve"> </w:t>
+      </w:r>
+      <w:bookmarkEnd w:id="69"/>
+      <w:r>
+        <w:t xml:space="preserve">We define the variables and function in the global environment.</w:t>
+      </w:r>
+    </w:p>
+    <w:p>
+      <w:pPr>
+        <w:pStyle w:val="BodyText"/>
+      </w:pPr>
+      <w:r>
+        <w:drawing>
+          <wp:inline>
+            <wp:extent cx="5334000" cy="3839882"/>
+            <wp:effectExtent b="0" l="0" r="0" t="0"/>
+            <wp:docPr descr="We call the function, and the function arguments 10, -5 are assigned to argument1 and argument2, respectively in the function's local environment." title="" id="1" name="Picture"/>
+            <a:graphic>
+              <a:graphicData uri="http://schemas.openxmlformats.org/drawingml/2006/picture">
+                <pic:pic>
+                  <pic:nvPicPr>
+                    <pic:cNvPr descr="images/function7.png" id="0" name="Picture"/>
+                    <pic:cNvPicPr>
+                      <a:picLocks noChangeArrowheads="1" noChangeAspect="1"/>
+                    </pic:cNvPicPr>
+                  </pic:nvPicPr>
+                  <pic:blipFill>
+                    <a:blip r:embed="rId70"/>
+                    <a:stretch>
+                      <a:fillRect/>
+                    </a:stretch>
+                  </pic:blipFill>
+                  <pic:spPr bwMode="auto">
+                    <a:xfrm>
+                      <a:off x="0" y="0"/>
+                      <a:ext cx="5334000" cy="3839882"/>
+                    </a:xfrm>
+                    <a:prstGeom prst="rect">
+                      <a:avLst/>
+                    </a:prstGeom>
+                    <a:noFill/>
+                    <a:ln w="9525">
+                      <a:noFill/>
+                      <a:headEnd/>
+                      <a:tailEnd/>
+                    </a:ln>
+                  </pic:spPr>
+                </pic:pic>
+              </a:graphicData>
+            </a:graphic>
+          </wp:inline>
+        </w:drawing>
+      </w:r>
+      <w:r>
+        <w:t xml:space="preserve"> </w:t>
+      </w:r>
+      <w:r>
+        <w:drawing>
+          <wp:inline>
+            <wp:extent cx="5334000" cy="3761719"/>
+            <wp:effectExtent b="0" l="0" r="0" t="0"/>
+            <wp:docPr descr="We run the first line of code in the function body. The new variable “result” is stored in the local environment because it is within { }." title="" id="1" name="Picture"/>
+            <a:graphic>
+              <a:graphicData uri="http://schemas.openxmlformats.org/drawingml/2006/picture">
+                <pic:pic>
+                  <pic:nvPicPr>
+                    <pic:cNvPr descr="images/function8.png" id="0" name="Picture"/>
+                    <pic:cNvPicPr>
+                      <a:picLocks noChangeArrowheads="1" noChangeAspect="1"/>
+                    </pic:cNvPicPr>
+                  </pic:nvPicPr>
+                  <pic:blipFill>
+                    <a:blip r:embed="rId71"/>
+                    <a:stretch>
+                      <a:fillRect/>
+                    </a:stretch>
+                  </pic:blipFill>
+                  <pic:spPr bwMode="auto">
+                    <a:xfrm>
+                      <a:off x="0" y="0"/>
+                      <a:ext cx="5334000" cy="3761719"/>
+                    </a:xfrm>
+                    <a:prstGeom prst="rect">
+                      <a:avLst/>
+                    </a:prstGeom>
+                    <a:noFill/>
+                    <a:ln w="9525">
+                      <a:noFill/>
+                      <a:headEnd/>
+                      <a:tailEnd/>
+                    </a:ln>
+                  </pic:spPr>
+                </pic:pic>
+              </a:graphicData>
+            </a:graphic>
+          </wp:inline>
+        </w:drawing>
+      </w:r>
+    </w:p>
+    <w:p>
+      <w:pPr>
+        <w:pStyle w:val="CaptionedFigure"/>
+      </w:pPr>
+      <w:r>
+        <w:drawing>
+          <wp:inline>
+            <wp:extent cx="5334000" cy="3829156"/>
+            <wp:effectExtent b="0" l="0" r="0" t="0"/>
+            <wp:docPr descr="We run the second line of code in the function body to return a value." title="" id="1" name="Picture"/>
+            <a:graphic>
+              <a:graphicData uri="http://schemas.openxmlformats.org/drawingml/2006/picture">
+                <pic:pic>
+                  <pic:nvPicPr>
+                    <pic:cNvPr descr="images/function9.png" id="0" name="Picture"/>
+                    <pic:cNvPicPr>
+                      <a:picLocks noChangeArrowheads="1" noChangeAspect="1"/>
+                    </pic:cNvPicPr>
+                  </pic:nvPicPr>
+                  <pic:blipFill>
+                    <a:blip r:embed="rId72"/>
+                    <a:stretch>
+                      <a:fillRect/>
+                    </a:stretch>
+                  </pic:blipFill>
+                  <pic:spPr bwMode="auto">
+                    <a:xfrm>
+                      <a:off x="0" y="0"/>
+                      <a:ext cx="5334000" cy="3829156"/>
+                    </a:xfrm>
+                    <a:prstGeom prst="rect">
+                      <a:avLst/>
+                    </a:prstGeom>
+                    <a:noFill/>
+                    <a:ln w="9525">
+                      <a:noFill/>
+                      <a:headEnd/>
+                      <a:tailEnd/>
+                    </a:ln>
+                  </pic:spPr>
+                </pic:pic>
+              </a:graphicData>
+            </a:graphic>
+          </wp:inline>
+        </w:drawing>
+      </w:r>
+    </w:p>
+    <w:p>
+      <w:pPr>
+        <w:pStyle w:val="ImageCaption"/>
+      </w:pPr>
+      <w:bookmarkStart w:id="73" w:name="fig10"/>
+      <w:r>
+        <w:t xml:space="preserve">Figure </w:t>
+      </w:r>
+      <w:fldSimple w:instr="SEQ Figure \* ARABIC ">
+        <w:r>
+          <w:t>10</w:t>
+        </w:r>
+      </w:fldSimple>
+      <w:r>
+        <w:t xml:space="preserve">:</w:t>
+      </w:r>
+      <w:r>
+        <w:t xml:space="preserve"> </w:t>
+      </w:r>
+      <w:bookmarkEnd w:id="73"/>
+      <w:r>
+        <w:t xml:space="preserve">We run the second line of code in the function body to return a value.</w:t>
+      </w:r>
+    </w:p>
+    <w:p>
+      <w:pPr>
+        <w:pStyle w:val="CaptionedFigure"/>
+      </w:pPr>
+      <w:r>
+        <w:drawing>
+          <wp:inline>
+            <wp:extent cx="5334000" cy="3775171"/>
+            <wp:effectExtent b="0" l="0" r="0" t="0"/>
+            <wp:docPr descr="The return value from the function is assigned to the variable w in the global environment. All local variables for the function are erased now that the function call is over." title="" id="1" name="Picture"/>
+            <a:graphic>
+              <a:graphicData uri="http://schemas.openxmlformats.org/drawingml/2006/picture">
+                <pic:pic>
+                  <pic:nvPicPr>
+                    <pic:cNvPr descr="images/function10.png" id="0" name="Picture"/>
+                    <pic:cNvPicPr>
+                      <a:picLocks noChangeArrowheads="1" noChangeAspect="1"/>
+                    </pic:cNvPicPr>
+                  </pic:nvPicPr>
+                  <pic:blipFill>
+                    <a:blip r:embed="rId74"/>
+                    <a:stretch>
+                      <a:fillRect/>
+                    </a:stretch>
+                  </pic:blipFill>
+                  <pic:spPr bwMode="auto">
+                    <a:xfrm>
+                      <a:off x="0" y="0"/>
+                      <a:ext cx="5334000" cy="3775171"/>
+                    </a:xfrm>
+                    <a:prstGeom prst="rect">
+                      <a:avLst/>
+                    </a:prstGeom>
+                    <a:noFill/>
+                    <a:ln w="9525">
+                      <a:noFill/>
+                      <a:headEnd/>
+                      <a:tailEnd/>
+                    </a:ln>
+                  </pic:spPr>
+                </pic:pic>
+              </a:graphicData>
+            </a:graphic>
+          </wp:inline>
+        </w:drawing>
+      </w:r>
+    </w:p>
+    <w:p>
+      <w:pPr>
+        <w:pStyle w:val="ImageCaption"/>
+      </w:pPr>
+      <w:bookmarkStart w:id="75" w:name="fig11"/>
+      <w:r>
+        <w:t xml:space="preserve">Figure </w:t>
+      </w:r>
+      <w:fldSimple w:instr="SEQ Figure \* ARABIC ">
+        <w:r>
+          <w:t>11</w:t>
+        </w:r>
+      </w:fldSimple>
+      <w:r>
+        <w:t xml:space="preserve">:</w:t>
+      </w:r>
+      <w:r>
+        <w:t xml:space="preserve"> </w:t>
+      </w:r>
+      <w:bookmarkEnd w:id="75"/>
+      <w:r>
+        <w:t xml:space="preserve">The return value from the function is assigned to the variable w in the global environment. All local variables for the function are erased now that the function call is over.</w:t>
+      </w:r>
+    </w:p>
+    <w:p>
+      <w:pPr>
+        <w:pStyle w:val="BodyText"/>
+      </w:pPr>
+      <w:r>
+        <w:t xml:space="preserve">The function did not work as expected because we used hard-coded variables from the global environment and not function argument variables unique to the function use!</w:t>
+      </w:r>
+    </w:p>
+    <w:bookmarkEnd w:id="76"/>
+    <w:bookmarkStart w:id="77" w:name="exercises"/>
+    <w:p>
+      <w:pPr>
+        <w:pStyle w:val="Heading3"/>
+      </w:pPr>
+      <w:r>
+        <w:rPr>
+          <w:rStyle w:val="SectionNumber"/>
+        </w:rPr>
+        <w:t xml:space="preserve">4.1.5</w:t>
+      </w:r>
+      <w:r>
+        <w:tab/>
+      </w:r>
+      <w:r>
+        <w:t xml:space="preserve">Exercises</w:t>
+      </w:r>
+    </w:p>
+    <w:p>
+      <w:pPr>
+        <w:numPr>
+          <w:ilvl w:val="0"/>
+          <w:numId w:val="1022"/>
+        </w:numPr>
+      </w:pPr>
+      <w:r>
+        <w:t xml:space="preserve">Create a function, called</w:t>
+      </w:r>
+      <w:r>
+        <w:t xml:space="preserve"> </w:t>
+      </w:r>
+      <w:r>
+        <w:rPr>
+          <w:rStyle w:val="VerbatimChar"/>
+        </w:rPr>
+        <w:t xml:space="preserve">add_and_raise_power</w:t>
+      </w:r>
+      <w:r>
+        <w:t xml:space="preserve"> </w:t>
+      </w:r>
+      <w:r>
+        <w:t xml:space="preserve">in which the function takes in 3 numeric arguments. The function computes the following: the first two arguments are added together and raised to a power determined by the 3rd argument. The function returns the resulting value. Here is a use case:</w:t>
+      </w:r>
+      <w:r>
+        <w:t xml:space="preserve"> </w:t>
+      </w:r>
+      <w:r>
+        <w:rPr>
+          <w:rStyle w:val="VerbatimChar"/>
+        </w:rPr>
+        <w:t xml:space="preserve">add_and_raise_power(1, 2, 3) = 9</w:t>
+      </w:r>
+      <w:r>
+        <w:t xml:space="preserve"> </w:t>
+      </w:r>
+      <w:r>
+        <w:t xml:space="preserve">because the function will return this expression:</w:t>
+      </w:r>
+      <w:r>
+        <w:t xml:space="preserve"> </w:t>
+      </w:r>
+      <w:r>
+        <w:rPr>
+          <w:rStyle w:val="VerbatimChar"/>
+        </w:rPr>
+        <w:t xml:space="preserve">(1 + 2) ^ 3</w:t>
+      </w:r>
+      <w:r>
+        <w:t xml:space="preserve">. Another use case:</w:t>
+      </w:r>
+      <w:r>
+        <w:t xml:space="preserve"> </w:t>
+      </w:r>
+      <w:r>
+        <w:rPr>
+          <w:rStyle w:val="VerbatimChar"/>
+        </w:rPr>
+        <w:t xml:space="preserve">add_and_raise_power(3, 1, 2) = 16</w:t>
+      </w:r>
+      <w:r>
+        <w:t xml:space="preserve"> </w:t>
+      </w:r>
+      <w:r>
+        <w:t xml:space="preserve">because of the expression</w:t>
+      </w:r>
+      <w:r>
+        <w:t xml:space="preserve"> </w:t>
+      </w:r>
+      <w:r>
+        <w:rPr>
+          <w:rStyle w:val="VerbatimChar"/>
+        </w:rPr>
+        <w:t xml:space="preserve">(3 + 1) ^ 2</w:t>
+      </w:r>
+      <w:r>
+        <w:t xml:space="preserve">. Confirm with that these use cases work.</w:t>
+      </w:r>
+    </w:p>
+    <w:p>
+      <w:pPr>
+        <w:numPr>
+          <w:ilvl w:val="0"/>
+          <w:numId w:val="1022"/>
+        </w:numPr>
+      </w:pPr>
+      <w:r>
+        <w:t xml:space="preserve">Create a function, called</w:t>
+      </w:r>
+      <w:r>
+        <w:t xml:space="preserve"> </w:t>
+      </w:r>
+      <w:r>
+        <w:rPr>
+          <w:rStyle w:val="VerbatimChar"/>
+        </w:rPr>
+        <w:t xml:space="preserve">divide_by</w:t>
+      </w:r>
+      <w:r>
+        <w:t xml:space="preserve"> </w:t>
+      </w:r>
+      <w:r>
+        <w:t xml:space="preserve">in which the function takes in two arguments: the first one is a numeric vector, and the second is a numeric. The function divides every element of the numeric vector (first argument) by the value of the second argument, and returns the resulting numeric vector. Use cases:</w:t>
+      </w:r>
+      <w:r>
+        <w:t xml:space="preserve"> </w:t>
+      </w:r>
+      <w:r>
+        <w:rPr>
+          <w:rStyle w:val="VerbatimChar"/>
+        </w:rPr>
+        <w:t xml:space="preserve">divide_by(c(1, 2, 3), 2) = c(.5, 1, 1.5)</w:t>
+      </w:r>
+      <w:r>
+        <w:t xml:space="preserve">,</w:t>
+      </w:r>
+      <w:r>
+        <w:t xml:space="preserve"> </w:t>
+      </w:r>
+      <w:r>
+        <w:rPr>
+          <w:rStyle w:val="VerbatimChar"/>
+        </w:rPr>
+        <w:t xml:space="preserve">divide_by(c(3, 30, 300), 10) = c(.3, 3, 30)</w:t>
+      </w:r>
+    </w:p>
+    <w:p>
+      <w:pPr>
+        <w:numPr>
+          <w:ilvl w:val="0"/>
+          <w:numId w:val="1022"/>
+        </w:numPr>
+      </w:pPr>
+      <w:r>
+        <w:t xml:space="preserve">Create a function, called</w:t>
+      </w:r>
+      <w:r>
+        <w:t xml:space="preserve"> </w:t>
+      </w:r>
+      <w:r>
+        <w:rPr>
+          <w:rStyle w:val="VerbatimChar"/>
+        </w:rPr>
+        <w:t xml:space="preserve">medicaid_eligible</w:t>
+      </w:r>
+      <w:r>
+        <w:t xml:space="preserve"> </w:t>
+      </w:r>
+      <w:r>
+        <w:t xml:space="preserve">in which the function takes in one argument: a numeric vector called</w:t>
+      </w:r>
+      <w:r>
+        <w:t xml:space="preserve"> </w:t>
+      </w:r>
+      <w:r>
+        <w:rPr>
+          <w:rStyle w:val="VerbatimChar"/>
+        </w:rPr>
+        <w:t xml:space="preserve">age</w:t>
+      </w:r>
+      <w:r>
+        <w:t xml:space="preserve">. The function returns a numeric vector with the same length as</w:t>
+      </w:r>
+      <w:r>
+        <w:t xml:space="preserve"> </w:t>
+      </w:r>
+      <w:r>
+        <w:rPr>
+          <w:rStyle w:val="VerbatimChar"/>
+        </w:rPr>
+        <w:t xml:space="preserve">age</w:t>
+      </w:r>
+      <w:r>
+        <w:t xml:space="preserve">, in which elements are</w:t>
+      </w:r>
+      <w:r>
+        <w:t xml:space="preserve"> </w:t>
+      </w:r>
+      <w:r>
+        <w:rPr>
+          <w:rStyle w:val="VerbatimChar"/>
+        </w:rPr>
+        <w:t xml:space="preserve">0</w:t>
+      </w:r>
+      <w:r>
+        <w:t xml:space="preserve"> </w:t>
+      </w:r>
+      <w:r>
+        <w:t xml:space="preserve">for indicies that are less than 65 in</w:t>
+      </w:r>
+      <w:r>
+        <w:t xml:space="preserve"> </w:t>
+      </w:r>
+      <w:r>
+        <w:rPr>
+          <w:rStyle w:val="VerbatimChar"/>
+        </w:rPr>
+        <w:t xml:space="preserve">age</w:t>
+      </w:r>
+      <w:r>
+        <w:t xml:space="preserve">, and</w:t>
+      </w:r>
+      <w:r>
+        <w:t xml:space="preserve"> </w:t>
+      </w:r>
+      <w:r>
+        <w:rPr>
+          <w:rStyle w:val="VerbatimChar"/>
+        </w:rPr>
+        <w:t xml:space="preserve">1</w:t>
+      </w:r>
+      <w:r>
+        <w:t xml:space="preserve"> </w:t>
+      </w:r>
+      <w:r>
+        <w:t xml:space="preserve">for indicies 65 or higher in</w:t>
+      </w:r>
+      <w:r>
+        <w:t xml:space="preserve"> </w:t>
+      </w:r>
+      <w:r>
+        <w:rPr>
+          <w:rStyle w:val="VerbatimChar"/>
+        </w:rPr>
+        <w:t xml:space="preserve">age</w:t>
+      </w:r>
+      <w:r>
+        <w:t xml:space="preserve">. Use cases:</w:t>
+      </w:r>
+      <w:r>
+        <w:t xml:space="preserve"> </w:t>
+      </w:r>
+      <w:r>
+        <w:rPr>
+          <w:rStyle w:val="VerbatimChar"/>
+        </w:rPr>
+        <w:t xml:space="preserve">medicaid_eligible(c(30, 70)) = c(0, 1)</w:t>
+      </w:r>
+    </w:p>
+    <w:bookmarkEnd w:id="77"/>
+    <w:bookmarkEnd w:id="78"/>
+    <w:bookmarkStart w:id="80" w:name="pipes"/>
+    <w:p>
+      <w:pPr>
+        <w:pStyle w:val="Heading2"/>
+      </w:pPr>
+      <w:r>
+        <w:rPr>
+          <w:rStyle w:val="SectionNumber"/>
+        </w:rPr>
+        <w:t xml:space="preserve">4.2</w:t>
+      </w:r>
+      <w:r>
+        <w:tab/>
+      </w:r>
+      <w:r>
+        <w:t xml:space="preserve">Pipes</w:t>
+      </w:r>
+    </w:p>
+    <w:p>
+      <w:pPr>
+        <w:pStyle w:val="FirstParagraph"/>
+      </w:pPr>
+      <w:r>
+        <w:t xml:space="preserve">Sometimes, in data analysis, we want to transform our dataframe in multiple steps via different functions. In your exercise, you started combining</w:t>
+      </w:r>
+      <w:r>
+        <w:t xml:space="preserve"> </w:t>
+      </w:r>
+      <w:r>
+        <w:rPr>
+          <w:rStyle w:val="VerbatimChar"/>
+        </w:rPr>
+        <w:t xml:space="preserve">filter()</w:t>
+      </w:r>
+      <w:r>
+        <w:t xml:space="preserve"> </w:t>
+      </w:r>
+      <w:r>
+        <w:t xml:space="preserve">and</w:t>
+      </w:r>
+      <w:r>
+        <w:t xml:space="preserve"> </w:t>
+      </w:r>
+      <w:r>
+        <w:rPr>
+          <w:rStyle w:val="VerbatimChar"/>
+        </w:rPr>
+        <w:t xml:space="preserve">select()</w:t>
+      </w:r>
+      <w:r>
+        <w:t xml:space="preserve"> </w:t>
+      </w:r>
+      <w:r>
+        <w:t xml:space="preserve">using one line of code:</w:t>
+      </w:r>
+    </w:p>
+    <w:p>
+      <w:pPr>
+        <w:pStyle w:val="SourceCode"/>
+      </w:pPr>
+      <w:r>
+        <w:rPr>
+          <w:rStyle w:val="FunctionTok"/>
+        </w:rPr>
+        <w:t xml:space="preserve">library</w:t>
+      </w:r>
+      <w:r>
+        <w:rPr>
+          <w:rStyle w:val="NormalTok"/>
+        </w:rPr>
+        <w:t xml:space="preserve">(tidyverse)</w:t>
+      </w:r>
+      <w:r>
+        <w:br/>
+      </w:r>
+      <w:r>
+        <w:rPr>
+          <w:rStyle w:val="NormalTok"/>
+        </w:rPr>
+        <w:t xml:space="preserve">metadata </w:t>
+      </w:r>
+      <w:r>
+        <w:rPr>
+          <w:rStyle w:val="OtherTok"/>
+        </w:rPr>
+        <w:t xml:space="preserve">=</w:t>
+      </w:r>
+      <w:r>
+        <w:rPr>
+          <w:rStyle w:val="NormalTok"/>
+        </w:rPr>
+        <w:t xml:space="preserve"> </w:t>
+      </w:r>
+      <w:r>
+        <w:rPr>
+          <w:rStyle w:val="FunctionTok"/>
+        </w:rPr>
+        <w:t xml:space="preserve">read.csv</w:t>
+      </w:r>
+      <w:r>
+        <w:rPr>
+          <w:rStyle w:val="NormalTok"/>
+        </w:rPr>
+        <w:t xml:space="preserve">(</w:t>
+      </w:r>
+      <w:r>
+        <w:rPr>
+          <w:rStyle w:val="StringTok"/>
+        </w:rPr>
+        <w:t xml:space="preserve">"https://github.com/caalo/Intro_to_R/raw/main/classroom_data/CCLE_metadata.csv"</w:t>
+      </w:r>
+      <w:r>
+        <w:rPr>
+          <w:rStyle w:val="NormalTok"/>
+        </w:rPr>
+        <w:t xml:space="preserve">)</w:t>
+      </w:r>
+    </w:p>
+    <w:p>
+      <w:pPr>
+        <w:pStyle w:val="SourceCode"/>
+      </w:pPr>
+      <w:r>
+        <w:rPr>
+          <w:rStyle w:val="NormalTok"/>
+        </w:rPr>
+        <w:t xml:space="preserve">breast_metadata </w:t>
+      </w:r>
+      <w:r>
+        <w:rPr>
+          <w:rStyle w:val="OtherTok"/>
+        </w:rPr>
+        <w:t xml:space="preserve">=</w:t>
+      </w:r>
+      <w:r>
+        <w:rPr>
+          <w:rStyle w:val="NormalTok"/>
+        </w:rPr>
+        <w:t xml:space="preserve"> </w:t>
+      </w:r>
+      <w:r>
+        <w:rPr>
+          <w:rStyle w:val="FunctionTok"/>
+        </w:rPr>
+        <w:t xml:space="preserve">select</w:t>
+      </w:r>
+      <w:r>
+        <w:rPr>
+          <w:rStyle w:val="NormalTok"/>
+        </w:rPr>
+        <w:t xml:space="preserve">(</w:t>
+      </w:r>
+      <w:r>
+        <w:rPr>
+          <w:rStyle w:val="FunctionTok"/>
+        </w:rPr>
+        <w:t xml:space="preserve">filter</w:t>
+      </w:r>
+      <w:r>
+        <w:rPr>
+          <w:rStyle w:val="NormalTok"/>
+        </w:rPr>
+        <w:t xml:space="preserve">(metadata, OncotreeLineage </w:t>
+      </w:r>
+      <w:r>
+        <w:rPr>
+          <w:rStyle w:val="SpecialCharTok"/>
+        </w:rPr>
+        <w:t xml:space="preserve">==</w:t>
+      </w:r>
+      <w:r>
+        <w:rPr>
+          <w:rStyle w:val="NormalTok"/>
+        </w:rPr>
+        <w:t xml:space="preserve"> </w:t>
+      </w:r>
+      <w:r>
+        <w:rPr>
+          <w:rStyle w:val="StringTok"/>
+        </w:rPr>
+        <w:t xml:space="preserve">"Breast"</w:t>
+      </w:r>
+      <w:r>
+        <w:rPr>
+          <w:rStyle w:val="NormalTok"/>
+        </w:rPr>
+        <w:t xml:space="preserve">), ModelID, Age, Sex)</w:t>
+      </w:r>
+    </w:p>
+    <w:p>
+      <w:pPr>
+        <w:pStyle w:val="FirstParagraph"/>
+      </w:pPr>
+      <w:r>
+        <w:t xml:space="preserve">This is a bit hard to read. A computer doesn’t care how difficult it is to read this line of code, but there is a lot of instructions going on in one line of code. This multi-step function composition will lead to an unreadable pattern such as:</w:t>
+      </w:r>
+    </w:p>
+    <w:p>
+      <w:pPr>
+        <w:pStyle w:val="SourceCode"/>
+      </w:pPr>
+      <w:r>
+        <w:rPr>
+          <w:rStyle w:val="VerbatimChar"/>
+        </w:rPr>
+        <w:t xml:space="preserve">result = function1(function2(function3(dataframe, df_col4, df_col2), arg2), df_col5, arg1)</w:t>
+      </w:r>
+    </w:p>
+    <w:p>
+      <w:pPr>
+        <w:pStyle w:val="FirstParagraph"/>
+      </w:pPr>
+      <w:r>
+        <w:t xml:space="preserve">To untangle this, you have to look into the middle of this code, and slowly step out of it.</w:t>
+      </w:r>
+    </w:p>
+    <w:p>
+      <w:pPr>
+        <w:pStyle w:val="BodyText"/>
+      </w:pPr>
+      <w:r>
+        <w:t xml:space="preserve">To make this more readable, programmers came up with an alternative syntax for function composition via the</w:t>
+      </w:r>
+      <w:r>
+        <w:t xml:space="preserve"> </w:t>
+      </w:r>
+      <w:r>
+        <w:rPr>
+          <w:bCs/>
+          <w:b/>
+        </w:rPr>
+        <w:t xml:space="preserve">pipe</w:t>
+      </w:r>
+      <w:r>
+        <w:t xml:space="preserve"> </w:t>
+      </w:r>
+      <w:r>
+        <w:t xml:space="preserve">metaphor. The ideas is that we push data through a chain of connected pipes, in which the output of a pipe becomes the input of the subsequent pipe.</w:t>
+      </w:r>
+    </w:p>
+    <w:p>
+      <w:pPr>
+        <w:pStyle w:val="BodyText"/>
+      </w:pPr>
+      <w:r>
+        <w:t xml:space="preserve">Instead of a syntax like</w:t>
+      </w:r>
+      <w:r>
+        <w:t xml:space="preserve"> </w:t>
+      </w:r>
+      <w:r>
+        <w:rPr>
+          <w:rStyle w:val="VerbatimChar"/>
+        </w:rPr>
+        <w:t xml:space="preserve">result2 = function1(function2(function3(dataframe)))</w:t>
+      </w:r>
+      <w:r>
+        <w:t xml:space="preserve">,</w:t>
+      </w:r>
+    </w:p>
+    <w:p>
+      <w:pPr>
+        <w:pStyle w:val="BodyText"/>
+      </w:pPr>
+      <w:r>
+        <w:t xml:space="preserve">we linearize it with the</w:t>
+      </w:r>
+      <w:r>
+        <w:t xml:space="preserve"> </w:t>
+      </w:r>
+      <w:r>
+        <w:rPr>
+          <w:rStyle w:val="VerbatimChar"/>
+        </w:rPr>
+        <w:t xml:space="preserve">%&gt;%</w:t>
+      </w:r>
+      <w:r>
+        <w:t xml:space="preserve"> </w:t>
+      </w:r>
+      <w:r>
+        <w:t xml:space="preserve">symbol:</w:t>
+      </w:r>
+      <w:r>
+        <w:t xml:space="preserve"> </w:t>
+      </w:r>
+      <w:r>
+        <w:rPr>
+          <w:rStyle w:val="VerbatimChar"/>
+        </w:rPr>
+        <w:t xml:space="preserve">result2 = dataframe %&gt;% function1 %&gt;% function2 %&gt;% function3</w:t>
+      </w:r>
+      <w:r>
+        <w:t xml:space="preserve">.</w:t>
+      </w:r>
+    </w:p>
+    <w:p>
+      <w:pPr>
+        <w:pStyle w:val="BodyText"/>
+      </w:pPr>
+      <w:r>
+        <w:t xml:space="preserve">In the previous example,</w:t>
+      </w:r>
+    </w:p>
+    <w:p>
+      <w:pPr>
+        <w:pStyle w:val="SourceCode"/>
+      </w:pPr>
+      <w:r>
+        <w:rPr>
+          <w:rStyle w:val="VerbatimChar"/>
+        </w:rPr>
+        <w:t xml:space="preserve">result = function1(df_col5, arg1) %&gt;%</w:t>
+      </w:r>
+      <w:r>
+        <w:br/>
+      </w:r>
+      <w:r>
+        <w:rPr>
+          <w:rStyle w:val="VerbatimChar"/>
+        </w:rPr>
+        <w:t xml:space="preserve">         function2(arg2) %&gt;%</w:t>
+      </w:r>
+      <w:r>
+        <w:br/>
+      </w:r>
+      <w:r>
+        <w:rPr>
+          <w:rStyle w:val="VerbatimChar"/>
+        </w:rPr>
+        <w:t xml:space="preserve">         function3(df_col4, df_col2)</w:t>
+      </w:r>
+    </w:p>
+    <w:p>
+      <w:pPr>
+        <w:pStyle w:val="FirstParagraph"/>
+      </w:pPr>
+      <w:r>
+        <w:t xml:space="preserve">Looks much easier to read. Notice that we have broken up one expression in to three lines of code for readability. If a line of code is incomplete (the first line of code is piping to somewhere unfinished), the R will treat the next line of code as part of the current line of code.</w:t>
+      </w:r>
+    </w:p>
+    <w:bookmarkStart w:id="79" w:name="exercises-1"/>
+    <w:p>
+      <w:pPr>
+        <w:pStyle w:val="Heading3"/>
+      </w:pPr>
+      <w:r>
+        <w:rPr>
+          <w:rStyle w:val="SectionNumber"/>
+        </w:rPr>
+        <w:t xml:space="preserve">4.2.1</w:t>
+      </w:r>
+      <w:r>
+        <w:tab/>
+      </w:r>
+      <w:r>
+        <w:t xml:space="preserve">Exercises</w:t>
+      </w:r>
+    </w:p>
+    <w:p>
+      <w:pPr>
+        <w:numPr>
+          <w:ilvl w:val="0"/>
+          <w:numId w:val="1023"/>
+        </w:numPr>
+        <w:pStyle w:val="Compact"/>
+      </w:pPr>
+      <w:r>
+        <w:t xml:space="preserve">Rewrite the</w:t>
+      </w:r>
+      <w:r>
+        <w:t xml:space="preserve"> </w:t>
+      </w:r>
+      <w:r>
+        <w:rPr>
+          <w:rStyle w:val="VerbatimChar"/>
+        </w:rPr>
+        <w:t xml:space="preserve">select()</w:t>
+      </w:r>
+      <w:r>
+        <w:t xml:space="preserve"> </w:t>
+      </w:r>
+      <w:r>
+        <w:t xml:space="preserve">and</w:t>
+      </w:r>
+      <w:r>
+        <w:t xml:space="preserve"> </w:t>
+      </w:r>
+      <w:r>
+        <w:rPr>
+          <w:rStyle w:val="VerbatimChar"/>
+        </w:rPr>
+        <w:t xml:space="preserve">filter()</w:t>
+      </w:r>
+      <w:r>
+        <w:t xml:space="preserve"> </w:t>
+      </w:r>
+      <w:r>
+        <w:t xml:space="preserve">function composition example above using the pipe metaphor and syntax.</w:t>
+      </w:r>
+    </w:p>
+    <w:bookmarkEnd w:id="79"/>
+    <w:bookmarkEnd w:id="80"/>
+    <w:bookmarkStart w:id="83" w:name="X0dc1c06205b93411399632485d823374e7062e1"/>
+    <w:p>
+      <w:pPr>
+        <w:pStyle w:val="Heading2"/>
+      </w:pPr>
+      <w:r>
+        <w:rPr>
+          <w:rStyle w:val="SectionNumber"/>
+        </w:rPr>
+        <w:t xml:space="preserve">4.3</w:t>
+      </w:r>
+      <w:r>
+        <w:tab/>
+      </w:r>
+      <w:r>
+        <w:t xml:space="preserve">Modifying and creating new columns in dataframes</w:t>
+      </w:r>
+    </w:p>
+    <w:p>
+      <w:pPr>
+        <w:pStyle w:val="FirstParagraph"/>
+      </w:pPr>
+      <w:r>
+        <w:t xml:space="preserve">To put together what we have learned today, we will modify and create new columns in dataframes.</w:t>
+      </w:r>
+    </w:p>
+    <w:p>
+      <w:pPr>
+        <w:pStyle w:val="BodyText"/>
+      </w:pPr>
+      <w:r>
+        <w:t xml:space="preserve">The</w:t>
+      </w:r>
+      <w:r>
+        <w:t xml:space="preserve"> </w:t>
+      </w:r>
+      <w:r>
+        <w:rPr>
+          <w:rStyle w:val="VerbatimChar"/>
+        </w:rPr>
+        <w:t xml:space="preserve">mutate()</w:t>
+      </w:r>
+      <w:r>
+        <w:t xml:space="preserve"> </w:t>
+      </w:r>
+      <w:r>
+        <w:t xml:space="preserve">function takes in the following arguments: the first argument is the dataframe of interest, and the second argument is a new or existing data variable that is defined in terms of other data variables.</w:t>
+      </w:r>
+    </w:p>
+    <w:p>
+      <w:pPr>
+        <w:pStyle w:val="BodyText"/>
+      </w:pPr>
+      <w:r>
+        <w:t xml:space="preserve">We create a new column</w:t>
+      </w:r>
+      <w:r>
+        <w:t xml:space="preserve"> </w:t>
+      </w:r>
+      <w:r>
+        <w:rPr>
+          <w:rStyle w:val="VerbatimChar"/>
+        </w:rPr>
+        <w:t xml:space="preserve">newAge</w:t>
+      </w:r>
+      <w:r>
+        <w:t xml:space="preserve"> </w:t>
+      </w:r>
+      <w:r>
+        <w:t xml:space="preserve">that is 10 years older than the original</w:t>
+      </w:r>
+      <w:r>
+        <w:t xml:space="preserve"> </w:t>
+      </w:r>
+      <w:r>
+        <w:rPr>
+          <w:rStyle w:val="VerbatimChar"/>
+        </w:rPr>
+        <w:t xml:space="preserve">Age</w:t>
+      </w:r>
+      <w:r>
+        <w:t xml:space="preserve"> </w:t>
+      </w:r>
+      <w:r>
+        <w:t xml:space="preserve">column.</w:t>
+      </w:r>
+    </w:p>
+    <w:p>
+      <w:pPr>
+        <w:pStyle w:val="SourceCode"/>
+      </w:pPr>
+      <w:r>
+        <w:rPr>
+          <w:rStyle w:val="NormalTok"/>
+        </w:rPr>
+        <w:t xml:space="preserve">metadata</w:t>
+      </w:r>
+      <w:r>
+        <w:rPr>
+          <w:rStyle w:val="SpecialCharTok"/>
+        </w:rPr>
+        <w:t xml:space="preserve">$</w:t>
+      </w:r>
+      <w:r>
+        <w:rPr>
+          <w:rStyle w:val="NormalTok"/>
+        </w:rPr>
+        <w:t xml:space="preserve">Age[</w:t>
+      </w:r>
+      <w:r>
+        <w:rPr>
+          <w:rStyle w:val="DecValTok"/>
+        </w:rPr>
+        <w:t xml:space="preserve">1</w:t>
+      </w:r>
+      <w:r>
+        <w:rPr>
+          <w:rStyle w:val="SpecialCharTok"/>
+        </w:rPr>
+        <w:t xml:space="preserve">:</w:t>
+      </w:r>
+      <w:r>
+        <w:rPr>
+          <w:rStyle w:val="DecValTok"/>
+        </w:rPr>
+        <w:t xml:space="preserve">10</w:t>
+      </w:r>
+      <w:r>
+        <w:rPr>
+          <w:rStyle w:val="NormalTok"/>
+        </w:rPr>
+        <w:t xml:space="preserve">]</w:t>
+      </w:r>
+    </w:p>
+    <w:p>
+      <w:pPr>
+        <w:pStyle w:val="SourceCode"/>
+      </w:pPr>
+      <w:r>
+        <w:rPr>
+          <w:rStyle w:val="VerbatimChar"/>
+        </w:rPr>
+        <w:t xml:space="preserve">##  [1] 60 36 72 30 30 64 63 56 72 53</w:t>
+      </w:r>
+    </w:p>
+    <w:p>
+      <w:pPr>
+        <w:pStyle w:val="SourceCode"/>
+      </w:pPr>
+      <w:r>
+        <w:rPr>
+          <w:rStyle w:val="NormalTok"/>
+        </w:rPr>
+        <w:t xml:space="preserve">metadata2 </w:t>
+      </w:r>
+      <w:r>
+        <w:rPr>
+          <w:rStyle w:val="OtherTok"/>
+        </w:rPr>
+        <w:t xml:space="preserve">=</w:t>
+      </w:r>
+      <w:r>
+        <w:rPr>
+          <w:rStyle w:val="NormalTok"/>
+        </w:rPr>
+        <w:t xml:space="preserve"> </w:t>
+      </w:r>
+      <w:r>
+        <w:rPr>
+          <w:rStyle w:val="FunctionTok"/>
+        </w:rPr>
+        <w:t xml:space="preserve">mutate</w:t>
+      </w:r>
+      <w:r>
+        <w:rPr>
+          <w:rStyle w:val="NormalTok"/>
+        </w:rPr>
+        <w:t xml:space="preserve">(metadata, </w:t>
+      </w:r>
+      <w:r>
+        <w:rPr>
+          <w:rStyle w:val="AttributeTok"/>
+        </w:rPr>
+        <w:t xml:space="preserve">newAge =</w:t>
+      </w:r>
+      <w:r>
+        <w:rPr>
+          <w:rStyle w:val="NormalTok"/>
+        </w:rPr>
+        <w:t xml:space="preserve"> Age </w:t>
+      </w:r>
+      <w:r>
+        <w:rPr>
+          <w:rStyle w:val="SpecialCharTok"/>
+        </w:rPr>
+        <w:t xml:space="preserve">+</w:t>
+      </w:r>
+      <w:r>
+        <w:rPr>
+          <w:rStyle w:val="NormalTok"/>
+        </w:rPr>
+        <w:t xml:space="preserve"> </w:t>
+      </w:r>
+      <w:r>
+        <w:rPr>
+          <w:rStyle w:val="DecValTok"/>
+        </w:rPr>
+        <w:t xml:space="preserve">10</w:t>
+      </w:r>
+      <w:r>
+        <w:rPr>
+          <w:rStyle w:val="NormalTok"/>
+        </w:rPr>
+        <w:t xml:space="preserve">)</w:t>
+      </w:r>
+      <w:r>
+        <w:br/>
+      </w:r>
+      <w:r>
+        <w:rPr>
+          <w:rStyle w:val="NormalTok"/>
+        </w:rPr>
+        <w:t xml:space="preserve">metadata2</w:t>
+      </w:r>
+      <w:r>
+        <w:rPr>
+          <w:rStyle w:val="SpecialCharTok"/>
+        </w:rPr>
+        <w:t xml:space="preserve">$</w:t>
+      </w:r>
+      <w:r>
+        <w:rPr>
+          <w:rStyle w:val="NormalTok"/>
+        </w:rPr>
+        <w:t xml:space="preserve">newAge[</w:t>
+      </w:r>
+      <w:r>
+        <w:rPr>
+          <w:rStyle w:val="DecValTok"/>
+        </w:rPr>
+        <w:t xml:space="preserve">1</w:t>
+      </w:r>
+      <w:r>
+        <w:rPr>
+          <w:rStyle w:val="SpecialCharTok"/>
+        </w:rPr>
+        <w:t xml:space="preserve">:</w:t>
+      </w:r>
+      <w:r>
+        <w:rPr>
+          <w:rStyle w:val="DecValTok"/>
+        </w:rPr>
+        <w:t xml:space="preserve">10</w:t>
+      </w:r>
+      <w:r>
+        <w:rPr>
+          <w:rStyle w:val="NormalTok"/>
+        </w:rPr>
+        <w:t xml:space="preserve">]</w:t>
+      </w:r>
+    </w:p>
+    <w:p>
+      <w:pPr>
+        <w:pStyle w:val="SourceCode"/>
+      </w:pPr>
+      <w:r>
+        <w:rPr>
+          <w:rStyle w:val="VerbatimChar"/>
+        </w:rPr>
+        <w:t xml:space="preserve">##  [1] 70 46 82 40 40 74 73 66 82 63</w:t>
+      </w:r>
+    </w:p>
+    <w:p>
+      <w:pPr>
+        <w:pStyle w:val="FirstParagraph"/>
+      </w:pPr>
+      <w:r>
+        <w:t xml:space="preserve">We can also use our</w:t>
+      </w:r>
+      <w:r>
+        <w:t xml:space="preserve"> </w:t>
+      </w:r>
+      <w:r>
+        <w:rPr>
+          <w:rStyle w:val="VerbatimChar"/>
+        </w:rPr>
+        <w:t xml:space="preserve">divide_by()</w:t>
+      </w:r>
+      <w:r>
+        <w:t xml:space="preserve"> </w:t>
+      </w:r>
+      <w:r>
+        <w:t xml:space="preserve">function we wrote:</w:t>
+      </w:r>
+    </w:p>
+    <w:p>
+      <w:pPr>
+        <w:pStyle w:val="SourceCode"/>
+      </w:pPr>
+      <w:r>
+        <w:rPr>
+          <w:rStyle w:val="NormalTok"/>
+        </w:rPr>
+        <w:t xml:space="preserve">divide_by </w:t>
+      </w:r>
+      <w:r>
+        <w:rPr>
+          <w:rStyle w:val="OtherTok"/>
+        </w:rPr>
+        <w:t xml:space="preserve">=</w:t>
+      </w:r>
+      <w:r>
+        <w:rPr>
+          <w:rStyle w:val="NormalTok"/>
+        </w:rPr>
+        <w:t xml:space="preserve"> </w:t>
+      </w:r>
+      <w:r>
+        <w:rPr>
+          <w:rStyle w:val="ControlFlowTok"/>
+        </w:rPr>
+        <w:t xml:space="preserve">function</w:t>
+      </w:r>
+      <w:r>
+        <w:rPr>
+          <w:rStyle w:val="NormalTok"/>
+        </w:rPr>
+        <w:t xml:space="preserve">(vec, d) {</w:t>
+      </w:r>
+      <w:r>
+        <w:br/>
+      </w:r>
+      <w:r>
+        <w:rPr>
+          <w:rStyle w:val="NormalTok"/>
+        </w:rPr>
+        <w:t xml:space="preserve">  </w:t>
+      </w:r>
+      <w:r>
+        <w:rPr>
+          <w:rStyle w:val="FunctionTok"/>
+        </w:rPr>
+        <w:t xml:space="preserve">return</w:t>
+      </w:r>
+      <w:r>
+        <w:rPr>
+          <w:rStyle w:val="NormalTok"/>
+        </w:rPr>
+        <w:t xml:space="preserve">(vec </w:t>
+      </w:r>
+      <w:r>
+        <w:rPr>
+          <w:rStyle w:val="SpecialCharTok"/>
+        </w:rPr>
+        <w:t xml:space="preserve">/</w:t>
+      </w:r>
+      <w:r>
+        <w:rPr>
+          <w:rStyle w:val="NormalTok"/>
+        </w:rPr>
+        <w:t xml:space="preserve"> d)</w:t>
+      </w:r>
+      <w:r>
+        <w:br/>
+      </w:r>
+      <w:r>
+        <w:rPr>
+          <w:rStyle w:val="NormalTok"/>
+        </w:rPr>
+        <w:t xml:space="preserve">}</w:t>
+      </w:r>
+      <w:r>
+        <w:br/>
+      </w:r>
+      <w:r>
+        <w:br/>
+      </w:r>
+      <w:r>
+        <w:rPr>
+          <w:rStyle w:val="NormalTok"/>
+        </w:rPr>
+        <w:t xml:space="preserve">metadata</w:t>
+      </w:r>
+      <w:r>
+        <w:rPr>
+          <w:rStyle w:val="SpecialCharTok"/>
+        </w:rPr>
+        <w:t xml:space="preserve">$</w:t>
+      </w:r>
+      <w:r>
+        <w:rPr>
+          <w:rStyle w:val="NormalTok"/>
+        </w:rPr>
+        <w:t xml:space="preserve">Age[</w:t>
+      </w:r>
+      <w:r>
+        <w:rPr>
+          <w:rStyle w:val="DecValTok"/>
+        </w:rPr>
+        <w:t xml:space="preserve">1</w:t>
+      </w:r>
+      <w:r>
+        <w:rPr>
+          <w:rStyle w:val="SpecialCharTok"/>
+        </w:rPr>
+        <w:t xml:space="preserve">:</w:t>
+      </w:r>
+      <w:r>
+        <w:rPr>
+          <w:rStyle w:val="DecValTok"/>
+        </w:rPr>
+        <w:t xml:space="preserve">10</w:t>
+      </w:r>
+      <w:r>
+        <w:rPr>
+          <w:rStyle w:val="NormalTok"/>
+        </w:rPr>
+        <w:t xml:space="preserve">]</w:t>
+      </w:r>
+    </w:p>
+    <w:p>
+      <w:pPr>
+        <w:pStyle w:val="SourceCode"/>
+      </w:pPr>
+      <w:r>
+        <w:rPr>
+          <w:rStyle w:val="VerbatimChar"/>
+        </w:rPr>
+        <w:t xml:space="preserve">##  [1] 60 36 72 30 30 64 63 56 72 53</w:t>
+      </w:r>
+    </w:p>
+    <w:p>
+      <w:pPr>
+        <w:pStyle w:val="SourceCode"/>
+      </w:pPr>
+      <w:r>
+        <w:rPr>
+          <w:rStyle w:val="NormalTok"/>
+        </w:rPr>
+        <w:t xml:space="preserve">metadata2 </w:t>
+      </w:r>
+      <w:r>
+        <w:rPr>
+          <w:rStyle w:val="OtherTok"/>
+        </w:rPr>
+        <w:t xml:space="preserve">=</w:t>
+      </w:r>
+      <w:r>
+        <w:rPr>
+          <w:rStyle w:val="NormalTok"/>
+        </w:rPr>
+        <w:t xml:space="preserve"> </w:t>
+      </w:r>
+      <w:r>
+        <w:rPr>
+          <w:rStyle w:val="FunctionTok"/>
+        </w:rPr>
+        <w:t xml:space="preserve">mutate</w:t>
+      </w:r>
+      <w:r>
+        <w:rPr>
+          <w:rStyle w:val="NormalTok"/>
+        </w:rPr>
+        <w:t xml:space="preserve">(metadata, </w:t>
+      </w:r>
+      <w:r>
+        <w:rPr>
+          <w:rStyle w:val="AttributeTok"/>
+        </w:rPr>
+        <w:t xml:space="preserve">newAge =</w:t>
+      </w:r>
+      <w:r>
+        <w:rPr>
+          <w:rStyle w:val="NormalTok"/>
+        </w:rPr>
+        <w:t xml:space="preserve"> </w:t>
+      </w:r>
+      <w:r>
+        <w:rPr>
+          <w:rStyle w:val="FunctionTok"/>
+        </w:rPr>
+        <w:t xml:space="preserve">divide_by</w:t>
+      </w:r>
+      <w:r>
+        <w:rPr>
+          <w:rStyle w:val="NormalTok"/>
+        </w:rPr>
+        <w:t xml:space="preserve">(Age, </w:t>
+      </w:r>
+      <w:r>
+        <w:rPr>
+          <w:rStyle w:val="DecValTok"/>
+        </w:rPr>
+        <w:t xml:space="preserve">2</w:t>
+      </w:r>
+      <w:r>
+        <w:rPr>
+          <w:rStyle w:val="NormalTok"/>
+        </w:rPr>
+        <w:t xml:space="preserve">))</w:t>
+      </w:r>
+      <w:r>
+        <w:br/>
+      </w:r>
+      <w:r>
+        <w:rPr>
+          <w:rStyle w:val="NormalTok"/>
+        </w:rPr>
+        <w:t xml:space="preserve">metadata2</w:t>
+      </w:r>
+      <w:r>
+        <w:rPr>
+          <w:rStyle w:val="SpecialCharTok"/>
+        </w:rPr>
+        <w:t xml:space="preserve">$</w:t>
+      </w:r>
+      <w:r>
+        <w:rPr>
+          <w:rStyle w:val="NormalTok"/>
+        </w:rPr>
+        <w:t xml:space="preserve">newAge[</w:t>
+      </w:r>
+      <w:r>
+        <w:rPr>
+          <w:rStyle w:val="DecValTok"/>
+        </w:rPr>
+        <w:t xml:space="preserve">1</w:t>
+      </w:r>
+      <w:r>
+        <w:rPr>
+          <w:rStyle w:val="SpecialCharTok"/>
+        </w:rPr>
+        <w:t xml:space="preserve">:</w:t>
+      </w:r>
+      <w:r>
+        <w:rPr>
+          <w:rStyle w:val="DecValTok"/>
+        </w:rPr>
+        <w:t xml:space="preserve">10</w:t>
+      </w:r>
+      <w:r>
+        <w:rPr>
+          <w:rStyle w:val="NormalTok"/>
+        </w:rPr>
+        <w:t xml:space="preserve">]</w:t>
+      </w:r>
+    </w:p>
+    <w:p>
+      <w:pPr>
+        <w:pStyle w:val="SourceCode"/>
+      </w:pPr>
+      <w:r>
+        <w:rPr>
+          <w:rStyle w:val="VerbatimChar"/>
+        </w:rPr>
+        <w:t xml:space="preserve">##  [1] 30.0 18.0 36.0 15.0 15.0 32.0 31.5 28.0 36.0 26.5</w:t>
+      </w:r>
+    </w:p>
+    <w:p>
+      <w:pPr>
+        <w:pStyle w:val="FirstParagraph"/>
+      </w:pPr>
+      <w:r>
+        <w:t xml:space="preserve">or</w:t>
+      </w:r>
+      <w:r>
+        <w:t xml:space="preserve"> </w:t>
+      </w:r>
+      <w:r>
+        <w:rPr>
+          <w:rStyle w:val="VerbatimChar"/>
+        </w:rPr>
+        <w:t xml:space="preserve">medicaid_eligible()</w:t>
+      </w:r>
+      <w:r>
+        <w:t xml:space="preserve">:</w:t>
+      </w:r>
+    </w:p>
+    <w:p>
+      <w:pPr>
+        <w:pStyle w:val="SourceCode"/>
+      </w:pPr>
+      <w:r>
+        <w:rPr>
+          <w:rStyle w:val="NormalTok"/>
+        </w:rPr>
+        <w:t xml:space="preserve">medicaid_eligible </w:t>
+      </w:r>
+      <w:r>
+        <w:rPr>
+          <w:rStyle w:val="OtherTok"/>
+        </w:rPr>
+        <w:t xml:space="preserve">=</w:t>
+      </w:r>
+      <w:r>
+        <w:rPr>
+          <w:rStyle w:val="NormalTok"/>
+        </w:rPr>
+        <w:t xml:space="preserve"> </w:t>
+      </w:r>
+      <w:r>
+        <w:rPr>
+          <w:rStyle w:val="ControlFlowTok"/>
+        </w:rPr>
+        <w:t xml:space="preserve">function</w:t>
+      </w:r>
+      <w:r>
+        <w:rPr>
+          <w:rStyle w:val="NormalTok"/>
+        </w:rPr>
+        <w:t xml:space="preserve">(age) {</w:t>
+      </w:r>
+      <w:r>
+        <w:br/>
+      </w:r>
+      <w:r>
+        <w:rPr>
+          <w:rStyle w:val="NormalTok"/>
+        </w:rPr>
+        <w:t xml:space="preserve">  age[age </w:t>
+      </w:r>
+      <w:r>
+        <w:rPr>
+          <w:rStyle w:val="SpecialCharTok"/>
+        </w:rPr>
+        <w:t xml:space="preserve">&lt;</w:t>
+      </w:r>
+      <w:r>
+        <w:rPr>
+          <w:rStyle w:val="NormalTok"/>
+        </w:rPr>
+        <w:t xml:space="preserve"> </w:t>
+      </w:r>
+      <w:r>
+        <w:rPr>
+          <w:rStyle w:val="DecValTok"/>
+        </w:rPr>
+        <w:t xml:space="preserve">65</w:t>
+      </w:r>
+      <w:r>
+        <w:rPr>
+          <w:rStyle w:val="NormalTok"/>
+        </w:rPr>
+        <w:t xml:space="preserve">] </w:t>
+      </w:r>
+      <w:r>
+        <w:rPr>
+          <w:rStyle w:val="OtherTok"/>
+        </w:rPr>
+        <w:t xml:space="preserve">=</w:t>
+      </w:r>
+      <w:r>
+        <w:rPr>
+          <w:rStyle w:val="NormalTok"/>
+        </w:rPr>
+        <w:t xml:space="preserve"> </w:t>
+      </w:r>
+      <w:r>
+        <w:rPr>
+          <w:rStyle w:val="DecValTok"/>
+        </w:rPr>
+        <w:t xml:space="preserve">0</w:t>
+      </w:r>
+      <w:r>
+        <w:br/>
+      </w:r>
+      <w:r>
+        <w:rPr>
+          <w:rStyle w:val="NormalTok"/>
+        </w:rPr>
+        <w:t xml:space="preserve">  age[age </w:t>
+      </w:r>
+      <w:r>
+        <w:rPr>
+          <w:rStyle w:val="SpecialCharTok"/>
+        </w:rPr>
+        <w:t xml:space="preserve">&gt;=</w:t>
+      </w:r>
+      <w:r>
+        <w:rPr>
+          <w:rStyle w:val="NormalTok"/>
+        </w:rPr>
+        <w:t xml:space="preserve"> </w:t>
+      </w:r>
+      <w:r>
+        <w:rPr>
+          <w:rStyle w:val="DecValTok"/>
+        </w:rPr>
+        <w:t xml:space="preserve">65</w:t>
+      </w:r>
+      <w:r>
+        <w:rPr>
+          <w:rStyle w:val="NormalTok"/>
+        </w:rPr>
+        <w:t xml:space="preserve">] </w:t>
+      </w:r>
+      <w:r>
+        <w:rPr>
+          <w:rStyle w:val="OtherTok"/>
+        </w:rPr>
+        <w:t xml:space="preserve">=</w:t>
+      </w:r>
+      <w:r>
+        <w:rPr>
+          <w:rStyle w:val="NormalTok"/>
+        </w:rPr>
+        <w:t xml:space="preserve"> </w:t>
+      </w:r>
+      <w:r>
+        <w:rPr>
+          <w:rStyle w:val="DecValTok"/>
+        </w:rPr>
+        <w:t xml:space="preserve">1</w:t>
+      </w:r>
+      <w:r>
+        <w:br/>
+      </w:r>
+      <w:r>
+        <w:rPr>
+          <w:rStyle w:val="NormalTok"/>
+        </w:rPr>
+        <w:t xml:space="preserve">  </w:t>
+      </w:r>
+      <w:r>
+        <w:rPr>
+          <w:rStyle w:val="FunctionTok"/>
+        </w:rPr>
+        <w:t xml:space="preserve">return</w:t>
+      </w:r>
+      <w:r>
+        <w:rPr>
+          <w:rStyle w:val="NormalTok"/>
+        </w:rPr>
+        <w:t xml:space="preserve">(age)</w:t>
+      </w:r>
+      <w:r>
+        <w:br/>
+      </w:r>
+      <w:r>
+        <w:rPr>
+          <w:rStyle w:val="NormalTok"/>
+        </w:rPr>
+        <w:t xml:space="preserve">}</w:t>
+      </w:r>
+      <w:r>
+        <w:br/>
+      </w:r>
+      <w:r>
+        <w:br/>
+      </w:r>
+      <w:r>
+        <w:rPr>
+          <w:rStyle w:val="NormalTok"/>
+        </w:rPr>
+        <w:t xml:space="preserve">metadata</w:t>
+      </w:r>
+      <w:r>
+        <w:rPr>
+          <w:rStyle w:val="SpecialCharTok"/>
+        </w:rPr>
+        <w:t xml:space="preserve">$</w:t>
+      </w:r>
+      <w:r>
+        <w:rPr>
+          <w:rStyle w:val="NormalTok"/>
+        </w:rPr>
+        <w:t xml:space="preserve">Age[</w:t>
+      </w:r>
+      <w:r>
+        <w:rPr>
+          <w:rStyle w:val="DecValTok"/>
+        </w:rPr>
+        <w:t xml:space="preserve">1</w:t>
+      </w:r>
+      <w:r>
+        <w:rPr>
+          <w:rStyle w:val="SpecialCharTok"/>
+        </w:rPr>
+        <w:t xml:space="preserve">:</w:t>
+      </w:r>
+      <w:r>
+        <w:rPr>
+          <w:rStyle w:val="DecValTok"/>
+        </w:rPr>
+        <w:t xml:space="preserve">10</w:t>
+      </w:r>
+      <w:r>
+        <w:rPr>
+          <w:rStyle w:val="NormalTok"/>
+        </w:rPr>
+        <w:t xml:space="preserve">]</w:t>
+      </w:r>
+    </w:p>
+    <w:p>
+      <w:pPr>
+        <w:pStyle w:val="SourceCode"/>
+      </w:pPr>
+      <w:r>
+        <w:rPr>
+          <w:rStyle w:val="VerbatimChar"/>
+        </w:rPr>
+        <w:t xml:space="preserve">##  [1] 60 36 72 30 30 64 63 56 72 53</w:t>
+      </w:r>
+    </w:p>
+    <w:p>
+      <w:pPr>
+        <w:pStyle w:val="SourceCode"/>
+      </w:pPr>
+      <w:r>
+        <w:rPr>
+          <w:rStyle w:val="NormalTok"/>
+        </w:rPr>
+        <w:t xml:space="preserve">metadata2 </w:t>
+      </w:r>
+      <w:r>
+        <w:rPr>
+          <w:rStyle w:val="OtherTok"/>
+        </w:rPr>
+        <w:t xml:space="preserve">=</w:t>
+      </w:r>
+      <w:r>
+        <w:rPr>
+          <w:rStyle w:val="NormalTok"/>
+        </w:rPr>
+        <w:t xml:space="preserve"> </w:t>
+      </w:r>
+      <w:r>
+        <w:rPr>
+          <w:rStyle w:val="FunctionTok"/>
+        </w:rPr>
+        <w:t xml:space="preserve">mutate</w:t>
+      </w:r>
+      <w:r>
+        <w:rPr>
+          <w:rStyle w:val="NormalTok"/>
+        </w:rPr>
+        <w:t xml:space="preserve">(metadata, </w:t>
+      </w:r>
+      <w:r>
+        <w:rPr>
+          <w:rStyle w:val="AttributeTok"/>
+        </w:rPr>
+        <w:t xml:space="preserve">medicaid =</w:t>
+      </w:r>
+      <w:r>
+        <w:rPr>
+          <w:rStyle w:val="NormalTok"/>
+        </w:rPr>
+        <w:t xml:space="preserve"> </w:t>
+      </w:r>
+      <w:r>
+        <w:rPr>
+          <w:rStyle w:val="FunctionTok"/>
+        </w:rPr>
+        <w:t xml:space="preserve">medicaid_eligible</w:t>
+      </w:r>
+      <w:r>
+        <w:rPr>
+          <w:rStyle w:val="NormalTok"/>
+        </w:rPr>
+        <w:t xml:space="preserve">(Age))</w:t>
+      </w:r>
+      <w:r>
+        <w:br/>
+      </w:r>
+      <w:r>
+        <w:rPr>
+          <w:rStyle w:val="NormalTok"/>
+        </w:rPr>
+        <w:t xml:space="preserve">metadata2</w:t>
+      </w:r>
+      <w:r>
+        <w:rPr>
+          <w:rStyle w:val="SpecialCharTok"/>
+        </w:rPr>
+        <w:t xml:space="preserve">$</w:t>
+      </w:r>
+      <w:r>
+        <w:rPr>
+          <w:rStyle w:val="NormalTok"/>
+        </w:rPr>
+        <w:t xml:space="preserve">medicaid[</w:t>
+      </w:r>
+      <w:r>
+        <w:rPr>
+          <w:rStyle w:val="DecValTok"/>
+        </w:rPr>
+        <w:t xml:space="preserve">1</w:t>
+      </w:r>
+      <w:r>
+        <w:rPr>
+          <w:rStyle w:val="SpecialCharTok"/>
+        </w:rPr>
+        <w:t xml:space="preserve">:</w:t>
+      </w:r>
+      <w:r>
+        <w:rPr>
+          <w:rStyle w:val="DecValTok"/>
+        </w:rPr>
+        <w:t xml:space="preserve">10</w:t>
+      </w:r>
+      <w:r>
+        <w:rPr>
+          <w:rStyle w:val="NormalTok"/>
+        </w:rPr>
+        <w:t xml:space="preserve">]</w:t>
+      </w:r>
+    </w:p>
+    <w:p>
+      <w:pPr>
+        <w:pStyle w:val="SourceCode"/>
+      </w:pPr>
+      <w:r>
+        <w:rPr>
+          <w:rStyle w:val="VerbatimChar"/>
+        </w:rPr>
+        <w:t xml:space="preserve">##  [1] 0 0 1 0 0 0 0 0 1 0</w:t>
+      </w:r>
+    </w:p>
+    <w:p>
+      <w:pPr>
+        <w:pStyle w:val="SourceCode"/>
+      </w:pPr>
+      <w:r>
+        <w:rPr>
+          <w:rStyle w:val="FunctionTok"/>
+        </w:rPr>
+        <w:t xml:space="preserve">table</w:t>
+      </w:r>
+      <w:r>
+        <w:rPr>
+          <w:rStyle w:val="NormalTok"/>
+        </w:rPr>
+        <w:t xml:space="preserve">(metadata2</w:t>
+      </w:r>
+      <w:r>
+        <w:rPr>
+          <w:rStyle w:val="SpecialCharTok"/>
+        </w:rPr>
+        <w:t xml:space="preserve">$</w:t>
+      </w:r>
+      <w:r>
+        <w:rPr>
+          <w:rStyle w:val="NormalTok"/>
+        </w:rPr>
+        <w:t xml:space="preserve">medicaid)</w:t>
+      </w:r>
+    </w:p>
+    <w:p>
+      <w:pPr>
+        <w:pStyle w:val="SourceCode"/>
+      </w:pPr>
+      <w:r>
+        <w:rPr>
+          <w:rStyle w:val="VerbatimChar"/>
+        </w:rPr>
+        <w:t xml:space="preserve">## </w:t>
+      </w:r>
+      <w:r>
+        <w:br/>
+      </w:r>
+      <w:r>
+        <w:rPr>
+          <w:rStyle w:val="VerbatimChar"/>
+        </w:rPr>
+        <w:t xml:space="preserve">##    0    1 </w:t>
+      </w:r>
+      <w:r>
+        <w:br/>
+      </w:r>
+      <w:r>
+        <w:rPr>
+          <w:rStyle w:val="VerbatimChar"/>
+        </w:rPr>
+        <w:t xml:space="preserve">## 1148  348</w:t>
+      </w:r>
+    </w:p>
+    <w:bookmarkStart w:id="81" w:name="all-together-now"/>
+    <w:p>
+      <w:pPr>
+        <w:pStyle w:val="Heading3"/>
+      </w:pPr>
+      <w:r>
+        <w:rPr>
+          <w:rStyle w:val="SectionNumber"/>
+        </w:rPr>
+        <w:t xml:space="preserve">4.3.1</w:t>
+      </w:r>
+      <w:r>
+        <w:tab/>
+      </w:r>
+      <w:r>
+        <w:t xml:space="preserve">All together now</w:t>
+      </w:r>
+    </w:p>
+    <w:p>
+      <w:pPr>
+        <w:pStyle w:val="FirstParagraph"/>
+      </w:pPr>
+      <w:r>
+        <w:t xml:space="preserve">Let’s put all of our analysis together via pipes:</w:t>
+      </w:r>
+    </w:p>
+    <w:p>
+      <w:pPr>
+        <w:pStyle w:val="SourceCode"/>
+      </w:pPr>
+      <w:r>
+        <w:rPr>
+          <w:rStyle w:val="NormalTok"/>
+        </w:rPr>
+        <w:t xml:space="preserve">breast_metadata </w:t>
+      </w:r>
+      <w:r>
+        <w:rPr>
+          <w:rStyle w:val="OtherTok"/>
+        </w:rPr>
+        <w:t xml:space="preserve">=</w:t>
+      </w:r>
+      <w:r>
+        <w:rPr>
+          <w:rStyle w:val="NormalTok"/>
+        </w:rPr>
+        <w:t xml:space="preserve"> metadata </w:t>
+      </w:r>
+      <w:r>
+        <w:rPr>
+          <w:rStyle w:val="SpecialCharTok"/>
+        </w:rPr>
+        <w:t xml:space="preserve">%&gt;%</w:t>
+      </w:r>
+      <w:r>
+        <w:rPr>
+          <w:rStyle w:val="NormalTok"/>
+        </w:rPr>
+        <w:t xml:space="preserve"> </w:t>
+      </w:r>
+      <w:r>
+        <w:rPr>
+          <w:rStyle w:val="FunctionTok"/>
+        </w:rPr>
+        <w:t xml:space="preserve">filter</w:t>
+      </w:r>
+      <w:r>
+        <w:rPr>
+          <w:rStyle w:val="NormalTok"/>
+        </w:rPr>
+        <w:t xml:space="preserve">(OncotreeLineage </w:t>
+      </w:r>
+      <w:r>
+        <w:rPr>
+          <w:rStyle w:val="SpecialCharTok"/>
+        </w:rPr>
+        <w:t xml:space="preserve">==</w:t>
+      </w:r>
+      <w:r>
+        <w:rPr>
+          <w:rStyle w:val="NormalTok"/>
+        </w:rPr>
+        <w:t xml:space="preserve"> </w:t>
+      </w:r>
+      <w:r>
+        <w:rPr>
+          <w:rStyle w:val="StringTok"/>
+        </w:rPr>
+        <w:t xml:space="preserve">"Breast"</w:t>
+      </w:r>
+      <w:r>
+        <w:rPr>
+          <w:rStyle w:val="NormalTok"/>
+        </w:rPr>
+        <w:t xml:space="preserve">) </w:t>
+      </w:r>
+      <w:r>
+        <w:rPr>
+          <w:rStyle w:val="SpecialCharTok"/>
+        </w:rPr>
+        <w:t xml:space="preserve">%&gt;%</w:t>
+      </w:r>
+      <w:r>
+        <w:br/>
+      </w:r>
+      <w:r>
+        <w:rPr>
+          <w:rStyle w:val="NormalTok"/>
+        </w:rPr>
+        <w:t xml:space="preserve">                             </w:t>
+      </w:r>
+      <w:r>
+        <w:rPr>
+          <w:rStyle w:val="FunctionTok"/>
+        </w:rPr>
+        <w:t xml:space="preserve">select</w:t>
+      </w:r>
+      <w:r>
+        <w:rPr>
+          <w:rStyle w:val="NormalTok"/>
+        </w:rPr>
+        <w:t xml:space="preserve">(ModelID, Age, Sex) </w:t>
+      </w:r>
+      <w:r>
+        <w:rPr>
+          <w:rStyle w:val="SpecialCharTok"/>
+        </w:rPr>
+        <w:t xml:space="preserve">%&gt;%</w:t>
+      </w:r>
+      <w:r>
+        <w:br/>
+      </w:r>
+      <w:r>
+        <w:rPr>
+          <w:rStyle w:val="NormalTok"/>
+        </w:rPr>
+        <w:t xml:space="preserve">                             </w:t>
+      </w:r>
+      <w:r>
+        <w:rPr>
+          <w:rStyle w:val="FunctionTok"/>
+        </w:rPr>
+        <w:t xml:space="preserve">mutate</w:t>
+      </w:r>
+      <w:r>
+        <w:rPr>
+          <w:rStyle w:val="NormalTok"/>
+        </w:rPr>
+        <w:t xml:space="preserve">(</w:t>
+      </w:r>
+      <w:r>
+        <w:rPr>
+          <w:rStyle w:val="AttributeTok"/>
+        </w:rPr>
+        <w:t xml:space="preserve">medicaid =</w:t>
+      </w:r>
+      <w:r>
+        <w:rPr>
+          <w:rStyle w:val="NormalTok"/>
+        </w:rPr>
+        <w:t xml:space="preserve"> </w:t>
+      </w:r>
+      <w:r>
+        <w:rPr>
+          <w:rStyle w:val="FunctionTok"/>
+        </w:rPr>
+        <w:t xml:space="preserve">medicaid_eligible</w:t>
+      </w:r>
+      <w:r>
+        <w:rPr>
+          <w:rStyle w:val="NormalTok"/>
+        </w:rPr>
+        <w:t xml:space="preserve">(Age))</w:t>
+      </w:r>
+      <w:r>
+        <w:br/>
+      </w:r>
+      <w:r>
+        <w:br/>
+      </w:r>
+      <w:r>
+        <w:rPr>
+          <w:rStyle w:val="FunctionTok"/>
+        </w:rPr>
+        <w:t xml:space="preserve">head</w:t>
+      </w:r>
+      <w:r>
+        <w:rPr>
+          <w:rStyle w:val="NormalTok"/>
+        </w:rPr>
+        <w:t xml:space="preserve">(breast_metadata)</w:t>
+      </w:r>
+    </w:p>
+    <w:p>
+      <w:pPr>
+        <w:pStyle w:val="SourceCode"/>
+      </w:pPr>
+      <w:r>
+        <w:rPr>
+          <w:rStyle w:val="VerbatimChar"/>
+        </w:rPr>
+        <w:t xml:space="preserve">##      ModelID Age    Sex medicaid</w:t>
+      </w:r>
+      <w:r>
+        <w:br/>
+      </w:r>
+      <w:r>
+        <w:rPr>
+          <w:rStyle w:val="VerbatimChar"/>
+        </w:rPr>
+        <w:t xml:space="preserve">## 1 ACH-000017  43 Female        0</w:t>
+      </w:r>
+      <w:r>
+        <w:br/>
+      </w:r>
+      <w:r>
+        <w:rPr>
+          <w:rStyle w:val="VerbatimChar"/>
+        </w:rPr>
+        <w:t xml:space="preserve">## 2 ACH-000019  69 Female        1</w:t>
+      </w:r>
+      <w:r>
+        <w:br/>
+      </w:r>
+      <w:r>
+        <w:rPr>
+          <w:rStyle w:val="VerbatimChar"/>
+        </w:rPr>
+        <w:t xml:space="preserve">## 3 ACH-000028  69 Female        1</w:t>
+      </w:r>
+      <w:r>
+        <w:br/>
+      </w:r>
+      <w:r>
+        <w:rPr>
+          <w:rStyle w:val="VerbatimChar"/>
+        </w:rPr>
+        <w:t xml:space="preserve">## 4 ACH-000044  47 Female        0</w:t>
+      </w:r>
+      <w:r>
+        <w:br/>
+      </w:r>
+      <w:r>
+        <w:rPr>
+          <w:rStyle w:val="VerbatimChar"/>
+        </w:rPr>
+        <w:t xml:space="preserve">## 5 ACH-000097  63 Female        0</w:t>
+      </w:r>
+      <w:r>
+        <w:br/>
+      </w:r>
+      <w:r>
+        <w:rPr>
+          <w:rStyle w:val="VerbatimChar"/>
+        </w:rPr>
+        <w:t xml:space="preserve">## 6 ACH-000111  41 Female        0</w:t>
+      </w:r>
+    </w:p>
+    <w:bookmarkEnd w:id="81"/>
+    <w:bookmarkStart w:id="82" w:name="X1564f3b54869a9797f9a61c5fb03bb0375f862d"/>
+    <w:p>
+      <w:pPr>
+        <w:pStyle w:val="Heading3"/>
+      </w:pPr>
+      <w:r>
+        <w:rPr>
+          <w:rStyle w:val="SectionNumber"/>
+        </w:rPr>
+        <w:t xml:space="preserve">4.3.2</w:t>
+      </w:r>
+      <w:r>
+        <w:tab/>
+      </w:r>
+      <w:r>
+        <w:t xml:space="preserve">Alternative: Creating and modifying columns via</w:t>
+      </w:r>
+      <w:r>
+        <w:t xml:space="preserve"> </w:t>
+      </w:r>
+      <w:r>
+        <w:rPr>
+          <w:rStyle w:val="VerbatimChar"/>
+        </w:rPr>
+        <w:t xml:space="preserve">$</w:t>
+      </w:r>
+    </w:p>
+    <w:p>
+      <w:pPr>
+        <w:pStyle w:val="FirstParagraph"/>
+      </w:pPr>
+      <w:r>
+        <w:t xml:space="preserve">Instead of</w:t>
+      </w:r>
+      <w:r>
+        <w:t xml:space="preserve"> </w:t>
+      </w:r>
+      <w:r>
+        <w:rPr>
+          <w:rStyle w:val="VerbatimChar"/>
+        </w:rPr>
+        <w:t xml:space="preserve">mutate()</w:t>
+      </w:r>
+      <w:r>
+        <w:t xml:space="preserve"> </w:t>
+      </w:r>
+      <w:r>
+        <w:t xml:space="preserve">function, we can also create a new or modify a column via the</w:t>
+      </w:r>
+      <w:r>
+        <w:t xml:space="preserve"> </w:t>
+      </w:r>
+      <w:r>
+        <w:rPr>
+          <w:rStyle w:val="VerbatimChar"/>
+        </w:rPr>
+        <w:t xml:space="preserve">$</w:t>
+      </w:r>
+      <w:r>
+        <w:t xml:space="preserve"> </w:t>
+      </w:r>
+      <w:r>
+        <w:t xml:space="preserve">symbol:</w:t>
+      </w:r>
+    </w:p>
+    <w:p>
+      <w:pPr>
+        <w:pStyle w:val="SourceCode"/>
+      </w:pPr>
+      <w:r>
+        <w:rPr>
+          <w:rStyle w:val="NormalTok"/>
+        </w:rPr>
+        <w:t xml:space="preserve">metadata</w:t>
+      </w:r>
+      <w:r>
+        <w:rPr>
+          <w:rStyle w:val="SpecialCharTok"/>
+        </w:rPr>
+        <w:t xml:space="preserve">$</w:t>
+      </w:r>
+      <w:r>
+        <w:rPr>
+          <w:rStyle w:val="NormalTok"/>
+        </w:rPr>
+        <w:t xml:space="preserve">medicaid </w:t>
+      </w:r>
+      <w:r>
+        <w:rPr>
+          <w:rStyle w:val="OtherTok"/>
+        </w:rPr>
+        <w:t xml:space="preserve">=</w:t>
+      </w:r>
+      <w:r>
+        <w:rPr>
+          <w:rStyle w:val="NormalTok"/>
+        </w:rPr>
+        <w:t xml:space="preserve"> </w:t>
+      </w:r>
+      <w:r>
+        <w:rPr>
+          <w:rStyle w:val="FunctionTok"/>
+        </w:rPr>
+        <w:t xml:space="preserve">medicaid_eligible</w:t>
+      </w:r>
+      <w:r>
+        <w:rPr>
+          <w:rStyle w:val="NormalTok"/>
+        </w:rPr>
+        <w:t xml:space="preserve">(metadata</w:t>
+      </w:r>
+      <w:r>
+        <w:rPr>
+          <w:rStyle w:val="SpecialCharTok"/>
+        </w:rPr>
+        <w:t xml:space="preserve">$</w:t>
+      </w:r>
+      <w:r>
+        <w:rPr>
+          <w:rStyle w:val="NormalTok"/>
+        </w:rPr>
+        <w:t xml:space="preserve">Age)</w:t>
+      </w:r>
+    </w:p>
+    <w:bookmarkEnd w:id="82"/>
+    <w:bookmarkEnd w:id="83"/>
+    <w:bookmarkEnd w:id="84"/>
+    <w:bookmarkStart w:id="91" w:name="about-the-authors"/>
+    <w:p>
+      <w:pPr>
+        <w:pStyle w:val="Heading1"/>
+      </w:pPr>
+      <w:r>
         <w:t xml:space="preserve">About the Authors</w:t>
       </w:r>
     </w:p>
@@ -6338,7 +9856,7 @@
       <w:r>
         <w:t xml:space="preserve"> </w:t>
       </w:r>
-      <w:hyperlink r:id="rId54">
+      <w:hyperlink r:id="rId85">
         <w:r>
           <w:rPr>
             <w:rStyle w:val="Hyperlink"/>
@@ -6796,7 +10314,7 @@
               <w:pStyle w:val="Compact"/>
               <w:jc w:val="left"/>
             </w:pPr>
-            <w:hyperlink r:id="rId55">
+            <w:hyperlink r:id="rId86">
               <w:r>
                 <w:rPr>
                   <w:rStyle w:val="Hyperlink"/>
@@ -6810,7 +10328,7 @@
             <w:r>
               <w:t xml:space="preserve"> </w:t>
             </w:r>
-            <w:hyperlink r:id="rId56">
+            <w:hyperlink r:id="rId87">
               <w:r>
                 <w:rPr>
                   <w:rStyle w:val="Hyperlink"/>
@@ -6824,7 +10342,7 @@
             <w:r>
               <w:t xml:space="preserve"> </w:t>
             </w:r>
-            <w:hyperlink r:id="rId57">
+            <w:hyperlink r:id="rId88">
               <w:r>
                 <w:rPr>
                   <w:rStyle w:val="Hyperlink"/>
@@ -6855,7 +10373,7 @@
               <w:pStyle w:val="Compact"/>
               <w:jc w:val="left"/>
             </w:pPr>
-            <w:hyperlink r:id="rId55">
+            <w:hyperlink r:id="rId86">
               <w:r>
                 <w:rPr>
                   <w:rStyle w:val="Hyperlink"/>
@@ -6886,7 +10404,7 @@
               <w:pStyle w:val="Compact"/>
               <w:jc w:val="left"/>
             </w:pPr>
-            <w:hyperlink r:id="rId56">
+            <w:hyperlink r:id="rId87">
               <w:r>
                 <w:rPr>
                   <w:rStyle w:val="Hyperlink"/>
@@ -6900,7 +10418,7 @@
             <w:r>
               <w:t xml:space="preserve"> </w:t>
             </w:r>
-            <w:hyperlink r:id="rId57">
+            <w:hyperlink r:id="rId88">
               <w:r>
                 <w:rPr>
                   <w:rStyle w:val="Hyperlink"/>
@@ -6914,7 +10432,7 @@
             <w:r>
               <w:t xml:space="preserve"> </w:t>
             </w:r>
-            <w:hyperlink r:id="rId55">
+            <w:hyperlink r:id="rId86">
               <w:r>
                 <w:rPr>
                   <w:rStyle w:val="Hyperlink"/>
@@ -6936,7 +10454,7 @@
             <w:r>
               <w:t xml:space="preserve">Package Developers (</w:t>
             </w:r>
-            <w:hyperlink r:id="rId58">
+            <w:hyperlink r:id="rId89">
               <w:r>
                 <w:rPr>
                   <w:rStyle w:val="Hyperlink"/>
@@ -6950,7 +10468,7 @@
             <w:r>
               <w:t xml:space="preserve"> </w:t>
             </w:r>
-            <w:hyperlink r:id="rId55">
+            <w:hyperlink r:id="rId86">
               <w:r>
                 <w:rPr>
                   <w:rStyle w:val="Hyperlink"/>
@@ -6964,7 +10482,7 @@
             <w:r>
               <w:t xml:space="preserve"> </w:t>
             </w:r>
-            <w:hyperlink r:id="rId59">
+            <w:hyperlink r:id="rId90">
               <w:r>
                 <w:rPr>
                   <w:rStyle w:val="Hyperlink"/>
@@ -6978,7 +10496,7 @@
             <w:r>
               <w:t xml:space="preserve"> </w:t>
             </w:r>
-            <w:hyperlink r:id="rId56">
+            <w:hyperlink r:id="rId87">
               <w:r>
                 <w:rPr>
                   <w:rStyle w:val="Hyperlink"/>
@@ -7364,7 +10882,7 @@
         <w:rPr>
           <w:rStyle w:val="VerbatimChar"/>
         </w:rPr>
-        <w:t xml:space="preserve">##  date     2023-10-10                  </w:t>
+        <w:t xml:space="preserve">##  date     2023-10-15                  </w:t>
       </w:r>
       <w:r>
         <w:br/>
@@ -7745,8 +11263,8 @@
         <w:t xml:space="preserve">## [2] /usr/local/lib/R/library</w:t>
       </w:r>
     </w:p>
-    <w:bookmarkEnd w:id="60"/>
-    <w:bookmarkStart w:id="61" w:name="references"/>
+    <w:bookmarkEnd w:id="91"/>
+    <w:bookmarkStart w:id="92" w:name="references"/>
     <w:p>
       <w:pPr>
         <w:pStyle w:val="Heading1"/>
@@ -7755,7 +11273,7 @@
         <w:rPr>
           <w:rStyle w:val="SectionNumber"/>
         </w:rPr>
-        <w:t xml:space="preserve">4</w:t>
+        <w:t xml:space="preserve">5</w:t>
       </w:r>
       <w:r>
         <w:tab/>
@@ -7764,7 +11282,7 @@
         <w:t xml:space="preserve">References</w:t>
       </w:r>
     </w:p>
-    <w:bookmarkEnd w:id="61"/>
+    <w:bookmarkEnd w:id="92"/>
     <w:sectPr/>
   </w:body>
 </w:document>
@@ -8117,6 +11635,45 @@
     <w:abstractNumId w:val="991"/>
   </w:num>
   <w:num w:numId="1019">
+    <w:abstractNumId w:val="991"/>
+  </w:num>
+  <w:num w:numId="1020">
+    <w:abstractNumId w:val="99411"/>
+    <w:lvlOverride w:ilvl="0">
+      <w:startOverride w:val="1"/>
+    </w:lvlOverride>
+    <w:lvlOverride w:ilvl="1">
+      <w:startOverride w:val="1"/>
+    </w:lvlOverride>
+    <w:lvlOverride w:ilvl="2">
+      <w:startOverride w:val="1"/>
+    </w:lvlOverride>
+    <w:lvlOverride w:ilvl="3">
+      <w:startOverride w:val="1"/>
+    </w:lvlOverride>
+    <w:lvlOverride w:ilvl="4">
+      <w:startOverride w:val="1"/>
+    </w:lvlOverride>
+    <w:lvlOverride w:ilvl="5">
+      <w:startOverride w:val="1"/>
+    </w:lvlOverride>
+    <w:lvlOverride w:ilvl="6">
+      <w:startOverride w:val="1"/>
+    </w:lvlOverride>
+    <w:lvlOverride w:ilvl="7">
+      <w:startOverride w:val="1"/>
+    </w:lvlOverride>
+    <w:lvlOverride w:ilvl="8">
+      <w:startOverride w:val="1"/>
+    </w:lvlOverride>
+  </w:num>
+  <w:num w:numId="1021">
+    <w:abstractNumId w:val="991"/>
+  </w:num>
+  <w:num w:numId="1022">
+    <w:abstractNumId w:val="991"/>
+  </w:num>
+  <w:num w:numId="1023">
     <w:abstractNumId w:val="991"/>
   </w:num>
 </w:numbering>

--- a/docs/Introduction-to-R,-Season-1.docx
+++ b/docs/Introduction-to-R,-Season-1.docx
@@ -6319,7 +6319,7 @@
     <w:bookmarkEnd w:id="51"/>
     <w:bookmarkEnd w:id="52"/>
     <w:bookmarkEnd w:id="53"/>
-    <w:bookmarkStart w:id="84" w:name="w3-functions-and-pipes"/>
+    <w:bookmarkStart w:id="84" w:name="functions-and-pipes"/>
     <w:p>
       <w:pPr>
         <w:pStyle w:val="Heading1"/>
@@ -6334,7 +6334,7 @@
         <w:tab/>
       </w:r>
       <w:r>
-        <w:t xml:space="preserve">W3: Functions and pipes</w:t>
+        <w:t xml:space="preserve">Functions and pipes</w:t>
       </w:r>
     </w:p>
     <w:p>

--- a/docs/Introduction-to-R,-Season-1.docx
+++ b/docs/Introduction-to-R,-Season-1.docx
@@ -2428,7 +2428,7 @@
     </w:p>
     <w:bookmarkEnd w:id="41"/>
     <w:bookmarkEnd w:id="42"/>
-    <w:bookmarkStart w:id="53" w:name="working-with-data-structures"/>
+    <w:bookmarkStart w:id="54" w:name="working-with-data-structures"/>
     <w:p>
       <w:pPr>
         <w:pStyle w:val="Heading1"/>
@@ -2446,7 +2446,7 @@
         <w:t xml:space="preserve">Working with data structures</w:t>
       </w:r>
     </w:p>
-    <w:bookmarkStart w:id="46" w:name="vectors"/>
+    <w:bookmarkStart w:id="47" w:name="vectors"/>
     <w:p>
       <w:pPr>
         <w:pStyle w:val="Heading2"/>
@@ -4641,8 +4641,228 @@
       </w:r>
     </w:p>
     <w:bookmarkEnd w:id="45"/>
+    <w:bookmarkStart w:id="46" w:name="Xf8834cad9afea3d63db09a7841b36d188b75d0a"/>
+    <w:p>
+      <w:pPr>
+        <w:pStyle w:val="Heading3"/>
+      </w:pPr>
+      <w:r>
+        <w:rPr>
+          <w:rStyle w:val="SectionNumber"/>
+        </w:rPr>
+        <w:t xml:space="preserve">3.1.4</w:t>
+      </w:r>
+      <w:r>
+        <w:tab/>
+      </w:r>
+      <w:r>
+        <w:t xml:space="preserve">Subsetting vs. Modifying part of a vector</w:t>
+      </w:r>
+    </w:p>
+    <w:p>
+      <w:pPr>
+        <w:pStyle w:val="FirstParagraph"/>
+      </w:pPr>
+      <w:r>
+        <w:t xml:space="preserve">We have seen how to subset a vector explicitly and implicitly. We can also modify part of a vector explicitly and implicitly:</w:t>
+      </w:r>
+    </w:p>
+    <w:p>
+      <w:pPr>
+        <w:pStyle w:val="SourceCode"/>
+      </w:pPr>
+      <w:r>
+        <w:rPr>
+          <w:rStyle w:val="NormalTok"/>
+        </w:rPr>
+        <w:t xml:space="preserve">age[</w:t>
+      </w:r>
+      <w:r>
+        <w:rPr>
+          <w:rStyle w:val="DecValTok"/>
+        </w:rPr>
+        <w:t xml:space="preserve">1</w:t>
+      </w:r>
+      <w:r>
+        <w:rPr>
+          <w:rStyle w:val="SpecialCharTok"/>
+        </w:rPr>
+        <w:t xml:space="preserve">:</w:t>
+      </w:r>
+      <w:r>
+        <w:rPr>
+          <w:rStyle w:val="DecValTok"/>
+        </w:rPr>
+        <w:t xml:space="preserve">5</w:t>
+      </w:r>
+      <w:r>
+        <w:rPr>
+          <w:rStyle w:val="NormalTok"/>
+        </w:rPr>
+        <w:t xml:space="preserve">] </w:t>
+      </w:r>
+      <w:r>
+        <w:rPr>
+          <w:rStyle w:val="OtherTok"/>
+        </w:rPr>
+        <w:t xml:space="preserve">=</w:t>
+      </w:r>
+      <w:r>
+        <w:rPr>
+          <w:rStyle w:val="NormalTok"/>
+        </w:rPr>
+        <w:t xml:space="preserve"> </w:t>
+      </w:r>
+      <w:r>
+        <w:rPr>
+          <w:rStyle w:val="FunctionTok"/>
+        </w:rPr>
+        <w:t xml:space="preserve">c</w:t>
+      </w:r>
+      <w:r>
+        <w:rPr>
+          <w:rStyle w:val="NormalTok"/>
+        </w:rPr>
+        <w:t xml:space="preserve">(</w:t>
+      </w:r>
+      <w:r>
+        <w:rPr>
+          <w:rStyle w:val="DecValTok"/>
+        </w:rPr>
+        <w:t xml:space="preserve">20</w:t>
+      </w:r>
+      <w:r>
+        <w:rPr>
+          <w:rStyle w:val="NormalTok"/>
+        </w:rPr>
+        <w:t xml:space="preserve">, </w:t>
+      </w:r>
+      <w:r>
+        <w:rPr>
+          <w:rStyle w:val="DecValTok"/>
+        </w:rPr>
+        <w:t xml:space="preserve">20</w:t>
+      </w:r>
+      <w:r>
+        <w:rPr>
+          <w:rStyle w:val="NormalTok"/>
+        </w:rPr>
+        <w:t xml:space="preserve">, </w:t>
+      </w:r>
+      <w:r>
+        <w:rPr>
+          <w:rStyle w:val="DecValTok"/>
+        </w:rPr>
+        <w:t xml:space="preserve">30</w:t>
+      </w:r>
+      <w:r>
+        <w:rPr>
+          <w:rStyle w:val="NormalTok"/>
+        </w:rPr>
+        <w:t xml:space="preserve">, </w:t>
+      </w:r>
+      <w:r>
+        <w:rPr>
+          <w:rStyle w:val="DecValTok"/>
+        </w:rPr>
+        <w:t xml:space="preserve">10</w:t>
+      </w:r>
+      <w:r>
+        <w:rPr>
+          <w:rStyle w:val="NormalTok"/>
+        </w:rPr>
+        <w:t xml:space="preserve">, </w:t>
+      </w:r>
+      <w:r>
+        <w:rPr>
+          <w:rStyle w:val="DecValTok"/>
+        </w:rPr>
+        <w:t xml:space="preserve">5</w:t>
+      </w:r>
+      <w:r>
+        <w:rPr>
+          <w:rStyle w:val="NormalTok"/>
+        </w:rPr>
+        <w:t xml:space="preserve">)</w:t>
+      </w:r>
+      <w:r>
+        <w:br/>
+      </w:r>
+      <w:r>
+        <w:rPr>
+          <w:rStyle w:val="NormalTok"/>
+        </w:rPr>
+        <w:t xml:space="preserve">age[age </w:t>
+      </w:r>
+      <w:r>
+        <w:rPr>
+          <w:rStyle w:val="SpecialCharTok"/>
+        </w:rPr>
+        <w:t xml:space="preserve">&lt;</w:t>
+      </w:r>
+      <w:r>
+        <w:rPr>
+          <w:rStyle w:val="NormalTok"/>
+        </w:rPr>
+        <w:t xml:space="preserve"> </w:t>
+      </w:r>
+      <w:r>
+        <w:rPr>
+          <w:rStyle w:val="DecValTok"/>
+        </w:rPr>
+        <w:t xml:space="preserve">10</w:t>
+      </w:r>
+      <w:r>
+        <w:rPr>
+          <w:rStyle w:val="NormalTok"/>
+        </w:rPr>
+        <w:t xml:space="preserve">] </w:t>
+      </w:r>
+      <w:r>
+        <w:rPr>
+          <w:rStyle w:val="OtherTok"/>
+        </w:rPr>
+        <w:t xml:space="preserve">=</w:t>
+      </w:r>
+      <w:r>
+        <w:rPr>
+          <w:rStyle w:val="NormalTok"/>
+        </w:rPr>
+        <w:t xml:space="preserve"> </w:t>
+      </w:r>
+      <w:r>
+        <w:rPr>
+          <w:rStyle w:val="DecValTok"/>
+        </w:rPr>
+        <w:t xml:space="preserve">0</w:t>
+      </w:r>
+    </w:p>
+    <w:p>
+      <w:pPr>
+        <w:pStyle w:val="FirstParagraph"/>
+      </w:pPr>
+      <w:r>
+        <w:t xml:space="preserve">Notice that the</w:t>
+      </w:r>
+      <w:r>
+        <w:t xml:space="preserve"> </w:t>
+      </w:r>
+      <w:r>
+        <w:rPr>
+          <w:rStyle w:val="VerbatimChar"/>
+        </w:rPr>
+        <w:t xml:space="preserve">[ ]</w:t>
+      </w:r>
+      <w:r>
+        <w:t xml:space="preserve"> </w:t>
+      </w:r>
+      <w:r>
+        <w:t xml:space="preserve">operation for subsetting is on the left hand side of the equation now, as we want to modify part of a vector.</w:t>
+      </w:r>
+    </w:p>
     <w:bookmarkEnd w:id="46"/>
-    <w:bookmarkStart w:id="52" w:name="dataframes"/>
+    <w:bookmarkEnd w:id="47"/>
+    <w:bookmarkStart w:id="53" w:name="dataframes"/>
     <w:p>
       <w:pPr>
         <w:pStyle w:val="Heading2"/>
@@ -4803,7 +5023,7 @@
         <w:t xml:space="preserve">))</w:t>
       </w:r>
     </w:p>
-    <w:bookmarkStart w:id="47" w:name="X299712f70e402732407bf226b4c79462fe00826"/>
+    <w:bookmarkStart w:id="48" w:name="X299712f70e402732407bf226b4c79462fe00826"/>
     <w:p>
       <w:pPr>
         <w:pStyle w:val="Heading3"/>
@@ -5399,8 +5619,8 @@
         <w:t xml:space="preserve">in RStudio Console…whew, a nice way to examine your dataframe like a spreadsheet program!</w:t>
       </w:r>
     </w:p>
-    <w:bookmarkEnd w:id="47"/>
-    <w:bookmarkStart w:id="48" w:name="X7dae6abb9a3a17ed0ac0144fc900cb443980e75"/>
+    <w:bookmarkEnd w:id="48"/>
+    <w:bookmarkStart w:id="49" w:name="X7dae6abb9a3a17ed0ac0144fc900cb443980e75"/>
     <w:p>
       <w:pPr>
         <w:pStyle w:val="Heading3"/>
@@ -5781,8 +6001,8 @@
         <w:t xml:space="preserve">package.</w:t>
       </w:r>
     </w:p>
-    <w:bookmarkEnd w:id="48"/>
-    <w:bookmarkStart w:id="50" w:name="filter-rows"/>
+    <w:bookmarkEnd w:id="49"/>
+    <w:bookmarkStart w:id="51" w:name="filter-rows"/>
     <w:p>
       <w:pPr>
         <w:pStyle w:val="Heading3"/>
@@ -6050,7 +6270,7 @@
       <w:r>
         <w:t xml:space="preserve"> </w:t>
       </w:r>
-      <w:hyperlink r:id="rId49">
+      <w:hyperlink r:id="rId50">
         <w:r>
           <w:rPr>
             <w:rStyle w:val="Hyperlink"/>
@@ -6114,8 +6334,8 @@
         <w:t xml:space="preserve">variable.</w:t>
       </w:r>
     </w:p>
-    <w:bookmarkEnd w:id="50"/>
-    <w:bookmarkStart w:id="51" w:name="select-columns"/>
+    <w:bookmarkEnd w:id="51"/>
+    <w:bookmarkStart w:id="52" w:name="select-columns"/>
     <w:p>
       <w:pPr>
         <w:pStyle w:val="Heading3"/>
@@ -6316,10 +6536,10 @@
         <w:t xml:space="preserve">variable.</w:t>
       </w:r>
     </w:p>
-    <w:bookmarkEnd w:id="51"/>
     <w:bookmarkEnd w:id="52"/>
     <w:bookmarkEnd w:id="53"/>
-    <w:bookmarkStart w:id="84" w:name="functions-and-pipes"/>
+    <w:bookmarkEnd w:id="54"/>
+    <w:bookmarkStart w:id="85" w:name="functions-and-pipes"/>
     <w:p>
       <w:pPr>
         <w:pStyle w:val="Heading1"/>
@@ -6345,7 +6565,7 @@
         <w:t xml:space="preserve">Today, we will understand deeply how functions work, and continue learning more functions on dataframes.</w:t>
       </w:r>
     </w:p>
-    <w:bookmarkStart w:id="78" w:name="functions-deep-dive"/>
+    <w:bookmarkStart w:id="79" w:name="functions-deep-dive"/>
     <w:p>
       <w:pPr>
         <w:pStyle w:val="Heading2"/>
@@ -6414,7 +6634,7 @@
       <w:pPr>
         <w:pStyle w:val="ImageCaption"/>
       </w:pPr>
-      <w:bookmarkStart w:id="54" w:name="fig3"/>
+      <w:bookmarkStart w:id="55" w:name="fig3"/>
       <w:r>
         <w:t xml:space="preserve">Figure </w:t>
       </w:r>
@@ -6429,7 +6649,7 @@
       <w:r>
         <w:t xml:space="preserve"> </w:t>
       </w:r>
-      <w:bookmarkEnd w:id="54"/>
+      <w:bookmarkEnd w:id="55"/>
       <w:r>
         <w:t xml:space="preserve">Function machine from algebra class.</w:t>
       </w:r>
@@ -6494,7 +6714,7 @@
         <w:t xml:space="preserve">A function should do only one, well-defined task.</w:t>
       </w:r>
     </w:p>
-    <w:bookmarkStart w:id="55" w:name="anatomy-of-a-function-definition"/>
+    <w:bookmarkStart w:id="56" w:name="anatomy-of-a-function-definition"/>
     <w:p>
       <w:pPr>
         <w:pStyle w:val="Heading3"/>
@@ -6801,8 +7021,8 @@
         <w:t xml:space="preserve">addFunction(4, 3)</w:t>
       </w:r>
     </w:p>
-    <w:bookmarkEnd w:id="55"/>
-    <w:bookmarkStart w:id="56" w:name="local-and-global-environments"/>
+    <w:bookmarkEnd w:id="56"/>
+    <w:bookmarkStart w:id="57" w:name="local-and-global-environments"/>
     <w:p>
       <w:pPr>
         <w:pStyle w:val="Heading3"/>
@@ -6911,8 +7131,8 @@
         <w:t xml:space="preserve">in the local environment is to make functions modular - they are independent little tools that should not interact with the rest of the global environment. Imagine someone writing a tool that they want to give someone else to use, but the tool depends on your environment, vice versa.</w:t>
       </w:r>
     </w:p>
-    <w:bookmarkEnd w:id="56"/>
-    <w:bookmarkStart w:id="67" w:name="a-step-by-step-example"/>
+    <w:bookmarkEnd w:id="57"/>
+    <w:bookmarkStart w:id="68" w:name="a-step-by-step-example"/>
     <w:p>
       <w:pPr>
         <w:pStyle w:val="Heading3"/>
@@ -6973,7 +7193,7 @@
                     </pic:cNvPicPr>
                   </pic:nvPicPr>
                   <pic:blipFill>
-                    <a:blip r:embed="rId57"/>
+                    <a:blip r:embed="rId58"/>
                     <a:stretch>
                       <a:fillRect/>
                     </a:stretch>
@@ -7004,7 +7224,7 @@
       <w:pPr>
         <w:pStyle w:val="ImageCaption"/>
       </w:pPr>
-      <w:bookmarkStart w:id="58" w:name="fig4"/>
+      <w:bookmarkStart w:id="59" w:name="fig4"/>
       <w:r>
         <w:t xml:space="preserve">Figure </w:t>
       </w:r>
@@ -7019,7 +7239,7 @@
       <w:r>
         <w:t xml:space="preserve"> </w:t>
       </w:r>
-      <w:bookmarkEnd w:id="58"/>
+      <w:bookmarkEnd w:id="59"/>
       <w:r>
         <w:t xml:space="preserve">We define the function in the global environment.</w:t>
       </w:r>
@@ -7044,7 +7264,7 @@
                     </pic:cNvPicPr>
                   </pic:nvPicPr>
                   <pic:blipFill>
-                    <a:blip r:embed="rId59"/>
+                    <a:blip r:embed="rId60"/>
                     <a:stretch>
                       <a:fillRect/>
                     </a:stretch>
@@ -7075,7 +7295,7 @@
       <w:pPr>
         <w:pStyle w:val="ImageCaption"/>
       </w:pPr>
-      <w:bookmarkStart w:id="60" w:name="fig5"/>
+      <w:bookmarkStart w:id="61" w:name="fig5"/>
       <w:r>
         <w:t xml:space="preserve">Figure </w:t>
       </w:r>
@@ -7090,7 +7310,7 @@
       <w:r>
         <w:t xml:space="preserve"> </w:t>
       </w:r>
-      <w:bookmarkEnd w:id="60"/>
+      <w:bookmarkEnd w:id="61"/>
       <w:r>
         <w:t xml:space="preserve">We call the function, and the function arguments 3, 4 are assigned to argument1 and argument2, respectively in the function’s local environment.</w:t>
       </w:r>
@@ -7115,7 +7335,7 @@
                     </pic:cNvPicPr>
                   </pic:nvPicPr>
                   <pic:blipFill>
-                    <a:blip r:embed="rId61"/>
+                    <a:blip r:embed="rId62"/>
                     <a:stretch>
                       <a:fillRect/>
                     </a:stretch>
@@ -7146,7 +7366,7 @@
       <w:pPr>
         <w:pStyle w:val="ImageCaption"/>
       </w:pPr>
-      <w:bookmarkStart w:id="62" w:name="fig6"/>
+      <w:bookmarkStart w:id="63" w:name="fig6"/>
       <w:r>
         <w:t xml:space="preserve">Figure </w:t>
       </w:r>
@@ -7161,7 +7381,7 @@
       <w:r>
         <w:t xml:space="preserve"> </w:t>
       </w:r>
-      <w:bookmarkEnd w:id="62"/>
+      <w:bookmarkEnd w:id="63"/>
       <w:r>
         <w:t xml:space="preserve">We run the first line of code in the function body. The new variable</w:t>
       </w:r>
@@ -7204,7 +7424,7 @@
                     </pic:cNvPicPr>
                   </pic:nvPicPr>
                   <pic:blipFill>
-                    <a:blip r:embed="rId63"/>
+                    <a:blip r:embed="rId64"/>
                     <a:stretch>
                       <a:fillRect/>
                     </a:stretch>
@@ -7235,7 +7455,7 @@
       <w:pPr>
         <w:pStyle w:val="ImageCaption"/>
       </w:pPr>
-      <w:bookmarkStart w:id="64" w:name="fig7"/>
+      <w:bookmarkStart w:id="65" w:name="fig7"/>
       <w:r>
         <w:t xml:space="preserve">Figure </w:t>
       </w:r>
@@ -7250,7 +7470,7 @@
       <w:r>
         <w:t xml:space="preserve"> </w:t>
       </w:r>
-      <w:bookmarkEnd w:id="64"/>
+      <w:bookmarkEnd w:id="65"/>
       <w:r>
         <w:t xml:space="preserve">We run the second line of code in the function body to return a value.</w:t>
       </w:r>
@@ -7275,7 +7495,7 @@
                     </pic:cNvPicPr>
                   </pic:nvPicPr>
                   <pic:blipFill>
-                    <a:blip r:embed="rId65"/>
+                    <a:blip r:embed="rId66"/>
                     <a:stretch>
                       <a:fillRect/>
                     </a:stretch>
@@ -7306,7 +7526,7 @@
       <w:pPr>
         <w:pStyle w:val="ImageCaption"/>
       </w:pPr>
-      <w:bookmarkStart w:id="66" w:name="fig8"/>
+      <w:bookmarkStart w:id="67" w:name="fig8"/>
       <w:r>
         <w:t xml:space="preserve">Figure </w:t>
       </w:r>
@@ -7321,13 +7541,13 @@
       <w:r>
         <w:t xml:space="preserve"> </w:t>
       </w:r>
-      <w:bookmarkEnd w:id="66"/>
+      <w:bookmarkEnd w:id="67"/>
       <w:r>
         <w:t xml:space="preserve">The return value from the function is assigned to the variable z in the global environment. All local variables for the function are erased now that the function call is over.</w:t>
       </w:r>
     </w:p>
-    <w:bookmarkEnd w:id="67"/>
-    <w:bookmarkStart w:id="76" w:name="function-arguments-create-modularity"/>
+    <w:bookmarkEnd w:id="68"/>
+    <w:bookmarkStart w:id="77" w:name="function-arguments-create-modularity"/>
     <w:p>
       <w:pPr>
         <w:pStyle w:val="Heading3"/>
@@ -7518,7 +7738,7 @@
                     </pic:cNvPicPr>
                   </pic:nvPicPr>
                   <pic:blipFill>
-                    <a:blip r:embed="rId68"/>
+                    <a:blip r:embed="rId69"/>
                     <a:stretch>
                       <a:fillRect/>
                     </a:stretch>
@@ -7549,7 +7769,7 @@
       <w:pPr>
         <w:pStyle w:val="ImageCaption"/>
       </w:pPr>
-      <w:bookmarkStart w:id="69" w:name="fig9"/>
+      <w:bookmarkStart w:id="70" w:name="fig9"/>
       <w:r>
         <w:t xml:space="preserve">Figure </w:t>
       </w:r>
@@ -7564,7 +7784,7 @@
       <w:r>
         <w:t xml:space="preserve"> </w:t>
       </w:r>
-      <w:bookmarkEnd w:id="69"/>
+      <w:bookmarkEnd w:id="70"/>
       <w:r>
         <w:t xml:space="preserve">We define the variables and function in the global environment.</w:t>
       </w:r>
@@ -7589,7 +7809,7 @@
                     </pic:cNvPicPr>
                   </pic:nvPicPr>
                   <pic:blipFill>
-                    <a:blip r:embed="rId70"/>
+                    <a:blip r:embed="rId71"/>
                     <a:stretch>
                       <a:fillRect/>
                     </a:stretch>
@@ -7634,7 +7854,7 @@
                     </pic:cNvPicPr>
                   </pic:nvPicPr>
                   <pic:blipFill>
-                    <a:blip r:embed="rId71"/>
+                    <a:blip r:embed="rId72"/>
                     <a:stretch>
                       <a:fillRect/>
                     </a:stretch>
@@ -7681,7 +7901,7 @@
                     </pic:cNvPicPr>
                   </pic:nvPicPr>
                   <pic:blipFill>
-                    <a:blip r:embed="rId72"/>
+                    <a:blip r:embed="rId73"/>
                     <a:stretch>
                       <a:fillRect/>
                     </a:stretch>
@@ -7712,7 +7932,7 @@
       <w:pPr>
         <w:pStyle w:val="ImageCaption"/>
       </w:pPr>
-      <w:bookmarkStart w:id="73" w:name="fig10"/>
+      <w:bookmarkStart w:id="74" w:name="fig10"/>
       <w:r>
         <w:t xml:space="preserve">Figure </w:t>
       </w:r>
@@ -7727,7 +7947,7 @@
       <w:r>
         <w:t xml:space="preserve"> </w:t>
       </w:r>
-      <w:bookmarkEnd w:id="73"/>
+      <w:bookmarkEnd w:id="74"/>
       <w:r>
         <w:t xml:space="preserve">We run the second line of code in the function body to return a value.</w:t>
       </w:r>
@@ -7752,7 +7972,7 @@
                     </pic:cNvPicPr>
                   </pic:nvPicPr>
                   <pic:blipFill>
-                    <a:blip r:embed="rId74"/>
+                    <a:blip r:embed="rId75"/>
                     <a:stretch>
                       <a:fillRect/>
                     </a:stretch>
@@ -7783,7 +8003,7 @@
       <w:pPr>
         <w:pStyle w:val="ImageCaption"/>
       </w:pPr>
-      <w:bookmarkStart w:id="75" w:name="fig11"/>
+      <w:bookmarkStart w:id="76" w:name="fig11"/>
       <w:r>
         <w:t xml:space="preserve">Figure </w:t>
       </w:r>
@@ -7798,7 +8018,7 @@
       <w:r>
         <w:t xml:space="preserve"> </w:t>
       </w:r>
-      <w:bookmarkEnd w:id="75"/>
+      <w:bookmarkEnd w:id="76"/>
       <w:r>
         <w:t xml:space="preserve">The return value from the function is assigned to the variable w in the global environment. All local variables for the function are erased now that the function call is over.</w:t>
       </w:r>
@@ -7811,8 +8031,8 @@
         <w:t xml:space="preserve">The function did not work as expected because we used hard-coded variables from the global environment and not function argument variables unique to the function use!</w:t>
       </w:r>
     </w:p>
-    <w:bookmarkEnd w:id="76"/>
-    <w:bookmarkStart w:id="77" w:name="exercises"/>
+    <w:bookmarkEnd w:id="77"/>
+    <w:bookmarkStart w:id="78" w:name="exercises"/>
     <w:p>
       <w:pPr>
         <w:pStyle w:val="Heading3"/>
@@ -7927,34 +8147,64 @@
         <w:rPr>
           <w:rStyle w:val="VerbatimChar"/>
         </w:rPr>
-        <w:t xml:space="preserve">divide_by</w:t>
-      </w:r>
-      <w:r>
-        <w:t xml:space="preserve"> </w:t>
-      </w:r>
-      <w:r>
-        <w:t xml:space="preserve">in which the function takes in two arguments: the first one is a numeric vector, and the second is a numeric. The function divides every element of the numeric vector (first argument) by the value of the second argument, and returns the resulting numeric vector. Use cases:</w:t>
-      </w:r>
-      <w:r>
-        <w:t xml:space="preserve"> </w:t>
-      </w:r>
-      <w:r>
-        <w:rPr>
-          <w:rStyle w:val="VerbatimChar"/>
-        </w:rPr>
-        <w:t xml:space="preserve">divide_by(c(1, 2, 3), 2) = c(.5, 1, 1.5)</w:t>
-      </w:r>
-      <w:r>
-        <w:t xml:space="preserve">,</w:t>
-      </w:r>
-      <w:r>
-        <w:t xml:space="preserve"> </w:t>
-      </w:r>
-      <w:r>
-        <w:rPr>
-          <w:rStyle w:val="VerbatimChar"/>
-        </w:rPr>
-        <w:t xml:space="preserve">divide_by(c(3, 30, 300), 10) = c(.3, 3, 30)</w:t>
+        <w:t xml:space="preserve">my_dim</w:t>
+      </w:r>
+      <w:r>
+        <w:t xml:space="preserve"> </w:t>
+      </w:r>
+      <w:r>
+        <w:t xml:space="preserve">in which the function takes in one argument: a dataframe. The function returns the following: a length-2 numeric vector in which the first element is the number of rows in the dataframe, and the second element is the number of columns in the dataframe. Your result should be identical as the</w:t>
+      </w:r>
+      <w:r>
+        <w:t xml:space="preserve"> </w:t>
+      </w:r>
+      <w:r>
+        <w:rPr>
+          <w:rStyle w:val="VerbatimChar"/>
+        </w:rPr>
+        <w:t xml:space="preserve">dim</w:t>
+      </w:r>
+      <w:r>
+        <w:t xml:space="preserve"> </w:t>
+      </w:r>
+      <w:r>
+        <w:t xml:space="preserve">function. How can you leverage existing functions such as</w:t>
+      </w:r>
+      <w:r>
+        <w:t xml:space="preserve"> </w:t>
+      </w:r>
+      <w:r>
+        <w:rPr>
+          <w:rStyle w:val="VerbatimChar"/>
+        </w:rPr>
+        <w:t xml:space="preserve">nrow</w:t>
+      </w:r>
+      <w:r>
+        <w:t xml:space="preserve"> </w:t>
+      </w:r>
+      <w:r>
+        <w:t xml:space="preserve">and</w:t>
+      </w:r>
+      <w:r>
+        <w:t xml:space="preserve"> </w:t>
+      </w:r>
+      <w:r>
+        <w:rPr>
+          <w:rStyle w:val="VerbatimChar"/>
+        </w:rPr>
+        <w:t xml:space="preserve">ncol</w:t>
+      </w:r>
+      <w:r>
+        <w:t xml:space="preserve">? Use case:</w:t>
+      </w:r>
+      <w:r>
+        <w:t xml:space="preserve"> </w:t>
+      </w:r>
+      <w:r>
+        <w:rPr>
+          <w:rStyle w:val="VerbatimChar"/>
+        </w:rPr>
+        <w:t xml:space="preserve">my_dim(metadata) = c(1864, 30)</w:t>
       </w:r>
     </w:p>
     <w:p>
@@ -8070,9 +8320,9 @@
         <w:t xml:space="preserve">medicaid_eligible(c(30, 70)) = c(0, 1)</w:t>
       </w:r>
     </w:p>
-    <w:bookmarkEnd w:id="77"/>
     <w:bookmarkEnd w:id="78"/>
-    <w:bookmarkStart w:id="80" w:name="pipes"/>
+    <w:bookmarkEnd w:id="79"/>
+    <w:bookmarkStart w:id="81" w:name="pipes"/>
     <w:p>
       <w:pPr>
         <w:pStyle w:val="Heading2"/>
@@ -8412,7 +8662,7 @@
         <w:t xml:space="preserve">Looks much easier to read. Notice that we have broken up one expression in to three lines of code for readability. If a line of code is incomplete (the first line of code is piping to somewhere unfinished), the R will treat the next line of code as part of the current line of code.</w:t>
       </w:r>
     </w:p>
-    <w:bookmarkStart w:id="79" w:name="exercises-1"/>
+    <w:bookmarkStart w:id="80" w:name="exercises-1"/>
     <w:p>
       <w:pPr>
         <w:pStyle w:val="Heading3"/>
@@ -8472,9 +8722,9 @@
         <w:t xml:space="preserve">function composition example above using the pipe metaphor and syntax.</w:t>
       </w:r>
     </w:p>
-    <w:bookmarkEnd w:id="79"/>
     <w:bookmarkEnd w:id="80"/>
-    <w:bookmarkStart w:id="83" w:name="X0dc1c06205b93411399632485d823374e7062e1"/>
+    <w:bookmarkEnd w:id="81"/>
+    <w:bookmarkStart w:id="84" w:name="X0dc1c06205b93411399632485d823374e7062e1"/>
     <w:p>
       <w:pPr>
         <w:pStyle w:val="Heading2"/>
@@ -8751,22 +9001,19 @@
         <w:pStyle w:val="FirstParagraph"/>
       </w:pPr>
       <w:r>
-        <w:t xml:space="preserve">We can also use our</w:t>
-      </w:r>
-      <w:r>
-        <w:t xml:space="preserve"> </w:t>
-      </w:r>
-      <w:r>
-        <w:rPr>
-          <w:rStyle w:val="VerbatimChar"/>
-        </w:rPr>
-        <w:t xml:space="preserve">divide_by()</w:t>
-      </w:r>
-      <w:r>
-        <w:t xml:space="preserve"> </w:t>
-      </w:r>
-      <w:r>
-        <w:t xml:space="preserve">function we wrote:</w:t>
+        <w:t xml:space="preserve">or</w:t>
+      </w:r>
+      <w:r>
+        <w:t xml:space="preserve"> </w:t>
+      </w:r>
+      <w:r>
+        <w:rPr>
+          <w:rStyle w:val="VerbatimChar"/>
+        </w:rPr>
+        <w:t xml:space="preserve">medicaid_eligible()</w:t>
+      </w:r>
+      <w:r>
+        <w:t xml:space="preserve">:</w:t>
       </w:r>
     </w:p>
     <w:p>
@@ -8777,7 +9024,7 @@
         <w:rPr>
           <w:rStyle w:val="NormalTok"/>
         </w:rPr>
-        <w:t xml:space="preserve">divide_by </w:t>
+        <w:t xml:space="preserve">medicaid_eligible </w:t>
       </w:r>
       <w:r>
         <w:rPr>
@@ -8801,7 +9048,109 @@
         <w:rPr>
           <w:rStyle w:val="NormalTok"/>
         </w:rPr>
-        <w:t xml:space="preserve">(vec, d) {</w:t>
+        <w:t xml:space="preserve">(age) {</w:t>
+      </w:r>
+      <w:r>
+        <w:br/>
+      </w:r>
+      <w:r>
+        <w:rPr>
+          <w:rStyle w:val="NormalTok"/>
+        </w:rPr>
+        <w:t xml:space="preserve">  age[age </w:t>
+      </w:r>
+      <w:r>
+        <w:rPr>
+          <w:rStyle w:val="SpecialCharTok"/>
+        </w:rPr>
+        <w:t xml:space="preserve">&lt;</w:t>
+      </w:r>
+      <w:r>
+        <w:rPr>
+          <w:rStyle w:val="NormalTok"/>
+        </w:rPr>
+        <w:t xml:space="preserve"> </w:t>
+      </w:r>
+      <w:r>
+        <w:rPr>
+          <w:rStyle w:val="DecValTok"/>
+        </w:rPr>
+        <w:t xml:space="preserve">65</w:t>
+      </w:r>
+      <w:r>
+        <w:rPr>
+          <w:rStyle w:val="NormalTok"/>
+        </w:rPr>
+        <w:t xml:space="preserve">] </w:t>
+      </w:r>
+      <w:r>
+        <w:rPr>
+          <w:rStyle w:val="OtherTok"/>
+        </w:rPr>
+        <w:t xml:space="preserve">=</w:t>
+      </w:r>
+      <w:r>
+        <w:rPr>
+          <w:rStyle w:val="NormalTok"/>
+        </w:rPr>
+        <w:t xml:space="preserve"> </w:t>
+      </w:r>
+      <w:r>
+        <w:rPr>
+          <w:rStyle w:val="DecValTok"/>
+        </w:rPr>
+        <w:t xml:space="preserve">0</w:t>
+      </w:r>
+      <w:r>
+        <w:br/>
+      </w:r>
+      <w:r>
+        <w:rPr>
+          <w:rStyle w:val="NormalTok"/>
+        </w:rPr>
+        <w:t xml:space="preserve">  age[age </w:t>
+      </w:r>
+      <w:r>
+        <w:rPr>
+          <w:rStyle w:val="SpecialCharTok"/>
+        </w:rPr>
+        <w:t xml:space="preserve">&gt;=</w:t>
+      </w:r>
+      <w:r>
+        <w:rPr>
+          <w:rStyle w:val="NormalTok"/>
+        </w:rPr>
+        <w:t xml:space="preserve"> </w:t>
+      </w:r>
+      <w:r>
+        <w:rPr>
+          <w:rStyle w:val="DecValTok"/>
+        </w:rPr>
+        <w:t xml:space="preserve">65</w:t>
+      </w:r>
+      <w:r>
+        <w:rPr>
+          <w:rStyle w:val="NormalTok"/>
+        </w:rPr>
+        <w:t xml:space="preserve">] </w:t>
+      </w:r>
+      <w:r>
+        <w:rPr>
+          <w:rStyle w:val="OtherTok"/>
+        </w:rPr>
+        <w:t xml:space="preserve">=</w:t>
+      </w:r>
+      <w:r>
+        <w:rPr>
+          <w:rStyle w:val="NormalTok"/>
+        </w:rPr>
+        <w:t xml:space="preserve"> </w:t>
+      </w:r>
+      <w:r>
+        <w:rPr>
+          <w:rStyle w:val="DecValTok"/>
+        </w:rPr>
+        <w:t xml:space="preserve">1</w:t>
       </w:r>
       <w:r>
         <w:br/>
@@ -8822,35 +9171,578 @@
         <w:rPr>
           <w:rStyle w:val="NormalTok"/>
         </w:rPr>
-        <w:t xml:space="preserve">(vec </w:t>
+        <w:t xml:space="preserve">(age)</w:t>
+      </w:r>
+      <w:r>
+        <w:br/>
+      </w:r>
+      <w:r>
+        <w:rPr>
+          <w:rStyle w:val="NormalTok"/>
+        </w:rPr>
+        <w:t xml:space="preserve">}</w:t>
+      </w:r>
+      <w:r>
+        <w:br/>
+      </w:r>
+      <w:r>
+        <w:br/>
+      </w:r>
+      <w:r>
+        <w:rPr>
+          <w:rStyle w:val="NormalTok"/>
+        </w:rPr>
+        <w:t xml:space="preserve">metadata</w:t>
       </w:r>
       <w:r>
         <w:rPr>
           <w:rStyle w:val="SpecialCharTok"/>
         </w:rPr>
-        <w:t xml:space="preserve">/</w:t>
-      </w:r>
-      <w:r>
-        <w:rPr>
-          <w:rStyle w:val="NormalTok"/>
-        </w:rPr>
-        <w:t xml:space="preserve"> d)</w:t>
-      </w:r>
-      <w:r>
-        <w:br/>
-      </w:r>
-      <w:r>
-        <w:rPr>
-          <w:rStyle w:val="NormalTok"/>
-        </w:rPr>
-        <w:t xml:space="preserve">}</w:t>
-      </w:r>
-      <w:r>
-        <w:br/>
-      </w:r>
-      <w:r>
-        <w:br/>
-      </w:r>
+        <w:t xml:space="preserve">$</w:t>
+      </w:r>
+      <w:r>
+        <w:rPr>
+          <w:rStyle w:val="NormalTok"/>
+        </w:rPr>
+        <w:t xml:space="preserve">Age[</w:t>
+      </w:r>
+      <w:r>
+        <w:rPr>
+          <w:rStyle w:val="DecValTok"/>
+        </w:rPr>
+        <w:t xml:space="preserve">1</w:t>
+      </w:r>
+      <w:r>
+        <w:rPr>
+          <w:rStyle w:val="SpecialCharTok"/>
+        </w:rPr>
+        <w:t xml:space="preserve">:</w:t>
+      </w:r>
+      <w:r>
+        <w:rPr>
+          <w:rStyle w:val="DecValTok"/>
+        </w:rPr>
+        <w:t xml:space="preserve">10</w:t>
+      </w:r>
+      <w:r>
+        <w:rPr>
+          <w:rStyle w:val="NormalTok"/>
+        </w:rPr>
+        <w:t xml:space="preserve">]</w:t>
+      </w:r>
+    </w:p>
+    <w:p>
+      <w:pPr>
+        <w:pStyle w:val="SourceCode"/>
+      </w:pPr>
+      <w:r>
+        <w:rPr>
+          <w:rStyle w:val="VerbatimChar"/>
+        </w:rPr>
+        <w:t xml:space="preserve">##  [1] 60 36 72 30 30 64 63 56 72 53</w:t>
+      </w:r>
+    </w:p>
+    <w:p>
+      <w:pPr>
+        <w:pStyle w:val="SourceCode"/>
+      </w:pPr>
+      <w:r>
+        <w:rPr>
+          <w:rStyle w:val="NormalTok"/>
+        </w:rPr>
+        <w:t xml:space="preserve">metadata2 </w:t>
+      </w:r>
+      <w:r>
+        <w:rPr>
+          <w:rStyle w:val="OtherTok"/>
+        </w:rPr>
+        <w:t xml:space="preserve">=</w:t>
+      </w:r>
+      <w:r>
+        <w:rPr>
+          <w:rStyle w:val="NormalTok"/>
+        </w:rPr>
+        <w:t xml:space="preserve"> </w:t>
+      </w:r>
+      <w:r>
+        <w:rPr>
+          <w:rStyle w:val="FunctionTok"/>
+        </w:rPr>
+        <w:t xml:space="preserve">mutate</w:t>
+      </w:r>
+      <w:r>
+        <w:rPr>
+          <w:rStyle w:val="NormalTok"/>
+        </w:rPr>
+        <w:t xml:space="preserve">(metadata, </w:t>
+      </w:r>
+      <w:r>
+        <w:rPr>
+          <w:rStyle w:val="AttributeTok"/>
+        </w:rPr>
+        <w:t xml:space="preserve">medicaid =</w:t>
+      </w:r>
+      <w:r>
+        <w:rPr>
+          <w:rStyle w:val="NormalTok"/>
+        </w:rPr>
+        <w:t xml:space="preserve"> </w:t>
+      </w:r>
+      <w:r>
+        <w:rPr>
+          <w:rStyle w:val="FunctionTok"/>
+        </w:rPr>
+        <w:t xml:space="preserve">medicaid_eligible</w:t>
+      </w:r>
+      <w:r>
+        <w:rPr>
+          <w:rStyle w:val="NormalTok"/>
+        </w:rPr>
+        <w:t xml:space="preserve">(Age))</w:t>
+      </w:r>
+      <w:r>
+        <w:br/>
+      </w:r>
+      <w:r>
+        <w:rPr>
+          <w:rStyle w:val="NormalTok"/>
+        </w:rPr>
+        <w:t xml:space="preserve">metadata2</w:t>
+      </w:r>
+      <w:r>
+        <w:rPr>
+          <w:rStyle w:val="SpecialCharTok"/>
+        </w:rPr>
+        <w:t xml:space="preserve">$</w:t>
+      </w:r>
+      <w:r>
+        <w:rPr>
+          <w:rStyle w:val="NormalTok"/>
+        </w:rPr>
+        <w:t xml:space="preserve">medicaid[</w:t>
+      </w:r>
+      <w:r>
+        <w:rPr>
+          <w:rStyle w:val="DecValTok"/>
+        </w:rPr>
+        <w:t xml:space="preserve">1</w:t>
+      </w:r>
+      <w:r>
+        <w:rPr>
+          <w:rStyle w:val="SpecialCharTok"/>
+        </w:rPr>
+        <w:t xml:space="preserve">:</w:t>
+      </w:r>
+      <w:r>
+        <w:rPr>
+          <w:rStyle w:val="DecValTok"/>
+        </w:rPr>
+        <w:t xml:space="preserve">10</w:t>
+      </w:r>
+      <w:r>
+        <w:rPr>
+          <w:rStyle w:val="NormalTok"/>
+        </w:rPr>
+        <w:t xml:space="preserve">]</w:t>
+      </w:r>
+    </w:p>
+    <w:p>
+      <w:pPr>
+        <w:pStyle w:val="SourceCode"/>
+      </w:pPr>
+      <w:r>
+        <w:rPr>
+          <w:rStyle w:val="VerbatimChar"/>
+        </w:rPr>
+        <w:t xml:space="preserve">##  [1] 0 0 1 0 0 0 0 0 1 0</w:t>
+      </w:r>
+    </w:p>
+    <w:p>
+      <w:pPr>
+        <w:pStyle w:val="SourceCode"/>
+      </w:pPr>
+      <w:r>
+        <w:rPr>
+          <w:rStyle w:val="FunctionTok"/>
+        </w:rPr>
+        <w:t xml:space="preserve">table</w:t>
+      </w:r>
+      <w:r>
+        <w:rPr>
+          <w:rStyle w:val="NormalTok"/>
+        </w:rPr>
+        <w:t xml:space="preserve">(metadata2</w:t>
+      </w:r>
+      <w:r>
+        <w:rPr>
+          <w:rStyle w:val="SpecialCharTok"/>
+        </w:rPr>
+        <w:t xml:space="preserve">$</w:t>
+      </w:r>
+      <w:r>
+        <w:rPr>
+          <w:rStyle w:val="NormalTok"/>
+        </w:rPr>
+        <w:t xml:space="preserve">medicaid)</w:t>
+      </w:r>
+    </w:p>
+    <w:p>
+      <w:pPr>
+        <w:pStyle w:val="SourceCode"/>
+      </w:pPr>
+      <w:r>
+        <w:rPr>
+          <w:rStyle w:val="VerbatimChar"/>
+        </w:rPr>
+        <w:t xml:space="preserve">## </w:t>
+      </w:r>
+      <w:r>
+        <w:br/>
+      </w:r>
+      <w:r>
+        <w:rPr>
+          <w:rStyle w:val="VerbatimChar"/>
+        </w:rPr>
+        <w:t xml:space="preserve">##    0    1 </w:t>
+      </w:r>
+      <w:r>
+        <w:br/>
+      </w:r>
+      <w:r>
+        <w:rPr>
+          <w:rStyle w:val="VerbatimChar"/>
+        </w:rPr>
+        <w:t xml:space="preserve">## 1148  348</w:t>
+      </w:r>
+    </w:p>
+    <w:bookmarkStart w:id="82" w:name="all-together-now"/>
+    <w:p>
+      <w:pPr>
+        <w:pStyle w:val="Heading3"/>
+      </w:pPr>
+      <w:r>
+        <w:rPr>
+          <w:rStyle w:val="SectionNumber"/>
+        </w:rPr>
+        <w:t xml:space="preserve">4.3.1</w:t>
+      </w:r>
+      <w:r>
+        <w:tab/>
+      </w:r>
+      <w:r>
+        <w:t xml:space="preserve">All together now</w:t>
+      </w:r>
+    </w:p>
+    <w:p>
+      <w:pPr>
+        <w:pStyle w:val="FirstParagraph"/>
+      </w:pPr>
+      <w:r>
+        <w:t xml:space="preserve">Let’s put all of our analysis together via pipes:</w:t>
+      </w:r>
+    </w:p>
+    <w:p>
+      <w:pPr>
+        <w:pStyle w:val="SourceCode"/>
+      </w:pPr>
+      <w:r>
+        <w:rPr>
+          <w:rStyle w:val="NormalTok"/>
+        </w:rPr>
+        <w:t xml:space="preserve">breast_metadata </w:t>
+      </w:r>
+      <w:r>
+        <w:rPr>
+          <w:rStyle w:val="OtherTok"/>
+        </w:rPr>
+        <w:t xml:space="preserve">=</w:t>
+      </w:r>
+      <w:r>
+        <w:rPr>
+          <w:rStyle w:val="NormalTok"/>
+        </w:rPr>
+        <w:t xml:space="preserve"> metadata </w:t>
+      </w:r>
+      <w:r>
+        <w:rPr>
+          <w:rStyle w:val="SpecialCharTok"/>
+        </w:rPr>
+        <w:t xml:space="preserve">%&gt;%</w:t>
+      </w:r>
+      <w:r>
+        <w:rPr>
+          <w:rStyle w:val="NormalTok"/>
+        </w:rPr>
+        <w:t xml:space="preserve"> </w:t>
+      </w:r>
+      <w:r>
+        <w:rPr>
+          <w:rStyle w:val="FunctionTok"/>
+        </w:rPr>
+        <w:t xml:space="preserve">filter</w:t>
+      </w:r>
+      <w:r>
+        <w:rPr>
+          <w:rStyle w:val="NormalTok"/>
+        </w:rPr>
+        <w:t xml:space="preserve">(OncotreeLineage </w:t>
+      </w:r>
+      <w:r>
+        <w:rPr>
+          <w:rStyle w:val="SpecialCharTok"/>
+        </w:rPr>
+        <w:t xml:space="preserve">==</w:t>
+      </w:r>
+      <w:r>
+        <w:rPr>
+          <w:rStyle w:val="NormalTok"/>
+        </w:rPr>
+        <w:t xml:space="preserve"> </w:t>
+      </w:r>
+      <w:r>
+        <w:rPr>
+          <w:rStyle w:val="StringTok"/>
+        </w:rPr>
+        <w:t xml:space="preserve">"Breast"</w:t>
+      </w:r>
+      <w:r>
+        <w:rPr>
+          <w:rStyle w:val="NormalTok"/>
+        </w:rPr>
+        <w:t xml:space="preserve">) </w:t>
+      </w:r>
+      <w:r>
+        <w:rPr>
+          <w:rStyle w:val="SpecialCharTok"/>
+        </w:rPr>
+        <w:t xml:space="preserve">%&gt;%</w:t>
+      </w:r>
+      <w:r>
+        <w:br/>
+      </w:r>
+      <w:r>
+        <w:rPr>
+          <w:rStyle w:val="NormalTok"/>
+        </w:rPr>
+        <w:t xml:space="preserve">                             </w:t>
+      </w:r>
+      <w:r>
+        <w:rPr>
+          <w:rStyle w:val="FunctionTok"/>
+        </w:rPr>
+        <w:t xml:space="preserve">select</w:t>
+      </w:r>
+      <w:r>
+        <w:rPr>
+          <w:rStyle w:val="NormalTok"/>
+        </w:rPr>
+        <w:t xml:space="preserve">(ModelID, Age, Sex) </w:t>
+      </w:r>
+      <w:r>
+        <w:rPr>
+          <w:rStyle w:val="SpecialCharTok"/>
+        </w:rPr>
+        <w:t xml:space="preserve">%&gt;%</w:t>
+      </w:r>
+      <w:r>
+        <w:br/>
+      </w:r>
+      <w:r>
+        <w:rPr>
+          <w:rStyle w:val="NormalTok"/>
+        </w:rPr>
+        <w:t xml:space="preserve">                             </w:t>
+      </w:r>
+      <w:r>
+        <w:rPr>
+          <w:rStyle w:val="FunctionTok"/>
+        </w:rPr>
+        <w:t xml:space="preserve">mutate</w:t>
+      </w:r>
+      <w:r>
+        <w:rPr>
+          <w:rStyle w:val="NormalTok"/>
+        </w:rPr>
+        <w:t xml:space="preserve">(</w:t>
+      </w:r>
+      <w:r>
+        <w:rPr>
+          <w:rStyle w:val="AttributeTok"/>
+        </w:rPr>
+        <w:t xml:space="preserve">medicaid =</w:t>
+      </w:r>
+      <w:r>
+        <w:rPr>
+          <w:rStyle w:val="NormalTok"/>
+        </w:rPr>
+        <w:t xml:space="preserve"> </w:t>
+      </w:r>
+      <w:r>
+        <w:rPr>
+          <w:rStyle w:val="FunctionTok"/>
+        </w:rPr>
+        <w:t xml:space="preserve">medicaid_eligible</w:t>
+      </w:r>
+      <w:r>
+        <w:rPr>
+          <w:rStyle w:val="NormalTok"/>
+        </w:rPr>
+        <w:t xml:space="preserve">(Age))</w:t>
+      </w:r>
+      <w:r>
+        <w:br/>
+      </w:r>
+      <w:r>
+        <w:br/>
+      </w:r>
+      <w:r>
+        <w:rPr>
+          <w:rStyle w:val="FunctionTok"/>
+        </w:rPr>
+        <w:t xml:space="preserve">head</w:t>
+      </w:r>
+      <w:r>
+        <w:rPr>
+          <w:rStyle w:val="NormalTok"/>
+        </w:rPr>
+        <w:t xml:space="preserve">(breast_metadata)</w:t>
+      </w:r>
+    </w:p>
+    <w:p>
+      <w:pPr>
+        <w:pStyle w:val="SourceCode"/>
+      </w:pPr>
+      <w:r>
+        <w:rPr>
+          <w:rStyle w:val="VerbatimChar"/>
+        </w:rPr>
+        <w:t xml:space="preserve">##      ModelID Age    Sex medicaid</w:t>
+      </w:r>
+      <w:r>
+        <w:br/>
+      </w:r>
+      <w:r>
+        <w:rPr>
+          <w:rStyle w:val="VerbatimChar"/>
+        </w:rPr>
+        <w:t xml:space="preserve">## 1 ACH-000017  43 Female        0</w:t>
+      </w:r>
+      <w:r>
+        <w:br/>
+      </w:r>
+      <w:r>
+        <w:rPr>
+          <w:rStyle w:val="VerbatimChar"/>
+        </w:rPr>
+        <w:t xml:space="preserve">## 2 ACH-000019  69 Female        1</w:t>
+      </w:r>
+      <w:r>
+        <w:br/>
+      </w:r>
+      <w:r>
+        <w:rPr>
+          <w:rStyle w:val="VerbatimChar"/>
+        </w:rPr>
+        <w:t xml:space="preserve">## 3 ACH-000028  69 Female        1</w:t>
+      </w:r>
+      <w:r>
+        <w:br/>
+      </w:r>
+      <w:r>
+        <w:rPr>
+          <w:rStyle w:val="VerbatimChar"/>
+        </w:rPr>
+        <w:t xml:space="preserve">## 4 ACH-000044  47 Female        0</w:t>
+      </w:r>
+      <w:r>
+        <w:br/>
+      </w:r>
+      <w:r>
+        <w:rPr>
+          <w:rStyle w:val="VerbatimChar"/>
+        </w:rPr>
+        <w:t xml:space="preserve">## 5 ACH-000097  63 Female        0</w:t>
+      </w:r>
+      <w:r>
+        <w:br/>
+      </w:r>
+      <w:r>
+        <w:rPr>
+          <w:rStyle w:val="VerbatimChar"/>
+        </w:rPr>
+        <w:t xml:space="preserve">## 6 ACH-000111  41 Female        0</w:t>
+      </w:r>
+    </w:p>
+    <w:bookmarkEnd w:id="82"/>
+    <w:bookmarkStart w:id="83" w:name="X1564f3b54869a9797f9a61c5fb03bb0375f862d"/>
+    <w:p>
+      <w:pPr>
+        <w:pStyle w:val="Heading3"/>
+      </w:pPr>
+      <w:r>
+        <w:rPr>
+          <w:rStyle w:val="SectionNumber"/>
+        </w:rPr>
+        <w:t xml:space="preserve">4.3.2</w:t>
+      </w:r>
+      <w:r>
+        <w:tab/>
+      </w:r>
+      <w:r>
+        <w:t xml:space="preserve">Alternative: Creating and modifying columns via</w:t>
+      </w:r>
+      <w:r>
+        <w:t xml:space="preserve"> </w:t>
+      </w:r>
+      <w:r>
+        <w:rPr>
+          <w:rStyle w:val="VerbatimChar"/>
+        </w:rPr>
+        <w:t xml:space="preserve">$</w:t>
+      </w:r>
+    </w:p>
+    <w:p>
+      <w:pPr>
+        <w:pStyle w:val="FirstParagraph"/>
+      </w:pPr>
+      <w:r>
+        <w:t xml:space="preserve">Instead of</w:t>
+      </w:r>
+      <w:r>
+        <w:t xml:space="preserve"> </w:t>
+      </w:r>
+      <w:r>
+        <w:rPr>
+          <w:rStyle w:val="VerbatimChar"/>
+        </w:rPr>
+        <w:t xml:space="preserve">mutate()</w:t>
+      </w:r>
+      <w:r>
+        <w:t xml:space="preserve"> </w:t>
+      </w:r>
+      <w:r>
+        <w:t xml:space="preserve">function, we can also create a new or modify a column via the</w:t>
+      </w:r>
+      <w:r>
+        <w:t xml:space="preserve"> </w:t>
+      </w:r>
+      <w:r>
+        <w:rPr>
+          <w:rStyle w:val="VerbatimChar"/>
+        </w:rPr>
+        <w:t xml:space="preserve">$</w:t>
+      </w:r>
+      <w:r>
+        <w:t xml:space="preserve"> </w:t>
+      </w:r>
+      <w:r>
+        <w:t xml:space="preserve">symbol:</w:t>
+      </w:r>
+    </w:p>
+    <w:p>
+      <w:pPr>
+        <w:pStyle w:val="SourceCode"/>
+      </w:pPr>
       <w:r>
         <w:rPr>
           <w:rStyle w:val="NormalTok"/>
@@ -8867,977 +9759,49 @@
         <w:rPr>
           <w:rStyle w:val="NormalTok"/>
         </w:rPr>
-        <w:t xml:space="preserve">Age[</w:t>
-      </w:r>
-      <w:r>
-        <w:rPr>
-          <w:rStyle w:val="DecValTok"/>
-        </w:rPr>
-        <w:t xml:space="preserve">1</w:t>
+        <w:t xml:space="preserve">medicaid </w:t>
+      </w:r>
+      <w:r>
+        <w:rPr>
+          <w:rStyle w:val="OtherTok"/>
+        </w:rPr>
+        <w:t xml:space="preserve">=</w:t>
+      </w:r>
+      <w:r>
+        <w:rPr>
+          <w:rStyle w:val="NormalTok"/>
+        </w:rPr>
+        <w:t xml:space="preserve"> </w:t>
+      </w:r>
+      <w:r>
+        <w:rPr>
+          <w:rStyle w:val="FunctionTok"/>
+        </w:rPr>
+        <w:t xml:space="preserve">medicaid_eligible</w:t>
+      </w:r>
+      <w:r>
+        <w:rPr>
+          <w:rStyle w:val="NormalTok"/>
+        </w:rPr>
+        <w:t xml:space="preserve">(metadata</w:t>
       </w:r>
       <w:r>
         <w:rPr>
           <w:rStyle w:val="SpecialCharTok"/>
         </w:rPr>
-        <w:t xml:space="preserve">:</w:t>
-      </w:r>
-      <w:r>
-        <w:rPr>
-          <w:rStyle w:val="DecValTok"/>
-        </w:rPr>
-        <w:t xml:space="preserve">10</w:t>
-      </w:r>
-      <w:r>
-        <w:rPr>
-          <w:rStyle w:val="NormalTok"/>
-        </w:rPr>
-        <w:t xml:space="preserve">]</w:t>
-      </w:r>
-    </w:p>
-    <w:p>
-      <w:pPr>
-        <w:pStyle w:val="SourceCode"/>
-      </w:pPr>
-      <w:r>
-        <w:rPr>
-          <w:rStyle w:val="VerbatimChar"/>
-        </w:rPr>
-        <w:t xml:space="preserve">##  [1] 60 36 72 30 30 64 63 56 72 53</w:t>
-      </w:r>
-    </w:p>
-    <w:p>
-      <w:pPr>
-        <w:pStyle w:val="SourceCode"/>
-      </w:pPr>
-      <w:r>
-        <w:rPr>
-          <w:rStyle w:val="NormalTok"/>
-        </w:rPr>
-        <w:t xml:space="preserve">metadata2 </w:t>
-      </w:r>
-      <w:r>
-        <w:rPr>
-          <w:rStyle w:val="OtherTok"/>
-        </w:rPr>
-        <w:t xml:space="preserve">=</w:t>
-      </w:r>
-      <w:r>
-        <w:rPr>
-          <w:rStyle w:val="NormalTok"/>
-        </w:rPr>
-        <w:t xml:space="preserve"> </w:t>
-      </w:r>
-      <w:r>
-        <w:rPr>
-          <w:rStyle w:val="FunctionTok"/>
-        </w:rPr>
-        <w:t xml:space="preserve">mutate</w:t>
-      </w:r>
-      <w:r>
-        <w:rPr>
-          <w:rStyle w:val="NormalTok"/>
-        </w:rPr>
-        <w:t xml:space="preserve">(metadata, </w:t>
-      </w:r>
-      <w:r>
-        <w:rPr>
-          <w:rStyle w:val="AttributeTok"/>
-        </w:rPr>
-        <w:t xml:space="preserve">newAge =</w:t>
-      </w:r>
-      <w:r>
-        <w:rPr>
-          <w:rStyle w:val="NormalTok"/>
-        </w:rPr>
-        <w:t xml:space="preserve"> </w:t>
-      </w:r>
-      <w:r>
-        <w:rPr>
-          <w:rStyle w:val="FunctionTok"/>
-        </w:rPr>
-        <w:t xml:space="preserve">divide_by</w:t>
-      </w:r>
-      <w:r>
-        <w:rPr>
-          <w:rStyle w:val="NormalTok"/>
-        </w:rPr>
-        <w:t xml:space="preserve">(Age, </w:t>
-      </w:r>
-      <w:r>
-        <w:rPr>
-          <w:rStyle w:val="DecValTok"/>
-        </w:rPr>
-        <w:t xml:space="preserve">2</w:t>
-      </w:r>
-      <w:r>
-        <w:rPr>
-          <w:rStyle w:val="NormalTok"/>
-        </w:rPr>
-        <w:t xml:space="preserve">))</w:t>
-      </w:r>
-      <w:r>
-        <w:br/>
-      </w:r>
-      <w:r>
-        <w:rPr>
-          <w:rStyle w:val="NormalTok"/>
-        </w:rPr>
-        <w:t xml:space="preserve">metadata2</w:t>
-      </w:r>
-      <w:r>
-        <w:rPr>
-          <w:rStyle w:val="SpecialCharTok"/>
-        </w:rPr>
         <w:t xml:space="preserve">$</w:t>
       </w:r>
       <w:r>
         <w:rPr>
           <w:rStyle w:val="NormalTok"/>
         </w:rPr>
-        <w:t xml:space="preserve">newAge[</w:t>
-      </w:r>
-      <w:r>
-        <w:rPr>
-          <w:rStyle w:val="DecValTok"/>
-        </w:rPr>
-        <w:t xml:space="preserve">1</w:t>
-      </w:r>
-      <w:r>
-        <w:rPr>
-          <w:rStyle w:val="SpecialCharTok"/>
-        </w:rPr>
-        <w:t xml:space="preserve">:</w:t>
-      </w:r>
-      <w:r>
-        <w:rPr>
-          <w:rStyle w:val="DecValTok"/>
-        </w:rPr>
-        <w:t xml:space="preserve">10</w:t>
-      </w:r>
-      <w:r>
-        <w:rPr>
-          <w:rStyle w:val="NormalTok"/>
-        </w:rPr>
-        <w:t xml:space="preserve">]</w:t>
-      </w:r>
-    </w:p>
-    <w:p>
-      <w:pPr>
-        <w:pStyle w:val="SourceCode"/>
-      </w:pPr>
-      <w:r>
-        <w:rPr>
-          <w:rStyle w:val="VerbatimChar"/>
-        </w:rPr>
-        <w:t xml:space="preserve">##  [1] 30.0 18.0 36.0 15.0 15.0 32.0 31.5 28.0 36.0 26.5</w:t>
-      </w:r>
-    </w:p>
-    <w:p>
-      <w:pPr>
-        <w:pStyle w:val="FirstParagraph"/>
-      </w:pPr>
-      <w:r>
-        <w:t xml:space="preserve">or</w:t>
-      </w:r>
-      <w:r>
-        <w:t xml:space="preserve"> </w:t>
-      </w:r>
-      <w:r>
-        <w:rPr>
-          <w:rStyle w:val="VerbatimChar"/>
-        </w:rPr>
-        <w:t xml:space="preserve">medicaid_eligible()</w:t>
-      </w:r>
-      <w:r>
-        <w:t xml:space="preserve">:</w:t>
-      </w:r>
-    </w:p>
-    <w:p>
-      <w:pPr>
-        <w:pStyle w:val="SourceCode"/>
-      </w:pPr>
-      <w:r>
-        <w:rPr>
-          <w:rStyle w:val="NormalTok"/>
-        </w:rPr>
-        <w:t xml:space="preserve">medicaid_eligible </w:t>
-      </w:r>
-      <w:r>
-        <w:rPr>
-          <w:rStyle w:val="OtherTok"/>
-        </w:rPr>
-        <w:t xml:space="preserve">=</w:t>
-      </w:r>
-      <w:r>
-        <w:rPr>
-          <w:rStyle w:val="NormalTok"/>
-        </w:rPr>
-        <w:t xml:space="preserve"> </w:t>
-      </w:r>
-      <w:r>
-        <w:rPr>
-          <w:rStyle w:val="ControlFlowTok"/>
-        </w:rPr>
-        <w:t xml:space="preserve">function</w:t>
-      </w:r>
-      <w:r>
-        <w:rPr>
-          <w:rStyle w:val="NormalTok"/>
-        </w:rPr>
-        <w:t xml:space="preserve">(age) {</w:t>
-      </w:r>
-      <w:r>
-        <w:br/>
-      </w:r>
-      <w:r>
-        <w:rPr>
-          <w:rStyle w:val="NormalTok"/>
-        </w:rPr>
-        <w:t xml:space="preserve">  age[age </w:t>
-      </w:r>
-      <w:r>
-        <w:rPr>
-          <w:rStyle w:val="SpecialCharTok"/>
-        </w:rPr>
-        <w:t xml:space="preserve">&lt;</w:t>
-      </w:r>
-      <w:r>
-        <w:rPr>
-          <w:rStyle w:val="NormalTok"/>
-        </w:rPr>
-        <w:t xml:space="preserve"> </w:t>
-      </w:r>
-      <w:r>
-        <w:rPr>
-          <w:rStyle w:val="DecValTok"/>
-        </w:rPr>
-        <w:t xml:space="preserve">65</w:t>
-      </w:r>
-      <w:r>
-        <w:rPr>
-          <w:rStyle w:val="NormalTok"/>
-        </w:rPr>
-        <w:t xml:space="preserve">] </w:t>
-      </w:r>
-      <w:r>
-        <w:rPr>
-          <w:rStyle w:val="OtherTok"/>
-        </w:rPr>
-        <w:t xml:space="preserve">=</w:t>
-      </w:r>
-      <w:r>
-        <w:rPr>
-          <w:rStyle w:val="NormalTok"/>
-        </w:rPr>
-        <w:t xml:space="preserve"> </w:t>
-      </w:r>
-      <w:r>
-        <w:rPr>
-          <w:rStyle w:val="DecValTok"/>
-        </w:rPr>
-        <w:t xml:space="preserve">0</w:t>
-      </w:r>
-      <w:r>
-        <w:br/>
-      </w:r>
-      <w:r>
-        <w:rPr>
-          <w:rStyle w:val="NormalTok"/>
-        </w:rPr>
-        <w:t xml:space="preserve">  age[age </w:t>
-      </w:r>
-      <w:r>
-        <w:rPr>
-          <w:rStyle w:val="SpecialCharTok"/>
-        </w:rPr>
-        <w:t xml:space="preserve">&gt;=</w:t>
-      </w:r>
-      <w:r>
-        <w:rPr>
-          <w:rStyle w:val="NormalTok"/>
-        </w:rPr>
-        <w:t xml:space="preserve"> </w:t>
-      </w:r>
-      <w:r>
-        <w:rPr>
-          <w:rStyle w:val="DecValTok"/>
-        </w:rPr>
-        <w:t xml:space="preserve">65</w:t>
-      </w:r>
-      <w:r>
-        <w:rPr>
-          <w:rStyle w:val="NormalTok"/>
-        </w:rPr>
-        <w:t xml:space="preserve">] </w:t>
-      </w:r>
-      <w:r>
-        <w:rPr>
-          <w:rStyle w:val="OtherTok"/>
-        </w:rPr>
-        <w:t xml:space="preserve">=</w:t>
-      </w:r>
-      <w:r>
-        <w:rPr>
-          <w:rStyle w:val="NormalTok"/>
-        </w:rPr>
-        <w:t xml:space="preserve"> </w:t>
-      </w:r>
-      <w:r>
-        <w:rPr>
-          <w:rStyle w:val="DecValTok"/>
-        </w:rPr>
-        <w:t xml:space="preserve">1</w:t>
-      </w:r>
-      <w:r>
-        <w:br/>
-      </w:r>
-      <w:r>
-        <w:rPr>
-          <w:rStyle w:val="NormalTok"/>
-        </w:rPr>
-        <w:t xml:space="preserve">  </w:t>
-      </w:r>
-      <w:r>
-        <w:rPr>
-          <w:rStyle w:val="FunctionTok"/>
-        </w:rPr>
-        <w:t xml:space="preserve">return</w:t>
-      </w:r>
-      <w:r>
-        <w:rPr>
-          <w:rStyle w:val="NormalTok"/>
-        </w:rPr>
-        <w:t xml:space="preserve">(age)</w:t>
-      </w:r>
-      <w:r>
-        <w:br/>
-      </w:r>
-      <w:r>
-        <w:rPr>
-          <w:rStyle w:val="NormalTok"/>
-        </w:rPr>
-        <w:t xml:space="preserve">}</w:t>
-      </w:r>
-      <w:r>
-        <w:br/>
-      </w:r>
-      <w:r>
-        <w:br/>
-      </w:r>
-      <w:r>
-        <w:rPr>
-          <w:rStyle w:val="NormalTok"/>
-        </w:rPr>
-        <w:t xml:space="preserve">metadata</w:t>
-      </w:r>
-      <w:r>
-        <w:rPr>
-          <w:rStyle w:val="SpecialCharTok"/>
-        </w:rPr>
-        <w:t xml:space="preserve">$</w:t>
-      </w:r>
-      <w:r>
-        <w:rPr>
-          <w:rStyle w:val="NormalTok"/>
-        </w:rPr>
-        <w:t xml:space="preserve">Age[</w:t>
-      </w:r>
-      <w:r>
-        <w:rPr>
-          <w:rStyle w:val="DecValTok"/>
-        </w:rPr>
-        <w:t xml:space="preserve">1</w:t>
-      </w:r>
-      <w:r>
-        <w:rPr>
-          <w:rStyle w:val="SpecialCharTok"/>
-        </w:rPr>
-        <w:t xml:space="preserve">:</w:t>
-      </w:r>
-      <w:r>
-        <w:rPr>
-          <w:rStyle w:val="DecValTok"/>
-        </w:rPr>
-        <w:t xml:space="preserve">10</w:t>
-      </w:r>
-      <w:r>
-        <w:rPr>
-          <w:rStyle w:val="NormalTok"/>
-        </w:rPr>
-        <w:t xml:space="preserve">]</w:t>
-      </w:r>
-    </w:p>
-    <w:p>
-      <w:pPr>
-        <w:pStyle w:val="SourceCode"/>
-      </w:pPr>
-      <w:r>
-        <w:rPr>
-          <w:rStyle w:val="VerbatimChar"/>
-        </w:rPr>
-        <w:t xml:space="preserve">##  [1] 60 36 72 30 30 64 63 56 72 53</w:t>
-      </w:r>
-    </w:p>
-    <w:p>
-      <w:pPr>
-        <w:pStyle w:val="SourceCode"/>
-      </w:pPr>
-      <w:r>
-        <w:rPr>
-          <w:rStyle w:val="NormalTok"/>
-        </w:rPr>
-        <w:t xml:space="preserve">metadata2 </w:t>
-      </w:r>
-      <w:r>
-        <w:rPr>
-          <w:rStyle w:val="OtherTok"/>
-        </w:rPr>
-        <w:t xml:space="preserve">=</w:t>
-      </w:r>
-      <w:r>
-        <w:rPr>
-          <w:rStyle w:val="NormalTok"/>
-        </w:rPr>
-        <w:t xml:space="preserve"> </w:t>
-      </w:r>
-      <w:r>
-        <w:rPr>
-          <w:rStyle w:val="FunctionTok"/>
-        </w:rPr>
-        <w:t xml:space="preserve">mutate</w:t>
-      </w:r>
-      <w:r>
-        <w:rPr>
-          <w:rStyle w:val="NormalTok"/>
-        </w:rPr>
-        <w:t xml:space="preserve">(metadata, </w:t>
-      </w:r>
-      <w:r>
-        <w:rPr>
-          <w:rStyle w:val="AttributeTok"/>
-        </w:rPr>
-        <w:t xml:space="preserve">medicaid =</w:t>
-      </w:r>
-      <w:r>
-        <w:rPr>
-          <w:rStyle w:val="NormalTok"/>
-        </w:rPr>
-        <w:t xml:space="preserve"> </w:t>
-      </w:r>
-      <w:r>
-        <w:rPr>
-          <w:rStyle w:val="FunctionTok"/>
-        </w:rPr>
-        <w:t xml:space="preserve">medicaid_eligible</w:t>
-      </w:r>
-      <w:r>
-        <w:rPr>
-          <w:rStyle w:val="NormalTok"/>
-        </w:rPr>
-        <w:t xml:space="preserve">(Age))</w:t>
-      </w:r>
-      <w:r>
-        <w:br/>
-      </w:r>
-      <w:r>
-        <w:rPr>
-          <w:rStyle w:val="NormalTok"/>
-        </w:rPr>
-        <w:t xml:space="preserve">metadata2</w:t>
-      </w:r>
-      <w:r>
-        <w:rPr>
-          <w:rStyle w:val="SpecialCharTok"/>
-        </w:rPr>
-        <w:t xml:space="preserve">$</w:t>
-      </w:r>
-      <w:r>
-        <w:rPr>
-          <w:rStyle w:val="NormalTok"/>
-        </w:rPr>
-        <w:t xml:space="preserve">medicaid[</w:t>
-      </w:r>
-      <w:r>
-        <w:rPr>
-          <w:rStyle w:val="DecValTok"/>
-        </w:rPr>
-        <w:t xml:space="preserve">1</w:t>
-      </w:r>
-      <w:r>
-        <w:rPr>
-          <w:rStyle w:val="SpecialCharTok"/>
-        </w:rPr>
-        <w:t xml:space="preserve">:</w:t>
-      </w:r>
-      <w:r>
-        <w:rPr>
-          <w:rStyle w:val="DecValTok"/>
-        </w:rPr>
-        <w:t xml:space="preserve">10</w:t>
-      </w:r>
-      <w:r>
-        <w:rPr>
-          <w:rStyle w:val="NormalTok"/>
-        </w:rPr>
-        <w:t xml:space="preserve">]</w:t>
-      </w:r>
-    </w:p>
-    <w:p>
-      <w:pPr>
-        <w:pStyle w:val="SourceCode"/>
-      </w:pPr>
-      <w:r>
-        <w:rPr>
-          <w:rStyle w:val="VerbatimChar"/>
-        </w:rPr>
-        <w:t xml:space="preserve">##  [1] 0 0 1 0 0 0 0 0 1 0</w:t>
-      </w:r>
-    </w:p>
-    <w:p>
-      <w:pPr>
-        <w:pStyle w:val="SourceCode"/>
-      </w:pPr>
-      <w:r>
-        <w:rPr>
-          <w:rStyle w:val="FunctionTok"/>
-        </w:rPr>
-        <w:t xml:space="preserve">table</w:t>
-      </w:r>
-      <w:r>
-        <w:rPr>
-          <w:rStyle w:val="NormalTok"/>
-        </w:rPr>
-        <w:t xml:space="preserve">(metadata2</w:t>
-      </w:r>
-      <w:r>
-        <w:rPr>
-          <w:rStyle w:val="SpecialCharTok"/>
-        </w:rPr>
-        <w:t xml:space="preserve">$</w:t>
-      </w:r>
-      <w:r>
-        <w:rPr>
-          <w:rStyle w:val="NormalTok"/>
-        </w:rPr>
-        <w:t xml:space="preserve">medicaid)</w:t>
-      </w:r>
-    </w:p>
-    <w:p>
-      <w:pPr>
-        <w:pStyle w:val="SourceCode"/>
-      </w:pPr>
-      <w:r>
-        <w:rPr>
-          <w:rStyle w:val="VerbatimChar"/>
-        </w:rPr>
-        <w:t xml:space="preserve">## </w:t>
-      </w:r>
-      <w:r>
-        <w:br/>
-      </w:r>
-      <w:r>
-        <w:rPr>
-          <w:rStyle w:val="VerbatimChar"/>
-        </w:rPr>
-        <w:t xml:space="preserve">##    0    1 </w:t>
-      </w:r>
-      <w:r>
-        <w:br/>
-      </w:r>
-      <w:r>
-        <w:rPr>
-          <w:rStyle w:val="VerbatimChar"/>
-        </w:rPr>
-        <w:t xml:space="preserve">## 1148  348</w:t>
-      </w:r>
-    </w:p>
-    <w:bookmarkStart w:id="81" w:name="all-together-now"/>
-    <w:p>
-      <w:pPr>
-        <w:pStyle w:val="Heading3"/>
-      </w:pPr>
-      <w:r>
-        <w:rPr>
-          <w:rStyle w:val="SectionNumber"/>
-        </w:rPr>
-        <w:t xml:space="preserve">4.3.1</w:t>
-      </w:r>
-      <w:r>
-        <w:tab/>
-      </w:r>
-      <w:r>
-        <w:t xml:space="preserve">All together now</w:t>
-      </w:r>
-    </w:p>
-    <w:p>
-      <w:pPr>
-        <w:pStyle w:val="FirstParagraph"/>
-      </w:pPr>
-      <w:r>
-        <w:t xml:space="preserve">Let’s put all of our analysis together via pipes:</w:t>
-      </w:r>
-    </w:p>
-    <w:p>
-      <w:pPr>
-        <w:pStyle w:val="SourceCode"/>
-      </w:pPr>
-      <w:r>
-        <w:rPr>
-          <w:rStyle w:val="NormalTok"/>
-        </w:rPr>
-        <w:t xml:space="preserve">breast_metadata </w:t>
-      </w:r>
-      <w:r>
-        <w:rPr>
-          <w:rStyle w:val="OtherTok"/>
-        </w:rPr>
-        <w:t xml:space="preserve">=</w:t>
-      </w:r>
-      <w:r>
-        <w:rPr>
-          <w:rStyle w:val="NormalTok"/>
-        </w:rPr>
-        <w:t xml:space="preserve"> metadata </w:t>
-      </w:r>
-      <w:r>
-        <w:rPr>
-          <w:rStyle w:val="SpecialCharTok"/>
-        </w:rPr>
-        <w:t xml:space="preserve">%&gt;%</w:t>
-      </w:r>
-      <w:r>
-        <w:rPr>
-          <w:rStyle w:val="NormalTok"/>
-        </w:rPr>
-        <w:t xml:space="preserve"> </w:t>
-      </w:r>
-      <w:r>
-        <w:rPr>
-          <w:rStyle w:val="FunctionTok"/>
-        </w:rPr>
-        <w:t xml:space="preserve">filter</w:t>
-      </w:r>
-      <w:r>
-        <w:rPr>
-          <w:rStyle w:val="NormalTok"/>
-        </w:rPr>
-        <w:t xml:space="preserve">(OncotreeLineage </w:t>
-      </w:r>
-      <w:r>
-        <w:rPr>
-          <w:rStyle w:val="SpecialCharTok"/>
-        </w:rPr>
-        <w:t xml:space="preserve">==</w:t>
-      </w:r>
-      <w:r>
-        <w:rPr>
-          <w:rStyle w:val="NormalTok"/>
-        </w:rPr>
-        <w:t xml:space="preserve"> </w:t>
-      </w:r>
-      <w:r>
-        <w:rPr>
-          <w:rStyle w:val="StringTok"/>
-        </w:rPr>
-        <w:t xml:space="preserve">"Breast"</w:t>
-      </w:r>
-      <w:r>
-        <w:rPr>
-          <w:rStyle w:val="NormalTok"/>
-        </w:rPr>
-        <w:t xml:space="preserve">) </w:t>
-      </w:r>
-      <w:r>
-        <w:rPr>
-          <w:rStyle w:val="SpecialCharTok"/>
-        </w:rPr>
-        <w:t xml:space="preserve">%&gt;%</w:t>
-      </w:r>
-      <w:r>
-        <w:br/>
-      </w:r>
-      <w:r>
-        <w:rPr>
-          <w:rStyle w:val="NormalTok"/>
-        </w:rPr>
-        <w:t xml:space="preserve">                             </w:t>
-      </w:r>
-      <w:r>
-        <w:rPr>
-          <w:rStyle w:val="FunctionTok"/>
-        </w:rPr>
-        <w:t xml:space="preserve">select</w:t>
-      </w:r>
-      <w:r>
-        <w:rPr>
-          <w:rStyle w:val="NormalTok"/>
-        </w:rPr>
-        <w:t xml:space="preserve">(ModelID, Age, Sex) </w:t>
-      </w:r>
-      <w:r>
-        <w:rPr>
-          <w:rStyle w:val="SpecialCharTok"/>
-        </w:rPr>
-        <w:t xml:space="preserve">%&gt;%</w:t>
-      </w:r>
-      <w:r>
-        <w:br/>
-      </w:r>
-      <w:r>
-        <w:rPr>
-          <w:rStyle w:val="NormalTok"/>
-        </w:rPr>
-        <w:t xml:space="preserve">                             </w:t>
-      </w:r>
-      <w:r>
-        <w:rPr>
-          <w:rStyle w:val="FunctionTok"/>
-        </w:rPr>
-        <w:t xml:space="preserve">mutate</w:t>
-      </w:r>
-      <w:r>
-        <w:rPr>
-          <w:rStyle w:val="NormalTok"/>
-        </w:rPr>
-        <w:t xml:space="preserve">(</w:t>
-      </w:r>
-      <w:r>
-        <w:rPr>
-          <w:rStyle w:val="AttributeTok"/>
-        </w:rPr>
-        <w:t xml:space="preserve">medicaid =</w:t>
-      </w:r>
-      <w:r>
-        <w:rPr>
-          <w:rStyle w:val="NormalTok"/>
-        </w:rPr>
-        <w:t xml:space="preserve"> </w:t>
-      </w:r>
-      <w:r>
-        <w:rPr>
-          <w:rStyle w:val="FunctionTok"/>
-        </w:rPr>
-        <w:t xml:space="preserve">medicaid_eligible</w:t>
-      </w:r>
-      <w:r>
-        <w:rPr>
-          <w:rStyle w:val="NormalTok"/>
-        </w:rPr>
-        <w:t xml:space="preserve">(Age))</w:t>
-      </w:r>
-      <w:r>
-        <w:br/>
-      </w:r>
-      <w:r>
-        <w:br/>
-      </w:r>
-      <w:r>
-        <w:rPr>
-          <w:rStyle w:val="FunctionTok"/>
-        </w:rPr>
-        <w:t xml:space="preserve">head</w:t>
-      </w:r>
-      <w:r>
-        <w:rPr>
-          <w:rStyle w:val="NormalTok"/>
-        </w:rPr>
-        <w:t xml:space="preserve">(breast_metadata)</w:t>
-      </w:r>
-    </w:p>
-    <w:p>
-      <w:pPr>
-        <w:pStyle w:val="SourceCode"/>
-      </w:pPr>
-      <w:r>
-        <w:rPr>
-          <w:rStyle w:val="VerbatimChar"/>
-        </w:rPr>
-        <w:t xml:space="preserve">##      ModelID Age    Sex medicaid</w:t>
-      </w:r>
-      <w:r>
-        <w:br/>
-      </w:r>
-      <w:r>
-        <w:rPr>
-          <w:rStyle w:val="VerbatimChar"/>
-        </w:rPr>
-        <w:t xml:space="preserve">## 1 ACH-000017  43 Female        0</w:t>
-      </w:r>
-      <w:r>
-        <w:br/>
-      </w:r>
-      <w:r>
-        <w:rPr>
-          <w:rStyle w:val="VerbatimChar"/>
-        </w:rPr>
-        <w:t xml:space="preserve">## 2 ACH-000019  69 Female        1</w:t>
-      </w:r>
-      <w:r>
-        <w:br/>
-      </w:r>
-      <w:r>
-        <w:rPr>
-          <w:rStyle w:val="VerbatimChar"/>
-        </w:rPr>
-        <w:t xml:space="preserve">## 3 ACH-000028  69 Female        1</w:t>
-      </w:r>
-      <w:r>
-        <w:br/>
-      </w:r>
-      <w:r>
-        <w:rPr>
-          <w:rStyle w:val="VerbatimChar"/>
-        </w:rPr>
-        <w:t xml:space="preserve">## 4 ACH-000044  47 Female        0</w:t>
-      </w:r>
-      <w:r>
-        <w:br/>
-      </w:r>
-      <w:r>
-        <w:rPr>
-          <w:rStyle w:val="VerbatimChar"/>
-        </w:rPr>
-        <w:t xml:space="preserve">## 5 ACH-000097  63 Female        0</w:t>
-      </w:r>
-      <w:r>
-        <w:br/>
-      </w:r>
-      <w:r>
-        <w:rPr>
-          <w:rStyle w:val="VerbatimChar"/>
-        </w:rPr>
-        <w:t xml:space="preserve">## 6 ACH-000111  41 Female        0</w:t>
-      </w:r>
-    </w:p>
-    <w:bookmarkEnd w:id="81"/>
-    <w:bookmarkStart w:id="82" w:name="X1564f3b54869a9797f9a61c5fb03bb0375f862d"/>
-    <w:p>
-      <w:pPr>
-        <w:pStyle w:val="Heading3"/>
-      </w:pPr>
-      <w:r>
-        <w:rPr>
-          <w:rStyle w:val="SectionNumber"/>
-        </w:rPr>
-        <w:t xml:space="preserve">4.3.2</w:t>
-      </w:r>
-      <w:r>
-        <w:tab/>
-      </w:r>
-      <w:r>
-        <w:t xml:space="preserve">Alternative: Creating and modifying columns via</w:t>
-      </w:r>
-      <w:r>
-        <w:t xml:space="preserve"> </w:t>
-      </w:r>
-      <w:r>
-        <w:rPr>
-          <w:rStyle w:val="VerbatimChar"/>
-        </w:rPr>
-        <w:t xml:space="preserve">$</w:t>
-      </w:r>
-    </w:p>
-    <w:p>
-      <w:pPr>
-        <w:pStyle w:val="FirstParagraph"/>
-      </w:pPr>
-      <w:r>
-        <w:t xml:space="preserve">Instead of</w:t>
-      </w:r>
-      <w:r>
-        <w:t xml:space="preserve"> </w:t>
-      </w:r>
-      <w:r>
-        <w:rPr>
-          <w:rStyle w:val="VerbatimChar"/>
-        </w:rPr>
-        <w:t xml:space="preserve">mutate()</w:t>
-      </w:r>
-      <w:r>
-        <w:t xml:space="preserve"> </w:t>
-      </w:r>
-      <w:r>
-        <w:t xml:space="preserve">function, we can also create a new or modify a column via the</w:t>
-      </w:r>
-      <w:r>
-        <w:t xml:space="preserve"> </w:t>
-      </w:r>
-      <w:r>
-        <w:rPr>
-          <w:rStyle w:val="VerbatimChar"/>
-        </w:rPr>
-        <w:t xml:space="preserve">$</w:t>
-      </w:r>
-      <w:r>
-        <w:t xml:space="preserve"> </w:t>
-      </w:r>
-      <w:r>
-        <w:t xml:space="preserve">symbol:</w:t>
-      </w:r>
-    </w:p>
-    <w:p>
-      <w:pPr>
-        <w:pStyle w:val="SourceCode"/>
-      </w:pPr>
-      <w:r>
-        <w:rPr>
-          <w:rStyle w:val="NormalTok"/>
-        </w:rPr>
-        <w:t xml:space="preserve">metadata</w:t>
-      </w:r>
-      <w:r>
-        <w:rPr>
-          <w:rStyle w:val="SpecialCharTok"/>
-        </w:rPr>
-        <w:t xml:space="preserve">$</w:t>
-      </w:r>
-      <w:r>
-        <w:rPr>
-          <w:rStyle w:val="NormalTok"/>
-        </w:rPr>
-        <w:t xml:space="preserve">medicaid </w:t>
-      </w:r>
-      <w:r>
-        <w:rPr>
-          <w:rStyle w:val="OtherTok"/>
-        </w:rPr>
-        <w:t xml:space="preserve">=</w:t>
-      </w:r>
-      <w:r>
-        <w:rPr>
-          <w:rStyle w:val="NormalTok"/>
-        </w:rPr>
-        <w:t xml:space="preserve"> </w:t>
-      </w:r>
-      <w:r>
-        <w:rPr>
-          <w:rStyle w:val="FunctionTok"/>
-        </w:rPr>
-        <w:t xml:space="preserve">medicaid_eligible</w:t>
-      </w:r>
-      <w:r>
-        <w:rPr>
-          <w:rStyle w:val="NormalTok"/>
-        </w:rPr>
-        <w:t xml:space="preserve">(metadata</w:t>
-      </w:r>
-      <w:r>
-        <w:rPr>
-          <w:rStyle w:val="SpecialCharTok"/>
-        </w:rPr>
-        <w:t xml:space="preserve">$</w:t>
-      </w:r>
-      <w:r>
-        <w:rPr>
-          <w:rStyle w:val="NormalTok"/>
-        </w:rPr>
         <w:t xml:space="preserve">Age)</w:t>
       </w:r>
     </w:p>
-    <w:bookmarkEnd w:id="82"/>
     <w:bookmarkEnd w:id="83"/>
     <w:bookmarkEnd w:id="84"/>
-    <w:bookmarkStart w:id="91" w:name="about-the-authors"/>
+    <w:bookmarkEnd w:id="85"/>
+    <w:bookmarkStart w:id="92" w:name="about-the-authors"/>
     <w:p>
       <w:pPr>
         <w:pStyle w:val="Heading1"/>
@@ -9856,7 +9820,7 @@
       <w:r>
         <w:t xml:space="preserve"> </w:t>
       </w:r>
-      <w:hyperlink r:id="rId85">
+      <w:hyperlink r:id="rId86">
         <w:r>
           <w:rPr>
             <w:rStyle w:val="Hyperlink"/>
@@ -10314,7 +10278,7 @@
               <w:pStyle w:val="Compact"/>
               <w:jc w:val="left"/>
             </w:pPr>
-            <w:hyperlink r:id="rId86">
+            <w:hyperlink r:id="rId87">
               <w:r>
                 <w:rPr>
                   <w:rStyle w:val="Hyperlink"/>
@@ -10328,7 +10292,7 @@
             <w:r>
               <w:t xml:space="preserve"> </w:t>
             </w:r>
-            <w:hyperlink r:id="rId87">
+            <w:hyperlink r:id="rId88">
               <w:r>
                 <w:rPr>
                   <w:rStyle w:val="Hyperlink"/>
@@ -10342,7 +10306,7 @@
             <w:r>
               <w:t xml:space="preserve"> </w:t>
             </w:r>
-            <w:hyperlink r:id="rId88">
+            <w:hyperlink r:id="rId89">
               <w:r>
                 <w:rPr>
                   <w:rStyle w:val="Hyperlink"/>
@@ -10373,7 +10337,7 @@
               <w:pStyle w:val="Compact"/>
               <w:jc w:val="left"/>
             </w:pPr>
-            <w:hyperlink r:id="rId86">
+            <w:hyperlink r:id="rId87">
               <w:r>
                 <w:rPr>
                   <w:rStyle w:val="Hyperlink"/>
@@ -10404,7 +10368,7 @@
               <w:pStyle w:val="Compact"/>
               <w:jc w:val="left"/>
             </w:pPr>
-            <w:hyperlink r:id="rId87">
+            <w:hyperlink r:id="rId88">
               <w:r>
                 <w:rPr>
                   <w:rStyle w:val="Hyperlink"/>
@@ -10418,7 +10382,7 @@
             <w:r>
               <w:t xml:space="preserve"> </w:t>
             </w:r>
-            <w:hyperlink r:id="rId88">
+            <w:hyperlink r:id="rId89">
               <w:r>
                 <w:rPr>
                   <w:rStyle w:val="Hyperlink"/>
@@ -10432,7 +10396,7 @@
             <w:r>
               <w:t xml:space="preserve"> </w:t>
             </w:r>
-            <w:hyperlink r:id="rId86">
+            <w:hyperlink r:id="rId87">
               <w:r>
                 <w:rPr>
                   <w:rStyle w:val="Hyperlink"/>
@@ -10454,7 +10418,7 @@
             <w:r>
               <w:t xml:space="preserve">Package Developers (</w:t>
             </w:r>
-            <w:hyperlink r:id="rId89">
+            <w:hyperlink r:id="rId90">
               <w:r>
                 <w:rPr>
                   <w:rStyle w:val="Hyperlink"/>
@@ -10468,7 +10432,7 @@
             <w:r>
               <w:t xml:space="preserve"> </w:t>
             </w:r>
-            <w:hyperlink r:id="rId86">
+            <w:hyperlink r:id="rId87">
               <w:r>
                 <w:rPr>
                   <w:rStyle w:val="Hyperlink"/>
@@ -10482,7 +10446,7 @@
             <w:r>
               <w:t xml:space="preserve"> </w:t>
             </w:r>
-            <w:hyperlink r:id="rId90">
+            <w:hyperlink r:id="rId91">
               <w:r>
                 <w:rPr>
                   <w:rStyle w:val="Hyperlink"/>
@@ -10496,7 +10460,7 @@
             <w:r>
               <w:t xml:space="preserve"> </w:t>
             </w:r>
-            <w:hyperlink r:id="rId87">
+            <w:hyperlink r:id="rId88">
               <w:r>
                 <w:rPr>
                   <w:rStyle w:val="Hyperlink"/>
@@ -10882,7 +10846,7 @@
         <w:rPr>
           <w:rStyle w:val="VerbatimChar"/>
         </w:rPr>
-        <w:t xml:space="preserve">##  date     2023-10-15                  </w:t>
+        <w:t xml:space="preserve">##  date     2023-10-16                  </w:t>
       </w:r>
       <w:r>
         <w:br/>
@@ -11263,8 +11227,8 @@
         <w:t xml:space="preserve">## [2] /usr/local/lib/R/library</w:t>
       </w:r>
     </w:p>
-    <w:bookmarkEnd w:id="91"/>
-    <w:bookmarkStart w:id="92" w:name="references"/>
+    <w:bookmarkEnd w:id="92"/>
+    <w:bookmarkStart w:id="93" w:name="references"/>
     <w:p>
       <w:pPr>
         <w:pStyle w:val="Heading1"/>
@@ -11282,7 +11246,7 @@
         <w:t xml:space="preserve">References</w:t>
       </w:r>
     </w:p>
-    <w:bookmarkEnd w:id="92"/>
+    <w:bookmarkEnd w:id="93"/>
     <w:sectPr/>
   </w:body>
 </w:document>

--- a/docs/Introduction-to-R,-Season-1.docx
+++ b/docs/Introduction-to-R,-Season-1.docx
@@ -2428,7 +2428,7 @@
     </w:p>
     <w:bookmarkEnd w:id="41"/>
     <w:bookmarkEnd w:id="42"/>
-    <w:bookmarkStart w:id="54" w:name="working-with-data-structures"/>
+    <w:bookmarkStart w:id="53" w:name="working-with-data-structures"/>
     <w:p>
       <w:pPr>
         <w:pStyle w:val="Heading1"/>
@@ -2446,7 +2446,7 @@
         <w:t xml:space="preserve">Working with data structures</w:t>
       </w:r>
     </w:p>
-    <w:bookmarkStart w:id="47" w:name="vectors"/>
+    <w:bookmarkStart w:id="46" w:name="vectors"/>
     <w:p>
       <w:pPr>
         <w:pStyle w:val="Heading2"/>
@@ -4641,228 +4641,8 @@
       </w:r>
     </w:p>
     <w:bookmarkEnd w:id="45"/>
-    <w:bookmarkStart w:id="46" w:name="Xf8834cad9afea3d63db09a7841b36d188b75d0a"/>
-    <w:p>
-      <w:pPr>
-        <w:pStyle w:val="Heading3"/>
-      </w:pPr>
-      <w:r>
-        <w:rPr>
-          <w:rStyle w:val="SectionNumber"/>
-        </w:rPr>
-        <w:t xml:space="preserve">3.1.4</w:t>
-      </w:r>
-      <w:r>
-        <w:tab/>
-      </w:r>
-      <w:r>
-        <w:t xml:space="preserve">Subsetting vs. Modifying part of a vector</w:t>
-      </w:r>
-    </w:p>
-    <w:p>
-      <w:pPr>
-        <w:pStyle w:val="FirstParagraph"/>
-      </w:pPr>
-      <w:r>
-        <w:t xml:space="preserve">We have seen how to subset a vector explicitly and implicitly. We can also modify part of a vector explicitly and implicitly:</w:t>
-      </w:r>
-    </w:p>
-    <w:p>
-      <w:pPr>
-        <w:pStyle w:val="SourceCode"/>
-      </w:pPr>
-      <w:r>
-        <w:rPr>
-          <w:rStyle w:val="NormalTok"/>
-        </w:rPr>
-        <w:t xml:space="preserve">age[</w:t>
-      </w:r>
-      <w:r>
-        <w:rPr>
-          <w:rStyle w:val="DecValTok"/>
-        </w:rPr>
-        <w:t xml:space="preserve">1</w:t>
-      </w:r>
-      <w:r>
-        <w:rPr>
-          <w:rStyle w:val="SpecialCharTok"/>
-        </w:rPr>
-        <w:t xml:space="preserve">:</w:t>
-      </w:r>
-      <w:r>
-        <w:rPr>
-          <w:rStyle w:val="DecValTok"/>
-        </w:rPr>
-        <w:t xml:space="preserve">5</w:t>
-      </w:r>
-      <w:r>
-        <w:rPr>
-          <w:rStyle w:val="NormalTok"/>
-        </w:rPr>
-        <w:t xml:space="preserve">] </w:t>
-      </w:r>
-      <w:r>
-        <w:rPr>
-          <w:rStyle w:val="OtherTok"/>
-        </w:rPr>
-        <w:t xml:space="preserve">=</w:t>
-      </w:r>
-      <w:r>
-        <w:rPr>
-          <w:rStyle w:val="NormalTok"/>
-        </w:rPr>
-        <w:t xml:space="preserve"> </w:t>
-      </w:r>
-      <w:r>
-        <w:rPr>
-          <w:rStyle w:val="FunctionTok"/>
-        </w:rPr>
-        <w:t xml:space="preserve">c</w:t>
-      </w:r>
-      <w:r>
-        <w:rPr>
-          <w:rStyle w:val="NormalTok"/>
-        </w:rPr>
-        <w:t xml:space="preserve">(</w:t>
-      </w:r>
-      <w:r>
-        <w:rPr>
-          <w:rStyle w:val="DecValTok"/>
-        </w:rPr>
-        <w:t xml:space="preserve">20</w:t>
-      </w:r>
-      <w:r>
-        <w:rPr>
-          <w:rStyle w:val="NormalTok"/>
-        </w:rPr>
-        <w:t xml:space="preserve">, </w:t>
-      </w:r>
-      <w:r>
-        <w:rPr>
-          <w:rStyle w:val="DecValTok"/>
-        </w:rPr>
-        <w:t xml:space="preserve">20</w:t>
-      </w:r>
-      <w:r>
-        <w:rPr>
-          <w:rStyle w:val="NormalTok"/>
-        </w:rPr>
-        <w:t xml:space="preserve">, </w:t>
-      </w:r>
-      <w:r>
-        <w:rPr>
-          <w:rStyle w:val="DecValTok"/>
-        </w:rPr>
-        <w:t xml:space="preserve">30</w:t>
-      </w:r>
-      <w:r>
-        <w:rPr>
-          <w:rStyle w:val="NormalTok"/>
-        </w:rPr>
-        <w:t xml:space="preserve">, </w:t>
-      </w:r>
-      <w:r>
-        <w:rPr>
-          <w:rStyle w:val="DecValTok"/>
-        </w:rPr>
-        <w:t xml:space="preserve">10</w:t>
-      </w:r>
-      <w:r>
-        <w:rPr>
-          <w:rStyle w:val="NormalTok"/>
-        </w:rPr>
-        <w:t xml:space="preserve">, </w:t>
-      </w:r>
-      <w:r>
-        <w:rPr>
-          <w:rStyle w:val="DecValTok"/>
-        </w:rPr>
-        <w:t xml:space="preserve">5</w:t>
-      </w:r>
-      <w:r>
-        <w:rPr>
-          <w:rStyle w:val="NormalTok"/>
-        </w:rPr>
-        <w:t xml:space="preserve">)</w:t>
-      </w:r>
-      <w:r>
-        <w:br/>
-      </w:r>
-      <w:r>
-        <w:rPr>
-          <w:rStyle w:val="NormalTok"/>
-        </w:rPr>
-        <w:t xml:space="preserve">age[age </w:t>
-      </w:r>
-      <w:r>
-        <w:rPr>
-          <w:rStyle w:val="SpecialCharTok"/>
-        </w:rPr>
-        <w:t xml:space="preserve">&lt;</w:t>
-      </w:r>
-      <w:r>
-        <w:rPr>
-          <w:rStyle w:val="NormalTok"/>
-        </w:rPr>
-        <w:t xml:space="preserve"> </w:t>
-      </w:r>
-      <w:r>
-        <w:rPr>
-          <w:rStyle w:val="DecValTok"/>
-        </w:rPr>
-        <w:t xml:space="preserve">10</w:t>
-      </w:r>
-      <w:r>
-        <w:rPr>
-          <w:rStyle w:val="NormalTok"/>
-        </w:rPr>
-        <w:t xml:space="preserve">] </w:t>
-      </w:r>
-      <w:r>
-        <w:rPr>
-          <w:rStyle w:val="OtherTok"/>
-        </w:rPr>
-        <w:t xml:space="preserve">=</w:t>
-      </w:r>
-      <w:r>
-        <w:rPr>
-          <w:rStyle w:val="NormalTok"/>
-        </w:rPr>
-        <w:t xml:space="preserve"> </w:t>
-      </w:r>
-      <w:r>
-        <w:rPr>
-          <w:rStyle w:val="DecValTok"/>
-        </w:rPr>
-        <w:t xml:space="preserve">0</w:t>
-      </w:r>
-    </w:p>
-    <w:p>
-      <w:pPr>
-        <w:pStyle w:val="FirstParagraph"/>
-      </w:pPr>
-      <w:r>
-        <w:t xml:space="preserve">Notice that the</w:t>
-      </w:r>
-      <w:r>
-        <w:t xml:space="preserve"> </w:t>
-      </w:r>
-      <w:r>
-        <w:rPr>
-          <w:rStyle w:val="VerbatimChar"/>
-        </w:rPr>
-        <w:t xml:space="preserve">[ ]</w:t>
-      </w:r>
-      <w:r>
-        <w:t xml:space="preserve"> </w:t>
-      </w:r>
-      <w:r>
-        <w:t xml:space="preserve">operation for subsetting is on the left hand side of the equation now, as we want to modify part of a vector.</w:t>
-      </w:r>
-    </w:p>
     <w:bookmarkEnd w:id="46"/>
-    <w:bookmarkEnd w:id="47"/>
-    <w:bookmarkStart w:id="53" w:name="dataframes"/>
+    <w:bookmarkStart w:id="52" w:name="dataframes"/>
     <w:p>
       <w:pPr>
         <w:pStyle w:val="Heading2"/>
@@ -5023,7 +4803,7 @@
         <w:t xml:space="preserve">))</w:t>
       </w:r>
     </w:p>
-    <w:bookmarkStart w:id="48" w:name="X299712f70e402732407bf226b4c79462fe00826"/>
+    <w:bookmarkStart w:id="47" w:name="X299712f70e402732407bf226b4c79462fe00826"/>
     <w:p>
       <w:pPr>
         <w:pStyle w:val="Heading3"/>
@@ -5619,8 +5399,8 @@
         <w:t xml:space="preserve">in RStudio Console…whew, a nice way to examine your dataframe like a spreadsheet program!</w:t>
       </w:r>
     </w:p>
-    <w:bookmarkEnd w:id="48"/>
-    <w:bookmarkStart w:id="49" w:name="X7dae6abb9a3a17ed0ac0144fc900cb443980e75"/>
+    <w:bookmarkEnd w:id="47"/>
+    <w:bookmarkStart w:id="48" w:name="X7dae6abb9a3a17ed0ac0144fc900cb443980e75"/>
     <w:p>
       <w:pPr>
         <w:pStyle w:val="Heading3"/>
@@ -5711,7 +5491,7 @@
         <w:t xml:space="preserve">“</w:t>
       </w:r>
       <w:r>
-        <w:t xml:space="preserve">I want to filter for rows (cell lines) that are breast cancer and look at the Age and Sex.</w:t>
+        <w:t xml:space="preserve">I want to filter for rows such that the subtype is breast cancer and look at the Age and Sex.</w:t>
       </w:r>
       <w:r>
         <w:t xml:space="preserve">”</w:t>
@@ -5765,7 +5545,7 @@
         <w:pStyle w:val="BodyText"/>
       </w:pPr>
       <w:r>
-        <w:t xml:space="preserve">(This is because we are guaranteed to have column names in dataframes. Some dataframes have row names, but because the data types are not guranteed to have the same data type, it makes describing by row properties difficult.)</w:t>
+        <w:t xml:space="preserve">(This is because we are guaranteed to have column names in dataframes. Some dataframes have row names, but because the data types are not guaranteed to have the same data type, it makes describing by row properties difficult.)</w:t>
       </w:r>
     </w:p>
     <w:p>
@@ -6001,8 +5781,8 @@
         <w:t xml:space="preserve">package.</w:t>
       </w:r>
     </w:p>
-    <w:bookmarkEnd w:id="49"/>
-    <w:bookmarkStart w:id="51" w:name="filter-rows"/>
+    <w:bookmarkEnd w:id="48"/>
+    <w:bookmarkStart w:id="50" w:name="filter-rows"/>
     <w:p>
       <w:pPr>
         <w:pStyle w:val="Heading3"/>
@@ -6270,7 +6050,7 @@
       <w:r>
         <w:t xml:space="preserve"> </w:t>
       </w:r>
-      <w:hyperlink r:id="rId50">
+      <w:hyperlink r:id="rId49">
         <w:r>
           <w:rPr>
             <w:rStyle w:val="Hyperlink"/>
@@ -6334,8 +6114,8 @@
         <w:t xml:space="preserve">variable.</w:t>
       </w:r>
     </w:p>
-    <w:bookmarkEnd w:id="51"/>
-    <w:bookmarkStart w:id="52" w:name="select-columns"/>
+    <w:bookmarkEnd w:id="50"/>
+    <w:bookmarkStart w:id="51" w:name="select-columns"/>
     <w:p>
       <w:pPr>
         <w:pStyle w:val="Heading3"/>
@@ -6536,10 +6316,10 @@
         <w:t xml:space="preserve">variable.</w:t>
       </w:r>
     </w:p>
+    <w:bookmarkEnd w:id="51"/>
     <w:bookmarkEnd w:id="52"/>
     <w:bookmarkEnd w:id="53"/>
-    <w:bookmarkEnd w:id="54"/>
-    <w:bookmarkStart w:id="85" w:name="functions-and-pipes"/>
+    <w:bookmarkStart w:id="84" w:name="functions-and-pipes"/>
     <w:p>
       <w:pPr>
         <w:pStyle w:val="Heading1"/>
@@ -6565,7 +6345,7 @@
         <w:t xml:space="preserve">Today, we will understand deeply how functions work, and continue learning more functions on dataframes.</w:t>
       </w:r>
     </w:p>
-    <w:bookmarkStart w:id="79" w:name="functions-deep-dive"/>
+    <w:bookmarkStart w:id="78" w:name="functions-deep-dive"/>
     <w:p>
       <w:pPr>
         <w:pStyle w:val="Heading2"/>
@@ -6634,7 +6414,7 @@
       <w:pPr>
         <w:pStyle w:val="ImageCaption"/>
       </w:pPr>
-      <w:bookmarkStart w:id="55" w:name="fig3"/>
+      <w:bookmarkStart w:id="54" w:name="fig3"/>
       <w:r>
         <w:t xml:space="preserve">Figure </w:t>
       </w:r>
@@ -6649,7 +6429,7 @@
       <w:r>
         <w:t xml:space="preserve"> </w:t>
       </w:r>
-      <w:bookmarkEnd w:id="55"/>
+      <w:bookmarkEnd w:id="54"/>
       <w:r>
         <w:t xml:space="preserve">Function machine from algebra class.</w:t>
       </w:r>
@@ -6714,7 +6494,7 @@
         <w:t xml:space="preserve">A function should do only one, well-defined task.</w:t>
       </w:r>
     </w:p>
-    <w:bookmarkStart w:id="56" w:name="anatomy-of-a-function-definition"/>
+    <w:bookmarkStart w:id="55" w:name="anatomy-of-a-function-definition"/>
     <w:p>
       <w:pPr>
         <w:pStyle w:val="Heading3"/>
@@ -7021,8 +6801,8 @@
         <w:t xml:space="preserve">addFunction(4, 3)</w:t>
       </w:r>
     </w:p>
-    <w:bookmarkEnd w:id="56"/>
-    <w:bookmarkStart w:id="57" w:name="local-and-global-environments"/>
+    <w:bookmarkEnd w:id="55"/>
+    <w:bookmarkStart w:id="56" w:name="local-and-global-environments"/>
     <w:p>
       <w:pPr>
         <w:pStyle w:val="Heading3"/>
@@ -7131,8 +6911,8 @@
         <w:t xml:space="preserve">in the local environment is to make functions modular - they are independent little tools that should not interact with the rest of the global environment. Imagine someone writing a tool that they want to give someone else to use, but the tool depends on your environment, vice versa.</w:t>
       </w:r>
     </w:p>
-    <w:bookmarkEnd w:id="57"/>
-    <w:bookmarkStart w:id="68" w:name="a-step-by-step-example"/>
+    <w:bookmarkEnd w:id="56"/>
+    <w:bookmarkStart w:id="67" w:name="a-step-by-step-example"/>
     <w:p>
       <w:pPr>
         <w:pStyle w:val="Heading3"/>
@@ -7193,7 +6973,7 @@
                     </pic:cNvPicPr>
                   </pic:nvPicPr>
                   <pic:blipFill>
-                    <a:blip r:embed="rId58"/>
+                    <a:blip r:embed="rId57"/>
                     <a:stretch>
                       <a:fillRect/>
                     </a:stretch>
@@ -7224,7 +7004,7 @@
       <w:pPr>
         <w:pStyle w:val="ImageCaption"/>
       </w:pPr>
-      <w:bookmarkStart w:id="59" w:name="fig4"/>
+      <w:bookmarkStart w:id="58" w:name="fig4"/>
       <w:r>
         <w:t xml:space="preserve">Figure </w:t>
       </w:r>
@@ -7239,7 +7019,7 @@
       <w:r>
         <w:t xml:space="preserve"> </w:t>
       </w:r>
-      <w:bookmarkEnd w:id="59"/>
+      <w:bookmarkEnd w:id="58"/>
       <w:r>
         <w:t xml:space="preserve">We define the function in the global environment.</w:t>
       </w:r>
@@ -7264,7 +7044,7 @@
                     </pic:cNvPicPr>
                   </pic:nvPicPr>
                   <pic:blipFill>
-                    <a:blip r:embed="rId60"/>
+                    <a:blip r:embed="rId59"/>
                     <a:stretch>
                       <a:fillRect/>
                     </a:stretch>
@@ -7295,7 +7075,7 @@
       <w:pPr>
         <w:pStyle w:val="ImageCaption"/>
       </w:pPr>
-      <w:bookmarkStart w:id="61" w:name="fig5"/>
+      <w:bookmarkStart w:id="60" w:name="fig5"/>
       <w:r>
         <w:t xml:space="preserve">Figure </w:t>
       </w:r>
@@ -7310,7 +7090,7 @@
       <w:r>
         <w:t xml:space="preserve"> </w:t>
       </w:r>
-      <w:bookmarkEnd w:id="61"/>
+      <w:bookmarkEnd w:id="60"/>
       <w:r>
         <w:t xml:space="preserve">We call the function, and the function arguments 3, 4 are assigned to argument1 and argument2, respectively in the function’s local environment.</w:t>
       </w:r>
@@ -7335,7 +7115,7 @@
                     </pic:cNvPicPr>
                   </pic:nvPicPr>
                   <pic:blipFill>
-                    <a:blip r:embed="rId62"/>
+                    <a:blip r:embed="rId61"/>
                     <a:stretch>
                       <a:fillRect/>
                     </a:stretch>
@@ -7366,7 +7146,7 @@
       <w:pPr>
         <w:pStyle w:val="ImageCaption"/>
       </w:pPr>
-      <w:bookmarkStart w:id="63" w:name="fig6"/>
+      <w:bookmarkStart w:id="62" w:name="fig6"/>
       <w:r>
         <w:t xml:space="preserve">Figure </w:t>
       </w:r>
@@ -7381,7 +7161,7 @@
       <w:r>
         <w:t xml:space="preserve"> </w:t>
       </w:r>
-      <w:bookmarkEnd w:id="63"/>
+      <w:bookmarkEnd w:id="62"/>
       <w:r>
         <w:t xml:space="preserve">We run the first line of code in the function body. The new variable</w:t>
       </w:r>
@@ -7424,7 +7204,7 @@
                     </pic:cNvPicPr>
                   </pic:nvPicPr>
                   <pic:blipFill>
-                    <a:blip r:embed="rId64"/>
+                    <a:blip r:embed="rId63"/>
                     <a:stretch>
                       <a:fillRect/>
                     </a:stretch>
@@ -7455,7 +7235,7 @@
       <w:pPr>
         <w:pStyle w:val="ImageCaption"/>
       </w:pPr>
-      <w:bookmarkStart w:id="65" w:name="fig7"/>
+      <w:bookmarkStart w:id="64" w:name="fig7"/>
       <w:r>
         <w:t xml:space="preserve">Figure </w:t>
       </w:r>
@@ -7470,7 +7250,7 @@
       <w:r>
         <w:t xml:space="preserve"> </w:t>
       </w:r>
-      <w:bookmarkEnd w:id="65"/>
+      <w:bookmarkEnd w:id="64"/>
       <w:r>
         <w:t xml:space="preserve">We run the second line of code in the function body to return a value.</w:t>
       </w:r>
@@ -7495,7 +7275,7 @@
                     </pic:cNvPicPr>
                   </pic:nvPicPr>
                   <pic:blipFill>
-                    <a:blip r:embed="rId66"/>
+                    <a:blip r:embed="rId65"/>
                     <a:stretch>
                       <a:fillRect/>
                     </a:stretch>
@@ -7526,7 +7306,7 @@
       <w:pPr>
         <w:pStyle w:val="ImageCaption"/>
       </w:pPr>
-      <w:bookmarkStart w:id="67" w:name="fig8"/>
+      <w:bookmarkStart w:id="66" w:name="fig8"/>
       <w:r>
         <w:t xml:space="preserve">Figure </w:t>
       </w:r>
@@ -7541,13 +7321,13 @@
       <w:r>
         <w:t xml:space="preserve"> </w:t>
       </w:r>
-      <w:bookmarkEnd w:id="67"/>
+      <w:bookmarkEnd w:id="66"/>
       <w:r>
         <w:t xml:space="preserve">The return value from the function is assigned to the variable z in the global environment. All local variables for the function are erased now that the function call is over.</w:t>
       </w:r>
     </w:p>
-    <w:bookmarkEnd w:id="68"/>
-    <w:bookmarkStart w:id="77" w:name="function-arguments-create-modularity"/>
+    <w:bookmarkEnd w:id="67"/>
+    <w:bookmarkStart w:id="76" w:name="function-arguments-create-modularity"/>
     <w:p>
       <w:pPr>
         <w:pStyle w:val="Heading3"/>
@@ -7738,7 +7518,7 @@
                     </pic:cNvPicPr>
                   </pic:nvPicPr>
                   <pic:blipFill>
-                    <a:blip r:embed="rId69"/>
+                    <a:blip r:embed="rId68"/>
                     <a:stretch>
                       <a:fillRect/>
                     </a:stretch>
@@ -7769,7 +7549,7 @@
       <w:pPr>
         <w:pStyle w:val="ImageCaption"/>
       </w:pPr>
-      <w:bookmarkStart w:id="70" w:name="fig9"/>
+      <w:bookmarkStart w:id="69" w:name="fig9"/>
       <w:r>
         <w:t xml:space="preserve">Figure </w:t>
       </w:r>
@@ -7784,7 +7564,7 @@
       <w:r>
         <w:t xml:space="preserve"> </w:t>
       </w:r>
-      <w:bookmarkEnd w:id="70"/>
+      <w:bookmarkEnd w:id="69"/>
       <w:r>
         <w:t xml:space="preserve">We define the variables and function in the global environment.</w:t>
       </w:r>
@@ -7809,7 +7589,7 @@
                     </pic:cNvPicPr>
                   </pic:nvPicPr>
                   <pic:blipFill>
-                    <a:blip r:embed="rId71"/>
+                    <a:blip r:embed="rId70"/>
                     <a:stretch>
                       <a:fillRect/>
                     </a:stretch>
@@ -7854,7 +7634,7 @@
                     </pic:cNvPicPr>
                   </pic:nvPicPr>
                   <pic:blipFill>
-                    <a:blip r:embed="rId72"/>
+                    <a:blip r:embed="rId71"/>
                     <a:stretch>
                       <a:fillRect/>
                     </a:stretch>
@@ -7901,7 +7681,7 @@
                     </pic:cNvPicPr>
                   </pic:nvPicPr>
                   <pic:blipFill>
-                    <a:blip r:embed="rId73"/>
+                    <a:blip r:embed="rId72"/>
                     <a:stretch>
                       <a:fillRect/>
                     </a:stretch>
@@ -7932,7 +7712,7 @@
       <w:pPr>
         <w:pStyle w:val="ImageCaption"/>
       </w:pPr>
-      <w:bookmarkStart w:id="74" w:name="fig10"/>
+      <w:bookmarkStart w:id="73" w:name="fig10"/>
       <w:r>
         <w:t xml:space="preserve">Figure </w:t>
       </w:r>
@@ -7947,7 +7727,7 @@
       <w:r>
         <w:t xml:space="preserve"> </w:t>
       </w:r>
-      <w:bookmarkEnd w:id="74"/>
+      <w:bookmarkEnd w:id="73"/>
       <w:r>
         <w:t xml:space="preserve">We run the second line of code in the function body to return a value.</w:t>
       </w:r>
@@ -7972,7 +7752,7 @@
                     </pic:cNvPicPr>
                   </pic:nvPicPr>
                   <pic:blipFill>
-                    <a:blip r:embed="rId75"/>
+                    <a:blip r:embed="rId74"/>
                     <a:stretch>
                       <a:fillRect/>
                     </a:stretch>
@@ -8003,7 +7783,7 @@
       <w:pPr>
         <w:pStyle w:val="ImageCaption"/>
       </w:pPr>
-      <w:bookmarkStart w:id="76" w:name="fig11"/>
+      <w:bookmarkStart w:id="75" w:name="fig11"/>
       <w:r>
         <w:t xml:space="preserve">Figure </w:t>
       </w:r>
@@ -8018,7 +7798,7 @@
       <w:r>
         <w:t xml:space="preserve"> </w:t>
       </w:r>
-      <w:bookmarkEnd w:id="76"/>
+      <w:bookmarkEnd w:id="75"/>
       <w:r>
         <w:t xml:space="preserve">The return value from the function is assigned to the variable w in the global environment. All local variables for the function are erased now that the function call is over.</w:t>
       </w:r>
@@ -8031,8 +7811,8 @@
         <w:t xml:space="preserve">The function did not work as expected because we used hard-coded variables from the global environment and not function argument variables unique to the function use!</w:t>
       </w:r>
     </w:p>
-    <w:bookmarkEnd w:id="77"/>
-    <w:bookmarkStart w:id="78" w:name="exercises"/>
+    <w:bookmarkEnd w:id="76"/>
+    <w:bookmarkStart w:id="77" w:name="exercises"/>
     <w:p>
       <w:pPr>
         <w:pStyle w:val="Heading3"/>
@@ -8320,9 +8100,9 @@
         <w:t xml:space="preserve">medicaid_eligible(c(30, 70)) = c(0, 1)</w:t>
       </w:r>
     </w:p>
+    <w:bookmarkEnd w:id="77"/>
     <w:bookmarkEnd w:id="78"/>
-    <w:bookmarkEnd w:id="79"/>
-    <w:bookmarkStart w:id="81" w:name="pipes"/>
+    <w:bookmarkStart w:id="80" w:name="pipes"/>
     <w:p>
       <w:pPr>
         <w:pStyle w:val="Heading2"/>
@@ -8662,7 +8442,7 @@
         <w:t xml:space="preserve">Looks much easier to read. Notice that we have broken up one expression in to three lines of code for readability. If a line of code is incomplete (the first line of code is piping to somewhere unfinished), the R will treat the next line of code as part of the current line of code.</w:t>
       </w:r>
     </w:p>
-    <w:bookmarkStart w:id="80" w:name="exercises-1"/>
+    <w:bookmarkStart w:id="79" w:name="exercises-1"/>
     <w:p>
       <w:pPr>
         <w:pStyle w:val="Heading3"/>
@@ -8722,24 +8502,983 @@
         <w:t xml:space="preserve">function composition example above using the pipe metaphor and syntax.</w:t>
       </w:r>
     </w:p>
+    <w:bookmarkEnd w:id="79"/>
     <w:bookmarkEnd w:id="80"/>
+    <w:bookmarkStart w:id="83" w:name="X0dc1c06205b93411399632485d823374e7062e1"/>
+    <w:p>
+      <w:pPr>
+        <w:pStyle w:val="Heading2"/>
+      </w:pPr>
+      <w:r>
+        <w:rPr>
+          <w:rStyle w:val="SectionNumber"/>
+        </w:rPr>
+        <w:t xml:space="preserve">4.3</w:t>
+      </w:r>
+      <w:r>
+        <w:tab/>
+      </w:r>
+      <w:r>
+        <w:t xml:space="preserve">Modifying and creating new columns in dataframes</w:t>
+      </w:r>
+    </w:p>
+    <w:p>
+      <w:pPr>
+        <w:pStyle w:val="FirstParagraph"/>
+      </w:pPr>
+      <w:r>
+        <w:t xml:space="preserve">To put together what we have learned today, we will modify and create new columns in dataframes.</w:t>
+      </w:r>
+    </w:p>
+    <w:p>
+      <w:pPr>
+        <w:pStyle w:val="BodyText"/>
+      </w:pPr>
+      <w:r>
+        <w:t xml:space="preserve">The</w:t>
+      </w:r>
+      <w:r>
+        <w:t xml:space="preserve"> </w:t>
+      </w:r>
+      <w:r>
+        <w:rPr>
+          <w:rStyle w:val="VerbatimChar"/>
+        </w:rPr>
+        <w:t xml:space="preserve">mutate()</w:t>
+      </w:r>
+      <w:r>
+        <w:t xml:space="preserve"> </w:t>
+      </w:r>
+      <w:r>
+        <w:t xml:space="preserve">function takes in the following arguments: the first argument is the dataframe of interest, and the second argument is a new or existing data variable that is defined in terms of other data variables.</w:t>
+      </w:r>
+    </w:p>
+    <w:p>
+      <w:pPr>
+        <w:pStyle w:val="BodyText"/>
+      </w:pPr>
+      <w:r>
+        <w:t xml:space="preserve">We create a new column</w:t>
+      </w:r>
+      <w:r>
+        <w:t xml:space="preserve"> </w:t>
+      </w:r>
+      <w:r>
+        <w:rPr>
+          <w:rStyle w:val="VerbatimChar"/>
+        </w:rPr>
+        <w:t xml:space="preserve">newAge</w:t>
+      </w:r>
+      <w:r>
+        <w:t xml:space="preserve"> </w:t>
+      </w:r>
+      <w:r>
+        <w:t xml:space="preserve">that is 10 years older than the original</w:t>
+      </w:r>
+      <w:r>
+        <w:t xml:space="preserve"> </w:t>
+      </w:r>
+      <w:r>
+        <w:rPr>
+          <w:rStyle w:val="VerbatimChar"/>
+        </w:rPr>
+        <w:t xml:space="preserve">Age</w:t>
+      </w:r>
+      <w:r>
+        <w:t xml:space="preserve"> </w:t>
+      </w:r>
+      <w:r>
+        <w:t xml:space="preserve">column.</w:t>
+      </w:r>
+    </w:p>
+    <w:p>
+      <w:pPr>
+        <w:pStyle w:val="SourceCode"/>
+      </w:pPr>
+      <w:r>
+        <w:rPr>
+          <w:rStyle w:val="NormalTok"/>
+        </w:rPr>
+        <w:t xml:space="preserve">metadata</w:t>
+      </w:r>
+      <w:r>
+        <w:rPr>
+          <w:rStyle w:val="SpecialCharTok"/>
+        </w:rPr>
+        <w:t xml:space="preserve">$</w:t>
+      </w:r>
+      <w:r>
+        <w:rPr>
+          <w:rStyle w:val="NormalTok"/>
+        </w:rPr>
+        <w:t xml:space="preserve">Age[</w:t>
+      </w:r>
+      <w:r>
+        <w:rPr>
+          <w:rStyle w:val="DecValTok"/>
+        </w:rPr>
+        <w:t xml:space="preserve">1</w:t>
+      </w:r>
+      <w:r>
+        <w:rPr>
+          <w:rStyle w:val="SpecialCharTok"/>
+        </w:rPr>
+        <w:t xml:space="preserve">:</w:t>
+      </w:r>
+      <w:r>
+        <w:rPr>
+          <w:rStyle w:val="DecValTok"/>
+        </w:rPr>
+        <w:t xml:space="preserve">10</w:t>
+      </w:r>
+      <w:r>
+        <w:rPr>
+          <w:rStyle w:val="NormalTok"/>
+        </w:rPr>
+        <w:t xml:space="preserve">]</w:t>
+      </w:r>
+    </w:p>
+    <w:p>
+      <w:pPr>
+        <w:pStyle w:val="SourceCode"/>
+      </w:pPr>
+      <w:r>
+        <w:rPr>
+          <w:rStyle w:val="VerbatimChar"/>
+        </w:rPr>
+        <w:t xml:space="preserve">##  [1] 60 36 72 30 30 64 63 56 72 53</w:t>
+      </w:r>
+    </w:p>
+    <w:p>
+      <w:pPr>
+        <w:pStyle w:val="SourceCode"/>
+      </w:pPr>
+      <w:r>
+        <w:rPr>
+          <w:rStyle w:val="NormalTok"/>
+        </w:rPr>
+        <w:t xml:space="preserve">metadata2 </w:t>
+      </w:r>
+      <w:r>
+        <w:rPr>
+          <w:rStyle w:val="OtherTok"/>
+        </w:rPr>
+        <w:t xml:space="preserve">=</w:t>
+      </w:r>
+      <w:r>
+        <w:rPr>
+          <w:rStyle w:val="NormalTok"/>
+        </w:rPr>
+        <w:t xml:space="preserve"> </w:t>
+      </w:r>
+      <w:r>
+        <w:rPr>
+          <w:rStyle w:val="FunctionTok"/>
+        </w:rPr>
+        <w:t xml:space="preserve">mutate</w:t>
+      </w:r>
+      <w:r>
+        <w:rPr>
+          <w:rStyle w:val="NormalTok"/>
+        </w:rPr>
+        <w:t xml:space="preserve">(metadata, </w:t>
+      </w:r>
+      <w:r>
+        <w:rPr>
+          <w:rStyle w:val="AttributeTok"/>
+        </w:rPr>
+        <w:t xml:space="preserve">newAge =</w:t>
+      </w:r>
+      <w:r>
+        <w:rPr>
+          <w:rStyle w:val="NormalTok"/>
+        </w:rPr>
+        <w:t xml:space="preserve"> Age </w:t>
+      </w:r>
+      <w:r>
+        <w:rPr>
+          <w:rStyle w:val="SpecialCharTok"/>
+        </w:rPr>
+        <w:t xml:space="preserve">+</w:t>
+      </w:r>
+      <w:r>
+        <w:rPr>
+          <w:rStyle w:val="NormalTok"/>
+        </w:rPr>
+        <w:t xml:space="preserve"> </w:t>
+      </w:r>
+      <w:r>
+        <w:rPr>
+          <w:rStyle w:val="DecValTok"/>
+        </w:rPr>
+        <w:t xml:space="preserve">10</w:t>
+      </w:r>
+      <w:r>
+        <w:rPr>
+          <w:rStyle w:val="NormalTok"/>
+        </w:rPr>
+        <w:t xml:space="preserve">)</w:t>
+      </w:r>
+      <w:r>
+        <w:br/>
+      </w:r>
+      <w:r>
+        <w:rPr>
+          <w:rStyle w:val="NormalTok"/>
+        </w:rPr>
+        <w:t xml:space="preserve">metadata2</w:t>
+      </w:r>
+      <w:r>
+        <w:rPr>
+          <w:rStyle w:val="SpecialCharTok"/>
+        </w:rPr>
+        <w:t xml:space="preserve">$</w:t>
+      </w:r>
+      <w:r>
+        <w:rPr>
+          <w:rStyle w:val="NormalTok"/>
+        </w:rPr>
+        <w:t xml:space="preserve">newAge[</w:t>
+      </w:r>
+      <w:r>
+        <w:rPr>
+          <w:rStyle w:val="DecValTok"/>
+        </w:rPr>
+        <w:t xml:space="preserve">1</w:t>
+      </w:r>
+      <w:r>
+        <w:rPr>
+          <w:rStyle w:val="SpecialCharTok"/>
+        </w:rPr>
+        <w:t xml:space="preserve">:</w:t>
+      </w:r>
+      <w:r>
+        <w:rPr>
+          <w:rStyle w:val="DecValTok"/>
+        </w:rPr>
+        <w:t xml:space="preserve">10</w:t>
+      </w:r>
+      <w:r>
+        <w:rPr>
+          <w:rStyle w:val="NormalTok"/>
+        </w:rPr>
+        <w:t xml:space="preserve">]</w:t>
+      </w:r>
+    </w:p>
+    <w:p>
+      <w:pPr>
+        <w:pStyle w:val="SourceCode"/>
+      </w:pPr>
+      <w:r>
+        <w:rPr>
+          <w:rStyle w:val="VerbatimChar"/>
+        </w:rPr>
+        <w:t xml:space="preserve">##  [1] 70 46 82 40 40 74 73 66 82 63</w:t>
+      </w:r>
+    </w:p>
+    <w:p>
+      <w:pPr>
+        <w:pStyle w:val="FirstParagraph"/>
+      </w:pPr>
+      <w:r>
+        <w:t xml:space="preserve">or</w:t>
+      </w:r>
+      <w:r>
+        <w:t xml:space="preserve"> </w:t>
+      </w:r>
+      <w:r>
+        <w:rPr>
+          <w:rStyle w:val="VerbatimChar"/>
+        </w:rPr>
+        <w:t xml:space="preserve">medicaid_eligible()</w:t>
+      </w:r>
+      <w:r>
+        <w:t xml:space="preserve">:</w:t>
+      </w:r>
+    </w:p>
+    <w:p>
+      <w:pPr>
+        <w:pStyle w:val="SourceCode"/>
+      </w:pPr>
+      <w:r>
+        <w:rPr>
+          <w:rStyle w:val="NormalTok"/>
+        </w:rPr>
+        <w:t xml:space="preserve">medicaid_eligible </w:t>
+      </w:r>
+      <w:r>
+        <w:rPr>
+          <w:rStyle w:val="OtherTok"/>
+        </w:rPr>
+        <w:t xml:space="preserve">=</w:t>
+      </w:r>
+      <w:r>
+        <w:rPr>
+          <w:rStyle w:val="NormalTok"/>
+        </w:rPr>
+        <w:t xml:space="preserve"> </w:t>
+      </w:r>
+      <w:r>
+        <w:rPr>
+          <w:rStyle w:val="ControlFlowTok"/>
+        </w:rPr>
+        <w:t xml:space="preserve">function</w:t>
+      </w:r>
+      <w:r>
+        <w:rPr>
+          <w:rStyle w:val="NormalTok"/>
+        </w:rPr>
+        <w:t xml:space="preserve">(age) {</w:t>
+      </w:r>
+      <w:r>
+        <w:br/>
+      </w:r>
+      <w:r>
+        <w:rPr>
+          <w:rStyle w:val="NormalTok"/>
+        </w:rPr>
+        <w:t xml:space="preserve">  age[age </w:t>
+      </w:r>
+      <w:r>
+        <w:rPr>
+          <w:rStyle w:val="SpecialCharTok"/>
+        </w:rPr>
+        <w:t xml:space="preserve">&lt;</w:t>
+      </w:r>
+      <w:r>
+        <w:rPr>
+          <w:rStyle w:val="NormalTok"/>
+        </w:rPr>
+        <w:t xml:space="preserve"> </w:t>
+      </w:r>
+      <w:r>
+        <w:rPr>
+          <w:rStyle w:val="DecValTok"/>
+        </w:rPr>
+        <w:t xml:space="preserve">65</w:t>
+      </w:r>
+      <w:r>
+        <w:rPr>
+          <w:rStyle w:val="NormalTok"/>
+        </w:rPr>
+        <w:t xml:space="preserve">] </w:t>
+      </w:r>
+      <w:r>
+        <w:rPr>
+          <w:rStyle w:val="OtherTok"/>
+        </w:rPr>
+        <w:t xml:space="preserve">=</w:t>
+      </w:r>
+      <w:r>
+        <w:rPr>
+          <w:rStyle w:val="NormalTok"/>
+        </w:rPr>
+        <w:t xml:space="preserve"> </w:t>
+      </w:r>
+      <w:r>
+        <w:rPr>
+          <w:rStyle w:val="DecValTok"/>
+        </w:rPr>
+        <w:t xml:space="preserve">0</w:t>
+      </w:r>
+      <w:r>
+        <w:br/>
+      </w:r>
+      <w:r>
+        <w:rPr>
+          <w:rStyle w:val="NormalTok"/>
+        </w:rPr>
+        <w:t xml:space="preserve">  age[age </w:t>
+      </w:r>
+      <w:r>
+        <w:rPr>
+          <w:rStyle w:val="SpecialCharTok"/>
+        </w:rPr>
+        <w:t xml:space="preserve">&gt;=</w:t>
+      </w:r>
+      <w:r>
+        <w:rPr>
+          <w:rStyle w:val="NormalTok"/>
+        </w:rPr>
+        <w:t xml:space="preserve"> </w:t>
+      </w:r>
+      <w:r>
+        <w:rPr>
+          <w:rStyle w:val="DecValTok"/>
+        </w:rPr>
+        <w:t xml:space="preserve">65</w:t>
+      </w:r>
+      <w:r>
+        <w:rPr>
+          <w:rStyle w:val="NormalTok"/>
+        </w:rPr>
+        <w:t xml:space="preserve">] </w:t>
+      </w:r>
+      <w:r>
+        <w:rPr>
+          <w:rStyle w:val="OtherTok"/>
+        </w:rPr>
+        <w:t xml:space="preserve">=</w:t>
+      </w:r>
+      <w:r>
+        <w:rPr>
+          <w:rStyle w:val="NormalTok"/>
+        </w:rPr>
+        <w:t xml:space="preserve"> </w:t>
+      </w:r>
+      <w:r>
+        <w:rPr>
+          <w:rStyle w:val="DecValTok"/>
+        </w:rPr>
+        <w:t xml:space="preserve">1</w:t>
+      </w:r>
+      <w:r>
+        <w:br/>
+      </w:r>
+      <w:r>
+        <w:rPr>
+          <w:rStyle w:val="NormalTok"/>
+        </w:rPr>
+        <w:t xml:space="preserve">  </w:t>
+      </w:r>
+      <w:r>
+        <w:rPr>
+          <w:rStyle w:val="FunctionTok"/>
+        </w:rPr>
+        <w:t xml:space="preserve">return</w:t>
+      </w:r>
+      <w:r>
+        <w:rPr>
+          <w:rStyle w:val="NormalTok"/>
+        </w:rPr>
+        <w:t xml:space="preserve">(age)</w:t>
+      </w:r>
+      <w:r>
+        <w:br/>
+      </w:r>
+      <w:r>
+        <w:rPr>
+          <w:rStyle w:val="NormalTok"/>
+        </w:rPr>
+        <w:t xml:space="preserve">}</w:t>
+      </w:r>
+      <w:r>
+        <w:br/>
+      </w:r>
+      <w:r>
+        <w:br/>
+      </w:r>
+      <w:r>
+        <w:rPr>
+          <w:rStyle w:val="NormalTok"/>
+        </w:rPr>
+        <w:t xml:space="preserve">metadata</w:t>
+      </w:r>
+      <w:r>
+        <w:rPr>
+          <w:rStyle w:val="SpecialCharTok"/>
+        </w:rPr>
+        <w:t xml:space="preserve">$</w:t>
+      </w:r>
+      <w:r>
+        <w:rPr>
+          <w:rStyle w:val="NormalTok"/>
+        </w:rPr>
+        <w:t xml:space="preserve">Age[</w:t>
+      </w:r>
+      <w:r>
+        <w:rPr>
+          <w:rStyle w:val="DecValTok"/>
+        </w:rPr>
+        <w:t xml:space="preserve">1</w:t>
+      </w:r>
+      <w:r>
+        <w:rPr>
+          <w:rStyle w:val="SpecialCharTok"/>
+        </w:rPr>
+        <w:t xml:space="preserve">:</w:t>
+      </w:r>
+      <w:r>
+        <w:rPr>
+          <w:rStyle w:val="DecValTok"/>
+        </w:rPr>
+        <w:t xml:space="preserve">10</w:t>
+      </w:r>
+      <w:r>
+        <w:rPr>
+          <w:rStyle w:val="NormalTok"/>
+        </w:rPr>
+        <w:t xml:space="preserve">]</w:t>
+      </w:r>
+    </w:p>
+    <w:p>
+      <w:pPr>
+        <w:pStyle w:val="SourceCode"/>
+      </w:pPr>
+      <w:r>
+        <w:rPr>
+          <w:rStyle w:val="VerbatimChar"/>
+        </w:rPr>
+        <w:t xml:space="preserve">##  [1] 60 36 72 30 30 64 63 56 72 53</w:t>
+      </w:r>
+    </w:p>
+    <w:p>
+      <w:pPr>
+        <w:pStyle w:val="SourceCode"/>
+      </w:pPr>
+      <w:r>
+        <w:rPr>
+          <w:rStyle w:val="NormalTok"/>
+        </w:rPr>
+        <w:t xml:space="preserve">metadata2 </w:t>
+      </w:r>
+      <w:r>
+        <w:rPr>
+          <w:rStyle w:val="OtherTok"/>
+        </w:rPr>
+        <w:t xml:space="preserve">=</w:t>
+      </w:r>
+      <w:r>
+        <w:rPr>
+          <w:rStyle w:val="NormalTok"/>
+        </w:rPr>
+        <w:t xml:space="preserve"> </w:t>
+      </w:r>
+      <w:r>
+        <w:rPr>
+          <w:rStyle w:val="FunctionTok"/>
+        </w:rPr>
+        <w:t xml:space="preserve">mutate</w:t>
+      </w:r>
+      <w:r>
+        <w:rPr>
+          <w:rStyle w:val="NormalTok"/>
+        </w:rPr>
+        <w:t xml:space="preserve">(metadata, </w:t>
+      </w:r>
+      <w:r>
+        <w:rPr>
+          <w:rStyle w:val="AttributeTok"/>
+        </w:rPr>
+        <w:t xml:space="preserve">medicaid =</w:t>
+      </w:r>
+      <w:r>
+        <w:rPr>
+          <w:rStyle w:val="NormalTok"/>
+        </w:rPr>
+        <w:t xml:space="preserve"> </w:t>
+      </w:r>
+      <w:r>
+        <w:rPr>
+          <w:rStyle w:val="FunctionTok"/>
+        </w:rPr>
+        <w:t xml:space="preserve">medicaid_eligible</w:t>
+      </w:r>
+      <w:r>
+        <w:rPr>
+          <w:rStyle w:val="NormalTok"/>
+        </w:rPr>
+        <w:t xml:space="preserve">(Age))</w:t>
+      </w:r>
+      <w:r>
+        <w:br/>
+      </w:r>
+      <w:r>
+        <w:rPr>
+          <w:rStyle w:val="NormalTok"/>
+        </w:rPr>
+        <w:t xml:space="preserve">metadata2</w:t>
+      </w:r>
+      <w:r>
+        <w:rPr>
+          <w:rStyle w:val="SpecialCharTok"/>
+        </w:rPr>
+        <w:t xml:space="preserve">$</w:t>
+      </w:r>
+      <w:r>
+        <w:rPr>
+          <w:rStyle w:val="NormalTok"/>
+        </w:rPr>
+        <w:t xml:space="preserve">medicaid[</w:t>
+      </w:r>
+      <w:r>
+        <w:rPr>
+          <w:rStyle w:val="DecValTok"/>
+        </w:rPr>
+        <w:t xml:space="preserve">1</w:t>
+      </w:r>
+      <w:r>
+        <w:rPr>
+          <w:rStyle w:val="SpecialCharTok"/>
+        </w:rPr>
+        <w:t xml:space="preserve">:</w:t>
+      </w:r>
+      <w:r>
+        <w:rPr>
+          <w:rStyle w:val="DecValTok"/>
+        </w:rPr>
+        <w:t xml:space="preserve">10</w:t>
+      </w:r>
+      <w:r>
+        <w:rPr>
+          <w:rStyle w:val="NormalTok"/>
+        </w:rPr>
+        <w:t xml:space="preserve">]</w:t>
+      </w:r>
+    </w:p>
+    <w:p>
+      <w:pPr>
+        <w:pStyle w:val="SourceCode"/>
+      </w:pPr>
+      <w:r>
+        <w:rPr>
+          <w:rStyle w:val="VerbatimChar"/>
+        </w:rPr>
+        <w:t xml:space="preserve">##  [1] 0 0 1 0 0 0 0 0 1 0</w:t>
+      </w:r>
+    </w:p>
+    <w:p>
+      <w:pPr>
+        <w:pStyle w:val="SourceCode"/>
+      </w:pPr>
+      <w:r>
+        <w:rPr>
+          <w:rStyle w:val="FunctionTok"/>
+        </w:rPr>
+        <w:t xml:space="preserve">table</w:t>
+      </w:r>
+      <w:r>
+        <w:rPr>
+          <w:rStyle w:val="NormalTok"/>
+        </w:rPr>
+        <w:t xml:space="preserve">(metadata2</w:t>
+      </w:r>
+      <w:r>
+        <w:rPr>
+          <w:rStyle w:val="SpecialCharTok"/>
+        </w:rPr>
+        <w:t xml:space="preserve">$</w:t>
+      </w:r>
+      <w:r>
+        <w:rPr>
+          <w:rStyle w:val="NormalTok"/>
+        </w:rPr>
+        <w:t xml:space="preserve">medicaid)</w:t>
+      </w:r>
+    </w:p>
+    <w:p>
+      <w:pPr>
+        <w:pStyle w:val="SourceCode"/>
+      </w:pPr>
+      <w:r>
+        <w:rPr>
+          <w:rStyle w:val="VerbatimChar"/>
+        </w:rPr>
+        <w:t xml:space="preserve">## </w:t>
+      </w:r>
+      <w:r>
+        <w:br/>
+      </w:r>
+      <w:r>
+        <w:rPr>
+          <w:rStyle w:val="VerbatimChar"/>
+        </w:rPr>
+        <w:t xml:space="preserve">##    0    1 </w:t>
+      </w:r>
+      <w:r>
+        <w:br/>
+      </w:r>
+      <w:r>
+        <w:rPr>
+          <w:rStyle w:val="VerbatimChar"/>
+        </w:rPr>
+        <w:t xml:space="preserve">## 1148  348</w:t>
+      </w:r>
+    </w:p>
+    <w:bookmarkStart w:id="81" w:name="all-together-now"/>
+    <w:p>
+      <w:pPr>
+        <w:pStyle w:val="Heading3"/>
+      </w:pPr>
+      <w:r>
+        <w:rPr>
+          <w:rStyle w:val="SectionNumber"/>
+        </w:rPr>
+        <w:t xml:space="preserve">4.3.1</w:t>
+      </w:r>
+      <w:r>
+        <w:tab/>
+      </w:r>
+      <w:r>
+        <w:t xml:space="preserve">All together now</w:t>
+      </w:r>
+    </w:p>
+    <w:p>
+      <w:pPr>
+        <w:pStyle w:val="FirstParagraph"/>
+      </w:pPr>
+      <w:r>
+        <w:t xml:space="preserve">Let’s put all of our analysis together via pipes:</w:t>
+      </w:r>
+    </w:p>
+    <w:p>
+      <w:pPr>
+        <w:pStyle w:val="SourceCode"/>
+      </w:pPr>
+      <w:r>
+        <w:rPr>
+          <w:rStyle w:val="NormalTok"/>
+        </w:rPr>
+        <w:t xml:space="preserve">breast_metadata </w:t>
+      </w:r>
+      <w:r>
+        <w:rPr>
+          <w:rStyle w:val="OtherTok"/>
+        </w:rPr>
+        <w:t xml:space="preserve">=</w:t>
+      </w:r>
+      <w:r>
+        <w:rPr>
+          <w:rStyle w:val="NormalTok"/>
+        </w:rPr>
+        <w:t xml:space="preserve"> metadata </w:t>
+      </w:r>
+      <w:r>
+        <w:rPr>
+          <w:rStyle w:val="SpecialCharTok"/>
+        </w:rPr>
+        <w:t xml:space="preserve">%&gt;%</w:t>
+      </w:r>
+      <w:r>
+        <w:rPr>
+          <w:rStyle w:val="NormalTok"/>
+        </w:rPr>
+        <w:t xml:space="preserve"> </w:t>
+      </w:r>
+      <w:r>
+        <w:rPr>
+          <w:rStyle w:val="FunctionTok"/>
+        </w:rPr>
+        <w:t xml:space="preserve">filter</w:t>
+      </w:r>
+      <w:r>
+        <w:rPr>
+          <w:rStyle w:val="NormalTok"/>
+        </w:rPr>
+        <w:t xml:space="preserve">(OncotreeLineage </w:t>
+      </w:r>
+      <w:r>
+        <w:rPr>
+          <w:rStyle w:val="SpecialCharTok"/>
+        </w:rPr>
+        <w:t xml:space="preserve">==</w:t>
+      </w:r>
+      <w:r>
+        <w:rPr>
+          <w:rStyle w:val="NormalTok"/>
+        </w:rPr>
+        <w:t xml:space="preserve"> </w:t>
+      </w:r>
+      <w:r>
+        <w:rPr>
+          <w:rStyle w:val="StringTok"/>
+        </w:rPr>
+        <w:t xml:space="preserve">"Breast"</w:t>
+      </w:r>
+      <w:r>
+        <w:rPr>
+          <w:rStyle w:val="NormalTok"/>
+        </w:rPr>
+        <w:t xml:space="preserve">) </w:t>
+      </w:r>
+      <w:r>
+        <w:rPr>
+          <w:rStyle w:val="SpecialCharTok"/>
+        </w:rPr>
+        <w:t xml:space="preserve">%&gt;%</w:t>
+      </w:r>
+      <w:r>
+        <w:br/>
+      </w:r>
+      <w:r>
+        <w:rPr>
+          <w:rStyle w:val="NormalTok"/>
+        </w:rPr>
+        <w:t xml:space="preserve">                             </w:t>
+      </w:r>
+      <w:r>
+        <w:rPr>
+          <w:rStyle w:val="FunctionTok"/>
+        </w:rPr>
+        <w:t xml:space="preserve">select</w:t>
+      </w:r>
+      <w:r>
+        <w:rPr>
+          <w:rStyle w:val="NormalTok"/>
+        </w:rPr>
+        <w:t xml:space="preserve">(ModelID, Age, Sex) </w:t>
+      </w:r>
+      <w:r>
+        <w:rPr>
+          <w:rStyle w:val="SpecialCharTok"/>
+        </w:rPr>
+        <w:t xml:space="preserve">%&gt;%</w:t>
+      </w:r>
+      <w:r>
+        <w:br/>
+      </w:r>
+      <w:r>
+        <w:rPr>
+          <w:rStyle w:val="NormalTok"/>
+        </w:rPr>
+        <w:t xml:space="preserve">                             </w:t>
+      </w:r>
+      <w:r>
+        <w:rPr>
+          <w:rStyle w:val="FunctionTok"/>
+        </w:rPr>
+        <w:t xml:space="preserve">mutate</w:t>
+      </w:r>
+      <w:r>
+        <w:rPr>
+          <w:rStyle w:val="NormalTok"/>
+        </w:rPr>
+        <w:t xml:space="preserve">(</w:t>
+      </w:r>
+      <w:r>
+        <w:rPr>
+          <w:rStyle w:val="AttributeTok"/>
+        </w:rPr>
+        <w:t xml:space="preserve">medicaid =</w:t>
+      </w:r>
+      <w:r>
+        <w:rPr>
+          <w:rStyle w:val="NormalTok"/>
+        </w:rPr>
+        <w:t xml:space="preserve"> </w:t>
+      </w:r>
+      <w:r>
+        <w:rPr>
+          <w:rStyle w:val="FunctionTok"/>
+        </w:rPr>
+        <w:t xml:space="preserve">medicaid_eligible</w:t>
+      </w:r>
+      <w:r>
+        <w:rPr>
+          <w:rStyle w:val="NormalTok"/>
+        </w:rPr>
+        <w:t xml:space="preserve">(Age))</w:t>
+      </w:r>
+      <w:r>
+        <w:br/>
+      </w:r>
+      <w:r>
+        <w:br/>
+      </w:r>
+      <w:r>
+        <w:rPr>
+          <w:rStyle w:val="FunctionTok"/>
+        </w:rPr>
+        <w:t xml:space="preserve">head</w:t>
+      </w:r>
+      <w:r>
+        <w:rPr>
+          <w:rStyle w:val="NormalTok"/>
+        </w:rPr>
+        <w:t xml:space="preserve">(breast_metadata)</w:t>
+      </w:r>
+    </w:p>
+    <w:p>
+      <w:pPr>
+        <w:pStyle w:val="SourceCode"/>
+      </w:pPr>
+      <w:r>
+        <w:rPr>
+          <w:rStyle w:val="VerbatimChar"/>
+        </w:rPr>
+        <w:t xml:space="preserve">##      ModelID Age    Sex medicaid</w:t>
+      </w:r>
+      <w:r>
+        <w:br/>
+      </w:r>
+      <w:r>
+        <w:rPr>
+          <w:rStyle w:val="VerbatimChar"/>
+        </w:rPr>
+        <w:t xml:space="preserve">## 1 ACH-000017  43 Female        0</w:t>
+      </w:r>
+      <w:r>
+        <w:br/>
+      </w:r>
+      <w:r>
+        <w:rPr>
+          <w:rStyle w:val="VerbatimChar"/>
+        </w:rPr>
+        <w:t xml:space="preserve">## 2 ACH-000019  69 Female        1</w:t>
+      </w:r>
+      <w:r>
+        <w:br/>
+      </w:r>
+      <w:r>
+        <w:rPr>
+          <w:rStyle w:val="VerbatimChar"/>
+        </w:rPr>
+        <w:t xml:space="preserve">## 3 ACH-000028  69 Female        1</w:t>
+      </w:r>
+      <w:r>
+        <w:br/>
+      </w:r>
+      <w:r>
+        <w:rPr>
+          <w:rStyle w:val="VerbatimChar"/>
+        </w:rPr>
+        <w:t xml:space="preserve">## 4 ACH-000044  47 Female        0</w:t>
+      </w:r>
+      <w:r>
+        <w:br/>
+      </w:r>
+      <w:r>
+        <w:rPr>
+          <w:rStyle w:val="VerbatimChar"/>
+        </w:rPr>
+        <w:t xml:space="preserve">## 5 ACH-000097  63 Female        0</w:t>
+      </w:r>
+      <w:r>
+        <w:br/>
+      </w:r>
+      <w:r>
+        <w:rPr>
+          <w:rStyle w:val="VerbatimChar"/>
+        </w:rPr>
+        <w:t xml:space="preserve">## 6 ACH-000111  41 Female        0</w:t>
+      </w:r>
+    </w:p>
     <w:bookmarkEnd w:id="81"/>
-    <w:bookmarkStart w:id="84" w:name="X0dc1c06205b93411399632485d823374e7062e1"/>
-    <w:p>
-      <w:pPr>
-        <w:pStyle w:val="Heading2"/>
+    <w:bookmarkStart w:id="82" w:name="X1564f3b54869a9797f9a61c5fb03bb0375f862d"/>
+    <w:p>
+      <w:pPr>
+        <w:pStyle w:val="Heading3"/>
       </w:pPr>
       <w:r>
         <w:rPr>
           <w:rStyle w:val="SectionNumber"/>
         </w:rPr>
-        <w:t xml:space="preserve">4.3</w:t>
+        <w:t xml:space="preserve">4.3.2</w:t>
       </w:r>
       <w:r>
         <w:tab/>
       </w:r>
       <w:r>
-        <w:t xml:space="preserve">Modifying and creating new columns in dataframes</w:t>
+        <w:t xml:space="preserve">Alternative: Creating and modifying columns via</w:t>
+      </w:r>
+      <w:r>
+        <w:t xml:space="preserve"> </w:t>
+      </w:r>
+      <w:r>
+        <w:rPr>
+          <w:rStyle w:val="VerbatimChar"/>
+        </w:rPr>
+        <w:t xml:space="preserve">$</w:t>
       </w:r>
     </w:p>
     <w:p>
@@ -8747,15 +9486,7 @@
         <w:pStyle w:val="FirstParagraph"/>
       </w:pPr>
       <w:r>
-        <w:t xml:space="preserve">To put together what we have learned today, we will modify and create new columns in dataframes.</w:t>
-      </w:r>
-    </w:p>
-    <w:p>
-      <w:pPr>
-        <w:pStyle w:val="BodyText"/>
-      </w:pPr>
-      <w:r>
-        <w:t xml:space="preserve">The</w:t>
+        <w:t xml:space="preserve">Instead of</w:t>
       </w:r>
       <w:r>
         <w:t xml:space="preserve"> </w:t>
@@ -8770,45 +9501,22 @@
         <w:t xml:space="preserve"> </w:t>
       </w:r>
       <w:r>
-        <w:t xml:space="preserve">function takes in the following arguments: the first argument is the dataframe of interest, and the second argument is a new or existing data variable that is defined in terms of other data variables.</w:t>
-      </w:r>
-    </w:p>
-    <w:p>
-      <w:pPr>
-        <w:pStyle w:val="BodyText"/>
-      </w:pPr>
-      <w:r>
-        <w:t xml:space="preserve">We create a new column</w:t>
-      </w:r>
-      <w:r>
-        <w:t xml:space="preserve"> </w:t>
-      </w:r>
-      <w:r>
-        <w:rPr>
-          <w:rStyle w:val="VerbatimChar"/>
-        </w:rPr>
-        <w:t xml:space="preserve">newAge</w:t>
-      </w:r>
-      <w:r>
-        <w:t xml:space="preserve"> </w:t>
-      </w:r>
-      <w:r>
-        <w:t xml:space="preserve">that is 10 years older than the original</w:t>
-      </w:r>
-      <w:r>
-        <w:t xml:space="preserve"> </w:t>
-      </w:r>
-      <w:r>
-        <w:rPr>
-          <w:rStyle w:val="VerbatimChar"/>
-        </w:rPr>
-        <w:t xml:space="preserve">Age</w:t>
-      </w:r>
-      <w:r>
-        <w:t xml:space="preserve"> </w:t>
-      </w:r>
-      <w:r>
-        <w:t xml:space="preserve">column.</w:t>
+        <w:t xml:space="preserve">function, we can also create a new or modify a column via the</w:t>
+      </w:r>
+      <w:r>
+        <w:t xml:space="preserve"> </w:t>
+      </w:r>
+      <w:r>
+        <w:rPr>
+          <w:rStyle w:val="VerbatimChar"/>
+        </w:rPr>
+        <w:t xml:space="preserve">$</w:t>
+      </w:r>
+      <w:r>
+        <w:t xml:space="preserve"> </w:t>
+      </w:r>
+      <w:r>
+        <w:t xml:space="preserve">symbol:</w:t>
       </w:r>
     </w:p>
     <w:p>
@@ -8831,982 +9539,3695 @@
         <w:rPr>
           <w:rStyle w:val="NormalTok"/>
         </w:rPr>
-        <w:t xml:space="preserve">Age[</w:t>
-      </w:r>
-      <w:r>
-        <w:rPr>
-          <w:rStyle w:val="DecValTok"/>
-        </w:rPr>
-        <w:t xml:space="preserve">1</w:t>
+        <w:t xml:space="preserve">medicaid </w:t>
+      </w:r>
+      <w:r>
+        <w:rPr>
+          <w:rStyle w:val="OtherTok"/>
+        </w:rPr>
+        <w:t xml:space="preserve">=</w:t>
+      </w:r>
+      <w:r>
+        <w:rPr>
+          <w:rStyle w:val="NormalTok"/>
+        </w:rPr>
+        <w:t xml:space="preserve"> </w:t>
+      </w:r>
+      <w:r>
+        <w:rPr>
+          <w:rStyle w:val="FunctionTok"/>
+        </w:rPr>
+        <w:t xml:space="preserve">medicaid_eligible</w:t>
+      </w:r>
+      <w:r>
+        <w:rPr>
+          <w:rStyle w:val="NormalTok"/>
+        </w:rPr>
+        <w:t xml:space="preserve">(metadata</w:t>
       </w:r>
       <w:r>
         <w:rPr>
           <w:rStyle w:val="SpecialCharTok"/>
         </w:rPr>
-        <w:t xml:space="preserve">:</w:t>
-      </w:r>
-      <w:r>
-        <w:rPr>
-          <w:rStyle w:val="DecValTok"/>
-        </w:rPr>
-        <w:t xml:space="preserve">10</w:t>
-      </w:r>
-      <w:r>
-        <w:rPr>
-          <w:rStyle w:val="NormalTok"/>
-        </w:rPr>
-        <w:t xml:space="preserve">]</w:t>
-      </w:r>
-    </w:p>
-    <w:p>
-      <w:pPr>
-        <w:pStyle w:val="SourceCode"/>
-      </w:pPr>
-      <w:r>
-        <w:rPr>
-          <w:rStyle w:val="VerbatimChar"/>
-        </w:rPr>
-        <w:t xml:space="preserve">##  [1] 60 36 72 30 30 64 63 56 72 53</w:t>
-      </w:r>
-    </w:p>
-    <w:p>
-      <w:pPr>
-        <w:pStyle w:val="SourceCode"/>
-      </w:pPr>
-      <w:r>
-        <w:rPr>
-          <w:rStyle w:val="NormalTok"/>
-        </w:rPr>
-        <w:t xml:space="preserve">metadata2 </w:t>
-      </w:r>
-      <w:r>
-        <w:rPr>
-          <w:rStyle w:val="OtherTok"/>
-        </w:rPr>
-        <w:t xml:space="preserve">=</w:t>
-      </w:r>
-      <w:r>
-        <w:rPr>
-          <w:rStyle w:val="NormalTok"/>
-        </w:rPr>
-        <w:t xml:space="preserve"> </w:t>
-      </w:r>
-      <w:r>
-        <w:rPr>
-          <w:rStyle w:val="FunctionTok"/>
-        </w:rPr>
-        <w:t xml:space="preserve">mutate</w:t>
-      </w:r>
-      <w:r>
-        <w:rPr>
-          <w:rStyle w:val="NormalTok"/>
-        </w:rPr>
-        <w:t xml:space="preserve">(metadata, </w:t>
-      </w:r>
-      <w:r>
-        <w:rPr>
-          <w:rStyle w:val="AttributeTok"/>
-        </w:rPr>
-        <w:t xml:space="preserve">newAge =</w:t>
-      </w:r>
-      <w:r>
-        <w:rPr>
-          <w:rStyle w:val="NormalTok"/>
-        </w:rPr>
-        <w:t xml:space="preserve"> Age </w:t>
-      </w:r>
-      <w:r>
-        <w:rPr>
-          <w:rStyle w:val="SpecialCharTok"/>
-        </w:rPr>
-        <w:t xml:space="preserve">+</w:t>
-      </w:r>
-      <w:r>
-        <w:rPr>
-          <w:rStyle w:val="NormalTok"/>
-        </w:rPr>
-        <w:t xml:space="preserve"> </w:t>
-      </w:r>
-      <w:r>
-        <w:rPr>
-          <w:rStyle w:val="DecValTok"/>
-        </w:rPr>
-        <w:t xml:space="preserve">10</w:t>
-      </w:r>
-      <w:r>
-        <w:rPr>
-          <w:rStyle w:val="NormalTok"/>
-        </w:rPr>
-        <w:t xml:space="preserve">)</w:t>
-      </w:r>
-      <w:r>
-        <w:br/>
-      </w:r>
-      <w:r>
-        <w:rPr>
-          <w:rStyle w:val="NormalTok"/>
-        </w:rPr>
-        <w:t xml:space="preserve">metadata2</w:t>
-      </w:r>
-      <w:r>
-        <w:rPr>
-          <w:rStyle w:val="SpecialCharTok"/>
-        </w:rPr>
         <w:t xml:space="preserve">$</w:t>
       </w:r>
       <w:r>
         <w:rPr>
           <w:rStyle w:val="NormalTok"/>
         </w:rPr>
-        <w:t xml:space="preserve">newAge[</w:t>
-      </w:r>
-      <w:r>
-        <w:rPr>
-          <w:rStyle w:val="DecValTok"/>
-        </w:rPr>
-        <w:t xml:space="preserve">1</w:t>
-      </w:r>
-      <w:r>
-        <w:rPr>
-          <w:rStyle w:val="SpecialCharTok"/>
-        </w:rPr>
-        <w:t xml:space="preserve">:</w:t>
-      </w:r>
-      <w:r>
-        <w:rPr>
-          <w:rStyle w:val="DecValTok"/>
-        </w:rPr>
-        <w:t xml:space="preserve">10</w:t>
-      </w:r>
-      <w:r>
-        <w:rPr>
-          <w:rStyle w:val="NormalTok"/>
-        </w:rPr>
-        <w:t xml:space="preserve">]</w:t>
-      </w:r>
-    </w:p>
-    <w:p>
-      <w:pPr>
-        <w:pStyle w:val="SourceCode"/>
-      </w:pPr>
-      <w:r>
-        <w:rPr>
-          <w:rStyle w:val="VerbatimChar"/>
-        </w:rPr>
-        <w:t xml:space="preserve">##  [1] 70 46 82 40 40 74 73 66 82 63</w:t>
-      </w:r>
-    </w:p>
-    <w:p>
-      <w:pPr>
-        <w:pStyle w:val="FirstParagraph"/>
-      </w:pPr>
-      <w:r>
-        <w:t xml:space="preserve">or</w:t>
-      </w:r>
-      <w:r>
-        <w:t xml:space="preserve"> </w:t>
-      </w:r>
-      <w:r>
-        <w:rPr>
-          <w:rStyle w:val="VerbatimChar"/>
-        </w:rPr>
-        <w:t xml:space="preserve">medicaid_eligible()</w:t>
-      </w:r>
-      <w:r>
-        <w:t xml:space="preserve">:</w:t>
-      </w:r>
-    </w:p>
-    <w:p>
-      <w:pPr>
-        <w:pStyle w:val="SourceCode"/>
-      </w:pPr>
-      <w:r>
-        <w:rPr>
-          <w:rStyle w:val="NormalTok"/>
-        </w:rPr>
-        <w:t xml:space="preserve">medicaid_eligible </w:t>
-      </w:r>
-      <w:r>
-        <w:rPr>
-          <w:rStyle w:val="OtherTok"/>
-        </w:rPr>
-        <w:t xml:space="preserve">=</w:t>
-      </w:r>
-      <w:r>
-        <w:rPr>
-          <w:rStyle w:val="NormalTok"/>
-        </w:rPr>
-        <w:t xml:space="preserve"> </w:t>
-      </w:r>
-      <w:r>
-        <w:rPr>
-          <w:rStyle w:val="ControlFlowTok"/>
-        </w:rPr>
-        <w:t xml:space="preserve">function</w:t>
-      </w:r>
-      <w:r>
-        <w:rPr>
-          <w:rStyle w:val="NormalTok"/>
-        </w:rPr>
-        <w:t xml:space="preserve">(age) {</w:t>
-      </w:r>
-      <w:r>
-        <w:br/>
-      </w:r>
-      <w:r>
-        <w:rPr>
-          <w:rStyle w:val="NormalTok"/>
-        </w:rPr>
-        <w:t xml:space="preserve">  age[age </w:t>
-      </w:r>
-      <w:r>
-        <w:rPr>
-          <w:rStyle w:val="SpecialCharTok"/>
-        </w:rPr>
-        <w:t xml:space="preserve">&lt;</w:t>
-      </w:r>
-      <w:r>
-        <w:rPr>
-          <w:rStyle w:val="NormalTok"/>
-        </w:rPr>
-        <w:t xml:space="preserve"> </w:t>
-      </w:r>
-      <w:r>
-        <w:rPr>
-          <w:rStyle w:val="DecValTok"/>
-        </w:rPr>
-        <w:t xml:space="preserve">65</w:t>
-      </w:r>
-      <w:r>
-        <w:rPr>
-          <w:rStyle w:val="NormalTok"/>
-        </w:rPr>
-        <w:t xml:space="preserve">] </w:t>
-      </w:r>
-      <w:r>
-        <w:rPr>
-          <w:rStyle w:val="OtherTok"/>
-        </w:rPr>
-        <w:t xml:space="preserve">=</w:t>
-      </w:r>
-      <w:r>
-        <w:rPr>
-          <w:rStyle w:val="NormalTok"/>
-        </w:rPr>
-        <w:t xml:space="preserve"> </w:t>
-      </w:r>
-      <w:r>
-        <w:rPr>
-          <w:rStyle w:val="DecValTok"/>
-        </w:rPr>
-        <w:t xml:space="preserve">0</w:t>
-      </w:r>
-      <w:r>
-        <w:br/>
-      </w:r>
-      <w:r>
-        <w:rPr>
-          <w:rStyle w:val="NormalTok"/>
-        </w:rPr>
-        <w:t xml:space="preserve">  age[age </w:t>
-      </w:r>
-      <w:r>
-        <w:rPr>
-          <w:rStyle w:val="SpecialCharTok"/>
-        </w:rPr>
-        <w:t xml:space="preserve">&gt;=</w:t>
-      </w:r>
-      <w:r>
-        <w:rPr>
-          <w:rStyle w:val="NormalTok"/>
-        </w:rPr>
-        <w:t xml:space="preserve"> </w:t>
-      </w:r>
-      <w:r>
-        <w:rPr>
-          <w:rStyle w:val="DecValTok"/>
-        </w:rPr>
-        <w:t xml:space="preserve">65</w:t>
-      </w:r>
-      <w:r>
-        <w:rPr>
-          <w:rStyle w:val="NormalTok"/>
-        </w:rPr>
-        <w:t xml:space="preserve">] </w:t>
-      </w:r>
-      <w:r>
-        <w:rPr>
-          <w:rStyle w:val="OtherTok"/>
-        </w:rPr>
-        <w:t xml:space="preserve">=</w:t>
-      </w:r>
-      <w:r>
-        <w:rPr>
-          <w:rStyle w:val="NormalTok"/>
-        </w:rPr>
-        <w:t xml:space="preserve"> </w:t>
-      </w:r>
-      <w:r>
-        <w:rPr>
-          <w:rStyle w:val="DecValTok"/>
-        </w:rPr>
-        <w:t xml:space="preserve">1</w:t>
-      </w:r>
-      <w:r>
-        <w:br/>
-      </w:r>
-      <w:r>
-        <w:rPr>
-          <w:rStyle w:val="NormalTok"/>
-        </w:rPr>
-        <w:t xml:space="preserve">  </w:t>
-      </w:r>
-      <w:r>
-        <w:rPr>
-          <w:rStyle w:val="FunctionTok"/>
-        </w:rPr>
-        <w:t xml:space="preserve">return</w:t>
-      </w:r>
-      <w:r>
-        <w:rPr>
-          <w:rStyle w:val="NormalTok"/>
-        </w:rPr>
-        <w:t xml:space="preserve">(age)</w:t>
-      </w:r>
-      <w:r>
-        <w:br/>
-      </w:r>
-      <w:r>
-        <w:rPr>
-          <w:rStyle w:val="NormalTok"/>
-        </w:rPr>
-        <w:t xml:space="preserve">}</w:t>
-      </w:r>
-      <w:r>
-        <w:br/>
-      </w:r>
-      <w:r>
-        <w:br/>
-      </w:r>
-      <w:r>
-        <w:rPr>
-          <w:rStyle w:val="NormalTok"/>
-        </w:rPr>
-        <w:t xml:space="preserve">metadata</w:t>
-      </w:r>
-      <w:r>
-        <w:rPr>
-          <w:rStyle w:val="SpecialCharTok"/>
-        </w:rPr>
-        <w:t xml:space="preserve">$</w:t>
-      </w:r>
-      <w:r>
-        <w:rPr>
-          <w:rStyle w:val="NormalTok"/>
-        </w:rPr>
-        <w:t xml:space="preserve">Age[</w:t>
-      </w:r>
-      <w:r>
-        <w:rPr>
-          <w:rStyle w:val="DecValTok"/>
-        </w:rPr>
-        <w:t xml:space="preserve">1</w:t>
-      </w:r>
-      <w:r>
-        <w:rPr>
-          <w:rStyle w:val="SpecialCharTok"/>
-        </w:rPr>
-        <w:t xml:space="preserve">:</w:t>
-      </w:r>
-      <w:r>
-        <w:rPr>
-          <w:rStyle w:val="DecValTok"/>
-        </w:rPr>
-        <w:t xml:space="preserve">10</w:t>
-      </w:r>
-      <w:r>
-        <w:rPr>
-          <w:rStyle w:val="NormalTok"/>
-        </w:rPr>
-        <w:t xml:space="preserve">]</w:t>
-      </w:r>
-    </w:p>
-    <w:p>
-      <w:pPr>
-        <w:pStyle w:val="SourceCode"/>
-      </w:pPr>
-      <w:r>
-        <w:rPr>
-          <w:rStyle w:val="VerbatimChar"/>
-        </w:rPr>
-        <w:t xml:space="preserve">##  [1] 60 36 72 30 30 64 63 56 72 53</w:t>
-      </w:r>
-    </w:p>
-    <w:p>
-      <w:pPr>
-        <w:pStyle w:val="SourceCode"/>
-      </w:pPr>
-      <w:r>
-        <w:rPr>
-          <w:rStyle w:val="NormalTok"/>
-        </w:rPr>
-        <w:t xml:space="preserve">metadata2 </w:t>
-      </w:r>
-      <w:r>
-        <w:rPr>
-          <w:rStyle w:val="OtherTok"/>
-        </w:rPr>
-        <w:t xml:space="preserve">=</w:t>
-      </w:r>
-      <w:r>
-        <w:rPr>
-          <w:rStyle w:val="NormalTok"/>
-        </w:rPr>
-        <w:t xml:space="preserve"> </w:t>
-      </w:r>
-      <w:r>
-        <w:rPr>
-          <w:rStyle w:val="FunctionTok"/>
-        </w:rPr>
-        <w:t xml:space="preserve">mutate</w:t>
-      </w:r>
-      <w:r>
-        <w:rPr>
-          <w:rStyle w:val="NormalTok"/>
-        </w:rPr>
-        <w:t xml:space="preserve">(metadata, </w:t>
-      </w:r>
-      <w:r>
-        <w:rPr>
-          <w:rStyle w:val="AttributeTok"/>
-        </w:rPr>
-        <w:t xml:space="preserve">medicaid =</w:t>
-      </w:r>
-      <w:r>
-        <w:rPr>
-          <w:rStyle w:val="NormalTok"/>
-        </w:rPr>
-        <w:t xml:space="preserve"> </w:t>
-      </w:r>
-      <w:r>
-        <w:rPr>
-          <w:rStyle w:val="FunctionTok"/>
-        </w:rPr>
-        <w:t xml:space="preserve">medicaid_eligible</w:t>
-      </w:r>
-      <w:r>
-        <w:rPr>
-          <w:rStyle w:val="NormalTok"/>
-        </w:rPr>
-        <w:t xml:space="preserve">(Age))</w:t>
-      </w:r>
-      <w:r>
-        <w:br/>
-      </w:r>
-      <w:r>
-        <w:rPr>
-          <w:rStyle w:val="NormalTok"/>
-        </w:rPr>
-        <w:t xml:space="preserve">metadata2</w:t>
-      </w:r>
-      <w:r>
-        <w:rPr>
-          <w:rStyle w:val="SpecialCharTok"/>
-        </w:rPr>
-        <w:t xml:space="preserve">$</w:t>
-      </w:r>
-      <w:r>
-        <w:rPr>
-          <w:rStyle w:val="NormalTok"/>
-        </w:rPr>
-        <w:t xml:space="preserve">medicaid[</w:t>
-      </w:r>
-      <w:r>
-        <w:rPr>
-          <w:rStyle w:val="DecValTok"/>
-        </w:rPr>
-        <w:t xml:space="preserve">1</w:t>
-      </w:r>
-      <w:r>
-        <w:rPr>
-          <w:rStyle w:val="SpecialCharTok"/>
-        </w:rPr>
-        <w:t xml:space="preserve">:</w:t>
-      </w:r>
-      <w:r>
-        <w:rPr>
-          <w:rStyle w:val="DecValTok"/>
-        </w:rPr>
-        <w:t xml:space="preserve">10</w:t>
-      </w:r>
-      <w:r>
-        <w:rPr>
-          <w:rStyle w:val="NormalTok"/>
-        </w:rPr>
-        <w:t xml:space="preserve">]</w:t>
-      </w:r>
-    </w:p>
-    <w:p>
-      <w:pPr>
-        <w:pStyle w:val="SourceCode"/>
-      </w:pPr>
-      <w:r>
-        <w:rPr>
-          <w:rStyle w:val="VerbatimChar"/>
-        </w:rPr>
-        <w:t xml:space="preserve">##  [1] 0 0 1 0 0 0 0 0 1 0</w:t>
-      </w:r>
-    </w:p>
-    <w:p>
-      <w:pPr>
-        <w:pStyle w:val="SourceCode"/>
-      </w:pPr>
-      <w:r>
-        <w:rPr>
-          <w:rStyle w:val="FunctionTok"/>
-        </w:rPr>
-        <w:t xml:space="preserve">table</w:t>
-      </w:r>
-      <w:r>
-        <w:rPr>
-          <w:rStyle w:val="NormalTok"/>
-        </w:rPr>
-        <w:t xml:space="preserve">(metadata2</w:t>
-      </w:r>
-      <w:r>
-        <w:rPr>
-          <w:rStyle w:val="SpecialCharTok"/>
-        </w:rPr>
-        <w:t xml:space="preserve">$</w:t>
-      </w:r>
-      <w:r>
-        <w:rPr>
-          <w:rStyle w:val="NormalTok"/>
-        </w:rPr>
-        <w:t xml:space="preserve">medicaid)</w:t>
-      </w:r>
-    </w:p>
-    <w:p>
-      <w:pPr>
-        <w:pStyle w:val="SourceCode"/>
-      </w:pPr>
-      <w:r>
-        <w:rPr>
-          <w:rStyle w:val="VerbatimChar"/>
-        </w:rPr>
-        <w:t xml:space="preserve">## </w:t>
-      </w:r>
-      <w:r>
-        <w:br/>
-      </w:r>
-      <w:r>
-        <w:rPr>
-          <w:rStyle w:val="VerbatimChar"/>
-        </w:rPr>
-        <w:t xml:space="preserve">##    0    1 </w:t>
-      </w:r>
-      <w:r>
-        <w:br/>
-      </w:r>
-      <w:r>
-        <w:rPr>
-          <w:rStyle w:val="VerbatimChar"/>
-        </w:rPr>
-        <w:t xml:space="preserve">## 1148  348</w:t>
-      </w:r>
-    </w:p>
-    <w:bookmarkStart w:id="82" w:name="all-together-now"/>
-    <w:p>
-      <w:pPr>
-        <w:pStyle w:val="Heading3"/>
-      </w:pPr>
-      <w:r>
-        <w:rPr>
-          <w:rStyle w:val="SectionNumber"/>
-        </w:rPr>
-        <w:t xml:space="preserve">4.3.1</w:t>
-      </w:r>
-      <w:r>
-        <w:tab/>
-      </w:r>
-      <w:r>
-        <w:t xml:space="preserve">All together now</w:t>
-      </w:r>
-    </w:p>
-    <w:p>
-      <w:pPr>
-        <w:pStyle w:val="FirstParagraph"/>
-      </w:pPr>
-      <w:r>
-        <w:t xml:space="preserve">Let’s put all of our analysis together via pipes:</w:t>
-      </w:r>
-    </w:p>
-    <w:p>
-      <w:pPr>
-        <w:pStyle w:val="SourceCode"/>
-      </w:pPr>
-      <w:r>
-        <w:rPr>
-          <w:rStyle w:val="NormalTok"/>
-        </w:rPr>
-        <w:t xml:space="preserve">breast_metadata </w:t>
-      </w:r>
-      <w:r>
-        <w:rPr>
-          <w:rStyle w:val="OtherTok"/>
-        </w:rPr>
-        <w:t xml:space="preserve">=</w:t>
-      </w:r>
-      <w:r>
-        <w:rPr>
-          <w:rStyle w:val="NormalTok"/>
-        </w:rPr>
-        <w:t xml:space="preserve"> metadata </w:t>
-      </w:r>
-      <w:r>
-        <w:rPr>
-          <w:rStyle w:val="SpecialCharTok"/>
-        </w:rPr>
-        <w:t xml:space="preserve">%&gt;%</w:t>
-      </w:r>
-      <w:r>
-        <w:rPr>
-          <w:rStyle w:val="NormalTok"/>
-        </w:rPr>
-        <w:t xml:space="preserve"> </w:t>
-      </w:r>
-      <w:r>
-        <w:rPr>
-          <w:rStyle w:val="FunctionTok"/>
-        </w:rPr>
-        <w:t xml:space="preserve">filter</w:t>
-      </w:r>
-      <w:r>
-        <w:rPr>
-          <w:rStyle w:val="NormalTok"/>
-        </w:rPr>
-        <w:t xml:space="preserve">(OncotreeLineage </w:t>
-      </w:r>
-      <w:r>
-        <w:rPr>
-          <w:rStyle w:val="SpecialCharTok"/>
-        </w:rPr>
-        <w:t xml:space="preserve">==</w:t>
-      </w:r>
-      <w:r>
-        <w:rPr>
-          <w:rStyle w:val="NormalTok"/>
-        </w:rPr>
-        <w:t xml:space="preserve"> </w:t>
-      </w:r>
-      <w:r>
-        <w:rPr>
-          <w:rStyle w:val="StringTok"/>
-        </w:rPr>
-        <w:t xml:space="preserve">"Breast"</w:t>
-      </w:r>
-      <w:r>
-        <w:rPr>
-          <w:rStyle w:val="NormalTok"/>
-        </w:rPr>
-        <w:t xml:space="preserve">) </w:t>
-      </w:r>
-      <w:r>
-        <w:rPr>
-          <w:rStyle w:val="SpecialCharTok"/>
-        </w:rPr>
-        <w:t xml:space="preserve">%&gt;%</w:t>
-      </w:r>
-      <w:r>
-        <w:br/>
-      </w:r>
-      <w:r>
-        <w:rPr>
-          <w:rStyle w:val="NormalTok"/>
-        </w:rPr>
-        <w:t xml:space="preserve">                             </w:t>
-      </w:r>
-      <w:r>
-        <w:rPr>
-          <w:rStyle w:val="FunctionTok"/>
-        </w:rPr>
-        <w:t xml:space="preserve">select</w:t>
-      </w:r>
-      <w:r>
-        <w:rPr>
-          <w:rStyle w:val="NormalTok"/>
-        </w:rPr>
-        <w:t xml:space="preserve">(ModelID, Age, Sex) </w:t>
-      </w:r>
-      <w:r>
-        <w:rPr>
-          <w:rStyle w:val="SpecialCharTok"/>
-        </w:rPr>
-        <w:t xml:space="preserve">%&gt;%</w:t>
-      </w:r>
-      <w:r>
-        <w:br/>
-      </w:r>
-      <w:r>
-        <w:rPr>
-          <w:rStyle w:val="NormalTok"/>
-        </w:rPr>
-        <w:t xml:space="preserve">                             </w:t>
-      </w:r>
-      <w:r>
-        <w:rPr>
-          <w:rStyle w:val="FunctionTok"/>
-        </w:rPr>
-        <w:t xml:space="preserve">mutate</w:t>
-      </w:r>
-      <w:r>
-        <w:rPr>
-          <w:rStyle w:val="NormalTok"/>
-        </w:rPr>
-        <w:t xml:space="preserve">(</w:t>
-      </w:r>
-      <w:r>
-        <w:rPr>
-          <w:rStyle w:val="AttributeTok"/>
-        </w:rPr>
-        <w:t xml:space="preserve">medicaid =</w:t>
-      </w:r>
-      <w:r>
-        <w:rPr>
-          <w:rStyle w:val="NormalTok"/>
-        </w:rPr>
-        <w:t xml:space="preserve"> </w:t>
-      </w:r>
-      <w:r>
-        <w:rPr>
-          <w:rStyle w:val="FunctionTok"/>
-        </w:rPr>
-        <w:t xml:space="preserve">medicaid_eligible</w:t>
-      </w:r>
-      <w:r>
-        <w:rPr>
-          <w:rStyle w:val="NormalTok"/>
-        </w:rPr>
-        <w:t xml:space="preserve">(Age))</w:t>
-      </w:r>
-      <w:r>
-        <w:br/>
-      </w:r>
-      <w:r>
-        <w:br/>
-      </w:r>
-      <w:r>
-        <w:rPr>
-          <w:rStyle w:val="FunctionTok"/>
-        </w:rPr>
-        <w:t xml:space="preserve">head</w:t>
-      </w:r>
-      <w:r>
-        <w:rPr>
-          <w:rStyle w:val="NormalTok"/>
-        </w:rPr>
-        <w:t xml:space="preserve">(breast_metadata)</w:t>
-      </w:r>
-    </w:p>
-    <w:p>
-      <w:pPr>
-        <w:pStyle w:val="SourceCode"/>
-      </w:pPr>
-      <w:r>
-        <w:rPr>
-          <w:rStyle w:val="VerbatimChar"/>
-        </w:rPr>
-        <w:t xml:space="preserve">##      ModelID Age    Sex medicaid</w:t>
-      </w:r>
-      <w:r>
-        <w:br/>
-      </w:r>
-      <w:r>
-        <w:rPr>
-          <w:rStyle w:val="VerbatimChar"/>
-        </w:rPr>
-        <w:t xml:space="preserve">## 1 ACH-000017  43 Female        0</w:t>
-      </w:r>
-      <w:r>
-        <w:br/>
-      </w:r>
-      <w:r>
-        <w:rPr>
-          <w:rStyle w:val="VerbatimChar"/>
-        </w:rPr>
-        <w:t xml:space="preserve">## 2 ACH-000019  69 Female        1</w:t>
-      </w:r>
-      <w:r>
-        <w:br/>
-      </w:r>
-      <w:r>
-        <w:rPr>
-          <w:rStyle w:val="VerbatimChar"/>
-        </w:rPr>
-        <w:t xml:space="preserve">## 3 ACH-000028  69 Female        1</w:t>
-      </w:r>
-      <w:r>
-        <w:br/>
-      </w:r>
-      <w:r>
-        <w:rPr>
-          <w:rStyle w:val="VerbatimChar"/>
-        </w:rPr>
-        <w:t xml:space="preserve">## 4 ACH-000044  47 Female        0</w:t>
-      </w:r>
-      <w:r>
-        <w:br/>
-      </w:r>
-      <w:r>
-        <w:rPr>
-          <w:rStyle w:val="VerbatimChar"/>
-        </w:rPr>
-        <w:t xml:space="preserve">## 5 ACH-000097  63 Female        0</w:t>
-      </w:r>
-      <w:r>
-        <w:br/>
-      </w:r>
-      <w:r>
-        <w:rPr>
-          <w:rStyle w:val="VerbatimChar"/>
-        </w:rPr>
-        <w:t xml:space="preserve">## 6 ACH-000111  41 Female        0</w:t>
+        <w:t xml:space="preserve">Age)</w:t>
       </w:r>
     </w:p>
     <w:bookmarkEnd w:id="82"/>
-    <w:bookmarkStart w:id="83" w:name="X1564f3b54869a9797f9a61c5fb03bb0375f862d"/>
-    <w:p>
-      <w:pPr>
-        <w:pStyle w:val="Heading3"/>
-      </w:pPr>
-      <w:r>
-        <w:rPr>
-          <w:rStyle w:val="SectionNumber"/>
-        </w:rPr>
-        <w:t xml:space="preserve">4.3.2</w:t>
-      </w:r>
-      <w:r>
-        <w:tab/>
-      </w:r>
-      <w:r>
-        <w:t xml:space="preserve">Alternative: Creating and modifying columns via</w:t>
-      </w:r>
-      <w:r>
-        <w:t xml:space="preserve"> </w:t>
-      </w:r>
-      <w:r>
-        <w:rPr>
-          <w:rStyle w:val="VerbatimChar"/>
-        </w:rPr>
-        <w:t xml:space="preserve">$</w:t>
-      </w:r>
-    </w:p>
-    <w:p>
-      <w:pPr>
-        <w:pStyle w:val="FirstParagraph"/>
-      </w:pPr>
-      <w:r>
-        <w:t xml:space="preserve">Instead of</w:t>
-      </w:r>
-      <w:r>
-        <w:t xml:space="preserve"> </w:t>
-      </w:r>
-      <w:r>
-        <w:rPr>
-          <w:rStyle w:val="VerbatimChar"/>
-        </w:rPr>
-        <w:t xml:space="preserve">mutate()</w:t>
-      </w:r>
-      <w:r>
-        <w:t xml:space="preserve"> </w:t>
-      </w:r>
-      <w:r>
-        <w:t xml:space="preserve">function, we can also create a new or modify a column via the</w:t>
-      </w:r>
-      <w:r>
-        <w:t xml:space="preserve"> </w:t>
-      </w:r>
-      <w:r>
-        <w:rPr>
-          <w:rStyle w:val="VerbatimChar"/>
-        </w:rPr>
-        <w:t xml:space="preserve">$</w:t>
-      </w:r>
-      <w:r>
-        <w:t xml:space="preserve"> </w:t>
-      </w:r>
-      <w:r>
-        <w:t xml:space="preserve">symbol:</w:t>
-      </w:r>
-    </w:p>
-    <w:p>
-      <w:pPr>
-        <w:pStyle w:val="SourceCode"/>
-      </w:pPr>
-      <w:r>
-        <w:rPr>
-          <w:rStyle w:val="NormalTok"/>
-        </w:rPr>
-        <w:t xml:space="preserve">metadata</w:t>
-      </w:r>
-      <w:r>
-        <w:rPr>
-          <w:rStyle w:val="SpecialCharTok"/>
-        </w:rPr>
-        <w:t xml:space="preserve">$</w:t>
-      </w:r>
-      <w:r>
-        <w:rPr>
-          <w:rStyle w:val="NormalTok"/>
-        </w:rPr>
-        <w:t xml:space="preserve">medicaid </w:t>
-      </w:r>
-      <w:r>
-        <w:rPr>
-          <w:rStyle w:val="OtherTok"/>
-        </w:rPr>
-        <w:t xml:space="preserve">=</w:t>
-      </w:r>
-      <w:r>
-        <w:rPr>
-          <w:rStyle w:val="NormalTok"/>
-        </w:rPr>
-        <w:t xml:space="preserve"> </w:t>
-      </w:r>
-      <w:r>
-        <w:rPr>
-          <w:rStyle w:val="FunctionTok"/>
-        </w:rPr>
-        <w:t xml:space="preserve">medicaid_eligible</w:t>
-      </w:r>
-      <w:r>
-        <w:rPr>
-          <w:rStyle w:val="NormalTok"/>
-        </w:rPr>
-        <w:t xml:space="preserve">(metadata</w:t>
-      </w:r>
-      <w:r>
-        <w:rPr>
-          <w:rStyle w:val="SpecialCharTok"/>
-        </w:rPr>
-        <w:t xml:space="preserve">$</w:t>
-      </w:r>
-      <w:r>
-        <w:rPr>
-          <w:rStyle w:val="NormalTok"/>
-        </w:rPr>
-        <w:t xml:space="preserve">Age)</w:t>
-      </w:r>
-    </w:p>
     <w:bookmarkEnd w:id="83"/>
     <w:bookmarkEnd w:id="84"/>
-    <w:bookmarkEnd w:id="85"/>
-    <w:bookmarkStart w:id="92" w:name="about-the-authors"/>
+    <w:bookmarkStart w:id="101" w:name="data-wrangling-with-tidy-data"/>
     <w:p>
       <w:pPr>
         <w:pStyle w:val="Heading1"/>
       </w:pPr>
       <w:r>
+        <w:rPr>
+          <w:rStyle w:val="SectionNumber"/>
+        </w:rPr>
+        <w:t xml:space="preserve">5</w:t>
+      </w:r>
+      <w:r>
+        <w:tab/>
+      </w:r>
+      <w:r>
+        <w:t xml:space="preserve">Data wrangling with Tidy data</w:t>
+      </w:r>
+    </w:p>
+    <w:bookmarkStart w:id="86" w:name="datasets-within-depmap-project"/>
+    <w:p>
+      <w:pPr>
+        <w:pStyle w:val="Heading2"/>
+      </w:pPr>
+      <w:r>
+        <w:rPr>
+          <w:rStyle w:val="SectionNumber"/>
+        </w:rPr>
+        <w:t xml:space="preserve">5.1</w:t>
+      </w:r>
+      <w:r>
+        <w:tab/>
+      </w:r>
+      <w:r>
+        <w:t xml:space="preserve">Datasets within DepMap Project</w:t>
+      </w:r>
+    </w:p>
+    <w:p>
+      <w:pPr>
+        <w:pStyle w:val="FirstParagraph"/>
+      </w:pPr>
+      <w:r>
+        <w:t xml:space="preserve">The</w:t>
+      </w:r>
+      <w:r>
+        <w:t xml:space="preserve"> </w:t>
+      </w:r>
+      <w:hyperlink r:id="rId85">
+        <w:r>
+          <w:rPr>
+            <w:rStyle w:val="Hyperlink"/>
+          </w:rPr>
+          <w:t xml:space="preserve">Dependency Map project</w:t>
+        </w:r>
+      </w:hyperlink>
+      <w:r>
+        <w:t xml:space="preserve"> </w:t>
+      </w:r>
+      <w:r>
+        <w:t xml:space="preserve">is a multi-omics profiling of cancer cell lines combined with functional assays such as CRISPR and drug sensitivity to help identify cancer vulnerabilities and drug targets. Here are some of the data that we have public access.</w:t>
+      </w:r>
+    </w:p>
+    <w:p>
+      <w:pPr>
+        <w:numPr>
+          <w:ilvl w:val="0"/>
+          <w:numId w:val="1024"/>
+        </w:numPr>
+      </w:pPr>
+      <w:r>
+        <w:t xml:space="preserve">Metadata</w:t>
+      </w:r>
+    </w:p>
+    <w:p>
+      <w:pPr>
+        <w:numPr>
+          <w:ilvl w:val="0"/>
+          <w:numId w:val="1024"/>
+        </w:numPr>
+      </w:pPr>
+      <w:r>
+        <w:t xml:space="preserve">Somatic mutations</w:t>
+      </w:r>
+    </w:p>
+    <w:p>
+      <w:pPr>
+        <w:numPr>
+          <w:ilvl w:val="0"/>
+          <w:numId w:val="1024"/>
+        </w:numPr>
+      </w:pPr>
+      <w:r>
+        <w:t xml:space="preserve">Gene expression</w:t>
+      </w:r>
+    </w:p>
+    <w:p>
+      <w:pPr>
+        <w:numPr>
+          <w:ilvl w:val="0"/>
+          <w:numId w:val="1024"/>
+        </w:numPr>
+      </w:pPr>
+      <w:r>
+        <w:t xml:space="preserve">Drug sensitivity</w:t>
+      </w:r>
+    </w:p>
+    <w:p>
+      <w:pPr>
+        <w:numPr>
+          <w:ilvl w:val="0"/>
+          <w:numId w:val="1024"/>
+        </w:numPr>
+      </w:pPr>
+      <w:r>
+        <w:t xml:space="preserve">CRISPR knockout</w:t>
+      </w:r>
+    </w:p>
+    <w:p>
+      <w:pPr>
+        <w:numPr>
+          <w:ilvl w:val="0"/>
+          <w:numId w:val="1024"/>
+        </w:numPr>
+      </w:pPr>
+      <w:r>
+        <w:t xml:space="preserve">and more…</w:t>
+      </w:r>
+    </w:p>
+    <w:bookmarkEnd w:id="86"/>
+    <w:bookmarkStart w:id="87" w:name="data-science-workflow"/>
+    <w:p>
+      <w:pPr>
+        <w:pStyle w:val="Heading2"/>
+      </w:pPr>
+      <w:r>
+        <w:rPr>
+          <w:rStyle w:val="SectionNumber"/>
+        </w:rPr>
+        <w:t xml:space="preserve">5.2</w:t>
+      </w:r>
+      <w:r>
+        <w:tab/>
+      </w:r>
+      <w:r>
+        <w:t xml:space="preserve">Data Science Workflow</w:t>
+      </w:r>
+    </w:p>
+    <w:p>
+      <w:pPr>
+        <w:pStyle w:val="FirstParagraph"/>
+      </w:pPr>
+      <w:r>
+        <w:drawing>
+          <wp:inline>
+            <wp:extent cx="5238750" cy="1925265"/>
+            <wp:effectExtent b="0" l="0" r="0" t="0"/>
+            <wp:docPr descr="" title="" id="1" name="Picture"/>
+            <a:graphic>
+              <a:graphicData uri="http://schemas.openxmlformats.org/drawingml/2006/picture">
+                <pic:pic>
+                  <pic:nvPicPr>
+                    <pic:cNvPr descr="https://d33wubrfki0l68.cloudfront.net/571b056757d68e6df81a3e3853f54d3c76ad6efc/32d37/diagrams/data-science.png" id="0" name="Picture"/>
+                    <pic:cNvPicPr>
+                      <a:picLocks noChangeArrowheads="1" noChangeAspect="1"/>
+                    </pic:cNvPicPr>
+                  </pic:nvPicPr>
+                  <pic:blipFill>
+                    <a:blip r:embed="rId23"/>
+                    <a:stretch>
+                      <a:fillRect/>
+                    </a:stretch>
+                  </pic:blipFill>
+                  <pic:spPr bwMode="auto">
+                    <a:xfrm>
+                      <a:off x="0" y="0"/>
+                      <a:ext cx="5238750" cy="1925265"/>
+                    </a:xfrm>
+                    <a:prstGeom prst="rect">
+                      <a:avLst/>
+                    </a:prstGeom>
+                    <a:noFill/>
+                    <a:ln w="9525">
+                      <a:noFill/>
+                      <a:headEnd/>
+                      <a:tailEnd/>
+                    </a:ln>
+                  </pic:spPr>
+                </pic:pic>
+              </a:graphicData>
+            </a:graphic>
+          </wp:inline>
+        </w:drawing>
+      </w:r>
+    </w:p>
+    <w:p>
+      <w:pPr>
+        <w:pStyle w:val="BodyText"/>
+      </w:pPr>
+      <w:r>
+        <w:t xml:space="preserve">We are now equipped with enough fundamental programming skills to apply it to various steps in the data science workflow. We start with</w:t>
+      </w:r>
+      <w:r>
+        <w:t xml:space="preserve"> </w:t>
+      </w:r>
+      <w:r>
+        <w:rPr>
+          <w:iCs/>
+          <w:i/>
+        </w:rPr>
+        <w:t xml:space="preserve">Transform</w:t>
+      </w:r>
+      <w:r>
+        <w:t xml:space="preserve"> </w:t>
+      </w:r>
+      <w:r>
+        <w:t xml:space="preserve">and</w:t>
+      </w:r>
+      <w:r>
+        <w:t xml:space="preserve"> </w:t>
+      </w:r>
+      <w:r>
+        <w:rPr>
+          <w:iCs/>
+          <w:i/>
+        </w:rPr>
+        <w:t xml:space="preserve">Visualize</w:t>
+      </w:r>
+      <w:r>
+        <w:t xml:space="preserve"> </w:t>
+      </w:r>
+      <w:r>
+        <w:t xml:space="preserve">with the assumption that our data is in a nice,</w:t>
+      </w:r>
+      <w:r>
+        <w:t xml:space="preserve"> </w:t>
+      </w:r>
+      <w:r>
+        <w:t xml:space="preserve">“</w:t>
+      </w:r>
+      <w:r>
+        <w:t xml:space="preserve">tidy format</w:t>
+      </w:r>
+      <w:r>
+        <w:t xml:space="preserve">”</w:t>
+      </w:r>
+      <w:r>
+        <w:t xml:space="preserve">. First, we need to understand what it means for a data to be</w:t>
+      </w:r>
+      <w:r>
+        <w:t xml:space="preserve"> </w:t>
+      </w:r>
+      <w:r>
+        <w:t xml:space="preserve">“</w:t>
+      </w:r>
+      <w:r>
+        <w:t xml:space="preserve">tidy</w:t>
+      </w:r>
+      <w:r>
+        <w:t xml:space="preserve">”</w:t>
+      </w:r>
+      <w:r>
+        <w:t xml:space="preserve">.</w:t>
+      </w:r>
+    </w:p>
+    <w:bookmarkEnd w:id="87"/>
+    <w:bookmarkStart w:id="91" w:name="describing-a-tidy-dataset"/>
+    <w:p>
+      <w:pPr>
+        <w:pStyle w:val="Heading2"/>
+      </w:pPr>
+      <w:r>
+        <w:rPr>
+          <w:rStyle w:val="SectionNumber"/>
+        </w:rPr>
+        <w:t xml:space="preserve">5.3</w:t>
+      </w:r>
+      <w:r>
+        <w:tab/>
+      </w:r>
+      <w:r>
+        <w:t xml:space="preserve">Describing a tidy dataset</w:t>
+      </w:r>
+    </w:p>
+    <w:p>
+      <w:pPr>
+        <w:pStyle w:val="FirstParagraph"/>
+      </w:pPr>
+      <w:r>
+        <w:t xml:space="preserve">Here, we describe a standard of organizing data. It is important to have standards, as it facilitates a consistent way of thinking about data organization and building tools (functions) that make use of that standard. The principles of</w:t>
+      </w:r>
+      <w:r>
+        <w:t xml:space="preserve"> </w:t>
+      </w:r>
+      <w:r>
+        <w:rPr>
+          <w:bCs/>
+          <w:b/>
+        </w:rPr>
+        <w:t xml:space="preserve">tidy data</w:t>
+      </w:r>
+      <w:r>
+        <w:t xml:space="preserve">, developed by Hadley Wickham:</w:t>
+      </w:r>
+    </w:p>
+    <w:p>
+      <w:pPr>
+        <w:numPr>
+          <w:ilvl w:val="0"/>
+          <w:numId w:val="1025"/>
+        </w:numPr>
+      </w:pPr>
+      <w:r>
+        <w:t xml:space="preserve">Each variable must have its own column.</w:t>
+      </w:r>
+    </w:p>
+    <w:p>
+      <w:pPr>
+        <w:numPr>
+          <w:ilvl w:val="0"/>
+          <w:numId w:val="1025"/>
+        </w:numPr>
+      </w:pPr>
+      <w:r>
+        <w:t xml:space="preserve">Each observation must have its own row.</w:t>
+      </w:r>
+    </w:p>
+    <w:p>
+      <w:pPr>
+        <w:numPr>
+          <w:ilvl w:val="0"/>
+          <w:numId w:val="1025"/>
+        </w:numPr>
+      </w:pPr>
+      <w:r>
+        <w:t xml:space="preserve">Each value must have its own cell.</w:t>
+      </w:r>
+    </w:p>
+    <w:p>
+      <w:pPr>
+        <w:pStyle w:val="FirstParagraph"/>
+      </w:pPr>
+      <w:r>
+        <w:t xml:space="preserve">If you want to be technical about what variables and observations are, Hadley Wickham describes:</w:t>
+      </w:r>
+    </w:p>
+    <w:p>
+      <w:pPr>
+        <w:pStyle w:val="BlockText"/>
+      </w:pPr>
+      <w:r>
+        <w:t xml:space="preserve">A</w:t>
+      </w:r>
+      <w:r>
+        <w:t xml:space="preserve"> </w:t>
+      </w:r>
+      <w:r>
+        <w:rPr>
+          <w:bCs/>
+          <w:b/>
+        </w:rPr>
+        <w:t xml:space="preserve">variable</w:t>
+      </w:r>
+      <w:r>
+        <w:t xml:space="preserve"> </w:t>
+      </w:r>
+      <w:r>
+        <w:t xml:space="preserve">contains all values that measure the same underlying attribute (like height, temperature, duration) across units. An</w:t>
+      </w:r>
+      <w:r>
+        <w:t xml:space="preserve"> </w:t>
+      </w:r>
+      <w:r>
+        <w:rPr>
+          <w:bCs/>
+          <w:b/>
+        </w:rPr>
+        <w:t xml:space="preserve">observation</w:t>
+      </w:r>
+      <w:r>
+        <w:t xml:space="preserve"> </w:t>
+      </w:r>
+      <w:r>
+        <w:t xml:space="preserve">contains all values measured on the same unit (like a person, or a day, or a race) across attributes.</w:t>
+      </w:r>
+    </w:p>
+    <w:p>
+      <w:pPr>
+        <w:pStyle w:val="CaptionedFigure"/>
+      </w:pPr>
+      <w:r>
+        <w:drawing>
+          <wp:inline>
+            <wp:extent cx="5334000" cy="1666875"/>
+            <wp:effectExtent b="0" l="0" r="0" t="0"/>
+            <wp:docPr descr="A tidy dataframe." title="" id="1" name="Picture"/>
+            <a:graphic>
+              <a:graphicData uri="http://schemas.openxmlformats.org/drawingml/2006/picture">
+                <pic:pic>
+                  <pic:nvPicPr>
+                    <pic:cNvPr descr="https://r4ds.hadley.nz/images/tidy-1.png" id="0" name="Picture"/>
+                    <pic:cNvPicPr>
+                      <a:picLocks noChangeArrowheads="1" noChangeAspect="1"/>
+                    </pic:cNvPicPr>
+                  </pic:nvPicPr>
+                  <pic:blipFill>
+                    <a:blip r:embed="rId88"/>
+                    <a:stretch>
+                      <a:fillRect/>
+                    </a:stretch>
+                  </pic:blipFill>
+                  <pic:spPr bwMode="auto">
+                    <a:xfrm>
+                      <a:off x="0" y="0"/>
+                      <a:ext cx="5334000" cy="1666875"/>
+                    </a:xfrm>
+                    <a:prstGeom prst="rect">
+                      <a:avLst/>
+                    </a:prstGeom>
+                    <a:noFill/>
+                    <a:ln w="9525">
+                      <a:noFill/>
+                      <a:headEnd/>
+                      <a:tailEnd/>
+                    </a:ln>
+                  </pic:spPr>
+                </pic:pic>
+              </a:graphicData>
+            </a:graphic>
+          </wp:inline>
+        </w:drawing>
+      </w:r>
+    </w:p>
+    <w:p>
+      <w:pPr>
+        <w:pStyle w:val="ImageCaption"/>
+      </w:pPr>
+      <w:bookmarkStart w:id="89" w:name="fig12"/>
+      <w:r>
+        <w:t xml:space="preserve">Figure </w:t>
+      </w:r>
+      <w:fldSimple w:instr="SEQ Figure \* ARABIC ">
+        <w:r>
+          <w:t>12</w:t>
+        </w:r>
+      </w:fldSimple>
+      <w:r>
+        <w:t xml:space="preserve">:</w:t>
+      </w:r>
+      <w:r>
+        <w:t xml:space="preserve"> </w:t>
+      </w:r>
+      <w:bookmarkEnd w:id="89"/>
+      <w:r>
+        <w:t xml:space="preserve">A tidy dataframe.</w:t>
+      </w:r>
+    </w:p>
+    <w:bookmarkStart w:id="90" w:name="examples-of-tidy-data"/>
+    <w:p>
+      <w:pPr>
+        <w:pStyle w:val="Heading3"/>
+      </w:pPr>
+      <w:r>
+        <w:rPr>
+          <w:rStyle w:val="SectionNumber"/>
+        </w:rPr>
+        <w:t xml:space="preserve">5.3.1</w:t>
+      </w:r>
+      <w:r>
+        <w:tab/>
+      </w:r>
+      <w:r>
+        <w:t xml:space="preserve">Examples of Tidy data</w:t>
+      </w:r>
+    </w:p>
+    <w:p>
+      <w:pPr>
+        <w:pStyle w:val="FirstParagraph"/>
+      </w:pPr>
+      <w:r>
+        <w:t xml:space="preserve">Let’s practice describing the observations, variables, and values of tidy dataframes:</w:t>
+      </w:r>
+    </w:p>
+    <w:p>
+      <w:pPr>
+        <w:pStyle w:val="SourceCode"/>
+      </w:pPr>
+      <w:r>
+        <w:rPr>
+          <w:rStyle w:val="FunctionTok"/>
+        </w:rPr>
+        <w:t xml:space="preserve">library</w:t>
+      </w:r>
+      <w:r>
+        <w:rPr>
+          <w:rStyle w:val="NormalTok"/>
+        </w:rPr>
+        <w:t xml:space="preserve">(tidyverse)</w:t>
+      </w:r>
+    </w:p>
+    <w:p>
+      <w:pPr>
+        <w:pStyle w:val="SourceCode"/>
+      </w:pPr>
+      <w:r>
+        <w:rPr>
+          <w:rStyle w:val="VerbatimChar"/>
+        </w:rPr>
+        <w:t xml:space="preserve">## Warning: package 'tidyverse' was built under R version 4.0.3</w:t>
+      </w:r>
+    </w:p>
+    <w:p>
+      <w:pPr>
+        <w:pStyle w:val="SourceCode"/>
+      </w:pPr>
+      <w:r>
+        <w:rPr>
+          <w:rStyle w:val="VerbatimChar"/>
+        </w:rPr>
+        <w:t xml:space="preserve">## Warning: package 'purrr' was built under R version 4.0.5</w:t>
+      </w:r>
+    </w:p>
+    <w:p>
+      <w:pPr>
+        <w:pStyle w:val="SourceCode"/>
+      </w:pPr>
+      <w:r>
+        <w:rPr>
+          <w:rStyle w:val="VerbatimChar"/>
+        </w:rPr>
+        <w:t xml:space="preserve">## Warning: package 'stringr' was built under R version 4.0.3</w:t>
+      </w:r>
+    </w:p>
+    <w:p>
+      <w:pPr>
+        <w:pStyle w:val="SourceCode"/>
+      </w:pPr>
+      <w:r>
+        <w:rPr>
+          <w:rStyle w:val="FunctionTok"/>
+        </w:rPr>
+        <w:t xml:space="preserve">library</w:t>
+      </w:r>
+      <w:r>
+        <w:rPr>
+          <w:rStyle w:val="NormalTok"/>
+        </w:rPr>
+        <w:t xml:space="preserve">(palmerpenguins)</w:t>
+      </w:r>
+      <w:r>
+        <w:br/>
+      </w:r>
+      <w:r>
+        <w:rPr>
+          <w:rStyle w:val="FunctionTok"/>
+        </w:rPr>
+        <w:t xml:space="preserve">load</w:t>
+      </w:r>
+      <w:r>
+        <w:rPr>
+          <w:rStyle w:val="NormalTok"/>
+        </w:rPr>
+        <w:t xml:space="preserve">(</w:t>
+      </w:r>
+      <w:r>
+        <w:rPr>
+          <w:rStyle w:val="FunctionTok"/>
+        </w:rPr>
+        <w:t xml:space="preserve">url</w:t>
+      </w:r>
+      <w:r>
+        <w:rPr>
+          <w:rStyle w:val="NormalTok"/>
+        </w:rPr>
+        <w:t xml:space="preserve">(</w:t>
+      </w:r>
+      <w:r>
+        <w:rPr>
+          <w:rStyle w:val="StringTok"/>
+        </w:rPr>
+        <w:t xml:space="preserve">"https://github.com/caalo/Intro_to_R/raw/main/classroom_data/CCLE.RData"</w:t>
+      </w:r>
+      <w:r>
+        <w:rPr>
+          <w:rStyle w:val="NormalTok"/>
+        </w:rPr>
+        <w:t xml:space="preserve">))</w:t>
+      </w:r>
+    </w:p>
+    <w:tbl>
+      <w:tblPr>
+        <w:tblStyle w:val="Table"/>
+        <w:tblW w:type="pct" w:w="5000"/>
+        <w:tblLook w:firstRow="1" w:lastRow="0" w:firstColumn="0" w:lastColumn="0" w:noHBand="0" w:noVBand="0" w:val="0020"/>
+      </w:tblPr>
+      <w:tblGrid>
+        <w:gridCol w:w="1926"/>
+        <w:gridCol w:w="1926"/>
+        <w:gridCol w:w="2140"/>
+        <w:gridCol w:w="1926"/>
+      </w:tblGrid>
+      <w:tr>
+        <w:trPr>
+          <w:tblHeader w:val="true"/>
+        </w:trPr>
+        <w:tc>
+          <w:tcPr/>
+          <w:p>
+            <w:pPr>
+              <w:pStyle w:val="Compact"/>
+              <w:jc w:val="left"/>
+            </w:pPr>
+            <w:r>
+              <w:t xml:space="preserve">Dataframe</w:t>
+            </w:r>
+          </w:p>
+        </w:tc>
+        <w:tc>
+          <w:tcPr/>
+          <w:p>
+            <w:pPr>
+              <w:pStyle w:val="Compact"/>
+              <w:jc w:val="left"/>
+            </w:pPr>
+            <w:r>
+              <w:t xml:space="preserve">The observation is</w:t>
+            </w:r>
+          </w:p>
+        </w:tc>
+        <w:tc>
+          <w:tcPr/>
+          <w:p>
+            <w:pPr>
+              <w:pStyle w:val="Compact"/>
+              <w:jc w:val="left"/>
+            </w:pPr>
+            <w:r>
+              <w:t xml:space="preserve">Some variables are</w:t>
+            </w:r>
+          </w:p>
+        </w:tc>
+        <w:tc>
+          <w:tcPr/>
+          <w:p>
+            <w:pPr>
+              <w:pStyle w:val="Compact"/>
+              <w:jc w:val="left"/>
+            </w:pPr>
+            <w:r>
+              <w:t xml:space="preserve">Some values are</w:t>
+            </w:r>
+          </w:p>
+        </w:tc>
+      </w:tr>
+      <w:tr>
+        <w:tc>
+          <w:tcPr/>
+          <w:p>
+            <w:pPr>
+              <w:pStyle w:val="Compact"/>
+              <w:jc w:val="left"/>
+            </w:pPr>
+            <w:r>
+              <w:t xml:space="preserve">metadata</w:t>
+            </w:r>
+          </w:p>
+        </w:tc>
+        <w:tc>
+          <w:tcPr/>
+          <w:p>
+            <w:pPr>
+              <w:pStyle w:val="Compact"/>
+              <w:jc w:val="left"/>
+            </w:pPr>
+            <w:r>
+              <w:t xml:space="preserve">Cell line</w:t>
+            </w:r>
+          </w:p>
+        </w:tc>
+        <w:tc>
+          <w:tcPr/>
+          <w:p>
+            <w:pPr>
+              <w:pStyle w:val="Compact"/>
+              <w:jc w:val="left"/>
+            </w:pPr>
+            <w:r>
+              <w:t xml:space="preserve">ModelID, Age, OncotreeLineage</w:t>
+            </w:r>
+          </w:p>
+        </w:tc>
+        <w:tc>
+          <w:tcPr/>
+          <w:p>
+            <w:pPr>
+              <w:pStyle w:val="Compact"/>
+              <w:jc w:val="left"/>
+            </w:pPr>
+            <w:r>
+              <w:t xml:space="preserve">“</w:t>
+            </w:r>
+            <w:r>
+              <w:t xml:space="preserve">ACH-000001</w:t>
+            </w:r>
+            <w:r>
+              <w:t xml:space="preserve">”</w:t>
+            </w:r>
+            <w:r>
+              <w:t xml:space="preserve">, 60,</w:t>
+            </w:r>
+            <w:r>
+              <w:t xml:space="preserve"> </w:t>
+            </w:r>
+            <w:r>
+              <w:t xml:space="preserve">“</w:t>
+            </w:r>
+            <w:r>
+              <w:t xml:space="preserve">Myeloid</w:t>
+            </w:r>
+            <w:r>
+              <w:t xml:space="preserve">”</w:t>
+            </w:r>
+          </w:p>
+        </w:tc>
+      </w:tr>
+      <w:tr>
+        <w:tc>
+          <w:tcPr/>
+          <w:p>
+            <w:pPr>
+              <w:pStyle w:val="Compact"/>
+              <w:jc w:val="left"/>
+            </w:pPr>
+            <w:r>
+              <w:t xml:space="preserve">expression</w:t>
+            </w:r>
+          </w:p>
+        </w:tc>
+        <w:tc>
+          <w:tcPr/>
+          <w:p>
+            <w:pPr>
+              <w:pStyle w:val="Compact"/>
+            </w:pPr>
+          </w:p>
+        </w:tc>
+        <w:tc>
+          <w:tcPr/>
+          <w:p>
+            <w:pPr>
+              <w:pStyle w:val="Compact"/>
+            </w:pPr>
+          </w:p>
+        </w:tc>
+        <w:tc>
+          <w:tcPr/>
+          <w:p>
+            <w:pPr>
+              <w:pStyle w:val="Compact"/>
+            </w:pPr>
+          </w:p>
+        </w:tc>
+      </w:tr>
+      <w:tr>
+        <w:tc>
+          <w:tcPr/>
+          <w:p>
+            <w:pPr>
+              <w:pStyle w:val="Compact"/>
+              <w:jc w:val="left"/>
+            </w:pPr>
+            <w:r>
+              <w:t xml:space="preserve">mutation</w:t>
+            </w:r>
+          </w:p>
+        </w:tc>
+        <w:tc>
+          <w:tcPr/>
+          <w:p>
+            <w:pPr>
+              <w:pStyle w:val="Compact"/>
+            </w:pPr>
+          </w:p>
+        </w:tc>
+        <w:tc>
+          <w:tcPr/>
+          <w:p>
+            <w:pPr>
+              <w:pStyle w:val="Compact"/>
+            </w:pPr>
+          </w:p>
+        </w:tc>
+        <w:tc>
+          <w:tcPr/>
+          <w:p>
+            <w:pPr>
+              <w:pStyle w:val="Compact"/>
+            </w:pPr>
+          </w:p>
+        </w:tc>
+      </w:tr>
+      <w:tr>
+        <w:tc>
+          <w:tcPr/>
+          <w:p>
+            <w:pPr>
+              <w:pStyle w:val="Compact"/>
+              <w:jc w:val="left"/>
+            </w:pPr>
+            <w:r>
+              <w:t xml:space="preserve">penguins</w:t>
+            </w:r>
+          </w:p>
+        </w:tc>
+        <w:tc>
+          <w:tcPr/>
+          <w:p>
+            <w:pPr>
+              <w:pStyle w:val="Compact"/>
+            </w:pPr>
+          </w:p>
+        </w:tc>
+        <w:tc>
+          <w:tcPr/>
+          <w:p>
+            <w:pPr>
+              <w:pStyle w:val="Compact"/>
+            </w:pPr>
+          </w:p>
+        </w:tc>
+        <w:tc>
+          <w:tcPr/>
+          <w:p>
+            <w:pPr>
+              <w:pStyle w:val="Compact"/>
+            </w:pPr>
+          </w:p>
+        </w:tc>
+      </w:tr>
+      <w:tr>
+        <w:tc>
+          <w:tcPr/>
+          <w:p>
+            <w:pPr>
+              <w:pStyle w:val="Compact"/>
+              <w:jc w:val="left"/>
+            </w:pPr>
+            <w:r>
+              <w:t xml:space="preserve">table1</w:t>
+            </w:r>
+          </w:p>
+        </w:tc>
+        <w:tc>
+          <w:tcPr/>
+          <w:p>
+            <w:pPr>
+              <w:pStyle w:val="Compact"/>
+            </w:pPr>
+          </w:p>
+        </w:tc>
+        <w:tc>
+          <w:tcPr/>
+          <w:p>
+            <w:pPr>
+              <w:pStyle w:val="Compact"/>
+            </w:pPr>
+          </w:p>
+        </w:tc>
+        <w:tc>
+          <w:tcPr/>
+          <w:p>
+            <w:pPr>
+              <w:pStyle w:val="Compact"/>
+            </w:pPr>
+          </w:p>
+        </w:tc>
+      </w:tr>
+    </w:tbl>
+    <w:bookmarkEnd w:id="90"/>
+    <w:bookmarkEnd w:id="91"/>
+    <w:bookmarkStart w:id="97" w:name="transform"/>
+    <w:p>
+      <w:pPr>
+        <w:pStyle w:val="Heading2"/>
+      </w:pPr>
+      <w:r>
+        <w:rPr>
+          <w:rStyle w:val="SectionNumber"/>
+        </w:rPr>
+        <w:t xml:space="preserve">5.4</w:t>
+      </w:r>
+      <w:r>
+        <w:tab/>
+      </w:r>
+      <w:r>
+        <w:t xml:space="preserve">Transform</w:t>
+      </w:r>
+    </w:p>
+    <w:p>
+      <w:pPr>
+        <w:pStyle w:val="FirstParagraph"/>
+      </w:pPr>
+      <w:r>
+        <w:t xml:space="preserve">When given a tidy dataset, we often still have to do some transformations on it to get it in a form so that we can perforom our analysis and visualization. Here are some common transformation tasks:</w:t>
+      </w:r>
+    </w:p>
+    <w:bookmarkStart w:id="92" w:name="X63fb88764bcf027eec2a49c106e423501675742"/>
+    <w:p>
+      <w:pPr>
+        <w:pStyle w:val="Heading3"/>
+      </w:pPr>
+      <w:r>
+        <w:rPr>
+          <w:rStyle w:val="SectionNumber"/>
+        </w:rPr>
+        <w:t xml:space="preserve">5.4.1</w:t>
+      </w:r>
+      <w:r>
+        <w:tab/>
+      </w:r>
+      <w:r>
+        <w:t xml:space="preserve">“</w:t>
+      </w:r>
+      <w:r>
+        <w:t xml:space="preserve">The rows and columns I need can be subsetted from the dataframe.</w:t>
+      </w:r>
+      <w:r>
+        <w:t xml:space="preserve">”</w:t>
+      </w:r>
+    </w:p>
+    <w:p>
+      <w:pPr>
+        <w:pStyle w:val="FirstParagraph"/>
+      </w:pPr>
+      <w:r>
+        <w:t xml:space="preserve">We use</w:t>
+      </w:r>
+      <w:r>
+        <w:t xml:space="preserve"> </w:t>
+      </w:r>
+      <w:r>
+        <w:rPr>
+          <w:rStyle w:val="VerbatimChar"/>
+        </w:rPr>
+        <w:t xml:space="preserve">filter()</w:t>
+      </w:r>
+      <w:r>
+        <w:t xml:space="preserve"> </w:t>
+      </w:r>
+      <w:r>
+        <w:t xml:space="preserve">and</w:t>
+      </w:r>
+      <w:r>
+        <w:t xml:space="preserve"> </w:t>
+      </w:r>
+      <w:r>
+        <w:rPr>
+          <w:rStyle w:val="VerbatimChar"/>
+        </w:rPr>
+        <w:t xml:space="preserve">select()</w:t>
+      </w:r>
+      <w:r>
+        <w:t xml:space="preserve"> </w:t>
+      </w:r>
+      <w:r>
+        <w:t xml:space="preserve">as we have learned already.</w:t>
+      </w:r>
+    </w:p>
+    <w:p>
+      <w:pPr>
+        <w:pStyle w:val="SourceCode"/>
+      </w:pPr>
+      <w:r>
+        <w:rPr>
+          <w:rStyle w:val="NormalTok"/>
+        </w:rPr>
+        <w:t xml:space="preserve">breast_metadata </w:t>
+      </w:r>
+      <w:r>
+        <w:rPr>
+          <w:rStyle w:val="OtherTok"/>
+        </w:rPr>
+        <w:t xml:space="preserve">=</w:t>
+      </w:r>
+      <w:r>
+        <w:rPr>
+          <w:rStyle w:val="NormalTok"/>
+        </w:rPr>
+        <w:t xml:space="preserve"> metadata </w:t>
+      </w:r>
+      <w:r>
+        <w:rPr>
+          <w:rStyle w:val="SpecialCharTok"/>
+        </w:rPr>
+        <w:t xml:space="preserve">%&gt;%</w:t>
+      </w:r>
+      <w:r>
+        <w:rPr>
+          <w:rStyle w:val="NormalTok"/>
+        </w:rPr>
+        <w:t xml:space="preserve"> </w:t>
+      </w:r>
+      <w:r>
+        <w:rPr>
+          <w:rStyle w:val="FunctionTok"/>
+        </w:rPr>
+        <w:t xml:space="preserve">filter</w:t>
+      </w:r>
+      <w:r>
+        <w:rPr>
+          <w:rStyle w:val="NormalTok"/>
+        </w:rPr>
+        <w:t xml:space="preserve">(OncotreeLineage </w:t>
+      </w:r>
+      <w:r>
+        <w:rPr>
+          <w:rStyle w:val="SpecialCharTok"/>
+        </w:rPr>
+        <w:t xml:space="preserve">==</w:t>
+      </w:r>
+      <w:r>
+        <w:rPr>
+          <w:rStyle w:val="NormalTok"/>
+        </w:rPr>
+        <w:t xml:space="preserve"> </w:t>
+      </w:r>
+      <w:r>
+        <w:rPr>
+          <w:rStyle w:val="StringTok"/>
+        </w:rPr>
+        <w:t xml:space="preserve">"Breast"</w:t>
+      </w:r>
+      <w:r>
+        <w:rPr>
+          <w:rStyle w:val="NormalTok"/>
+        </w:rPr>
+        <w:t xml:space="preserve">) </w:t>
+      </w:r>
+      <w:r>
+        <w:rPr>
+          <w:rStyle w:val="SpecialCharTok"/>
+        </w:rPr>
+        <w:t xml:space="preserve">%&gt;%</w:t>
+      </w:r>
+      <w:r>
+        <w:br/>
+      </w:r>
+      <w:r>
+        <w:rPr>
+          <w:rStyle w:val="NormalTok"/>
+        </w:rPr>
+        <w:t xml:space="preserve">                             </w:t>
+      </w:r>
+      <w:r>
+        <w:rPr>
+          <w:rStyle w:val="FunctionTok"/>
+        </w:rPr>
+        <w:t xml:space="preserve">select</w:t>
+      </w:r>
+      <w:r>
+        <w:rPr>
+          <w:rStyle w:val="NormalTok"/>
+        </w:rPr>
+        <w:t xml:space="preserve">(ModelID, Age, Sex)</w:t>
+      </w:r>
+    </w:p>
+    <w:bookmarkEnd w:id="92"/>
+    <w:bookmarkStart w:id="93" w:name="X6bc44d529ba916596f1e8fcdf270cd9e01c9224"/>
+    <w:p>
+      <w:pPr>
+        <w:pStyle w:val="Heading3"/>
+      </w:pPr>
+      <w:r>
+        <w:rPr>
+          <w:rStyle w:val="SectionNumber"/>
+        </w:rPr>
+        <w:t xml:space="preserve">5.4.2</w:t>
+      </w:r>
+      <w:r>
+        <w:tab/>
+      </w:r>
+      <w:r>
+        <w:t xml:space="preserve">“</w:t>
+      </w:r>
+      <w:r>
+        <w:t xml:space="preserve">The column I want is an operation or function of other columns I already have in the dataframe.</w:t>
+      </w:r>
+      <w:r>
+        <w:t xml:space="preserve">”</w:t>
+      </w:r>
+    </w:p>
+    <w:p>
+      <w:pPr>
+        <w:pStyle w:val="FirstParagraph"/>
+      </w:pPr>
+      <w:r>
+        <w:t xml:space="preserve">We use</w:t>
+      </w:r>
+      <w:r>
+        <w:t xml:space="preserve"> </w:t>
+      </w:r>
+      <w:r>
+        <w:rPr>
+          <w:rStyle w:val="VerbatimChar"/>
+        </w:rPr>
+        <w:t xml:space="preserve">mutate()</w:t>
+      </w:r>
+      <w:r>
+        <w:t xml:space="preserve"> </w:t>
+      </w:r>
+      <w:r>
+        <w:t xml:space="preserve">or</w:t>
+      </w:r>
+      <w:r>
+        <w:t xml:space="preserve"> </w:t>
+      </w:r>
+      <w:r>
+        <w:rPr>
+          <w:rStyle w:val="VerbatimChar"/>
+        </w:rPr>
+        <w:t xml:space="preserve">$</w:t>
+      </w:r>
+      <w:r>
+        <w:t xml:space="preserve"> </w:t>
+      </w:r>
+      <w:r>
+        <w:t xml:space="preserve">operation as we have learned already.</w:t>
+      </w:r>
+    </w:p>
+    <w:p>
+      <w:pPr>
+        <w:pStyle w:val="SourceCode"/>
+      </w:pPr>
+      <w:r>
+        <w:rPr>
+          <w:rStyle w:val="NormalTok"/>
+        </w:rPr>
+        <w:t xml:space="preserve">expression </w:t>
+      </w:r>
+      <w:r>
+        <w:rPr>
+          <w:rStyle w:val="OtherTok"/>
+        </w:rPr>
+        <w:t xml:space="preserve">=</w:t>
+      </w:r>
+      <w:r>
+        <w:rPr>
+          <w:rStyle w:val="NormalTok"/>
+        </w:rPr>
+        <w:t xml:space="preserve"> expression </w:t>
+      </w:r>
+      <w:r>
+        <w:rPr>
+          <w:rStyle w:val="SpecialCharTok"/>
+        </w:rPr>
+        <w:t xml:space="preserve">%&gt;%</w:t>
+      </w:r>
+      <w:r>
+        <w:rPr>
+          <w:rStyle w:val="NormalTok"/>
+        </w:rPr>
+        <w:t xml:space="preserve"> </w:t>
+      </w:r>
+      <w:r>
+        <w:rPr>
+          <w:rStyle w:val="FunctionTok"/>
+        </w:rPr>
+        <w:t xml:space="preserve">mutate</w:t>
+      </w:r>
+      <w:r>
+        <w:rPr>
+          <w:rStyle w:val="NormalTok"/>
+        </w:rPr>
+        <w:t xml:space="preserve">(</w:t>
+      </w:r>
+      <w:r>
+        <w:rPr>
+          <w:rStyle w:val="AttributeTok"/>
+        </w:rPr>
+        <w:t xml:space="preserve">log_PIK3CA_Exp =</w:t>
+      </w:r>
+      <w:r>
+        <w:rPr>
+          <w:rStyle w:val="NormalTok"/>
+        </w:rPr>
+        <w:t xml:space="preserve"> </w:t>
+      </w:r>
+      <w:r>
+        <w:rPr>
+          <w:rStyle w:val="FunctionTok"/>
+        </w:rPr>
+        <w:t xml:space="preserve">log</w:t>
+      </w:r>
+      <w:r>
+        <w:rPr>
+          <w:rStyle w:val="NormalTok"/>
+        </w:rPr>
+        <w:t xml:space="preserve">(PIK3CA_Exp))</w:t>
+      </w:r>
+      <w:r>
+        <w:br/>
+      </w:r>
+      <w:r>
+        <w:rPr>
+          <w:rStyle w:val="CommentTok"/>
+        </w:rPr>
+        <w:t xml:space="preserve">#or</w:t>
+      </w:r>
+      <w:r>
+        <w:br/>
+      </w:r>
+      <w:r>
+        <w:rPr>
+          <w:rStyle w:val="NormalTok"/>
+        </w:rPr>
+        <w:t xml:space="preserve">expression</w:t>
+      </w:r>
+      <w:r>
+        <w:rPr>
+          <w:rStyle w:val="SpecialCharTok"/>
+        </w:rPr>
+        <w:t xml:space="preserve">$</w:t>
+      </w:r>
+      <w:r>
+        <w:rPr>
+          <w:rStyle w:val="NormalTok"/>
+        </w:rPr>
+        <w:t xml:space="preserve">log_PIK3CA_Exp </w:t>
+      </w:r>
+      <w:r>
+        <w:rPr>
+          <w:rStyle w:val="OtherTok"/>
+        </w:rPr>
+        <w:t xml:space="preserve">=</w:t>
+      </w:r>
+      <w:r>
+        <w:rPr>
+          <w:rStyle w:val="NormalTok"/>
+        </w:rPr>
+        <w:t xml:space="preserve"> </w:t>
+      </w:r>
+      <w:r>
+        <w:rPr>
+          <w:rStyle w:val="FunctionTok"/>
+        </w:rPr>
+        <w:t xml:space="preserve">log</w:t>
+      </w:r>
+      <w:r>
+        <w:rPr>
+          <w:rStyle w:val="NormalTok"/>
+        </w:rPr>
+        <w:t xml:space="preserve">(expression</w:t>
+      </w:r>
+      <w:r>
+        <w:rPr>
+          <w:rStyle w:val="SpecialCharTok"/>
+        </w:rPr>
+        <w:t xml:space="preserve">$</w:t>
+      </w:r>
+      <w:r>
+        <w:rPr>
+          <w:rStyle w:val="NormalTok"/>
+        </w:rPr>
+        <w:t xml:space="preserve">PIK3CA_Exp)</w:t>
+      </w:r>
+    </w:p>
+    <w:bookmarkEnd w:id="93"/>
+    <w:bookmarkStart w:id="95" w:name="Xf2ac94a5dbc93ac5c72aedaa062238d11e44e5a"/>
+    <w:p>
+      <w:pPr>
+        <w:pStyle w:val="Heading3"/>
+      </w:pPr>
+      <w:r>
+        <w:rPr>
+          <w:rStyle w:val="SectionNumber"/>
+        </w:rPr>
+        <w:t xml:space="preserve">5.4.3</w:t>
+      </w:r>
+      <w:r>
+        <w:tab/>
+      </w:r>
+      <w:r>
+        <w:t xml:space="preserve">“</w:t>
+      </w:r>
+      <w:r>
+        <w:t xml:space="preserve">The columns that I need are in two different dataframes with a common column. The rows (observations) of both dataframes represent the same thing.</w:t>
+      </w:r>
+      <w:r>
+        <w:t xml:space="preserve">”</w:t>
+      </w:r>
+    </w:p>
+    <w:p>
+      <w:pPr>
+        <w:pStyle w:val="FirstParagraph"/>
+      </w:pPr>
+      <w:r>
+        <w:t xml:space="preserve">Suppose we have the following dataframes:</w:t>
+      </w:r>
+    </w:p>
+    <w:p>
+      <w:pPr>
+        <w:pStyle w:val="BodyText"/>
+      </w:pPr>
+      <w:r>
+        <w:rPr>
+          <w:rStyle w:val="VerbatimChar"/>
+        </w:rPr>
+        <w:t xml:space="preserve">expression</w:t>
+      </w:r>
+    </w:p>
+    <w:tbl>
+      <w:tblPr>
+        <w:tblStyle w:val="Table"/>
+        <w:tblW w:type="auto" w:w="0"/>
+        <w:tblLook w:firstRow="1" w:lastRow="0" w:firstColumn="0" w:lastColumn="0" w:noHBand="0" w:noVBand="0" w:val="0020"/>
+      </w:tblPr>
+      <w:tblGrid>
+        <w:gridCol w:w="2640"/>
+        <w:gridCol w:w="2640"/>
+        <w:gridCol w:w="2640"/>
+      </w:tblGrid>
+      <w:tr>
+        <w:trPr>
+          <w:tblHeader w:val="true"/>
+        </w:trPr>
+        <w:tc>
+          <w:tcPr/>
+          <w:p>
+            <w:pPr>
+              <w:pStyle w:val="Compact"/>
+              <w:jc w:val="left"/>
+            </w:pPr>
+            <w:r>
+              <w:t xml:space="preserve">ModelID</w:t>
+            </w:r>
+          </w:p>
+        </w:tc>
+        <w:tc>
+          <w:tcPr/>
+          <w:p>
+            <w:pPr>
+              <w:pStyle w:val="Compact"/>
+              <w:jc w:val="left"/>
+            </w:pPr>
+            <w:r>
+              <w:t xml:space="preserve">PIK3CA_Exp</w:t>
+            </w:r>
+          </w:p>
+        </w:tc>
+        <w:tc>
+          <w:tcPr/>
+          <w:p>
+            <w:pPr>
+              <w:pStyle w:val="Compact"/>
+              <w:jc w:val="left"/>
+            </w:pPr>
+            <w:r>
+              <w:t xml:space="preserve">log_PIK3CA_Exp</w:t>
+            </w:r>
+          </w:p>
+        </w:tc>
+      </w:tr>
+      <w:tr>
+        <w:tc>
+          <w:tcPr/>
+          <w:p>
+            <w:pPr>
+              <w:pStyle w:val="Compact"/>
+              <w:jc w:val="left"/>
+            </w:pPr>
+            <w:r>
+              <w:t xml:space="preserve">“</w:t>
+            </w:r>
+            <w:r>
+              <w:t xml:space="preserve">ACH-001113</w:t>
+            </w:r>
+            <w:r>
+              <w:t xml:space="preserve">”</w:t>
+            </w:r>
+          </w:p>
+        </w:tc>
+        <w:tc>
+          <w:tcPr/>
+          <w:p>
+            <w:pPr>
+              <w:pStyle w:val="Compact"/>
+              <w:jc w:val="left"/>
+            </w:pPr>
+            <w:r>
+              <w:t xml:space="preserve">5.138733</w:t>
+            </w:r>
+          </w:p>
+        </w:tc>
+        <w:tc>
+          <w:tcPr/>
+          <w:p>
+            <w:pPr>
+              <w:pStyle w:val="Compact"/>
+              <w:jc w:val="left"/>
+            </w:pPr>
+            <w:r>
+              <w:t xml:space="preserve">1.636806</w:t>
+            </w:r>
+          </w:p>
+        </w:tc>
+      </w:tr>
+      <w:tr>
+        <w:tc>
+          <w:tcPr/>
+          <w:p>
+            <w:pPr>
+              <w:pStyle w:val="Compact"/>
+              <w:jc w:val="left"/>
+            </w:pPr>
+            <w:r>
+              <w:t xml:space="preserve">“</w:t>
+            </w:r>
+            <w:r>
+              <w:t xml:space="preserve">ACH-001289</w:t>
+            </w:r>
+            <w:r>
+              <w:t xml:space="preserve">”</w:t>
+            </w:r>
+          </w:p>
+        </w:tc>
+        <w:tc>
+          <w:tcPr/>
+          <w:p>
+            <w:pPr>
+              <w:pStyle w:val="Compact"/>
+              <w:jc w:val="left"/>
+            </w:pPr>
+            <w:r>
+              <w:t xml:space="preserve">3.184280</w:t>
+            </w:r>
+          </w:p>
+        </w:tc>
+        <w:tc>
+          <w:tcPr/>
+          <w:p>
+            <w:pPr>
+              <w:pStyle w:val="Compact"/>
+              <w:jc w:val="left"/>
+            </w:pPr>
+            <w:r>
+              <w:t xml:space="preserve">1.158226</w:t>
+            </w:r>
+          </w:p>
+        </w:tc>
+      </w:tr>
+      <w:tr>
+        <w:tc>
+          <w:tcPr/>
+          <w:p>
+            <w:pPr>
+              <w:pStyle w:val="Compact"/>
+              <w:jc w:val="left"/>
+            </w:pPr>
+            <w:r>
+              <w:t xml:space="preserve">“</w:t>
+            </w:r>
+            <w:r>
+              <w:t xml:space="preserve">ACH-001339</w:t>
+            </w:r>
+            <w:r>
+              <w:t xml:space="preserve">”</w:t>
+            </w:r>
+          </w:p>
+        </w:tc>
+        <w:tc>
+          <w:tcPr/>
+          <w:p>
+            <w:pPr>
+              <w:pStyle w:val="Compact"/>
+              <w:jc w:val="left"/>
+            </w:pPr>
+            <w:r>
+              <w:t xml:space="preserve">3.165108</w:t>
+            </w:r>
+          </w:p>
+        </w:tc>
+        <w:tc>
+          <w:tcPr/>
+          <w:p>
+            <w:pPr>
+              <w:pStyle w:val="Compact"/>
+              <w:jc w:val="left"/>
+            </w:pPr>
+            <w:r>
+              <w:t xml:space="preserve">1.152187</w:t>
+            </w:r>
+          </w:p>
+        </w:tc>
+      </w:tr>
+    </w:tbl>
+    <w:p>
+      <w:pPr>
+        <w:pStyle w:val="BodyText"/>
+      </w:pPr>
+      <w:r>
+        <w:rPr>
+          <w:rStyle w:val="VerbatimChar"/>
+        </w:rPr>
+        <w:t xml:space="preserve">metadata</w:t>
+      </w:r>
+    </w:p>
+    <w:tbl>
+      <w:tblPr>
+        <w:tblStyle w:val="Table"/>
+        <w:tblW w:type="auto" w:w="0"/>
+        <w:tblLook w:firstRow="1" w:lastRow="0" w:firstColumn="0" w:lastColumn="0" w:noHBand="0" w:noVBand="0" w:val="0020"/>
+      </w:tblPr>
+      <w:tblGrid>
+        <w:gridCol w:w="2640"/>
+        <w:gridCol w:w="2640"/>
+        <w:gridCol w:w="2640"/>
+      </w:tblGrid>
+      <w:tr>
+        <w:trPr>
+          <w:tblHeader w:val="true"/>
+        </w:trPr>
+        <w:tc>
+          <w:tcPr/>
+          <w:p>
+            <w:pPr>
+              <w:pStyle w:val="Compact"/>
+              <w:jc w:val="left"/>
+            </w:pPr>
+            <w:r>
+              <w:t xml:space="preserve">ModelID</w:t>
+            </w:r>
+          </w:p>
+        </w:tc>
+        <w:tc>
+          <w:tcPr/>
+          <w:p>
+            <w:pPr>
+              <w:pStyle w:val="Compact"/>
+              <w:jc w:val="left"/>
+            </w:pPr>
+            <w:r>
+              <w:t xml:space="preserve">OncotreeLineage</w:t>
+            </w:r>
+          </w:p>
+        </w:tc>
+        <w:tc>
+          <w:tcPr/>
+          <w:p>
+            <w:pPr>
+              <w:pStyle w:val="Compact"/>
+              <w:jc w:val="left"/>
+            </w:pPr>
+            <w:r>
+              <w:t xml:space="preserve">Age</w:t>
+            </w:r>
+          </w:p>
+        </w:tc>
+      </w:tr>
+      <w:tr>
+        <w:tc>
+          <w:tcPr/>
+          <w:p>
+            <w:pPr>
+              <w:pStyle w:val="Compact"/>
+              <w:jc w:val="left"/>
+            </w:pPr>
+            <w:r>
+              <w:t xml:space="preserve">“</w:t>
+            </w:r>
+            <w:r>
+              <w:t xml:space="preserve">ACH-001113</w:t>
+            </w:r>
+            <w:r>
+              <w:t xml:space="preserve">”</w:t>
+            </w:r>
+          </w:p>
+        </w:tc>
+        <w:tc>
+          <w:tcPr/>
+          <w:p>
+            <w:pPr>
+              <w:pStyle w:val="Compact"/>
+              <w:jc w:val="left"/>
+            </w:pPr>
+            <w:r>
+              <w:t xml:space="preserve">“</w:t>
+            </w:r>
+            <w:r>
+              <w:t xml:space="preserve">Lung</w:t>
+            </w:r>
+            <w:r>
+              <w:t xml:space="preserve">”</w:t>
+            </w:r>
+          </w:p>
+        </w:tc>
+        <w:tc>
+          <w:tcPr/>
+          <w:p>
+            <w:pPr>
+              <w:pStyle w:val="Compact"/>
+              <w:jc w:val="left"/>
+            </w:pPr>
+            <w:r>
+              <w:t xml:space="preserve">69</w:t>
+            </w:r>
+          </w:p>
+        </w:tc>
+      </w:tr>
+      <w:tr>
+        <w:tc>
+          <w:tcPr/>
+          <w:p>
+            <w:pPr>
+              <w:pStyle w:val="Compact"/>
+              <w:jc w:val="left"/>
+            </w:pPr>
+            <w:r>
+              <w:t xml:space="preserve">“</w:t>
+            </w:r>
+            <w:r>
+              <w:t xml:space="preserve">ACH-001289</w:t>
+            </w:r>
+            <w:r>
+              <w:t xml:space="preserve">”</w:t>
+            </w:r>
+          </w:p>
+        </w:tc>
+        <w:tc>
+          <w:tcPr/>
+          <w:p>
+            <w:pPr>
+              <w:pStyle w:val="Compact"/>
+              <w:jc w:val="left"/>
+            </w:pPr>
+            <w:r>
+              <w:t xml:space="preserve">“</w:t>
+            </w:r>
+            <w:r>
+              <w:t xml:space="preserve">CNS/Brain</w:t>
+            </w:r>
+            <w:r>
+              <w:t xml:space="preserve">”</w:t>
+            </w:r>
+          </w:p>
+        </w:tc>
+        <w:tc>
+          <w:tcPr/>
+          <w:p>
+            <w:pPr>
+              <w:pStyle w:val="Compact"/>
+              <w:jc w:val="left"/>
+            </w:pPr>
+            <w:r>
+              <w:t xml:space="preserve">NA</w:t>
+            </w:r>
+          </w:p>
+        </w:tc>
+      </w:tr>
+      <w:tr>
+        <w:tc>
+          <w:tcPr/>
+          <w:p>
+            <w:pPr>
+              <w:pStyle w:val="Compact"/>
+              <w:jc w:val="left"/>
+            </w:pPr>
+            <w:r>
+              <w:t xml:space="preserve">“</w:t>
+            </w:r>
+            <w:r>
+              <w:t xml:space="preserve">ACH-001339</w:t>
+            </w:r>
+            <w:r>
+              <w:t xml:space="preserve">”</w:t>
+            </w:r>
+          </w:p>
+        </w:tc>
+        <w:tc>
+          <w:tcPr/>
+          <w:p>
+            <w:pPr>
+              <w:pStyle w:val="Compact"/>
+              <w:jc w:val="left"/>
+            </w:pPr>
+            <w:r>
+              <w:t xml:space="preserve">“</w:t>
+            </w:r>
+            <w:r>
+              <w:t xml:space="preserve">Skin</w:t>
+            </w:r>
+            <w:r>
+              <w:t xml:space="preserve">”</w:t>
+            </w:r>
+          </w:p>
+        </w:tc>
+        <w:tc>
+          <w:tcPr/>
+          <w:p>
+            <w:pPr>
+              <w:pStyle w:val="Compact"/>
+              <w:jc w:val="left"/>
+            </w:pPr>
+            <w:r>
+              <w:t xml:space="preserve">14</w:t>
+            </w:r>
+          </w:p>
+        </w:tc>
+      </w:tr>
+    </w:tbl>
+    <w:p>
+      <w:pPr>
+        <w:pStyle w:val="BodyText"/>
+      </w:pPr>
+      <w:r>
+        <w:t xml:space="preserve">Suppose that I want to compare the relationship between</w:t>
+      </w:r>
+      <w:r>
+        <w:t xml:space="preserve"> </w:t>
+      </w:r>
+      <w:r>
+        <w:rPr>
+          <w:rStyle w:val="VerbatimChar"/>
+        </w:rPr>
+        <w:t xml:space="preserve">OncotreeLineage</w:t>
+      </w:r>
+      <w:r>
+        <w:t xml:space="preserve"> </w:t>
+      </w:r>
+      <w:r>
+        <w:t xml:space="preserve">and</w:t>
+      </w:r>
+      <w:r>
+        <w:t xml:space="preserve"> </w:t>
+      </w:r>
+      <w:r>
+        <w:rPr>
+          <w:rStyle w:val="VerbatimChar"/>
+        </w:rPr>
+        <w:t xml:space="preserve">PIK3CA_Exp</w:t>
+      </w:r>
+      <w:r>
+        <w:t xml:space="preserve">, but they are columns in different dataframes. We want a new dataframe that looks like this:</w:t>
+      </w:r>
+    </w:p>
+    <w:tbl>
+      <w:tblPr>
+        <w:tblStyle w:val="Table"/>
+        <w:tblW w:type="auto" w:w="0"/>
+        <w:tblLook w:firstRow="1" w:lastRow="0" w:firstColumn="0" w:lastColumn="0" w:noHBand="0" w:noVBand="0" w:val="0020"/>
+      </w:tblPr>
+      <w:tblGrid>
+        <w:gridCol w:w="1584"/>
+        <w:gridCol w:w="1584"/>
+        <w:gridCol w:w="1584"/>
+        <w:gridCol w:w="1584"/>
+        <w:gridCol w:w="1584"/>
+      </w:tblGrid>
+      <w:tr>
+        <w:trPr>
+          <w:tblHeader w:val="true"/>
+        </w:trPr>
+        <w:tc>
+          <w:tcPr/>
+          <w:p>
+            <w:pPr>
+              <w:pStyle w:val="Compact"/>
+              <w:jc w:val="left"/>
+            </w:pPr>
+            <w:r>
+              <w:t xml:space="preserve">ModelID</w:t>
+            </w:r>
+          </w:p>
+        </w:tc>
+        <w:tc>
+          <w:tcPr/>
+          <w:p>
+            <w:pPr>
+              <w:pStyle w:val="Compact"/>
+              <w:jc w:val="left"/>
+            </w:pPr>
+            <w:r>
+              <w:t xml:space="preserve">PIK3CA_Exp</w:t>
+            </w:r>
+          </w:p>
+        </w:tc>
+        <w:tc>
+          <w:tcPr/>
+          <w:p>
+            <w:pPr>
+              <w:pStyle w:val="Compact"/>
+              <w:jc w:val="left"/>
+            </w:pPr>
+            <w:r>
+              <w:t xml:space="preserve">log_PIK3CA_Exp</w:t>
+            </w:r>
+          </w:p>
+        </w:tc>
+        <w:tc>
+          <w:tcPr/>
+          <w:p>
+            <w:pPr>
+              <w:pStyle w:val="Compact"/>
+              <w:jc w:val="left"/>
+            </w:pPr>
+            <w:r>
+              <w:t xml:space="preserve">OncotreeLineage</w:t>
+            </w:r>
+          </w:p>
+        </w:tc>
+        <w:tc>
+          <w:tcPr/>
+          <w:p>
+            <w:pPr>
+              <w:pStyle w:val="Compact"/>
+              <w:jc w:val="left"/>
+            </w:pPr>
+            <w:r>
+              <w:t xml:space="preserve">Age</w:t>
+            </w:r>
+          </w:p>
+        </w:tc>
+      </w:tr>
+      <w:tr>
+        <w:tc>
+          <w:tcPr/>
+          <w:p>
+            <w:pPr>
+              <w:pStyle w:val="Compact"/>
+              <w:jc w:val="left"/>
+            </w:pPr>
+            <w:r>
+              <w:t xml:space="preserve">“</w:t>
+            </w:r>
+            <w:r>
+              <w:t xml:space="preserve">ACH-001113</w:t>
+            </w:r>
+            <w:r>
+              <w:t xml:space="preserve">”</w:t>
+            </w:r>
+          </w:p>
+        </w:tc>
+        <w:tc>
+          <w:tcPr/>
+          <w:p>
+            <w:pPr>
+              <w:pStyle w:val="Compact"/>
+              <w:jc w:val="left"/>
+            </w:pPr>
+            <w:r>
+              <w:t xml:space="preserve">5.138733</w:t>
+            </w:r>
+          </w:p>
+        </w:tc>
+        <w:tc>
+          <w:tcPr/>
+          <w:p>
+            <w:pPr>
+              <w:pStyle w:val="Compact"/>
+              <w:jc w:val="left"/>
+            </w:pPr>
+            <w:r>
+              <w:t xml:space="preserve">1.636806</w:t>
+            </w:r>
+          </w:p>
+        </w:tc>
+        <w:tc>
+          <w:tcPr/>
+          <w:p>
+            <w:pPr>
+              <w:pStyle w:val="Compact"/>
+              <w:jc w:val="left"/>
+            </w:pPr>
+            <w:r>
+              <w:t xml:space="preserve">“</w:t>
+            </w:r>
+            <w:r>
+              <w:t xml:space="preserve">Lung</w:t>
+            </w:r>
+            <w:r>
+              <w:t xml:space="preserve">”</w:t>
+            </w:r>
+          </w:p>
+        </w:tc>
+        <w:tc>
+          <w:tcPr/>
+          <w:p>
+            <w:pPr>
+              <w:pStyle w:val="Compact"/>
+              <w:jc w:val="left"/>
+            </w:pPr>
+            <w:r>
+              <w:t xml:space="preserve">69</w:t>
+            </w:r>
+          </w:p>
+        </w:tc>
+      </w:tr>
+      <w:tr>
+        <w:tc>
+          <w:tcPr/>
+          <w:p>
+            <w:pPr>
+              <w:pStyle w:val="Compact"/>
+              <w:jc w:val="left"/>
+            </w:pPr>
+            <w:r>
+              <w:t xml:space="preserve">“</w:t>
+            </w:r>
+            <w:r>
+              <w:t xml:space="preserve">ACH-001289</w:t>
+            </w:r>
+            <w:r>
+              <w:t xml:space="preserve">”</w:t>
+            </w:r>
+          </w:p>
+        </w:tc>
+        <w:tc>
+          <w:tcPr/>
+          <w:p>
+            <w:pPr>
+              <w:pStyle w:val="Compact"/>
+              <w:jc w:val="left"/>
+            </w:pPr>
+            <w:r>
+              <w:t xml:space="preserve">3.184280</w:t>
+            </w:r>
+          </w:p>
+        </w:tc>
+        <w:tc>
+          <w:tcPr/>
+          <w:p>
+            <w:pPr>
+              <w:pStyle w:val="Compact"/>
+              <w:jc w:val="left"/>
+            </w:pPr>
+            <w:r>
+              <w:t xml:space="preserve">1.158226</w:t>
+            </w:r>
+          </w:p>
+        </w:tc>
+        <w:tc>
+          <w:tcPr/>
+          <w:p>
+            <w:pPr>
+              <w:pStyle w:val="Compact"/>
+              <w:jc w:val="left"/>
+            </w:pPr>
+            <w:r>
+              <w:t xml:space="preserve">“</w:t>
+            </w:r>
+            <w:r>
+              <w:t xml:space="preserve">CNS/Brain</w:t>
+            </w:r>
+            <w:r>
+              <w:t xml:space="preserve">”</w:t>
+            </w:r>
+          </w:p>
+        </w:tc>
+        <w:tc>
+          <w:tcPr/>
+          <w:p>
+            <w:pPr>
+              <w:pStyle w:val="Compact"/>
+              <w:jc w:val="left"/>
+            </w:pPr>
+            <w:r>
+              <w:t xml:space="preserve">NA</w:t>
+            </w:r>
+          </w:p>
+        </w:tc>
+      </w:tr>
+      <w:tr>
+        <w:tc>
+          <w:tcPr/>
+          <w:p>
+            <w:pPr>
+              <w:pStyle w:val="Compact"/>
+              <w:jc w:val="left"/>
+            </w:pPr>
+            <w:r>
+              <w:t xml:space="preserve">“</w:t>
+            </w:r>
+            <w:r>
+              <w:t xml:space="preserve">ACH-001339</w:t>
+            </w:r>
+            <w:r>
+              <w:t xml:space="preserve">”</w:t>
+            </w:r>
+          </w:p>
+        </w:tc>
+        <w:tc>
+          <w:tcPr/>
+          <w:p>
+            <w:pPr>
+              <w:pStyle w:val="Compact"/>
+              <w:jc w:val="left"/>
+            </w:pPr>
+            <w:r>
+              <w:t xml:space="preserve">3.165108</w:t>
+            </w:r>
+          </w:p>
+        </w:tc>
+        <w:tc>
+          <w:tcPr/>
+          <w:p>
+            <w:pPr>
+              <w:pStyle w:val="Compact"/>
+              <w:jc w:val="left"/>
+            </w:pPr>
+            <w:r>
+              <w:t xml:space="preserve">1.152187</w:t>
+            </w:r>
+          </w:p>
+        </w:tc>
+        <w:tc>
+          <w:tcPr/>
+          <w:p>
+            <w:pPr>
+              <w:pStyle w:val="Compact"/>
+              <w:jc w:val="left"/>
+            </w:pPr>
+            <w:r>
+              <w:t xml:space="preserve">“</w:t>
+            </w:r>
+            <w:r>
+              <w:t xml:space="preserve">Skin</w:t>
+            </w:r>
+            <w:r>
+              <w:t xml:space="preserve">”</w:t>
+            </w:r>
+          </w:p>
+        </w:tc>
+        <w:tc>
+          <w:tcPr/>
+          <w:p>
+            <w:pPr>
+              <w:pStyle w:val="Compact"/>
+              <w:jc w:val="left"/>
+            </w:pPr>
+            <w:r>
+              <w:t xml:space="preserve">14</w:t>
+            </w:r>
+          </w:p>
+        </w:tc>
+      </w:tr>
+    </w:tbl>
+    <w:p>
+      <w:pPr>
+        <w:pStyle w:val="BodyText"/>
+      </w:pPr>
+      <w:r>
+        <w:t xml:space="preserve">We see that in both dataframes, the rows (observations) represent cell lines with a common column</w:t>
+      </w:r>
+      <w:r>
+        <w:t xml:space="preserve"> </w:t>
+      </w:r>
+      <w:r>
+        <w:rPr>
+          <w:rStyle w:val="VerbatimChar"/>
+        </w:rPr>
+        <w:t xml:space="preserve">ModelID</w:t>
+      </w:r>
+      <w:r>
+        <w:t xml:space="preserve">, so let’s merge these two dataframes together, using</w:t>
+      </w:r>
+      <w:r>
+        <w:t xml:space="preserve"> </w:t>
+      </w:r>
+      <w:r>
+        <w:rPr>
+          <w:rStyle w:val="VerbatimChar"/>
+        </w:rPr>
+        <w:t xml:space="preserve">full_join()</w:t>
+      </w:r>
+      <w:r>
+        <w:t xml:space="preserve">:</w:t>
+      </w:r>
+    </w:p>
+    <w:p>
+      <w:pPr>
+        <w:pStyle w:val="SourceCode"/>
+      </w:pPr>
+      <w:r>
+        <w:rPr>
+          <w:rStyle w:val="NormalTok"/>
+        </w:rPr>
+        <w:t xml:space="preserve">merged </w:t>
+      </w:r>
+      <w:r>
+        <w:rPr>
+          <w:rStyle w:val="OtherTok"/>
+        </w:rPr>
+        <w:t xml:space="preserve">=</w:t>
+      </w:r>
+      <w:r>
+        <w:rPr>
+          <w:rStyle w:val="NormalTok"/>
+        </w:rPr>
+        <w:t xml:space="preserve"> </w:t>
+      </w:r>
+      <w:r>
+        <w:rPr>
+          <w:rStyle w:val="FunctionTok"/>
+        </w:rPr>
+        <w:t xml:space="preserve">full_join</w:t>
+      </w:r>
+      <w:r>
+        <w:rPr>
+          <w:rStyle w:val="NormalTok"/>
+        </w:rPr>
+        <w:t xml:space="preserve">(metadata, expression, </w:t>
+      </w:r>
+      <w:r>
+        <w:rPr>
+          <w:rStyle w:val="AttributeTok"/>
+        </w:rPr>
+        <w:t xml:space="preserve">by =</w:t>
+      </w:r>
+      <w:r>
+        <w:rPr>
+          <w:rStyle w:val="NormalTok"/>
+        </w:rPr>
+        <w:t xml:space="preserve"> </w:t>
+      </w:r>
+      <w:r>
+        <w:rPr>
+          <w:rStyle w:val="StringTok"/>
+        </w:rPr>
+        <w:t xml:space="preserve">"ModelID"</w:t>
+      </w:r>
+      <w:r>
+        <w:rPr>
+          <w:rStyle w:val="NormalTok"/>
+        </w:rPr>
+        <w:t xml:space="preserve">)</w:t>
+      </w:r>
+    </w:p>
+    <w:p>
+      <w:pPr>
+        <w:pStyle w:val="FirstParagraph"/>
+      </w:pPr>
+      <w:r>
+        <w:t xml:space="preserve">The number of rows and columns of</w:t>
+      </w:r>
+      <w:r>
+        <w:t xml:space="preserve"> </w:t>
+      </w:r>
+      <w:r>
+        <w:rPr>
+          <w:rStyle w:val="VerbatimChar"/>
+        </w:rPr>
+        <w:t xml:space="preserve">metadata</w:t>
+      </w:r>
+      <w:r>
+        <w:t xml:space="preserve">:</w:t>
+      </w:r>
+    </w:p>
+    <w:p>
+      <w:pPr>
+        <w:pStyle w:val="SourceCode"/>
+      </w:pPr>
+      <w:r>
+        <w:rPr>
+          <w:rStyle w:val="FunctionTok"/>
+        </w:rPr>
+        <w:t xml:space="preserve">dim</w:t>
+      </w:r>
+      <w:r>
+        <w:rPr>
+          <w:rStyle w:val="NormalTok"/>
+        </w:rPr>
+        <w:t xml:space="preserve">(metadata)</w:t>
+      </w:r>
+    </w:p>
+    <w:p>
+      <w:pPr>
+        <w:pStyle w:val="SourceCode"/>
+      </w:pPr>
+      <w:r>
+        <w:rPr>
+          <w:rStyle w:val="VerbatimChar"/>
+        </w:rPr>
+        <w:t xml:space="preserve">## [1] 1864   30</w:t>
+      </w:r>
+    </w:p>
+    <w:p>
+      <w:pPr>
+        <w:pStyle w:val="FirstParagraph"/>
+      </w:pPr>
+      <w:r>
+        <w:t xml:space="preserve">The number of rows and columns of</w:t>
+      </w:r>
+      <w:r>
+        <w:t xml:space="preserve"> </w:t>
+      </w:r>
+      <w:r>
+        <w:rPr>
+          <w:rStyle w:val="VerbatimChar"/>
+        </w:rPr>
+        <w:t xml:space="preserve">expression</w:t>
+      </w:r>
+      <w:r>
+        <w:t xml:space="preserve">:</w:t>
+      </w:r>
+    </w:p>
+    <w:p>
+      <w:pPr>
+        <w:pStyle w:val="SourceCode"/>
+      </w:pPr>
+      <w:r>
+        <w:rPr>
+          <w:rStyle w:val="FunctionTok"/>
+        </w:rPr>
+        <w:t xml:space="preserve">dim</w:t>
+      </w:r>
+      <w:r>
+        <w:rPr>
+          <w:rStyle w:val="NormalTok"/>
+        </w:rPr>
+        <w:t xml:space="preserve">(expression)</w:t>
+      </w:r>
+    </w:p>
+    <w:p>
+      <w:pPr>
+        <w:pStyle w:val="SourceCode"/>
+      </w:pPr>
+      <w:r>
+        <w:rPr>
+          <w:rStyle w:val="VerbatimChar"/>
+        </w:rPr>
+        <w:t xml:space="preserve">## [1] 1450  537</w:t>
+      </w:r>
+    </w:p>
+    <w:p>
+      <w:pPr>
+        <w:pStyle w:val="FirstParagraph"/>
+      </w:pPr>
+      <w:r>
+        <w:t xml:space="preserve">The number of rows and columns of</w:t>
+      </w:r>
+      <w:r>
+        <w:t xml:space="preserve"> </w:t>
+      </w:r>
+      <w:r>
+        <w:rPr>
+          <w:rStyle w:val="VerbatimChar"/>
+        </w:rPr>
+        <w:t xml:space="preserve">merged</w:t>
+      </w:r>
+      <w:r>
+        <w:t xml:space="preserve">:</w:t>
+      </w:r>
+    </w:p>
+    <w:p>
+      <w:pPr>
+        <w:pStyle w:val="SourceCode"/>
+      </w:pPr>
+      <w:r>
+        <w:rPr>
+          <w:rStyle w:val="FunctionTok"/>
+        </w:rPr>
+        <w:t xml:space="preserve">dim</w:t>
+      </w:r>
+      <w:r>
+        <w:rPr>
+          <w:rStyle w:val="NormalTok"/>
+        </w:rPr>
+        <w:t xml:space="preserve">(merged)</w:t>
+      </w:r>
+    </w:p>
+    <w:p>
+      <w:pPr>
+        <w:pStyle w:val="SourceCode"/>
+      </w:pPr>
+      <w:r>
+        <w:rPr>
+          <w:rStyle w:val="VerbatimChar"/>
+        </w:rPr>
+        <w:t xml:space="preserve">## [1] 1864  566</w:t>
+      </w:r>
+    </w:p>
+    <w:p>
+      <w:pPr>
+        <w:pStyle w:val="FirstParagraph"/>
+      </w:pPr>
+      <w:r>
+        <w:t xml:space="preserve">We see that the number of</w:t>
+      </w:r>
+      <w:r>
+        <w:t xml:space="preserve"> </w:t>
+      </w:r>
+      <w:r>
+        <w:rPr>
+          <w:iCs/>
+          <w:i/>
+        </w:rPr>
+        <w:t xml:space="preserve">columns</w:t>
+      </w:r>
+      <w:r>
+        <w:t xml:space="preserve"> </w:t>
+      </w:r>
+      <w:r>
+        <w:t xml:space="preserve">in</w:t>
+      </w:r>
+      <w:r>
+        <w:t xml:space="preserve"> </w:t>
+      </w:r>
+      <w:r>
+        <w:rPr>
+          <w:rStyle w:val="VerbatimChar"/>
+        </w:rPr>
+        <w:t xml:space="preserve">merged</w:t>
+      </w:r>
+      <w:r>
+        <w:t xml:space="preserve"> </w:t>
+      </w:r>
+      <w:r>
+        <w:t xml:space="preserve">combines the number of columns in</w:t>
+      </w:r>
+      <w:r>
+        <w:t xml:space="preserve"> </w:t>
+      </w:r>
+      <w:r>
+        <w:rPr>
+          <w:rStyle w:val="VerbatimChar"/>
+        </w:rPr>
+        <w:t xml:space="preserve">metadata</w:t>
+      </w:r>
+      <w:r>
+        <w:t xml:space="preserve"> </w:t>
+      </w:r>
+      <w:r>
+        <w:t xml:space="preserve">and</w:t>
+      </w:r>
+      <w:r>
+        <w:t xml:space="preserve"> </w:t>
+      </w:r>
+      <w:r>
+        <w:rPr>
+          <w:rStyle w:val="VerbatimChar"/>
+        </w:rPr>
+        <w:t xml:space="preserve">expression</w:t>
+      </w:r>
+      <w:r>
+        <w:t xml:space="preserve">, while the number of</w:t>
+      </w:r>
+      <w:r>
+        <w:t xml:space="preserve"> </w:t>
+      </w:r>
+      <w:r>
+        <w:rPr>
+          <w:iCs/>
+          <w:i/>
+        </w:rPr>
+        <w:t xml:space="preserve">rows</w:t>
+      </w:r>
+      <w:r>
+        <w:t xml:space="preserve"> </w:t>
+      </w:r>
+      <w:r>
+        <w:t xml:space="preserve">in</w:t>
+      </w:r>
+      <w:r>
+        <w:t xml:space="preserve"> </w:t>
+      </w:r>
+      <w:r>
+        <w:rPr>
+          <w:rStyle w:val="VerbatimChar"/>
+        </w:rPr>
+        <w:t xml:space="preserve">merged</w:t>
+      </w:r>
+      <w:r>
+        <w:t xml:space="preserve"> </w:t>
+      </w:r>
+      <w:r>
+        <w:t xml:space="preserve">is the larger of the number of rows in</w:t>
+      </w:r>
+      <w:r>
+        <w:t xml:space="preserve"> </w:t>
+      </w:r>
+      <w:r>
+        <w:rPr>
+          <w:rStyle w:val="VerbatimChar"/>
+        </w:rPr>
+        <w:t xml:space="preserve">metadata</w:t>
+      </w:r>
+      <w:r>
+        <w:t xml:space="preserve"> </w:t>
+      </w:r>
+      <w:r>
+        <w:t xml:space="preserve">and</w:t>
+      </w:r>
+      <w:r>
+        <w:t xml:space="preserve"> </w:t>
+      </w:r>
+      <w:r>
+        <w:rPr>
+          <w:rStyle w:val="VerbatimChar"/>
+        </w:rPr>
+        <w:t xml:space="preserve">expression</w:t>
+      </w:r>
+      <w:r>
+        <w:t xml:space="preserve"> </w:t>
+      </w:r>
+      <w:r>
+        <w:t xml:space="preserve">:</w:t>
+      </w:r>
+      <w:r>
+        <w:t xml:space="preserve"> </w:t>
+      </w:r>
+      <w:r>
+        <w:rPr>
+          <w:rStyle w:val="VerbatimChar"/>
+        </w:rPr>
+        <w:t xml:space="preserve">full_join()</w:t>
+      </w:r>
+      <w:r>
+        <w:t xml:space="preserve"> </w:t>
+      </w:r>
+      <w:r>
+        <w:t xml:space="preserve">keeps all observations common to both dataframes based on the common column defined via the</w:t>
+      </w:r>
+      <w:r>
+        <w:t xml:space="preserve"> </w:t>
+      </w:r>
+      <w:r>
+        <w:rPr>
+          <w:rStyle w:val="VerbatimChar"/>
+        </w:rPr>
+        <w:t xml:space="preserve">by</w:t>
+      </w:r>
+      <w:r>
+        <w:t xml:space="preserve"> </w:t>
+      </w:r>
+      <w:r>
+        <w:t xml:space="preserve">argument.</w:t>
+      </w:r>
+    </w:p>
+    <w:p>
+      <w:pPr>
+        <w:pStyle w:val="BodyText"/>
+      </w:pPr>
+      <w:r>
+        <w:t xml:space="preserve">Therefore, we expect to see</w:t>
+      </w:r>
+      <w:r>
+        <w:t xml:space="preserve"> </w:t>
+      </w:r>
+      <w:r>
+        <w:rPr>
+          <w:rStyle w:val="VerbatimChar"/>
+        </w:rPr>
+        <w:t xml:space="preserve">NA</w:t>
+      </w:r>
+      <w:r>
+        <w:t xml:space="preserve"> </w:t>
+      </w:r>
+      <w:r>
+        <w:t xml:space="preserve">values in</w:t>
+      </w:r>
+      <w:r>
+        <w:t xml:space="preserve"> </w:t>
+      </w:r>
+      <w:r>
+        <w:rPr>
+          <w:rStyle w:val="VerbatimChar"/>
+        </w:rPr>
+        <w:t xml:space="preserve">merged</w:t>
+      </w:r>
+      <w:r>
+        <w:t xml:space="preserve">, as there are some cell lines that are not in</w:t>
+      </w:r>
+      <w:r>
+        <w:t xml:space="preserve"> </w:t>
+      </w:r>
+      <w:r>
+        <w:rPr>
+          <w:rStyle w:val="VerbatimChar"/>
+        </w:rPr>
+        <w:t xml:space="preserve">expression</w:t>
+      </w:r>
+      <w:r>
+        <w:t xml:space="preserve"> </w:t>
+      </w:r>
+      <w:r>
+        <w:t xml:space="preserve">dataframe.</w:t>
+      </w:r>
+    </w:p>
+    <w:p>
+      <w:pPr>
+        <w:pStyle w:val="BodyText"/>
+      </w:pPr>
+      <w:r>
+        <w:t xml:space="preserve">There are variations of this function depending on your application:</w:t>
+      </w:r>
+    </w:p>
+    <w:p>
+      <w:pPr>
+        <w:pStyle w:val="BodyText"/>
+      </w:pPr>
+      <w:r>
+        <w:drawing>
+          <wp:inline>
+            <wp:extent cx="4889500" cy="3543300"/>
+            <wp:effectExtent b="0" l="0" r="0" t="0"/>
+            <wp:docPr descr="" title="" id="1" name="Picture"/>
+            <a:graphic>
+              <a:graphicData uri="http://schemas.openxmlformats.org/drawingml/2006/picture">
+                <pic:pic>
+                  <pic:nvPicPr>
+                    <pic:cNvPr descr="images/join.png" id="0" name="Picture"/>
+                    <pic:cNvPicPr>
+                      <a:picLocks noChangeArrowheads="1" noChangeAspect="1"/>
+                    </pic:cNvPicPr>
+                  </pic:nvPicPr>
+                  <pic:blipFill>
+                    <a:blip r:embed="rId94"/>
+                    <a:stretch>
+                      <a:fillRect/>
+                    </a:stretch>
+                  </pic:blipFill>
+                  <pic:spPr bwMode="auto">
+                    <a:xfrm>
+                      <a:off x="0" y="0"/>
+                      <a:ext cx="4889500" cy="3543300"/>
+                    </a:xfrm>
+                    <a:prstGeom prst="rect">
+                      <a:avLst/>
+                    </a:prstGeom>
+                    <a:noFill/>
+                    <a:ln w="9525">
+                      <a:noFill/>
+                      <a:headEnd/>
+                      <a:tailEnd/>
+                    </a:ln>
+                  </pic:spPr>
+                </pic:pic>
+              </a:graphicData>
+            </a:graphic>
+          </wp:inline>
+        </w:drawing>
+      </w:r>
+    </w:p>
+    <w:p>
+      <w:pPr>
+        <w:pStyle w:val="BodyText"/>
+      </w:pPr>
+      <w:r>
+        <w:t xml:space="preserve">Given</w:t>
+      </w:r>
+      <w:r>
+        <w:t xml:space="preserve"> </w:t>
+      </w:r>
+      <w:r>
+        <w:rPr>
+          <w:rStyle w:val="VerbatimChar"/>
+        </w:rPr>
+        <w:t xml:space="preserve">xxx_join(x, y, by = "common_col")</w:t>
+      </w:r>
+      <w:r>
+        <w:t xml:space="preserve">,</w:t>
+      </w:r>
+    </w:p>
+    <w:p>
+      <w:pPr>
+        <w:numPr>
+          <w:ilvl w:val="0"/>
+          <w:numId w:val="1026"/>
+        </w:numPr>
+      </w:pPr>
+      <w:r>
+        <w:rPr>
+          <w:rStyle w:val="VerbatimChar"/>
+        </w:rPr>
+        <w:t xml:space="preserve">full_join()</w:t>
+      </w:r>
+      <w:r>
+        <w:t xml:space="preserve"> </w:t>
+      </w:r>
+      <w:r>
+        <w:t xml:space="preserve">keeps all observations.</w:t>
+      </w:r>
+    </w:p>
+    <w:p>
+      <w:pPr>
+        <w:numPr>
+          <w:ilvl w:val="0"/>
+          <w:numId w:val="1026"/>
+        </w:numPr>
+      </w:pPr>
+      <w:r>
+        <w:rPr>
+          <w:rStyle w:val="VerbatimChar"/>
+        </w:rPr>
+        <w:t xml:space="preserve">left_join()</w:t>
+      </w:r>
+      <w:r>
+        <w:t xml:space="preserve"> </w:t>
+      </w:r>
+      <w:r>
+        <w:t xml:space="preserve">keeps all observations in</w:t>
+      </w:r>
+      <w:r>
+        <w:t xml:space="preserve"> </w:t>
+      </w:r>
+      <w:r>
+        <w:rPr>
+          <w:rStyle w:val="VerbatimChar"/>
+        </w:rPr>
+        <w:t xml:space="preserve">x</w:t>
+      </w:r>
+      <w:r>
+        <w:t xml:space="preserve">.</w:t>
+      </w:r>
+    </w:p>
+    <w:p>
+      <w:pPr>
+        <w:numPr>
+          <w:ilvl w:val="0"/>
+          <w:numId w:val="1026"/>
+        </w:numPr>
+      </w:pPr>
+      <w:r>
+        <w:rPr>
+          <w:rStyle w:val="VerbatimChar"/>
+        </w:rPr>
+        <w:t xml:space="preserve">right_join()</w:t>
+      </w:r>
+      <w:r>
+        <w:t xml:space="preserve"> </w:t>
+      </w:r>
+      <w:r>
+        <w:t xml:space="preserve">keeps all observations in</w:t>
+      </w:r>
+      <w:r>
+        <w:t xml:space="preserve"> </w:t>
+      </w:r>
+      <w:r>
+        <w:rPr>
+          <w:rStyle w:val="VerbatimChar"/>
+        </w:rPr>
+        <w:t xml:space="preserve">y</w:t>
+      </w:r>
+      <w:r>
+        <w:t xml:space="preserve">.</w:t>
+      </w:r>
+    </w:p>
+    <w:p>
+      <w:pPr>
+        <w:numPr>
+          <w:ilvl w:val="0"/>
+          <w:numId w:val="1026"/>
+        </w:numPr>
+      </w:pPr>
+      <w:r>
+        <w:rPr>
+          <w:rStyle w:val="VerbatimChar"/>
+        </w:rPr>
+        <w:t xml:space="preserve">inner_join()</w:t>
+      </w:r>
+      <w:r>
+        <w:t xml:space="preserve"> </w:t>
+      </w:r>
+      <w:r>
+        <w:t xml:space="preserve">keeps observations common to both</w:t>
+      </w:r>
+      <w:r>
+        <w:t xml:space="preserve"> </w:t>
+      </w:r>
+      <w:r>
+        <w:rPr>
+          <w:rStyle w:val="VerbatimChar"/>
+        </w:rPr>
+        <w:t xml:space="preserve">x</w:t>
+      </w:r>
+      <w:r>
+        <w:t xml:space="preserve"> </w:t>
+      </w:r>
+      <w:r>
+        <w:t xml:space="preserve">and</w:t>
+      </w:r>
+      <w:r>
+        <w:t xml:space="preserve"> </w:t>
+      </w:r>
+      <w:r>
+        <w:rPr>
+          <w:rStyle w:val="VerbatimChar"/>
+        </w:rPr>
+        <w:t xml:space="preserve">y</w:t>
+      </w:r>
+      <w:r>
+        <w:t xml:space="preserve">.</w:t>
+      </w:r>
+    </w:p>
+    <w:bookmarkEnd w:id="95"/>
+    <w:bookmarkStart w:id="96" w:name="Xda1259959fbe75097abadcc02ce7d1bb9f50590"/>
+    <w:p>
+      <w:pPr>
+        <w:pStyle w:val="Heading3"/>
+      </w:pPr>
+      <w:r>
+        <w:rPr>
+          <w:rStyle w:val="SectionNumber"/>
+        </w:rPr>
+        <w:t xml:space="preserve">5.4.4</w:t>
+      </w:r>
+      <w:r>
+        <w:tab/>
+      </w:r>
+      <w:r>
+        <w:t xml:space="preserve">“</w:t>
+      </w:r>
+      <w:r>
+        <w:t xml:space="preserve">The rows I want is described by a column. The columns I want need to be summarized from other columns.</w:t>
+      </w:r>
+      <w:r>
+        <w:t xml:space="preserve">”</w:t>
+      </w:r>
+    </w:p>
+    <w:p>
+      <w:pPr>
+        <w:pStyle w:val="FirstParagraph"/>
+      </w:pPr>
+      <w:r>
+        <w:t xml:space="preserve">In a dataset, there may be multiple levels of observations, and which level of observation we examine depends on our scientific question. For instance, in</w:t>
+      </w:r>
+      <w:r>
+        <w:t xml:space="preserve"> </w:t>
+      </w:r>
+      <w:r>
+        <w:rPr>
+          <w:rStyle w:val="VerbatimChar"/>
+        </w:rPr>
+        <w:t xml:space="preserve">metadata</w:t>
+      </w:r>
+      <w:r>
+        <w:t xml:space="preserve">, the observation is cell lines. However, perhaps we want to understand properties of</w:t>
+      </w:r>
+      <w:r>
+        <w:t xml:space="preserve"> </w:t>
+      </w:r>
+      <w:r>
+        <w:rPr>
+          <w:rStyle w:val="VerbatimChar"/>
+        </w:rPr>
+        <w:t xml:space="preserve">metadata</w:t>
+      </w:r>
+      <w:r>
+        <w:t xml:space="preserve"> </w:t>
+      </w:r>
+      <w:r>
+        <w:t xml:space="preserve">in which the observation is the cancer type,</w:t>
+      </w:r>
+      <w:r>
+        <w:t xml:space="preserve"> </w:t>
+      </w:r>
+      <w:r>
+        <w:rPr>
+          <w:rStyle w:val="VerbatimChar"/>
+        </w:rPr>
+        <w:t xml:space="preserve">OncotreeLineage</w:t>
+      </w:r>
+      <w:r>
+        <w:t xml:space="preserve">. Suppose we want the mean age of each cancer type, and the number of cell lines that we have for each cancer type. This is a scenario in which the</w:t>
+      </w:r>
+      <w:r>
+        <w:t xml:space="preserve"> </w:t>
+      </w:r>
+      <w:r>
+        <w:rPr>
+          <w:iCs/>
+          <w:i/>
+        </w:rPr>
+        <w:t xml:space="preserve">desired rows are described by a column</w:t>
+      </w:r>
+      <w:r>
+        <w:t xml:space="preserve">,</w:t>
+      </w:r>
+      <w:r>
+        <w:t xml:space="preserve"> </w:t>
+      </w:r>
+      <w:r>
+        <w:rPr>
+          <w:rStyle w:val="VerbatimChar"/>
+        </w:rPr>
+        <w:t xml:space="preserve">OncotreeLineage</w:t>
+      </w:r>
+      <w:r>
+        <w:t xml:space="preserve">, and the columns, such as mean age, need to be summarized from other columns.</w:t>
+      </w:r>
+    </w:p>
+    <w:p>
+      <w:pPr>
+        <w:pStyle w:val="BodyText"/>
+      </w:pPr>
+      <w:r>
+        <w:t xml:space="preserve">As an example, this dataframe is transformed from:</w:t>
+      </w:r>
+    </w:p>
+    <w:tbl>
+      <w:tblPr>
+        <w:tblStyle w:val="Table"/>
+        <w:tblW w:type="auto" w:w="0"/>
+        <w:tblLook w:firstRow="1" w:lastRow="0" w:firstColumn="0" w:lastColumn="0" w:noHBand="0" w:noVBand="0" w:val="0020"/>
+      </w:tblPr>
+      <w:tblGrid>
+        <w:gridCol w:w="2640"/>
+        <w:gridCol w:w="2640"/>
+        <w:gridCol w:w="2640"/>
+      </w:tblGrid>
+      <w:tr>
+        <w:trPr>
+          <w:tblHeader w:val="true"/>
+        </w:trPr>
+        <w:tc>
+          <w:tcPr/>
+          <w:p>
+            <w:pPr>
+              <w:pStyle w:val="Compact"/>
+              <w:jc w:val="left"/>
+            </w:pPr>
+            <w:r>
+              <w:t xml:space="preserve">ModelID</w:t>
+            </w:r>
+          </w:p>
+        </w:tc>
+        <w:tc>
+          <w:tcPr/>
+          <w:p>
+            <w:pPr>
+              <w:pStyle w:val="Compact"/>
+              <w:jc w:val="left"/>
+            </w:pPr>
+            <w:r>
+              <w:t xml:space="preserve">OncotreeLineage</w:t>
+            </w:r>
+          </w:p>
+        </w:tc>
+        <w:tc>
+          <w:tcPr/>
+          <w:p>
+            <w:pPr>
+              <w:pStyle w:val="Compact"/>
+              <w:jc w:val="left"/>
+            </w:pPr>
+            <w:r>
+              <w:t xml:space="preserve">Age</w:t>
+            </w:r>
+          </w:p>
+        </w:tc>
+      </w:tr>
+      <w:tr>
+        <w:tc>
+          <w:tcPr/>
+          <w:p>
+            <w:pPr>
+              <w:pStyle w:val="Compact"/>
+              <w:jc w:val="left"/>
+            </w:pPr>
+            <w:r>
+              <w:t xml:space="preserve">“</w:t>
+            </w:r>
+            <w:r>
+              <w:t xml:space="preserve">ACH-001113</w:t>
+            </w:r>
+            <w:r>
+              <w:t xml:space="preserve">”</w:t>
+            </w:r>
+          </w:p>
+        </w:tc>
+        <w:tc>
+          <w:tcPr/>
+          <w:p>
+            <w:pPr>
+              <w:pStyle w:val="Compact"/>
+              <w:jc w:val="left"/>
+            </w:pPr>
+            <w:r>
+              <w:t xml:space="preserve">“</w:t>
+            </w:r>
+            <w:r>
+              <w:t xml:space="preserve">Lung</w:t>
+            </w:r>
+            <w:r>
+              <w:t xml:space="preserve">”</w:t>
+            </w:r>
+          </w:p>
+        </w:tc>
+        <w:tc>
+          <w:tcPr/>
+          <w:p>
+            <w:pPr>
+              <w:pStyle w:val="Compact"/>
+              <w:jc w:val="left"/>
+            </w:pPr>
+            <w:r>
+              <w:t xml:space="preserve">69</w:t>
+            </w:r>
+          </w:p>
+        </w:tc>
+      </w:tr>
+      <w:tr>
+        <w:tc>
+          <w:tcPr/>
+          <w:p>
+            <w:pPr>
+              <w:pStyle w:val="Compact"/>
+              <w:jc w:val="left"/>
+            </w:pPr>
+            <w:r>
+              <w:t xml:space="preserve">“</w:t>
+            </w:r>
+            <w:r>
+              <w:t xml:space="preserve">ACH-001289</w:t>
+            </w:r>
+            <w:r>
+              <w:t xml:space="preserve">”</w:t>
+            </w:r>
+          </w:p>
+        </w:tc>
+        <w:tc>
+          <w:tcPr/>
+          <w:p>
+            <w:pPr>
+              <w:pStyle w:val="Compact"/>
+              <w:jc w:val="left"/>
+            </w:pPr>
+            <w:r>
+              <w:t xml:space="preserve">“</w:t>
+            </w:r>
+            <w:r>
+              <w:t xml:space="preserve">Lung</w:t>
+            </w:r>
+            <w:r>
+              <w:t xml:space="preserve">”</w:t>
+            </w:r>
+          </w:p>
+        </w:tc>
+        <w:tc>
+          <w:tcPr/>
+          <w:p>
+            <w:pPr>
+              <w:pStyle w:val="Compact"/>
+              <w:jc w:val="left"/>
+            </w:pPr>
+            <w:r>
+              <w:t xml:space="preserve">23</w:t>
+            </w:r>
+          </w:p>
+        </w:tc>
+      </w:tr>
+      <w:tr>
+        <w:tc>
+          <w:tcPr/>
+          <w:p>
+            <w:pPr>
+              <w:pStyle w:val="Compact"/>
+              <w:jc w:val="left"/>
+            </w:pPr>
+            <w:r>
+              <w:t xml:space="preserve">“</w:t>
+            </w:r>
+            <w:r>
+              <w:t xml:space="preserve">ACH-001339</w:t>
+            </w:r>
+            <w:r>
+              <w:t xml:space="preserve">”</w:t>
+            </w:r>
+          </w:p>
+        </w:tc>
+        <w:tc>
+          <w:tcPr/>
+          <w:p>
+            <w:pPr>
+              <w:pStyle w:val="Compact"/>
+              <w:jc w:val="left"/>
+            </w:pPr>
+            <w:r>
+              <w:t xml:space="preserve">“</w:t>
+            </w:r>
+            <w:r>
+              <w:t xml:space="preserve">Skin</w:t>
+            </w:r>
+            <w:r>
+              <w:t xml:space="preserve">”</w:t>
+            </w:r>
+          </w:p>
+        </w:tc>
+        <w:tc>
+          <w:tcPr/>
+          <w:p>
+            <w:pPr>
+              <w:pStyle w:val="Compact"/>
+              <w:jc w:val="left"/>
+            </w:pPr>
+            <w:r>
+              <w:t xml:space="preserve">14</w:t>
+            </w:r>
+          </w:p>
+        </w:tc>
+      </w:tr>
+      <w:tr>
+        <w:tc>
+          <w:tcPr/>
+          <w:p>
+            <w:pPr>
+              <w:pStyle w:val="Compact"/>
+              <w:jc w:val="left"/>
+            </w:pPr>
+            <w:r>
+              <w:t xml:space="preserve">“</w:t>
+            </w:r>
+            <w:r>
+              <w:t xml:space="preserve">ACH-002342</w:t>
+            </w:r>
+            <w:r>
+              <w:t xml:space="preserve">”</w:t>
+            </w:r>
+          </w:p>
+        </w:tc>
+        <w:tc>
+          <w:tcPr/>
+          <w:p>
+            <w:pPr>
+              <w:pStyle w:val="Compact"/>
+              <w:jc w:val="left"/>
+            </w:pPr>
+            <w:r>
+              <w:t xml:space="preserve">“</w:t>
+            </w:r>
+            <w:r>
+              <w:t xml:space="preserve">Brain</w:t>
+            </w:r>
+            <w:r>
+              <w:t xml:space="preserve">”</w:t>
+            </w:r>
+          </w:p>
+        </w:tc>
+        <w:tc>
+          <w:tcPr/>
+          <w:p>
+            <w:pPr>
+              <w:pStyle w:val="Compact"/>
+              <w:jc w:val="left"/>
+            </w:pPr>
+            <w:r>
+              <w:t xml:space="preserve">23</w:t>
+            </w:r>
+          </w:p>
+        </w:tc>
+      </w:tr>
+      <w:tr>
+        <w:tc>
+          <w:tcPr/>
+          <w:p>
+            <w:pPr>
+              <w:pStyle w:val="Compact"/>
+              <w:jc w:val="left"/>
+            </w:pPr>
+            <w:r>
+              <w:t xml:space="preserve">“</w:t>
+            </w:r>
+            <w:r>
+              <w:t xml:space="preserve">ACH-004854</w:t>
+            </w:r>
+            <w:r>
+              <w:t xml:space="preserve">”</w:t>
+            </w:r>
+          </w:p>
+        </w:tc>
+        <w:tc>
+          <w:tcPr/>
+          <w:p>
+            <w:pPr>
+              <w:pStyle w:val="Compact"/>
+              <w:jc w:val="left"/>
+            </w:pPr>
+            <w:r>
+              <w:t xml:space="preserve">“</w:t>
+            </w:r>
+            <w:r>
+              <w:t xml:space="preserve">Brain</w:t>
+            </w:r>
+            <w:r>
+              <w:t xml:space="preserve">”</w:t>
+            </w:r>
+          </w:p>
+        </w:tc>
+        <w:tc>
+          <w:tcPr/>
+          <w:p>
+            <w:pPr>
+              <w:pStyle w:val="Compact"/>
+              <w:jc w:val="left"/>
+            </w:pPr>
+            <w:r>
+              <w:t xml:space="preserve">56</w:t>
+            </w:r>
+          </w:p>
+        </w:tc>
+      </w:tr>
+      <w:tr>
+        <w:tc>
+          <w:tcPr/>
+          <w:p>
+            <w:pPr>
+              <w:pStyle w:val="Compact"/>
+              <w:jc w:val="left"/>
+            </w:pPr>
+            <w:r>
+              <w:t xml:space="preserve">“</w:t>
+            </w:r>
+            <w:r>
+              <w:t xml:space="preserve">ACH-002921</w:t>
+            </w:r>
+            <w:r>
+              <w:t xml:space="preserve">”</w:t>
+            </w:r>
+          </w:p>
+        </w:tc>
+        <w:tc>
+          <w:tcPr/>
+          <w:p>
+            <w:pPr>
+              <w:pStyle w:val="Compact"/>
+              <w:jc w:val="left"/>
+            </w:pPr>
+            <w:r>
+              <w:t xml:space="preserve">“</w:t>
+            </w:r>
+            <w:r>
+              <w:t xml:space="preserve">Brain</w:t>
+            </w:r>
+            <w:r>
+              <w:t xml:space="preserve">”</w:t>
+            </w:r>
+          </w:p>
+        </w:tc>
+        <w:tc>
+          <w:tcPr/>
+          <w:p>
+            <w:pPr>
+              <w:pStyle w:val="Compact"/>
+              <w:jc w:val="left"/>
+            </w:pPr>
+            <w:r>
+              <w:t xml:space="preserve">67</w:t>
+            </w:r>
+          </w:p>
+        </w:tc>
+      </w:tr>
+    </w:tbl>
+    <w:p>
+      <w:pPr>
+        <w:pStyle w:val="BodyText"/>
+      </w:pPr>
+      <w:r>
+        <w:t xml:space="preserve">into:</w:t>
+      </w:r>
+    </w:p>
+    <w:tbl>
+      <w:tblPr>
+        <w:tblStyle w:val="Table"/>
+        <w:tblW w:type="auto" w:w="0"/>
+        <w:tblLook w:firstRow="1" w:lastRow="0" w:firstColumn="0" w:lastColumn="0" w:noHBand="0" w:noVBand="0" w:val="0020"/>
+      </w:tblPr>
+      <w:tblGrid>
+        <w:gridCol w:w="2640"/>
+        <w:gridCol w:w="2640"/>
+        <w:gridCol w:w="2640"/>
+      </w:tblGrid>
+      <w:tr>
+        <w:trPr>
+          <w:tblHeader w:val="true"/>
+        </w:trPr>
+        <w:tc>
+          <w:tcPr/>
+          <w:p>
+            <w:pPr>
+              <w:pStyle w:val="Compact"/>
+              <w:jc w:val="left"/>
+            </w:pPr>
+            <w:r>
+              <w:t xml:space="preserve">OncotreeLineage</w:t>
+            </w:r>
+          </w:p>
+        </w:tc>
+        <w:tc>
+          <w:tcPr/>
+          <w:p>
+            <w:pPr>
+              <w:pStyle w:val="Compact"/>
+              <w:jc w:val="left"/>
+            </w:pPr>
+            <w:r>
+              <w:t xml:space="preserve">MeanAge</w:t>
+            </w:r>
+          </w:p>
+        </w:tc>
+        <w:tc>
+          <w:tcPr/>
+          <w:p>
+            <w:pPr>
+              <w:pStyle w:val="Compact"/>
+              <w:jc w:val="left"/>
+            </w:pPr>
+            <w:r>
+              <w:t xml:space="preserve">Count</w:t>
+            </w:r>
+          </w:p>
+        </w:tc>
+      </w:tr>
+      <w:tr>
+        <w:tc>
+          <w:tcPr/>
+          <w:p>
+            <w:pPr>
+              <w:pStyle w:val="Compact"/>
+              <w:jc w:val="left"/>
+            </w:pPr>
+            <w:r>
+              <w:t xml:space="preserve">“</w:t>
+            </w:r>
+            <w:r>
+              <w:t xml:space="preserve">Lung</w:t>
+            </w:r>
+            <w:r>
+              <w:t xml:space="preserve">”</w:t>
+            </w:r>
+          </w:p>
+        </w:tc>
+        <w:tc>
+          <w:tcPr/>
+          <w:p>
+            <w:pPr>
+              <w:pStyle w:val="Compact"/>
+              <w:jc w:val="left"/>
+            </w:pPr>
+            <w:r>
+              <w:t xml:space="preserve">46</w:t>
+            </w:r>
+          </w:p>
+        </w:tc>
+        <w:tc>
+          <w:tcPr/>
+          <w:p>
+            <w:pPr>
+              <w:pStyle w:val="Compact"/>
+              <w:jc w:val="left"/>
+            </w:pPr>
+            <w:r>
+              <w:t xml:space="preserve">2</w:t>
+            </w:r>
+          </w:p>
+        </w:tc>
+      </w:tr>
+      <w:tr>
+        <w:tc>
+          <w:tcPr/>
+          <w:p>
+            <w:pPr>
+              <w:pStyle w:val="Compact"/>
+              <w:jc w:val="left"/>
+            </w:pPr>
+            <w:r>
+              <w:t xml:space="preserve">“</w:t>
+            </w:r>
+            <w:r>
+              <w:t xml:space="preserve">Skin</w:t>
+            </w:r>
+            <w:r>
+              <w:t xml:space="preserve">”</w:t>
+            </w:r>
+          </w:p>
+        </w:tc>
+        <w:tc>
+          <w:tcPr/>
+          <w:p>
+            <w:pPr>
+              <w:pStyle w:val="Compact"/>
+              <w:jc w:val="left"/>
+            </w:pPr>
+            <w:r>
+              <w:t xml:space="preserve">14</w:t>
+            </w:r>
+          </w:p>
+        </w:tc>
+        <w:tc>
+          <w:tcPr/>
+          <w:p>
+            <w:pPr>
+              <w:pStyle w:val="Compact"/>
+              <w:jc w:val="left"/>
+            </w:pPr>
+            <w:r>
+              <w:t xml:space="preserve">1</w:t>
+            </w:r>
+          </w:p>
+        </w:tc>
+      </w:tr>
+      <w:tr>
+        <w:tc>
+          <w:tcPr/>
+          <w:p>
+            <w:pPr>
+              <w:pStyle w:val="Compact"/>
+              <w:jc w:val="left"/>
+            </w:pPr>
+            <w:r>
+              <w:t xml:space="preserve">“</w:t>
+            </w:r>
+            <w:r>
+              <w:t xml:space="preserve">Brain</w:t>
+            </w:r>
+            <w:r>
+              <w:t xml:space="preserve">”</w:t>
+            </w:r>
+          </w:p>
+        </w:tc>
+        <w:tc>
+          <w:tcPr/>
+          <w:p>
+            <w:pPr>
+              <w:pStyle w:val="Compact"/>
+              <w:jc w:val="left"/>
+            </w:pPr>
+            <w:r>
+              <w:t xml:space="preserve">48.67</w:t>
+            </w:r>
+          </w:p>
+        </w:tc>
+        <w:tc>
+          <w:tcPr/>
+          <w:p>
+            <w:pPr>
+              <w:pStyle w:val="Compact"/>
+              <w:jc w:val="left"/>
+            </w:pPr>
+            <w:r>
+              <w:t xml:space="preserve">3</w:t>
+            </w:r>
+          </w:p>
+        </w:tc>
+      </w:tr>
+    </w:tbl>
+    <w:p>
+      <w:pPr>
+        <w:pStyle w:val="BodyText"/>
+      </w:pPr>
+      <w:r>
+        <w:t xml:space="preserve">We use the functions</w:t>
+      </w:r>
+      <w:r>
+        <w:t xml:space="preserve"> </w:t>
+      </w:r>
+      <w:r>
+        <w:rPr>
+          <w:rStyle w:val="VerbatimChar"/>
+        </w:rPr>
+        <w:t xml:space="preserve">group_by()</w:t>
+      </w:r>
+      <w:r>
+        <w:t xml:space="preserve"> </w:t>
+      </w:r>
+      <w:r>
+        <w:t xml:space="preserve">and</w:t>
+      </w:r>
+      <w:r>
+        <w:t xml:space="preserve"> </w:t>
+      </w:r>
+      <w:r>
+        <w:rPr>
+          <w:rStyle w:val="VerbatimChar"/>
+        </w:rPr>
+        <w:t xml:space="preserve">summarise()</w:t>
+      </w:r>
+      <w:r>
+        <w:t xml:space="preserve"> </w:t>
+      </w:r>
+      <w:r>
+        <w:t xml:space="preserve">:</w:t>
+      </w:r>
+    </w:p>
+    <w:p>
+      <w:pPr>
+        <w:pStyle w:val="SourceCode"/>
+      </w:pPr>
+      <w:r>
+        <w:rPr>
+          <w:rStyle w:val="NormalTok"/>
+        </w:rPr>
+        <w:t xml:space="preserve">metadata_by_type </w:t>
+      </w:r>
+      <w:r>
+        <w:rPr>
+          <w:rStyle w:val="OtherTok"/>
+        </w:rPr>
+        <w:t xml:space="preserve">=</w:t>
+      </w:r>
+      <w:r>
+        <w:rPr>
+          <w:rStyle w:val="NormalTok"/>
+        </w:rPr>
+        <w:t xml:space="preserve"> metadata </w:t>
+      </w:r>
+      <w:r>
+        <w:rPr>
+          <w:rStyle w:val="SpecialCharTok"/>
+        </w:rPr>
+        <w:t xml:space="preserve">%&gt;%</w:t>
+      </w:r>
+      <w:r>
+        <w:rPr>
+          <w:rStyle w:val="NormalTok"/>
+        </w:rPr>
+        <w:t xml:space="preserve"> </w:t>
+      </w:r>
+      <w:r>
+        <w:br/>
+      </w:r>
+      <w:r>
+        <w:rPr>
+          <w:rStyle w:val="NormalTok"/>
+        </w:rPr>
+        <w:t xml:space="preserve">                   </w:t>
+      </w:r>
+      <w:r>
+        <w:rPr>
+          <w:rStyle w:val="FunctionTok"/>
+        </w:rPr>
+        <w:t xml:space="preserve">group_by</w:t>
+      </w:r>
+      <w:r>
+        <w:rPr>
+          <w:rStyle w:val="NormalTok"/>
+        </w:rPr>
+        <w:t xml:space="preserve">(OncotreeLineage) </w:t>
+      </w:r>
+      <w:r>
+        <w:rPr>
+          <w:rStyle w:val="SpecialCharTok"/>
+        </w:rPr>
+        <w:t xml:space="preserve">%&gt;%</w:t>
+      </w:r>
+      <w:r>
+        <w:rPr>
+          <w:rStyle w:val="NormalTok"/>
+        </w:rPr>
+        <w:t xml:space="preserve"> </w:t>
+      </w:r>
+      <w:r>
+        <w:br/>
+      </w:r>
+      <w:r>
+        <w:rPr>
+          <w:rStyle w:val="NormalTok"/>
+        </w:rPr>
+        <w:t xml:space="preserve">                   </w:t>
+      </w:r>
+      <w:r>
+        <w:rPr>
+          <w:rStyle w:val="FunctionTok"/>
+        </w:rPr>
+        <w:t xml:space="preserve">summarise</w:t>
+      </w:r>
+      <w:r>
+        <w:rPr>
+          <w:rStyle w:val="NormalTok"/>
+        </w:rPr>
+        <w:t xml:space="preserve">(</w:t>
+      </w:r>
+      <w:r>
+        <w:rPr>
+          <w:rStyle w:val="AttributeTok"/>
+        </w:rPr>
+        <w:t xml:space="preserve">MeanAge =</w:t>
+      </w:r>
+      <w:r>
+        <w:rPr>
+          <w:rStyle w:val="NormalTok"/>
+        </w:rPr>
+        <w:t xml:space="preserve"> </w:t>
+      </w:r>
+      <w:r>
+        <w:rPr>
+          <w:rStyle w:val="FunctionTok"/>
+        </w:rPr>
+        <w:t xml:space="preserve">mean</w:t>
+      </w:r>
+      <w:r>
+        <w:rPr>
+          <w:rStyle w:val="NormalTok"/>
+        </w:rPr>
+        <w:t xml:space="preserve">(Age),</w:t>
+      </w:r>
+      <w:r>
+        <w:br/>
+      </w:r>
+      <w:r>
+        <w:rPr>
+          <w:rStyle w:val="NormalTok"/>
+        </w:rPr>
+        <w:t xml:space="preserve">                             </w:t>
+      </w:r>
+      <w:r>
+        <w:rPr>
+          <w:rStyle w:val="AttributeTok"/>
+        </w:rPr>
+        <w:t xml:space="preserve">Count =</w:t>
+      </w:r>
+      <w:r>
+        <w:rPr>
+          <w:rStyle w:val="NormalTok"/>
+        </w:rPr>
+        <w:t xml:space="preserve"> </w:t>
+      </w:r>
+      <w:r>
+        <w:rPr>
+          <w:rStyle w:val="FunctionTok"/>
+        </w:rPr>
+        <w:t xml:space="preserve">n</w:t>
+      </w:r>
+      <w:r>
+        <w:rPr>
+          <w:rStyle w:val="NormalTok"/>
+        </w:rPr>
+        <w:t xml:space="preserve">())</w:t>
+      </w:r>
+    </w:p>
+    <w:p>
+      <w:pPr>
+        <w:pStyle w:val="SourceCode"/>
+      </w:pPr>
+      <w:r>
+        <w:rPr>
+          <w:rStyle w:val="VerbatimChar"/>
+        </w:rPr>
+        <w:t xml:space="preserve">## `summarise()` ungrouping output (override with `.groups` argument)</w:t>
+      </w:r>
+    </w:p>
+    <w:p>
+      <w:pPr>
+        <w:pStyle w:val="FirstParagraph"/>
+      </w:pPr>
+      <w:r>
+        <w:t xml:space="preserve">The</w:t>
+      </w:r>
+      <w:r>
+        <w:t xml:space="preserve"> </w:t>
+      </w:r>
+      <w:r>
+        <w:rPr>
+          <w:rStyle w:val="VerbatimChar"/>
+        </w:rPr>
+        <w:t xml:space="preserve">group_by()</w:t>
+      </w:r>
+      <w:r>
+        <w:t xml:space="preserve"> </w:t>
+      </w:r>
+      <w:r>
+        <w:t xml:space="preserve">function returns the identical input dataframe but remembers which variable(s) have been marked as grouped.</w:t>
+      </w:r>
+    </w:p>
+    <w:p>
+      <w:pPr>
+        <w:pStyle w:val="BodyText"/>
+      </w:pPr>
+      <w:r>
+        <w:t xml:space="preserve">The</w:t>
+      </w:r>
+      <w:r>
+        <w:t xml:space="preserve"> </w:t>
+      </w:r>
+      <w:r>
+        <w:rPr>
+          <w:rStyle w:val="VerbatimChar"/>
+        </w:rPr>
+        <w:t xml:space="preserve">summarise()</w:t>
+      </w:r>
+      <w:r>
+        <w:t xml:space="preserve"> </w:t>
+      </w:r>
+      <w:r>
+        <w:t xml:space="preserve">returns one row for each combination of grouping variables, and one column for each of the summary statistics that you have specified.</w:t>
+      </w:r>
+    </w:p>
+    <w:bookmarkEnd w:id="96"/>
+    <w:bookmarkEnd w:id="97"/>
+    <w:bookmarkStart w:id="100" w:name="tidy-data-tutor"/>
+    <w:p>
+      <w:pPr>
+        <w:pStyle w:val="Heading2"/>
+      </w:pPr>
+      <w:r>
+        <w:rPr>
+          <w:rStyle w:val="SectionNumber"/>
+        </w:rPr>
+        <w:t xml:space="preserve">5.5</w:t>
+      </w:r>
+      <w:r>
+        <w:tab/>
+      </w:r>
+      <w:r>
+        <w:t xml:space="preserve">Tidy Data Tutor</w:t>
+      </w:r>
+    </w:p>
+    <w:p>
+      <w:pPr>
+        <w:pStyle w:val="FirstParagraph"/>
+      </w:pPr>
+      <w:r>
+        <w:t xml:space="preserve">Guest speaker:</w:t>
+      </w:r>
+      <w:r>
+        <w:t xml:space="preserve"> </w:t>
+      </w:r>
+      <w:hyperlink r:id="rId98">
+        <w:r>
+          <w:rPr>
+            <w:rStyle w:val="Hyperlink"/>
+          </w:rPr>
+          <w:t xml:space="preserve">Sean Kross</w:t>
+        </w:r>
+      </w:hyperlink>
+      <w:r>
+        <w:t xml:space="preserve">, author of</w:t>
+      </w:r>
+      <w:r>
+        <w:t xml:space="preserve"> </w:t>
+      </w:r>
+      <w:hyperlink r:id="rId99">
+        <w:r>
+          <w:rPr>
+            <w:rStyle w:val="Hyperlink"/>
+          </w:rPr>
+          <w:t xml:space="preserve">Tidy Data Tutor</w:t>
+        </w:r>
+      </w:hyperlink>
+      <w:r>
+        <w:t xml:space="preserve">.</w:t>
+      </w:r>
+    </w:p>
+    <w:bookmarkEnd w:id="100"/>
+    <w:bookmarkEnd w:id="101"/>
+    <w:bookmarkStart w:id="108" w:name="about-the-authors"/>
+    <w:p>
+      <w:pPr>
+        <w:pStyle w:val="Heading1"/>
+      </w:pPr>
+      <w:r>
         <w:t xml:space="preserve">About the Authors</w:t>
       </w:r>
     </w:p>
@@ -9820,7 +13241,7 @@
       <w:r>
         <w:t xml:space="preserve"> </w:t>
       </w:r>
-      <w:hyperlink r:id="rId86">
+      <w:hyperlink r:id="rId102">
         <w:r>
           <w:rPr>
             <w:rStyle w:val="Hyperlink"/>
@@ -10278,7 +13699,7 @@
               <w:pStyle w:val="Compact"/>
               <w:jc w:val="left"/>
             </w:pPr>
-            <w:hyperlink r:id="rId87">
+            <w:hyperlink r:id="rId103">
               <w:r>
                 <w:rPr>
                   <w:rStyle w:val="Hyperlink"/>
@@ -10292,7 +13713,7 @@
             <w:r>
               <w:t xml:space="preserve"> </w:t>
             </w:r>
-            <w:hyperlink r:id="rId88">
+            <w:hyperlink r:id="rId104">
               <w:r>
                 <w:rPr>
                   <w:rStyle w:val="Hyperlink"/>
@@ -10306,7 +13727,7 @@
             <w:r>
               <w:t xml:space="preserve"> </w:t>
             </w:r>
-            <w:hyperlink r:id="rId89">
+            <w:hyperlink r:id="rId105">
               <w:r>
                 <w:rPr>
                   <w:rStyle w:val="Hyperlink"/>
@@ -10337,7 +13758,7 @@
               <w:pStyle w:val="Compact"/>
               <w:jc w:val="left"/>
             </w:pPr>
-            <w:hyperlink r:id="rId87">
+            <w:hyperlink r:id="rId103">
               <w:r>
                 <w:rPr>
                   <w:rStyle w:val="Hyperlink"/>
@@ -10368,7 +13789,7 @@
               <w:pStyle w:val="Compact"/>
               <w:jc w:val="left"/>
             </w:pPr>
-            <w:hyperlink r:id="rId88">
+            <w:hyperlink r:id="rId104">
               <w:r>
                 <w:rPr>
                   <w:rStyle w:val="Hyperlink"/>
@@ -10382,7 +13803,7 @@
             <w:r>
               <w:t xml:space="preserve"> </w:t>
             </w:r>
-            <w:hyperlink r:id="rId89">
+            <w:hyperlink r:id="rId105">
               <w:r>
                 <w:rPr>
                   <w:rStyle w:val="Hyperlink"/>
@@ -10396,7 +13817,7 @@
             <w:r>
               <w:t xml:space="preserve"> </w:t>
             </w:r>
-            <w:hyperlink r:id="rId87">
+            <w:hyperlink r:id="rId103">
               <w:r>
                 <w:rPr>
                   <w:rStyle w:val="Hyperlink"/>
@@ -10418,7 +13839,7 @@
             <w:r>
               <w:t xml:space="preserve">Package Developers (</w:t>
             </w:r>
-            <w:hyperlink r:id="rId90">
+            <w:hyperlink r:id="rId106">
               <w:r>
                 <w:rPr>
                   <w:rStyle w:val="Hyperlink"/>
@@ -10432,7 +13853,7 @@
             <w:r>
               <w:t xml:space="preserve"> </w:t>
             </w:r>
-            <w:hyperlink r:id="rId87">
+            <w:hyperlink r:id="rId103">
               <w:r>
                 <w:rPr>
                   <w:rStyle w:val="Hyperlink"/>
@@ -10446,7 +13867,7 @@
             <w:r>
               <w:t xml:space="preserve"> </w:t>
             </w:r>
-            <w:hyperlink r:id="rId91">
+            <w:hyperlink r:id="rId107">
               <w:r>
                 <w:rPr>
                   <w:rStyle w:val="Hyperlink"/>
@@ -10460,7 +13881,7 @@
             <w:r>
               <w:t xml:space="preserve"> </w:t>
             </w:r>
-            <w:hyperlink r:id="rId88">
+            <w:hyperlink r:id="rId104">
               <w:r>
                 <w:rPr>
                   <w:rStyle w:val="Hyperlink"/>
@@ -10846,7 +14267,7 @@
         <w:rPr>
           <w:rStyle w:val="VerbatimChar"/>
         </w:rPr>
-        <w:t xml:space="preserve">##  date     2023-10-16                  </w:t>
+        <w:t xml:space="preserve">##  date     2023-10-20                  </w:t>
       </w:r>
       <w:r>
         <w:br/>
@@ -11227,8 +14648,8 @@
         <w:t xml:space="preserve">## [2] /usr/local/lib/R/library</w:t>
       </w:r>
     </w:p>
-    <w:bookmarkEnd w:id="92"/>
-    <w:bookmarkStart w:id="93" w:name="references"/>
+    <w:bookmarkEnd w:id="108"/>
+    <w:bookmarkStart w:id="109" w:name="references"/>
     <w:p>
       <w:pPr>
         <w:pStyle w:val="Heading1"/>
@@ -11237,7 +14658,7 @@
         <w:rPr>
           <w:rStyle w:val="SectionNumber"/>
         </w:rPr>
-        <w:t xml:space="preserve">5</w:t>
+        <w:t xml:space="preserve">6</w:t>
       </w:r>
       <w:r>
         <w:tab/>
@@ -11246,7 +14667,7 @@
         <w:t xml:space="preserve">References</w:t>
       </w:r>
     </w:p>
-    <w:bookmarkEnd w:id="93"/>
+    <w:bookmarkEnd w:id="109"/>
     <w:sectPr/>
   </w:body>
 </w:document>
@@ -11638,6 +15059,42 @@
     <w:abstractNumId w:val="991"/>
   </w:num>
   <w:num w:numId="1023">
+    <w:abstractNumId w:val="991"/>
+  </w:num>
+  <w:num w:numId="1024">
+    <w:abstractNumId w:val="991"/>
+  </w:num>
+  <w:num w:numId="1025">
+    <w:abstractNumId w:val="99411"/>
+    <w:lvlOverride w:ilvl="0">
+      <w:startOverride w:val="1"/>
+    </w:lvlOverride>
+    <w:lvlOverride w:ilvl="1">
+      <w:startOverride w:val="1"/>
+    </w:lvlOverride>
+    <w:lvlOverride w:ilvl="2">
+      <w:startOverride w:val="1"/>
+    </w:lvlOverride>
+    <w:lvlOverride w:ilvl="3">
+      <w:startOverride w:val="1"/>
+    </w:lvlOverride>
+    <w:lvlOverride w:ilvl="4">
+      <w:startOverride w:val="1"/>
+    </w:lvlOverride>
+    <w:lvlOverride w:ilvl="5">
+      <w:startOverride w:val="1"/>
+    </w:lvlOverride>
+    <w:lvlOverride w:ilvl="6">
+      <w:startOverride w:val="1"/>
+    </w:lvlOverride>
+    <w:lvlOverride w:ilvl="7">
+      <w:startOverride w:val="1"/>
+    </w:lvlOverride>
+    <w:lvlOverride w:ilvl="8">
+      <w:startOverride w:val="1"/>
+    </w:lvlOverride>
+  </w:num>
+  <w:num w:numId="1026">
     <w:abstractNumId w:val="991"/>
   </w:num>
 </w:numbering>

--- a/docs/Introduction-to-R,-Season-1.docx
+++ b/docs/Introduction-to-R,-Season-1.docx
@@ -8307,7 +8307,7 @@
         <w:rPr>
           <w:rStyle w:val="VerbatimChar"/>
         </w:rPr>
-        <w:t xml:space="preserve">result = function1(function2(function3(dataframe, df_col4, df_col2), arg2), df_col5, arg1)</w:t>
+        <w:t xml:space="preserve">result = function3(function2(function1(dataframe, df_col4, df_col2), arg2), df_col5, arg1)</w:t>
       </w:r>
     </w:p>
     <w:p>
@@ -8356,7 +8356,7 @@
         <w:rPr>
           <w:rStyle w:val="VerbatimChar"/>
         </w:rPr>
-        <w:t xml:space="preserve">result2 = function1(function2(function3(dataframe)))</w:t>
+        <w:t xml:space="preserve">result2 = function3(function2(function1(dataframe)))</w:t>
       </w:r>
       <w:r>
         <w:t xml:space="preserve">,</w:t>
@@ -8413,7 +8413,7 @@
         <w:rPr>
           <w:rStyle w:val="VerbatimChar"/>
         </w:rPr>
-        <w:t xml:space="preserve">result = function1(df_col5, arg1) %&gt;%</w:t>
+        <w:t xml:space="preserve">result = dataframe %&gt;% function1(df_col4, df_col2) %&gt;%</w:t>
       </w:r>
       <w:r>
         <w:br/>
@@ -8431,7 +8431,7 @@
         <w:rPr>
           <w:rStyle w:val="VerbatimChar"/>
         </w:rPr>
-        <w:t xml:space="preserve">         function3(df_col4, df_col2)</w:t>
+        <w:t xml:space="preserve">         function3(df_col5, arg1)</w:t>
       </w:r>
     </w:p>
     <w:p>
@@ -9892,7 +9892,7 @@
         </w:numPr>
       </w:pPr>
       <w:r>
-        <w:t xml:space="preserve">Each variable must have its own column.</w:t>
+        <w:t xml:space="preserve">Each variable is a column; each column is a variable.</w:t>
       </w:r>
     </w:p>
     <w:p>
@@ -9903,7 +9903,7 @@
         </w:numPr>
       </w:pPr>
       <w:r>
-        <w:t xml:space="preserve">Each observation must have its own row.</w:t>
+        <w:t xml:space="preserve">Each observation is a row; each row is an observation.</w:t>
       </w:r>
     </w:p>
     <w:p>
@@ -9914,7 +9914,7 @@
         </w:numPr>
       </w:pPr>
       <w:r>
-        <w:t xml:space="preserve">Each value must have its own cell.</w:t>
+        <w:t xml:space="preserve">Each value is a cell; each cell is a single value.</w:t>
       </w:r>
     </w:p>
     <w:p>
@@ -10175,10 +10175,10 @@
         <w:tblLook w:firstRow="1" w:lastRow="0" w:firstColumn="0" w:lastColumn="0" w:noHBand="0" w:noVBand="0" w:val="0020"/>
       </w:tblPr>
       <w:tblGrid>
-        <w:gridCol w:w="1926"/>
-        <w:gridCol w:w="1926"/>
-        <w:gridCol w:w="2140"/>
-        <w:gridCol w:w="1926"/>
+        <w:gridCol w:w="1952"/>
+        <w:gridCol w:w="1952"/>
+        <w:gridCol w:w="2061"/>
+        <w:gridCol w:w="1952"/>
       </w:tblGrid>
       <w:tr>
         <w:trPr>
@@ -10482,7 +10482,7 @@
         <w:pStyle w:val="FirstParagraph"/>
       </w:pPr>
       <w:r>
-        <w:t xml:space="preserve">When given a tidy dataset, we often still have to do some transformations on it to get it in a form so that we can perforom our analysis and visualization. Here are some common transformation tasks:</w:t>
+        <w:t xml:space="preserve">When given a tidy dataset, we often still have to do some transformations on it to get it in a form so that we can perform our analysis and visualization. Here are some common transformation tasks:</w:t>
       </w:r>
     </w:p>
     <w:bookmarkStart w:id="92" w:name="X63fb88764bcf027eec2a49c106e423501675742"/>
@@ -12366,7 +12366,17 @@
         <w:t xml:space="preserve">OncotreeLineage</w:t>
       </w:r>
       <w:r>
-        <w:t xml:space="preserve">, and the columns, such as mean age, need to be summarized from other columns.</w:t>
+        <w:t xml:space="preserve">, and the columns, such as mean age, need to be</w:t>
+      </w:r>
+      <w:r>
+        <w:t xml:space="preserve"> </w:t>
+      </w:r>
+      <w:r>
+        <w:rPr>
+          <w:iCs/>
+          <w:i/>
+        </w:rPr>
+        <w:t xml:space="preserve">summarized from other columns.</w:t>
       </w:r>
     </w:p>
     <w:p>
@@ -13222,12 +13232,1604 @@
     </w:p>
     <w:bookmarkEnd w:id="100"/>
     <w:bookmarkEnd w:id="101"/>
-    <w:bookmarkStart w:id="108" w:name="about-the-authors"/>
+    <w:bookmarkStart w:id="131" w:name="data-visualization"/>
     <w:p>
       <w:pPr>
         <w:pStyle w:val="Heading1"/>
       </w:pPr>
       <w:r>
+        <w:rPr>
+          <w:rStyle w:val="SectionNumber"/>
+        </w:rPr>
+        <w:t xml:space="preserve">6</w:t>
+      </w:r>
+      <w:r>
+        <w:tab/>
+      </w:r>
+      <w:r>
+        <w:t xml:space="preserve">Data Visualization</w:t>
+      </w:r>
+    </w:p>
+    <w:bookmarkStart w:id="107" w:name="common-plots"/>
+    <w:p>
+      <w:pPr>
+        <w:pStyle w:val="Heading2"/>
+      </w:pPr>
+      <w:r>
+        <w:rPr>
+          <w:rStyle w:val="SectionNumber"/>
+        </w:rPr>
+        <w:t xml:space="preserve">6.1</w:t>
+      </w:r>
+      <w:r>
+        <w:tab/>
+      </w:r>
+      <w:r>
+        <w:t xml:space="preserve">Common Plots</w:t>
+      </w:r>
+    </w:p>
+    <w:bookmarkStart w:id="102" w:name="univariate"/>
+    <w:p>
+      <w:pPr>
+        <w:pStyle w:val="Heading3"/>
+      </w:pPr>
+      <w:r>
+        <w:rPr>
+          <w:rStyle w:val="SectionNumber"/>
+        </w:rPr>
+        <w:t xml:space="preserve">6.1.1</w:t>
+      </w:r>
+      <w:r>
+        <w:tab/>
+      </w:r>
+      <w:r>
+        <w:t xml:space="preserve">Univariate</w:t>
+      </w:r>
+    </w:p>
+    <w:p>
+      <w:pPr>
+        <w:numPr>
+          <w:ilvl w:val="0"/>
+          <w:numId w:val="1027"/>
+        </w:numPr>
+      </w:pPr>
+      <w:r>
+        <w:t xml:space="preserve">Numeric: histogram</w:t>
+      </w:r>
+    </w:p>
+    <w:p>
+      <w:pPr>
+        <w:numPr>
+          <w:ilvl w:val="0"/>
+          <w:numId w:val="1027"/>
+        </w:numPr>
+      </w:pPr>
+      <w:r>
+        <w:t xml:space="preserve">Character: bar plots</w:t>
+      </w:r>
+    </w:p>
+    <w:bookmarkEnd w:id="102"/>
+    <w:bookmarkStart w:id="106" w:name="bivariate"/>
+    <w:p>
+      <w:pPr>
+        <w:pStyle w:val="Heading3"/>
+      </w:pPr>
+      <w:r>
+        <w:rPr>
+          <w:rStyle w:val="SectionNumber"/>
+        </w:rPr>
+        <w:t xml:space="preserve">6.1.2</w:t>
+      </w:r>
+      <w:r>
+        <w:tab/>
+      </w:r>
+      <w:r>
+        <w:t xml:space="preserve">Bivariate</w:t>
+      </w:r>
+    </w:p>
+    <w:p>
+      <w:pPr>
+        <w:numPr>
+          <w:ilvl w:val="0"/>
+          <w:numId w:val="1028"/>
+        </w:numPr>
+      </w:pPr>
+      <w:r>
+        <w:t xml:space="preserve">Numeric vs. Numeric: Scatterplot, line plot</w:t>
+      </w:r>
+    </w:p>
+    <w:p>
+      <w:pPr>
+        <w:numPr>
+          <w:ilvl w:val="0"/>
+          <w:numId w:val="1028"/>
+        </w:numPr>
+      </w:pPr>
+      <w:r>
+        <w:t xml:space="preserve">Numeric vs. Character: Box plot</w:t>
+      </w:r>
+    </w:p>
+    <w:p>
+      <w:pPr>
+        <w:pStyle w:val="FirstParagraph"/>
+      </w:pPr>
+      <w:r>
+        <w:t xml:space="preserve">Why do we focus on these common plots? Our eyes are better at distinguishing certain visual features more than others. All of these plots are focused on their position to depict data, which gives us the most effective visual scale.</w:t>
+      </w:r>
+    </w:p>
+    <w:p>
+      <w:pPr>
+        <w:pStyle w:val="CaptionedFigure"/>
+      </w:pPr>
+      <w:r>
+        <w:drawing>
+          <wp:inline>
+            <wp:extent cx="1834916" cy="1253859"/>
+            <wp:effectExtent b="0" l="0" r="0" t="0"/>
+            <wp:docPr descr="Source: https://www.oreilly.com/library/view/visualization-analysis-and/9781466508910/K14708_C005.xhtml" title="" id="1" name="Picture"/>
+            <a:graphic>
+              <a:graphicData uri="http://schemas.openxmlformats.org/drawingml/2006/picture">
+                <pic:pic>
+                  <pic:nvPicPr>
+                    <pic:cNvPr descr="https://www.oreilly.com/api/v2/epubs/9781466508910/files/image/fig5-1.png" id="0" name="Picture"/>
+                    <pic:cNvPicPr>
+                      <a:picLocks noChangeArrowheads="1" noChangeAspect="1"/>
+                    </pic:cNvPicPr>
+                  </pic:nvPicPr>
+                  <pic:blipFill>
+                    <a:blip r:embed="rId103"/>
+                    <a:stretch>
+                      <a:fillRect/>
+                    </a:stretch>
+                  </pic:blipFill>
+                  <pic:spPr bwMode="auto">
+                    <a:xfrm>
+                      <a:off x="0" y="0"/>
+                      <a:ext cx="1834916" cy="1253859"/>
+                    </a:xfrm>
+                    <a:prstGeom prst="rect">
+                      <a:avLst/>
+                    </a:prstGeom>
+                    <a:noFill/>
+                    <a:ln w="9525">
+                      <a:noFill/>
+                      <a:headEnd/>
+                      <a:tailEnd/>
+                    </a:ln>
+                  </pic:spPr>
+                </pic:pic>
+              </a:graphicData>
+            </a:graphic>
+          </wp:inline>
+        </w:drawing>
+      </w:r>
+    </w:p>
+    <w:p>
+      <w:pPr>
+        <w:pStyle w:val="ImageCaption"/>
+      </w:pPr>
+      <w:bookmarkStart w:id="104" w:name="fig13"/>
+      <w:r>
+        <w:t xml:space="preserve">Figure </w:t>
+      </w:r>
+      <w:fldSimple w:instr="SEQ Figure \* ARABIC ">
+        <w:r>
+          <w:t>13</w:t>
+        </w:r>
+      </w:fldSimple>
+      <w:r>
+        <w:t xml:space="preserve">:</w:t>
+      </w:r>
+      <w:r>
+        <w:t xml:space="preserve"> </w:t>
+      </w:r>
+      <w:bookmarkEnd w:id="104"/>
+      <w:r>
+        <w:t xml:space="preserve">Source:</w:t>
+      </w:r>
+      <w:r>
+        <w:t xml:space="preserve"> </w:t>
+      </w:r>
+      <w:hyperlink r:id="rId105">
+        <w:r>
+          <w:rPr>
+            <w:rStyle w:val="Hyperlink"/>
+          </w:rPr>
+          <w:t xml:space="preserve">https://www.oreilly.com/library/view/visualization-analysis-and/9781466508910/K14708_C005.xhtml</w:t>
+        </w:r>
+      </w:hyperlink>
+    </w:p>
+    <w:bookmarkEnd w:id="106"/>
+    <w:bookmarkEnd w:id="107"/>
+    <w:bookmarkStart w:id="129" w:name="grammar-of-graphics"/>
+    <w:p>
+      <w:pPr>
+        <w:pStyle w:val="Heading2"/>
+      </w:pPr>
+      <w:r>
+        <w:rPr>
+          <w:rStyle w:val="SectionNumber"/>
+        </w:rPr>
+        <w:t xml:space="preserve">6.2</w:t>
+      </w:r>
+      <w:r>
+        <w:tab/>
+      </w:r>
+      <w:r>
+        <w:t xml:space="preserve">Grammar of Graphics</w:t>
+      </w:r>
+    </w:p>
+    <w:p>
+      <w:pPr>
+        <w:pStyle w:val="FirstParagraph"/>
+      </w:pPr>
+      <w:r>
+        <w:t xml:space="preserve">The syntax of the grammar of graphics breaks down into 4 sections.</w:t>
+      </w:r>
+    </w:p>
+    <w:p>
+      <w:pPr>
+        <w:pStyle w:val="BodyText"/>
+      </w:pPr>
+      <w:r>
+        <w:t xml:space="preserve">Data</w:t>
+      </w:r>
+    </w:p>
+    <w:p>
+      <w:pPr>
+        <w:pStyle w:val="BodyText"/>
+      </w:pPr>
+      <w:r>
+        <w:t xml:space="preserve">Mapping to data</w:t>
+      </w:r>
+    </w:p>
+    <w:p>
+      <w:pPr>
+        <w:pStyle w:val="BodyText"/>
+      </w:pPr>
+      <w:r>
+        <w:t xml:space="preserve">Geometry</w:t>
+      </w:r>
+    </w:p>
+    <w:p>
+      <w:pPr>
+        <w:pStyle w:val="BodyText"/>
+      </w:pPr>
+      <w:r>
+        <w:t xml:space="preserve">Additional settings</w:t>
+      </w:r>
+    </w:p>
+    <w:bookmarkStart w:id="110" w:name="histogram"/>
+    <w:p>
+      <w:pPr>
+        <w:pStyle w:val="Heading3"/>
+      </w:pPr>
+      <w:r>
+        <w:rPr>
+          <w:rStyle w:val="SectionNumber"/>
+        </w:rPr>
+        <w:t xml:space="preserve">6.2.1</w:t>
+      </w:r>
+      <w:r>
+        <w:tab/>
+      </w:r>
+      <w:r>
+        <w:t xml:space="preserve">Histogram</w:t>
+      </w:r>
+    </w:p>
+    <w:p>
+      <w:pPr>
+        <w:pStyle w:val="FirstParagraph"/>
+      </w:pPr>
+      <w:r>
+        <w:t xml:space="preserve">ggplot(penguins)</w:t>
+      </w:r>
+      <w:r>
+        <w:t xml:space="preserve"> </w:t>
+      </w:r>
+      <w:r>
+        <w:t xml:space="preserve">+</w:t>
+      </w:r>
+      <w:r>
+        <w:t xml:space="preserve"> </w:t>
+      </w:r>
+      <w:r>
+        <w:t xml:space="preserve">aes(x = bill_length_mm)</w:t>
+      </w:r>
+      <w:r>
+        <w:t xml:space="preserve"> </w:t>
+      </w:r>
+      <w:r>
+        <w:t xml:space="preserve">+</w:t>
+      </w:r>
+      <w:r>
+        <w:t xml:space="preserve"> </w:t>
+      </w:r>
+      <w:r>
+        <w:t xml:space="preserve">geom_histogram()</w:t>
+      </w:r>
+      <w:r>
+        <w:t xml:space="preserve"> </w:t>
+      </w:r>
+      <w:r>
+        <w:t xml:space="preserve">+</w:t>
+      </w:r>
+      <w:r>
+        <w:t xml:space="preserve"> </w:t>
+      </w:r>
+      <w:r>
+        <w:t xml:space="preserve">theme_bw()</w:t>
+      </w:r>
+    </w:p>
+    <w:p>
+      <w:pPr>
+        <w:pStyle w:val="BodyText"/>
+      </w:pPr>
+      <w:r>
+        <w:drawing>
+          <wp:inline>
+            <wp:extent cx="4620126" cy="3696101"/>
+            <wp:effectExtent b="0" l="0" r="0" t="0"/>
+            <wp:docPr descr="" title="" id="1" name="Picture"/>
+            <a:graphic>
+              <a:graphicData uri="http://schemas.openxmlformats.org/drawingml/2006/picture">
+                <pic:pic>
+                  <pic:nvPicPr>
+                    <pic:cNvPr descr="05-lesson5_files/figure-docx/unnamed-chunk-3-1.png" id="0" name="Picture"/>
+                    <pic:cNvPicPr>
+                      <a:picLocks noChangeArrowheads="1" noChangeAspect="1"/>
+                    </pic:cNvPicPr>
+                  </pic:nvPicPr>
+                  <pic:blipFill>
+                    <a:blip r:embed="rId108"/>
+                    <a:stretch>
+                      <a:fillRect/>
+                    </a:stretch>
+                  </pic:blipFill>
+                  <pic:spPr bwMode="auto">
+                    <a:xfrm>
+                      <a:off x="0" y="0"/>
+                      <a:ext cx="4620126" cy="3696101"/>
+                    </a:xfrm>
+                    <a:prstGeom prst="rect">
+                      <a:avLst/>
+                    </a:prstGeom>
+                    <a:noFill/>
+                    <a:ln w="9525">
+                      <a:noFill/>
+                      <a:headEnd/>
+                      <a:tailEnd/>
+                    </a:ln>
+                  </pic:spPr>
+                </pic:pic>
+              </a:graphicData>
+            </a:graphic>
+          </wp:inline>
+        </w:drawing>
+      </w:r>
+    </w:p>
+    <w:p>
+      <w:pPr>
+        <w:pStyle w:val="BodyText"/>
+      </w:pPr>
+      <w:r>
+        <w:t xml:space="preserve">With options:</w:t>
+      </w:r>
+    </w:p>
+    <w:p>
+      <w:pPr>
+        <w:pStyle w:val="BodyText"/>
+      </w:pPr>
+      <w:r>
+        <w:t xml:space="preserve">ggplot(penguins)</w:t>
+      </w:r>
+      <w:r>
+        <w:t xml:space="preserve"> </w:t>
+      </w:r>
+      <w:r>
+        <w:t xml:space="preserve">+</w:t>
+      </w:r>
+      <w:r>
+        <w:t xml:space="preserve"> </w:t>
+      </w:r>
+      <w:r>
+        <w:t xml:space="preserve">aes(x = bill_length_mm)</w:t>
+      </w:r>
+      <w:r>
+        <w:t xml:space="preserve"> </w:t>
+      </w:r>
+      <w:r>
+        <w:t xml:space="preserve">+</w:t>
+      </w:r>
+      <w:r>
+        <w:t xml:space="preserve"> </w:t>
+      </w:r>
+      <w:r>
+        <w:t xml:space="preserve">geom_histogram(binwidth = 5)</w:t>
+      </w:r>
+      <w:r>
+        <w:t xml:space="preserve"> </w:t>
+      </w:r>
+      <w:r>
+        <w:t xml:space="preserve">+</w:t>
+      </w:r>
+      <w:r>
+        <w:t xml:space="preserve"> </w:t>
+      </w:r>
+      <w:r>
+        <w:t xml:space="preserve">theme_bw()</w:t>
+      </w:r>
+    </w:p>
+    <w:p>
+      <w:pPr>
+        <w:pStyle w:val="BodyText"/>
+      </w:pPr>
+      <w:r>
+        <w:drawing>
+          <wp:inline>
+            <wp:extent cx="4620126" cy="3696101"/>
+            <wp:effectExtent b="0" l="0" r="0" t="0"/>
+            <wp:docPr descr="" title="" id="1" name="Picture"/>
+            <a:graphic>
+              <a:graphicData uri="http://schemas.openxmlformats.org/drawingml/2006/picture">
+                <pic:pic>
+                  <pic:nvPicPr>
+                    <pic:cNvPr descr="05-lesson5_files/figure-docx/unnamed-chunk-4-1.png" id="0" name="Picture"/>
+                    <pic:cNvPicPr>
+                      <a:picLocks noChangeArrowheads="1" noChangeAspect="1"/>
+                    </pic:cNvPicPr>
+                  </pic:nvPicPr>
+                  <pic:blipFill>
+                    <a:blip r:embed="rId109"/>
+                    <a:stretch>
+                      <a:fillRect/>
+                    </a:stretch>
+                  </pic:blipFill>
+                  <pic:spPr bwMode="auto">
+                    <a:xfrm>
+                      <a:off x="0" y="0"/>
+                      <a:ext cx="4620126" cy="3696101"/>
+                    </a:xfrm>
+                    <a:prstGeom prst="rect">
+                      <a:avLst/>
+                    </a:prstGeom>
+                    <a:noFill/>
+                    <a:ln w="9525">
+                      <a:noFill/>
+                      <a:headEnd/>
+                      <a:tailEnd/>
+                    </a:ln>
+                  </pic:spPr>
+                </pic:pic>
+              </a:graphicData>
+            </a:graphic>
+          </wp:inline>
+        </w:drawing>
+      </w:r>
+    </w:p>
+    <w:bookmarkEnd w:id="110"/>
+    <w:bookmarkStart w:id="112" w:name="bar-plots"/>
+    <w:p>
+      <w:pPr>
+        <w:pStyle w:val="Heading3"/>
+      </w:pPr>
+      <w:r>
+        <w:rPr>
+          <w:rStyle w:val="SectionNumber"/>
+        </w:rPr>
+        <w:t xml:space="preserve">6.2.2</w:t>
+      </w:r>
+      <w:r>
+        <w:tab/>
+      </w:r>
+      <w:r>
+        <w:t xml:space="preserve">Bar plots</w:t>
+      </w:r>
+    </w:p>
+    <w:p>
+      <w:pPr>
+        <w:pStyle w:val="FirstParagraph"/>
+      </w:pPr>
+      <w:r>
+        <w:t xml:space="preserve">ggplot(penguins)</w:t>
+      </w:r>
+      <w:r>
+        <w:t xml:space="preserve"> </w:t>
+      </w:r>
+      <w:r>
+        <w:t xml:space="preserve">+</w:t>
+      </w:r>
+      <w:r>
+        <w:t xml:space="preserve"> </w:t>
+      </w:r>
+      <w:r>
+        <w:t xml:space="preserve">aes(x = species)</w:t>
+      </w:r>
+      <w:r>
+        <w:t xml:space="preserve"> </w:t>
+      </w:r>
+      <w:r>
+        <w:t xml:space="preserve">+</w:t>
+      </w:r>
+      <w:r>
+        <w:t xml:space="preserve"> </w:t>
+      </w:r>
+      <w:r>
+        <w:t xml:space="preserve">geom_bar()</w:t>
+      </w:r>
+    </w:p>
+    <w:p>
+      <w:pPr>
+        <w:pStyle w:val="BodyText"/>
+      </w:pPr>
+      <w:r>
+        <w:drawing>
+          <wp:inline>
+            <wp:extent cx="4620126" cy="3696101"/>
+            <wp:effectExtent b="0" l="0" r="0" t="0"/>
+            <wp:docPr descr="" title="" id="1" name="Picture"/>
+            <a:graphic>
+              <a:graphicData uri="http://schemas.openxmlformats.org/drawingml/2006/picture">
+                <pic:pic>
+                  <pic:nvPicPr>
+                    <pic:cNvPr descr="05-lesson5_files/figure-docx/unnamed-chunk-5-1.png" id="0" name="Picture"/>
+                    <pic:cNvPicPr>
+                      <a:picLocks noChangeArrowheads="1" noChangeAspect="1"/>
+                    </pic:cNvPicPr>
+                  </pic:nvPicPr>
+                  <pic:blipFill>
+                    <a:blip r:embed="rId111"/>
+                    <a:stretch>
+                      <a:fillRect/>
+                    </a:stretch>
+                  </pic:blipFill>
+                  <pic:spPr bwMode="auto">
+                    <a:xfrm>
+                      <a:off x="0" y="0"/>
+                      <a:ext cx="4620126" cy="3696101"/>
+                    </a:xfrm>
+                    <a:prstGeom prst="rect">
+                      <a:avLst/>
+                    </a:prstGeom>
+                    <a:noFill/>
+                    <a:ln w="9525">
+                      <a:noFill/>
+                      <a:headEnd/>
+                      <a:tailEnd/>
+                    </a:ln>
+                  </pic:spPr>
+                </pic:pic>
+              </a:graphicData>
+            </a:graphic>
+          </wp:inline>
+        </w:drawing>
+      </w:r>
+    </w:p>
+    <w:bookmarkEnd w:id="112"/>
+    <w:bookmarkStart w:id="114" w:name="scatterplot"/>
+    <w:p>
+      <w:pPr>
+        <w:pStyle w:val="Heading3"/>
+      </w:pPr>
+      <w:r>
+        <w:rPr>
+          <w:rStyle w:val="SectionNumber"/>
+        </w:rPr>
+        <w:t xml:space="preserve">6.2.3</w:t>
+      </w:r>
+      <w:r>
+        <w:tab/>
+      </w:r>
+      <w:r>
+        <w:t xml:space="preserve">Scatterplot</w:t>
+      </w:r>
+    </w:p>
+    <w:p>
+      <w:pPr>
+        <w:pStyle w:val="FirstParagraph"/>
+      </w:pPr>
+      <w:r>
+        <w:t xml:space="preserve">ggplot(penguins)</w:t>
+      </w:r>
+      <w:r>
+        <w:t xml:space="preserve"> </w:t>
+      </w:r>
+      <w:r>
+        <w:t xml:space="preserve">+</w:t>
+      </w:r>
+      <w:r>
+        <w:t xml:space="preserve"> </w:t>
+      </w:r>
+      <w:r>
+        <w:t xml:space="preserve">aes(x = bill_length_mm, y = bill_depth_mm)</w:t>
+      </w:r>
+      <w:r>
+        <w:t xml:space="preserve"> </w:t>
+      </w:r>
+      <w:r>
+        <w:t xml:space="preserve">+</w:t>
+      </w:r>
+      <w:r>
+        <w:t xml:space="preserve"> </w:t>
+      </w:r>
+      <w:r>
+        <w:t xml:space="preserve">geom_point()</w:t>
+      </w:r>
+    </w:p>
+    <w:p>
+      <w:pPr>
+        <w:pStyle w:val="BodyText"/>
+      </w:pPr>
+      <w:r>
+        <w:drawing>
+          <wp:inline>
+            <wp:extent cx="4620126" cy="3696101"/>
+            <wp:effectExtent b="0" l="0" r="0" t="0"/>
+            <wp:docPr descr="" title="" id="1" name="Picture"/>
+            <a:graphic>
+              <a:graphicData uri="http://schemas.openxmlformats.org/drawingml/2006/picture">
+                <pic:pic>
+                  <pic:nvPicPr>
+                    <pic:cNvPr descr="05-lesson5_files/figure-docx/unnamed-chunk-6-1.png" id="0" name="Picture"/>
+                    <pic:cNvPicPr>
+                      <a:picLocks noChangeArrowheads="1" noChangeAspect="1"/>
+                    </pic:cNvPicPr>
+                  </pic:nvPicPr>
+                  <pic:blipFill>
+                    <a:blip r:embed="rId113"/>
+                    <a:stretch>
+                      <a:fillRect/>
+                    </a:stretch>
+                  </pic:blipFill>
+                  <pic:spPr bwMode="auto">
+                    <a:xfrm>
+                      <a:off x="0" y="0"/>
+                      <a:ext cx="4620126" cy="3696101"/>
+                    </a:xfrm>
+                    <a:prstGeom prst="rect">
+                      <a:avLst/>
+                    </a:prstGeom>
+                    <a:noFill/>
+                    <a:ln w="9525">
+                      <a:noFill/>
+                      <a:headEnd/>
+                      <a:tailEnd/>
+                    </a:ln>
+                  </pic:spPr>
+                </pic:pic>
+              </a:graphicData>
+            </a:graphic>
+          </wp:inline>
+        </w:drawing>
+      </w:r>
+    </w:p>
+    <w:bookmarkEnd w:id="114"/>
+    <w:bookmarkStart w:id="116" w:name="multivaraite-scatterplot"/>
+    <w:p>
+      <w:pPr>
+        <w:pStyle w:val="Heading3"/>
+      </w:pPr>
+      <w:r>
+        <w:rPr>
+          <w:rStyle w:val="SectionNumber"/>
+        </w:rPr>
+        <w:t xml:space="preserve">6.2.4</w:t>
+      </w:r>
+      <w:r>
+        <w:tab/>
+      </w:r>
+      <w:r>
+        <w:t xml:space="preserve">Multivaraite Scatterplot</w:t>
+      </w:r>
+    </w:p>
+    <w:p>
+      <w:pPr>
+        <w:pStyle w:val="FirstParagraph"/>
+      </w:pPr>
+      <w:r>
+        <w:t xml:space="preserve">ggplot(penguins)</w:t>
+      </w:r>
+      <w:r>
+        <w:t xml:space="preserve"> </w:t>
+      </w:r>
+      <w:r>
+        <w:t xml:space="preserve">+</w:t>
+      </w:r>
+      <w:r>
+        <w:t xml:space="preserve"> </w:t>
+      </w:r>
+      <w:r>
+        <w:t xml:space="preserve">aes(x = bill_length_mm, y = bill_depth_mm, color = species)</w:t>
+      </w:r>
+      <w:r>
+        <w:t xml:space="preserve"> </w:t>
+      </w:r>
+      <w:r>
+        <w:t xml:space="preserve">+</w:t>
+      </w:r>
+      <w:r>
+        <w:t xml:space="preserve"> </w:t>
+      </w:r>
+      <w:r>
+        <w:t xml:space="preserve">geom_point()</w:t>
+      </w:r>
+    </w:p>
+    <w:p>
+      <w:pPr>
+        <w:pStyle w:val="BodyText"/>
+      </w:pPr>
+      <w:r>
+        <w:drawing>
+          <wp:inline>
+            <wp:extent cx="4620126" cy="3696101"/>
+            <wp:effectExtent b="0" l="0" r="0" t="0"/>
+            <wp:docPr descr="" title="" id="1" name="Picture"/>
+            <a:graphic>
+              <a:graphicData uri="http://schemas.openxmlformats.org/drawingml/2006/picture">
+                <pic:pic>
+                  <pic:nvPicPr>
+                    <pic:cNvPr descr="05-lesson5_files/figure-docx/unnamed-chunk-7-1.png" id="0" name="Picture"/>
+                    <pic:cNvPicPr>
+                      <a:picLocks noChangeArrowheads="1" noChangeAspect="1"/>
+                    </pic:cNvPicPr>
+                  </pic:nvPicPr>
+                  <pic:blipFill>
+                    <a:blip r:embed="rId115"/>
+                    <a:stretch>
+                      <a:fillRect/>
+                    </a:stretch>
+                  </pic:blipFill>
+                  <pic:spPr bwMode="auto">
+                    <a:xfrm>
+                      <a:off x="0" y="0"/>
+                      <a:ext cx="4620126" cy="3696101"/>
+                    </a:xfrm>
+                    <a:prstGeom prst="rect">
+                      <a:avLst/>
+                    </a:prstGeom>
+                    <a:noFill/>
+                    <a:ln w="9525">
+                      <a:noFill/>
+                      <a:headEnd/>
+                      <a:tailEnd/>
+                    </a:ln>
+                  </pic:spPr>
+                </pic:pic>
+              </a:graphicData>
+            </a:graphic>
+          </wp:inline>
+        </w:drawing>
+      </w:r>
+    </w:p>
+    <w:bookmarkEnd w:id="116"/>
+    <w:bookmarkStart w:id="118" w:name="multivaraite-scatterplot-1"/>
+    <w:p>
+      <w:pPr>
+        <w:pStyle w:val="Heading3"/>
+      </w:pPr>
+      <w:r>
+        <w:rPr>
+          <w:rStyle w:val="SectionNumber"/>
+        </w:rPr>
+        <w:t xml:space="preserve">6.2.5</w:t>
+      </w:r>
+      <w:r>
+        <w:tab/>
+      </w:r>
+      <w:r>
+        <w:t xml:space="preserve">Multivaraite Scatterplot</w:t>
+      </w:r>
+    </w:p>
+    <w:p>
+      <w:pPr>
+        <w:pStyle w:val="FirstParagraph"/>
+      </w:pPr>
+      <w:r>
+        <w:t xml:space="preserve">ggplot(penguins)</w:t>
+      </w:r>
+      <w:r>
+        <w:t xml:space="preserve"> </w:t>
+      </w:r>
+      <w:r>
+        <w:t xml:space="preserve">+</w:t>
+      </w:r>
+      <w:r>
+        <w:t xml:space="preserve"> </w:t>
+      </w:r>
+      <w:r>
+        <w:t xml:space="preserve">aes(x = bill_length_mm, y = bill_depth_mm)</w:t>
+      </w:r>
+      <w:r>
+        <w:t xml:space="preserve"> </w:t>
+      </w:r>
+      <w:r>
+        <w:t xml:space="preserve">+</w:t>
+      </w:r>
+      <w:r>
+        <w:t xml:space="preserve"> </w:t>
+      </w:r>
+      <w:r>
+        <w:t xml:space="preserve">geom_point()</w:t>
+      </w:r>
+      <w:r>
+        <w:t xml:space="preserve"> </w:t>
+      </w:r>
+      <w:r>
+        <w:t xml:space="preserve">+</w:t>
+      </w:r>
+      <w:r>
+        <w:t xml:space="preserve"> </w:t>
+      </w:r>
+      <w:r>
+        <w:t xml:space="preserve">facet_wrap(~species)</w:t>
+      </w:r>
+    </w:p>
+    <w:p>
+      <w:pPr>
+        <w:pStyle w:val="BodyText"/>
+      </w:pPr>
+      <w:r>
+        <w:drawing>
+          <wp:inline>
+            <wp:extent cx="4620126" cy="3696101"/>
+            <wp:effectExtent b="0" l="0" r="0" t="0"/>
+            <wp:docPr descr="" title="" id="1" name="Picture"/>
+            <a:graphic>
+              <a:graphicData uri="http://schemas.openxmlformats.org/drawingml/2006/picture">
+                <pic:pic>
+                  <pic:nvPicPr>
+                    <pic:cNvPr descr="05-lesson5_files/figure-docx/unnamed-chunk-8-1.png" id="0" name="Picture"/>
+                    <pic:cNvPicPr>
+                      <a:picLocks noChangeArrowheads="1" noChangeAspect="1"/>
+                    </pic:cNvPicPr>
+                  </pic:nvPicPr>
+                  <pic:blipFill>
+                    <a:blip r:embed="rId117"/>
+                    <a:stretch>
+                      <a:fillRect/>
+                    </a:stretch>
+                  </pic:blipFill>
+                  <pic:spPr bwMode="auto">
+                    <a:xfrm>
+                      <a:off x="0" y="0"/>
+                      <a:ext cx="4620126" cy="3696101"/>
+                    </a:xfrm>
+                    <a:prstGeom prst="rect">
+                      <a:avLst/>
+                    </a:prstGeom>
+                    <a:noFill/>
+                    <a:ln w="9525">
+                      <a:noFill/>
+                      <a:headEnd/>
+                      <a:tailEnd/>
+                    </a:ln>
+                  </pic:spPr>
+                </pic:pic>
+              </a:graphicData>
+            </a:graphic>
+          </wp:inline>
+        </w:drawing>
+      </w:r>
+    </w:p>
+    <w:bookmarkEnd w:id="118"/>
+    <w:bookmarkStart w:id="120" w:name="line-plot"/>
+    <w:p>
+      <w:pPr>
+        <w:pStyle w:val="Heading3"/>
+      </w:pPr>
+      <w:r>
+        <w:rPr>
+          <w:rStyle w:val="SectionNumber"/>
+        </w:rPr>
+        <w:t xml:space="preserve">6.2.6</w:t>
+      </w:r>
+      <w:r>
+        <w:tab/>
+      </w:r>
+      <w:r>
+        <w:t xml:space="preserve">Line plot?</w:t>
+      </w:r>
+    </w:p>
+    <w:p>
+      <w:pPr>
+        <w:pStyle w:val="FirstParagraph"/>
+      </w:pPr>
+      <w:r>
+        <w:t xml:space="preserve">ggplot(penguins)</w:t>
+      </w:r>
+      <w:r>
+        <w:t xml:space="preserve"> </w:t>
+      </w:r>
+      <w:r>
+        <w:t xml:space="preserve">+</w:t>
+      </w:r>
+      <w:r>
+        <w:t xml:space="preserve"> </w:t>
+      </w:r>
+      <w:r>
+        <w:t xml:space="preserve">aes(x = bill_length_mm, y = bill_depth_mm)</w:t>
+      </w:r>
+      <w:r>
+        <w:t xml:space="preserve"> </w:t>
+      </w:r>
+      <w:r>
+        <w:t xml:space="preserve">+</w:t>
+      </w:r>
+      <w:r>
+        <w:t xml:space="preserve"> </w:t>
+      </w:r>
+      <w:r>
+        <w:t xml:space="preserve">geom_line()</w:t>
+      </w:r>
+    </w:p>
+    <w:p>
+      <w:pPr>
+        <w:pStyle w:val="BodyText"/>
+      </w:pPr>
+      <w:r>
+        <w:drawing>
+          <wp:inline>
+            <wp:extent cx="4620126" cy="3696101"/>
+            <wp:effectExtent b="0" l="0" r="0" t="0"/>
+            <wp:docPr descr="" title="" id="1" name="Picture"/>
+            <a:graphic>
+              <a:graphicData uri="http://schemas.openxmlformats.org/drawingml/2006/picture">
+                <pic:pic>
+                  <pic:nvPicPr>
+                    <pic:cNvPr descr="05-lesson5_files/figure-docx/unnamed-chunk-9-1.png" id="0" name="Picture"/>
+                    <pic:cNvPicPr>
+                      <a:picLocks noChangeArrowheads="1" noChangeAspect="1"/>
+                    </pic:cNvPicPr>
+                  </pic:nvPicPr>
+                  <pic:blipFill>
+                    <a:blip r:embed="rId119"/>
+                    <a:stretch>
+                      <a:fillRect/>
+                    </a:stretch>
+                  </pic:blipFill>
+                  <pic:spPr bwMode="auto">
+                    <a:xfrm>
+                      <a:off x="0" y="0"/>
+                      <a:ext cx="4620126" cy="3696101"/>
+                    </a:xfrm>
+                    <a:prstGeom prst="rect">
+                      <a:avLst/>
+                    </a:prstGeom>
+                    <a:noFill/>
+                    <a:ln w="9525">
+                      <a:noFill/>
+                      <a:headEnd/>
+                      <a:tailEnd/>
+                    </a:ln>
+                  </pic:spPr>
+                </pic:pic>
+              </a:graphicData>
+            </a:graphic>
+          </wp:inline>
+        </w:drawing>
+      </w:r>
+    </w:p>
+    <w:bookmarkEnd w:id="120"/>
+    <w:bookmarkStart w:id="122" w:name="grouped-line-plot"/>
+    <w:p>
+      <w:pPr>
+        <w:pStyle w:val="Heading3"/>
+      </w:pPr>
+      <w:r>
+        <w:rPr>
+          <w:rStyle w:val="SectionNumber"/>
+        </w:rPr>
+        <w:t xml:space="preserve">6.2.7</w:t>
+      </w:r>
+      <w:r>
+        <w:tab/>
+      </w:r>
+      <w:r>
+        <w:t xml:space="preserve">Grouped Line plot?</w:t>
+      </w:r>
+    </w:p>
+    <w:p>
+      <w:pPr>
+        <w:pStyle w:val="FirstParagraph"/>
+      </w:pPr>
+      <w:r>
+        <w:t xml:space="preserve">ggplot(penguins)</w:t>
+      </w:r>
+      <w:r>
+        <w:t xml:space="preserve"> </w:t>
+      </w:r>
+      <w:r>
+        <w:t xml:space="preserve">+</w:t>
+      </w:r>
+      <w:r>
+        <w:t xml:space="preserve"> </w:t>
+      </w:r>
+      <w:r>
+        <w:t xml:space="preserve">aes(x = bill_length_mm, y = bill_depth_mm, group = species)</w:t>
+      </w:r>
+      <w:r>
+        <w:t xml:space="preserve"> </w:t>
+      </w:r>
+      <w:r>
+        <w:t xml:space="preserve">+</w:t>
+      </w:r>
+      <w:r>
+        <w:t xml:space="preserve"> </w:t>
+      </w:r>
+      <w:r>
+        <w:t xml:space="preserve">geom_line()</w:t>
+      </w:r>
+    </w:p>
+    <w:p>
+      <w:pPr>
+        <w:pStyle w:val="BodyText"/>
+      </w:pPr>
+      <w:r>
+        <w:drawing>
+          <wp:inline>
+            <wp:extent cx="4620126" cy="3696101"/>
+            <wp:effectExtent b="0" l="0" r="0" t="0"/>
+            <wp:docPr descr="" title="" id="1" name="Picture"/>
+            <a:graphic>
+              <a:graphicData uri="http://schemas.openxmlformats.org/drawingml/2006/picture">
+                <pic:pic>
+                  <pic:nvPicPr>
+                    <pic:cNvPr descr="05-lesson5_files/figure-docx/unnamed-chunk-10-1.png" id="0" name="Picture"/>
+                    <pic:cNvPicPr>
+                      <a:picLocks noChangeArrowheads="1" noChangeAspect="1"/>
+                    </pic:cNvPicPr>
+                  </pic:nvPicPr>
+                  <pic:blipFill>
+                    <a:blip r:embed="rId121"/>
+                    <a:stretch>
+                      <a:fillRect/>
+                    </a:stretch>
+                  </pic:blipFill>
+                  <pic:spPr bwMode="auto">
+                    <a:xfrm>
+                      <a:off x="0" y="0"/>
+                      <a:ext cx="4620126" cy="3696101"/>
+                    </a:xfrm>
+                    <a:prstGeom prst="rect">
+                      <a:avLst/>
+                    </a:prstGeom>
+                    <a:noFill/>
+                    <a:ln w="9525">
+                      <a:noFill/>
+                      <a:headEnd/>
+                      <a:tailEnd/>
+                    </a:ln>
+                  </pic:spPr>
+                </pic:pic>
+              </a:graphicData>
+            </a:graphic>
+          </wp:inline>
+        </w:drawing>
+      </w:r>
+    </w:p>
+    <w:bookmarkEnd w:id="122"/>
+    <w:bookmarkStart w:id="124" w:name="boxplot"/>
+    <w:p>
+      <w:pPr>
+        <w:pStyle w:val="Heading3"/>
+      </w:pPr>
+      <w:r>
+        <w:rPr>
+          <w:rStyle w:val="SectionNumber"/>
+        </w:rPr>
+        <w:t xml:space="preserve">6.2.8</w:t>
+      </w:r>
+      <w:r>
+        <w:tab/>
+      </w:r>
+      <w:r>
+        <w:t xml:space="preserve">Boxplot</w:t>
+      </w:r>
+    </w:p>
+    <w:p>
+      <w:pPr>
+        <w:pStyle w:val="FirstParagraph"/>
+      </w:pPr>
+      <w:r>
+        <w:t xml:space="preserve">ggplot(penguins)</w:t>
+      </w:r>
+      <w:r>
+        <w:t xml:space="preserve"> </w:t>
+      </w:r>
+      <w:r>
+        <w:t xml:space="preserve">+</w:t>
+      </w:r>
+      <w:r>
+        <w:t xml:space="preserve"> </w:t>
+      </w:r>
+      <w:r>
+        <w:t xml:space="preserve">aes(x = species, y = bill_depth_mm)</w:t>
+      </w:r>
+      <w:r>
+        <w:t xml:space="preserve"> </w:t>
+      </w:r>
+      <w:r>
+        <w:t xml:space="preserve">+</w:t>
+      </w:r>
+      <w:r>
+        <w:t xml:space="preserve"> </w:t>
+      </w:r>
+      <w:r>
+        <w:t xml:space="preserve">geom_boxplot()</w:t>
+      </w:r>
+    </w:p>
+    <w:p>
+      <w:pPr>
+        <w:pStyle w:val="BodyText"/>
+      </w:pPr>
+      <w:r>
+        <w:drawing>
+          <wp:inline>
+            <wp:extent cx="4620126" cy="3696101"/>
+            <wp:effectExtent b="0" l="0" r="0" t="0"/>
+            <wp:docPr descr="" title="" id="1" name="Picture"/>
+            <a:graphic>
+              <a:graphicData uri="http://schemas.openxmlformats.org/drawingml/2006/picture">
+                <pic:pic>
+                  <pic:nvPicPr>
+                    <pic:cNvPr descr="05-lesson5_files/figure-docx/unnamed-chunk-11-1.png" id="0" name="Picture"/>
+                    <pic:cNvPicPr>
+                      <a:picLocks noChangeArrowheads="1" noChangeAspect="1"/>
+                    </pic:cNvPicPr>
+                  </pic:nvPicPr>
+                  <pic:blipFill>
+                    <a:blip r:embed="rId123"/>
+                    <a:stretch>
+                      <a:fillRect/>
+                    </a:stretch>
+                  </pic:blipFill>
+                  <pic:spPr bwMode="auto">
+                    <a:xfrm>
+                      <a:off x="0" y="0"/>
+                      <a:ext cx="4620126" cy="3696101"/>
+                    </a:xfrm>
+                    <a:prstGeom prst="rect">
+                      <a:avLst/>
+                    </a:prstGeom>
+                    <a:noFill/>
+                    <a:ln w="9525">
+                      <a:noFill/>
+                      <a:headEnd/>
+                      <a:tailEnd/>
+                    </a:ln>
+                  </pic:spPr>
+                </pic:pic>
+              </a:graphicData>
+            </a:graphic>
+          </wp:inline>
+        </w:drawing>
+      </w:r>
+    </w:p>
+    <w:bookmarkEnd w:id="124"/>
+    <w:bookmarkStart w:id="126" w:name="grouped-boxplot"/>
+    <w:p>
+      <w:pPr>
+        <w:pStyle w:val="Heading3"/>
+      </w:pPr>
+      <w:r>
+        <w:rPr>
+          <w:rStyle w:val="SectionNumber"/>
+        </w:rPr>
+        <w:t xml:space="preserve">6.2.9</w:t>
+      </w:r>
+      <w:r>
+        <w:tab/>
+      </w:r>
+      <w:r>
+        <w:t xml:space="preserve">Grouped Boxplot</w:t>
+      </w:r>
+    </w:p>
+    <w:p>
+      <w:pPr>
+        <w:pStyle w:val="FirstParagraph"/>
+      </w:pPr>
+      <w:r>
+        <w:t xml:space="preserve">ggplot(penguins)</w:t>
+      </w:r>
+      <w:r>
+        <w:t xml:space="preserve"> </w:t>
+      </w:r>
+      <w:r>
+        <w:t xml:space="preserve">+</w:t>
+      </w:r>
+      <w:r>
+        <w:t xml:space="preserve"> </w:t>
+      </w:r>
+      <w:r>
+        <w:t xml:space="preserve">aes(x = species, y = bill_depth_mm)</w:t>
+      </w:r>
+      <w:r>
+        <w:t xml:space="preserve"> </w:t>
+      </w:r>
+      <w:r>
+        <w:t xml:space="preserve">+</w:t>
+      </w:r>
+      <w:r>
+        <w:t xml:space="preserve"> </w:t>
+      </w:r>
+      <w:r>
+        <w:t xml:space="preserve">geom_boxplot()</w:t>
+      </w:r>
+    </w:p>
+    <w:p>
+      <w:pPr>
+        <w:pStyle w:val="BodyText"/>
+      </w:pPr>
+      <w:r>
+        <w:drawing>
+          <wp:inline>
+            <wp:extent cx="4620126" cy="3696101"/>
+            <wp:effectExtent b="0" l="0" r="0" t="0"/>
+            <wp:docPr descr="" title="" id="1" name="Picture"/>
+            <a:graphic>
+              <a:graphicData uri="http://schemas.openxmlformats.org/drawingml/2006/picture">
+                <pic:pic>
+                  <pic:nvPicPr>
+                    <pic:cNvPr descr="05-lesson5_files/figure-docx/unnamed-chunk-12-1.png" id="0" name="Picture"/>
+                    <pic:cNvPicPr>
+                      <a:picLocks noChangeArrowheads="1" noChangeAspect="1"/>
+                    </pic:cNvPicPr>
+                  </pic:nvPicPr>
+                  <pic:blipFill>
+                    <a:blip r:embed="rId125"/>
+                    <a:stretch>
+                      <a:fillRect/>
+                    </a:stretch>
+                  </pic:blipFill>
+                  <pic:spPr bwMode="auto">
+                    <a:xfrm>
+                      <a:off x="0" y="0"/>
+                      <a:ext cx="4620126" cy="3696101"/>
+                    </a:xfrm>
+                    <a:prstGeom prst="rect">
+                      <a:avLst/>
+                    </a:prstGeom>
+                    <a:noFill/>
+                    <a:ln w="9525">
+                      <a:noFill/>
+                      <a:headEnd/>
+                      <a:tailEnd/>
+                    </a:ln>
+                  </pic:spPr>
+                </pic:pic>
+              </a:graphicData>
+            </a:graphic>
+          </wp:inline>
+        </w:drawing>
+      </w:r>
+    </w:p>
+    <w:bookmarkEnd w:id="126"/>
+    <w:bookmarkStart w:id="128" w:name="some-additional-options"/>
+    <w:p>
+      <w:pPr>
+        <w:pStyle w:val="Heading3"/>
+      </w:pPr>
+      <w:r>
+        <w:rPr>
+          <w:rStyle w:val="SectionNumber"/>
+        </w:rPr>
+        <w:t xml:space="preserve">6.2.10</w:t>
+      </w:r>
+      <w:r>
+        <w:tab/>
+      </w:r>
+      <w:r>
+        <w:t xml:space="preserve">Some additional options</w:t>
+      </w:r>
+    </w:p>
+    <w:p>
+      <w:pPr>
+        <w:pStyle w:val="FirstParagraph"/>
+      </w:pPr>
+      <w:r>
+        <w:t xml:space="preserve">ggplot(data = penguins)</w:t>
+      </w:r>
+      <w:r>
+        <w:t xml:space="preserve"> </w:t>
+      </w:r>
+      <w:r>
+        <w:t xml:space="preserve">+</w:t>
+      </w:r>
+      <w:r>
+        <w:t xml:space="preserve"> </w:t>
+      </w:r>
+      <w:r>
+        <w:t xml:space="preserve">aes(x = bill_length_mm, y = bill_depth_mm, color = species)</w:t>
+      </w:r>
+      <w:r>
+        <w:t xml:space="preserve"> </w:t>
+      </w:r>
+      <w:r>
+        <w:t xml:space="preserve">+</w:t>
+      </w:r>
+      <w:r>
+        <w:t xml:space="preserve"> </w:t>
+      </w:r>
+      <w:r>
+        <w:t xml:space="preserve">geom_point()</w:t>
+      </w:r>
+      <w:r>
+        <w:t xml:space="preserve"> </w:t>
+      </w:r>
+      <w:r>
+        <w:t xml:space="preserve">labs(x =</w:t>
+      </w:r>
+      <w:r>
+        <w:t xml:space="preserve"> </w:t>
+      </w:r>
+      <w:r>
+        <w:t xml:space="preserve">“</w:t>
+      </w:r>
+      <w:r>
+        <w:t xml:space="preserve">Bill Length</w:t>
+      </w:r>
+      <w:r>
+        <w:t xml:space="preserve">”</w:t>
+      </w:r>
+      <w:r>
+        <w:t xml:space="preserve">, y =</w:t>
+      </w:r>
+      <w:r>
+        <w:t xml:space="preserve"> </w:t>
+      </w:r>
+      <w:r>
+        <w:t xml:space="preserve">“</w:t>
+      </w:r>
+      <w:r>
+        <w:t xml:space="preserve">Bill Depth</w:t>
+      </w:r>
+      <w:r>
+        <w:t xml:space="preserve">”</w:t>
+      </w:r>
+      <w:r>
+        <w:t xml:space="preserve">, title =</w:t>
+      </w:r>
+      <w:r>
+        <w:t xml:space="preserve"> </w:t>
+      </w:r>
+      <w:r>
+        <w:t xml:space="preserve">“</w:t>
+      </w:r>
+      <w:r>
+        <w:t xml:space="preserve">Comparison of penguin bill length and bill depth across species</w:t>
+      </w:r>
+      <w:r>
+        <w:t xml:space="preserve">”</w:t>
+      </w:r>
+      <w:r>
+        <w:t xml:space="preserve">) + scale_x_continuous(limits = c(30, 60))</w:t>
+      </w:r>
+    </w:p>
+    <w:p>
+      <w:pPr>
+        <w:pStyle w:val="BodyText"/>
+      </w:pPr>
+      <w:r>
+        <w:drawing>
+          <wp:inline>
+            <wp:extent cx="4620126" cy="3696101"/>
+            <wp:effectExtent b="0" l="0" r="0" t="0"/>
+            <wp:docPr descr="" title="" id="1" name="Picture"/>
+            <a:graphic>
+              <a:graphicData uri="http://schemas.openxmlformats.org/drawingml/2006/picture">
+                <pic:pic>
+                  <pic:nvPicPr>
+                    <pic:cNvPr descr="05-lesson5_files/figure-docx/unnamed-chunk-13-1.png" id="0" name="Picture"/>
+                    <pic:cNvPicPr>
+                      <a:picLocks noChangeArrowheads="1" noChangeAspect="1"/>
+                    </pic:cNvPicPr>
+                  </pic:nvPicPr>
+                  <pic:blipFill>
+                    <a:blip r:embed="rId127"/>
+                    <a:stretch>
+                      <a:fillRect/>
+                    </a:stretch>
+                  </pic:blipFill>
+                  <pic:spPr bwMode="auto">
+                    <a:xfrm>
+                      <a:off x="0" y="0"/>
+                      <a:ext cx="4620126" cy="3696101"/>
+                    </a:xfrm>
+                    <a:prstGeom prst="rect">
+                      <a:avLst/>
+                    </a:prstGeom>
+                    <a:noFill/>
+                    <a:ln w="9525">
+                      <a:noFill/>
+                      <a:headEnd/>
+                      <a:tailEnd/>
+                    </a:ln>
+                  </pic:spPr>
+                </pic:pic>
+              </a:graphicData>
+            </a:graphic>
+          </wp:inline>
+        </w:drawing>
+      </w:r>
+    </w:p>
+    <w:bookmarkEnd w:id="128"/>
+    <w:bookmarkEnd w:id="129"/>
+    <w:bookmarkStart w:id="130" w:name="summary-of-options"/>
+    <w:p>
+      <w:pPr>
+        <w:pStyle w:val="Heading2"/>
+      </w:pPr>
+      <w:r>
+        <w:rPr>
+          <w:rStyle w:val="SectionNumber"/>
+        </w:rPr>
+        <w:t xml:space="preserve">6.3</w:t>
+      </w:r>
+      <w:r>
+        <w:tab/>
+      </w:r>
+      <w:r>
+        <w:t xml:space="preserve">Summary of options</w:t>
+      </w:r>
+    </w:p>
+    <w:p>
+      <w:pPr>
+        <w:pStyle w:val="FirstParagraph"/>
+      </w:pPr>
+      <w:r>
+        <w:t xml:space="preserve">data</w:t>
+      </w:r>
+    </w:p>
+    <w:p>
+      <w:pPr>
+        <w:pStyle w:val="BodyText"/>
+      </w:pPr>
+      <w:r>
+        <w:br/>
+      </w:r>
+      <w:r>
+        <w:t xml:space="preserve">geom_point</w:t>
+      </w:r>
+      <w:r>
+        <w:t xml:space="preserve">:</w:t>
+      </w:r>
+      <w:r>
+        <w:t xml:space="preserve"> </w:t>
+      </w:r>
+      <w:r>
+        <w:t xml:space="preserve">x, y, color, shape</w:t>
+      </w:r>
+    </w:p>
+    <w:p>
+      <w:pPr>
+        <w:pStyle w:val="BodyText"/>
+      </w:pPr>
+      <w:r>
+        <w:t xml:space="preserve">geom_line</w:t>
+      </w:r>
+      <w:r>
+        <w:t xml:space="preserve">:</w:t>
+      </w:r>
+      <w:r>
+        <w:t xml:space="preserve"> </w:t>
+      </w:r>
+      <w:r>
+        <w:t xml:space="preserve">x, y, group, color</w:t>
+      </w:r>
+    </w:p>
+    <w:p>
+      <w:pPr>
+        <w:pStyle w:val="BodyText"/>
+      </w:pPr>
+      <w:r>
+        <w:t xml:space="preserve">geom_histogram</w:t>
+      </w:r>
+      <w:r>
+        <w:t xml:space="preserve">:</w:t>
+      </w:r>
+      <w:r>
+        <w:t xml:space="preserve"> </w:t>
+      </w:r>
+      <w:r>
+        <w:t xml:space="preserve">x, y, fill</w:t>
+      </w:r>
+    </w:p>
+    <w:p>
+      <w:pPr>
+        <w:pStyle w:val="BodyText"/>
+      </w:pPr>
+      <w:r>
+        <w:t xml:space="preserve">geom_bar</w:t>
+      </w:r>
+      <w:r>
+        <w:t xml:space="preserve">:</w:t>
+      </w:r>
+      <w:r>
+        <w:t xml:space="preserve"> </w:t>
+      </w:r>
+      <w:r>
+        <w:t xml:space="preserve">x, fill</w:t>
+      </w:r>
+    </w:p>
+    <w:p>
+      <w:pPr>
+        <w:pStyle w:val="BodyText"/>
+      </w:pPr>
+      <w:r>
+        <w:t xml:space="preserve">geom_boxplot</w:t>
+      </w:r>
+      <w:r>
+        <w:t xml:space="preserve">:</w:t>
+      </w:r>
+      <w:r>
+        <w:t xml:space="preserve"> </w:t>
+      </w:r>
+      <w:r>
+        <w:t xml:space="preserve">x, y, fill, color</w:t>
+      </w:r>
+    </w:p>
+    <w:p>
+      <w:pPr>
+        <w:pStyle w:val="BodyText"/>
+      </w:pPr>
+      <w:r>
+        <w:br/>
+      </w:r>
+      <w:r>
+        <w:t xml:space="preserve">facet_wrap</w:t>
+      </w:r>
+    </w:p>
+    <w:p>
+      <w:pPr>
+        <w:pStyle w:val="BodyText"/>
+      </w:pPr>
+      <w:r>
+        <w:br/>
+      </w:r>
+      <w:r>
+        <w:t xml:space="preserve">[labs]</w:t>
+      </w:r>
+    </w:p>
+    <w:p>
+      <w:pPr>
+        <w:pStyle w:val="BodyText"/>
+      </w:pPr>
+      <w:r>
+        <w:t xml:space="preserve">scale_x_continuous</w:t>
+      </w:r>
+    </w:p>
+    <w:p>
+      <w:pPr>
+        <w:pStyle w:val="BodyText"/>
+      </w:pPr>
+      <w:r>
+        <w:t xml:space="preserve">scale_y_continuous</w:t>
+      </w:r>
+    </w:p>
+    <w:p>
+      <w:pPr>
+        <w:pStyle w:val="BodyText"/>
+      </w:pPr>
+      <w:r>
+        <w:t xml:space="preserve">scale_x_discrete</w:t>
+      </w:r>
+    </w:p>
+    <w:p>
+      <w:pPr>
+        <w:pStyle w:val="BodyText"/>
+      </w:pPr>
+      <w:r>
+        <w:t xml:space="preserve">scale_y_discrete</w:t>
+      </w:r>
+    </w:p>
+    <w:bookmarkEnd w:id="130"/>
+    <w:bookmarkEnd w:id="131"/>
+    <w:bookmarkStart w:id="138" w:name="about-the-authors"/>
+    <w:p>
+      <w:pPr>
+        <w:pStyle w:val="Heading1"/>
+      </w:pPr>
+      <w:r>
         <w:t xml:space="preserve">About the Authors</w:t>
       </w:r>
     </w:p>
@@ -13241,7 +14843,7 @@
       <w:r>
         <w:t xml:space="preserve"> </w:t>
       </w:r>
-      <w:hyperlink r:id="rId102">
+      <w:hyperlink r:id="rId132">
         <w:r>
           <w:rPr>
             <w:rStyle w:val="Hyperlink"/>
@@ -13699,7 +15301,7 @@
               <w:pStyle w:val="Compact"/>
               <w:jc w:val="left"/>
             </w:pPr>
-            <w:hyperlink r:id="rId103">
+            <w:hyperlink r:id="rId133">
               <w:r>
                 <w:rPr>
                   <w:rStyle w:val="Hyperlink"/>
@@ -13713,7 +15315,7 @@
             <w:r>
               <w:t xml:space="preserve"> </w:t>
             </w:r>
-            <w:hyperlink r:id="rId104">
+            <w:hyperlink r:id="rId134">
               <w:r>
                 <w:rPr>
                   <w:rStyle w:val="Hyperlink"/>
@@ -13727,7 +15329,7 @@
             <w:r>
               <w:t xml:space="preserve"> </w:t>
             </w:r>
-            <w:hyperlink r:id="rId105">
+            <w:hyperlink r:id="rId135">
               <w:r>
                 <w:rPr>
                   <w:rStyle w:val="Hyperlink"/>
@@ -13758,7 +15360,7 @@
               <w:pStyle w:val="Compact"/>
               <w:jc w:val="left"/>
             </w:pPr>
-            <w:hyperlink r:id="rId103">
+            <w:hyperlink r:id="rId133">
               <w:r>
                 <w:rPr>
                   <w:rStyle w:val="Hyperlink"/>
@@ -13789,7 +15391,7 @@
               <w:pStyle w:val="Compact"/>
               <w:jc w:val="left"/>
             </w:pPr>
-            <w:hyperlink r:id="rId104">
+            <w:hyperlink r:id="rId134">
               <w:r>
                 <w:rPr>
                   <w:rStyle w:val="Hyperlink"/>
@@ -13803,7 +15405,7 @@
             <w:r>
               <w:t xml:space="preserve"> </w:t>
             </w:r>
-            <w:hyperlink r:id="rId105">
+            <w:hyperlink r:id="rId135">
               <w:r>
                 <w:rPr>
                   <w:rStyle w:val="Hyperlink"/>
@@ -13817,7 +15419,7 @@
             <w:r>
               <w:t xml:space="preserve"> </w:t>
             </w:r>
-            <w:hyperlink r:id="rId103">
+            <w:hyperlink r:id="rId133">
               <w:r>
                 <w:rPr>
                   <w:rStyle w:val="Hyperlink"/>
@@ -13839,7 +15441,7 @@
             <w:r>
               <w:t xml:space="preserve">Package Developers (</w:t>
             </w:r>
-            <w:hyperlink r:id="rId106">
+            <w:hyperlink r:id="rId136">
               <w:r>
                 <w:rPr>
                   <w:rStyle w:val="Hyperlink"/>
@@ -13853,7 +15455,7 @@
             <w:r>
               <w:t xml:space="preserve"> </w:t>
             </w:r>
-            <w:hyperlink r:id="rId103">
+            <w:hyperlink r:id="rId133">
               <w:r>
                 <w:rPr>
                   <w:rStyle w:val="Hyperlink"/>
@@ -13867,7 +15469,7 @@
             <w:r>
               <w:t xml:space="preserve"> </w:t>
             </w:r>
-            <w:hyperlink r:id="rId107">
+            <w:hyperlink r:id="rId137">
               <w:r>
                 <w:rPr>
                   <w:rStyle w:val="Hyperlink"/>
@@ -13881,7 +15483,7 @@
             <w:r>
               <w:t xml:space="preserve"> </w:t>
             </w:r>
-            <w:hyperlink r:id="rId104">
+            <w:hyperlink r:id="rId134">
               <w:r>
                 <w:rPr>
                   <w:rStyle w:val="Hyperlink"/>
@@ -14267,7 +15869,7 @@
         <w:rPr>
           <w:rStyle w:val="VerbatimChar"/>
         </w:rPr>
-        <w:t xml:space="preserve">##  date     2023-10-20                  </w:t>
+        <w:t xml:space="preserve">##  date     2023-10-27                  </w:t>
       </w:r>
       <w:r>
         <w:br/>
@@ -14648,8 +16250,8 @@
         <w:t xml:space="preserve">## [2] /usr/local/lib/R/library</w:t>
       </w:r>
     </w:p>
-    <w:bookmarkEnd w:id="108"/>
-    <w:bookmarkStart w:id="109" w:name="references"/>
+    <w:bookmarkEnd w:id="138"/>
+    <w:bookmarkStart w:id="139" w:name="references"/>
     <w:p>
       <w:pPr>
         <w:pStyle w:val="Heading1"/>
@@ -14658,7 +16260,7 @@
         <w:rPr>
           <w:rStyle w:val="SectionNumber"/>
         </w:rPr>
-        <w:t xml:space="preserve">6</w:t>
+        <w:t xml:space="preserve">7</w:t>
       </w:r>
       <w:r>
         <w:tab/>
@@ -14667,7 +16269,7 @@
         <w:t xml:space="preserve">References</w:t>
       </w:r>
     </w:p>
-    <w:bookmarkEnd w:id="109"/>
+    <w:bookmarkEnd w:id="139"/>
     <w:sectPr/>
   </w:body>
 </w:document>
@@ -15095,6 +16697,12 @@
     </w:lvlOverride>
   </w:num>
   <w:num w:numId="1026">
+    <w:abstractNumId w:val="991"/>
+  </w:num>
+  <w:num w:numId="1027">
+    <w:abstractNumId w:val="991"/>
+  </w:num>
+  <w:num w:numId="1028">
     <w:abstractNumId w:val="991"/>
   </w:num>
 </w:numbering>

--- a/docs/Introduction-to-R,-Season-1.docx
+++ b/docs/Introduction-to-R,-Season-1.docx
@@ -14441,7 +14441,7 @@
         <w:t xml:space="preserve"> </w:t>
       </w:r>
       <w:r>
-        <w:t xml:space="preserve">aes(x = species, y = bill_depth_mm)</w:t>
+        <w:t xml:space="preserve">aes(x = species, y = bill_depth_mm, color = island)</w:t>
       </w:r>
       <w:r>
         <w:t xml:space="preserve"> </w:t>
@@ -14557,6 +14557,12 @@
         <w:t xml:space="preserve"> </w:t>
       </w:r>
       <w:r>
+        <w:t xml:space="preserve">+</w:t>
+      </w:r>
+      <w:r>
+        <w:t xml:space="preserve"> </w:t>
+      </w:r>
+      <w:r>
         <w:t xml:space="preserve">labs(x =</w:t>
       </w:r>
       <w:r>
@@ -14787,7 +14793,7 @@
         <w:br/>
       </w:r>
       <w:r>
-        <w:t xml:space="preserve">[labs]</w:t>
+        <w:t xml:space="preserve">labs</w:t>
       </w:r>
     </w:p>
     <w:p>
@@ -14820,6 +14826,29 @@
       </w:pPr>
       <w:r>
         <w:t xml:space="preserve">scale_y_discrete</w:t>
+      </w:r>
+    </w:p>
+    <w:p>
+      <w:pPr>
+        <w:pStyle w:val="BodyText"/>
+      </w:pPr>
+      <w:r>
+        <w:t xml:space="preserve">Consider the</w:t>
+      </w:r>
+      <w:r>
+        <w:t xml:space="preserve"> </w:t>
+      </w:r>
+      <w:r>
+        <w:rPr>
+          <w:rStyle w:val="VerbatimChar"/>
+        </w:rPr>
+        <w:t xml:space="preserve">esquisse</w:t>
+      </w:r>
+      <w:r>
+        <w:t xml:space="preserve"> </w:t>
+      </w:r>
+      <w:r>
+        <w:t xml:space="preserve">package to help generate your ggplot code via drag and drop.</w:t>
       </w:r>
     </w:p>
     <w:bookmarkEnd w:id="130"/>

--- a/docs/Introduction-to-R,-Season-1.docx
+++ b/docs/Introduction-to-R,-Season-1.docx
@@ -31,7 +31,7 @@
         <w:t xml:space="preserve"> </w:t>
       </w:r>
       <w:r>
-        <w:t xml:space="preserve">1</w:t>
+        <w:t xml:space="preserve">2</w:t>
       </w:r>
     </w:p>
     <w:p>
@@ -39,13 +39,13 @@
         <w:pStyle w:val="Date"/>
       </w:pPr>
       <w:r>
-        <w:t xml:space="preserve">October,</w:t>
-      </w:r>
-      <w:r>
-        <w:t xml:space="preserve"> </w:t>
-      </w:r>
-      <w:r>
-        <w:t xml:space="preserve">2023</w:t>
+        <w:t xml:space="preserve">January,</w:t>
+      </w:r>
+      <w:r>
+        <w:t xml:space="preserve"> </w:t>
+      </w:r>
+      <w:r>
+        <w:t xml:space="preserve">2024</w:t>
       </w:r>
     </w:p>
     <w:sdt>
@@ -6319,7 +6319,7 @@
     <w:bookmarkEnd w:id="51"/>
     <w:bookmarkEnd w:id="52"/>
     <w:bookmarkEnd w:id="53"/>
-    <w:bookmarkStart w:id="84" w:name="functions-and-pipes"/>
+    <w:bookmarkStart w:id="84" w:name="data-wrangling-with-tidy-data-part-1"/>
     <w:p>
       <w:pPr>
         <w:pStyle w:val="Heading1"/>
@@ -6334,7 +6334,7 @@
         <w:tab/>
       </w:r>
       <w:r>
-        <w:t xml:space="preserve">Functions and pipes</w:t>
+        <w:t xml:space="preserve">Data Wrangling with Tidy Data, Part 1</w:t>
       </w:r>
     </w:p>
     <w:p>
@@ -8211,7 +8211,7 @@
         <w:rPr>
           <w:rStyle w:val="StringTok"/>
         </w:rPr>
-        <w:t xml:space="preserve">"https://github.com/caalo/Intro_to_R/raw/main/classroom_data/CCLE_metadata.csv"</w:t>
+        <w:t xml:space="preserve">"https://github.com/fhdsl/Intro_to_R/raw/main/classroom_data/CCLE_metadata.csv"</w:t>
       </w:r>
       <w:r>
         <w:rPr>
@@ -9581,7 +9581,7 @@
     <w:bookmarkEnd w:id="82"/>
     <w:bookmarkEnd w:id="83"/>
     <w:bookmarkEnd w:id="84"/>
-    <w:bookmarkStart w:id="101" w:name="data-wrangling-with-tidy-data"/>
+    <w:bookmarkStart w:id="98" w:name="data-wrangling-with-tidy-data-part-2"/>
     <w:p>
       <w:pPr>
         <w:pStyle w:val="Heading1"/>
@@ -9596,7 +9596,7 @@
         <w:tab/>
       </w:r>
       <w:r>
-        <w:t xml:space="preserve">Data wrangling with Tidy data</w:t>
+        <w:t xml:space="preserve">Data Wrangling with Tidy Data, Part 2</w:t>
       </w:r>
     </w:p>
     <w:bookmarkStart w:id="86" w:name="datasets-within-depmap-project"/>
@@ -10159,7 +10159,7 @@
         <w:rPr>
           <w:rStyle w:val="StringTok"/>
         </w:rPr>
-        <w:t xml:space="preserve">"https://github.com/caalo/Intro_to_R/raw/main/classroom_data/CCLE.RData"</w:t>
+        <w:t xml:space="preserve">"https://github.com/fhdsl/Intro_to_R/raw/main/classroom_data/CCLE.RData"</w:t>
       </w:r>
       <w:r>
         <w:rPr>
@@ -13176,7 +13176,26 @@
     </w:p>
     <w:bookmarkEnd w:id="96"/>
     <w:bookmarkEnd w:id="97"/>
-    <w:bookmarkStart w:id="100" w:name="tidy-data-tutor"/>
+    <w:bookmarkEnd w:id="98"/>
+    <w:bookmarkStart w:id="128" w:name="data-visualization"/>
+    <w:p>
+      <w:pPr>
+        <w:pStyle w:val="Heading1"/>
+      </w:pPr>
+      <w:r>
+        <w:rPr>
+          <w:rStyle w:val="SectionNumber"/>
+        </w:rPr>
+        <w:t xml:space="preserve">6</w:t>
+      </w:r>
+      <w:r>
+        <w:tab/>
+      </w:r>
+      <w:r>
+        <w:t xml:space="preserve">Data Visualization</w:t>
+      </w:r>
+    </w:p>
+    <w:bookmarkStart w:id="104" w:name="common-plots"/>
     <w:p>
       <w:pPr>
         <w:pStyle w:val="Heading2"/>
@@ -13185,90 +13204,16 @@
         <w:rPr>
           <w:rStyle w:val="SectionNumber"/>
         </w:rPr>
-        <w:t xml:space="preserve">5.5</w:t>
+        <w:t xml:space="preserve">6.1</w:t>
       </w:r>
       <w:r>
         <w:tab/>
       </w:r>
       <w:r>
-        <w:t xml:space="preserve">Tidy Data Tutor</w:t>
-      </w:r>
-    </w:p>
-    <w:p>
-      <w:pPr>
-        <w:pStyle w:val="FirstParagraph"/>
-      </w:pPr>
-      <w:r>
-        <w:t xml:space="preserve">Guest speaker:</w:t>
-      </w:r>
-      <w:r>
-        <w:t xml:space="preserve"> </w:t>
-      </w:r>
-      <w:hyperlink r:id="rId98">
-        <w:r>
-          <w:rPr>
-            <w:rStyle w:val="Hyperlink"/>
-          </w:rPr>
-          <w:t xml:space="preserve">Sean Kross</w:t>
-        </w:r>
-      </w:hyperlink>
-      <w:r>
-        <w:t xml:space="preserve">, author of</w:t>
-      </w:r>
-      <w:r>
-        <w:t xml:space="preserve"> </w:t>
-      </w:r>
-      <w:hyperlink r:id="rId99">
-        <w:r>
-          <w:rPr>
-            <w:rStyle w:val="Hyperlink"/>
-          </w:rPr>
-          <w:t xml:space="preserve">Tidy Data Tutor</w:t>
-        </w:r>
-      </w:hyperlink>
-      <w:r>
-        <w:t xml:space="preserve">.</w:t>
-      </w:r>
-    </w:p>
-    <w:bookmarkEnd w:id="100"/>
-    <w:bookmarkEnd w:id="101"/>
-    <w:bookmarkStart w:id="131" w:name="data-visualization"/>
-    <w:p>
-      <w:pPr>
-        <w:pStyle w:val="Heading1"/>
-      </w:pPr>
-      <w:r>
-        <w:rPr>
-          <w:rStyle w:val="SectionNumber"/>
-        </w:rPr>
-        <w:t xml:space="preserve">6</w:t>
-      </w:r>
-      <w:r>
-        <w:tab/>
-      </w:r>
-      <w:r>
-        <w:t xml:space="preserve">Data Visualization</w:t>
-      </w:r>
-    </w:p>
-    <w:bookmarkStart w:id="107" w:name="common-plots"/>
-    <w:p>
-      <w:pPr>
-        <w:pStyle w:val="Heading2"/>
-      </w:pPr>
-      <w:r>
-        <w:rPr>
-          <w:rStyle w:val="SectionNumber"/>
-        </w:rPr>
-        <w:t xml:space="preserve">6.1</w:t>
-      </w:r>
-      <w:r>
-        <w:tab/>
-      </w:r>
-      <w:r>
         <w:t xml:space="preserve">Common Plots</w:t>
       </w:r>
     </w:p>
-    <w:bookmarkStart w:id="102" w:name="univariate"/>
+    <w:bookmarkStart w:id="99" w:name="univariate"/>
     <w:p>
       <w:pPr>
         <w:pStyle w:val="Heading3"/>
@@ -13308,8 +13253,8 @@
         <w:t xml:space="preserve">Character: bar plots</w:t>
       </w:r>
     </w:p>
-    <w:bookmarkEnd w:id="102"/>
-    <w:bookmarkStart w:id="106" w:name="bivariate"/>
+    <w:bookmarkEnd w:id="99"/>
+    <w:bookmarkStart w:id="103" w:name="bivariate"/>
     <w:p>
       <w:pPr>
         <w:pStyle w:val="Heading3"/>
@@ -13377,7 +13322,7 @@
                     </pic:cNvPicPr>
                   </pic:nvPicPr>
                   <pic:blipFill>
-                    <a:blip r:embed="rId103"/>
+                    <a:blip r:embed="rId100"/>
                     <a:stretch>
                       <a:fillRect/>
                     </a:stretch>
@@ -13408,7 +13353,7 @@
       <w:pPr>
         <w:pStyle w:val="ImageCaption"/>
       </w:pPr>
-      <w:bookmarkStart w:id="104" w:name="fig13"/>
+      <w:bookmarkStart w:id="101" w:name="fig13"/>
       <w:r>
         <w:t xml:space="preserve">Figure </w:t>
       </w:r>
@@ -13423,14 +13368,14 @@
       <w:r>
         <w:t xml:space="preserve"> </w:t>
       </w:r>
-      <w:bookmarkEnd w:id="104"/>
+      <w:bookmarkEnd w:id="101"/>
       <w:r>
         <w:t xml:space="preserve">Source:</w:t>
       </w:r>
       <w:r>
         <w:t xml:space="preserve"> </w:t>
       </w:r>
-      <w:hyperlink r:id="rId105">
+      <w:hyperlink r:id="rId102">
         <w:r>
           <w:rPr>
             <w:rStyle w:val="Hyperlink"/>
@@ -13439,9 +13384,9 @@
         </w:r>
       </w:hyperlink>
     </w:p>
-    <w:bookmarkEnd w:id="106"/>
-    <w:bookmarkEnd w:id="107"/>
-    <w:bookmarkStart w:id="129" w:name="grammar-of-graphics"/>
+    <w:bookmarkEnd w:id="103"/>
+    <w:bookmarkEnd w:id="104"/>
+    <w:bookmarkStart w:id="126" w:name="grammar-of-graphics"/>
     <w:p>
       <w:pPr>
         <w:pStyle w:val="Heading2"/>
@@ -13499,7 +13444,7 @@
         <w:t xml:space="preserve">Additional settings</w:t>
       </w:r>
     </w:p>
-    <w:bookmarkStart w:id="110" w:name="histogram"/>
+    <w:bookmarkStart w:id="107" w:name="histogram"/>
     <w:p>
       <w:pPr>
         <w:pStyle w:val="Heading3"/>
@@ -13576,6 +13521,203 @@
                 <pic:pic>
                   <pic:nvPicPr>
                     <pic:cNvPr descr="05-lesson5_files/figure-docx/unnamed-chunk-3-1.png" id="0" name="Picture"/>
+                    <pic:cNvPicPr>
+                      <a:picLocks noChangeArrowheads="1" noChangeAspect="1"/>
+                    </pic:cNvPicPr>
+                  </pic:nvPicPr>
+                  <pic:blipFill>
+                    <a:blip r:embed="rId105"/>
+                    <a:stretch>
+                      <a:fillRect/>
+                    </a:stretch>
+                  </pic:blipFill>
+                  <pic:spPr bwMode="auto">
+                    <a:xfrm>
+                      <a:off x="0" y="0"/>
+                      <a:ext cx="4620126" cy="3696101"/>
+                    </a:xfrm>
+                    <a:prstGeom prst="rect">
+                      <a:avLst/>
+                    </a:prstGeom>
+                    <a:noFill/>
+                    <a:ln w="9525">
+                      <a:noFill/>
+                      <a:headEnd/>
+                      <a:tailEnd/>
+                    </a:ln>
+                  </pic:spPr>
+                </pic:pic>
+              </a:graphicData>
+            </a:graphic>
+          </wp:inline>
+        </w:drawing>
+      </w:r>
+    </w:p>
+    <w:p>
+      <w:pPr>
+        <w:pStyle w:val="BodyText"/>
+      </w:pPr>
+      <w:r>
+        <w:t xml:space="preserve">With options:</w:t>
+      </w:r>
+    </w:p>
+    <w:p>
+      <w:pPr>
+        <w:pStyle w:val="BodyText"/>
+      </w:pPr>
+      <w:r>
+        <w:t xml:space="preserve">ggplot(penguins)</w:t>
+      </w:r>
+      <w:r>
+        <w:t xml:space="preserve"> </w:t>
+      </w:r>
+      <w:r>
+        <w:t xml:space="preserve">+</w:t>
+      </w:r>
+      <w:r>
+        <w:t xml:space="preserve"> </w:t>
+      </w:r>
+      <w:r>
+        <w:t xml:space="preserve">aes(x = bill_length_mm)</w:t>
+      </w:r>
+      <w:r>
+        <w:t xml:space="preserve"> </w:t>
+      </w:r>
+      <w:r>
+        <w:t xml:space="preserve">+</w:t>
+      </w:r>
+      <w:r>
+        <w:t xml:space="preserve"> </w:t>
+      </w:r>
+      <w:r>
+        <w:t xml:space="preserve">geom_histogram(binwidth = 5)</w:t>
+      </w:r>
+      <w:r>
+        <w:t xml:space="preserve"> </w:t>
+      </w:r>
+      <w:r>
+        <w:t xml:space="preserve">+</w:t>
+      </w:r>
+      <w:r>
+        <w:t xml:space="preserve"> </w:t>
+      </w:r>
+      <w:r>
+        <w:t xml:space="preserve">theme_bw()</w:t>
+      </w:r>
+    </w:p>
+    <w:p>
+      <w:pPr>
+        <w:pStyle w:val="BodyText"/>
+      </w:pPr>
+      <w:r>
+        <w:drawing>
+          <wp:inline>
+            <wp:extent cx="4620126" cy="3696101"/>
+            <wp:effectExtent b="0" l="0" r="0" t="0"/>
+            <wp:docPr descr="" title="" id="1" name="Picture"/>
+            <a:graphic>
+              <a:graphicData uri="http://schemas.openxmlformats.org/drawingml/2006/picture">
+                <pic:pic>
+                  <pic:nvPicPr>
+                    <pic:cNvPr descr="05-lesson5_files/figure-docx/unnamed-chunk-4-1.png" id="0" name="Picture"/>
+                    <pic:cNvPicPr>
+                      <a:picLocks noChangeArrowheads="1" noChangeAspect="1"/>
+                    </pic:cNvPicPr>
+                  </pic:nvPicPr>
+                  <pic:blipFill>
+                    <a:blip r:embed="rId106"/>
+                    <a:stretch>
+                      <a:fillRect/>
+                    </a:stretch>
+                  </pic:blipFill>
+                  <pic:spPr bwMode="auto">
+                    <a:xfrm>
+                      <a:off x="0" y="0"/>
+                      <a:ext cx="4620126" cy="3696101"/>
+                    </a:xfrm>
+                    <a:prstGeom prst="rect">
+                      <a:avLst/>
+                    </a:prstGeom>
+                    <a:noFill/>
+                    <a:ln w="9525">
+                      <a:noFill/>
+                      <a:headEnd/>
+                      <a:tailEnd/>
+                    </a:ln>
+                  </pic:spPr>
+                </pic:pic>
+              </a:graphicData>
+            </a:graphic>
+          </wp:inline>
+        </w:drawing>
+      </w:r>
+    </w:p>
+    <w:bookmarkEnd w:id="107"/>
+    <w:bookmarkStart w:id="109" w:name="bar-plots"/>
+    <w:p>
+      <w:pPr>
+        <w:pStyle w:val="Heading3"/>
+      </w:pPr>
+      <w:r>
+        <w:rPr>
+          <w:rStyle w:val="SectionNumber"/>
+        </w:rPr>
+        <w:t xml:space="preserve">6.2.2</w:t>
+      </w:r>
+      <w:r>
+        <w:tab/>
+      </w:r>
+      <w:r>
+        <w:t xml:space="preserve">Bar plots</w:t>
+      </w:r>
+    </w:p>
+    <w:p>
+      <w:pPr>
+        <w:pStyle w:val="FirstParagraph"/>
+      </w:pPr>
+      <w:r>
+        <w:t xml:space="preserve">ggplot(penguins)</w:t>
+      </w:r>
+      <w:r>
+        <w:t xml:space="preserve"> </w:t>
+      </w:r>
+      <w:r>
+        <w:t xml:space="preserve">+</w:t>
+      </w:r>
+      <w:r>
+        <w:t xml:space="preserve"> </w:t>
+      </w:r>
+      <w:r>
+        <w:t xml:space="preserve">aes(x = species)</w:t>
+      </w:r>
+      <w:r>
+        <w:t xml:space="preserve"> </w:t>
+      </w:r>
+      <w:r>
+        <w:t xml:space="preserve">+</w:t>
+      </w:r>
+      <w:r>
+        <w:t xml:space="preserve"> </w:t>
+      </w:r>
+      <w:r>
+        <w:t xml:space="preserve">geom_bar()</w:t>
+      </w:r>
+    </w:p>
+    <w:p>
+      <w:pPr>
+        <w:pStyle w:val="BodyText"/>
+      </w:pPr>
+      <w:r>
+        <w:drawing>
+          <wp:inline>
+            <wp:extent cx="4620126" cy="3696101"/>
+            <wp:effectExtent b="0" l="0" r="0" t="0"/>
+            <wp:docPr descr="" title="" id="1" name="Picture"/>
+            <a:graphic>
+              <a:graphicData uri="http://schemas.openxmlformats.org/drawingml/2006/picture">
+                <pic:pic>
+                  <pic:nvPicPr>
+                    <pic:cNvPr descr="05-lesson5_files/figure-docx/unnamed-chunk-5-1.png" id="0" name="Picture"/>
                     <pic:cNvPicPr>
                       <a:picLocks noChangeArrowheads="1" noChangeAspect="1"/>
                     </pic:cNvPicPr>
@@ -13608,17 +13750,28 @@
         </w:drawing>
       </w:r>
     </w:p>
-    <w:p>
-      <w:pPr>
-        <w:pStyle w:val="BodyText"/>
-      </w:pPr>
-      <w:r>
-        <w:t xml:space="preserve">With options:</w:t>
-      </w:r>
-    </w:p>
-    <w:p>
-      <w:pPr>
-        <w:pStyle w:val="BodyText"/>
+    <w:bookmarkEnd w:id="109"/>
+    <w:bookmarkStart w:id="111" w:name="scatterplot"/>
+    <w:p>
+      <w:pPr>
+        <w:pStyle w:val="Heading3"/>
+      </w:pPr>
+      <w:r>
+        <w:rPr>
+          <w:rStyle w:val="SectionNumber"/>
+        </w:rPr>
+        <w:t xml:space="preserve">6.2.3</w:t>
+      </w:r>
+      <w:r>
+        <w:tab/>
+      </w:r>
+      <w:r>
+        <w:t xml:space="preserve">Scatterplot</w:t>
+      </w:r>
+    </w:p>
+    <w:p>
+      <w:pPr>
+        <w:pStyle w:val="FirstParagraph"/>
       </w:pPr>
       <w:r>
         <w:t xml:space="preserve">ggplot(penguins)</w:t>
@@ -13633,7 +13786,7 @@
         <w:t xml:space="preserve"> </w:t>
       </w:r>
       <w:r>
-        <w:t xml:space="preserve">aes(x = bill_length_mm)</w:t>
+        <w:t xml:space="preserve">aes(x = bill_length_mm, y = bill_depth_mm)</w:t>
       </w:r>
       <w:r>
         <w:t xml:space="preserve"> </w:t>
@@ -13645,19 +13798,7 @@
         <w:t xml:space="preserve"> </w:t>
       </w:r>
       <w:r>
-        <w:t xml:space="preserve">geom_histogram(binwidth = 5)</w:t>
-      </w:r>
-      <w:r>
-        <w:t xml:space="preserve"> </w:t>
-      </w:r>
-      <w:r>
-        <w:t xml:space="preserve">+</w:t>
-      </w:r>
-      <w:r>
-        <w:t xml:space="preserve"> </w:t>
-      </w:r>
-      <w:r>
-        <w:t xml:space="preserve">theme_bw()</w:t>
+        <w:t xml:space="preserve">geom_point()</w:t>
       </w:r>
     </w:p>
     <w:p>
@@ -13674,13 +13815,13 @@
               <a:graphicData uri="http://schemas.openxmlformats.org/drawingml/2006/picture">
                 <pic:pic>
                   <pic:nvPicPr>
-                    <pic:cNvPr descr="05-lesson5_files/figure-docx/unnamed-chunk-4-1.png" id="0" name="Picture"/>
+                    <pic:cNvPr descr="05-lesson5_files/figure-docx/unnamed-chunk-6-1.png" id="0" name="Picture"/>
                     <pic:cNvPicPr>
                       <a:picLocks noChangeArrowheads="1" noChangeAspect="1"/>
                     </pic:cNvPicPr>
                   </pic:nvPicPr>
                   <pic:blipFill>
-                    <a:blip r:embed="rId109"/>
+                    <a:blip r:embed="rId110"/>
                     <a:stretch>
                       <a:fillRect/>
                     </a:stretch>
@@ -13707,8 +13848,8 @@
         </w:drawing>
       </w:r>
     </w:p>
-    <w:bookmarkEnd w:id="110"/>
-    <w:bookmarkStart w:id="112" w:name="bar-plots"/>
+    <w:bookmarkEnd w:id="111"/>
+    <w:bookmarkStart w:id="113" w:name="multivaraite-scatterplot"/>
     <w:p>
       <w:pPr>
         <w:pStyle w:val="Heading3"/>
@@ -13717,13 +13858,13 @@
         <w:rPr>
           <w:rStyle w:val="SectionNumber"/>
         </w:rPr>
-        <w:t xml:space="preserve">6.2.2</w:t>
+        <w:t xml:space="preserve">6.2.4</w:t>
       </w:r>
       <w:r>
         <w:tab/>
       </w:r>
       <w:r>
-        <w:t xml:space="preserve">Bar plots</w:t>
+        <w:t xml:space="preserve">Multivaraite Scatterplot</w:t>
       </w:r>
     </w:p>
     <w:p>
@@ -13743,7 +13884,7 @@
         <w:t xml:space="preserve"> </w:t>
       </w:r>
       <w:r>
-        <w:t xml:space="preserve">aes(x = species)</w:t>
+        <w:t xml:space="preserve">aes(x = bill_length_mm, y = bill_depth_mm, color = species)</w:t>
       </w:r>
       <w:r>
         <w:t xml:space="preserve"> </w:t>
@@ -13755,7 +13896,7 @@
         <w:t xml:space="preserve"> </w:t>
       </w:r>
       <w:r>
-        <w:t xml:space="preserve">geom_bar()</w:t>
+        <w:t xml:space="preserve">geom_point()</w:t>
       </w:r>
     </w:p>
     <w:p>
@@ -13772,13 +13913,13 @@
               <a:graphicData uri="http://schemas.openxmlformats.org/drawingml/2006/picture">
                 <pic:pic>
                   <pic:nvPicPr>
-                    <pic:cNvPr descr="05-lesson5_files/figure-docx/unnamed-chunk-5-1.png" id="0" name="Picture"/>
+                    <pic:cNvPr descr="05-lesson5_files/figure-docx/unnamed-chunk-7-1.png" id="0" name="Picture"/>
                     <pic:cNvPicPr>
                       <a:picLocks noChangeArrowheads="1" noChangeAspect="1"/>
                     </pic:cNvPicPr>
                   </pic:nvPicPr>
                   <pic:blipFill>
-                    <a:blip r:embed="rId111"/>
+                    <a:blip r:embed="rId112"/>
                     <a:stretch>
                       <a:fillRect/>
                     </a:stretch>
@@ -13805,8 +13946,8 @@
         </w:drawing>
       </w:r>
     </w:p>
-    <w:bookmarkEnd w:id="112"/>
-    <w:bookmarkStart w:id="114" w:name="scatterplot"/>
+    <w:bookmarkEnd w:id="113"/>
+    <w:bookmarkStart w:id="115" w:name="multivaraite-scatterplot-1"/>
     <w:p>
       <w:pPr>
         <w:pStyle w:val="Heading3"/>
@@ -13815,13 +13956,13 @@
         <w:rPr>
           <w:rStyle w:val="SectionNumber"/>
         </w:rPr>
-        <w:t xml:space="preserve">6.2.3</w:t>
+        <w:t xml:space="preserve">6.2.5</w:t>
       </w:r>
       <w:r>
         <w:tab/>
       </w:r>
       <w:r>
-        <w:t xml:space="preserve">Scatterplot</w:t>
+        <w:t xml:space="preserve">Multivaraite Scatterplot</w:t>
       </w:r>
     </w:p>
     <w:p>
@@ -13854,6 +13995,18 @@
       </w:r>
       <w:r>
         <w:t xml:space="preserve">geom_point()</w:t>
+      </w:r>
+      <w:r>
+        <w:t xml:space="preserve"> </w:t>
+      </w:r>
+      <w:r>
+        <w:t xml:space="preserve">+</w:t>
+      </w:r>
+      <w:r>
+        <w:t xml:space="preserve"> </w:t>
+      </w:r>
+      <w:r>
+        <w:t xml:space="preserve">facet_wrap(~species)</w:t>
       </w:r>
     </w:p>
     <w:p>
@@ -13870,13 +14023,13 @@
               <a:graphicData uri="http://schemas.openxmlformats.org/drawingml/2006/picture">
                 <pic:pic>
                   <pic:nvPicPr>
-                    <pic:cNvPr descr="05-lesson5_files/figure-docx/unnamed-chunk-6-1.png" id="0" name="Picture"/>
+                    <pic:cNvPr descr="05-lesson5_files/figure-docx/unnamed-chunk-8-1.png" id="0" name="Picture"/>
                     <pic:cNvPicPr>
                       <a:picLocks noChangeArrowheads="1" noChangeAspect="1"/>
                     </pic:cNvPicPr>
                   </pic:nvPicPr>
                   <pic:blipFill>
-                    <a:blip r:embed="rId113"/>
+                    <a:blip r:embed="rId114"/>
                     <a:stretch>
                       <a:fillRect/>
                     </a:stretch>
@@ -13903,8 +14056,8 @@
         </w:drawing>
       </w:r>
     </w:p>
-    <w:bookmarkEnd w:id="114"/>
-    <w:bookmarkStart w:id="116" w:name="multivaraite-scatterplot"/>
+    <w:bookmarkEnd w:id="115"/>
+    <w:bookmarkStart w:id="117" w:name="line-plot"/>
     <w:p>
       <w:pPr>
         <w:pStyle w:val="Heading3"/>
@@ -13913,13 +14066,13 @@
         <w:rPr>
           <w:rStyle w:val="SectionNumber"/>
         </w:rPr>
-        <w:t xml:space="preserve">6.2.4</w:t>
+        <w:t xml:space="preserve">6.2.6</w:t>
       </w:r>
       <w:r>
         <w:tab/>
       </w:r>
       <w:r>
-        <w:t xml:space="preserve">Multivaraite Scatterplot</w:t>
+        <w:t xml:space="preserve">Line plot?</w:t>
       </w:r>
     </w:p>
     <w:p>
@@ -13939,7 +14092,7 @@
         <w:t xml:space="preserve"> </w:t>
       </w:r>
       <w:r>
-        <w:t xml:space="preserve">aes(x = bill_length_mm, y = bill_depth_mm, color = species)</w:t>
+        <w:t xml:space="preserve">aes(x = bill_length_mm, y = bill_depth_mm)</w:t>
       </w:r>
       <w:r>
         <w:t xml:space="preserve"> </w:t>
@@ -13951,7 +14104,7 @@
         <w:t xml:space="preserve"> </w:t>
       </w:r>
       <w:r>
-        <w:t xml:space="preserve">geom_point()</w:t>
+        <w:t xml:space="preserve">geom_line()</w:t>
       </w:r>
     </w:p>
     <w:p>
@@ -13968,13 +14121,13 @@
               <a:graphicData uri="http://schemas.openxmlformats.org/drawingml/2006/picture">
                 <pic:pic>
                   <pic:nvPicPr>
-                    <pic:cNvPr descr="05-lesson5_files/figure-docx/unnamed-chunk-7-1.png" id="0" name="Picture"/>
+                    <pic:cNvPr descr="05-lesson5_files/figure-docx/unnamed-chunk-9-1.png" id="0" name="Picture"/>
                     <pic:cNvPicPr>
                       <a:picLocks noChangeArrowheads="1" noChangeAspect="1"/>
                     </pic:cNvPicPr>
                   </pic:nvPicPr>
                   <pic:blipFill>
-                    <a:blip r:embed="rId115"/>
+                    <a:blip r:embed="rId116"/>
                     <a:stretch>
                       <a:fillRect/>
                     </a:stretch>
@@ -14001,8 +14154,8 @@
         </w:drawing>
       </w:r>
     </w:p>
-    <w:bookmarkEnd w:id="116"/>
-    <w:bookmarkStart w:id="118" w:name="multivaraite-scatterplot-1"/>
+    <w:bookmarkEnd w:id="117"/>
+    <w:bookmarkStart w:id="119" w:name="grouped-line-plot"/>
     <w:p>
       <w:pPr>
         <w:pStyle w:val="Heading3"/>
@@ -14011,13 +14164,13 @@
         <w:rPr>
           <w:rStyle w:val="SectionNumber"/>
         </w:rPr>
-        <w:t xml:space="preserve">6.2.5</w:t>
+        <w:t xml:space="preserve">6.2.7</w:t>
       </w:r>
       <w:r>
         <w:tab/>
       </w:r>
       <w:r>
-        <w:t xml:space="preserve">Multivaraite Scatterplot</w:t>
+        <w:t xml:space="preserve">Grouped Line plot?</w:t>
       </w:r>
     </w:p>
     <w:p>
@@ -14037,7 +14190,7 @@
         <w:t xml:space="preserve"> </w:t>
       </w:r>
       <w:r>
-        <w:t xml:space="preserve">aes(x = bill_length_mm, y = bill_depth_mm)</w:t>
+        <w:t xml:space="preserve">aes(x = bill_length_mm, y = bill_depth_mm, group = species)</w:t>
       </w:r>
       <w:r>
         <w:t xml:space="preserve"> </w:t>
@@ -14049,19 +14202,7 @@
         <w:t xml:space="preserve"> </w:t>
       </w:r>
       <w:r>
-        <w:t xml:space="preserve">geom_point()</w:t>
-      </w:r>
-      <w:r>
-        <w:t xml:space="preserve"> </w:t>
-      </w:r>
-      <w:r>
-        <w:t xml:space="preserve">+</w:t>
-      </w:r>
-      <w:r>
-        <w:t xml:space="preserve"> </w:t>
-      </w:r>
-      <w:r>
-        <w:t xml:space="preserve">facet_wrap(~species)</w:t>
+        <w:t xml:space="preserve">geom_line()</w:t>
       </w:r>
     </w:p>
     <w:p>
@@ -14078,13 +14219,13 @@
               <a:graphicData uri="http://schemas.openxmlformats.org/drawingml/2006/picture">
                 <pic:pic>
                   <pic:nvPicPr>
-                    <pic:cNvPr descr="05-lesson5_files/figure-docx/unnamed-chunk-8-1.png" id="0" name="Picture"/>
+                    <pic:cNvPr descr="05-lesson5_files/figure-docx/unnamed-chunk-10-1.png" id="0" name="Picture"/>
                     <pic:cNvPicPr>
                       <a:picLocks noChangeArrowheads="1" noChangeAspect="1"/>
                     </pic:cNvPicPr>
                   </pic:nvPicPr>
                   <pic:blipFill>
-                    <a:blip r:embed="rId117"/>
+                    <a:blip r:embed="rId118"/>
                     <a:stretch>
                       <a:fillRect/>
                     </a:stretch>
@@ -14111,8 +14252,8 @@
         </w:drawing>
       </w:r>
     </w:p>
-    <w:bookmarkEnd w:id="118"/>
-    <w:bookmarkStart w:id="120" w:name="line-plot"/>
+    <w:bookmarkEnd w:id="119"/>
+    <w:bookmarkStart w:id="121" w:name="boxplot"/>
     <w:p>
       <w:pPr>
         <w:pStyle w:val="Heading3"/>
@@ -14121,13 +14262,13 @@
         <w:rPr>
           <w:rStyle w:val="SectionNumber"/>
         </w:rPr>
-        <w:t xml:space="preserve">6.2.6</w:t>
+        <w:t xml:space="preserve">6.2.8</w:t>
       </w:r>
       <w:r>
         <w:tab/>
       </w:r>
       <w:r>
-        <w:t xml:space="preserve">Line plot?</w:t>
+        <w:t xml:space="preserve">Boxplot</w:t>
       </w:r>
     </w:p>
     <w:p>
@@ -14147,7 +14288,7 @@
         <w:t xml:space="preserve"> </w:t>
       </w:r>
       <w:r>
-        <w:t xml:space="preserve">aes(x = bill_length_mm, y = bill_depth_mm)</w:t>
+        <w:t xml:space="preserve">aes(x = species, y = bill_depth_mm)</w:t>
       </w:r>
       <w:r>
         <w:t xml:space="preserve"> </w:t>
@@ -14159,7 +14300,7 @@
         <w:t xml:space="preserve"> </w:t>
       </w:r>
       <w:r>
-        <w:t xml:space="preserve">geom_line()</w:t>
+        <w:t xml:space="preserve">geom_boxplot()</w:t>
       </w:r>
     </w:p>
     <w:p>
@@ -14176,13 +14317,13 @@
               <a:graphicData uri="http://schemas.openxmlformats.org/drawingml/2006/picture">
                 <pic:pic>
                   <pic:nvPicPr>
-                    <pic:cNvPr descr="05-lesson5_files/figure-docx/unnamed-chunk-9-1.png" id="0" name="Picture"/>
+                    <pic:cNvPr descr="05-lesson5_files/figure-docx/unnamed-chunk-11-1.png" id="0" name="Picture"/>
                     <pic:cNvPicPr>
                       <a:picLocks noChangeArrowheads="1" noChangeAspect="1"/>
                     </pic:cNvPicPr>
                   </pic:nvPicPr>
                   <pic:blipFill>
-                    <a:blip r:embed="rId119"/>
+                    <a:blip r:embed="rId120"/>
                     <a:stretch>
                       <a:fillRect/>
                     </a:stretch>
@@ -14209,8 +14350,8 @@
         </w:drawing>
       </w:r>
     </w:p>
-    <w:bookmarkEnd w:id="120"/>
-    <w:bookmarkStart w:id="122" w:name="grouped-line-plot"/>
+    <w:bookmarkEnd w:id="121"/>
+    <w:bookmarkStart w:id="123" w:name="grouped-boxplot"/>
     <w:p>
       <w:pPr>
         <w:pStyle w:val="Heading3"/>
@@ -14219,13 +14360,13 @@
         <w:rPr>
           <w:rStyle w:val="SectionNumber"/>
         </w:rPr>
-        <w:t xml:space="preserve">6.2.7</w:t>
+        <w:t xml:space="preserve">6.2.9</w:t>
       </w:r>
       <w:r>
         <w:tab/>
       </w:r>
       <w:r>
-        <w:t xml:space="preserve">Grouped Line plot?</w:t>
+        <w:t xml:space="preserve">Grouped Boxplot</w:t>
       </w:r>
     </w:p>
     <w:p>
@@ -14245,7 +14386,7 @@
         <w:t xml:space="preserve"> </w:t>
       </w:r>
       <w:r>
-        <w:t xml:space="preserve">aes(x = bill_length_mm, y = bill_depth_mm, group = species)</w:t>
+        <w:t xml:space="preserve">aes(x = species, y = bill_depth_mm, color = island)</w:t>
       </w:r>
       <w:r>
         <w:t xml:space="preserve"> </w:t>
@@ -14257,7 +14398,7 @@
         <w:t xml:space="preserve"> </w:t>
       </w:r>
       <w:r>
-        <w:t xml:space="preserve">geom_line()</w:t>
+        <w:t xml:space="preserve">geom_boxplot()</w:t>
       </w:r>
     </w:p>
     <w:p>
@@ -14274,13 +14415,13 @@
               <a:graphicData uri="http://schemas.openxmlformats.org/drawingml/2006/picture">
                 <pic:pic>
                   <pic:nvPicPr>
-                    <pic:cNvPr descr="05-lesson5_files/figure-docx/unnamed-chunk-10-1.png" id="0" name="Picture"/>
+                    <pic:cNvPr descr="05-lesson5_files/figure-docx/unnamed-chunk-12-1.png" id="0" name="Picture"/>
                     <pic:cNvPicPr>
                       <a:picLocks noChangeArrowheads="1" noChangeAspect="1"/>
                     </pic:cNvPicPr>
                   </pic:nvPicPr>
                   <pic:blipFill>
-                    <a:blip r:embed="rId121"/>
+                    <a:blip r:embed="rId122"/>
                     <a:stretch>
                       <a:fillRect/>
                     </a:stretch>
@@ -14307,8 +14448,8 @@
         </w:drawing>
       </w:r>
     </w:p>
-    <w:bookmarkEnd w:id="122"/>
-    <w:bookmarkStart w:id="124" w:name="boxplot"/>
+    <w:bookmarkEnd w:id="123"/>
+    <w:bookmarkStart w:id="125" w:name="some-additional-options"/>
     <w:p>
       <w:pPr>
         <w:pStyle w:val="Heading3"/>
@@ -14317,13 +14458,13 @@
         <w:rPr>
           <w:rStyle w:val="SectionNumber"/>
         </w:rPr>
-        <w:t xml:space="preserve">6.2.8</w:t>
+        <w:t xml:space="preserve">6.2.10</w:t>
       </w:r>
       <w:r>
         <w:tab/>
       </w:r>
       <w:r>
-        <w:t xml:space="preserve">Boxplot</w:t>
+        <w:t xml:space="preserve">Some additional options</w:t>
       </w:r>
     </w:p>
     <w:p>
@@ -14331,7 +14472,7 @@
         <w:pStyle w:val="FirstParagraph"/>
       </w:pPr>
       <w:r>
-        <w:t xml:space="preserve">ggplot(penguins)</w:t>
+        <w:t xml:space="preserve">ggplot(data = penguins)</w:t>
       </w:r>
       <w:r>
         <w:t xml:space="preserve"> </w:t>
@@ -14343,7 +14484,7 @@
         <w:t xml:space="preserve"> </w:t>
       </w:r>
       <w:r>
-        <w:t xml:space="preserve">aes(x = species, y = bill_depth_mm)</w:t>
+        <w:t xml:space="preserve">aes(x = bill_length_mm, y = bill_depth_mm, color = species)</w:t>
       </w:r>
       <w:r>
         <w:t xml:space="preserve"> </w:t>
@@ -14355,7 +14496,64 @@
         <w:t xml:space="preserve"> </w:t>
       </w:r>
       <w:r>
-        <w:t xml:space="preserve">geom_boxplot()</w:t>
+        <w:t xml:space="preserve">geom_point()</w:t>
+      </w:r>
+      <w:r>
+        <w:t xml:space="preserve"> </w:t>
+      </w:r>
+      <w:r>
+        <w:t xml:space="preserve">+</w:t>
+      </w:r>
+      <w:r>
+        <w:t xml:space="preserve"> </w:t>
+      </w:r>
+      <w:r>
+        <w:t xml:space="preserve">labs(x =</w:t>
+      </w:r>
+      <w:r>
+        <w:t xml:space="preserve"> </w:t>
+      </w:r>
+      <w:r>
+        <w:t xml:space="preserve">“</w:t>
+      </w:r>
+      <w:r>
+        <w:t xml:space="preserve">Bill Length</w:t>
+      </w:r>
+      <w:r>
+        <w:t xml:space="preserve">”</w:t>
+      </w:r>
+      <w:r>
+        <w:t xml:space="preserve">, y =</w:t>
+      </w:r>
+      <w:r>
+        <w:t xml:space="preserve"> </w:t>
+      </w:r>
+      <w:r>
+        <w:t xml:space="preserve">“</w:t>
+      </w:r>
+      <w:r>
+        <w:t xml:space="preserve">Bill Depth</w:t>
+      </w:r>
+      <w:r>
+        <w:t xml:space="preserve">”</w:t>
+      </w:r>
+      <w:r>
+        <w:t xml:space="preserve">, title =</w:t>
+      </w:r>
+      <w:r>
+        <w:t xml:space="preserve"> </w:t>
+      </w:r>
+      <w:r>
+        <w:t xml:space="preserve">“</w:t>
+      </w:r>
+      <w:r>
+        <w:t xml:space="preserve">Comparison of penguin bill length and bill depth across species</w:t>
+      </w:r>
+      <w:r>
+        <w:t xml:space="preserve">”</w:t>
+      </w:r>
+      <w:r>
+        <w:t xml:space="preserve">) + scale_x_continuous(limits = c(30, 60))</w:t>
       </w:r>
     </w:p>
     <w:p>
@@ -14372,13 +14570,13 @@
               <a:graphicData uri="http://schemas.openxmlformats.org/drawingml/2006/picture">
                 <pic:pic>
                   <pic:nvPicPr>
-                    <pic:cNvPr descr="05-lesson5_files/figure-docx/unnamed-chunk-11-1.png" id="0" name="Picture"/>
+                    <pic:cNvPr descr="05-lesson5_files/figure-docx/unnamed-chunk-13-1.png" id="0" name="Picture"/>
                     <pic:cNvPicPr>
                       <a:picLocks noChangeArrowheads="1" noChangeAspect="1"/>
                     </pic:cNvPicPr>
                   </pic:nvPicPr>
                   <pic:blipFill>
-                    <a:blip r:embed="rId123"/>
+                    <a:blip r:embed="rId124"/>
                     <a:stretch>
                       <a:fillRect/>
                     </a:stretch>
@@ -14405,23 +14603,24 @@
         </w:drawing>
       </w:r>
     </w:p>
-    <w:bookmarkEnd w:id="124"/>
-    <w:bookmarkStart w:id="126" w:name="grouped-boxplot"/>
-    <w:p>
-      <w:pPr>
-        <w:pStyle w:val="Heading3"/>
+    <w:bookmarkEnd w:id="125"/>
+    <w:bookmarkEnd w:id="126"/>
+    <w:bookmarkStart w:id="127" w:name="summary-of-options"/>
+    <w:p>
+      <w:pPr>
+        <w:pStyle w:val="Heading2"/>
       </w:pPr>
       <w:r>
         <w:rPr>
           <w:rStyle w:val="SectionNumber"/>
         </w:rPr>
-        <w:t xml:space="preserve">6.2.9</w:t>
+        <w:t xml:space="preserve">6.3</w:t>
       </w:r>
       <w:r>
         <w:tab/>
       </w:r>
       <w:r>
-        <w:t xml:space="preserve">Grouped Boxplot</w:t>
+        <w:t xml:space="preserve">Summary of options</w:t>
       </w:r>
     </w:p>
     <w:p>
@@ -14429,31 +14628,7 @@
         <w:pStyle w:val="FirstParagraph"/>
       </w:pPr>
       <w:r>
-        <w:t xml:space="preserve">ggplot(penguins)</w:t>
-      </w:r>
-      <w:r>
-        <w:t xml:space="preserve"> </w:t>
-      </w:r>
-      <w:r>
-        <w:t xml:space="preserve">+</w:t>
-      </w:r>
-      <w:r>
-        <w:t xml:space="preserve"> </w:t>
-      </w:r>
-      <w:r>
-        <w:t xml:space="preserve">aes(x = species, y = bill_depth_mm, color = island)</w:t>
-      </w:r>
-      <w:r>
-        <w:t xml:space="preserve"> </w:t>
-      </w:r>
-      <w:r>
-        <w:t xml:space="preserve">+</w:t>
-      </w:r>
-      <w:r>
-        <w:t xml:space="preserve"> </w:t>
-      </w:r>
-      <w:r>
-        <w:t xml:space="preserve">geom_boxplot()</w:t>
+        <w:t xml:space="preserve">data</w:t>
       </w:r>
     </w:p>
     <w:p>
@@ -14461,65 +14636,175 @@
         <w:pStyle w:val="BodyText"/>
       </w:pPr>
       <w:r>
-        <w:drawing>
-          <wp:inline>
-            <wp:extent cx="4620126" cy="3696101"/>
-            <wp:effectExtent b="0" l="0" r="0" t="0"/>
-            <wp:docPr descr="" title="" id="1" name="Picture"/>
-            <a:graphic>
-              <a:graphicData uri="http://schemas.openxmlformats.org/drawingml/2006/picture">
-                <pic:pic>
-                  <pic:nvPicPr>
-                    <pic:cNvPr descr="05-lesson5_files/figure-docx/unnamed-chunk-12-1.png" id="0" name="Picture"/>
-                    <pic:cNvPicPr>
-                      <a:picLocks noChangeArrowheads="1" noChangeAspect="1"/>
-                    </pic:cNvPicPr>
-                  </pic:nvPicPr>
-                  <pic:blipFill>
-                    <a:blip r:embed="rId125"/>
-                    <a:stretch>
-                      <a:fillRect/>
-                    </a:stretch>
-                  </pic:blipFill>
-                  <pic:spPr bwMode="auto">
-                    <a:xfrm>
-                      <a:off x="0" y="0"/>
-                      <a:ext cx="4620126" cy="3696101"/>
-                    </a:xfrm>
-                    <a:prstGeom prst="rect">
-                      <a:avLst/>
-                    </a:prstGeom>
-                    <a:noFill/>
-                    <a:ln w="9525">
-                      <a:noFill/>
-                      <a:headEnd/>
-                      <a:tailEnd/>
-                    </a:ln>
-                  </pic:spPr>
-                </pic:pic>
-              </a:graphicData>
-            </a:graphic>
-          </wp:inline>
-        </w:drawing>
-      </w:r>
-    </w:p>
-    <w:bookmarkEnd w:id="126"/>
-    <w:bookmarkStart w:id="128" w:name="some-additional-options"/>
-    <w:p>
-      <w:pPr>
-        <w:pStyle w:val="Heading3"/>
-      </w:pPr>
-      <w:r>
-        <w:rPr>
-          <w:rStyle w:val="SectionNumber"/>
-        </w:rPr>
-        <w:t xml:space="preserve">6.2.10</w:t>
-      </w:r>
-      <w:r>
-        <w:tab/>
-      </w:r>
-      <w:r>
-        <w:t xml:space="preserve">Some additional options</w:t>
+        <w:br/>
+      </w:r>
+      <w:r>
+        <w:t xml:space="preserve">geom_point</w:t>
+      </w:r>
+      <w:r>
+        <w:t xml:space="preserve">:</w:t>
+      </w:r>
+      <w:r>
+        <w:t xml:space="preserve"> </w:t>
+      </w:r>
+      <w:r>
+        <w:t xml:space="preserve">x, y, color, shape</w:t>
+      </w:r>
+    </w:p>
+    <w:p>
+      <w:pPr>
+        <w:pStyle w:val="BodyText"/>
+      </w:pPr>
+      <w:r>
+        <w:t xml:space="preserve">geom_line</w:t>
+      </w:r>
+      <w:r>
+        <w:t xml:space="preserve">:</w:t>
+      </w:r>
+      <w:r>
+        <w:t xml:space="preserve"> </w:t>
+      </w:r>
+      <w:r>
+        <w:t xml:space="preserve">x, y, group, color</w:t>
+      </w:r>
+    </w:p>
+    <w:p>
+      <w:pPr>
+        <w:pStyle w:val="BodyText"/>
+      </w:pPr>
+      <w:r>
+        <w:t xml:space="preserve">geom_histogram</w:t>
+      </w:r>
+      <w:r>
+        <w:t xml:space="preserve">:</w:t>
+      </w:r>
+      <w:r>
+        <w:t xml:space="preserve"> </w:t>
+      </w:r>
+      <w:r>
+        <w:t xml:space="preserve">x, y, fill</w:t>
+      </w:r>
+    </w:p>
+    <w:p>
+      <w:pPr>
+        <w:pStyle w:val="BodyText"/>
+      </w:pPr>
+      <w:r>
+        <w:t xml:space="preserve">geom_bar</w:t>
+      </w:r>
+      <w:r>
+        <w:t xml:space="preserve">:</w:t>
+      </w:r>
+      <w:r>
+        <w:t xml:space="preserve"> </w:t>
+      </w:r>
+      <w:r>
+        <w:t xml:space="preserve">x, fill</w:t>
+      </w:r>
+    </w:p>
+    <w:p>
+      <w:pPr>
+        <w:pStyle w:val="BodyText"/>
+      </w:pPr>
+      <w:r>
+        <w:t xml:space="preserve">geom_boxplot</w:t>
+      </w:r>
+      <w:r>
+        <w:t xml:space="preserve">:</w:t>
+      </w:r>
+      <w:r>
+        <w:t xml:space="preserve"> </w:t>
+      </w:r>
+      <w:r>
+        <w:t xml:space="preserve">x, y, fill, color</w:t>
+      </w:r>
+    </w:p>
+    <w:p>
+      <w:pPr>
+        <w:pStyle w:val="BodyText"/>
+      </w:pPr>
+      <w:r>
+        <w:br/>
+      </w:r>
+      <w:r>
+        <w:t xml:space="preserve">facet_wrap</w:t>
+      </w:r>
+    </w:p>
+    <w:p>
+      <w:pPr>
+        <w:pStyle w:val="BodyText"/>
+      </w:pPr>
+      <w:r>
+        <w:br/>
+      </w:r>
+      <w:r>
+        <w:t xml:space="preserve">labs</w:t>
+      </w:r>
+    </w:p>
+    <w:p>
+      <w:pPr>
+        <w:pStyle w:val="BodyText"/>
+      </w:pPr>
+      <w:r>
+        <w:t xml:space="preserve">scale_x_continuous</w:t>
+      </w:r>
+    </w:p>
+    <w:p>
+      <w:pPr>
+        <w:pStyle w:val="BodyText"/>
+      </w:pPr>
+      <w:r>
+        <w:t xml:space="preserve">scale_y_continuous</w:t>
+      </w:r>
+    </w:p>
+    <w:p>
+      <w:pPr>
+        <w:pStyle w:val="BodyText"/>
+      </w:pPr>
+      <w:r>
+        <w:t xml:space="preserve">scale_x_discrete</w:t>
+      </w:r>
+    </w:p>
+    <w:p>
+      <w:pPr>
+        <w:pStyle w:val="BodyText"/>
+      </w:pPr>
+      <w:r>
+        <w:t xml:space="preserve">scale_y_discrete</w:t>
+      </w:r>
+    </w:p>
+    <w:p>
+      <w:pPr>
+        <w:pStyle w:val="BodyText"/>
+      </w:pPr>
+      <w:r>
+        <w:t xml:space="preserve">Consider the</w:t>
+      </w:r>
+      <w:r>
+        <w:t xml:space="preserve"> </w:t>
+      </w:r>
+      <w:r>
+        <w:rPr>
+          <w:rStyle w:val="VerbatimChar"/>
+        </w:rPr>
+        <w:t xml:space="preserve">esquisse</w:t>
+      </w:r>
+      <w:r>
+        <w:t xml:space="preserve"> </w:t>
+      </w:r>
+      <w:r>
+        <w:t xml:space="preserve">package to help generate your ggplot code via drag and drop.</w:t>
+      </w:r>
+    </w:p>
+    <w:bookmarkEnd w:id="127"/>
+    <w:bookmarkEnd w:id="128"/>
+    <w:bookmarkStart w:id="135" w:name="about-the-authors"/>
+    <w:p>
+      <w:pPr>
+        <w:pStyle w:val="Heading1"/>
+      </w:pPr>
+      <w:r>
+        <w:t xml:space="preserve">About the Authors</w:t>
       </w:r>
     </w:p>
     <w:p>
@@ -14527,352 +14812,12 @@
         <w:pStyle w:val="FirstParagraph"/>
       </w:pPr>
       <w:r>
-        <w:t xml:space="preserve">ggplot(data = penguins)</w:t>
-      </w:r>
-      <w:r>
-        <w:t xml:space="preserve"> </w:t>
-      </w:r>
-      <w:r>
-        <w:t xml:space="preserve">+</w:t>
-      </w:r>
-      <w:r>
-        <w:t xml:space="preserve"> </w:t>
-      </w:r>
-      <w:r>
-        <w:t xml:space="preserve">aes(x = bill_length_mm, y = bill_depth_mm, color = species)</w:t>
-      </w:r>
-      <w:r>
-        <w:t xml:space="preserve"> </w:t>
-      </w:r>
-      <w:r>
-        <w:t xml:space="preserve">+</w:t>
-      </w:r>
-      <w:r>
-        <w:t xml:space="preserve"> </w:t>
-      </w:r>
-      <w:r>
-        <w:t xml:space="preserve">geom_point()</w:t>
-      </w:r>
-      <w:r>
-        <w:t xml:space="preserve"> </w:t>
-      </w:r>
-      <w:r>
-        <w:t xml:space="preserve">+</w:t>
-      </w:r>
-      <w:r>
-        <w:t xml:space="preserve"> </w:t>
-      </w:r>
-      <w:r>
-        <w:t xml:space="preserve">labs(x =</w:t>
-      </w:r>
-      <w:r>
-        <w:t xml:space="preserve"> </w:t>
-      </w:r>
-      <w:r>
-        <w:t xml:space="preserve">“</w:t>
-      </w:r>
-      <w:r>
-        <w:t xml:space="preserve">Bill Length</w:t>
-      </w:r>
-      <w:r>
-        <w:t xml:space="preserve">”</w:t>
-      </w:r>
-      <w:r>
-        <w:t xml:space="preserve">, y =</w:t>
-      </w:r>
-      <w:r>
-        <w:t xml:space="preserve"> </w:t>
-      </w:r>
-      <w:r>
-        <w:t xml:space="preserve">“</w:t>
-      </w:r>
-      <w:r>
-        <w:t xml:space="preserve">Bill Depth</w:t>
-      </w:r>
-      <w:r>
-        <w:t xml:space="preserve">”</w:t>
-      </w:r>
-      <w:r>
-        <w:t xml:space="preserve">, title =</w:t>
-      </w:r>
-      <w:r>
-        <w:t xml:space="preserve"> </w:t>
-      </w:r>
-      <w:r>
-        <w:t xml:space="preserve">“</w:t>
-      </w:r>
-      <w:r>
-        <w:t xml:space="preserve">Comparison of penguin bill length and bill depth across species</w:t>
-      </w:r>
-      <w:r>
-        <w:t xml:space="preserve">”</w:t>
-      </w:r>
-      <w:r>
-        <w:t xml:space="preserve">) + scale_x_continuous(limits = c(30, 60))</w:t>
-      </w:r>
-    </w:p>
-    <w:p>
-      <w:pPr>
-        <w:pStyle w:val="BodyText"/>
-      </w:pPr>
-      <w:r>
-        <w:drawing>
-          <wp:inline>
-            <wp:extent cx="4620126" cy="3696101"/>
-            <wp:effectExtent b="0" l="0" r="0" t="0"/>
-            <wp:docPr descr="" title="" id="1" name="Picture"/>
-            <a:graphic>
-              <a:graphicData uri="http://schemas.openxmlformats.org/drawingml/2006/picture">
-                <pic:pic>
-                  <pic:nvPicPr>
-                    <pic:cNvPr descr="05-lesson5_files/figure-docx/unnamed-chunk-13-1.png" id="0" name="Picture"/>
-                    <pic:cNvPicPr>
-                      <a:picLocks noChangeArrowheads="1" noChangeAspect="1"/>
-                    </pic:cNvPicPr>
-                  </pic:nvPicPr>
-                  <pic:blipFill>
-                    <a:blip r:embed="rId127"/>
-                    <a:stretch>
-                      <a:fillRect/>
-                    </a:stretch>
-                  </pic:blipFill>
-                  <pic:spPr bwMode="auto">
-                    <a:xfrm>
-                      <a:off x="0" y="0"/>
-                      <a:ext cx="4620126" cy="3696101"/>
-                    </a:xfrm>
-                    <a:prstGeom prst="rect">
-                      <a:avLst/>
-                    </a:prstGeom>
-                    <a:noFill/>
-                    <a:ln w="9525">
-                      <a:noFill/>
-                      <a:headEnd/>
-                      <a:tailEnd/>
-                    </a:ln>
-                  </pic:spPr>
-                </pic:pic>
-              </a:graphicData>
-            </a:graphic>
-          </wp:inline>
-        </w:drawing>
-      </w:r>
-    </w:p>
-    <w:bookmarkEnd w:id="128"/>
-    <w:bookmarkEnd w:id="129"/>
-    <w:bookmarkStart w:id="130" w:name="summary-of-options"/>
-    <w:p>
-      <w:pPr>
-        <w:pStyle w:val="Heading2"/>
-      </w:pPr>
-      <w:r>
-        <w:rPr>
-          <w:rStyle w:val="SectionNumber"/>
-        </w:rPr>
-        <w:t xml:space="preserve">6.3</w:t>
-      </w:r>
-      <w:r>
-        <w:tab/>
-      </w:r>
-      <w:r>
-        <w:t xml:space="preserve">Summary of options</w:t>
-      </w:r>
-    </w:p>
-    <w:p>
-      <w:pPr>
-        <w:pStyle w:val="FirstParagraph"/>
-      </w:pPr>
-      <w:r>
-        <w:t xml:space="preserve">data</w:t>
-      </w:r>
-    </w:p>
-    <w:p>
-      <w:pPr>
-        <w:pStyle w:val="BodyText"/>
-      </w:pPr>
-      <w:r>
-        <w:br/>
-      </w:r>
-      <w:r>
-        <w:t xml:space="preserve">geom_point</w:t>
-      </w:r>
-      <w:r>
-        <w:t xml:space="preserve">:</w:t>
-      </w:r>
-      <w:r>
-        <w:t xml:space="preserve"> </w:t>
-      </w:r>
-      <w:r>
-        <w:t xml:space="preserve">x, y, color, shape</w:t>
-      </w:r>
-    </w:p>
-    <w:p>
-      <w:pPr>
-        <w:pStyle w:val="BodyText"/>
-      </w:pPr>
-      <w:r>
-        <w:t xml:space="preserve">geom_line</w:t>
-      </w:r>
-      <w:r>
-        <w:t xml:space="preserve">:</w:t>
-      </w:r>
-      <w:r>
-        <w:t xml:space="preserve"> </w:t>
-      </w:r>
-      <w:r>
-        <w:t xml:space="preserve">x, y, group, color</w:t>
-      </w:r>
-    </w:p>
-    <w:p>
-      <w:pPr>
-        <w:pStyle w:val="BodyText"/>
-      </w:pPr>
-      <w:r>
-        <w:t xml:space="preserve">geom_histogram</w:t>
-      </w:r>
-      <w:r>
-        <w:t xml:space="preserve">:</w:t>
-      </w:r>
-      <w:r>
-        <w:t xml:space="preserve"> </w:t>
-      </w:r>
-      <w:r>
-        <w:t xml:space="preserve">x, y, fill</w:t>
-      </w:r>
-    </w:p>
-    <w:p>
-      <w:pPr>
-        <w:pStyle w:val="BodyText"/>
-      </w:pPr>
-      <w:r>
-        <w:t xml:space="preserve">geom_bar</w:t>
-      </w:r>
-      <w:r>
-        <w:t xml:space="preserve">:</w:t>
-      </w:r>
-      <w:r>
-        <w:t xml:space="preserve"> </w:t>
-      </w:r>
-      <w:r>
-        <w:t xml:space="preserve">x, fill</w:t>
-      </w:r>
-    </w:p>
-    <w:p>
-      <w:pPr>
-        <w:pStyle w:val="BodyText"/>
-      </w:pPr>
-      <w:r>
-        <w:t xml:space="preserve">geom_boxplot</w:t>
-      </w:r>
-      <w:r>
-        <w:t xml:space="preserve">:</w:t>
-      </w:r>
-      <w:r>
-        <w:t xml:space="preserve"> </w:t>
-      </w:r>
-      <w:r>
-        <w:t xml:space="preserve">x, y, fill, color</w:t>
-      </w:r>
-    </w:p>
-    <w:p>
-      <w:pPr>
-        <w:pStyle w:val="BodyText"/>
-      </w:pPr>
-      <w:r>
-        <w:br/>
-      </w:r>
-      <w:r>
-        <w:t xml:space="preserve">facet_wrap</w:t>
-      </w:r>
-    </w:p>
-    <w:p>
-      <w:pPr>
-        <w:pStyle w:val="BodyText"/>
-      </w:pPr>
-      <w:r>
-        <w:br/>
-      </w:r>
-      <w:r>
-        <w:t xml:space="preserve">labs</w:t>
-      </w:r>
-    </w:p>
-    <w:p>
-      <w:pPr>
-        <w:pStyle w:val="BodyText"/>
-      </w:pPr>
-      <w:r>
-        <w:t xml:space="preserve">scale_x_continuous</w:t>
-      </w:r>
-    </w:p>
-    <w:p>
-      <w:pPr>
-        <w:pStyle w:val="BodyText"/>
-      </w:pPr>
-      <w:r>
-        <w:t xml:space="preserve">scale_y_continuous</w:t>
-      </w:r>
-    </w:p>
-    <w:p>
-      <w:pPr>
-        <w:pStyle w:val="BodyText"/>
-      </w:pPr>
-      <w:r>
-        <w:t xml:space="preserve">scale_x_discrete</w:t>
-      </w:r>
-    </w:p>
-    <w:p>
-      <w:pPr>
-        <w:pStyle w:val="BodyText"/>
-      </w:pPr>
-      <w:r>
-        <w:t xml:space="preserve">scale_y_discrete</w:t>
-      </w:r>
-    </w:p>
-    <w:p>
-      <w:pPr>
-        <w:pStyle w:val="BodyText"/>
-      </w:pPr>
-      <w:r>
-        <w:t xml:space="preserve">Consider the</w:t>
-      </w:r>
-      <w:r>
-        <w:t xml:space="preserve"> </w:t>
-      </w:r>
-      <w:r>
-        <w:rPr>
-          <w:rStyle w:val="VerbatimChar"/>
-        </w:rPr>
-        <w:t xml:space="preserve">esquisse</w:t>
-      </w:r>
-      <w:r>
-        <w:t xml:space="preserve"> </w:t>
-      </w:r>
-      <w:r>
-        <w:t xml:space="preserve">package to help generate your ggplot code via drag and drop.</w:t>
-      </w:r>
-    </w:p>
-    <w:bookmarkEnd w:id="130"/>
-    <w:bookmarkEnd w:id="131"/>
-    <w:bookmarkStart w:id="138" w:name="about-the-authors"/>
-    <w:p>
-      <w:pPr>
-        <w:pStyle w:val="Heading1"/>
-      </w:pPr>
-      <w:r>
-        <w:t xml:space="preserve">About the Authors</w:t>
-      </w:r>
-    </w:p>
-    <w:p>
-      <w:pPr>
-        <w:pStyle w:val="FirstParagraph"/>
-      </w:pPr>
-      <w:r>
         <w:t xml:space="preserve">These credits are based on our</w:t>
       </w:r>
       <w:r>
         <w:t xml:space="preserve"> </w:t>
       </w:r>
-      <w:hyperlink r:id="rId132">
+      <w:hyperlink r:id="rId129">
         <w:r>
           <w:rPr>
             <w:rStyle w:val="Hyperlink"/>
@@ -15330,7 +15275,7 @@
               <w:pStyle w:val="Compact"/>
               <w:jc w:val="left"/>
             </w:pPr>
-            <w:hyperlink r:id="rId133">
+            <w:hyperlink r:id="rId130">
               <w:r>
                 <w:rPr>
                   <w:rStyle w:val="Hyperlink"/>
@@ -15344,7 +15289,7 @@
             <w:r>
               <w:t xml:space="preserve"> </w:t>
             </w:r>
-            <w:hyperlink r:id="rId134">
+            <w:hyperlink r:id="rId131">
               <w:r>
                 <w:rPr>
                   <w:rStyle w:val="Hyperlink"/>
@@ -15358,7 +15303,7 @@
             <w:r>
               <w:t xml:space="preserve"> </w:t>
             </w:r>
-            <w:hyperlink r:id="rId135">
+            <w:hyperlink r:id="rId132">
               <w:r>
                 <w:rPr>
                   <w:rStyle w:val="Hyperlink"/>
@@ -15389,7 +15334,7 @@
               <w:pStyle w:val="Compact"/>
               <w:jc w:val="left"/>
             </w:pPr>
-            <w:hyperlink r:id="rId133">
+            <w:hyperlink r:id="rId130">
               <w:r>
                 <w:rPr>
                   <w:rStyle w:val="Hyperlink"/>
@@ -15420,7 +15365,7 @@
               <w:pStyle w:val="Compact"/>
               <w:jc w:val="left"/>
             </w:pPr>
-            <w:hyperlink r:id="rId134">
+            <w:hyperlink r:id="rId131">
               <w:r>
                 <w:rPr>
                   <w:rStyle w:val="Hyperlink"/>
@@ -15434,7 +15379,7 @@
             <w:r>
               <w:t xml:space="preserve"> </w:t>
             </w:r>
-            <w:hyperlink r:id="rId135">
+            <w:hyperlink r:id="rId132">
               <w:r>
                 <w:rPr>
                   <w:rStyle w:val="Hyperlink"/>
@@ -15448,7 +15393,7 @@
             <w:r>
               <w:t xml:space="preserve"> </w:t>
             </w:r>
-            <w:hyperlink r:id="rId133">
+            <w:hyperlink r:id="rId130">
               <w:r>
                 <w:rPr>
                   <w:rStyle w:val="Hyperlink"/>
@@ -15470,7 +15415,7 @@
             <w:r>
               <w:t xml:space="preserve">Package Developers (</w:t>
             </w:r>
-            <w:hyperlink r:id="rId136">
+            <w:hyperlink r:id="rId133">
               <w:r>
                 <w:rPr>
                   <w:rStyle w:val="Hyperlink"/>
@@ -15484,7 +15429,7 @@
             <w:r>
               <w:t xml:space="preserve"> </w:t>
             </w:r>
-            <w:hyperlink r:id="rId133">
+            <w:hyperlink r:id="rId130">
               <w:r>
                 <w:rPr>
                   <w:rStyle w:val="Hyperlink"/>
@@ -15498,7 +15443,7 @@
             <w:r>
               <w:t xml:space="preserve"> </w:t>
             </w:r>
-            <w:hyperlink r:id="rId137">
+            <w:hyperlink r:id="rId134">
               <w:r>
                 <w:rPr>
                   <w:rStyle w:val="Hyperlink"/>
@@ -15512,7 +15457,7 @@
             <w:r>
               <w:t xml:space="preserve"> </w:t>
             </w:r>
-            <w:hyperlink r:id="rId134">
+            <w:hyperlink r:id="rId131">
               <w:r>
                 <w:rPr>
                   <w:rStyle w:val="Hyperlink"/>
@@ -15898,7 +15843,7 @@
         <w:rPr>
           <w:rStyle w:val="VerbatimChar"/>
         </w:rPr>
-        <w:t xml:space="preserve">##  date     2023-10-27                  </w:t>
+        <w:t xml:space="preserve">##  date     2024-01-04                  </w:t>
       </w:r>
       <w:r>
         <w:br/>
@@ -16279,8 +16224,8 @@
         <w:t xml:space="preserve">## [2] /usr/local/lib/R/library</w:t>
       </w:r>
     </w:p>
-    <w:bookmarkEnd w:id="138"/>
-    <w:bookmarkStart w:id="139" w:name="references"/>
+    <w:bookmarkEnd w:id="135"/>
+    <w:bookmarkStart w:id="136" w:name="references"/>
     <w:p>
       <w:pPr>
         <w:pStyle w:val="Heading1"/>
@@ -16298,7 +16243,7 @@
         <w:t xml:space="preserve">References</w:t>
       </w:r>
     </w:p>
-    <w:bookmarkEnd w:id="139"/>
+    <w:bookmarkEnd w:id="136"/>
     <w:sectPr/>
   </w:body>
 </w:document>

--- a/docs/Introduction-to-R,-Season-1.docx
+++ b/docs/Introduction-to-R,-Season-1.docx
@@ -19205,7 +19205,7 @@
       </w:r>
     </w:p>
     <w:bookmarkEnd w:id="84"/>
-    <w:bookmarkStart w:id="85" w:name="how-functions-are-built"/>
+    <w:bookmarkStart w:id="85" w:name="appendix-how-functions-are-built"/>
     <w:p>
       <w:pPr>
         <w:pStyle w:val="Heading2"/>
@@ -19220,7 +19220,7 @@
         <w:tab/>
       </w:r>
       <w:r>
-        <w:t xml:space="preserve">How functions are built</w:t>
+        <w:t xml:space="preserve">Appendix: How functions are built</w:t>
       </w:r>
     </w:p>
     <w:p>
@@ -20182,9 +20182,44 @@
         </w:rPr>
         <w:t xml:space="preserve">(tidyverse)</w:t>
       </w:r>
-      <w:r>
-        <w:br/>
-      </w:r>
+    </w:p>
+    <w:p>
+      <w:pPr>
+        <w:pStyle w:val="SourceCode"/>
+      </w:pPr>
+      <w:r>
+        <w:rPr>
+          <w:rStyle w:val="VerbatimChar"/>
+        </w:rPr>
+        <w:t xml:space="preserve">## Warning: package 'tidyverse' was built under R version 4.0.3</w:t>
+      </w:r>
+    </w:p>
+    <w:p>
+      <w:pPr>
+        <w:pStyle w:val="SourceCode"/>
+      </w:pPr>
+      <w:r>
+        <w:rPr>
+          <w:rStyle w:val="VerbatimChar"/>
+        </w:rPr>
+        <w:t xml:space="preserve">## Warning: package 'purrr' was built under R version 4.0.5</w:t>
+      </w:r>
+    </w:p>
+    <w:p>
+      <w:pPr>
+        <w:pStyle w:val="SourceCode"/>
+      </w:pPr>
+      <w:r>
+        <w:rPr>
+          <w:rStyle w:val="VerbatimChar"/>
+        </w:rPr>
+        <w:t xml:space="preserve">## Warning: package 'stringr' was built under R version 4.0.3</w:t>
+      </w:r>
+    </w:p>
+    <w:p>
+      <w:pPr>
+        <w:pStyle w:val="SourceCode"/>
+      </w:pPr>
       <w:r>
         <w:rPr>
           <w:rStyle w:val="FunctionTok"/>
@@ -23703,7 +23738,7 @@
               <a:graphicData uri="http://schemas.openxmlformats.org/drawingml/2006/picture">
                 <pic:pic>
                   <pic:nvPicPr>
-                    <pic:cNvPr descr="05-lesson5_files/figure-docx/unnamed-chunk-3-1.png" id="0" name="Picture"/>
+                    <pic:cNvPr descr="05-data-visualization_files/figure-docx/unnamed-chunk-3-1.png" id="0" name="Picture"/>
                     <pic:cNvPicPr>
                       <a:picLocks noChangeArrowheads="1" noChangeAspect="1"/>
                     </pic:cNvPicPr>
@@ -23802,7 +23837,7 @@
               <a:graphicData uri="http://schemas.openxmlformats.org/drawingml/2006/picture">
                 <pic:pic>
                   <pic:nvPicPr>
-                    <pic:cNvPr descr="05-lesson5_files/figure-docx/unnamed-chunk-4-1.png" id="0" name="Picture"/>
+                    <pic:cNvPr descr="05-data-visualization_files/figure-docx/unnamed-chunk-4-1.png" id="0" name="Picture"/>
                     <pic:cNvPicPr>
                       <a:picLocks noChangeArrowheads="1" noChangeAspect="1"/>
                     </pic:cNvPicPr>
@@ -23900,7 +23935,7 @@
               <a:graphicData uri="http://schemas.openxmlformats.org/drawingml/2006/picture">
                 <pic:pic>
                   <pic:nvPicPr>
-                    <pic:cNvPr descr="05-lesson5_files/figure-docx/unnamed-chunk-5-1.png" id="0" name="Picture"/>
+                    <pic:cNvPr descr="05-data-visualization_files/figure-docx/unnamed-chunk-5-1.png" id="0" name="Picture"/>
                     <pic:cNvPicPr>
                       <a:picLocks noChangeArrowheads="1" noChangeAspect="1"/>
                     </pic:cNvPicPr>
@@ -23998,7 +24033,7 @@
               <a:graphicData uri="http://schemas.openxmlformats.org/drawingml/2006/picture">
                 <pic:pic>
                   <pic:nvPicPr>
-                    <pic:cNvPr descr="05-lesson5_files/figure-docx/unnamed-chunk-6-1.png" id="0" name="Picture"/>
+                    <pic:cNvPr descr="05-data-visualization_files/figure-docx/unnamed-chunk-6-1.png" id="0" name="Picture"/>
                     <pic:cNvPicPr>
                       <a:picLocks noChangeArrowheads="1" noChangeAspect="1"/>
                     </pic:cNvPicPr>
@@ -24096,7 +24131,7 @@
               <a:graphicData uri="http://schemas.openxmlformats.org/drawingml/2006/picture">
                 <pic:pic>
                   <pic:nvPicPr>
-                    <pic:cNvPr descr="05-lesson5_files/figure-docx/unnamed-chunk-7-1.png" id="0" name="Picture"/>
+                    <pic:cNvPr descr="05-data-visualization_files/figure-docx/unnamed-chunk-7-1.png" id="0" name="Picture"/>
                     <pic:cNvPicPr>
                       <a:picLocks noChangeArrowheads="1" noChangeAspect="1"/>
                     </pic:cNvPicPr>
@@ -24206,7 +24241,7 @@
               <a:graphicData uri="http://schemas.openxmlformats.org/drawingml/2006/picture">
                 <pic:pic>
                   <pic:nvPicPr>
-                    <pic:cNvPr descr="05-lesson5_files/figure-docx/unnamed-chunk-8-1.png" id="0" name="Picture"/>
+                    <pic:cNvPr descr="05-data-visualization_files/figure-docx/unnamed-chunk-8-1.png" id="0" name="Picture"/>
                     <pic:cNvPicPr>
                       <a:picLocks noChangeArrowheads="1" noChangeAspect="1"/>
                     </pic:cNvPicPr>
@@ -24304,7 +24339,7 @@
               <a:graphicData uri="http://schemas.openxmlformats.org/drawingml/2006/picture">
                 <pic:pic>
                   <pic:nvPicPr>
-                    <pic:cNvPr descr="05-lesson5_files/figure-docx/unnamed-chunk-9-1.png" id="0" name="Picture"/>
+                    <pic:cNvPr descr="05-data-visualization_files/figure-docx/unnamed-chunk-9-1.png" id="0" name="Picture"/>
                     <pic:cNvPicPr>
                       <a:picLocks noChangeArrowheads="1" noChangeAspect="1"/>
                     </pic:cNvPicPr>
@@ -24402,7 +24437,7 @@
               <a:graphicData uri="http://schemas.openxmlformats.org/drawingml/2006/picture">
                 <pic:pic>
                   <pic:nvPicPr>
-                    <pic:cNvPr descr="05-lesson5_files/figure-docx/unnamed-chunk-10-1.png" id="0" name="Picture"/>
+                    <pic:cNvPr descr="05-data-visualization_files/figure-docx/unnamed-chunk-10-1.png" id="0" name="Picture"/>
                     <pic:cNvPicPr>
                       <a:picLocks noChangeArrowheads="1" noChangeAspect="1"/>
                     </pic:cNvPicPr>
@@ -24500,7 +24535,7 @@
               <a:graphicData uri="http://schemas.openxmlformats.org/drawingml/2006/picture">
                 <pic:pic>
                   <pic:nvPicPr>
-                    <pic:cNvPr descr="05-lesson5_files/figure-docx/unnamed-chunk-11-1.png" id="0" name="Picture"/>
+                    <pic:cNvPr descr="05-data-visualization_files/figure-docx/unnamed-chunk-11-1.png" id="0" name="Picture"/>
                     <pic:cNvPicPr>
                       <a:picLocks noChangeArrowheads="1" noChangeAspect="1"/>
                     </pic:cNvPicPr>
@@ -24598,7 +24633,7 @@
               <a:graphicData uri="http://schemas.openxmlformats.org/drawingml/2006/picture">
                 <pic:pic>
                   <pic:nvPicPr>
-                    <pic:cNvPr descr="05-lesson5_files/figure-docx/unnamed-chunk-12-1.png" id="0" name="Picture"/>
+                    <pic:cNvPr descr="05-data-visualization_files/figure-docx/unnamed-chunk-12-1.png" id="0" name="Picture"/>
                     <pic:cNvPicPr>
                       <a:picLocks noChangeArrowheads="1" noChangeAspect="1"/>
                     </pic:cNvPicPr>
@@ -24753,7 +24788,7 @@
               <a:graphicData uri="http://schemas.openxmlformats.org/drawingml/2006/picture">
                 <pic:pic>
                   <pic:nvPicPr>
-                    <pic:cNvPr descr="05-lesson5_files/figure-docx/unnamed-chunk-13-1.png" id="0" name="Picture"/>
+                    <pic:cNvPr descr="05-data-visualization_files/figure-docx/unnamed-chunk-13-1.png" id="0" name="Picture"/>
                     <pic:cNvPicPr>
                       <a:picLocks noChangeArrowheads="1" noChangeAspect="1"/>
                     </pic:cNvPicPr>

--- a/docs/Introduction-to-R,-Season-1.docx
+++ b/docs/Introduction-to-R,-Season-1.docx
@@ -25016,12 +25016,4673 @@
     </w:p>
     <w:bookmarkEnd w:id="120"/>
     <w:bookmarkEnd w:id="121"/>
-    <w:bookmarkStart w:id="128" w:name="about-the-authors"/>
+    <w:bookmarkStart w:id="143" w:name="project-1-exploring-kras-expression"/>
     <w:p>
       <w:pPr>
         <w:pStyle w:val="Heading1"/>
       </w:pPr>
       <w:r>
+        <w:rPr>
+          <w:rStyle w:val="SectionNumber"/>
+        </w:rPr>
+        <w:t xml:space="preserve">11</w:t>
+      </w:r>
+      <w:r>
+        <w:tab/>
+      </w:r>
+      <w:r>
+        <w:t xml:space="preserve">Project 1: Exploring KRAS Expression</w:t>
+      </w:r>
+    </w:p>
+    <w:bookmarkStart w:id="127" w:name="motivation"/>
+    <w:p>
+      <w:pPr>
+        <w:pStyle w:val="Heading2"/>
+      </w:pPr>
+      <w:r>
+        <w:rPr>
+          <w:rStyle w:val="SectionNumber"/>
+        </w:rPr>
+        <w:t xml:space="preserve">11.1</w:t>
+      </w:r>
+      <w:r>
+        <w:tab/>
+      </w:r>
+      <w:r>
+        <w:t xml:space="preserve">Motivation</w:t>
+      </w:r>
+    </w:p>
+    <w:p>
+      <w:pPr>
+        <w:pStyle w:val="FirstParagraph"/>
+      </w:pPr>
+      <w:r>
+        <w:t xml:space="preserve">In the paper</w:t>
+      </w:r>
+      <w:r>
+        <w:t xml:space="preserve"> </w:t>
+      </w:r>
+      <w:hyperlink r:id="rId122">
+        <w:r>
+          <w:rPr>
+            <w:rStyle w:val="Hyperlink"/>
+          </w:rPr>
+          <w:t xml:space="preserve">“</w:t>
+        </w:r>
+        <w:r>
+          <w:rPr>
+            <w:rStyle w:val="Hyperlink"/>
+          </w:rPr>
+          <w:t xml:space="preserve">Tumor RAS Gene Expression Levels Are Influenced by the Mutational Status of RAS Genes and Both Upstream and Downstream RAS Pathway Genes</w:t>
+        </w:r>
+        <w:r>
+          <w:rPr>
+            <w:rStyle w:val="Hyperlink"/>
+          </w:rPr>
+          <w:t xml:space="preserve">”</w:t>
+        </w:r>
+      </w:hyperlink>
+      <w:r>
+        <w:t xml:space="preserve">, the authors studied relationship between RAS gene mutational status and messenger RNA expression. They saw higher levels of KRAS expression for samples that have KRAS mutation relative to samples without KRAS mutation for several cancer subtypes. The analysis was conducted using patient data from the</w:t>
+      </w:r>
+      <w:r>
+        <w:t xml:space="preserve"> </w:t>
+      </w:r>
+      <w:hyperlink r:id="rId123">
+        <w:r>
+          <w:rPr>
+            <w:rStyle w:val="Hyperlink"/>
+          </w:rPr>
+          <w:t xml:space="preserve">The Cancer Genome Atlas (TCGA)</w:t>
+        </w:r>
+      </w:hyperlink>
+      <w:r>
+        <w:t xml:space="preserve"> </w:t>
+      </w:r>
+      <w:r>
+        <w:t xml:space="preserve">project, and we are curious whether similar trends hold via cell line models.</w:t>
+      </w:r>
+    </w:p>
+    <w:p>
+      <w:pPr>
+        <w:pStyle w:val="CaptionedFigure"/>
+      </w:pPr>
+      <w:r>
+        <w:drawing>
+          <wp:inline>
+            <wp:extent cx="4286250" cy="3799702"/>
+            <wp:effectExtent b="0" l="0" r="0" t="0"/>
+            <wp:docPr descr="KRAS expression is elevated in KRAS-mutant samples from lung, pancreatic, and colon adenocarcinomas relative to WT samples." title="" id="1" name="Picture"/>
+            <a:graphic>
+              <a:graphicData uri="http://schemas.openxmlformats.org/drawingml/2006/picture">
+                <pic:pic>
+                  <pic:nvPicPr>
+                    <pic:cNvPr descr="https://raw.githubusercontent.com/fhdsl/S1_Intro_to_R/main/images/kras.png" id="0" name="Picture"/>
+                    <pic:cNvPicPr>
+                      <a:picLocks noChangeArrowheads="1" noChangeAspect="1"/>
+                    </pic:cNvPicPr>
+                  </pic:nvPicPr>
+                  <pic:blipFill>
+                    <a:blip r:embed="rId124"/>
+                    <a:stretch>
+                      <a:fillRect/>
+                    </a:stretch>
+                  </pic:blipFill>
+                  <pic:spPr bwMode="auto">
+                    <a:xfrm>
+                      <a:off x="0" y="0"/>
+                      <a:ext cx="4286250" cy="3799702"/>
+                    </a:xfrm>
+                    <a:prstGeom prst="rect">
+                      <a:avLst/>
+                    </a:prstGeom>
+                    <a:noFill/>
+                    <a:ln w="9525">
+                      <a:noFill/>
+                      <a:headEnd/>
+                      <a:tailEnd/>
+                    </a:ln>
+                  </pic:spPr>
+                </pic:pic>
+              </a:graphicData>
+            </a:graphic>
+          </wp:inline>
+        </w:drawing>
+      </w:r>
+    </w:p>
+    <w:p>
+      <w:pPr>
+        <w:pStyle w:val="ImageCaption"/>
+      </w:pPr>
+      <w:bookmarkStart w:id="125" w:name="fig5"/>
+      <w:r>
+        <w:t xml:space="preserve">Figure </w:t>
+      </w:r>
+      <w:fldSimple w:instr="SEQ Figure \* ARABIC ">
+        <w:r>
+          <w:t>5</w:t>
+        </w:r>
+      </w:fldSimple>
+      <w:r>
+        <w:t xml:space="preserve">:</w:t>
+      </w:r>
+      <w:r>
+        <w:t xml:space="preserve"> </w:t>
+      </w:r>
+      <w:bookmarkEnd w:id="125"/>
+      <w:r>
+        <w:t xml:space="preserve">KRAS expression is elevated in KRAS-mutant samples from lung, pancreatic, and colon adenocarcinomas relative to WT samples.</w:t>
+      </w:r>
+    </w:p>
+    <w:p>
+      <w:pPr>
+        <w:pStyle w:val="BodyText"/>
+      </w:pPr>
+      <w:r>
+        <w:t xml:space="preserve">The cell line models we use is from the</w:t>
+      </w:r>
+      <w:r>
+        <w:t xml:space="preserve"> </w:t>
+      </w:r>
+      <w:hyperlink r:id="rId126">
+        <w:r>
+          <w:rPr>
+            <w:rStyle w:val="Hyperlink"/>
+          </w:rPr>
+          <w:t xml:space="preserve">Dependency Map Project</w:t>
+        </w:r>
+      </w:hyperlink>
+      <w:r>
+        <w:t xml:space="preserve"> </w:t>
+      </w:r>
+      <w:r>
+        <w:t xml:space="preserve">(DepMap), where over a thousand cancer cell lines were profiled for various genomic features, including mutational status and RNA expression.</w:t>
+      </w:r>
+    </w:p>
+    <w:p>
+      <w:pPr>
+        <w:pStyle w:val="BodyText"/>
+      </w:pPr>
+      <w:r>
+        <w:t xml:space="preserve">You will write code to recreate this figure using the DepMap data. Below are some suggestions on how to analyze it, but you can do it your own way!</w:t>
+      </w:r>
+    </w:p>
+    <w:p>
+      <w:pPr>
+        <w:pStyle w:val="BodyText"/>
+      </w:pPr>
+      <w:r>
+        <w:t xml:space="preserve">Clears the environment.</w:t>
+      </w:r>
+    </w:p>
+    <w:p>
+      <w:pPr>
+        <w:pStyle w:val="SourceCode"/>
+      </w:pPr>
+      <w:r>
+        <w:rPr>
+          <w:rStyle w:val="FunctionTok"/>
+        </w:rPr>
+        <w:t xml:space="preserve">rm</w:t>
+      </w:r>
+      <w:r>
+        <w:rPr>
+          <w:rStyle w:val="NormalTok"/>
+        </w:rPr>
+        <w:t xml:space="preserve">(</w:t>
+      </w:r>
+      <w:r>
+        <w:rPr>
+          <w:rStyle w:val="AttributeTok"/>
+        </w:rPr>
+        <w:t xml:space="preserve">list =</w:t>
+      </w:r>
+      <w:r>
+        <w:rPr>
+          <w:rStyle w:val="NormalTok"/>
+        </w:rPr>
+        <w:t xml:space="preserve"> </w:t>
+      </w:r>
+      <w:r>
+        <w:rPr>
+          <w:rStyle w:val="FunctionTok"/>
+        </w:rPr>
+        <w:t xml:space="preserve">ls</w:t>
+      </w:r>
+      <w:r>
+        <w:rPr>
+          <w:rStyle w:val="NormalTok"/>
+        </w:rPr>
+        <w:t xml:space="preserve">())</w:t>
+      </w:r>
+    </w:p>
+    <w:bookmarkEnd w:id="127"/>
+    <w:bookmarkStart w:id="138" w:name="analysis-1"/>
+    <w:p>
+      <w:pPr>
+        <w:pStyle w:val="Heading2"/>
+      </w:pPr>
+      <w:r>
+        <w:rPr>
+          <w:rStyle w:val="SectionNumber"/>
+        </w:rPr>
+        <w:t xml:space="preserve">11.2</w:t>
+      </w:r>
+      <w:r>
+        <w:tab/>
+      </w:r>
+      <w:r>
+        <w:t xml:space="preserve">Analysis 1</w:t>
+      </w:r>
+    </w:p>
+    <w:bookmarkStart w:id="128" w:name="load-analysis-package-and-depmap-data-in"/>
+    <w:p>
+      <w:pPr>
+        <w:pStyle w:val="Heading3"/>
+      </w:pPr>
+      <w:r>
+        <w:rPr>
+          <w:rStyle w:val="SectionNumber"/>
+        </w:rPr>
+        <w:t xml:space="preserve">11.2.1</w:t>
+      </w:r>
+      <w:r>
+        <w:tab/>
+      </w:r>
+      <w:r>
+        <w:t xml:space="preserve">Load analysis package and DepMap data in</w:t>
+      </w:r>
+    </w:p>
+    <w:p>
+      <w:pPr>
+        <w:pStyle w:val="SourceCode"/>
+      </w:pPr>
+      <w:r>
+        <w:rPr>
+          <w:rStyle w:val="FunctionTok"/>
+        </w:rPr>
+        <w:t xml:space="preserve">library</w:t>
+      </w:r>
+      <w:r>
+        <w:rPr>
+          <w:rStyle w:val="NormalTok"/>
+        </w:rPr>
+        <w:t xml:space="preserve">(tidyverse)</w:t>
+      </w:r>
+    </w:p>
+    <w:p>
+      <w:pPr>
+        <w:pStyle w:val="SourceCode"/>
+      </w:pPr>
+      <w:r>
+        <w:rPr>
+          <w:rStyle w:val="VerbatimChar"/>
+        </w:rPr>
+        <w:t xml:space="preserve">## Warning: package 'tidyverse' was built under R version 4.0.3</w:t>
+      </w:r>
+    </w:p>
+    <w:p>
+      <w:pPr>
+        <w:pStyle w:val="SourceCode"/>
+      </w:pPr>
+      <w:r>
+        <w:rPr>
+          <w:rStyle w:val="VerbatimChar"/>
+        </w:rPr>
+        <w:t xml:space="preserve">## Warning: package 'purrr' was built under R version 4.0.5</w:t>
+      </w:r>
+    </w:p>
+    <w:p>
+      <w:pPr>
+        <w:pStyle w:val="SourceCode"/>
+      </w:pPr>
+      <w:r>
+        <w:rPr>
+          <w:rStyle w:val="VerbatimChar"/>
+        </w:rPr>
+        <w:t xml:space="preserve">## Warning: package 'stringr' was built under R version 4.0.3</w:t>
+      </w:r>
+    </w:p>
+    <w:p>
+      <w:pPr>
+        <w:pStyle w:val="SourceCode"/>
+      </w:pPr>
+      <w:r>
+        <w:rPr>
+          <w:rStyle w:val="FunctionTok"/>
+        </w:rPr>
+        <w:t xml:space="preserve">library</w:t>
+      </w:r>
+      <w:r>
+        <w:rPr>
+          <w:rStyle w:val="NormalTok"/>
+        </w:rPr>
+        <w:t xml:space="preserve">(knitr)</w:t>
+      </w:r>
+      <w:r>
+        <w:br/>
+      </w:r>
+      <w:r>
+        <w:rPr>
+          <w:rStyle w:val="FunctionTok"/>
+        </w:rPr>
+        <w:t xml:space="preserve">load</w:t>
+      </w:r>
+      <w:r>
+        <w:rPr>
+          <w:rStyle w:val="NormalTok"/>
+        </w:rPr>
+        <w:t xml:space="preserve">(</w:t>
+      </w:r>
+      <w:r>
+        <w:rPr>
+          <w:rStyle w:val="FunctionTok"/>
+        </w:rPr>
+        <w:t xml:space="preserve">url</w:t>
+      </w:r>
+      <w:r>
+        <w:rPr>
+          <w:rStyle w:val="NormalTok"/>
+        </w:rPr>
+        <w:t xml:space="preserve">(</w:t>
+      </w:r>
+      <w:r>
+        <w:rPr>
+          <w:rStyle w:val="StringTok"/>
+        </w:rPr>
+        <w:t xml:space="preserve">"https://github.com/fhdsl/S1_Intro_to_R/raw/main/classroom_data/CCLE.RData"</w:t>
+      </w:r>
+      <w:r>
+        <w:rPr>
+          <w:rStyle w:val="NormalTok"/>
+        </w:rPr>
+        <w:t xml:space="preserve">))</w:t>
+      </w:r>
+    </w:p>
+    <w:bookmarkEnd w:id="128"/>
+    <w:bookmarkStart w:id="129" w:name="X8245256beaab729c0f1af76603bbc8bf67e6364"/>
+    <w:p>
+      <w:pPr>
+        <w:pStyle w:val="Heading3"/>
+      </w:pPr>
+      <w:r>
+        <w:rPr>
+          <w:rStyle w:val="SectionNumber"/>
+        </w:rPr>
+        <w:t xml:space="preserve">11.2.2</w:t>
+      </w:r>
+      <w:r>
+        <w:tab/>
+      </w:r>
+      <w:r>
+        <w:t xml:space="preserve">Examine the number of cell lines profiled for</w:t>
+      </w:r>
+      <w:r>
+        <w:t xml:space="preserve"> </w:t>
+      </w:r>
+      <w:r>
+        <w:rPr>
+          <w:rStyle w:val="VerbatimChar"/>
+        </w:rPr>
+        <w:t xml:space="preserve">metadata</w:t>
+      </w:r>
+      <w:r>
+        <w:t xml:space="preserve">,</w:t>
+      </w:r>
+      <w:r>
+        <w:t xml:space="preserve"> </w:t>
+      </w:r>
+      <w:r>
+        <w:rPr>
+          <w:rStyle w:val="VerbatimChar"/>
+        </w:rPr>
+        <w:t xml:space="preserve">expression</w:t>
+      </w:r>
+      <w:r>
+        <w:t xml:space="preserve">,</w:t>
+      </w:r>
+      <w:r>
+        <w:t xml:space="preserve"> </w:t>
+      </w:r>
+      <w:r>
+        <w:rPr>
+          <w:rStyle w:val="VerbatimChar"/>
+        </w:rPr>
+        <w:t xml:space="preserve">mutation</w:t>
+      </w:r>
+    </w:p>
+    <w:bookmarkEnd w:id="129"/>
+    <w:bookmarkStart w:id="130" w:name="Xcbb95f6838f8b3b6f50c398708bd37c4536a3ee"/>
+    <w:p>
+      <w:pPr>
+        <w:pStyle w:val="Heading3"/>
+      </w:pPr>
+      <w:r>
+        <w:rPr>
+          <w:rStyle w:val="SectionNumber"/>
+        </w:rPr>
+        <w:t xml:space="preserve">11.2.3</w:t>
+      </w:r>
+      <w:r>
+        <w:tab/>
+      </w:r>
+      <w:r>
+        <w:t xml:space="preserve">Examine the frequency of cancer subtypes in</w:t>
+      </w:r>
+      <w:r>
+        <w:t xml:space="preserve"> </w:t>
+      </w:r>
+      <w:r>
+        <w:rPr>
+          <w:rStyle w:val="VerbatimChar"/>
+        </w:rPr>
+        <w:t xml:space="preserve">metadata</w:t>
+      </w:r>
+    </w:p>
+    <w:p>
+      <w:pPr>
+        <w:pStyle w:val="SourceCode"/>
+      </w:pPr>
+      <w:r>
+        <w:rPr>
+          <w:rStyle w:val="FunctionTok"/>
+        </w:rPr>
+        <w:t xml:space="preserve">kable</w:t>
+      </w:r>
+      <w:r>
+        <w:rPr>
+          <w:rStyle w:val="NormalTok"/>
+        </w:rPr>
+        <w:t xml:space="preserve">(</w:t>
+      </w:r>
+      <w:r>
+        <w:rPr>
+          <w:rStyle w:val="FunctionTok"/>
+        </w:rPr>
+        <w:t xml:space="preserve">table</w:t>
+      </w:r>
+      <w:r>
+        <w:rPr>
+          <w:rStyle w:val="NormalTok"/>
+        </w:rPr>
+        <w:t xml:space="preserve">(metadata</w:t>
+      </w:r>
+      <w:r>
+        <w:rPr>
+          <w:rStyle w:val="SpecialCharTok"/>
+        </w:rPr>
+        <w:t xml:space="preserve">$</w:t>
+      </w:r>
+      <w:r>
+        <w:rPr>
+          <w:rStyle w:val="NormalTok"/>
+        </w:rPr>
+        <w:t xml:space="preserve">OncotreePrimaryDisease))</w:t>
+      </w:r>
+    </w:p>
+    <w:tbl>
+      <w:tblPr>
+        <w:tblStyle w:val="Table"/>
+        <w:tblW w:type="pct" w:w="5000"/>
+        <w:tblLook w:firstRow="1" w:lastRow="0" w:firstColumn="0" w:lastColumn="0" w:noHBand="0" w:noVBand="0" w:val="0020"/>
+      </w:tblPr>
+      <w:tblGrid>
+        <w:gridCol w:w="7542"/>
+        <w:gridCol w:w="377"/>
+      </w:tblGrid>
+      <w:tr>
+        <w:trPr>
+          <w:tblHeader w:val="true"/>
+        </w:trPr>
+        <w:tc>
+          <w:tcPr/>
+          <w:p>
+            <w:pPr>
+              <w:pStyle w:val="Compact"/>
+              <w:jc w:val="left"/>
+            </w:pPr>
+            <w:r>
+              <w:t xml:space="preserve">Var1</w:t>
+            </w:r>
+          </w:p>
+        </w:tc>
+        <w:tc>
+          <w:tcPr/>
+          <w:p>
+            <w:pPr>
+              <w:pStyle w:val="Compact"/>
+              <w:jc w:val="right"/>
+            </w:pPr>
+            <w:r>
+              <w:t xml:space="preserve">Freq</w:t>
+            </w:r>
+          </w:p>
+        </w:tc>
+      </w:tr>
+      <w:tr>
+        <w:tc>
+          <w:tcPr/>
+          <w:p>
+            <w:pPr>
+              <w:pStyle w:val="Compact"/>
+              <w:jc w:val="left"/>
+            </w:pPr>
+            <w:r>
+              <w:t xml:space="preserve">Acute Leukemias of Ambiguous Lineage</w:t>
+            </w:r>
+          </w:p>
+        </w:tc>
+        <w:tc>
+          <w:tcPr/>
+          <w:p>
+            <w:pPr>
+              <w:pStyle w:val="Compact"/>
+              <w:jc w:val="right"/>
+            </w:pPr>
+            <w:r>
+              <w:t xml:space="preserve">1</w:t>
+            </w:r>
+          </w:p>
+        </w:tc>
+      </w:tr>
+      <w:tr>
+        <w:tc>
+          <w:tcPr/>
+          <w:p>
+            <w:pPr>
+              <w:pStyle w:val="Compact"/>
+              <w:jc w:val="left"/>
+            </w:pPr>
+            <w:r>
+              <w:t xml:space="preserve">Acute Myeloid Leukemia</w:t>
+            </w:r>
+          </w:p>
+        </w:tc>
+        <w:tc>
+          <w:tcPr/>
+          <w:p>
+            <w:pPr>
+              <w:pStyle w:val="Compact"/>
+              <w:jc w:val="right"/>
+            </w:pPr>
+            <w:r>
+              <w:t xml:space="preserve">52</w:t>
+            </w:r>
+          </w:p>
+        </w:tc>
+      </w:tr>
+      <w:tr>
+        <w:tc>
+          <w:tcPr/>
+          <w:p>
+            <w:pPr>
+              <w:pStyle w:val="Compact"/>
+              <w:jc w:val="left"/>
+            </w:pPr>
+            <w:r>
+              <w:t xml:space="preserve">Adenosquamous Carcinoma of the Pancreas</w:t>
+            </w:r>
+          </w:p>
+        </w:tc>
+        <w:tc>
+          <w:tcPr/>
+          <w:p>
+            <w:pPr>
+              <w:pStyle w:val="Compact"/>
+              <w:jc w:val="right"/>
+            </w:pPr>
+            <w:r>
+              <w:t xml:space="preserve">2</w:t>
+            </w:r>
+          </w:p>
+        </w:tc>
+      </w:tr>
+      <w:tr>
+        <w:tc>
+          <w:tcPr/>
+          <w:p>
+            <w:pPr>
+              <w:pStyle w:val="Compact"/>
+              <w:jc w:val="left"/>
+            </w:pPr>
+            <w:r>
+              <w:t xml:space="preserve">Adrenocortical Carcinoma</w:t>
+            </w:r>
+          </w:p>
+        </w:tc>
+        <w:tc>
+          <w:tcPr/>
+          <w:p>
+            <w:pPr>
+              <w:pStyle w:val="Compact"/>
+              <w:jc w:val="right"/>
+            </w:pPr>
+            <w:r>
+              <w:t xml:space="preserve">1</w:t>
+            </w:r>
+          </w:p>
+        </w:tc>
+      </w:tr>
+      <w:tr>
+        <w:tc>
+          <w:tcPr/>
+          <w:p>
+            <w:pPr>
+              <w:pStyle w:val="Compact"/>
+              <w:jc w:val="left"/>
+            </w:pPr>
+            <w:r>
+              <w:t xml:space="preserve">Ampullary Carcinoma</w:t>
+            </w:r>
+          </w:p>
+        </w:tc>
+        <w:tc>
+          <w:tcPr/>
+          <w:p>
+            <w:pPr>
+              <w:pStyle w:val="Compact"/>
+              <w:jc w:val="right"/>
+            </w:pPr>
+            <w:r>
+              <w:t xml:space="preserve">4</w:t>
+            </w:r>
+          </w:p>
+        </w:tc>
+      </w:tr>
+      <w:tr>
+        <w:tc>
+          <w:tcPr/>
+          <w:p>
+            <w:pPr>
+              <w:pStyle w:val="Compact"/>
+              <w:jc w:val="left"/>
+            </w:pPr>
+            <w:r>
+              <w:t xml:space="preserve">Anaplastic Thyroid Cancer</w:t>
+            </w:r>
+          </w:p>
+        </w:tc>
+        <w:tc>
+          <w:tcPr/>
+          <w:p>
+            <w:pPr>
+              <w:pStyle w:val="Compact"/>
+              <w:jc w:val="right"/>
+            </w:pPr>
+            <w:r>
+              <w:t xml:space="preserve">9</w:t>
+            </w:r>
+          </w:p>
+        </w:tc>
+      </w:tr>
+      <w:tr>
+        <w:tc>
+          <w:tcPr/>
+          <w:p>
+            <w:pPr>
+              <w:pStyle w:val="Compact"/>
+              <w:jc w:val="left"/>
+            </w:pPr>
+            <w:r>
+              <w:t xml:space="preserve">B-Lymphoblastic Leukemia/Lymphoma</w:t>
+            </w:r>
+          </w:p>
+        </w:tc>
+        <w:tc>
+          <w:tcPr/>
+          <w:p>
+            <w:pPr>
+              <w:pStyle w:val="Compact"/>
+              <w:jc w:val="right"/>
+            </w:pPr>
+            <w:r>
+              <w:t xml:space="preserve">32</w:t>
+            </w:r>
+          </w:p>
+        </w:tc>
+      </w:tr>
+      <w:tr>
+        <w:tc>
+          <w:tcPr/>
+          <w:p>
+            <w:pPr>
+              <w:pStyle w:val="Compact"/>
+              <w:jc w:val="left"/>
+            </w:pPr>
+            <w:r>
+              <w:t xml:space="preserve">Bladder Squamous Cell Carcinoma</w:t>
+            </w:r>
+          </w:p>
+        </w:tc>
+        <w:tc>
+          <w:tcPr/>
+          <w:p>
+            <w:pPr>
+              <w:pStyle w:val="Compact"/>
+              <w:jc w:val="right"/>
+            </w:pPr>
+            <w:r>
+              <w:t xml:space="preserve">2</w:t>
+            </w:r>
+          </w:p>
+        </w:tc>
+      </w:tr>
+      <w:tr>
+        <w:tc>
+          <w:tcPr/>
+          <w:p>
+            <w:pPr>
+              <w:pStyle w:val="Compact"/>
+              <w:jc w:val="left"/>
+            </w:pPr>
+            <w:r>
+              <w:t xml:space="preserve">Bladder Urothelial Carcinoma</w:t>
+            </w:r>
+          </w:p>
+        </w:tc>
+        <w:tc>
+          <w:tcPr/>
+          <w:p>
+            <w:pPr>
+              <w:pStyle w:val="Compact"/>
+              <w:jc w:val="right"/>
+            </w:pPr>
+            <w:r>
+              <w:t xml:space="preserve">35</w:t>
+            </w:r>
+          </w:p>
+        </w:tc>
+      </w:tr>
+      <w:tr>
+        <w:tc>
+          <w:tcPr/>
+          <w:p>
+            <w:pPr>
+              <w:pStyle w:val="Compact"/>
+              <w:jc w:val="left"/>
+            </w:pPr>
+            <w:r>
+              <w:t xml:space="preserve">Breast Ductal Carcinoma In Situ</w:t>
+            </w:r>
+          </w:p>
+        </w:tc>
+        <w:tc>
+          <w:tcPr/>
+          <w:p>
+            <w:pPr>
+              <w:pStyle w:val="Compact"/>
+              <w:jc w:val="right"/>
+            </w:pPr>
+            <w:r>
+              <w:t xml:space="preserve">6</w:t>
+            </w:r>
+          </w:p>
+        </w:tc>
+      </w:tr>
+      <w:tr>
+        <w:tc>
+          <w:tcPr/>
+          <w:p>
+            <w:pPr>
+              <w:pStyle w:val="Compact"/>
+              <w:jc w:val="left"/>
+            </w:pPr>
+            <w:r>
+              <w:t xml:space="preserve">Breast Neoplasm, NOS</w:t>
+            </w:r>
+          </w:p>
+        </w:tc>
+        <w:tc>
+          <w:tcPr/>
+          <w:p>
+            <w:pPr>
+              <w:pStyle w:val="Compact"/>
+              <w:jc w:val="right"/>
+            </w:pPr>
+            <w:r>
+              <w:t xml:space="preserve">4</w:t>
+            </w:r>
+          </w:p>
+        </w:tc>
+      </w:tr>
+      <w:tr>
+        <w:tc>
+          <w:tcPr/>
+          <w:p>
+            <w:pPr>
+              <w:pStyle w:val="Compact"/>
+              <w:jc w:val="left"/>
+            </w:pPr>
+            <w:r>
+              <w:t xml:space="preserve">Cervical Adenocarcinoma</w:t>
+            </w:r>
+          </w:p>
+        </w:tc>
+        <w:tc>
+          <w:tcPr/>
+          <w:p>
+            <w:pPr>
+              <w:pStyle w:val="Compact"/>
+              <w:jc w:val="right"/>
+            </w:pPr>
+            <w:r>
+              <w:t xml:space="preserve">7</w:t>
+            </w:r>
+          </w:p>
+        </w:tc>
+      </w:tr>
+      <w:tr>
+        <w:tc>
+          <w:tcPr/>
+          <w:p>
+            <w:pPr>
+              <w:pStyle w:val="Compact"/>
+              <w:jc w:val="left"/>
+            </w:pPr>
+            <w:r>
+              <w:t xml:space="preserve">Cervical Squamous Cell Carcinoma</w:t>
+            </w:r>
+          </w:p>
+        </w:tc>
+        <w:tc>
+          <w:tcPr/>
+          <w:p>
+            <w:pPr>
+              <w:pStyle w:val="Compact"/>
+              <w:jc w:val="right"/>
+            </w:pPr>
+            <w:r>
+              <w:t xml:space="preserve">15</w:t>
+            </w:r>
+          </w:p>
+        </w:tc>
+      </w:tr>
+      <w:tr>
+        <w:tc>
+          <w:tcPr/>
+          <w:p>
+            <w:pPr>
+              <w:pStyle w:val="Compact"/>
+              <w:jc w:val="left"/>
+            </w:pPr>
+            <w:r>
+              <w:t xml:space="preserve">Chondrosarcoma</w:t>
+            </w:r>
+          </w:p>
+        </w:tc>
+        <w:tc>
+          <w:tcPr/>
+          <w:p>
+            <w:pPr>
+              <w:pStyle w:val="Compact"/>
+              <w:jc w:val="right"/>
+            </w:pPr>
+            <w:r>
+              <w:t xml:space="preserve">8</w:t>
+            </w:r>
+          </w:p>
+        </w:tc>
+      </w:tr>
+      <w:tr>
+        <w:tc>
+          <w:tcPr/>
+          <w:p>
+            <w:pPr>
+              <w:pStyle w:val="Compact"/>
+              <w:jc w:val="left"/>
+            </w:pPr>
+            <w:r>
+              <w:t xml:space="preserve">Chordoma</w:t>
+            </w:r>
+          </w:p>
+        </w:tc>
+        <w:tc>
+          <w:tcPr/>
+          <w:p>
+            <w:pPr>
+              <w:pStyle w:val="Compact"/>
+              <w:jc w:val="right"/>
+            </w:pPr>
+            <w:r>
+              <w:t xml:space="preserve">1</w:t>
+            </w:r>
+          </w:p>
+        </w:tc>
+      </w:tr>
+      <w:tr>
+        <w:tc>
+          <w:tcPr/>
+          <w:p>
+            <w:pPr>
+              <w:pStyle w:val="Compact"/>
+              <w:jc w:val="left"/>
+            </w:pPr>
+            <w:r>
+              <w:t xml:space="preserve">Colorectal Adenocarcinoma</w:t>
+            </w:r>
+          </w:p>
+        </w:tc>
+        <w:tc>
+          <w:tcPr/>
+          <w:p>
+            <w:pPr>
+              <w:pStyle w:val="Compact"/>
+              <w:jc w:val="right"/>
+            </w:pPr>
+            <w:r>
+              <w:t xml:space="preserve">85</w:t>
+            </w:r>
+          </w:p>
+        </w:tc>
+      </w:tr>
+      <w:tr>
+        <w:tc>
+          <w:tcPr/>
+          <w:p>
+            <w:pPr>
+              <w:pStyle w:val="Compact"/>
+              <w:jc w:val="left"/>
+            </w:pPr>
+            <w:r>
+              <w:t xml:space="preserve">Cutaneous Squamous Cell Carcinoma</w:t>
+            </w:r>
+          </w:p>
+        </w:tc>
+        <w:tc>
+          <w:tcPr/>
+          <w:p>
+            <w:pPr>
+              <w:pStyle w:val="Compact"/>
+              <w:jc w:val="right"/>
+            </w:pPr>
+            <w:r>
+              <w:t xml:space="preserve">6</w:t>
+            </w:r>
+          </w:p>
+        </w:tc>
+      </w:tr>
+      <w:tr>
+        <w:tc>
+          <w:tcPr/>
+          <w:p>
+            <w:pPr>
+              <w:pStyle w:val="Compact"/>
+              <w:jc w:val="left"/>
+            </w:pPr>
+            <w:r>
+              <w:t xml:space="preserve">Diffuse Glioma</w:t>
+            </w:r>
+          </w:p>
+        </w:tc>
+        <w:tc>
+          <w:tcPr/>
+          <w:p>
+            <w:pPr>
+              <w:pStyle w:val="Compact"/>
+              <w:jc w:val="right"/>
+            </w:pPr>
+            <w:r>
+              <w:t xml:space="preserve">93</w:t>
+            </w:r>
+          </w:p>
+        </w:tc>
+      </w:tr>
+      <w:tr>
+        <w:tc>
+          <w:tcPr/>
+          <w:p>
+            <w:pPr>
+              <w:pStyle w:val="Compact"/>
+              <w:jc w:val="left"/>
+            </w:pPr>
+            <w:r>
+              <w:t xml:space="preserve">Embryonal Tumor</w:t>
+            </w:r>
+          </w:p>
+        </w:tc>
+        <w:tc>
+          <w:tcPr/>
+          <w:p>
+            <w:pPr>
+              <w:pStyle w:val="Compact"/>
+              <w:jc w:val="right"/>
+            </w:pPr>
+            <w:r>
+              <w:t xml:space="preserve">25</w:t>
+            </w:r>
+          </w:p>
+        </w:tc>
+      </w:tr>
+      <w:tr>
+        <w:tc>
+          <w:tcPr/>
+          <w:p>
+            <w:pPr>
+              <w:pStyle w:val="Compact"/>
+              <w:jc w:val="left"/>
+            </w:pPr>
+            <w:r>
+              <w:t xml:space="preserve">Endometrial Carcinoma</w:t>
+            </w:r>
+          </w:p>
+        </w:tc>
+        <w:tc>
+          <w:tcPr/>
+          <w:p>
+            <w:pPr>
+              <w:pStyle w:val="Compact"/>
+              <w:jc w:val="right"/>
+            </w:pPr>
+            <w:r>
+              <w:t xml:space="preserve">34</w:t>
+            </w:r>
+          </w:p>
+        </w:tc>
+      </w:tr>
+      <w:tr>
+        <w:tc>
+          <w:tcPr/>
+          <w:p>
+            <w:pPr>
+              <w:pStyle w:val="Compact"/>
+              <w:jc w:val="left"/>
+            </w:pPr>
+            <w:r>
+              <w:t xml:space="preserve">Epithelioid Sarcoma</w:t>
+            </w:r>
+          </w:p>
+        </w:tc>
+        <w:tc>
+          <w:tcPr/>
+          <w:p>
+            <w:pPr>
+              <w:pStyle w:val="Compact"/>
+              <w:jc w:val="right"/>
+            </w:pPr>
+            <w:r>
+              <w:t xml:space="preserve">2</w:t>
+            </w:r>
+          </w:p>
+        </w:tc>
+      </w:tr>
+      <w:tr>
+        <w:tc>
+          <w:tcPr/>
+          <w:p>
+            <w:pPr>
+              <w:pStyle w:val="Compact"/>
+              <w:jc w:val="left"/>
+            </w:pPr>
+            <w:r>
+              <w:t xml:space="preserve">Esophageal Squamous Cell Carcinoma</w:t>
+            </w:r>
+          </w:p>
+        </w:tc>
+        <w:tc>
+          <w:tcPr/>
+          <w:p>
+            <w:pPr>
+              <w:pStyle w:val="Compact"/>
+              <w:jc w:val="right"/>
+            </w:pPr>
+            <w:r>
+              <w:t xml:space="preserve">29</w:t>
+            </w:r>
+          </w:p>
+        </w:tc>
+      </w:tr>
+      <w:tr>
+        <w:tc>
+          <w:tcPr/>
+          <w:p>
+            <w:pPr>
+              <w:pStyle w:val="Compact"/>
+              <w:jc w:val="left"/>
+            </w:pPr>
+            <w:r>
+              <w:t xml:space="preserve">Esophagogastric Adenocarcinoma</w:t>
+            </w:r>
+          </w:p>
+        </w:tc>
+        <w:tc>
+          <w:tcPr/>
+          <w:p>
+            <w:pPr>
+              <w:pStyle w:val="Compact"/>
+              <w:jc w:val="right"/>
+            </w:pPr>
+            <w:r>
+              <w:t xml:space="preserve">66</w:t>
+            </w:r>
+          </w:p>
+        </w:tc>
+      </w:tr>
+      <w:tr>
+        <w:tc>
+          <w:tcPr/>
+          <w:p>
+            <w:pPr>
+              <w:pStyle w:val="Compact"/>
+              <w:jc w:val="left"/>
+            </w:pPr>
+            <w:r>
+              <w:t xml:space="preserve">Ewing Sarcoma</w:t>
+            </w:r>
+          </w:p>
+        </w:tc>
+        <w:tc>
+          <w:tcPr/>
+          <w:p>
+            <w:pPr>
+              <w:pStyle w:val="Compact"/>
+              <w:jc w:val="right"/>
+            </w:pPr>
+            <w:r>
+              <w:t xml:space="preserve">47</w:t>
+            </w:r>
+          </w:p>
+        </w:tc>
+      </w:tr>
+      <w:tr>
+        <w:tc>
+          <w:tcPr/>
+          <w:p>
+            <w:pPr>
+              <w:pStyle w:val="Compact"/>
+              <w:jc w:val="left"/>
+            </w:pPr>
+            <w:r>
+              <w:t xml:space="preserve">Extra Gonadal Germ Cell Tumor</w:t>
+            </w:r>
+          </w:p>
+        </w:tc>
+        <w:tc>
+          <w:tcPr/>
+          <w:p>
+            <w:pPr>
+              <w:pStyle w:val="Compact"/>
+              <w:jc w:val="right"/>
+            </w:pPr>
+            <w:r>
+              <w:t xml:space="preserve">1</w:t>
+            </w:r>
+          </w:p>
+        </w:tc>
+      </w:tr>
+      <w:tr>
+        <w:tc>
+          <w:tcPr/>
+          <w:p>
+            <w:pPr>
+              <w:pStyle w:val="Compact"/>
+              <w:jc w:val="left"/>
+            </w:pPr>
+            <w:r>
+              <w:t xml:space="preserve">Fibrosarcoma</w:t>
+            </w:r>
+          </w:p>
+        </w:tc>
+        <w:tc>
+          <w:tcPr/>
+          <w:p>
+            <w:pPr>
+              <w:pStyle w:val="Compact"/>
+              <w:jc w:val="right"/>
+            </w:pPr>
+            <w:r>
+              <w:t xml:space="preserve">3</w:t>
+            </w:r>
+          </w:p>
+        </w:tc>
+      </w:tr>
+      <w:tr>
+        <w:tc>
+          <w:tcPr/>
+          <w:p>
+            <w:pPr>
+              <w:pStyle w:val="Compact"/>
+              <w:jc w:val="left"/>
+            </w:pPr>
+            <w:r>
+              <w:t xml:space="preserve">Gastrointestinal Stromal Tumor</w:t>
+            </w:r>
+          </w:p>
+        </w:tc>
+        <w:tc>
+          <w:tcPr/>
+          <w:p>
+            <w:pPr>
+              <w:pStyle w:val="Compact"/>
+              <w:jc w:val="right"/>
+            </w:pPr>
+            <w:r>
+              <w:t xml:space="preserve">1</w:t>
+            </w:r>
+          </w:p>
+        </w:tc>
+      </w:tr>
+      <w:tr>
+        <w:tc>
+          <w:tcPr/>
+          <w:p>
+            <w:pPr>
+              <w:pStyle w:val="Compact"/>
+              <w:jc w:val="left"/>
+            </w:pPr>
+            <w:r>
+              <w:t xml:space="preserve">Gestational Trophoblastic Disease</w:t>
+            </w:r>
+          </w:p>
+        </w:tc>
+        <w:tc>
+          <w:tcPr/>
+          <w:p>
+            <w:pPr>
+              <w:pStyle w:val="Compact"/>
+              <w:jc w:val="right"/>
+            </w:pPr>
+            <w:r>
+              <w:t xml:space="preserve">3</w:t>
+            </w:r>
+          </w:p>
+        </w:tc>
+      </w:tr>
+      <w:tr>
+        <w:tc>
+          <w:tcPr/>
+          <w:p>
+            <w:pPr>
+              <w:pStyle w:val="Compact"/>
+              <w:jc w:val="left"/>
+            </w:pPr>
+            <w:r>
+              <w:t xml:space="preserve">Glassy Cell Carcinoma of the Cervix</w:t>
+            </w:r>
+          </w:p>
+        </w:tc>
+        <w:tc>
+          <w:tcPr/>
+          <w:p>
+            <w:pPr>
+              <w:pStyle w:val="Compact"/>
+              <w:jc w:val="right"/>
+            </w:pPr>
+            <w:r>
+              <w:t xml:space="preserve">1</w:t>
+            </w:r>
+          </w:p>
+        </w:tc>
+      </w:tr>
+      <w:tr>
+        <w:tc>
+          <w:tcPr/>
+          <w:p>
+            <w:pPr>
+              <w:pStyle w:val="Compact"/>
+              <w:jc w:val="left"/>
+            </w:pPr>
+            <w:r>
+              <w:t xml:space="preserve">Head and Neck Carcinoma, Other</w:t>
+            </w:r>
+          </w:p>
+        </w:tc>
+        <w:tc>
+          <w:tcPr/>
+          <w:p>
+            <w:pPr>
+              <w:pStyle w:val="Compact"/>
+              <w:jc w:val="right"/>
+            </w:pPr>
+            <w:r>
+              <w:t xml:space="preserve">1</w:t>
+            </w:r>
+          </w:p>
+        </w:tc>
+      </w:tr>
+      <w:tr>
+        <w:tc>
+          <w:tcPr/>
+          <w:p>
+            <w:pPr>
+              <w:pStyle w:val="Compact"/>
+              <w:jc w:val="left"/>
+            </w:pPr>
+            <w:r>
+              <w:t xml:space="preserve">Head and Neck Squamous Cell Carcinoma</w:t>
+            </w:r>
+          </w:p>
+        </w:tc>
+        <w:tc>
+          <w:tcPr/>
+          <w:p>
+            <w:pPr>
+              <w:pStyle w:val="Compact"/>
+              <w:jc w:val="right"/>
+            </w:pPr>
+            <w:r>
+              <w:t xml:space="preserve">79</w:t>
+            </w:r>
+          </w:p>
+        </w:tc>
+      </w:tr>
+      <w:tr>
+        <w:tc>
+          <w:tcPr/>
+          <w:p>
+            <w:pPr>
+              <w:pStyle w:val="Compact"/>
+              <w:jc w:val="left"/>
+            </w:pPr>
+            <w:r>
+              <w:t xml:space="preserve">Hepatoblastoma</w:t>
+            </w:r>
+          </w:p>
+        </w:tc>
+        <w:tc>
+          <w:tcPr/>
+          <w:p>
+            <w:pPr>
+              <w:pStyle w:val="Compact"/>
+              <w:jc w:val="right"/>
+            </w:pPr>
+            <w:r>
+              <w:t xml:space="preserve">3</w:t>
+            </w:r>
+          </w:p>
+        </w:tc>
+      </w:tr>
+      <w:tr>
+        <w:tc>
+          <w:tcPr/>
+          <w:p>
+            <w:pPr>
+              <w:pStyle w:val="Compact"/>
+              <w:jc w:val="left"/>
+            </w:pPr>
+            <w:r>
+              <w:t xml:space="preserve">Hepatocellular Carcinoma</w:t>
+            </w:r>
+          </w:p>
+        </w:tc>
+        <w:tc>
+          <w:tcPr/>
+          <w:p>
+            <w:pPr>
+              <w:pStyle w:val="Compact"/>
+              <w:jc w:val="right"/>
+            </w:pPr>
+            <w:r>
+              <w:t xml:space="preserve">24</w:t>
+            </w:r>
+          </w:p>
+        </w:tc>
+      </w:tr>
+      <w:tr>
+        <w:tc>
+          <w:tcPr/>
+          <w:p>
+            <w:pPr>
+              <w:pStyle w:val="Compact"/>
+              <w:jc w:val="left"/>
+            </w:pPr>
+            <w:r>
+              <w:t xml:space="preserve">Hepatocellular Carcinoma plus Intrahepatic Cholangiocarcinoma</w:t>
+            </w:r>
+          </w:p>
+        </w:tc>
+        <w:tc>
+          <w:tcPr/>
+          <w:p>
+            <w:pPr>
+              <w:pStyle w:val="Compact"/>
+              <w:jc w:val="right"/>
+            </w:pPr>
+            <w:r>
+              <w:t xml:space="preserve">1</w:t>
+            </w:r>
+          </w:p>
+        </w:tc>
+      </w:tr>
+      <w:tr>
+        <w:tc>
+          <w:tcPr/>
+          <w:p>
+            <w:pPr>
+              <w:pStyle w:val="Compact"/>
+              <w:jc w:val="left"/>
+            </w:pPr>
+            <w:r>
+              <w:t xml:space="preserve">Hereditary Spherocytosis</w:t>
+            </w:r>
+          </w:p>
+        </w:tc>
+        <w:tc>
+          <w:tcPr/>
+          <w:p>
+            <w:pPr>
+              <w:pStyle w:val="Compact"/>
+              <w:jc w:val="right"/>
+            </w:pPr>
+            <w:r>
+              <w:t xml:space="preserve">1</w:t>
+            </w:r>
+          </w:p>
+        </w:tc>
+      </w:tr>
+      <w:tr>
+        <w:tc>
+          <w:tcPr/>
+          <w:p>
+            <w:pPr>
+              <w:pStyle w:val="Compact"/>
+              <w:jc w:val="left"/>
+            </w:pPr>
+            <w:r>
+              <w:t xml:space="preserve">Hodgkin Lymphoma</w:t>
+            </w:r>
+          </w:p>
+        </w:tc>
+        <w:tc>
+          <w:tcPr/>
+          <w:p>
+            <w:pPr>
+              <w:pStyle w:val="Compact"/>
+              <w:jc w:val="right"/>
+            </w:pPr>
+            <w:r>
+              <w:t xml:space="preserve">9</w:t>
+            </w:r>
+          </w:p>
+        </w:tc>
+      </w:tr>
+      <w:tr>
+        <w:tc>
+          <w:tcPr/>
+          <w:p>
+            <w:pPr>
+              <w:pStyle w:val="Compact"/>
+              <w:jc w:val="left"/>
+            </w:pPr>
+            <w:r>
+              <w:t xml:space="preserve">Intracholecystic Papillary Neoplasm</w:t>
+            </w:r>
+          </w:p>
+        </w:tc>
+        <w:tc>
+          <w:tcPr/>
+          <w:p>
+            <w:pPr>
+              <w:pStyle w:val="Compact"/>
+              <w:jc w:val="right"/>
+            </w:pPr>
+            <w:r>
+              <w:t xml:space="preserve">7</w:t>
+            </w:r>
+          </w:p>
+        </w:tc>
+      </w:tr>
+      <w:tr>
+        <w:tc>
+          <w:tcPr/>
+          <w:p>
+            <w:pPr>
+              <w:pStyle w:val="Compact"/>
+              <w:jc w:val="left"/>
+            </w:pPr>
+            <w:r>
+              <w:t xml:space="preserve">Intraductal Papillary Neoplasm of the Bile Duct</w:t>
+            </w:r>
+          </w:p>
+        </w:tc>
+        <w:tc>
+          <w:tcPr/>
+          <w:p>
+            <w:pPr>
+              <w:pStyle w:val="Compact"/>
+              <w:jc w:val="right"/>
+            </w:pPr>
+            <w:r>
+              <w:t xml:space="preserve">33</w:t>
+            </w:r>
+          </w:p>
+        </w:tc>
+      </w:tr>
+      <w:tr>
+        <w:tc>
+          <w:tcPr/>
+          <w:p>
+            <w:pPr>
+              <w:pStyle w:val="Compact"/>
+              <w:jc w:val="left"/>
+            </w:pPr>
+            <w:r>
+              <w:t xml:space="preserve">Invasive Breast Carcinoma</w:t>
+            </w:r>
+          </w:p>
+        </w:tc>
+        <w:tc>
+          <w:tcPr/>
+          <w:p>
+            <w:pPr>
+              <w:pStyle w:val="Compact"/>
+              <w:jc w:val="right"/>
+            </w:pPr>
+            <w:r>
+              <w:t xml:space="preserve">76</w:t>
+            </w:r>
+          </w:p>
+        </w:tc>
+      </w:tr>
+      <w:tr>
+        <w:tc>
+          <w:tcPr/>
+          <w:p>
+            <w:pPr>
+              <w:pStyle w:val="Compact"/>
+              <w:jc w:val="left"/>
+            </w:pPr>
+            <w:r>
+              <w:t xml:space="preserve">Leiomyosarcoma</w:t>
+            </w:r>
+          </w:p>
+        </w:tc>
+        <w:tc>
+          <w:tcPr/>
+          <w:p>
+            <w:pPr>
+              <w:pStyle w:val="Compact"/>
+              <w:jc w:val="right"/>
+            </w:pPr>
+            <w:r>
+              <w:t xml:space="preserve">3</w:t>
+            </w:r>
+          </w:p>
+        </w:tc>
+      </w:tr>
+      <w:tr>
+        <w:tc>
+          <w:tcPr/>
+          <w:p>
+            <w:pPr>
+              <w:pStyle w:val="Compact"/>
+              <w:jc w:val="left"/>
+            </w:pPr>
+            <w:r>
+              <w:t xml:space="preserve">Liposarcoma</w:t>
+            </w:r>
+          </w:p>
+        </w:tc>
+        <w:tc>
+          <w:tcPr/>
+          <w:p>
+            <w:pPr>
+              <w:pStyle w:val="Compact"/>
+              <w:jc w:val="right"/>
+            </w:pPr>
+            <w:r>
+              <w:t xml:space="preserve">11</w:t>
+            </w:r>
+          </w:p>
+        </w:tc>
+      </w:tr>
+      <w:tr>
+        <w:tc>
+          <w:tcPr/>
+          <w:p>
+            <w:pPr>
+              <w:pStyle w:val="Compact"/>
+              <w:jc w:val="left"/>
+            </w:pPr>
+            <w:r>
+              <w:t xml:space="preserve">Lung Neuroendocrine Tumor</w:t>
+            </w:r>
+          </w:p>
+        </w:tc>
+        <w:tc>
+          <w:tcPr/>
+          <w:p>
+            <w:pPr>
+              <w:pStyle w:val="Compact"/>
+              <w:jc w:val="right"/>
+            </w:pPr>
+            <w:r>
+              <w:t xml:space="preserve">81</w:t>
+            </w:r>
+          </w:p>
+        </w:tc>
+      </w:tr>
+      <w:tr>
+        <w:tc>
+          <w:tcPr/>
+          <w:p>
+            <w:pPr>
+              <w:pStyle w:val="Compact"/>
+              <w:jc w:val="left"/>
+            </w:pPr>
+            <w:r>
+              <w:t xml:space="preserve">Medullary Thyroid Cancer</w:t>
+            </w:r>
+          </w:p>
+        </w:tc>
+        <w:tc>
+          <w:tcPr/>
+          <w:p>
+            <w:pPr>
+              <w:pStyle w:val="Compact"/>
+              <w:jc w:val="right"/>
+            </w:pPr>
+            <w:r>
+              <w:t xml:space="preserve">1</w:t>
+            </w:r>
+          </w:p>
+        </w:tc>
+      </w:tr>
+      <w:tr>
+        <w:tc>
+          <w:tcPr/>
+          <w:p>
+            <w:pPr>
+              <w:pStyle w:val="Compact"/>
+              <w:jc w:val="left"/>
+            </w:pPr>
+            <w:r>
+              <w:t xml:space="preserve">Melanoma</w:t>
+            </w:r>
+          </w:p>
+        </w:tc>
+        <w:tc>
+          <w:tcPr/>
+          <w:p>
+            <w:pPr>
+              <w:pStyle w:val="Compact"/>
+              <w:jc w:val="right"/>
+            </w:pPr>
+            <w:r>
+              <w:t xml:space="preserve">105</w:t>
+            </w:r>
+          </w:p>
+        </w:tc>
+      </w:tr>
+      <w:tr>
+        <w:tc>
+          <w:tcPr/>
+          <w:p>
+            <w:pPr>
+              <w:pStyle w:val="Compact"/>
+              <w:jc w:val="left"/>
+            </w:pPr>
+            <w:r>
+              <w:t xml:space="preserve">Meningothelial Tumor</w:t>
+            </w:r>
+          </w:p>
+        </w:tc>
+        <w:tc>
+          <w:tcPr/>
+          <w:p>
+            <w:pPr>
+              <w:pStyle w:val="Compact"/>
+              <w:jc w:val="right"/>
+            </w:pPr>
+            <w:r>
+              <w:t xml:space="preserve">4</w:t>
+            </w:r>
+          </w:p>
+        </w:tc>
+      </w:tr>
+      <w:tr>
+        <w:tc>
+          <w:tcPr/>
+          <w:p>
+            <w:pPr>
+              <w:pStyle w:val="Compact"/>
+              <w:jc w:val="left"/>
+            </w:pPr>
+            <w:r>
+              <w:t xml:space="preserve">Merkel Cell Carcinoma</w:t>
+            </w:r>
+          </w:p>
+        </w:tc>
+        <w:tc>
+          <w:tcPr/>
+          <w:p>
+            <w:pPr>
+              <w:pStyle w:val="Compact"/>
+              <w:jc w:val="right"/>
+            </w:pPr>
+            <w:r>
+              <w:t xml:space="preserve">7</w:t>
+            </w:r>
+          </w:p>
+        </w:tc>
+      </w:tr>
+      <w:tr>
+        <w:tc>
+          <w:tcPr/>
+          <w:p>
+            <w:pPr>
+              <w:pStyle w:val="Compact"/>
+              <w:jc w:val="left"/>
+            </w:pPr>
+            <w:r>
+              <w:t xml:space="preserve">Mixed Cervical Carcinoma</w:t>
+            </w:r>
+          </w:p>
+        </w:tc>
+        <w:tc>
+          <w:tcPr/>
+          <w:p>
+            <w:pPr>
+              <w:pStyle w:val="Compact"/>
+              <w:jc w:val="right"/>
+            </w:pPr>
+            <w:r>
+              <w:t xml:space="preserve">1</w:t>
+            </w:r>
+          </w:p>
+        </w:tc>
+      </w:tr>
+      <w:tr>
+        <w:tc>
+          <w:tcPr/>
+          <w:p>
+            <w:pPr>
+              <w:pStyle w:val="Compact"/>
+              <w:jc w:val="left"/>
+            </w:pPr>
+            <w:r>
+              <w:t xml:space="preserve">Mucosal Melanoma of the Vulva/Vagina</w:t>
+            </w:r>
+          </w:p>
+        </w:tc>
+        <w:tc>
+          <w:tcPr/>
+          <w:p>
+            <w:pPr>
+              <w:pStyle w:val="Compact"/>
+              <w:jc w:val="right"/>
+            </w:pPr>
+            <w:r>
+              <w:t xml:space="preserve">3</w:t>
+            </w:r>
+          </w:p>
+        </w:tc>
+      </w:tr>
+      <w:tr>
+        <w:tc>
+          <w:tcPr/>
+          <w:p>
+            <w:pPr>
+              <w:pStyle w:val="Compact"/>
+              <w:jc w:val="left"/>
+            </w:pPr>
+            <w:r>
+              <w:t xml:space="preserve">Myelodysplastic Syndromes</w:t>
+            </w:r>
+          </w:p>
+        </w:tc>
+        <w:tc>
+          <w:tcPr/>
+          <w:p>
+            <w:pPr>
+              <w:pStyle w:val="Compact"/>
+              <w:jc w:val="right"/>
+            </w:pPr>
+            <w:r>
+              <w:t xml:space="preserve">1</w:t>
+            </w:r>
+          </w:p>
+        </w:tc>
+      </w:tr>
+      <w:tr>
+        <w:tc>
+          <w:tcPr/>
+          <w:p>
+            <w:pPr>
+              <w:pStyle w:val="Compact"/>
+              <w:jc w:val="left"/>
+            </w:pPr>
+            <w:r>
+              <w:t xml:space="preserve">Myeloproliferative Neoplasms</w:t>
+            </w:r>
+          </w:p>
+        </w:tc>
+        <w:tc>
+          <w:tcPr/>
+          <w:p>
+            <w:pPr>
+              <w:pStyle w:val="Compact"/>
+              <w:jc w:val="right"/>
+            </w:pPr>
+            <w:r>
+              <w:t xml:space="preserve">19</w:t>
+            </w:r>
+          </w:p>
+        </w:tc>
+      </w:tr>
+      <w:tr>
+        <w:tc>
+          <w:tcPr/>
+          <w:p>
+            <w:pPr>
+              <w:pStyle w:val="Compact"/>
+              <w:jc w:val="left"/>
+            </w:pPr>
+            <w:r>
+              <w:t xml:space="preserve">Nerve Sheath Tumor</w:t>
+            </w:r>
+          </w:p>
+        </w:tc>
+        <w:tc>
+          <w:tcPr/>
+          <w:p>
+            <w:pPr>
+              <w:pStyle w:val="Compact"/>
+              <w:jc w:val="right"/>
+            </w:pPr>
+            <w:r>
+              <w:t xml:space="preserve">6</w:t>
+            </w:r>
+          </w:p>
+        </w:tc>
+      </w:tr>
+      <w:tr>
+        <w:tc>
+          <w:tcPr/>
+          <w:p>
+            <w:pPr>
+              <w:pStyle w:val="Compact"/>
+              <w:jc w:val="left"/>
+            </w:pPr>
+            <w:r>
+              <w:t xml:space="preserve">Neuroblastoma</w:t>
+            </w:r>
+          </w:p>
+        </w:tc>
+        <w:tc>
+          <w:tcPr/>
+          <w:p>
+            <w:pPr>
+              <w:pStyle w:val="Compact"/>
+              <w:jc w:val="right"/>
+            </w:pPr>
+            <w:r>
+              <w:t xml:space="preserve">49</w:t>
+            </w:r>
+          </w:p>
+        </w:tc>
+      </w:tr>
+      <w:tr>
+        <w:tc>
+          <w:tcPr/>
+          <w:p>
+            <w:pPr>
+              <w:pStyle w:val="Compact"/>
+              <w:jc w:val="left"/>
+            </w:pPr>
+            <w:r>
+              <w:t xml:space="preserve">Non-Cancerous</w:t>
+            </w:r>
+          </w:p>
+        </w:tc>
+        <w:tc>
+          <w:tcPr/>
+          <w:p>
+            <w:pPr>
+              <w:pStyle w:val="Compact"/>
+              <w:jc w:val="right"/>
+            </w:pPr>
+            <w:r>
+              <w:t xml:space="preserve">105</w:t>
+            </w:r>
+          </w:p>
+        </w:tc>
+      </w:tr>
+      <w:tr>
+        <w:tc>
+          <w:tcPr/>
+          <w:p>
+            <w:pPr>
+              <w:pStyle w:val="Compact"/>
+              <w:jc w:val="left"/>
+            </w:pPr>
+            <w:r>
+              <w:t xml:space="preserve">Non-Hodgkin Lymphoma</w:t>
+            </w:r>
+          </w:p>
+        </w:tc>
+        <w:tc>
+          <w:tcPr/>
+          <w:p>
+            <w:pPr>
+              <w:pStyle w:val="Compact"/>
+              <w:jc w:val="right"/>
+            </w:pPr>
+            <w:r>
+              <w:t xml:space="preserve">146</w:t>
+            </w:r>
+          </w:p>
+        </w:tc>
+      </w:tr>
+      <w:tr>
+        <w:tc>
+          <w:tcPr/>
+          <w:p>
+            <w:pPr>
+              <w:pStyle w:val="Compact"/>
+              <w:jc w:val="left"/>
+            </w:pPr>
+            <w:r>
+              <w:t xml:space="preserve">Non-Seminomatous Germ Cell Tumor</w:t>
+            </w:r>
+          </w:p>
+        </w:tc>
+        <w:tc>
+          <w:tcPr/>
+          <w:p>
+            <w:pPr>
+              <w:pStyle w:val="Compact"/>
+              <w:jc w:val="right"/>
+            </w:pPr>
+            <w:r>
+              <w:t xml:space="preserve">4</w:t>
+            </w:r>
+          </w:p>
+        </w:tc>
+      </w:tr>
+      <w:tr>
+        <w:tc>
+          <w:tcPr/>
+          <w:p>
+            <w:pPr>
+              <w:pStyle w:val="Compact"/>
+              <w:jc w:val="left"/>
+            </w:pPr>
+            <w:r>
+              <w:t xml:space="preserve">Non-Small Cell Lung Cancer</w:t>
+            </w:r>
+          </w:p>
+        </w:tc>
+        <w:tc>
+          <w:tcPr/>
+          <w:p>
+            <w:pPr>
+              <w:pStyle w:val="Compact"/>
+              <w:jc w:val="right"/>
+            </w:pPr>
+            <w:r>
+              <w:t xml:space="preserve">159</w:t>
+            </w:r>
+          </w:p>
+        </w:tc>
+      </w:tr>
+      <w:tr>
+        <w:tc>
+          <w:tcPr/>
+          <w:p>
+            <w:pPr>
+              <w:pStyle w:val="Compact"/>
+              <w:jc w:val="left"/>
+            </w:pPr>
+            <w:r>
+              <w:t xml:space="preserve">Ocular Melanoma</w:t>
+            </w:r>
+          </w:p>
+        </w:tc>
+        <w:tc>
+          <w:tcPr/>
+          <w:p>
+            <w:pPr>
+              <w:pStyle w:val="Compact"/>
+              <w:jc w:val="right"/>
+            </w:pPr>
+            <w:r>
+              <w:t xml:space="preserve">10</w:t>
+            </w:r>
+          </w:p>
+        </w:tc>
+      </w:tr>
+      <w:tr>
+        <w:tc>
+          <w:tcPr/>
+          <w:p>
+            <w:pPr>
+              <w:pStyle w:val="Compact"/>
+              <w:jc w:val="left"/>
+            </w:pPr>
+            <w:r>
+              <w:t xml:space="preserve">Osteosarcoma</w:t>
+            </w:r>
+          </w:p>
+        </w:tc>
+        <w:tc>
+          <w:tcPr/>
+          <w:p>
+            <w:pPr>
+              <w:pStyle w:val="Compact"/>
+              <w:jc w:val="right"/>
+            </w:pPr>
+            <w:r>
+              <w:t xml:space="preserve">19</w:t>
+            </w:r>
+          </w:p>
+        </w:tc>
+      </w:tr>
+      <w:tr>
+        <w:tc>
+          <w:tcPr/>
+          <w:p>
+            <w:pPr>
+              <w:pStyle w:val="Compact"/>
+              <w:jc w:val="left"/>
+            </w:pPr>
+            <w:r>
+              <w:t xml:space="preserve">Ovarian Cancer, Other</w:t>
+            </w:r>
+          </w:p>
+        </w:tc>
+        <w:tc>
+          <w:tcPr/>
+          <w:p>
+            <w:pPr>
+              <w:pStyle w:val="Compact"/>
+              <w:jc w:val="right"/>
+            </w:pPr>
+            <w:r>
+              <w:t xml:space="preserve">1</w:t>
+            </w:r>
+          </w:p>
+        </w:tc>
+      </w:tr>
+      <w:tr>
+        <w:tc>
+          <w:tcPr/>
+          <w:p>
+            <w:pPr>
+              <w:pStyle w:val="Compact"/>
+              <w:jc w:val="left"/>
+            </w:pPr>
+            <w:r>
+              <w:t xml:space="preserve">Ovarian Epithelial Tumor</w:t>
+            </w:r>
+          </w:p>
+        </w:tc>
+        <w:tc>
+          <w:tcPr/>
+          <w:p>
+            <w:pPr>
+              <w:pStyle w:val="Compact"/>
+              <w:jc w:val="right"/>
+            </w:pPr>
+            <w:r>
+              <w:t xml:space="preserve">70</w:t>
+            </w:r>
+          </w:p>
+        </w:tc>
+      </w:tr>
+      <w:tr>
+        <w:tc>
+          <w:tcPr/>
+          <w:p>
+            <w:pPr>
+              <w:pStyle w:val="Compact"/>
+              <w:jc w:val="left"/>
+            </w:pPr>
+            <w:r>
+              <w:t xml:space="preserve">Ovarian Germ Cell Tumor</w:t>
+            </w:r>
+          </w:p>
+        </w:tc>
+        <w:tc>
+          <w:tcPr/>
+          <w:p>
+            <w:pPr>
+              <w:pStyle w:val="Compact"/>
+              <w:jc w:val="right"/>
+            </w:pPr>
+            <w:r>
+              <w:t xml:space="preserve">1</w:t>
+            </w:r>
+          </w:p>
+        </w:tc>
+      </w:tr>
+      <w:tr>
+        <w:tc>
+          <w:tcPr/>
+          <w:p>
+            <w:pPr>
+              <w:pStyle w:val="Compact"/>
+              <w:jc w:val="left"/>
+            </w:pPr>
+            <w:r>
+              <w:t xml:space="preserve">Pancreatic Adenocarcinoma</w:t>
+            </w:r>
+          </w:p>
+        </w:tc>
+        <w:tc>
+          <w:tcPr/>
+          <w:p>
+            <w:pPr>
+              <w:pStyle w:val="Compact"/>
+              <w:jc w:val="right"/>
+            </w:pPr>
+            <w:r>
+              <w:t xml:space="preserve">62</w:t>
+            </w:r>
+          </w:p>
+        </w:tc>
+      </w:tr>
+      <w:tr>
+        <w:tc>
+          <w:tcPr/>
+          <w:p>
+            <w:pPr>
+              <w:pStyle w:val="Compact"/>
+              <w:jc w:val="left"/>
+            </w:pPr>
+            <w:r>
+              <w:t xml:space="preserve">Pancreatic Neuroendocrine Tumor</w:t>
+            </w:r>
+          </w:p>
+        </w:tc>
+        <w:tc>
+          <w:tcPr/>
+          <w:p>
+            <w:pPr>
+              <w:pStyle w:val="Compact"/>
+              <w:jc w:val="right"/>
+            </w:pPr>
+            <w:r>
+              <w:t xml:space="preserve">1</w:t>
+            </w:r>
+          </w:p>
+        </w:tc>
+      </w:tr>
+      <w:tr>
+        <w:tc>
+          <w:tcPr/>
+          <w:p>
+            <w:pPr>
+              <w:pStyle w:val="Compact"/>
+              <w:jc w:val="left"/>
+            </w:pPr>
+            <w:r>
+              <w:t xml:space="preserve">Pleural Mesothelioma</w:t>
+            </w:r>
+          </w:p>
+        </w:tc>
+        <w:tc>
+          <w:tcPr/>
+          <w:p>
+            <w:pPr>
+              <w:pStyle w:val="Compact"/>
+              <w:jc w:val="right"/>
+            </w:pPr>
+            <w:r>
+              <w:t xml:space="preserve">35</w:t>
+            </w:r>
+          </w:p>
+        </w:tc>
+      </w:tr>
+      <w:tr>
+        <w:tc>
+          <w:tcPr/>
+          <w:p>
+            <w:pPr>
+              <w:pStyle w:val="Compact"/>
+              <w:jc w:val="left"/>
+            </w:pPr>
+            <w:r>
+              <w:t xml:space="preserve">Poorly Differentiated Thyroid Cancer</w:t>
+            </w:r>
+          </w:p>
+        </w:tc>
+        <w:tc>
+          <w:tcPr/>
+          <w:p>
+            <w:pPr>
+              <w:pStyle w:val="Compact"/>
+              <w:jc w:val="right"/>
+            </w:pPr>
+            <w:r>
+              <w:t xml:space="preserve">1</w:t>
+            </w:r>
+          </w:p>
+        </w:tc>
+      </w:tr>
+      <w:tr>
+        <w:tc>
+          <w:tcPr/>
+          <w:p>
+            <w:pPr>
+              <w:pStyle w:val="Compact"/>
+              <w:jc w:val="left"/>
+            </w:pPr>
+            <w:r>
+              <w:t xml:space="preserve">Prostate Adenocarcinoma</w:t>
+            </w:r>
+          </w:p>
+        </w:tc>
+        <w:tc>
+          <w:tcPr/>
+          <w:p>
+            <w:pPr>
+              <w:pStyle w:val="Compact"/>
+              <w:jc w:val="right"/>
+            </w:pPr>
+            <w:r>
+              <w:t xml:space="preserve">10</w:t>
+            </w:r>
+          </w:p>
+        </w:tc>
+      </w:tr>
+      <w:tr>
+        <w:tc>
+          <w:tcPr/>
+          <w:p>
+            <w:pPr>
+              <w:pStyle w:val="Compact"/>
+              <w:jc w:val="left"/>
+            </w:pPr>
+            <w:r>
+              <w:t xml:space="preserve">Prostate Small Cell Carcinoma</w:t>
+            </w:r>
+          </w:p>
+        </w:tc>
+        <w:tc>
+          <w:tcPr/>
+          <w:p>
+            <w:pPr>
+              <w:pStyle w:val="Compact"/>
+              <w:jc w:val="right"/>
+            </w:pPr>
+            <w:r>
+              <w:t xml:space="preserve">1</w:t>
+            </w:r>
+          </w:p>
+        </w:tc>
+      </w:tr>
+      <w:tr>
+        <w:tc>
+          <w:tcPr/>
+          <w:p>
+            <w:pPr>
+              <w:pStyle w:val="Compact"/>
+              <w:jc w:val="left"/>
+            </w:pPr>
+            <w:r>
+              <w:t xml:space="preserve">Renal Cell Carcinoma</w:t>
+            </w:r>
+          </w:p>
+        </w:tc>
+        <w:tc>
+          <w:tcPr/>
+          <w:p>
+            <w:pPr>
+              <w:pStyle w:val="Compact"/>
+              <w:jc w:val="right"/>
+            </w:pPr>
+            <w:r>
+              <w:t xml:space="preserve">55</w:t>
+            </w:r>
+          </w:p>
+        </w:tc>
+      </w:tr>
+      <w:tr>
+        <w:tc>
+          <w:tcPr/>
+          <w:p>
+            <w:pPr>
+              <w:pStyle w:val="Compact"/>
+              <w:jc w:val="left"/>
+            </w:pPr>
+            <w:r>
+              <w:t xml:space="preserve">Retinoblastoma</w:t>
+            </w:r>
+          </w:p>
+        </w:tc>
+        <w:tc>
+          <w:tcPr/>
+          <w:p>
+            <w:pPr>
+              <w:pStyle w:val="Compact"/>
+              <w:jc w:val="right"/>
+            </w:pPr>
+            <w:r>
+              <w:t xml:space="preserve">2</w:t>
+            </w:r>
+          </w:p>
+        </w:tc>
+      </w:tr>
+      <w:tr>
+        <w:tc>
+          <w:tcPr/>
+          <w:p>
+            <w:pPr>
+              <w:pStyle w:val="Compact"/>
+              <w:jc w:val="left"/>
+            </w:pPr>
+            <w:r>
+              <w:t xml:space="preserve">Rhabdoid Cancer</w:t>
+            </w:r>
+          </w:p>
+        </w:tc>
+        <w:tc>
+          <w:tcPr/>
+          <w:p>
+            <w:pPr>
+              <w:pStyle w:val="Compact"/>
+              <w:jc w:val="right"/>
+            </w:pPr>
+            <w:r>
+              <w:t xml:space="preserve">6</w:t>
+            </w:r>
+          </w:p>
+        </w:tc>
+      </w:tr>
+      <w:tr>
+        <w:tc>
+          <w:tcPr/>
+          <w:p>
+            <w:pPr>
+              <w:pStyle w:val="Compact"/>
+              <w:jc w:val="left"/>
+            </w:pPr>
+            <w:r>
+              <w:t xml:space="preserve">Rhabdomyosarcoma</w:t>
+            </w:r>
+          </w:p>
+        </w:tc>
+        <w:tc>
+          <w:tcPr/>
+          <w:p>
+            <w:pPr>
+              <w:pStyle w:val="Compact"/>
+              <w:jc w:val="right"/>
+            </w:pPr>
+            <w:r>
+              <w:t xml:space="preserve">21</w:t>
+            </w:r>
+          </w:p>
+        </w:tc>
+      </w:tr>
+      <w:tr>
+        <w:tc>
+          <w:tcPr/>
+          <w:p>
+            <w:pPr>
+              <w:pStyle w:val="Compact"/>
+              <w:jc w:val="left"/>
+            </w:pPr>
+            <w:r>
+              <w:t xml:space="preserve">Salivary Carcinoma</w:t>
+            </w:r>
+          </w:p>
+        </w:tc>
+        <w:tc>
+          <w:tcPr/>
+          <w:p>
+            <w:pPr>
+              <w:pStyle w:val="Compact"/>
+              <w:jc w:val="right"/>
+            </w:pPr>
+            <w:r>
+              <w:t xml:space="preserve">1</w:t>
+            </w:r>
+          </w:p>
+        </w:tc>
+      </w:tr>
+      <w:tr>
+        <w:tc>
+          <w:tcPr/>
+          <w:p>
+            <w:pPr>
+              <w:pStyle w:val="Compact"/>
+              <w:jc w:val="left"/>
+            </w:pPr>
+            <w:r>
+              <w:t xml:space="preserve">Sarcoma, NOS</w:t>
+            </w:r>
+          </w:p>
+        </w:tc>
+        <w:tc>
+          <w:tcPr/>
+          <w:p>
+            <w:pPr>
+              <w:pStyle w:val="Compact"/>
+              <w:jc w:val="right"/>
+            </w:pPr>
+            <w:r>
+              <w:t xml:space="preserve">1</w:t>
+            </w:r>
+          </w:p>
+        </w:tc>
+      </w:tr>
+      <w:tr>
+        <w:tc>
+          <w:tcPr/>
+          <w:p>
+            <w:pPr>
+              <w:pStyle w:val="Compact"/>
+              <w:jc w:val="left"/>
+            </w:pPr>
+            <w:r>
+              <w:t xml:space="preserve">Sex Cord Stromal Tumor</w:t>
+            </w:r>
+          </w:p>
+        </w:tc>
+        <w:tc>
+          <w:tcPr/>
+          <w:p>
+            <w:pPr>
+              <w:pStyle w:val="Compact"/>
+              <w:jc w:val="right"/>
+            </w:pPr>
+            <w:r>
+              <w:t xml:space="preserve">1</w:t>
+            </w:r>
+          </w:p>
+        </w:tc>
+      </w:tr>
+      <w:tr>
+        <w:tc>
+          <w:tcPr/>
+          <w:p>
+            <w:pPr>
+              <w:pStyle w:val="Compact"/>
+              <w:jc w:val="left"/>
+            </w:pPr>
+            <w:r>
+              <w:t xml:space="preserve">Small Bowel Cancer</w:t>
+            </w:r>
+          </w:p>
+        </w:tc>
+        <w:tc>
+          <w:tcPr/>
+          <w:p>
+            <w:pPr>
+              <w:pStyle w:val="Compact"/>
+              <w:jc w:val="right"/>
+            </w:pPr>
+            <w:r>
+              <w:t xml:space="preserve">2</w:t>
+            </w:r>
+          </w:p>
+        </w:tc>
+      </w:tr>
+      <w:tr>
+        <w:tc>
+          <w:tcPr/>
+          <w:p>
+            <w:pPr>
+              <w:pStyle w:val="Compact"/>
+              <w:jc w:val="left"/>
+            </w:pPr>
+            <w:r>
+              <w:t xml:space="preserve">Small Cell Carcinoma of the Cervix</w:t>
+            </w:r>
+          </w:p>
+        </w:tc>
+        <w:tc>
+          <w:tcPr/>
+          <w:p>
+            <w:pPr>
+              <w:pStyle w:val="Compact"/>
+              <w:jc w:val="right"/>
+            </w:pPr>
+            <w:r>
+              <w:t xml:space="preserve">1</w:t>
+            </w:r>
+          </w:p>
+        </w:tc>
+      </w:tr>
+      <w:tr>
+        <w:tc>
+          <w:tcPr/>
+          <w:p>
+            <w:pPr>
+              <w:pStyle w:val="Compact"/>
+              <w:jc w:val="left"/>
+            </w:pPr>
+            <w:r>
+              <w:t xml:space="preserve">Squamous Cell Carcinoma of the Vulva/Vagina</w:t>
+            </w:r>
+          </w:p>
+        </w:tc>
+        <w:tc>
+          <w:tcPr/>
+          <w:p>
+            <w:pPr>
+              <w:pStyle w:val="Compact"/>
+              <w:jc w:val="right"/>
+            </w:pPr>
+            <w:r>
+              <w:t xml:space="preserve">2</w:t>
+            </w:r>
+          </w:p>
+        </w:tc>
+      </w:tr>
+      <w:tr>
+        <w:tc>
+          <w:tcPr/>
+          <w:p>
+            <w:pPr>
+              <w:pStyle w:val="Compact"/>
+              <w:jc w:val="left"/>
+            </w:pPr>
+            <w:r>
+              <w:t xml:space="preserve">Synovial Sarcoma</w:t>
+            </w:r>
+          </w:p>
+        </w:tc>
+        <w:tc>
+          <w:tcPr/>
+          <w:p>
+            <w:pPr>
+              <w:pStyle w:val="Compact"/>
+              <w:jc w:val="right"/>
+            </w:pPr>
+            <w:r>
+              <w:t xml:space="preserve">9</w:t>
+            </w:r>
+          </w:p>
+        </w:tc>
+      </w:tr>
+      <w:tr>
+        <w:tc>
+          <w:tcPr/>
+          <w:p>
+            <w:pPr>
+              <w:pStyle w:val="Compact"/>
+              <w:jc w:val="left"/>
+            </w:pPr>
+            <w:r>
+              <w:t xml:space="preserve">T-Lymphoblastic Leukemia/Lymphoma</w:t>
+            </w:r>
+          </w:p>
+        </w:tc>
+        <w:tc>
+          <w:tcPr/>
+          <w:p>
+            <w:pPr>
+              <w:pStyle w:val="Compact"/>
+              <w:jc w:val="right"/>
+            </w:pPr>
+            <w:r>
+              <w:t xml:space="preserve">22</w:t>
+            </w:r>
+          </w:p>
+        </w:tc>
+      </w:tr>
+      <w:tr>
+        <w:tc>
+          <w:tcPr/>
+          <w:p>
+            <w:pPr>
+              <w:pStyle w:val="Compact"/>
+              <w:jc w:val="left"/>
+            </w:pPr>
+            <w:r>
+              <w:t xml:space="preserve">Undifferentiated Pleomorphic Sarcoma/Malignant Fibrous Histiocytoma/High-Grade Spindle Cell Sarcoma</w:t>
+            </w:r>
+          </w:p>
+        </w:tc>
+        <w:tc>
+          <w:tcPr/>
+          <w:p>
+            <w:pPr>
+              <w:pStyle w:val="Compact"/>
+              <w:jc w:val="right"/>
+            </w:pPr>
+            <w:r>
+              <w:t xml:space="preserve">3</w:t>
+            </w:r>
+          </w:p>
+        </w:tc>
+      </w:tr>
+      <w:tr>
+        <w:tc>
+          <w:tcPr/>
+          <w:p>
+            <w:pPr>
+              <w:pStyle w:val="Compact"/>
+              <w:jc w:val="left"/>
+            </w:pPr>
+            <w:r>
+              <w:t xml:space="preserve">Urethral Cancer</w:t>
+            </w:r>
+          </w:p>
+        </w:tc>
+        <w:tc>
+          <w:tcPr/>
+          <w:p>
+            <w:pPr>
+              <w:pStyle w:val="Compact"/>
+              <w:jc w:val="right"/>
+            </w:pPr>
+            <w:r>
+              <w:t xml:space="preserve">2</w:t>
+            </w:r>
+          </w:p>
+        </w:tc>
+      </w:tr>
+      <w:tr>
+        <w:tc>
+          <w:tcPr/>
+          <w:p>
+            <w:pPr>
+              <w:pStyle w:val="Compact"/>
+              <w:jc w:val="left"/>
+            </w:pPr>
+            <w:r>
+              <w:t xml:space="preserve">Uterine Sarcoma/Mesenchymal</w:t>
+            </w:r>
+          </w:p>
+        </w:tc>
+        <w:tc>
+          <w:tcPr/>
+          <w:p>
+            <w:pPr>
+              <w:pStyle w:val="Compact"/>
+              <w:jc w:val="right"/>
+            </w:pPr>
+            <w:r>
+              <w:t xml:space="preserve">4</w:t>
+            </w:r>
+          </w:p>
+        </w:tc>
+      </w:tr>
+      <w:tr>
+        <w:tc>
+          <w:tcPr/>
+          <w:p>
+            <w:pPr>
+              <w:pStyle w:val="Compact"/>
+              <w:jc w:val="left"/>
+            </w:pPr>
+            <w:r>
+              <w:t xml:space="preserve">Well-Differentiated Thyroid Cancer</w:t>
+            </w:r>
+          </w:p>
+        </w:tc>
+        <w:tc>
+          <w:tcPr/>
+          <w:p>
+            <w:pPr>
+              <w:pStyle w:val="Compact"/>
+              <w:jc w:val="right"/>
+            </w:pPr>
+            <w:r>
+              <w:t xml:space="preserve">7</w:t>
+            </w:r>
+          </w:p>
+        </w:tc>
+      </w:tr>
+    </w:tbl>
+    <w:bookmarkEnd w:id="130"/>
+    <w:bookmarkStart w:id="132" w:name="X1930b879edbe21f8be1997992e7dadae37c645e"/>
+    <w:p>
+      <w:pPr>
+        <w:pStyle w:val="Heading3"/>
+      </w:pPr>
+      <w:r>
+        <w:rPr>
+          <w:rStyle w:val="SectionNumber"/>
+        </w:rPr>
+        <w:t xml:space="preserve">11.2.4</w:t>
+      </w:r>
+      <w:r>
+        <w:tab/>
+      </w:r>
+      <w:r>
+        <w:t xml:space="preserve">Alternatively, you could create a barplot to show the frequency of cancer subtypes in</w:t>
+      </w:r>
+      <w:r>
+        <w:t xml:space="preserve"> </w:t>
+      </w:r>
+      <w:r>
+        <w:rPr>
+          <w:rStyle w:val="VerbatimChar"/>
+        </w:rPr>
+        <w:t xml:space="preserve">metadata</w:t>
+      </w:r>
+      <w:r>
+        <w:t xml:space="preserve">:</w:t>
+      </w:r>
+    </w:p>
+    <w:p>
+      <w:pPr>
+        <w:pStyle w:val="FirstParagraph"/>
+      </w:pPr>
+      <w:r>
+        <w:t xml:space="preserve">Need to display the text more clearly? Consider</w:t>
+      </w:r>
+      <w:r>
+        <w:t xml:space="preserve"> </w:t>
+      </w:r>
+      <w:hyperlink r:id="rId131">
+        <w:r>
+          <w:rPr>
+            <w:rStyle w:val="Hyperlink"/>
+          </w:rPr>
+          <w:t xml:space="preserve">this discussion on StackOverflow</w:t>
+        </w:r>
+      </w:hyperlink>
+      <w:r>
+        <w:t xml:space="preserve">.</w:t>
+      </w:r>
+    </w:p>
+    <w:bookmarkEnd w:id="132"/>
+    <w:bookmarkStart w:id="133" w:name="X6b7444a3dd93fdca6e5dbb4a99c48d51e57ab94"/>
+    <w:p>
+      <w:pPr>
+        <w:pStyle w:val="Heading3"/>
+      </w:pPr>
+      <w:r>
+        <w:rPr>
+          <w:rStyle w:val="SectionNumber"/>
+        </w:rPr>
+        <w:t xml:space="preserve">11.2.5</w:t>
+      </w:r>
+      <w:r>
+        <w:tab/>
+      </w:r>
+      <w:r>
+        <w:t xml:space="preserve">Filter</w:t>
+      </w:r>
+      <w:r>
+        <w:t xml:space="preserve"> </w:t>
+      </w:r>
+      <w:r>
+        <w:rPr>
+          <w:rStyle w:val="VerbatimChar"/>
+        </w:rPr>
+        <w:t xml:space="preserve">metadata</w:t>
+      </w:r>
+      <w:r>
+        <w:t xml:space="preserve"> </w:t>
+      </w:r>
+      <w:r>
+        <w:t xml:space="preserve">so that it contains the cancer subtype want to analyze.</w:t>
+      </w:r>
+    </w:p>
+    <w:bookmarkEnd w:id="133"/>
+    <w:bookmarkStart w:id="134" w:name="X8293f2d83bd289dfcab76d083eccf1c85787615"/>
+    <w:p>
+      <w:pPr>
+        <w:pStyle w:val="Heading3"/>
+      </w:pPr>
+      <w:r>
+        <w:rPr>
+          <w:rStyle w:val="SectionNumber"/>
+        </w:rPr>
+        <w:t xml:space="preserve">11.2.6</w:t>
+      </w:r>
+      <w:r>
+        <w:tab/>
+      </w:r>
+      <w:r>
+        <w:t xml:space="preserve">Join</w:t>
+      </w:r>
+      <w:r>
+        <w:t xml:space="preserve"> </w:t>
+      </w:r>
+      <w:r>
+        <w:rPr>
+          <w:rStyle w:val="VerbatimChar"/>
+        </w:rPr>
+        <w:t xml:space="preserve">metadata</w:t>
+      </w:r>
+      <w:r>
+        <w:t xml:space="preserve">,</w:t>
+      </w:r>
+      <w:r>
+        <w:t xml:space="preserve"> </w:t>
+      </w:r>
+      <w:r>
+        <w:rPr>
+          <w:rStyle w:val="VerbatimChar"/>
+        </w:rPr>
+        <w:t xml:space="preserve">expression</w:t>
+      </w:r>
+      <w:r>
+        <w:t xml:space="preserve">, and</w:t>
+      </w:r>
+      <w:r>
+        <w:t xml:space="preserve"> </w:t>
+      </w:r>
+      <w:r>
+        <w:rPr>
+          <w:rStyle w:val="VerbatimChar"/>
+        </w:rPr>
+        <w:t xml:space="preserve">mutation</w:t>
+      </w:r>
+      <w:r>
+        <w:t xml:space="preserve"> </w:t>
+      </w:r>
+      <w:r>
+        <w:t xml:space="preserve">together.</w:t>
+      </w:r>
+    </w:p>
+    <w:bookmarkEnd w:id="134"/>
+    <w:bookmarkStart w:id="135" w:name="select-the-columns-you-want-to-analyze."/>
+    <w:p>
+      <w:pPr>
+        <w:pStyle w:val="Heading3"/>
+      </w:pPr>
+      <w:r>
+        <w:rPr>
+          <w:rStyle w:val="SectionNumber"/>
+        </w:rPr>
+        <w:t xml:space="preserve">11.2.7</w:t>
+      </w:r>
+      <w:r>
+        <w:tab/>
+      </w:r>
+      <w:r>
+        <w:t xml:space="preserve">Select the columns you want to analyze.</w:t>
+      </w:r>
+    </w:p>
+    <w:bookmarkEnd w:id="135"/>
+    <w:bookmarkStart w:id="136" w:name="create-the-boxplot-figure"/>
+    <w:p>
+      <w:pPr>
+        <w:pStyle w:val="Heading3"/>
+      </w:pPr>
+      <w:r>
+        <w:rPr>
+          <w:rStyle w:val="SectionNumber"/>
+        </w:rPr>
+        <w:t xml:space="preserve">11.2.8</w:t>
+      </w:r>
+      <w:r>
+        <w:tab/>
+      </w:r>
+      <w:r>
+        <w:t xml:space="preserve">Create the boxplot figure!</w:t>
+      </w:r>
+    </w:p>
+    <w:bookmarkEnd w:id="136"/>
+    <w:bookmarkStart w:id="137" w:name="Xe4375e47efdec20849747c5345c2b89916ec3bc"/>
+    <w:p>
+      <w:pPr>
+        <w:pStyle w:val="Heading3"/>
+      </w:pPr>
+      <w:r>
+        <w:rPr>
+          <w:rStyle w:val="SectionNumber"/>
+        </w:rPr>
+        <w:t xml:space="preserve">11.2.9</w:t>
+      </w:r>
+      <w:r>
+        <w:tab/>
+      </w:r>
+      <w:r>
+        <w:t xml:space="preserve">Consider a different way to visualize this data: Create a histogram of KRAS expression for non-KRAS mutated cell lines, and a different histogram of KRAS expression for KRAS mutated cell lines.</w:t>
+      </w:r>
+    </w:p>
+    <w:bookmarkEnd w:id="137"/>
+    <w:bookmarkEnd w:id="138"/>
+    <w:bookmarkStart w:id="142" w:name="analysis-2"/>
+    <w:p>
+      <w:pPr>
+        <w:pStyle w:val="Heading2"/>
+      </w:pPr>
+      <w:r>
+        <w:rPr>
+          <w:rStyle w:val="SectionNumber"/>
+        </w:rPr>
+        <w:t xml:space="preserve">11.3</w:t>
+      </w:r>
+      <w:r>
+        <w:tab/>
+      </w:r>
+      <w:r>
+        <w:t xml:space="preserve">Analysis 2</w:t>
+      </w:r>
+    </w:p>
+    <w:p>
+      <w:pPr>
+        <w:pStyle w:val="FirstParagraph"/>
+      </w:pPr>
+      <w:r>
+        <w:t xml:space="preserve">Three well-established genes that are activated by KRAS are PI3K, RAF, and RAL. We will use correlation analysis to see how the expression of KRAS, PI3K, RAF, and RAL are related linearly.</w:t>
+      </w:r>
+    </w:p>
+    <w:bookmarkStart w:id="139" w:name="Xd8cc72636489a9f3578fbd2a2b472f5bed8342d"/>
+    <w:p>
+      <w:pPr>
+        <w:pStyle w:val="Heading3"/>
+      </w:pPr>
+      <w:r>
+        <w:rPr>
+          <w:rStyle w:val="SectionNumber"/>
+        </w:rPr>
+        <w:t xml:space="preserve">11.3.1</w:t>
+      </w:r>
+      <w:r>
+        <w:tab/>
+      </w:r>
+      <w:r>
+        <w:t xml:space="preserve">Create scatterplots of</w:t>
+      </w:r>
+      <w:r>
+        <w:t xml:space="preserve"> </w:t>
+      </w:r>
+      <w:r>
+        <w:rPr>
+          <w:rStyle w:val="VerbatimChar"/>
+        </w:rPr>
+        <w:t xml:space="preserve">KRAS</w:t>
+      </w:r>
+      <w:r>
+        <w:t xml:space="preserve"> </w:t>
+      </w:r>
+      <w:r>
+        <w:t xml:space="preserve">expression vs. </w:t>
+      </w:r>
+      <w:r>
+        <w:rPr>
+          <w:rStyle w:val="VerbatimChar"/>
+        </w:rPr>
+        <w:t xml:space="preserve">PIK3CA</w:t>
+      </w:r>
+      <w:r>
+        <w:t xml:space="preserve">,</w:t>
+      </w:r>
+      <w:r>
+        <w:t xml:space="preserve"> </w:t>
+      </w:r>
+      <w:r>
+        <w:rPr>
+          <w:rStyle w:val="VerbatimChar"/>
+        </w:rPr>
+        <w:t xml:space="preserve">RAF1</w:t>
+      </w:r>
+      <w:r>
+        <w:t xml:space="preserve">, and</w:t>
+      </w:r>
+      <w:r>
+        <w:t xml:space="preserve"> </w:t>
+      </w:r>
+      <w:r>
+        <w:rPr>
+          <w:rStyle w:val="VerbatimChar"/>
+        </w:rPr>
+        <w:t xml:space="preserve">RALB</w:t>
+      </w:r>
+      <w:r>
+        <w:t xml:space="preserve">. What does the trend look like?</w:t>
+      </w:r>
+    </w:p>
+    <w:bookmarkEnd w:id="139"/>
+    <w:bookmarkStart w:id="140" w:name="Xad29ebc258bd63154c64f7b46a8cf23193cd83a"/>
+    <w:p>
+      <w:pPr>
+        <w:pStyle w:val="Heading3"/>
+      </w:pPr>
+      <w:r>
+        <w:rPr>
+          <w:rStyle w:val="SectionNumber"/>
+        </w:rPr>
+        <w:t xml:space="preserve">11.3.2</w:t>
+      </w:r>
+      <w:r>
+        <w:tab/>
+      </w:r>
+      <w:r>
+        <w:t xml:space="preserve">We can measure the correlation of two continuous variables via the</w:t>
+      </w:r>
+      <w:r>
+        <w:t xml:space="preserve"> </w:t>
+      </w:r>
+      <w:r>
+        <w:rPr>
+          <w:rStyle w:val="VerbatimChar"/>
+        </w:rPr>
+        <w:t xml:space="preserve">cor</w:t>
+      </w:r>
+      <w:r>
+        <w:t xml:space="preserve"> </w:t>
+      </w:r>
+      <w:r>
+        <w:t xml:space="preserve">function. What’s the correlation of</w:t>
+      </w:r>
+      <w:r>
+        <w:t xml:space="preserve"> </w:t>
+      </w:r>
+      <w:r>
+        <w:rPr>
+          <w:rStyle w:val="VerbatimChar"/>
+        </w:rPr>
+        <w:t xml:space="preserve">KRAS</w:t>
+      </w:r>
+      <w:r>
+        <w:t xml:space="preserve"> </w:t>
+      </w:r>
+      <w:r>
+        <w:t xml:space="preserve">vs. </w:t>
+      </w:r>
+      <w:r>
+        <w:rPr>
+          <w:rStyle w:val="VerbatimChar"/>
+        </w:rPr>
+        <w:t xml:space="preserve">RAF1</w:t>
+      </w:r>
+      <w:r>
+        <w:t xml:space="preserve">?</w:t>
+      </w:r>
+    </w:p>
+    <w:p>
+      <w:pPr>
+        <w:pStyle w:val="SourceCode"/>
+      </w:pPr>
+      <w:r>
+        <w:rPr>
+          <w:rStyle w:val="CommentTok"/>
+        </w:rPr>
+        <w:t xml:space="preserve">#for example,</w:t>
+      </w:r>
+      <w:r>
+        <w:br/>
+      </w:r>
+      <w:r>
+        <w:rPr>
+          <w:rStyle w:val="CommentTok"/>
+        </w:rPr>
+        <w:t xml:space="preserve">#cor(c(1, 2, 3), c(-1, 2, 0))</w:t>
+      </w:r>
+      <w:r>
+        <w:br/>
+      </w:r>
+      <w:r>
+        <w:rPr>
+          <w:rStyle w:val="CommentTok"/>
+        </w:rPr>
+        <w:t xml:space="preserve">#cor(dataframe$colA, dataframe$colB)</w:t>
+      </w:r>
+    </w:p>
+    <w:bookmarkEnd w:id="140"/>
+    <w:bookmarkStart w:id="141" w:name="X00a3aa9836ceace7df33a57967014afa56c3065"/>
+    <w:p>
+      <w:pPr>
+        <w:pStyle w:val="Heading3"/>
+      </w:pPr>
+      <w:r>
+        <w:rPr>
+          <w:rStyle w:val="SectionNumber"/>
+        </w:rPr>
+        <w:t xml:space="preserve">11.3.3</w:t>
+      </w:r>
+      <w:r>
+        <w:tab/>
+      </w:r>
+      <w:r>
+        <w:t xml:space="preserve">Can you put the correlation in the title of your scatterplot?</w:t>
+      </w:r>
+    </w:p>
+    <w:bookmarkEnd w:id="141"/>
+    <w:bookmarkEnd w:id="142"/>
+    <w:bookmarkEnd w:id="143"/>
+    <w:bookmarkStart w:id="155" w:name="X55899350cd9e191b2df3c22bbf273502a8a8581"/>
+    <w:p>
+      <w:pPr>
+        <w:pStyle w:val="Heading1"/>
+      </w:pPr>
+      <w:r>
+        <w:rPr>
+          <w:rStyle w:val="SectionNumber"/>
+        </w:rPr>
+        <w:t xml:space="preserve">12</w:t>
+      </w:r>
+      <w:r>
+        <w:tab/>
+      </w:r>
+      <w:r>
+        <w:t xml:space="preserve">Project 2: Exploring CO2 Emissions Over Time</w:t>
+      </w:r>
+    </w:p>
+    <w:p>
+      <w:pPr>
+        <w:pStyle w:val="FirstParagraph"/>
+      </w:pPr>
+      <w:r>
+        <w:t xml:space="preserve">Clears the environment.</w:t>
+      </w:r>
+    </w:p>
+    <w:p>
+      <w:pPr>
+        <w:pStyle w:val="SourceCode"/>
+      </w:pPr>
+      <w:r>
+        <w:rPr>
+          <w:rStyle w:val="FunctionTok"/>
+        </w:rPr>
+        <w:t xml:space="preserve">rm</w:t>
+      </w:r>
+      <w:r>
+        <w:rPr>
+          <w:rStyle w:val="NormalTok"/>
+        </w:rPr>
+        <w:t xml:space="preserve">(</w:t>
+      </w:r>
+      <w:r>
+        <w:rPr>
+          <w:rStyle w:val="AttributeTok"/>
+        </w:rPr>
+        <w:t xml:space="preserve">list =</w:t>
+      </w:r>
+      <w:r>
+        <w:rPr>
+          <w:rStyle w:val="NormalTok"/>
+        </w:rPr>
+        <w:t xml:space="preserve"> </w:t>
+      </w:r>
+      <w:r>
+        <w:rPr>
+          <w:rStyle w:val="FunctionTok"/>
+        </w:rPr>
+        <w:t xml:space="preserve">ls</w:t>
+      </w:r>
+      <w:r>
+        <w:rPr>
+          <w:rStyle w:val="NormalTok"/>
+        </w:rPr>
+        <w:t xml:space="preserve">())</w:t>
+      </w:r>
+    </w:p>
+    <w:bookmarkStart w:id="154" w:name="introduction"/>
+    <w:p>
+      <w:pPr>
+        <w:pStyle w:val="Heading2"/>
+      </w:pPr>
+      <w:r>
+        <w:rPr>
+          <w:rStyle w:val="SectionNumber"/>
+        </w:rPr>
+        <w:t xml:space="preserve">12.1</w:t>
+      </w:r>
+      <w:r>
+        <w:tab/>
+      </w:r>
+      <w:r>
+        <w:t xml:space="preserve">Introduction</w:t>
+      </w:r>
+    </w:p>
+    <w:p>
+      <w:pPr>
+        <w:pStyle w:val="FirstParagraph"/>
+      </w:pPr>
+      <w:r>
+        <w:t xml:space="preserve">This data analysis project is based on</w:t>
+      </w:r>
+      <w:r>
+        <w:t xml:space="preserve"> </w:t>
+      </w:r>
+      <w:hyperlink r:id="rId144">
+        <w:r>
+          <w:rPr>
+            <w:rStyle w:val="Hyperlink"/>
+          </w:rPr>
+          <w:t xml:space="preserve">Open Case Studies on Exploring CO2 Emissions Over Time</w:t>
+        </w:r>
+      </w:hyperlink>
+      <w:r>
+        <w:t xml:space="preserve">. This case study explores how different countries have contributed to Carbon Dioxide (CO2) emissions over time.</w:t>
+      </w:r>
+    </w:p>
+    <w:bookmarkStart w:id="153" w:name="load-the-packages-and-data-in."/>
+    <w:p>
+      <w:pPr>
+        <w:pStyle w:val="Heading3"/>
+      </w:pPr>
+      <w:r>
+        <w:rPr>
+          <w:rStyle w:val="SectionNumber"/>
+        </w:rPr>
+        <w:t xml:space="preserve">12.1.1</w:t>
+      </w:r>
+      <w:r>
+        <w:tab/>
+      </w:r>
+      <w:r>
+        <w:t xml:space="preserve">Load the packages and data in.</w:t>
+      </w:r>
+    </w:p>
+    <w:p>
+      <w:pPr>
+        <w:pStyle w:val="SourceCode"/>
+      </w:pPr>
+      <w:r>
+        <w:rPr>
+          <w:rStyle w:val="FunctionTok"/>
+        </w:rPr>
+        <w:t xml:space="preserve">library</w:t>
+      </w:r>
+      <w:r>
+        <w:rPr>
+          <w:rStyle w:val="NormalTok"/>
+        </w:rPr>
+        <w:t xml:space="preserve">(readxl)</w:t>
+      </w:r>
+      <w:r>
+        <w:br/>
+      </w:r>
+      <w:r>
+        <w:rPr>
+          <w:rStyle w:val="FunctionTok"/>
+        </w:rPr>
+        <w:t xml:space="preserve">library</w:t>
+      </w:r>
+      <w:r>
+        <w:rPr>
+          <w:rStyle w:val="NormalTok"/>
+        </w:rPr>
+        <w:t xml:space="preserve">(tidyverse)</w:t>
+      </w:r>
+      <w:r>
+        <w:br/>
+      </w:r>
+      <w:r>
+        <w:rPr>
+          <w:rStyle w:val="NormalTok"/>
+        </w:rPr>
+        <w:t xml:space="preserve">CO2_emissions </w:t>
+      </w:r>
+      <w:r>
+        <w:rPr>
+          <w:rStyle w:val="OtherTok"/>
+        </w:rPr>
+        <w:t xml:space="preserve">=</w:t>
+      </w:r>
+      <w:r>
+        <w:rPr>
+          <w:rStyle w:val="NormalTok"/>
+        </w:rPr>
+        <w:t xml:space="preserve"> </w:t>
+      </w:r>
+      <w:r>
+        <w:rPr>
+          <w:rStyle w:val="FunctionTok"/>
+        </w:rPr>
+        <w:t xml:space="preserve">read_xlsx</w:t>
+      </w:r>
+      <w:r>
+        <w:rPr>
+          <w:rStyle w:val="NormalTok"/>
+        </w:rPr>
+        <w:t xml:space="preserve">(</w:t>
+      </w:r>
+      <w:r>
+        <w:rPr>
+          <w:rStyle w:val="StringTok"/>
+        </w:rPr>
+        <w:t xml:space="preserve">"classroom_data/yearly_co2_emissions_1000_tonnes.xlsx"</w:t>
+      </w:r>
+      <w:r>
+        <w:rPr>
+          <w:rStyle w:val="NormalTok"/>
+        </w:rPr>
+        <w:t xml:space="preserve">)</w:t>
+      </w:r>
+    </w:p>
+    <w:bookmarkStart w:id="145" w:name="examine-the-data."/>
+    <w:p>
+      <w:pPr>
+        <w:pStyle w:val="Heading4"/>
+      </w:pPr>
+      <w:r>
+        <w:rPr>
+          <w:rStyle w:val="SectionNumber"/>
+        </w:rPr>
+        <w:t xml:space="preserve">12.1.1.1</w:t>
+      </w:r>
+      <w:r>
+        <w:tab/>
+      </w:r>
+      <w:r>
+        <w:t xml:space="preserve">Examine the data.</w:t>
+      </w:r>
+    </w:p>
+    <w:p>
+      <w:pPr>
+        <w:pStyle w:val="SourceCode"/>
+      </w:pPr>
+      <w:r>
+        <w:rPr>
+          <w:rStyle w:val="FunctionTok"/>
+        </w:rPr>
+        <w:t xml:space="preserve">dim</w:t>
+      </w:r>
+      <w:r>
+        <w:rPr>
+          <w:rStyle w:val="NormalTok"/>
+        </w:rPr>
+        <w:t xml:space="preserve">(CO2_emissions)</w:t>
+      </w:r>
+    </w:p>
+    <w:p>
+      <w:pPr>
+        <w:pStyle w:val="SourceCode"/>
+      </w:pPr>
+      <w:r>
+        <w:rPr>
+          <w:rStyle w:val="VerbatimChar"/>
+        </w:rPr>
+        <w:t xml:space="preserve">## [1] 192 265</w:t>
+      </w:r>
+    </w:p>
+    <w:p>
+      <w:pPr>
+        <w:pStyle w:val="SourceCode"/>
+      </w:pPr>
+      <w:r>
+        <w:rPr>
+          <w:rStyle w:val="FunctionTok"/>
+        </w:rPr>
+        <w:t xml:space="preserve">head</w:t>
+      </w:r>
+      <w:r>
+        <w:rPr>
+          <w:rStyle w:val="NormalTok"/>
+        </w:rPr>
+        <w:t xml:space="preserve">(CO2_emissions)</w:t>
+      </w:r>
+    </w:p>
+    <w:p>
+      <w:pPr>
+        <w:pStyle w:val="SourceCode"/>
+      </w:pPr>
+      <w:r>
+        <w:rPr>
+          <w:rStyle w:val="VerbatimChar"/>
+        </w:rPr>
+        <w:t xml:space="preserve">## # A tibble: 6 × 265</w:t>
+      </w:r>
+      <w:r>
+        <w:br/>
+      </w:r>
+      <w:r>
+        <w:rPr>
+          <w:rStyle w:val="VerbatimChar"/>
+        </w:rPr>
+        <w:t xml:space="preserve">##   country  `1751` `1752` `1753` `1754` `1755` `1756` `1757` `1758` `1759` `1760`</w:t>
+      </w:r>
+      <w:r>
+        <w:br/>
+      </w:r>
+      <w:r>
+        <w:rPr>
+          <w:rStyle w:val="VerbatimChar"/>
+        </w:rPr>
+        <w:t xml:space="preserve">##   &lt;chr&gt;     &lt;dbl&gt;  &lt;dbl&gt;  &lt;dbl&gt;  &lt;dbl&gt;  &lt;dbl&gt;  &lt;dbl&gt;  &lt;dbl&gt;  &lt;dbl&gt;  &lt;dbl&gt;  &lt;dbl&gt;</w:t>
+      </w:r>
+      <w:r>
+        <w:br/>
+      </w:r>
+      <w:r>
+        <w:rPr>
+          <w:rStyle w:val="VerbatimChar"/>
+        </w:rPr>
+        <w:t xml:space="preserve">## 1 Afghani…     NA     NA     NA     NA     NA     NA     NA     NA     NA     NA</w:t>
+      </w:r>
+      <w:r>
+        <w:br/>
+      </w:r>
+      <w:r>
+        <w:rPr>
+          <w:rStyle w:val="VerbatimChar"/>
+        </w:rPr>
+        <w:t xml:space="preserve">## 2 Albania      NA     NA     NA     NA     NA     NA     NA     NA     NA     NA</w:t>
+      </w:r>
+      <w:r>
+        <w:br/>
+      </w:r>
+      <w:r>
+        <w:rPr>
+          <w:rStyle w:val="VerbatimChar"/>
+        </w:rPr>
+        <w:t xml:space="preserve">## 3 Algeria      NA     NA     NA     NA     NA     NA     NA     NA     NA     NA</w:t>
+      </w:r>
+      <w:r>
+        <w:br/>
+      </w:r>
+      <w:r>
+        <w:rPr>
+          <w:rStyle w:val="VerbatimChar"/>
+        </w:rPr>
+        <w:t xml:space="preserve">## 4 Andorra      NA     NA     NA     NA     NA     NA     NA     NA     NA     NA</w:t>
+      </w:r>
+      <w:r>
+        <w:br/>
+      </w:r>
+      <w:r>
+        <w:rPr>
+          <w:rStyle w:val="VerbatimChar"/>
+        </w:rPr>
+        <w:t xml:space="preserve">## 5 Angola       NA     NA     NA     NA     NA     NA     NA     NA     NA     NA</w:t>
+      </w:r>
+      <w:r>
+        <w:br/>
+      </w:r>
+      <w:r>
+        <w:rPr>
+          <w:rStyle w:val="VerbatimChar"/>
+        </w:rPr>
+        <w:t xml:space="preserve">## 6 Antigua…     NA     NA     NA     NA     NA     NA     NA     NA     NA     NA</w:t>
+      </w:r>
+      <w:r>
+        <w:br/>
+      </w:r>
+      <w:r>
+        <w:rPr>
+          <w:rStyle w:val="VerbatimChar"/>
+        </w:rPr>
+        <w:t xml:space="preserve">## # ℹ 254 more variables: `1761` &lt;dbl&gt;, `1762` &lt;dbl&gt;, `1763` &lt;dbl&gt;, `1764` &lt;dbl&gt;,</w:t>
+      </w:r>
+      <w:r>
+        <w:br/>
+      </w:r>
+      <w:r>
+        <w:rPr>
+          <w:rStyle w:val="VerbatimChar"/>
+        </w:rPr>
+        <w:t xml:space="preserve">## #   `1765` &lt;dbl&gt;, `1766` &lt;dbl&gt;, `1767` &lt;dbl&gt;, `1768` &lt;dbl&gt;, `1769` &lt;dbl&gt;,</w:t>
+      </w:r>
+      <w:r>
+        <w:br/>
+      </w:r>
+      <w:r>
+        <w:rPr>
+          <w:rStyle w:val="VerbatimChar"/>
+        </w:rPr>
+        <w:t xml:space="preserve">## #   `1770` &lt;dbl&gt;, `1771` &lt;dbl&gt;, `1772` &lt;dbl&gt;, `1773` &lt;dbl&gt;, `1774` &lt;dbl&gt;,</w:t>
+      </w:r>
+      <w:r>
+        <w:br/>
+      </w:r>
+      <w:r>
+        <w:rPr>
+          <w:rStyle w:val="VerbatimChar"/>
+        </w:rPr>
+        <w:t xml:space="preserve">## #   `1775` &lt;dbl&gt;, `1776` &lt;dbl&gt;, `1777` &lt;dbl&gt;, `1778` &lt;dbl&gt;, `1779` &lt;dbl&gt;,</w:t>
+      </w:r>
+      <w:r>
+        <w:br/>
+      </w:r>
+      <w:r>
+        <w:rPr>
+          <w:rStyle w:val="VerbatimChar"/>
+        </w:rPr>
+        <w:t xml:space="preserve">## #   `1780` &lt;dbl&gt;, `1781` &lt;dbl&gt;, `1782` &lt;dbl&gt;, `1783` &lt;dbl&gt;, `1784` &lt;dbl&gt;,</w:t>
+      </w:r>
+      <w:r>
+        <w:br/>
+      </w:r>
+      <w:r>
+        <w:rPr>
+          <w:rStyle w:val="VerbatimChar"/>
+        </w:rPr>
+        <w:t xml:space="preserve">## #   `1785` &lt;dbl&gt;, `1786` &lt;dbl&gt;, `1787` &lt;dbl&gt;, `1788` &lt;dbl&gt;, `1789` &lt;dbl&gt;,</w:t>
+      </w:r>
+      <w:r>
+        <w:br/>
+      </w:r>
+      <w:r>
+        <w:rPr>
+          <w:rStyle w:val="VerbatimChar"/>
+        </w:rPr>
+        <w:t xml:space="preserve">## #   `1790` &lt;dbl&gt;, `1791` &lt;dbl&gt;, `1792` &lt;dbl&gt;, `1793` &lt;dbl&gt;, `1794` &lt;dbl&gt;, …</w:t>
+      </w:r>
+    </w:p>
+    <w:p>
+      <w:pPr>
+        <w:pStyle w:val="SourceCode"/>
+      </w:pPr>
+      <w:r>
+        <w:rPr>
+          <w:rStyle w:val="NormalTok"/>
+        </w:rPr>
+        <w:t xml:space="preserve">CO2_emissions[</w:t>
+      </w:r>
+      <w:r>
+        <w:rPr>
+          <w:rStyle w:val="DecValTok"/>
+        </w:rPr>
+        <w:t xml:space="preserve">1</w:t>
+      </w:r>
+      <w:r>
+        <w:rPr>
+          <w:rStyle w:val="SpecialCharTok"/>
+        </w:rPr>
+        <w:t xml:space="preserve">:</w:t>
+      </w:r>
+      <w:r>
+        <w:rPr>
+          <w:rStyle w:val="DecValTok"/>
+        </w:rPr>
+        <w:t xml:space="preserve">5</w:t>
+      </w:r>
+      <w:r>
+        <w:rPr>
+          <w:rStyle w:val="NormalTok"/>
+        </w:rPr>
+        <w:t xml:space="preserve">, </w:t>
+      </w:r>
+      <w:r>
+        <w:rPr>
+          <w:rStyle w:val="DecValTok"/>
+        </w:rPr>
+        <w:t xml:space="preserve">200</w:t>
+      </w:r>
+      <w:r>
+        <w:rPr>
+          <w:rStyle w:val="SpecialCharTok"/>
+        </w:rPr>
+        <w:t xml:space="preserve">:</w:t>
+      </w:r>
+      <w:r>
+        <w:rPr>
+          <w:rStyle w:val="DecValTok"/>
+        </w:rPr>
+        <w:t xml:space="preserve">205</w:t>
+      </w:r>
+      <w:r>
+        <w:rPr>
+          <w:rStyle w:val="NormalTok"/>
+        </w:rPr>
+        <w:t xml:space="preserve">]</w:t>
+      </w:r>
+    </w:p>
+    <w:p>
+      <w:pPr>
+        <w:pStyle w:val="SourceCode"/>
+      </w:pPr>
+      <w:r>
+        <w:rPr>
+          <w:rStyle w:val="VerbatimChar"/>
+        </w:rPr>
+        <w:t xml:space="preserve">## # A tibble: 5 × 6</w:t>
+      </w:r>
+      <w:r>
+        <w:br/>
+      </w:r>
+      <w:r>
+        <w:rPr>
+          <w:rStyle w:val="VerbatimChar"/>
+        </w:rPr>
+        <w:t xml:space="preserve">##   `1949` `1950` `1951` `1952` `1953` `1954`</w:t>
+      </w:r>
+      <w:r>
+        <w:br/>
+      </w:r>
+      <w:r>
+        <w:rPr>
+          <w:rStyle w:val="VerbatimChar"/>
+        </w:rPr>
+        <w:t xml:space="preserve">##    &lt;dbl&gt;  &lt;dbl&gt;  &lt;dbl&gt;  &lt;dbl&gt;  &lt;dbl&gt;  &lt;dbl&gt;</w:t>
+      </w:r>
+      <w:r>
+        <w:br/>
+      </w:r>
+      <w:r>
+        <w:rPr>
+          <w:rStyle w:val="VerbatimChar"/>
+        </w:rPr>
+        <w:t xml:space="preserve">## 1   14.7   84.3   91.7   91.7    106    106</w:t>
+      </w:r>
+      <w:r>
+        <w:br/>
+      </w:r>
+      <w:r>
+        <w:rPr>
+          <w:rStyle w:val="VerbatimChar"/>
+        </w:rPr>
+        <w:t xml:space="preserve">## 2 1020    297    403    374      414    502</w:t>
+      </w:r>
+      <w:r>
+        <w:br/>
+      </w:r>
+      <w:r>
+        <w:rPr>
+          <w:rStyle w:val="VerbatimChar"/>
+        </w:rPr>
+        <w:t xml:space="preserve">## 3  909   3790   4140   3890     4000   4160</w:t>
+      </w:r>
+      <w:r>
+        <w:br/>
+      </w:r>
+      <w:r>
+        <w:rPr>
+          <w:rStyle w:val="VerbatimChar"/>
+        </w:rPr>
+        <w:t xml:space="preserve">## 4   NA     NA     NA     NA       NA     NA</w:t>
+      </w:r>
+      <w:r>
+        <w:br/>
+      </w:r>
+      <w:r>
+        <w:rPr>
+          <w:rStyle w:val="VerbatimChar"/>
+        </w:rPr>
+        <w:t xml:space="preserve">## 5   NA    187    249    312      275    348</w:t>
+      </w:r>
+    </w:p>
+    <w:p>
+      <w:pPr>
+        <w:pStyle w:val="FirstParagraph"/>
+      </w:pPr>
+      <w:r>
+        <w:t xml:space="preserve">Recall the definition of</w:t>
+      </w:r>
+      <w:r>
+        <w:t xml:space="preserve"> </w:t>
+      </w:r>
+      <w:r>
+        <w:rPr>
+          <w:bCs/>
+          <w:b/>
+        </w:rPr>
+        <w:t xml:space="preserve">Tidy Data</w:t>
+      </w:r>
+      <w:r>
+        <w:t xml:space="preserve">:</w:t>
+      </w:r>
+    </w:p>
+    <w:p>
+      <w:pPr>
+        <w:numPr>
+          <w:ilvl w:val="0"/>
+          <w:numId w:val="1025"/>
+        </w:numPr>
+      </w:pPr>
+      <w:r>
+        <w:t xml:space="preserve">Each variable is a column; each column is a variable.</w:t>
+      </w:r>
+    </w:p>
+    <w:p>
+      <w:pPr>
+        <w:numPr>
+          <w:ilvl w:val="0"/>
+          <w:numId w:val="1025"/>
+        </w:numPr>
+      </w:pPr>
+      <w:r>
+        <w:t xml:space="preserve">Each observation is a row; each row is an observation.</w:t>
+      </w:r>
+    </w:p>
+    <w:p>
+      <w:pPr>
+        <w:numPr>
+          <w:ilvl w:val="0"/>
+          <w:numId w:val="1025"/>
+        </w:numPr>
+      </w:pPr>
+      <w:r>
+        <w:t xml:space="preserve">Each value is a cell; each cell is a single value.</w:t>
+      </w:r>
+    </w:p>
+    <w:p>
+      <w:pPr>
+        <w:pStyle w:val="FirstParagraph"/>
+      </w:pPr>
+      <w:r>
+        <w:t xml:space="preserve">This dataset is</w:t>
+      </w:r>
+      <w:r>
+        <w:t xml:space="preserve"> </w:t>
+      </w:r>
+      <w:r>
+        <w:rPr>
+          <w:bCs/>
+          <w:b/>
+        </w:rPr>
+        <w:t xml:space="preserve">not</w:t>
+      </w:r>
+      <w:r>
+        <w:t xml:space="preserve"> </w:t>
+      </w:r>
+      <w:r>
+        <w:rPr>
+          <w:bCs/>
+          <w:b/>
+        </w:rPr>
+        <w:t xml:space="preserve">tidy</w:t>
+      </w:r>
+      <w:r>
+        <w:t xml:space="preserve">, because the value of the cells describe the variable Emissions, but they don’t correspond back to the column names. Also, it seems that the column names belong to a variable Year.</w:t>
+      </w:r>
+    </w:p>
+    <w:p>
+      <w:pPr>
+        <w:pStyle w:val="BodyText"/>
+      </w:pPr>
+      <w:r>
+        <w:t xml:space="preserve">To fix this, we use the</w:t>
+      </w:r>
+      <w:r>
+        <w:t xml:space="preserve"> </w:t>
+      </w:r>
+      <w:r>
+        <w:rPr>
+          <w:rStyle w:val="VerbatimChar"/>
+        </w:rPr>
+        <w:t xml:space="preserve">pivot_longer</w:t>
+      </w:r>
+      <w:r>
+        <w:t xml:space="preserve"> </w:t>
+      </w:r>
+      <w:r>
+        <w:t xml:space="preserve">function:</w:t>
+      </w:r>
+    </w:p>
+    <w:p>
+      <w:pPr>
+        <w:pStyle w:val="SourceCode"/>
+      </w:pPr>
+      <w:r>
+        <w:rPr>
+          <w:rStyle w:val="NormalTok"/>
+        </w:rPr>
+        <w:t xml:space="preserve">CO2_emissions </w:t>
+      </w:r>
+      <w:r>
+        <w:rPr>
+          <w:rStyle w:val="OtherTok"/>
+        </w:rPr>
+        <w:t xml:space="preserve">=</w:t>
+      </w:r>
+      <w:r>
+        <w:rPr>
+          <w:rStyle w:val="NormalTok"/>
+        </w:rPr>
+        <w:t xml:space="preserve">  </w:t>
+      </w:r>
+      <w:r>
+        <w:rPr>
+          <w:rStyle w:val="FunctionTok"/>
+        </w:rPr>
+        <w:t xml:space="preserve">pivot_longer</w:t>
+      </w:r>
+      <w:r>
+        <w:rPr>
+          <w:rStyle w:val="NormalTok"/>
+        </w:rPr>
+        <w:t xml:space="preserve">(CO2_emissions, </w:t>
+      </w:r>
+      <w:r>
+        <w:rPr>
+          <w:rStyle w:val="AttributeTok"/>
+        </w:rPr>
+        <w:t xml:space="preserve">cols =</w:t>
+      </w:r>
+      <w:r>
+        <w:rPr>
+          <w:rStyle w:val="NormalTok"/>
+        </w:rPr>
+        <w:t xml:space="preserve"> </w:t>
+      </w:r>
+      <w:r>
+        <w:rPr>
+          <w:rStyle w:val="SpecialCharTok"/>
+        </w:rPr>
+        <w:t xml:space="preserve">-</w:t>
+      </w:r>
+      <w:r>
+        <w:rPr>
+          <w:rStyle w:val="NormalTok"/>
+        </w:rPr>
+        <w:t xml:space="preserve">country, </w:t>
+      </w:r>
+      <w:r>
+        <w:rPr>
+          <w:rStyle w:val="AttributeTok"/>
+        </w:rPr>
+        <w:t xml:space="preserve">names_to =</w:t>
+      </w:r>
+      <w:r>
+        <w:rPr>
+          <w:rStyle w:val="NormalTok"/>
+        </w:rPr>
+        <w:t xml:space="preserve"> </w:t>
+      </w:r>
+      <w:r>
+        <w:rPr>
+          <w:rStyle w:val="StringTok"/>
+        </w:rPr>
+        <w:t xml:space="preserve">"Year"</w:t>
+      </w:r>
+      <w:r>
+        <w:rPr>
+          <w:rStyle w:val="NormalTok"/>
+        </w:rPr>
+        <w:t xml:space="preserve">, </w:t>
+      </w:r>
+      <w:r>
+        <w:rPr>
+          <w:rStyle w:val="AttributeTok"/>
+        </w:rPr>
+        <w:t xml:space="preserve">values_to =</w:t>
+      </w:r>
+      <w:r>
+        <w:rPr>
+          <w:rStyle w:val="NormalTok"/>
+        </w:rPr>
+        <w:t xml:space="preserve"> </w:t>
+      </w:r>
+      <w:r>
+        <w:rPr>
+          <w:rStyle w:val="StringTok"/>
+        </w:rPr>
+        <w:t xml:space="preserve">"Emissions"</w:t>
+      </w:r>
+      <w:r>
+        <w:rPr>
+          <w:rStyle w:val="NormalTok"/>
+        </w:rPr>
+        <w:t xml:space="preserve">)</w:t>
+      </w:r>
+      <w:r>
+        <w:br/>
+      </w:r>
+      <w:r>
+        <w:rPr>
+          <w:rStyle w:val="NormalTok"/>
+        </w:rPr>
+        <w:t xml:space="preserve">CO2_emissions</w:t>
+      </w:r>
+      <w:r>
+        <w:rPr>
+          <w:rStyle w:val="SpecialCharTok"/>
+        </w:rPr>
+        <w:t xml:space="preserve">$</w:t>
+      </w:r>
+      <w:r>
+        <w:rPr>
+          <w:rStyle w:val="NormalTok"/>
+        </w:rPr>
+        <w:t xml:space="preserve">Year </w:t>
+      </w:r>
+      <w:r>
+        <w:rPr>
+          <w:rStyle w:val="OtherTok"/>
+        </w:rPr>
+        <w:t xml:space="preserve">=</w:t>
+      </w:r>
+      <w:r>
+        <w:rPr>
+          <w:rStyle w:val="NormalTok"/>
+        </w:rPr>
+        <w:t xml:space="preserve"> </w:t>
+      </w:r>
+      <w:r>
+        <w:rPr>
+          <w:rStyle w:val="FunctionTok"/>
+        </w:rPr>
+        <w:t xml:space="preserve">as.numeric</w:t>
+      </w:r>
+      <w:r>
+        <w:rPr>
+          <w:rStyle w:val="NormalTok"/>
+        </w:rPr>
+        <w:t xml:space="preserve">(CO2_emissions</w:t>
+      </w:r>
+      <w:r>
+        <w:rPr>
+          <w:rStyle w:val="SpecialCharTok"/>
+        </w:rPr>
+        <w:t xml:space="preserve">$</w:t>
+      </w:r>
+      <w:r>
+        <w:rPr>
+          <w:rStyle w:val="NormalTok"/>
+        </w:rPr>
+        <w:t xml:space="preserve">Year)</w:t>
+      </w:r>
+      <w:r>
+        <w:br/>
+      </w:r>
+      <w:r>
+        <w:rPr>
+          <w:rStyle w:val="FunctionTok"/>
+        </w:rPr>
+        <w:t xml:space="preserve">head</w:t>
+      </w:r>
+      <w:r>
+        <w:rPr>
+          <w:rStyle w:val="NormalTok"/>
+        </w:rPr>
+        <w:t xml:space="preserve">(CO2_emissions)</w:t>
+      </w:r>
+    </w:p>
+    <w:p>
+      <w:pPr>
+        <w:pStyle w:val="SourceCode"/>
+      </w:pPr>
+      <w:r>
+        <w:rPr>
+          <w:rStyle w:val="VerbatimChar"/>
+        </w:rPr>
+        <w:t xml:space="preserve">## # A tibble: 6 × 3</w:t>
+      </w:r>
+      <w:r>
+        <w:br/>
+      </w:r>
+      <w:r>
+        <w:rPr>
+          <w:rStyle w:val="VerbatimChar"/>
+        </w:rPr>
+        <w:t xml:space="preserve">##   country      Year Emissions</w:t>
+      </w:r>
+      <w:r>
+        <w:br/>
+      </w:r>
+      <w:r>
+        <w:rPr>
+          <w:rStyle w:val="VerbatimChar"/>
+        </w:rPr>
+        <w:t xml:space="preserve">##   &lt;chr&gt;       &lt;dbl&gt;     &lt;dbl&gt;</w:t>
+      </w:r>
+      <w:r>
+        <w:br/>
+      </w:r>
+      <w:r>
+        <w:rPr>
+          <w:rStyle w:val="VerbatimChar"/>
+        </w:rPr>
+        <w:t xml:space="preserve">## 1 Afghanistan  1751        NA</w:t>
+      </w:r>
+      <w:r>
+        <w:br/>
+      </w:r>
+      <w:r>
+        <w:rPr>
+          <w:rStyle w:val="VerbatimChar"/>
+        </w:rPr>
+        <w:t xml:space="preserve">## 2 Afghanistan  1752        NA</w:t>
+      </w:r>
+      <w:r>
+        <w:br/>
+      </w:r>
+      <w:r>
+        <w:rPr>
+          <w:rStyle w:val="VerbatimChar"/>
+        </w:rPr>
+        <w:t xml:space="preserve">## 3 Afghanistan  1753        NA</w:t>
+      </w:r>
+      <w:r>
+        <w:br/>
+      </w:r>
+      <w:r>
+        <w:rPr>
+          <w:rStyle w:val="VerbatimChar"/>
+        </w:rPr>
+        <w:t xml:space="preserve">## 4 Afghanistan  1754        NA</w:t>
+      </w:r>
+      <w:r>
+        <w:br/>
+      </w:r>
+      <w:r>
+        <w:rPr>
+          <w:rStyle w:val="VerbatimChar"/>
+        </w:rPr>
+        <w:t xml:space="preserve">## 5 Afghanistan  1755        NA</w:t>
+      </w:r>
+      <w:r>
+        <w:br/>
+      </w:r>
+      <w:r>
+        <w:rPr>
+          <w:rStyle w:val="VerbatimChar"/>
+        </w:rPr>
+        <w:t xml:space="preserve">## 6 Afghanistan  1756        NA</w:t>
+      </w:r>
+    </w:p>
+    <w:p>
+      <w:pPr>
+        <w:pStyle w:val="FirstParagraph"/>
+      </w:pPr>
+      <w:r>
+        <w:t xml:space="preserve">The dataset is now</w:t>
+      </w:r>
+      <w:r>
+        <w:t xml:space="preserve"> </w:t>
+      </w:r>
+      <w:r>
+        <w:rPr>
+          <w:bCs/>
+          <w:b/>
+        </w:rPr>
+        <w:t xml:space="preserve">tidy</w:t>
+      </w:r>
+      <w:r>
+        <w:t xml:space="preserve">. The previous column names are now values of the column Year, and all previous cells are under the column Emissions.</w:t>
+      </w:r>
+    </w:p>
+    <w:bookmarkEnd w:id="145"/>
+    <w:bookmarkStart w:id="146" w:name="Xe89740a001205166c27c02b8fdb6e16c6b5afe4"/>
+    <w:p>
+      <w:pPr>
+        <w:pStyle w:val="Heading4"/>
+      </w:pPr>
+      <w:r>
+        <w:rPr>
+          <w:rStyle w:val="SectionNumber"/>
+        </w:rPr>
+        <w:t xml:space="preserve">12.1.1.2</w:t>
+      </w:r>
+      <w:r>
+        <w:tab/>
+      </w:r>
+      <w:r>
+        <w:t xml:space="preserve">Make a plot to show how the CO2 emission of United States changed over time. You will need to filter your dataset to the appropriate country of interest.</w:t>
+      </w:r>
+    </w:p>
+    <w:bookmarkEnd w:id="146"/>
+    <w:bookmarkStart w:id="147" w:name="Xf524ae93eb2007e4c96322c7d63a2f5ee1ea462"/>
+    <w:p>
+      <w:pPr>
+        <w:pStyle w:val="Heading4"/>
+      </w:pPr>
+      <w:r>
+        <w:rPr>
+          <w:rStyle w:val="SectionNumber"/>
+        </w:rPr>
+        <w:t xml:space="preserve">12.1.1.3</w:t>
+      </w:r>
+      <w:r>
+        <w:tab/>
+      </w:r>
+      <w:r>
+        <w:t xml:space="preserve">Compare CO2 emissions of United States with other countries. You can either filter for a few countries of interest and make the comparison. Or use the</w:t>
+      </w:r>
+      <w:r>
+        <w:t xml:space="preserve"> </w:t>
+      </w:r>
+      <w:r>
+        <w:rPr>
+          <w:rStyle w:val="VerbatimChar"/>
+        </w:rPr>
+        <w:t xml:space="preserve">group</w:t>
+      </w:r>
+      <w:r>
+        <w:t xml:space="preserve"> </w:t>
+      </w:r>
+      <w:r>
+        <w:t xml:space="preserve">aesthetic to create a line or point for each country.</w:t>
+      </w:r>
+    </w:p>
+    <w:bookmarkEnd w:id="147"/>
+    <w:bookmarkStart w:id="148" w:name="Xa1addb80d1108fa3ada7e32d127cd53fc804cde"/>
+    <w:p>
+      <w:pPr>
+        <w:pStyle w:val="Heading4"/>
+      </w:pPr>
+      <w:r>
+        <w:rPr>
+          <w:rStyle w:val="SectionNumber"/>
+        </w:rPr>
+        <w:t xml:space="preserve">12.1.1.4</w:t>
+      </w:r>
+      <w:r>
+        <w:tab/>
+      </w:r>
+      <w:r>
+        <w:t xml:space="preserve">What is the aggregrate CO2 emission of the world changing over time? Use</w:t>
+      </w:r>
+      <w:r>
+        <w:t xml:space="preserve"> </w:t>
+      </w:r>
+      <w:r>
+        <w:rPr>
+          <w:rStyle w:val="VerbatimChar"/>
+        </w:rPr>
+        <w:t xml:space="preserve">group_by</w:t>
+      </w:r>
+      <w:r>
+        <w:t xml:space="preserve"> </w:t>
+      </w:r>
+      <w:r>
+        <w:t xml:space="preserve">and</w:t>
+      </w:r>
+      <w:r>
+        <w:t xml:space="preserve"> </w:t>
+      </w:r>
+      <w:r>
+        <w:rPr>
+          <w:rStyle w:val="VerbatimChar"/>
+        </w:rPr>
+        <w:t xml:space="preserve">summarise</w:t>
+      </w:r>
+      <w:r>
+        <w:t xml:space="preserve"> </w:t>
+      </w:r>
+      <w:r>
+        <w:t xml:space="preserve">to create this aggregate dataframe, then make a plot out of it. You would need to use</w:t>
+      </w:r>
+      <w:r>
+        <w:t xml:space="preserve"> </w:t>
+      </w:r>
+      <w:r>
+        <w:rPr>
+          <w:rStyle w:val="VerbatimChar"/>
+        </w:rPr>
+        <w:t xml:space="preserve">sum</w:t>
+      </w:r>
+      <w:r>
+        <w:t xml:space="preserve"> </w:t>
+      </w:r>
+      <w:r>
+        <w:t xml:space="preserve">function within</w:t>
+      </w:r>
+      <w:r>
+        <w:t xml:space="preserve"> </w:t>
+      </w:r>
+      <w:r>
+        <w:rPr>
+          <w:rStyle w:val="VerbatimChar"/>
+        </w:rPr>
+        <w:t xml:space="preserve">summarise</w:t>
+      </w:r>
+      <w:r>
+        <w:t xml:space="preserve"> </w:t>
+      </w:r>
+      <w:r>
+        <w:t xml:space="preserve">to total up the CO2 emission across all countries.</w:t>
+      </w:r>
+    </w:p>
+    <w:bookmarkEnd w:id="148"/>
+    <w:bookmarkStart w:id="149" w:name="Xd94767ce38f37d58410a520122e5f7dbf83733a"/>
+    <w:p>
+      <w:pPr>
+        <w:pStyle w:val="Heading4"/>
+      </w:pPr>
+      <w:r>
+        <w:rPr>
+          <w:rStyle w:val="SectionNumber"/>
+        </w:rPr>
+        <w:t xml:space="preserve">12.1.1.5</w:t>
+      </w:r>
+      <w:r>
+        <w:tab/>
+      </w:r>
+      <w:r>
+        <w:t xml:space="preserve">We load in a second dataset,</w:t>
+      </w:r>
+      <w:r>
+        <w:t xml:space="preserve"> </w:t>
+      </w:r>
+      <w:r>
+        <w:rPr>
+          <w:rStyle w:val="VerbatimChar"/>
+        </w:rPr>
+        <w:t xml:space="preserve">US_temperature</w:t>
+      </w:r>
+      <w:r>
+        <w:t xml:space="preserve">, that gives the average temperature of the United States every year.</w:t>
+      </w:r>
+    </w:p>
+    <w:p>
+      <w:pPr>
+        <w:pStyle w:val="SourceCode"/>
+      </w:pPr>
+      <w:r>
+        <w:rPr>
+          <w:rStyle w:val="NormalTok"/>
+        </w:rPr>
+        <w:t xml:space="preserve">US_temperature </w:t>
+      </w:r>
+      <w:r>
+        <w:rPr>
+          <w:rStyle w:val="OtherTok"/>
+        </w:rPr>
+        <w:t xml:space="preserve">=</w:t>
+      </w:r>
+      <w:r>
+        <w:rPr>
+          <w:rStyle w:val="NormalTok"/>
+        </w:rPr>
+        <w:t xml:space="preserve"> </w:t>
+      </w:r>
+      <w:r>
+        <w:rPr>
+          <w:rStyle w:val="FunctionTok"/>
+        </w:rPr>
+        <w:t xml:space="preserve">read.csv</w:t>
+      </w:r>
+      <w:r>
+        <w:rPr>
+          <w:rStyle w:val="NormalTok"/>
+        </w:rPr>
+        <w:t xml:space="preserve">(</w:t>
+      </w:r>
+      <w:r>
+        <w:rPr>
+          <w:rStyle w:val="StringTok"/>
+        </w:rPr>
+        <w:t xml:space="preserve">"classroom_data/temperature.csv"</w:t>
+      </w:r>
+      <w:r>
+        <w:rPr>
+          <w:rStyle w:val="NormalTok"/>
+        </w:rPr>
+        <w:t xml:space="preserve">, </w:t>
+      </w:r>
+      <w:r>
+        <w:rPr>
+          <w:rStyle w:val="AttributeTok"/>
+        </w:rPr>
+        <w:t xml:space="preserve">skip =</w:t>
+      </w:r>
+      <w:r>
+        <w:rPr>
+          <w:rStyle w:val="NormalTok"/>
+        </w:rPr>
+        <w:t xml:space="preserve"> </w:t>
+      </w:r>
+      <w:r>
+        <w:rPr>
+          <w:rStyle w:val="DecValTok"/>
+        </w:rPr>
+        <w:t xml:space="preserve">4</w:t>
+      </w:r>
+      <w:r>
+        <w:rPr>
+          <w:rStyle w:val="NormalTok"/>
+        </w:rPr>
+        <w:t xml:space="preserve">)</w:t>
+      </w:r>
+      <w:r>
+        <w:br/>
+      </w:r>
+      <w:r>
+        <w:rPr>
+          <w:rStyle w:val="NormalTok"/>
+        </w:rPr>
+        <w:t xml:space="preserve">US_temperature </w:t>
+      </w:r>
+      <w:r>
+        <w:rPr>
+          <w:rStyle w:val="OtherTok"/>
+        </w:rPr>
+        <w:t xml:space="preserve">=</w:t>
+      </w:r>
+      <w:r>
+        <w:rPr>
+          <w:rStyle w:val="NormalTok"/>
+        </w:rPr>
+        <w:t xml:space="preserve"> </w:t>
+      </w:r>
+      <w:r>
+        <w:rPr>
+          <w:rStyle w:val="FunctionTok"/>
+        </w:rPr>
+        <w:t xml:space="preserve">mutate</w:t>
+      </w:r>
+      <w:r>
+        <w:rPr>
+          <w:rStyle w:val="NormalTok"/>
+        </w:rPr>
+        <w:t xml:space="preserve">(US_temperature, </w:t>
+      </w:r>
+      <w:r>
+        <w:rPr>
+          <w:rStyle w:val="AttributeTok"/>
+        </w:rPr>
+        <w:t xml:space="preserve">Year =</w:t>
+      </w:r>
+      <w:r>
+        <w:rPr>
+          <w:rStyle w:val="NormalTok"/>
+        </w:rPr>
+        <w:t xml:space="preserve"> </w:t>
+      </w:r>
+      <w:r>
+        <w:rPr>
+          <w:rStyle w:val="FunctionTok"/>
+        </w:rPr>
+        <w:t xml:space="preserve">as.numeric</w:t>
+      </w:r>
+      <w:r>
+        <w:rPr>
+          <w:rStyle w:val="NormalTok"/>
+        </w:rPr>
+        <w:t xml:space="preserve">(</w:t>
+      </w:r>
+      <w:r>
+        <w:rPr>
+          <w:rStyle w:val="FunctionTok"/>
+        </w:rPr>
+        <w:t xml:space="preserve">str_sub</w:t>
+      </w:r>
+      <w:r>
+        <w:rPr>
+          <w:rStyle w:val="NormalTok"/>
+        </w:rPr>
+        <w:t xml:space="preserve">(Date, </w:t>
+      </w:r>
+      <w:r>
+        <w:rPr>
+          <w:rStyle w:val="AttributeTok"/>
+        </w:rPr>
+        <w:t xml:space="preserve">start =</w:t>
+      </w:r>
+      <w:r>
+        <w:rPr>
+          <w:rStyle w:val="NormalTok"/>
+        </w:rPr>
+        <w:t xml:space="preserve"> </w:t>
+      </w:r>
+      <w:r>
+        <w:rPr>
+          <w:rStyle w:val="DecValTok"/>
+        </w:rPr>
+        <w:t xml:space="preserve">1</w:t>
+      </w:r>
+      <w:r>
+        <w:rPr>
+          <w:rStyle w:val="NormalTok"/>
+        </w:rPr>
+        <w:t xml:space="preserve">, </w:t>
+      </w:r>
+      <w:r>
+        <w:rPr>
+          <w:rStyle w:val="AttributeTok"/>
+        </w:rPr>
+        <w:t xml:space="preserve">end =</w:t>
+      </w:r>
+      <w:r>
+        <w:rPr>
+          <w:rStyle w:val="NormalTok"/>
+        </w:rPr>
+        <w:t xml:space="preserve"> </w:t>
+      </w:r>
+      <w:r>
+        <w:rPr>
+          <w:rStyle w:val="DecValTok"/>
+        </w:rPr>
+        <w:t xml:space="preserve">4</w:t>
+      </w:r>
+      <w:r>
+        <w:rPr>
+          <w:rStyle w:val="NormalTok"/>
+        </w:rPr>
+        <w:t xml:space="preserve">)))</w:t>
+      </w:r>
+      <w:r>
+        <w:br/>
+      </w:r>
+      <w:r>
+        <w:rPr>
+          <w:rStyle w:val="NormalTok"/>
+        </w:rPr>
+        <w:t xml:space="preserve">US_temperature </w:t>
+      </w:r>
+      <w:r>
+        <w:rPr>
+          <w:rStyle w:val="OtherTok"/>
+        </w:rPr>
+        <w:t xml:space="preserve">=</w:t>
+      </w:r>
+      <w:r>
+        <w:rPr>
+          <w:rStyle w:val="NormalTok"/>
+        </w:rPr>
+        <w:t xml:space="preserve"> US_temperature </w:t>
+      </w:r>
+      <w:r>
+        <w:rPr>
+          <w:rStyle w:val="SpecialCharTok"/>
+        </w:rPr>
+        <w:t xml:space="preserve">%&gt;%</w:t>
+      </w:r>
+      <w:r>
+        <w:rPr>
+          <w:rStyle w:val="NormalTok"/>
+        </w:rPr>
+        <w:t xml:space="preserve"> </w:t>
+      </w:r>
+      <w:r>
+        <w:rPr>
+          <w:rStyle w:val="FunctionTok"/>
+        </w:rPr>
+        <w:t xml:space="preserve">mutate</w:t>
+      </w:r>
+      <w:r>
+        <w:rPr>
+          <w:rStyle w:val="NormalTok"/>
+        </w:rPr>
+        <w:t xml:space="preserve">(</w:t>
+      </w:r>
+      <w:r>
+        <w:rPr>
+          <w:rStyle w:val="AttributeTok"/>
+        </w:rPr>
+        <w:t xml:space="preserve">country =</w:t>
+      </w:r>
+      <w:r>
+        <w:rPr>
+          <w:rStyle w:val="NormalTok"/>
+        </w:rPr>
+        <w:t xml:space="preserve"> </w:t>
+      </w:r>
+      <w:r>
+        <w:rPr>
+          <w:rStyle w:val="StringTok"/>
+        </w:rPr>
+        <w:t xml:space="preserve">"United States"</w:t>
+      </w:r>
+      <w:r>
+        <w:rPr>
+          <w:rStyle w:val="NormalTok"/>
+        </w:rPr>
+        <w:t xml:space="preserve">, </w:t>
+      </w:r>
+      <w:r>
+        <w:rPr>
+          <w:rStyle w:val="AttributeTok"/>
+        </w:rPr>
+        <w:t xml:space="preserve">temperature =</w:t>
+      </w:r>
+      <w:r>
+        <w:rPr>
+          <w:rStyle w:val="NormalTok"/>
+        </w:rPr>
+        <w:t xml:space="preserve"> Value) </w:t>
+      </w:r>
+      <w:r>
+        <w:rPr>
+          <w:rStyle w:val="SpecialCharTok"/>
+        </w:rPr>
+        <w:t xml:space="preserve">%&gt;%</w:t>
+      </w:r>
+      <w:r>
+        <w:rPr>
+          <w:rStyle w:val="NormalTok"/>
+        </w:rPr>
+        <w:t xml:space="preserve"> </w:t>
+      </w:r>
+      <w:r>
+        <w:rPr>
+          <w:rStyle w:val="FunctionTok"/>
+        </w:rPr>
+        <w:t xml:space="preserve">select</w:t>
+      </w:r>
+      <w:r>
+        <w:rPr>
+          <w:rStyle w:val="NormalTok"/>
+        </w:rPr>
+        <w:t xml:space="preserve">(</w:t>
+      </w:r>
+      <w:r>
+        <w:rPr>
+          <w:rStyle w:val="SpecialCharTok"/>
+        </w:rPr>
+        <w:t xml:space="preserve">-</w:t>
+      </w:r>
+      <w:r>
+        <w:rPr>
+          <w:rStyle w:val="NormalTok"/>
+        </w:rPr>
+        <w:t xml:space="preserve">Anomaly, </w:t>
+      </w:r>
+      <w:r>
+        <w:rPr>
+          <w:rStyle w:val="SpecialCharTok"/>
+        </w:rPr>
+        <w:t xml:space="preserve">-</w:t>
+      </w:r>
+      <w:r>
+        <w:rPr>
+          <w:rStyle w:val="NormalTok"/>
+        </w:rPr>
+        <w:t xml:space="preserve">Value)</w:t>
+      </w:r>
+    </w:p>
+    <w:bookmarkEnd w:id="149"/>
+    <w:bookmarkStart w:id="150" w:name="X75252cb92ea1360e771e5f181fd9a5ef1f1cb38"/>
+    <w:p>
+      <w:pPr>
+        <w:pStyle w:val="Heading4"/>
+      </w:pPr>
+      <w:r>
+        <w:rPr>
+          <w:rStyle w:val="SectionNumber"/>
+        </w:rPr>
+        <w:t xml:space="preserve">12.1.1.6</w:t>
+      </w:r>
+      <w:r>
+        <w:tab/>
+      </w:r>
+      <w:r>
+        <w:t xml:space="preserve">Using</w:t>
+      </w:r>
+      <w:r>
+        <w:t xml:space="preserve"> </w:t>
+      </w:r>
+      <w:r>
+        <w:rPr>
+          <w:rStyle w:val="VerbatimChar"/>
+        </w:rPr>
+        <w:t xml:space="preserve">filter</w:t>
+      </w:r>
+      <w:r>
+        <w:t xml:space="preserve"> </w:t>
+      </w:r>
+      <w:r>
+        <w:t xml:space="preserve">and a</w:t>
+      </w:r>
+      <w:r>
+        <w:t xml:space="preserve"> </w:t>
+      </w:r>
+      <w:r>
+        <w:rPr>
+          <w:rStyle w:val="VerbatimChar"/>
+        </w:rPr>
+        <w:t xml:space="preserve">join</w:t>
+      </w:r>
+      <w:r>
+        <w:t xml:space="preserve"> </w:t>
+      </w:r>
+      <w:r>
+        <w:t xml:space="preserve">function (ie.</w:t>
+      </w:r>
+      <w:r>
+        <w:t xml:space="preserve"> </w:t>
+      </w:r>
+      <w:r>
+        <w:rPr>
+          <w:rStyle w:val="VerbatimChar"/>
+        </w:rPr>
+        <w:t xml:space="preserve">full_join</w:t>
+      </w:r>
+      <w:r>
+        <w:t xml:space="preserve">,</w:t>
+      </w:r>
+      <w:r>
+        <w:t xml:space="preserve"> </w:t>
+      </w:r>
+      <w:r>
+        <w:rPr>
+          <w:rStyle w:val="VerbatimChar"/>
+        </w:rPr>
+        <w:t xml:space="preserve">inner_join</w:t>
+      </w:r>
+      <w:r>
+        <w:t xml:space="preserve">,</w:t>
+      </w:r>
+      <w:r>
+        <w:t xml:space="preserve"> </w:t>
+      </w:r>
+      <w:r>
+        <w:rPr>
+          <w:rStyle w:val="VerbatimChar"/>
+        </w:rPr>
+        <w:t xml:space="preserve">left_join</w:t>
+      </w:r>
+      <w:r>
+        <w:t xml:space="preserve">, or</w:t>
+      </w:r>
+      <w:r>
+        <w:t xml:space="preserve"> </w:t>
+      </w:r>
+      <w:r>
+        <w:rPr>
+          <w:rStyle w:val="VerbatimChar"/>
+        </w:rPr>
+        <w:t xml:space="preserve">right_join</w:t>
+      </w:r>
+      <w:r>
+        <w:t xml:space="preserve">), merge the two datasets together.</w:t>
+      </w:r>
+    </w:p>
+    <w:bookmarkEnd w:id="150"/>
+    <w:bookmarkStart w:id="151" w:name="X6ac9dc25c77107382b864bd499f56c50423fdeb"/>
+    <w:p>
+      <w:pPr>
+        <w:pStyle w:val="Heading4"/>
+      </w:pPr>
+      <w:r>
+        <w:rPr>
+          <w:rStyle w:val="SectionNumber"/>
+        </w:rPr>
+        <w:t xml:space="preserve">12.1.1.7</w:t>
+      </w:r>
+      <w:r>
+        <w:tab/>
+      </w:r>
+      <w:r>
+        <w:t xml:space="preserve">Make a plot to see whether there is any relationship between temperature and CO2 emissions in the United States.</w:t>
+      </w:r>
+    </w:p>
+    <w:bookmarkEnd w:id="151"/>
+    <w:bookmarkStart w:id="152" w:name="anything-else-you-want-to-explore"/>
+    <w:p>
+      <w:pPr>
+        <w:pStyle w:val="Heading4"/>
+      </w:pPr>
+      <w:r>
+        <w:rPr>
+          <w:rStyle w:val="SectionNumber"/>
+        </w:rPr>
+        <w:t xml:space="preserve">12.1.1.8</w:t>
+      </w:r>
+      <w:r>
+        <w:tab/>
+      </w:r>
+      <w:r>
+        <w:t xml:space="preserve">Anything else you want to explore?</w:t>
+      </w:r>
+    </w:p>
+    <w:bookmarkEnd w:id="152"/>
+    <w:bookmarkEnd w:id="153"/>
+    <w:bookmarkEnd w:id="154"/>
+    <w:bookmarkEnd w:id="155"/>
+    <w:bookmarkStart w:id="162" w:name="about-the-authors"/>
+    <w:p>
+      <w:pPr>
+        <w:pStyle w:val="Heading1"/>
+      </w:pPr>
+      <w:r>
         <w:t xml:space="preserve">About the Authors</w:t>
       </w:r>
     </w:p>
@@ -25035,7 +29696,7 @@
       <w:r>
         <w:t xml:space="preserve"> </w:t>
       </w:r>
-      <w:hyperlink r:id="rId122">
+      <w:hyperlink r:id="rId156">
         <w:r>
           <w:rPr>
             <w:rStyle w:val="Hyperlink"/>
@@ -25493,7 +30154,7 @@
               <w:pStyle w:val="Compact"/>
               <w:jc w:val="left"/>
             </w:pPr>
-            <w:hyperlink r:id="rId123">
+            <w:hyperlink r:id="rId157">
               <w:r>
                 <w:rPr>
                   <w:rStyle w:val="Hyperlink"/>
@@ -25507,7 +30168,7 @@
             <w:r>
               <w:t xml:space="preserve"> </w:t>
             </w:r>
-            <w:hyperlink r:id="rId124">
+            <w:hyperlink r:id="rId158">
               <w:r>
                 <w:rPr>
                   <w:rStyle w:val="Hyperlink"/>
@@ -25521,7 +30182,7 @@
             <w:r>
               <w:t xml:space="preserve"> </w:t>
             </w:r>
-            <w:hyperlink r:id="rId125">
+            <w:hyperlink r:id="rId159">
               <w:r>
                 <w:rPr>
                   <w:rStyle w:val="Hyperlink"/>
@@ -25552,7 +30213,7 @@
               <w:pStyle w:val="Compact"/>
               <w:jc w:val="left"/>
             </w:pPr>
-            <w:hyperlink r:id="rId123">
+            <w:hyperlink r:id="rId157">
               <w:r>
                 <w:rPr>
                   <w:rStyle w:val="Hyperlink"/>
@@ -25583,7 +30244,7 @@
               <w:pStyle w:val="Compact"/>
               <w:jc w:val="left"/>
             </w:pPr>
-            <w:hyperlink r:id="rId124">
+            <w:hyperlink r:id="rId158">
               <w:r>
                 <w:rPr>
                   <w:rStyle w:val="Hyperlink"/>
@@ -25597,7 +30258,7 @@
             <w:r>
               <w:t xml:space="preserve"> </w:t>
             </w:r>
-            <w:hyperlink r:id="rId125">
+            <w:hyperlink r:id="rId159">
               <w:r>
                 <w:rPr>
                   <w:rStyle w:val="Hyperlink"/>
@@ -25611,7 +30272,7 @@
             <w:r>
               <w:t xml:space="preserve"> </w:t>
             </w:r>
-            <w:hyperlink r:id="rId123">
+            <w:hyperlink r:id="rId157">
               <w:r>
                 <w:rPr>
                   <w:rStyle w:val="Hyperlink"/>
@@ -25633,7 +30294,7 @@
             <w:r>
               <w:t xml:space="preserve">Package Developers (</w:t>
             </w:r>
-            <w:hyperlink r:id="rId126">
+            <w:hyperlink r:id="rId160">
               <w:r>
                 <w:rPr>
                   <w:rStyle w:val="Hyperlink"/>
@@ -25647,7 +30308,7 @@
             <w:r>
               <w:t xml:space="preserve"> </w:t>
             </w:r>
-            <w:hyperlink r:id="rId123">
+            <w:hyperlink r:id="rId157">
               <w:r>
                 <w:rPr>
                   <w:rStyle w:val="Hyperlink"/>
@@ -25661,7 +30322,7 @@
             <w:r>
               <w:t xml:space="preserve"> </w:t>
             </w:r>
-            <w:hyperlink r:id="rId127">
+            <w:hyperlink r:id="rId161">
               <w:r>
                 <w:rPr>
                   <w:rStyle w:val="Hyperlink"/>
@@ -25675,7 +30336,7 @@
             <w:r>
               <w:t xml:space="preserve"> </w:t>
             </w:r>
-            <w:hyperlink r:id="rId124">
+            <w:hyperlink r:id="rId158">
               <w:r>
                 <w:rPr>
                   <w:rStyle w:val="Hyperlink"/>
@@ -26061,7 +30722,7 @@
         <w:rPr>
           <w:rStyle w:val="VerbatimChar"/>
         </w:rPr>
-        <w:t xml:space="preserve">##  date     2024-03-19                  </w:t>
+        <w:t xml:space="preserve">##  date     2024-03-21                  </w:t>
       </w:r>
       <w:r>
         <w:br/>
@@ -26442,8 +31103,8 @@
         <w:t xml:space="preserve">## [2] /usr/local/lib/R/library</w:t>
       </w:r>
     </w:p>
-    <w:bookmarkEnd w:id="128"/>
-    <w:bookmarkStart w:id="129" w:name="references"/>
+    <w:bookmarkEnd w:id="162"/>
+    <w:bookmarkStart w:id="163" w:name="references"/>
     <w:p>
       <w:pPr>
         <w:pStyle w:val="Heading1"/>
@@ -26452,7 +31113,7 @@
         <w:rPr>
           <w:rStyle w:val="SectionNumber"/>
         </w:rPr>
-        <w:t xml:space="preserve">11</w:t>
+        <w:t xml:space="preserve">13</w:t>
       </w:r>
       <w:r>
         <w:tab/>
@@ -26461,7 +31122,7 @@
         <w:t xml:space="preserve">References</w:t>
       </w:r>
     </w:p>
-    <w:bookmarkEnd w:id="129"/>
+    <w:bookmarkEnd w:id="163"/>
     <w:sectPr/>
   </w:body>
 </w:document>
@@ -26996,6 +31657,36 @@
   </w:num>
   <w:num w:numId="1024">
     <w:abstractNumId w:val="991"/>
+  </w:num>
+  <w:num w:numId="1025">
+    <w:abstractNumId w:val="99411"/>
+    <w:lvlOverride w:ilvl="0">
+      <w:startOverride w:val="1"/>
+    </w:lvlOverride>
+    <w:lvlOverride w:ilvl="1">
+      <w:startOverride w:val="1"/>
+    </w:lvlOverride>
+    <w:lvlOverride w:ilvl="2">
+      <w:startOverride w:val="1"/>
+    </w:lvlOverride>
+    <w:lvlOverride w:ilvl="3">
+      <w:startOverride w:val="1"/>
+    </w:lvlOverride>
+    <w:lvlOverride w:ilvl="4">
+      <w:startOverride w:val="1"/>
+    </w:lvlOverride>
+    <w:lvlOverride w:ilvl="5">
+      <w:startOverride w:val="1"/>
+    </w:lvlOverride>
+    <w:lvlOverride w:ilvl="6">
+      <w:startOverride w:val="1"/>
+    </w:lvlOverride>
+    <w:lvlOverride w:ilvl="7">
+      <w:startOverride w:val="1"/>
+    </w:lvlOverride>
+    <w:lvlOverride w:ilvl="8">
+      <w:startOverride w:val="1"/>
+    </w:lvlOverride>
   </w:num>
 </w:numbering>
 </file>
